--- a/doc/manual_ru_source.docx
+++ b/doc/manual_ru_source.docx
@@ -426,25 +426,7 @@
           <w:sz w:val="20"/>
           <w:szCs w:val="20"/>
         </w:rPr>
-        <w:t>Табл</w:t>
-      </w:r>
-      <w:r>
-        <w:rPr>
-          <w:rFonts w:ascii="Times New Roman" w:hAnsi="Times New Roman" w:cs="Times New Roman"/>
-          <w:b/>
-          <w:sz w:val="20"/>
-          <w:szCs w:val="20"/>
-        </w:rPr>
-        <w:t>е</w:t>
-      </w:r>
-      <w:r>
-        <w:rPr>
-          <w:rFonts w:ascii="Times New Roman" w:hAnsi="Times New Roman" w:cs="Times New Roman"/>
-          <w:b/>
-          <w:sz w:val="20"/>
-          <w:szCs w:val="20"/>
-        </w:rPr>
-        <w:t>тка</w:t>
+        <w:t>Минимальные системные требования</w:t>
       </w:r>
       <w:r>
         <w:rPr>
@@ -453,76 +435,35 @@
           <w:szCs w:val="20"/>
         </w:rPr>
         <w:t xml:space="preserve">: </w:t>
-      </w:r>
-      <w:r>
-        <w:rPr>
-          <w:rFonts w:ascii="Times New Roman" w:hAnsi="Times New Roman" w:cs="Times New Roman"/>
-          <w:sz w:val="20"/>
-          <w:szCs w:val="20"/>
-        </w:rPr>
-        <w:tab/>
-      </w:r>
-      <w:r>
-        <w:rPr>
-          <w:rFonts w:ascii="Times New Roman" w:hAnsi="Times New Roman" w:cs="Times New Roman"/>
-          <w:sz w:val="20"/>
-          <w:szCs w:val="20"/>
-        </w:rPr>
-        <w:tab/>
-      </w:r>
-      <w:r>
-        <w:rPr>
-          <w:rFonts w:ascii="Times New Roman" w:hAnsi="Times New Roman" w:cs="Times New Roman"/>
-          <w:sz w:val="20"/>
-          <w:szCs w:val="20"/>
-        </w:rPr>
-        <w:t xml:space="preserve">не требуется, способы поддержки автора есть на </w:t>
-      </w:r>
-      <w:proofErr w:type="spellStart"/>
-      <w:r>
-        <w:rPr>
-          <w:rFonts w:ascii="Times New Roman" w:hAnsi="Times New Roman" w:cs="Times New Roman"/>
-          <w:b/>
-          <w:sz w:val="20"/>
-          <w:szCs w:val="20"/>
-        </w:rPr>
-        <w:t>github</w:t>
-      </w:r>
-      <w:proofErr w:type="spellEnd"/>
-      <w:r>
-        <w:rPr>
-          <w:rFonts w:ascii="Times New Roman" w:hAnsi="Times New Roman" w:cs="Times New Roman"/>
-          <w:sz w:val="20"/>
-          <w:szCs w:val="20"/>
-        </w:rPr>
-        <w:t xml:space="preserve"> странице.</w:t>
       </w:r>
     </w:p>
     <w:p>
       <w:pPr>
         <w:spacing w:line="240" w:lineRule="auto"/>
-        <w:rPr>
-          <w:rFonts w:ascii="Times New Roman" w:hAnsi="Times New Roman" w:cs="Times New Roman"/>
-          <w:sz w:val="20"/>
-          <w:szCs w:val="20"/>
-        </w:rPr>
-      </w:pPr>
-      <w:r>
-        <w:rPr>
-          <w:rFonts w:ascii="Times New Roman" w:hAnsi="Times New Roman" w:cs="Times New Roman"/>
-          <w:b/>
-          <w:sz w:val="20"/>
-          <w:szCs w:val="20"/>
-        </w:rPr>
-        <w:t>Минимальные системные требования</w:t>
-      </w:r>
-      <w:r>
-        <w:rPr>
-          <w:rFonts w:ascii="Times New Roman" w:hAnsi="Times New Roman" w:cs="Times New Roman"/>
-          <w:sz w:val="20"/>
-          <w:szCs w:val="20"/>
-        </w:rPr>
-        <w:t xml:space="preserve">: </w:t>
+        <w:ind w:left="1416" w:firstLine="708"/>
+        <w:rPr>
+          <w:rFonts w:ascii="Times New Roman" w:hAnsi="Times New Roman" w:cs="Times New Roman"/>
+          <w:sz w:val="20"/>
+          <w:szCs w:val="20"/>
+        </w:rPr>
+      </w:pPr>
+      <w:proofErr w:type="spellStart"/>
+      <w:r>
+        <w:rPr>
+          <w:rFonts w:ascii="Times New Roman" w:hAnsi="Times New Roman" w:cs="Times New Roman"/>
+          <w:sz w:val="20"/>
+          <w:szCs w:val="20"/>
+        </w:rPr>
+        <w:t>Windows</w:t>
+      </w:r>
+      <w:proofErr w:type="spellEnd"/>
+      <w:r>
+        <w:rPr>
+          <w:rFonts w:ascii="Times New Roman" w:hAnsi="Times New Roman" w:cs="Times New Roman"/>
+          <w:sz w:val="20"/>
+          <w:szCs w:val="20"/>
+        </w:rPr>
+        <w:t xml:space="preserve"> 7 и выше</w:t>
       </w:r>
     </w:p>
     <w:p>
@@ -535,23 +476,31 @@
           <w:szCs w:val="20"/>
         </w:rPr>
       </w:pPr>
-      <w:proofErr w:type="spellStart"/>
-      <w:r>
-        <w:rPr>
-          <w:rFonts w:ascii="Times New Roman" w:hAnsi="Times New Roman" w:cs="Times New Roman"/>
-          <w:sz w:val="20"/>
-          <w:szCs w:val="20"/>
-        </w:rPr>
-        <w:t>Windows</w:t>
-      </w:r>
-      <w:proofErr w:type="spellEnd"/>
-      <w:r>
-        <w:rPr>
-          <w:rFonts w:ascii="Times New Roman" w:hAnsi="Times New Roman" w:cs="Times New Roman"/>
-          <w:sz w:val="20"/>
-          <w:szCs w:val="20"/>
-        </w:rPr>
-        <w:t xml:space="preserve"> 7 и выше</w:t>
+      <w:r>
+        <w:rPr>
+          <w:rFonts w:ascii="Times New Roman" w:hAnsi="Times New Roman" w:cs="Times New Roman"/>
+          <w:sz w:val="20"/>
+          <w:szCs w:val="20"/>
+        </w:rPr>
+        <w:t xml:space="preserve">процессор с поддержкой </w:t>
+      </w:r>
+      <w:r>
+        <w:rPr>
+          <w:rFonts w:ascii="Times New Roman" w:hAnsi="Times New Roman" w:cs="Times New Roman"/>
+          <w:b/>
+          <w:sz w:val="20"/>
+          <w:szCs w:val="20"/>
+          <w:lang w:val="en-US"/>
+        </w:rPr>
+        <w:t>SSE</w:t>
+      </w:r>
+      <w:r>
+        <w:rPr>
+          <w:rFonts w:ascii="Times New Roman" w:hAnsi="Times New Roman" w:cs="Times New Roman"/>
+          <w:sz w:val="20"/>
+          <w:szCs w:val="20"/>
+        </w:rPr>
+        <w:t xml:space="preserve"> инструкций</w:t>
       </w:r>
     </w:p>
     <w:p>
@@ -570,24 +519,7 @@
           <w:sz w:val="20"/>
           <w:szCs w:val="20"/>
         </w:rPr>
-        <w:t xml:space="preserve">процессор с поддержкой </w:t>
-      </w:r>
-      <w:r>
-        <w:rPr>
-          <w:rFonts w:ascii="Times New Roman" w:hAnsi="Times New Roman" w:cs="Times New Roman"/>
-          <w:b/>
-          <w:sz w:val="20"/>
-          <w:szCs w:val="20"/>
-        </w:rPr>
-        <w:t>AVX</w:t>
-      </w:r>
-      <w:r>
-        <w:rPr>
-          <w:rFonts w:ascii="Times New Roman" w:hAnsi="Times New Roman" w:cs="Times New Roman"/>
-          <w:sz w:val="20"/>
-          <w:szCs w:val="20"/>
-        </w:rPr>
-        <w:t xml:space="preserve"> инструкций</w:t>
+        <w:t>2Gb ОЗУ с подкачкой</w:t>
       </w:r>
     </w:p>
     <w:p>
@@ -603,119 +535,129 @@
       <w:r>
         <w:rPr>
           <w:rFonts w:ascii="Times New Roman" w:hAnsi="Times New Roman" w:cs="Times New Roman"/>
-          <w:sz w:val="20"/>
-          <w:szCs w:val="20"/>
-        </w:rPr>
-        <w:t>2Gb ОЗУ с подкачкой</w:t>
+          <w:b/>
+          <w:sz w:val="20"/>
+          <w:szCs w:val="20"/>
+        </w:rPr>
+        <w:t>OpenCL</w:t>
+      </w:r>
+      <w:r>
+        <w:rPr>
+          <w:rFonts w:ascii="Times New Roman" w:hAnsi="Times New Roman" w:cs="Times New Roman"/>
+          <w:sz w:val="20"/>
+          <w:szCs w:val="20"/>
+        </w:rPr>
+        <w:t xml:space="preserve">-совместимая видеокарта </w:t>
+      </w:r>
+      <w:proofErr w:type="gramStart"/>
+      <w:r>
+        <w:rPr>
+          <w:rFonts w:ascii="Times New Roman" w:hAnsi="Times New Roman" w:cs="Times New Roman"/>
+          <w:sz w:val="20"/>
+          <w:szCs w:val="20"/>
+        </w:rPr>
+        <w:t xml:space="preserve">( </w:t>
+      </w:r>
+      <w:proofErr w:type="gramEnd"/>
+      <w:r>
+        <w:rPr>
+          <w:rFonts w:ascii="Times New Roman" w:hAnsi="Times New Roman" w:cs="Times New Roman"/>
+          <w:sz w:val="20"/>
+          <w:szCs w:val="20"/>
+        </w:rPr>
+        <w:t xml:space="preserve">NVIDIA, AMD, </w:t>
+      </w:r>
+      <w:proofErr w:type="spellStart"/>
+      <w:r>
+        <w:rPr>
+          <w:rFonts w:ascii="Times New Roman" w:hAnsi="Times New Roman" w:cs="Times New Roman"/>
+          <w:sz w:val="20"/>
+          <w:szCs w:val="20"/>
+        </w:rPr>
+        <w:t>Intel</w:t>
+      </w:r>
+      <w:proofErr w:type="spellEnd"/>
+      <w:r>
+        <w:rPr>
+          <w:rFonts w:ascii="Times New Roman" w:hAnsi="Times New Roman" w:cs="Times New Roman"/>
+          <w:sz w:val="20"/>
+          <w:szCs w:val="20"/>
+        </w:rPr>
+        <w:t xml:space="preserve"> HD </w:t>
+      </w:r>
+      <w:proofErr w:type="spellStart"/>
+      <w:r>
+        <w:rPr>
+          <w:rFonts w:ascii="Times New Roman" w:hAnsi="Times New Roman" w:cs="Times New Roman"/>
+          <w:sz w:val="20"/>
+          <w:szCs w:val="20"/>
+        </w:rPr>
+        <w:t>Graphics</w:t>
+      </w:r>
+      <w:proofErr w:type="spellEnd"/>
+      <w:r>
+        <w:rPr>
+          <w:rFonts w:ascii="Times New Roman" w:hAnsi="Times New Roman" w:cs="Times New Roman"/>
+          <w:sz w:val="20"/>
+          <w:szCs w:val="20"/>
+        </w:rPr>
+        <w:t xml:space="preserve"> ) </w:t>
       </w:r>
     </w:p>
     <w:p>
       <w:pPr>
         <w:spacing w:line="240" w:lineRule="auto"/>
-        <w:ind w:left="1416" w:firstLine="708"/>
-        <w:rPr>
-          <w:rFonts w:ascii="Times New Roman" w:hAnsi="Times New Roman" w:cs="Times New Roman"/>
-          <w:sz w:val="20"/>
-          <w:szCs w:val="20"/>
-        </w:rPr>
-      </w:pPr>
-      <w:r>
-        <w:rPr>
-          <w:rFonts w:ascii="Times New Roman" w:hAnsi="Times New Roman" w:cs="Times New Roman"/>
-          <w:b/>
-          <w:sz w:val="20"/>
-          <w:szCs w:val="20"/>
-        </w:rPr>
-        <w:t>OpenCL</w:t>
-      </w:r>
-      <w:r>
-        <w:rPr>
-          <w:rFonts w:ascii="Times New Roman" w:hAnsi="Times New Roman" w:cs="Times New Roman"/>
-          <w:sz w:val="20"/>
-          <w:szCs w:val="20"/>
-        </w:rPr>
-        <w:t xml:space="preserve">-совместимая видеокарта </w:t>
-      </w:r>
-      <w:proofErr w:type="gramStart"/>
-      <w:r>
-        <w:rPr>
-          <w:rFonts w:ascii="Times New Roman" w:hAnsi="Times New Roman" w:cs="Times New Roman"/>
-          <w:sz w:val="20"/>
-          <w:szCs w:val="20"/>
-        </w:rPr>
-        <w:t xml:space="preserve">( </w:t>
-      </w:r>
-      <w:proofErr w:type="gramEnd"/>
-      <w:r>
-        <w:rPr>
-          <w:rFonts w:ascii="Times New Roman" w:hAnsi="Times New Roman" w:cs="Times New Roman"/>
-          <w:sz w:val="20"/>
-          <w:szCs w:val="20"/>
-        </w:rPr>
-        <w:t xml:space="preserve">NVIDIA, AMD, </w:t>
-      </w:r>
-      <w:proofErr w:type="spellStart"/>
-      <w:r>
-        <w:rPr>
-          <w:rFonts w:ascii="Times New Roman" w:hAnsi="Times New Roman" w:cs="Times New Roman"/>
-          <w:sz w:val="20"/>
-          <w:szCs w:val="20"/>
-        </w:rPr>
-        <w:t>Intel</w:t>
-      </w:r>
-      <w:proofErr w:type="spellEnd"/>
-      <w:r>
-        <w:rPr>
-          <w:rFonts w:ascii="Times New Roman" w:hAnsi="Times New Roman" w:cs="Times New Roman"/>
-          <w:sz w:val="20"/>
-          <w:szCs w:val="20"/>
-        </w:rPr>
-        <w:t xml:space="preserve"> HD </w:t>
-      </w:r>
-      <w:proofErr w:type="spellStart"/>
-      <w:r>
-        <w:rPr>
-          <w:rFonts w:ascii="Times New Roman" w:hAnsi="Times New Roman" w:cs="Times New Roman"/>
-          <w:sz w:val="20"/>
-          <w:szCs w:val="20"/>
-        </w:rPr>
-        <w:t>Graphics</w:t>
-      </w:r>
-      <w:proofErr w:type="spellEnd"/>
-      <w:r>
-        <w:rPr>
-          <w:rFonts w:ascii="Times New Roman" w:hAnsi="Times New Roman" w:cs="Times New Roman"/>
-          <w:sz w:val="20"/>
-          <w:szCs w:val="20"/>
-        </w:rPr>
-        <w:t xml:space="preserve"> ) </w:t>
+        <w:rPr>
+          <w:rFonts w:ascii="Times New Roman" w:hAnsi="Times New Roman" w:cs="Times New Roman"/>
+          <w:sz w:val="20"/>
+          <w:szCs w:val="20"/>
+        </w:rPr>
+      </w:pPr>
+      <w:r>
+        <w:rPr>
+          <w:rFonts w:ascii="Times New Roman" w:hAnsi="Times New Roman" w:cs="Times New Roman"/>
+          <w:b/>
+          <w:sz w:val="20"/>
+          <w:szCs w:val="20"/>
+        </w:rPr>
+        <w:t>Рекомендуемые системные требования</w:t>
+      </w:r>
+      <w:r>
+        <w:rPr>
+          <w:rFonts w:ascii="Times New Roman" w:hAnsi="Times New Roman" w:cs="Times New Roman"/>
+          <w:sz w:val="20"/>
+          <w:szCs w:val="20"/>
+        </w:rPr>
+        <w:t>:</w:t>
       </w:r>
     </w:p>
     <w:p>
       <w:pPr>
         <w:spacing w:line="240" w:lineRule="auto"/>
-        <w:rPr>
-          <w:rFonts w:ascii="Times New Roman" w:hAnsi="Times New Roman" w:cs="Times New Roman"/>
-          <w:sz w:val="20"/>
-          <w:szCs w:val="20"/>
-        </w:rPr>
-      </w:pPr>
-      <w:r>
-        <w:rPr>
-          <w:rFonts w:ascii="Times New Roman" w:hAnsi="Times New Roman" w:cs="Times New Roman"/>
-          <w:b/>
-          <w:sz w:val="20"/>
-          <w:szCs w:val="20"/>
-        </w:rPr>
-        <w:t>Рекомендуемые системные требования</w:t>
-      </w:r>
-      <w:r>
-        <w:rPr>
-          <w:rFonts w:ascii="Times New Roman" w:hAnsi="Times New Roman" w:cs="Times New Roman"/>
-          <w:sz w:val="20"/>
-          <w:szCs w:val="20"/>
-        </w:rPr>
-        <w:t>:</w:t>
+        <w:ind w:left="1416" w:firstLine="708"/>
+        <w:rPr>
+          <w:rFonts w:ascii="Times New Roman" w:hAnsi="Times New Roman" w:cs="Times New Roman"/>
+          <w:sz w:val="20"/>
+          <w:szCs w:val="20"/>
+        </w:rPr>
+      </w:pPr>
+      <w:proofErr w:type="spellStart"/>
+      <w:r>
+        <w:rPr>
+          <w:rFonts w:ascii="Times New Roman" w:hAnsi="Times New Roman" w:cs="Times New Roman"/>
+          <w:sz w:val="20"/>
+          <w:szCs w:val="20"/>
+        </w:rPr>
+        <w:t>Windows</w:t>
+      </w:r>
+      <w:proofErr w:type="spellEnd"/>
+      <w:r>
+        <w:rPr>
+          <w:rFonts w:ascii="Times New Roman" w:hAnsi="Times New Roman" w:cs="Times New Roman"/>
+          <w:sz w:val="20"/>
+          <w:szCs w:val="20"/>
+        </w:rPr>
+        <w:t xml:space="preserve"> 7 и выше</w:t>
       </w:r>
     </w:p>
     <w:p>
@@ -728,23 +670,31 @@
           <w:szCs w:val="20"/>
         </w:rPr>
       </w:pPr>
-      <w:proofErr w:type="spellStart"/>
-      <w:r>
-        <w:rPr>
-          <w:rFonts w:ascii="Times New Roman" w:hAnsi="Times New Roman" w:cs="Times New Roman"/>
-          <w:sz w:val="20"/>
-          <w:szCs w:val="20"/>
-        </w:rPr>
-        <w:t>Windows</w:t>
-      </w:r>
-      <w:proofErr w:type="spellEnd"/>
-      <w:r>
-        <w:rPr>
-          <w:rFonts w:ascii="Times New Roman" w:hAnsi="Times New Roman" w:cs="Times New Roman"/>
-          <w:sz w:val="20"/>
-          <w:szCs w:val="20"/>
-        </w:rPr>
-        <w:t xml:space="preserve"> 7 и выше</w:t>
+      <w:r>
+        <w:rPr>
+          <w:rFonts w:ascii="Times New Roman" w:hAnsi="Times New Roman" w:cs="Times New Roman"/>
+          <w:sz w:val="20"/>
+          <w:szCs w:val="20"/>
+        </w:rPr>
+        <w:t xml:space="preserve">процессор с поддержкой </w:t>
+      </w:r>
+      <w:r>
+        <w:rPr>
+          <w:rFonts w:ascii="Times New Roman" w:hAnsi="Times New Roman" w:cs="Times New Roman"/>
+          <w:b/>
+          <w:sz w:val="20"/>
+          <w:szCs w:val="20"/>
+          <w:lang w:val="en-US"/>
+        </w:rPr>
+        <w:t>AVX</w:t>
+      </w:r>
+      <w:r>
+        <w:rPr>
+          <w:rFonts w:ascii="Times New Roman" w:hAnsi="Times New Roman" w:cs="Times New Roman"/>
+          <w:sz w:val="20"/>
+          <w:szCs w:val="20"/>
+        </w:rPr>
+        <w:t xml:space="preserve"> инструкций</w:t>
       </w:r>
     </w:p>
     <w:p>
@@ -827,70 +777,6 @@
           <w:szCs w:val="20"/>
         </w:rPr>
         <w:t>8Gb ОЗУ</w:t>
-      </w:r>
-    </w:p>
-    <w:p>
-      <w:pPr>
-        <w:spacing w:line="240" w:lineRule="auto"/>
-        <w:ind w:left="1416" w:firstLine="708"/>
-        <w:rPr>
-          <w:rFonts w:ascii="Times New Roman" w:hAnsi="Times New Roman" w:cs="Times New Roman"/>
-          <w:sz w:val="20"/>
-          <w:szCs w:val="20"/>
-        </w:rPr>
-      </w:pPr>
-      <w:proofErr w:type="spellStart"/>
-      <w:r>
-        <w:rPr>
-          <w:rFonts w:ascii="Times New Roman" w:hAnsi="Times New Roman" w:cs="Times New Roman"/>
-          <w:sz w:val="20"/>
-          <w:szCs w:val="20"/>
-        </w:rPr>
-        <w:t>Intel</w:t>
-      </w:r>
-      <w:proofErr w:type="spellEnd"/>
-      <w:r>
-        <w:rPr>
-          <w:rFonts w:ascii="Times New Roman" w:hAnsi="Times New Roman" w:cs="Times New Roman"/>
-          <w:sz w:val="20"/>
-          <w:szCs w:val="20"/>
-        </w:rPr>
-        <w:t xml:space="preserve"> </w:t>
-      </w:r>
-      <w:proofErr w:type="spellStart"/>
-      <w:r>
-        <w:rPr>
-          <w:rFonts w:ascii="Times New Roman" w:hAnsi="Times New Roman" w:cs="Times New Roman"/>
-          <w:sz w:val="20"/>
-          <w:szCs w:val="20"/>
-        </w:rPr>
-        <w:t>Core</w:t>
-      </w:r>
-      <w:proofErr w:type="spellEnd"/>
-      <w:r>
-        <w:rPr>
-          <w:rFonts w:ascii="Times New Roman" w:hAnsi="Times New Roman" w:cs="Times New Roman"/>
-          <w:sz w:val="20"/>
-          <w:szCs w:val="20"/>
-        </w:rPr>
-        <w:t xml:space="preserve"> процессор с поддержкой </w:t>
-      </w:r>
-      <w:r>
-        <w:rPr>
-          <w:rFonts w:ascii="Times New Roman" w:hAnsi="Times New Roman" w:cs="Times New Roman"/>
-          <w:b/>
-          <w:sz w:val="20"/>
-          <w:szCs w:val="20"/>
-        </w:rPr>
-        <w:t>AVX</w:t>
-      </w:r>
-      <w:r>
-        <w:rPr>
-          <w:rFonts w:ascii="Times New Roman" w:hAnsi="Times New Roman" w:cs="Times New Roman"/>
-          <w:sz w:val="20"/>
-          <w:szCs w:val="20"/>
-        </w:rPr>
-        <w:t xml:space="preserve"> инструкций</w:t>
       </w:r>
     </w:p>
     <w:p>
@@ -1922,7 +1808,23 @@
           <w:sz w:val="20"/>
           <w:szCs w:val="20"/>
         </w:rPr>
-        <w:t xml:space="preserve"> Поэтому если вы найдете какие-либо ошибки, то отнеситесь к этому с пониманием.</w:t>
+        <w:t xml:space="preserve"> Поэтому</w:t>
+      </w:r>
+      <w:r>
+        <w:rPr>
+          <w:rFonts w:ascii="Times New Roman" w:hAnsi="Times New Roman" w:cs="Times New Roman"/>
+          <w:sz w:val="20"/>
+          <w:szCs w:val="20"/>
+        </w:rPr>
+        <w:t>,</w:t>
+      </w:r>
+      <w:r>
+        <w:rPr>
+          <w:rFonts w:ascii="Times New Roman" w:hAnsi="Times New Roman" w:cs="Times New Roman"/>
+          <w:sz w:val="20"/>
+          <w:szCs w:val="20"/>
+        </w:rPr>
+        <w:t xml:space="preserve"> если вы найдете какие-либо ошибки, то отнеситесь к этому с пониманием.</w:t>
       </w:r>
     </w:p>
     <w:p>
@@ -6946,17 +6848,6 @@
         <w:spacing w:line="240" w:lineRule="auto"/>
         <w:jc w:val="both"/>
         <w:rPr>
-          <w:rFonts w:ascii="Times New Roman" w:hAnsi="Times New Roman" w:cs="Times New Roman"/>
-          <w:sz w:val="20"/>
-          <w:szCs w:val="20"/>
-        </w:rPr>
-      </w:pPr>
-    </w:p>
-    <w:p>
-      <w:pPr>
-        <w:spacing w:line="240" w:lineRule="auto"/>
-        <w:jc w:val="both"/>
-        <w:rPr>
           <w:rFonts w:ascii="Courier New" w:hAnsi="Courier New" w:cs="Courier New"/>
           <w:sz w:val="20"/>
           <w:szCs w:val="20"/>
@@ -7168,18 +7059,6 @@
         <w:spacing w:line="240" w:lineRule="auto"/>
         <w:jc w:val="both"/>
         <w:rPr>
-          <w:rFonts w:ascii="Times New Roman" w:hAnsi="Times New Roman" w:cs="Times New Roman"/>
-          <w:sz w:val="20"/>
-          <w:szCs w:val="20"/>
-          <w:lang w:val="en-US"/>
-        </w:rPr>
-      </w:pPr>
-    </w:p>
-    <w:p>
-      <w:pPr>
-        <w:spacing w:line="240" w:lineRule="auto"/>
-        <w:jc w:val="both"/>
-        <w:rPr>
           <w:rFonts w:ascii="Courier New" w:hAnsi="Courier New" w:cs="Courier New"/>
           <w:sz w:val="20"/>
           <w:szCs w:val="20"/>
@@ -7347,17 +7226,6 @@
         <w:spacing w:line="240" w:lineRule="auto"/>
         <w:jc w:val="both"/>
         <w:rPr>
-          <w:rFonts w:ascii="Times New Roman" w:hAnsi="Times New Roman" w:cs="Times New Roman"/>
-          <w:sz w:val="20"/>
-          <w:szCs w:val="20"/>
-        </w:rPr>
-      </w:pPr>
-    </w:p>
-    <w:p>
-      <w:pPr>
-        <w:spacing w:line="240" w:lineRule="auto"/>
-        <w:jc w:val="both"/>
-        <w:rPr>
           <w:rFonts w:ascii="Courier New" w:hAnsi="Courier New" w:cs="Courier New"/>
           <w:sz w:val="20"/>
           <w:szCs w:val="20"/>
@@ -7540,17 +7408,6 @@
           <w:rFonts w:ascii="Times New Roman" w:hAnsi="Times New Roman" w:cs="Times New Roman"/>
           <w:sz w:val="20"/>
           <w:szCs w:val="20"/>
-        </w:rPr>
-      </w:pPr>
-    </w:p>
-    <w:p>
-      <w:pPr>
-        <w:spacing w:line="240" w:lineRule="auto"/>
-        <w:jc w:val="both"/>
-        <w:rPr>
-          <w:rFonts w:ascii="Times New Roman" w:hAnsi="Times New Roman" w:cs="Times New Roman"/>
-          <w:sz w:val="20"/>
-          <w:szCs w:val="20"/>
           <w:lang w:val="en-US"/>
         </w:rPr>
       </w:pPr>
@@ -7689,17 +7546,6 @@
           <w:rFonts w:ascii="Times New Roman" w:hAnsi="Times New Roman" w:cs="Times New Roman"/>
           <w:sz w:val="20"/>
           <w:szCs w:val="20"/>
-        </w:rPr>
-      </w:pPr>
-    </w:p>
-    <w:p>
-      <w:pPr>
-        <w:spacing w:line="240" w:lineRule="auto"/>
-        <w:jc w:val="both"/>
-        <w:rPr>
-          <w:rFonts w:ascii="Times New Roman" w:hAnsi="Times New Roman" w:cs="Times New Roman"/>
-          <w:sz w:val="20"/>
-          <w:szCs w:val="20"/>
           <w:lang w:val="en-US"/>
         </w:rPr>
       </w:pPr>
@@ -7759,7 +7605,6 @@
           <w:sz w:val="20"/>
           <w:szCs w:val="20"/>
         </w:rPr>
-        <w:lastRenderedPageBreak/>
         <w:t xml:space="preserve">Опциональный пункт. Сортирует лица так, чтобы вначале списка лицо </w:t>
       </w:r>
       <w:r>
@@ -8007,6 +7852,7 @@
           <w:sz w:val="20"/>
           <w:szCs w:val="20"/>
         </w:rPr>
+        <w:lastRenderedPageBreak/>
         <w:t>ввести целевое количество изображений</w:t>
       </w:r>
     </w:p>
@@ -8192,17 +8038,6 @@
           <w:rFonts w:ascii="Times New Roman" w:hAnsi="Times New Roman" w:cs="Times New Roman"/>
           <w:sz w:val="20"/>
           <w:szCs w:val="20"/>
-        </w:rPr>
-      </w:pPr>
-    </w:p>
-    <w:p>
-      <w:pPr>
-        <w:spacing w:line="240" w:lineRule="auto"/>
-        <w:jc w:val="both"/>
-        <w:rPr>
-          <w:rFonts w:ascii="Times New Roman" w:hAnsi="Times New Roman" w:cs="Times New Roman"/>
-          <w:sz w:val="20"/>
-          <w:szCs w:val="20"/>
           <w:lang w:val="en-US"/>
         </w:rPr>
       </w:pPr>
@@ -8334,17 +8169,6 @@
           <w:rFonts w:ascii="Times New Roman" w:hAnsi="Times New Roman" w:cs="Times New Roman"/>
           <w:sz w:val="20"/>
           <w:szCs w:val="20"/>
-        </w:rPr>
-      </w:pPr>
-    </w:p>
-    <w:p>
-      <w:pPr>
-        <w:spacing w:line="240" w:lineRule="auto"/>
-        <w:jc w:val="both"/>
-        <w:rPr>
-          <w:rFonts w:ascii="Times New Roman" w:hAnsi="Times New Roman" w:cs="Times New Roman"/>
-          <w:sz w:val="20"/>
-          <w:szCs w:val="20"/>
           <w:lang w:val="en-US"/>
         </w:rPr>
       </w:pPr>
@@ -8424,7 +8248,15 @@
           <w:sz w:val="20"/>
           <w:szCs w:val="20"/>
         </w:rPr>
-        <w:t>перемещает в мусор (</w:t>
+        <w:t>П</w:t>
+      </w:r>
+      <w:r>
+        <w:rPr>
+          <w:rFonts w:ascii="Times New Roman" w:hAnsi="Times New Roman" w:cs="Times New Roman"/>
+          <w:sz w:val="20"/>
+          <w:szCs w:val="20"/>
+        </w:rPr>
+        <w:t>еремещает в мусор (</w:t>
       </w:r>
       <w:r>
         <w:rPr>
@@ -8483,17 +8315,6 @@
         <w:spacing w:line="240" w:lineRule="auto"/>
         <w:jc w:val="both"/>
         <w:rPr>
-          <w:rFonts w:ascii="Times New Roman" w:hAnsi="Times New Roman" w:cs="Times New Roman"/>
-          <w:sz w:val="20"/>
-          <w:szCs w:val="20"/>
-        </w:rPr>
-      </w:pPr>
-    </w:p>
-    <w:p>
-      <w:pPr>
-        <w:spacing w:line="240" w:lineRule="auto"/>
-        <w:jc w:val="both"/>
-        <w:rPr>
           <w:rFonts w:ascii="Courier New" w:hAnsi="Courier New" w:cs="Courier New"/>
           <w:sz w:val="20"/>
           <w:szCs w:val="20"/>
@@ -8547,36 +8368,7 @@
           <w:szCs w:val="20"/>
           <w:lang w:val="en-US"/>
         </w:rPr>
-        <w:t xml:space="preserve"> </w:t>
-      </w:r>
-      <w:proofErr w:type="spellStart"/>
-      <w:r>
-        <w:rPr>
-          <w:rFonts w:ascii="Courier New" w:hAnsi="Courier New" w:cs="Courier New"/>
-          <w:sz w:val="20"/>
-          <w:szCs w:val="20"/>
-          <w:lang w:val="en-US"/>
-        </w:rPr>
-        <w:t>util</w:t>
-      </w:r>
-      <w:proofErr w:type="spellEnd"/>
-      <w:r>
-        <w:rPr>
-          <w:rFonts w:ascii="Courier New" w:hAnsi="Courier New" w:cs="Courier New"/>
-          <w:sz w:val="20"/>
-          <w:szCs w:val="20"/>
-          <w:lang w:val="en-US"/>
-        </w:rPr>
-        <w:t xml:space="preserve"> ad</w:t>
-      </w:r>
-      <w:r>
-        <w:rPr>
-          <w:rFonts w:ascii="Courier New" w:hAnsi="Courier New" w:cs="Courier New"/>
-          <w:sz w:val="20"/>
-          <w:szCs w:val="20"/>
-          <w:lang w:val="en-US"/>
-        </w:rPr>
-        <w:t>d landmarks debug images.bat</w:t>
+        <w:t xml:space="preserve"> sort by original filename.bat</w:t>
       </w:r>
     </w:p>
     <w:p>
@@ -8588,169 +8380,174 @@
           <w:rFonts w:ascii="Times New Roman" w:hAnsi="Times New Roman" w:cs="Times New Roman"/>
           <w:sz w:val="20"/>
           <w:szCs w:val="20"/>
-        </w:rPr>
-      </w:pPr>
-      <w:r>
-        <w:rPr>
-          <w:rFonts w:ascii="Times New Roman" w:hAnsi="Times New Roman" w:cs="Times New Roman"/>
-          <w:sz w:val="20"/>
-          <w:szCs w:val="20"/>
-        </w:rPr>
-        <w:t>Опциональный пункт</w:t>
+          <w:lang w:val="en-US"/>
+        </w:rPr>
+      </w:pPr>
+      <w:r>
+        <w:rPr>
+          <w:rFonts w:ascii="Times New Roman" w:hAnsi="Times New Roman" w:cs="Times New Roman"/>
+          <w:sz w:val="20"/>
+          <w:szCs w:val="20"/>
+        </w:rPr>
+        <w:t>Сортирует</w:t>
+      </w:r>
+      <w:r>
+        <w:rPr>
+          <w:rFonts w:ascii="Times New Roman" w:hAnsi="Times New Roman" w:cs="Times New Roman"/>
+          <w:sz w:val="20"/>
+          <w:szCs w:val="20"/>
+          <w:lang w:val="en-US"/>
+        </w:rPr>
+        <w:t xml:space="preserve"> </w:t>
+      </w:r>
+      <w:r>
+        <w:rPr>
+          <w:rFonts w:ascii="Times New Roman" w:hAnsi="Times New Roman" w:cs="Times New Roman"/>
+          <w:sz w:val="20"/>
+          <w:szCs w:val="20"/>
+        </w:rPr>
+        <w:t>по</w:t>
+      </w:r>
+      <w:r>
+        <w:rPr>
+          <w:rFonts w:ascii="Times New Roman" w:hAnsi="Times New Roman" w:cs="Times New Roman"/>
+          <w:sz w:val="20"/>
+          <w:szCs w:val="20"/>
+          <w:lang w:val="en-US"/>
+        </w:rPr>
+        <w:t xml:space="preserve"> </w:t>
+      </w:r>
+      <w:r>
+        <w:rPr>
+          <w:rFonts w:ascii="Times New Roman" w:hAnsi="Times New Roman" w:cs="Times New Roman"/>
+          <w:sz w:val="20"/>
+          <w:szCs w:val="20"/>
+        </w:rPr>
+        <w:t>оригинальному</w:t>
+      </w:r>
+      <w:r>
+        <w:rPr>
+          <w:rFonts w:ascii="Times New Roman" w:hAnsi="Times New Roman" w:cs="Times New Roman"/>
+          <w:sz w:val="20"/>
+          <w:szCs w:val="20"/>
+          <w:lang w:val="en-US"/>
+        </w:rPr>
+        <w:t xml:space="preserve"> </w:t>
+      </w:r>
+      <w:r>
+        <w:rPr>
+          <w:rFonts w:ascii="Times New Roman" w:hAnsi="Times New Roman" w:cs="Times New Roman"/>
+          <w:sz w:val="20"/>
+          <w:szCs w:val="20"/>
+        </w:rPr>
+        <w:t>имени</w:t>
+      </w:r>
+      <w:r>
+        <w:rPr>
+          <w:rFonts w:ascii="Times New Roman" w:hAnsi="Times New Roman" w:cs="Times New Roman"/>
+          <w:sz w:val="20"/>
+          <w:szCs w:val="20"/>
+          <w:lang w:val="en-US"/>
+        </w:rPr>
+        <w:t xml:space="preserve"> </w:t>
+      </w:r>
+      <w:r>
+        <w:rPr>
+          <w:rFonts w:ascii="Times New Roman" w:hAnsi="Times New Roman" w:cs="Times New Roman"/>
+          <w:sz w:val="20"/>
+          <w:szCs w:val="20"/>
+        </w:rPr>
+        <w:t>файла</w:t>
+      </w:r>
+    </w:p>
+    <w:p>
+      <w:pPr>
+        <w:spacing w:line="240" w:lineRule="auto"/>
+        <w:jc w:val="both"/>
+        <w:rPr>
+          <w:rFonts w:ascii="Courier New" w:hAnsi="Courier New" w:cs="Courier New"/>
+          <w:sz w:val="20"/>
+          <w:szCs w:val="20"/>
+          <w:lang w:val="en-US"/>
+        </w:rPr>
+      </w:pPr>
+      <w:r>
+        <w:rPr>
+          <w:rFonts w:ascii="Courier New" w:hAnsi="Courier New" w:cs="Courier New"/>
+          <w:sz w:val="20"/>
+          <w:szCs w:val="20"/>
+          <w:lang w:val="en-US"/>
+        </w:rPr>
+        <w:t>4.2</w:t>
       </w:r>
       <w:proofErr w:type="gramStart"/>
       <w:r>
         <w:rPr>
-          <w:rFonts w:ascii="Times New Roman" w:hAnsi="Times New Roman" w:cs="Times New Roman"/>
-          <w:sz w:val="20"/>
-          <w:szCs w:val="20"/>
-        </w:rPr>
-        <w:t>.</w:t>
+          <w:rFonts w:ascii="Courier New" w:hAnsi="Courier New" w:cs="Courier New"/>
+          <w:sz w:val="20"/>
+          <w:szCs w:val="20"/>
+          <w:lang w:val="en-US"/>
+        </w:rPr>
+        <w:t>.other</w:t>
       </w:r>
       <w:proofErr w:type="gramEnd"/>
       <w:r>
         <w:rPr>
-          <w:rFonts w:ascii="Times New Roman" w:hAnsi="Times New Roman" w:cs="Times New Roman"/>
-          <w:sz w:val="20"/>
-          <w:szCs w:val="20"/>
+          <w:rFonts w:ascii="Courier New" w:hAnsi="Courier New" w:cs="Courier New"/>
+          <w:sz w:val="20"/>
+          <w:szCs w:val="20"/>
+          <w:lang w:val="en-US"/>
+        </w:rPr>
+        <w:t xml:space="preserve">) </w:t>
+      </w:r>
+      <w:proofErr w:type="spellStart"/>
+      <w:r>
+        <w:rPr>
+          <w:rFonts w:ascii="Courier New" w:hAnsi="Courier New" w:cs="Courier New"/>
+          <w:sz w:val="20"/>
+          <w:szCs w:val="20"/>
+          <w:lang w:val="en-US"/>
+        </w:rPr>
+        <w:t>data_src</w:t>
+      </w:r>
+      <w:proofErr w:type="spellEnd"/>
+      <w:r>
+        <w:rPr>
+          <w:rFonts w:ascii="Courier New" w:hAnsi="Courier New" w:cs="Courier New"/>
+          <w:sz w:val="20"/>
+          <w:szCs w:val="20"/>
+          <w:lang w:val="en-US"/>
         </w:rPr>
         <w:t xml:space="preserve"> </w:t>
       </w:r>
-      <w:proofErr w:type="gramStart"/>
-      <w:r>
-        <w:rPr>
-          <w:rFonts w:ascii="Times New Roman" w:hAnsi="Times New Roman" w:cs="Times New Roman"/>
-          <w:sz w:val="20"/>
-          <w:szCs w:val="20"/>
-        </w:rPr>
-        <w:t>д</w:t>
-      </w:r>
-      <w:proofErr w:type="gramEnd"/>
-      <w:r>
-        <w:rPr>
-          <w:rFonts w:ascii="Times New Roman" w:hAnsi="Times New Roman" w:cs="Times New Roman"/>
-          <w:sz w:val="20"/>
-          <w:szCs w:val="20"/>
-        </w:rPr>
-        <w:t xml:space="preserve">обавляет к извлеченным </w:t>
-      </w:r>
-      <w:r>
-        <w:rPr>
-          <w:rFonts w:ascii="Times New Roman" w:hAnsi="Times New Roman" w:cs="Times New Roman"/>
-          <w:b/>
-          <w:sz w:val="20"/>
-          <w:szCs w:val="20"/>
-          <w:lang w:val="en-US"/>
-        </w:rPr>
-        <w:t>data</w:t>
-      </w:r>
-      <w:r>
-        <w:rPr>
-          <w:rFonts w:ascii="Times New Roman" w:hAnsi="Times New Roman" w:cs="Times New Roman"/>
-          <w:b/>
-          <w:sz w:val="20"/>
-          <w:szCs w:val="20"/>
-        </w:rPr>
-        <w:t>_</w:t>
-      </w:r>
       <w:proofErr w:type="spellStart"/>
       <w:r>
         <w:rPr>
-          <w:rFonts w:ascii="Times New Roman" w:hAnsi="Times New Roman" w:cs="Times New Roman"/>
-          <w:b/>
-          <w:sz w:val="20"/>
-          <w:szCs w:val="20"/>
-          <w:lang w:val="en-US"/>
-        </w:rPr>
-        <w:t>src</w:t>
+          <w:rFonts w:ascii="Courier New" w:hAnsi="Courier New" w:cs="Courier New"/>
+          <w:sz w:val="20"/>
+          <w:szCs w:val="20"/>
+          <w:lang w:val="en-US"/>
+        </w:rPr>
+        <w:t>util</w:t>
       </w:r>
       <w:proofErr w:type="spellEnd"/>
       <w:r>
         <w:rPr>
-          <w:rFonts w:ascii="Times New Roman" w:hAnsi="Times New Roman" w:cs="Times New Roman"/>
-          <w:sz w:val="20"/>
-          <w:szCs w:val="20"/>
-        </w:rPr>
-        <w:t xml:space="preserve"> лицам изображения с нанесенными</w:t>
-      </w:r>
-      <w:r>
-        <w:rPr>
-          <w:rFonts w:ascii="Times New Roman" w:hAnsi="Times New Roman" w:cs="Times New Roman"/>
-          <w:sz w:val="20"/>
-          <w:szCs w:val="20"/>
-        </w:rPr>
-        <w:t xml:space="preserve"> </w:t>
-      </w:r>
-      <w:r>
-        <w:rPr>
-          <w:rFonts w:ascii="Times New Roman" w:hAnsi="Times New Roman" w:cs="Times New Roman"/>
-          <w:b/>
-          <w:sz w:val="20"/>
-          <w:szCs w:val="20"/>
-        </w:rPr>
-        <w:t>лицевыми точками</w:t>
-      </w:r>
-      <w:r>
-        <w:rPr>
-          <w:rFonts w:ascii="Times New Roman" w:hAnsi="Times New Roman" w:cs="Times New Roman"/>
-          <w:sz w:val="20"/>
-          <w:szCs w:val="20"/>
-        </w:rPr>
-        <w:t xml:space="preserve"> </w:t>
-      </w:r>
-      <w:r>
-        <w:rPr>
-          <w:rFonts w:ascii="Times New Roman" w:hAnsi="Times New Roman" w:cs="Times New Roman"/>
-          <w:sz w:val="20"/>
-          <w:szCs w:val="20"/>
-        </w:rPr>
-        <w:t xml:space="preserve">с суффиксом </w:t>
-      </w:r>
-      <w:r>
-        <w:rPr>
-          <w:rFonts w:ascii="Times New Roman" w:hAnsi="Times New Roman" w:cs="Times New Roman"/>
-          <w:sz w:val="20"/>
-          <w:szCs w:val="20"/>
-        </w:rPr>
-        <w:t xml:space="preserve">к файлу </w:t>
-      </w:r>
-      <w:r>
-        <w:rPr>
-          <w:rFonts w:ascii="Times New Roman" w:hAnsi="Times New Roman" w:cs="Times New Roman"/>
-          <w:b/>
-          <w:sz w:val="20"/>
-          <w:szCs w:val="20"/>
-        </w:rPr>
-        <w:t>_</w:t>
-      </w:r>
-      <w:r>
-        <w:rPr>
-          <w:rFonts w:ascii="Times New Roman" w:hAnsi="Times New Roman" w:cs="Times New Roman"/>
-          <w:b/>
-          <w:sz w:val="20"/>
-          <w:szCs w:val="20"/>
-          <w:lang w:val="en-US"/>
-        </w:rPr>
-        <w:t>debug</w:t>
-      </w:r>
-      <w:r>
-        <w:rPr>
-          <w:rFonts w:ascii="Times New Roman" w:hAnsi="Times New Roman" w:cs="Times New Roman"/>
-          <w:b/>
-          <w:sz w:val="20"/>
-          <w:szCs w:val="20"/>
-        </w:rPr>
-        <w:t>.</w:t>
-      </w:r>
-      <w:r>
-        <w:rPr>
-          <w:rFonts w:ascii="Times New Roman" w:hAnsi="Times New Roman" w:cs="Times New Roman"/>
-          <w:b/>
-          <w:sz w:val="20"/>
-          <w:szCs w:val="20"/>
-          <w:lang w:val="en-US"/>
-        </w:rPr>
-        <w:t>jpg</w:t>
+          <w:rFonts w:ascii="Courier New" w:hAnsi="Courier New" w:cs="Courier New"/>
+          <w:sz w:val="20"/>
+          <w:szCs w:val="20"/>
+          <w:lang w:val="en-US"/>
+        </w:rPr>
+        <w:t xml:space="preserve"> ad</w:t>
+      </w:r>
+      <w:r>
+        <w:rPr>
+          <w:rFonts w:ascii="Courier New" w:hAnsi="Courier New" w:cs="Courier New"/>
+          <w:sz w:val="20"/>
+          <w:szCs w:val="20"/>
+          <w:lang w:val="en-US"/>
+        </w:rPr>
+        <w:t>d landmarks debug images.bat</w:t>
       </w:r>
     </w:p>
     <w:p>
@@ -8770,40 +8567,62 @@
           <w:sz w:val="20"/>
           <w:szCs w:val="20"/>
         </w:rPr>
-        <w:t xml:space="preserve">Это позволяет </w:t>
-      </w:r>
-      <w:r>
-        <w:rPr>
-          <w:rFonts w:ascii="Times New Roman" w:hAnsi="Times New Roman" w:cs="Times New Roman"/>
-          <w:b/>
-          <w:sz w:val="20"/>
-          <w:szCs w:val="20"/>
-        </w:rPr>
-        <w:t>вручную</w:t>
-      </w:r>
-      <w:r>
-        <w:rPr>
-          <w:rFonts w:ascii="Times New Roman" w:hAnsi="Times New Roman" w:cs="Times New Roman"/>
-          <w:sz w:val="20"/>
-          <w:szCs w:val="20"/>
-        </w:rPr>
-        <w:t xml:space="preserve"> отсе</w:t>
-      </w:r>
-      <w:r>
-        <w:rPr>
-          <w:rFonts w:ascii="Times New Roman" w:hAnsi="Times New Roman" w:cs="Times New Roman"/>
-          <w:sz w:val="20"/>
-          <w:szCs w:val="20"/>
-        </w:rPr>
-        <w:t>я</w:t>
-      </w:r>
-      <w:r>
-        <w:rPr>
-          <w:rFonts w:ascii="Times New Roman" w:hAnsi="Times New Roman" w:cs="Times New Roman"/>
-          <w:sz w:val="20"/>
-          <w:szCs w:val="20"/>
-        </w:rPr>
-        <w:t xml:space="preserve">ть совсем плохие извлечения из вашего набора </w:t>
+        <w:t>Опциональный пункт</w:t>
+      </w:r>
+      <w:proofErr w:type="gramStart"/>
+      <w:r>
+        <w:rPr>
+          <w:rFonts w:ascii="Times New Roman" w:hAnsi="Times New Roman" w:cs="Times New Roman"/>
+          <w:sz w:val="20"/>
+          <w:szCs w:val="20"/>
+        </w:rPr>
+        <w:t>.</w:t>
+      </w:r>
+      <w:proofErr w:type="gramEnd"/>
+      <w:r>
+        <w:rPr>
+          <w:rFonts w:ascii="Times New Roman" w:hAnsi="Times New Roman" w:cs="Times New Roman"/>
+          <w:sz w:val="20"/>
+          <w:szCs w:val="20"/>
+        </w:rPr>
+        <w:t xml:space="preserve"> </w:t>
+      </w:r>
+      <w:proofErr w:type="gramStart"/>
+      <w:r>
+        <w:rPr>
+          <w:rFonts w:ascii="Times New Roman" w:hAnsi="Times New Roman" w:cs="Times New Roman"/>
+          <w:sz w:val="20"/>
+          <w:szCs w:val="20"/>
+        </w:rPr>
+        <w:t>д</w:t>
+      </w:r>
+      <w:proofErr w:type="gramEnd"/>
+      <w:r>
+        <w:rPr>
+          <w:rFonts w:ascii="Times New Roman" w:hAnsi="Times New Roman" w:cs="Times New Roman"/>
+          <w:sz w:val="20"/>
+          <w:szCs w:val="20"/>
+        </w:rPr>
+        <w:t xml:space="preserve">обавляет к извлеченным </w:t>
+      </w:r>
+      <w:r>
+        <w:rPr>
+          <w:rFonts w:ascii="Times New Roman" w:hAnsi="Times New Roman" w:cs="Times New Roman"/>
+          <w:b/>
+          <w:sz w:val="20"/>
+          <w:szCs w:val="20"/>
+          <w:lang w:val="en-US"/>
+        </w:rPr>
+        <w:t>data</w:t>
+      </w:r>
+      <w:r>
+        <w:rPr>
+          <w:rFonts w:ascii="Times New Roman" w:hAnsi="Times New Roman" w:cs="Times New Roman"/>
+          <w:b/>
+          <w:sz w:val="20"/>
+          <w:szCs w:val="20"/>
+        </w:rPr>
+        <w:t>_</w:t>
       </w:r>
       <w:proofErr w:type="spellStart"/>
       <w:r>
@@ -8823,7 +8642,86 @@
           <w:sz w:val="20"/>
           <w:szCs w:val="20"/>
         </w:rPr>
-        <w:t xml:space="preserve"> лиц.</w:t>
+        <w:t xml:space="preserve"> лицам изображения с нанесенными</w:t>
+      </w:r>
+      <w:r>
+        <w:rPr>
+          <w:rFonts w:ascii="Times New Roman" w:hAnsi="Times New Roman" w:cs="Times New Roman"/>
+          <w:sz w:val="20"/>
+          <w:szCs w:val="20"/>
+        </w:rPr>
+        <w:t xml:space="preserve"> </w:t>
+      </w:r>
+      <w:r>
+        <w:rPr>
+          <w:rFonts w:ascii="Times New Roman" w:hAnsi="Times New Roman" w:cs="Times New Roman"/>
+          <w:b/>
+          <w:sz w:val="20"/>
+          <w:szCs w:val="20"/>
+        </w:rPr>
+        <w:t>лицевыми точками</w:t>
+      </w:r>
+      <w:r>
+        <w:rPr>
+          <w:rFonts w:ascii="Times New Roman" w:hAnsi="Times New Roman" w:cs="Times New Roman"/>
+          <w:sz w:val="20"/>
+          <w:szCs w:val="20"/>
+        </w:rPr>
+        <w:t xml:space="preserve"> </w:t>
+      </w:r>
+      <w:r>
+        <w:rPr>
+          <w:rFonts w:ascii="Times New Roman" w:hAnsi="Times New Roman" w:cs="Times New Roman"/>
+          <w:sz w:val="20"/>
+          <w:szCs w:val="20"/>
+        </w:rPr>
+        <w:t xml:space="preserve">с суффиксом </w:t>
+      </w:r>
+      <w:r>
+        <w:rPr>
+          <w:rFonts w:ascii="Times New Roman" w:hAnsi="Times New Roman" w:cs="Times New Roman"/>
+          <w:sz w:val="20"/>
+          <w:szCs w:val="20"/>
+        </w:rPr>
+        <w:t xml:space="preserve">к файлу </w:t>
+      </w:r>
+      <w:r>
+        <w:rPr>
+          <w:rFonts w:ascii="Times New Roman" w:hAnsi="Times New Roman" w:cs="Times New Roman"/>
+          <w:b/>
+          <w:sz w:val="20"/>
+          <w:szCs w:val="20"/>
+        </w:rPr>
+        <w:t>_</w:t>
+      </w:r>
+      <w:r>
+        <w:rPr>
+          <w:rFonts w:ascii="Times New Roman" w:hAnsi="Times New Roman" w:cs="Times New Roman"/>
+          <w:b/>
+          <w:sz w:val="20"/>
+          <w:szCs w:val="20"/>
+          <w:lang w:val="en-US"/>
+        </w:rPr>
+        <w:t>debug</w:t>
+      </w:r>
+      <w:r>
+        <w:rPr>
+          <w:rFonts w:ascii="Times New Roman" w:hAnsi="Times New Roman" w:cs="Times New Roman"/>
+          <w:b/>
+          <w:sz w:val="20"/>
+          <w:szCs w:val="20"/>
+        </w:rPr>
+        <w:t>.</w:t>
+      </w:r>
+      <w:r>
+        <w:rPr>
+          <w:rFonts w:ascii="Times New Roman" w:hAnsi="Times New Roman" w:cs="Times New Roman"/>
+          <w:b/>
+          <w:sz w:val="20"/>
+          <w:szCs w:val="20"/>
+          <w:lang w:val="en-US"/>
+        </w:rPr>
+        <w:t>jpg</w:t>
       </w:r>
     </w:p>
     <w:p>
@@ -8843,25 +8741,60 @@
           <w:sz w:val="20"/>
           <w:szCs w:val="20"/>
         </w:rPr>
-        <w:t xml:space="preserve">Перед этим сделайте сортировку по </w:t>
-      </w:r>
-      <w:r>
-        <w:rPr>
-          <w:rFonts w:ascii="Times New Roman" w:hAnsi="Times New Roman" w:cs="Times New Roman"/>
-          <w:b/>
-          <w:sz w:val="20"/>
-          <w:szCs w:val="20"/>
-          <w:lang w:val="en-US"/>
-        </w:rPr>
-        <w:t>yaw</w:t>
-      </w:r>
-      <w:r>
-        <w:rPr>
-          <w:rFonts w:ascii="Times New Roman" w:hAnsi="Times New Roman" w:cs="Times New Roman"/>
-          <w:sz w:val="20"/>
-          <w:szCs w:val="20"/>
-        </w:rPr>
-        <w:t>.</w:t>
+        <w:t xml:space="preserve">Это позволяет </w:t>
+      </w:r>
+      <w:r>
+        <w:rPr>
+          <w:rFonts w:ascii="Times New Roman" w:hAnsi="Times New Roman" w:cs="Times New Roman"/>
+          <w:b/>
+          <w:sz w:val="20"/>
+          <w:szCs w:val="20"/>
+        </w:rPr>
+        <w:t>вручную</w:t>
+      </w:r>
+      <w:r>
+        <w:rPr>
+          <w:rFonts w:ascii="Times New Roman" w:hAnsi="Times New Roman" w:cs="Times New Roman"/>
+          <w:sz w:val="20"/>
+          <w:szCs w:val="20"/>
+        </w:rPr>
+        <w:t xml:space="preserve"> отсе</w:t>
+      </w:r>
+      <w:r>
+        <w:rPr>
+          <w:rFonts w:ascii="Times New Roman" w:hAnsi="Times New Roman" w:cs="Times New Roman"/>
+          <w:sz w:val="20"/>
+          <w:szCs w:val="20"/>
+        </w:rPr>
+        <w:t>я</w:t>
+      </w:r>
+      <w:r>
+        <w:rPr>
+          <w:rFonts w:ascii="Times New Roman" w:hAnsi="Times New Roman" w:cs="Times New Roman"/>
+          <w:sz w:val="20"/>
+          <w:szCs w:val="20"/>
+        </w:rPr>
+        <w:t xml:space="preserve">ть совсем плохие извлечения из вашего набора </w:t>
+      </w:r>
+      <w:proofErr w:type="spellStart"/>
+      <w:r>
+        <w:rPr>
+          <w:rFonts w:ascii="Times New Roman" w:hAnsi="Times New Roman" w:cs="Times New Roman"/>
+          <w:b/>
+          <w:sz w:val="20"/>
+          <w:szCs w:val="20"/>
+          <w:lang w:val="en-US"/>
+        </w:rPr>
+        <w:t>src</w:t>
+      </w:r>
+      <w:proofErr w:type="spellEnd"/>
+      <w:r>
+        <w:rPr>
+          <w:rFonts w:ascii="Times New Roman" w:hAnsi="Times New Roman" w:cs="Times New Roman"/>
+          <w:sz w:val="20"/>
+          <w:szCs w:val="20"/>
+        </w:rPr>
+        <w:t xml:space="preserve"> лиц.</w:t>
       </w:r>
     </w:p>
     <w:p>
@@ -8881,59 +8814,25 @@
           <w:sz w:val="20"/>
           <w:szCs w:val="20"/>
         </w:rPr>
-        <w:t xml:space="preserve">Имеет смысл удалять только те лица, в которых нанесенные </w:t>
-      </w:r>
-      <w:r>
-        <w:rPr>
-          <w:rFonts w:ascii="Times New Roman" w:hAnsi="Times New Roman" w:cs="Times New Roman"/>
-          <w:b/>
-          <w:sz w:val="20"/>
-          <w:szCs w:val="20"/>
-        </w:rPr>
-        <w:t>брови</w:t>
-      </w:r>
-      <w:r>
-        <w:rPr>
-          <w:rFonts w:ascii="Times New Roman" w:hAnsi="Times New Roman" w:cs="Times New Roman"/>
-          <w:sz w:val="20"/>
-          <w:szCs w:val="20"/>
-        </w:rPr>
-        <w:t xml:space="preserve"> </w:t>
-      </w:r>
-      <w:proofErr w:type="gramStart"/>
-      <w:r>
-        <w:rPr>
-          <w:rFonts w:ascii="Times New Roman" w:hAnsi="Times New Roman" w:cs="Times New Roman"/>
-          <w:sz w:val="20"/>
-          <w:szCs w:val="20"/>
-        </w:rPr>
-        <w:t>ниже</w:t>
-      </w:r>
-      <w:proofErr w:type="gramEnd"/>
-      <w:r>
-        <w:rPr>
-          <w:rFonts w:ascii="Times New Roman" w:hAnsi="Times New Roman" w:cs="Times New Roman"/>
-          <w:sz w:val="20"/>
-          <w:szCs w:val="20"/>
-        </w:rPr>
-        <w:t xml:space="preserve"> чем реальные, или контур </w:t>
-      </w:r>
-      <w:r>
-        <w:rPr>
-          <w:rFonts w:ascii="Times New Roman" w:hAnsi="Times New Roman" w:cs="Times New Roman"/>
-          <w:b/>
-          <w:sz w:val="20"/>
-          <w:szCs w:val="20"/>
-        </w:rPr>
-        <w:t>челюсти</w:t>
-      </w:r>
-      <w:r>
-        <w:rPr>
-          <w:rFonts w:ascii="Times New Roman" w:hAnsi="Times New Roman" w:cs="Times New Roman"/>
-          <w:sz w:val="20"/>
-          <w:szCs w:val="20"/>
-        </w:rPr>
-        <w:t xml:space="preserve"> существенно заходит на лицо.</w:t>
+        <w:t xml:space="preserve">Перед этим сделайте сортировку по </w:t>
+      </w:r>
+      <w:r>
+        <w:rPr>
+          <w:rFonts w:ascii="Times New Roman" w:hAnsi="Times New Roman" w:cs="Times New Roman"/>
+          <w:b/>
+          <w:sz w:val="20"/>
+          <w:szCs w:val="20"/>
+          <w:lang w:val="en-US"/>
+        </w:rPr>
+        <w:t>yaw</w:t>
+      </w:r>
+      <w:r>
+        <w:rPr>
+          <w:rFonts w:ascii="Times New Roman" w:hAnsi="Times New Roman" w:cs="Times New Roman"/>
+          <w:sz w:val="20"/>
+          <w:szCs w:val="20"/>
+        </w:rPr>
+        <w:t>.</w:t>
       </w:r>
     </w:p>
     <w:p>
@@ -8953,67 +8852,257 @@
           <w:sz w:val="20"/>
           <w:szCs w:val="20"/>
         </w:rPr>
-        <w:t xml:space="preserve">После отсеивания </w:t>
-      </w:r>
-      <w:r>
-        <w:rPr>
-          <w:rFonts w:ascii="Times New Roman" w:hAnsi="Times New Roman" w:cs="Times New Roman"/>
-          <w:b/>
-          <w:sz w:val="20"/>
-          <w:szCs w:val="20"/>
-        </w:rPr>
-        <w:t>удалите</w:t>
-      </w:r>
-      <w:r>
-        <w:rPr>
-          <w:rFonts w:ascii="Times New Roman" w:hAnsi="Times New Roman" w:cs="Times New Roman"/>
-          <w:sz w:val="20"/>
-          <w:szCs w:val="20"/>
-        </w:rPr>
-        <w:t xml:space="preserve"> вручную все файлы по маске </w:t>
-      </w:r>
-      <w:r>
-        <w:rPr>
-          <w:rFonts w:ascii="Times New Roman" w:hAnsi="Times New Roman" w:cs="Times New Roman"/>
-          <w:b/>
-          <w:sz w:val="20"/>
-          <w:szCs w:val="20"/>
-        </w:rPr>
-        <w:t>*_</w:t>
-      </w:r>
-      <w:r>
-        <w:rPr>
-          <w:rFonts w:ascii="Times New Roman" w:hAnsi="Times New Roman" w:cs="Times New Roman"/>
-          <w:b/>
-          <w:sz w:val="20"/>
-          <w:szCs w:val="20"/>
-          <w:lang w:val="en-US"/>
-        </w:rPr>
-        <w:t>debug</w:t>
-      </w:r>
-      <w:r>
-        <w:rPr>
-          <w:rFonts w:ascii="Times New Roman" w:hAnsi="Times New Roman" w:cs="Times New Roman"/>
-          <w:b/>
-          <w:sz w:val="20"/>
-          <w:szCs w:val="20"/>
-        </w:rPr>
-        <w:t>.</w:t>
-      </w:r>
-      <w:r>
-        <w:rPr>
-          <w:rFonts w:ascii="Times New Roman" w:hAnsi="Times New Roman" w:cs="Times New Roman"/>
-          <w:b/>
-          <w:sz w:val="20"/>
-          <w:szCs w:val="20"/>
-          <w:lang w:val="en-US"/>
-        </w:rPr>
-        <w:t>jpg</w:t>
+        <w:t xml:space="preserve">Имеет смысл удалять только те лица, в которых нанесенные </w:t>
+      </w:r>
+      <w:r>
+        <w:rPr>
+          <w:rFonts w:ascii="Times New Roman" w:hAnsi="Times New Roman" w:cs="Times New Roman"/>
+          <w:b/>
+          <w:sz w:val="20"/>
+          <w:szCs w:val="20"/>
+        </w:rPr>
+        <w:t>брови</w:t>
+      </w:r>
+      <w:r>
+        <w:rPr>
+          <w:rFonts w:ascii="Times New Roman" w:hAnsi="Times New Roman" w:cs="Times New Roman"/>
+          <w:sz w:val="20"/>
+          <w:szCs w:val="20"/>
+        </w:rPr>
+        <w:t xml:space="preserve"> </w:t>
+      </w:r>
+      <w:proofErr w:type="gramStart"/>
+      <w:r>
+        <w:rPr>
+          <w:rFonts w:ascii="Times New Roman" w:hAnsi="Times New Roman" w:cs="Times New Roman"/>
+          <w:sz w:val="20"/>
+          <w:szCs w:val="20"/>
+        </w:rPr>
+        <w:t>ниже</w:t>
+      </w:r>
+      <w:proofErr w:type="gramEnd"/>
+      <w:r>
+        <w:rPr>
+          <w:rFonts w:ascii="Times New Roman" w:hAnsi="Times New Roman" w:cs="Times New Roman"/>
+          <w:sz w:val="20"/>
+          <w:szCs w:val="20"/>
+        </w:rPr>
+        <w:t xml:space="preserve"> чем реальные, или контур </w:t>
+      </w:r>
+      <w:r>
+        <w:rPr>
+          <w:rFonts w:ascii="Times New Roman" w:hAnsi="Times New Roman" w:cs="Times New Roman"/>
+          <w:b/>
+          <w:sz w:val="20"/>
+          <w:szCs w:val="20"/>
+        </w:rPr>
+        <w:t>челюсти</w:t>
+      </w:r>
+      <w:r>
+        <w:rPr>
+          <w:rFonts w:ascii="Times New Roman" w:hAnsi="Times New Roman" w:cs="Times New Roman"/>
+          <w:sz w:val="20"/>
+          <w:szCs w:val="20"/>
+        </w:rPr>
+        <w:t xml:space="preserve"> существенно заходит на лицо.</w:t>
       </w:r>
     </w:p>
     <w:p>
       <w:pPr>
         <w:spacing w:line="240" w:lineRule="auto"/>
+        <w:ind w:left="567"/>
+        <w:jc w:val="both"/>
+        <w:rPr>
+          <w:rFonts w:ascii="Times New Roman" w:hAnsi="Times New Roman" w:cs="Times New Roman"/>
+          <w:sz w:val="20"/>
+          <w:szCs w:val="20"/>
+        </w:rPr>
+      </w:pPr>
+      <w:r>
+        <w:rPr>
+          <w:rFonts w:ascii="Times New Roman" w:hAnsi="Times New Roman" w:cs="Times New Roman"/>
+          <w:sz w:val="20"/>
+          <w:szCs w:val="20"/>
+        </w:rPr>
+        <w:t xml:space="preserve">После отсеивания </w:t>
+      </w:r>
+      <w:r>
+        <w:rPr>
+          <w:rFonts w:ascii="Times New Roman" w:hAnsi="Times New Roman" w:cs="Times New Roman"/>
+          <w:b/>
+          <w:sz w:val="20"/>
+          <w:szCs w:val="20"/>
+        </w:rPr>
+        <w:t>удалите</w:t>
+      </w:r>
+      <w:r>
+        <w:rPr>
+          <w:rFonts w:ascii="Times New Roman" w:hAnsi="Times New Roman" w:cs="Times New Roman"/>
+          <w:sz w:val="20"/>
+          <w:szCs w:val="20"/>
+        </w:rPr>
+        <w:t xml:space="preserve"> вручную все файлы по маске </w:t>
+      </w:r>
+      <w:r>
+        <w:rPr>
+          <w:rFonts w:ascii="Times New Roman" w:hAnsi="Times New Roman" w:cs="Times New Roman"/>
+          <w:b/>
+          <w:sz w:val="20"/>
+          <w:szCs w:val="20"/>
+        </w:rPr>
+        <w:t>*_</w:t>
+      </w:r>
+      <w:r>
+        <w:rPr>
+          <w:rFonts w:ascii="Times New Roman" w:hAnsi="Times New Roman" w:cs="Times New Roman"/>
+          <w:b/>
+          <w:sz w:val="20"/>
+          <w:szCs w:val="20"/>
+          <w:lang w:val="en-US"/>
+        </w:rPr>
+        <w:t>debug</w:t>
+      </w:r>
+      <w:r>
+        <w:rPr>
+          <w:rFonts w:ascii="Times New Roman" w:hAnsi="Times New Roman" w:cs="Times New Roman"/>
+          <w:b/>
+          <w:sz w:val="20"/>
+          <w:szCs w:val="20"/>
+        </w:rPr>
+        <w:t>.</w:t>
+      </w:r>
+      <w:r>
+        <w:rPr>
+          <w:rFonts w:ascii="Times New Roman" w:hAnsi="Times New Roman" w:cs="Times New Roman"/>
+          <w:b/>
+          <w:sz w:val="20"/>
+          <w:szCs w:val="20"/>
+          <w:lang w:val="en-US"/>
+        </w:rPr>
+        <w:t>jpg</w:t>
+      </w:r>
+    </w:p>
+    <w:p>
+      <w:pPr>
+        <w:spacing w:line="240" w:lineRule="auto"/>
+        <w:jc w:val="both"/>
+        <w:rPr>
+          <w:rFonts w:ascii="Courier New" w:hAnsi="Courier New" w:cs="Courier New"/>
+          <w:sz w:val="20"/>
+          <w:szCs w:val="20"/>
+          <w:lang w:val="en-US"/>
+        </w:rPr>
+      </w:pPr>
+      <w:r>
+        <w:rPr>
+          <w:rFonts w:ascii="Courier New" w:hAnsi="Courier New" w:cs="Courier New"/>
+          <w:sz w:val="20"/>
+          <w:szCs w:val="20"/>
+          <w:lang w:val="en-US"/>
+        </w:rPr>
+        <w:t>4.2</w:t>
+      </w:r>
+      <w:proofErr w:type="gramStart"/>
+      <w:r>
+        <w:rPr>
+          <w:rFonts w:ascii="Courier New" w:hAnsi="Courier New" w:cs="Courier New"/>
+          <w:sz w:val="20"/>
+          <w:szCs w:val="20"/>
+          <w:lang w:val="en-US"/>
+        </w:rPr>
+        <w:t>.other</w:t>
+      </w:r>
+      <w:proofErr w:type="gramEnd"/>
+      <w:r>
+        <w:rPr>
+          <w:rFonts w:ascii="Courier New" w:hAnsi="Courier New" w:cs="Courier New"/>
+          <w:sz w:val="20"/>
+          <w:szCs w:val="20"/>
+          <w:lang w:val="en-US"/>
+        </w:rPr>
+        <w:t xml:space="preserve">) </w:t>
+      </w:r>
+      <w:proofErr w:type="spellStart"/>
+      <w:r>
+        <w:rPr>
+          <w:rFonts w:ascii="Courier New" w:hAnsi="Courier New" w:cs="Courier New"/>
+          <w:sz w:val="20"/>
+          <w:szCs w:val="20"/>
+          <w:lang w:val="en-US"/>
+        </w:rPr>
+        <w:t>data_src</w:t>
+      </w:r>
+      <w:proofErr w:type="spellEnd"/>
+      <w:r>
+        <w:rPr>
+          <w:rFonts w:ascii="Courier New" w:hAnsi="Courier New" w:cs="Courier New"/>
+          <w:sz w:val="20"/>
+          <w:szCs w:val="20"/>
+          <w:lang w:val="en-US"/>
+        </w:rPr>
+        <w:t xml:space="preserve"> </w:t>
+      </w:r>
+      <w:proofErr w:type="spellStart"/>
+      <w:r>
+        <w:rPr>
+          <w:rFonts w:ascii="Courier New" w:hAnsi="Courier New" w:cs="Courier New"/>
+          <w:sz w:val="20"/>
+          <w:szCs w:val="20"/>
+          <w:lang w:val="en-US"/>
+        </w:rPr>
+        <w:t>util</w:t>
+      </w:r>
+      <w:proofErr w:type="spellEnd"/>
+      <w:r>
+        <w:rPr>
+          <w:rFonts w:ascii="Courier New" w:hAnsi="Courier New" w:cs="Courier New"/>
+          <w:sz w:val="20"/>
+          <w:szCs w:val="20"/>
+          <w:lang w:val="en-US"/>
+        </w:rPr>
+        <w:t xml:space="preserve"> recover original filename.bat</w:t>
+      </w:r>
+    </w:p>
+    <w:p>
+      <w:pPr>
+        <w:spacing w:line="240" w:lineRule="auto"/>
+        <w:ind w:left="567"/>
+        <w:jc w:val="both"/>
+        <w:rPr>
+          <w:rFonts w:ascii="Times New Roman" w:hAnsi="Times New Roman" w:cs="Times New Roman"/>
+          <w:sz w:val="20"/>
+          <w:szCs w:val="20"/>
+        </w:rPr>
+      </w:pPr>
+      <w:r>
+        <w:rPr>
+          <w:rFonts w:ascii="Times New Roman" w:hAnsi="Times New Roman" w:cs="Times New Roman"/>
+          <w:sz w:val="20"/>
+          <w:szCs w:val="20"/>
+        </w:rPr>
+        <w:t xml:space="preserve">Восстанавливает </w:t>
+      </w:r>
+      <w:r>
+        <w:rPr>
+          <w:rFonts w:ascii="Times New Roman" w:hAnsi="Times New Roman" w:cs="Times New Roman"/>
+          <w:sz w:val="20"/>
+          <w:szCs w:val="20"/>
+        </w:rPr>
+        <w:t>оригинальное имя файла извлеченного лица</w:t>
+      </w:r>
+      <w:r>
+        <w:rPr>
+          <w:rFonts w:ascii="Times New Roman" w:hAnsi="Times New Roman" w:cs="Times New Roman"/>
+          <w:sz w:val="20"/>
+          <w:szCs w:val="20"/>
+        </w:rPr>
+        <w:t>.</w:t>
+      </w:r>
+    </w:p>
+    <w:p>
+      <w:pPr>
+        <w:spacing w:line="240" w:lineRule="auto"/>
+        <w:ind w:left="567"/>
         <w:jc w:val="both"/>
         <w:rPr>
           <w:rFonts w:ascii="Times New Roman" w:hAnsi="Times New Roman" w:cs="Times New Roman"/>
@@ -12229,6 +12318,329 @@
         <w:spacing w:line="240" w:lineRule="auto"/>
         <w:jc w:val="both"/>
         <w:rPr>
+          <w:rFonts w:ascii="Courier New" w:hAnsi="Courier New" w:cs="Courier New"/>
+          <w:sz w:val="20"/>
+          <w:szCs w:val="20"/>
+          <w:lang w:val="en-US"/>
+        </w:rPr>
+      </w:pPr>
+      <w:r>
+        <w:rPr>
+          <w:rFonts w:ascii="Courier New" w:hAnsi="Courier New" w:cs="Courier New"/>
+          <w:sz w:val="20"/>
+          <w:szCs w:val="20"/>
+          <w:lang w:val="en-US"/>
+        </w:rPr>
+        <w:t>5.</w:t>
+      </w:r>
+      <w:r>
+        <w:rPr>
+          <w:rFonts w:ascii="Courier New" w:hAnsi="Courier New" w:cs="Courier New"/>
+          <w:sz w:val="20"/>
+          <w:szCs w:val="20"/>
+          <w:lang w:val="en-US"/>
+        </w:rPr>
+        <w:t>3</w:t>
+      </w:r>
+      <w:proofErr w:type="gramStart"/>
+      <w:r>
+        <w:rPr>
+          <w:rFonts w:ascii="Courier New" w:hAnsi="Courier New" w:cs="Courier New"/>
+          <w:sz w:val="20"/>
+          <w:szCs w:val="20"/>
+          <w:lang w:val="en-US"/>
+        </w:rPr>
+        <w:t>.other</w:t>
+      </w:r>
+      <w:proofErr w:type="gramEnd"/>
+      <w:r>
+        <w:rPr>
+          <w:rFonts w:ascii="Courier New" w:hAnsi="Courier New" w:cs="Courier New"/>
+          <w:sz w:val="20"/>
+          <w:szCs w:val="20"/>
+          <w:lang w:val="en-US"/>
+        </w:rPr>
+        <w:t xml:space="preserve">) </w:t>
+      </w:r>
+      <w:proofErr w:type="spellStart"/>
+      <w:r>
+        <w:rPr>
+          <w:rFonts w:ascii="Courier New" w:hAnsi="Courier New" w:cs="Courier New"/>
+          <w:sz w:val="20"/>
+          <w:szCs w:val="20"/>
+          <w:lang w:val="en-US"/>
+        </w:rPr>
+        <w:t>data_</w:t>
+      </w:r>
+      <w:r>
+        <w:rPr>
+          <w:rFonts w:ascii="Courier New" w:hAnsi="Courier New" w:cs="Courier New"/>
+          <w:sz w:val="20"/>
+          <w:szCs w:val="20"/>
+          <w:lang w:val="en-US"/>
+        </w:rPr>
+        <w:t>dst</w:t>
+      </w:r>
+      <w:proofErr w:type="spellEnd"/>
+      <w:r>
+        <w:rPr>
+          <w:rFonts w:ascii="Courier New" w:hAnsi="Courier New" w:cs="Courier New"/>
+          <w:sz w:val="20"/>
+          <w:szCs w:val="20"/>
+          <w:lang w:val="en-US"/>
+        </w:rPr>
+        <w:t xml:space="preserve"> sort by original filename.bat</w:t>
+      </w:r>
+    </w:p>
+    <w:p>
+      <w:pPr>
+        <w:spacing w:line="240" w:lineRule="auto"/>
+        <w:ind w:left="567"/>
+        <w:jc w:val="both"/>
+        <w:rPr>
+          <w:rFonts w:ascii="Times New Roman" w:hAnsi="Times New Roman" w:cs="Times New Roman"/>
+          <w:sz w:val="20"/>
+          <w:szCs w:val="20"/>
+          <w:lang w:val="en-US"/>
+        </w:rPr>
+      </w:pPr>
+      <w:r>
+        <w:rPr>
+          <w:rFonts w:ascii="Times New Roman" w:hAnsi="Times New Roman" w:cs="Times New Roman"/>
+          <w:sz w:val="20"/>
+          <w:szCs w:val="20"/>
+        </w:rPr>
+        <w:t>Сортирует</w:t>
+      </w:r>
+      <w:r>
+        <w:rPr>
+          <w:rFonts w:ascii="Times New Roman" w:hAnsi="Times New Roman" w:cs="Times New Roman"/>
+          <w:sz w:val="20"/>
+          <w:szCs w:val="20"/>
+          <w:lang w:val="en-US"/>
+        </w:rPr>
+        <w:t xml:space="preserve"> </w:t>
+      </w:r>
+      <w:r>
+        <w:rPr>
+          <w:rFonts w:ascii="Times New Roman" w:hAnsi="Times New Roman" w:cs="Times New Roman"/>
+          <w:sz w:val="20"/>
+          <w:szCs w:val="20"/>
+        </w:rPr>
+        <w:t>по</w:t>
+      </w:r>
+      <w:r>
+        <w:rPr>
+          <w:rFonts w:ascii="Times New Roman" w:hAnsi="Times New Roman" w:cs="Times New Roman"/>
+          <w:sz w:val="20"/>
+          <w:szCs w:val="20"/>
+          <w:lang w:val="en-US"/>
+        </w:rPr>
+        <w:t xml:space="preserve"> </w:t>
+      </w:r>
+      <w:r>
+        <w:rPr>
+          <w:rFonts w:ascii="Times New Roman" w:hAnsi="Times New Roman" w:cs="Times New Roman"/>
+          <w:sz w:val="20"/>
+          <w:szCs w:val="20"/>
+        </w:rPr>
+        <w:t>оригинальному</w:t>
+      </w:r>
+      <w:r>
+        <w:rPr>
+          <w:rFonts w:ascii="Times New Roman" w:hAnsi="Times New Roman" w:cs="Times New Roman"/>
+          <w:sz w:val="20"/>
+          <w:szCs w:val="20"/>
+          <w:lang w:val="en-US"/>
+        </w:rPr>
+        <w:t xml:space="preserve"> </w:t>
+      </w:r>
+      <w:r>
+        <w:rPr>
+          <w:rFonts w:ascii="Times New Roman" w:hAnsi="Times New Roman" w:cs="Times New Roman"/>
+          <w:sz w:val="20"/>
+          <w:szCs w:val="20"/>
+        </w:rPr>
+        <w:t>имени</w:t>
+      </w:r>
+      <w:r>
+        <w:rPr>
+          <w:rFonts w:ascii="Times New Roman" w:hAnsi="Times New Roman" w:cs="Times New Roman"/>
+          <w:sz w:val="20"/>
+          <w:szCs w:val="20"/>
+          <w:lang w:val="en-US"/>
+        </w:rPr>
+        <w:t xml:space="preserve"> </w:t>
+      </w:r>
+      <w:r>
+        <w:rPr>
+          <w:rFonts w:ascii="Times New Roman" w:hAnsi="Times New Roman" w:cs="Times New Roman"/>
+          <w:sz w:val="20"/>
+          <w:szCs w:val="20"/>
+        </w:rPr>
+        <w:t>файла</w:t>
+      </w:r>
+    </w:p>
+    <w:p>
+      <w:pPr>
+        <w:spacing w:line="240" w:lineRule="auto"/>
+        <w:jc w:val="both"/>
+        <w:rPr>
+          <w:rFonts w:ascii="Courier New" w:hAnsi="Courier New" w:cs="Courier New"/>
+          <w:sz w:val="20"/>
+          <w:szCs w:val="20"/>
+          <w:lang w:val="en-US"/>
+        </w:rPr>
+      </w:pPr>
+      <w:r>
+        <w:rPr>
+          <w:rFonts w:ascii="Courier New" w:hAnsi="Courier New" w:cs="Courier New"/>
+          <w:sz w:val="20"/>
+          <w:szCs w:val="20"/>
+          <w:lang w:val="en-US"/>
+        </w:rPr>
+        <w:t>5</w:t>
+      </w:r>
+      <w:r>
+        <w:rPr>
+          <w:rFonts w:ascii="Courier New" w:hAnsi="Courier New" w:cs="Courier New"/>
+          <w:sz w:val="20"/>
+          <w:szCs w:val="20"/>
+          <w:lang w:val="en-US"/>
+        </w:rPr>
+        <w:t>.</w:t>
+      </w:r>
+      <w:r>
+        <w:rPr>
+          <w:rFonts w:ascii="Courier New" w:hAnsi="Courier New" w:cs="Courier New"/>
+          <w:sz w:val="20"/>
+          <w:szCs w:val="20"/>
+          <w:lang w:val="en-US"/>
+        </w:rPr>
+        <w:t>3</w:t>
+      </w:r>
+      <w:proofErr w:type="gramStart"/>
+      <w:r>
+        <w:rPr>
+          <w:rFonts w:ascii="Courier New" w:hAnsi="Courier New" w:cs="Courier New"/>
+          <w:sz w:val="20"/>
+          <w:szCs w:val="20"/>
+          <w:lang w:val="en-US"/>
+        </w:rPr>
+        <w:t>.other</w:t>
+      </w:r>
+      <w:proofErr w:type="gramEnd"/>
+      <w:r>
+        <w:rPr>
+          <w:rFonts w:ascii="Courier New" w:hAnsi="Courier New" w:cs="Courier New"/>
+          <w:sz w:val="20"/>
+          <w:szCs w:val="20"/>
+          <w:lang w:val="en-US"/>
+        </w:rPr>
+        <w:t xml:space="preserve">) </w:t>
+      </w:r>
+      <w:proofErr w:type="spellStart"/>
+      <w:r>
+        <w:rPr>
+          <w:rFonts w:ascii="Courier New" w:hAnsi="Courier New" w:cs="Courier New"/>
+          <w:sz w:val="20"/>
+          <w:szCs w:val="20"/>
+          <w:lang w:val="en-US"/>
+        </w:rPr>
+        <w:t>data_</w:t>
+      </w:r>
+      <w:r>
+        <w:rPr>
+          <w:rFonts w:ascii="Courier New" w:hAnsi="Courier New" w:cs="Courier New"/>
+          <w:sz w:val="20"/>
+          <w:szCs w:val="20"/>
+          <w:lang w:val="en-US"/>
+        </w:rPr>
+        <w:t>dst</w:t>
+      </w:r>
+      <w:proofErr w:type="spellEnd"/>
+      <w:r>
+        <w:rPr>
+          <w:rFonts w:ascii="Courier New" w:hAnsi="Courier New" w:cs="Courier New"/>
+          <w:sz w:val="20"/>
+          <w:szCs w:val="20"/>
+          <w:lang w:val="en-US"/>
+        </w:rPr>
+        <w:t xml:space="preserve"> </w:t>
+      </w:r>
+      <w:proofErr w:type="spellStart"/>
+      <w:r>
+        <w:rPr>
+          <w:rFonts w:ascii="Courier New" w:hAnsi="Courier New" w:cs="Courier New"/>
+          <w:sz w:val="20"/>
+          <w:szCs w:val="20"/>
+          <w:lang w:val="en-US"/>
+        </w:rPr>
+        <w:t>util</w:t>
+      </w:r>
+      <w:proofErr w:type="spellEnd"/>
+      <w:r>
+        <w:rPr>
+          <w:rFonts w:ascii="Courier New" w:hAnsi="Courier New" w:cs="Courier New"/>
+          <w:sz w:val="20"/>
+          <w:szCs w:val="20"/>
+          <w:lang w:val="en-US"/>
+        </w:rPr>
+        <w:t xml:space="preserve"> recover original filename.bat</w:t>
+      </w:r>
+    </w:p>
+    <w:p>
+      <w:pPr>
+        <w:spacing w:line="240" w:lineRule="auto"/>
+        <w:ind w:left="567"/>
+        <w:jc w:val="both"/>
+        <w:rPr>
+          <w:rFonts w:ascii="Times New Roman" w:hAnsi="Times New Roman" w:cs="Times New Roman"/>
+          <w:sz w:val="20"/>
+          <w:szCs w:val="20"/>
+        </w:rPr>
+      </w:pPr>
+      <w:r>
+        <w:rPr>
+          <w:rFonts w:ascii="Times New Roman" w:hAnsi="Times New Roman" w:cs="Times New Roman"/>
+          <w:sz w:val="20"/>
+          <w:szCs w:val="20"/>
+        </w:rPr>
+        <w:t xml:space="preserve">Восстанавливает </w:t>
+      </w:r>
+      <w:r>
+        <w:rPr>
+          <w:rFonts w:ascii="Times New Roman" w:hAnsi="Times New Roman" w:cs="Times New Roman"/>
+          <w:sz w:val="20"/>
+          <w:szCs w:val="20"/>
+        </w:rPr>
+        <w:t>оригинальное имя файла извлеченного лица</w:t>
+      </w:r>
+      <w:r>
+        <w:rPr>
+          <w:rFonts w:ascii="Times New Roman" w:hAnsi="Times New Roman" w:cs="Times New Roman"/>
+          <w:sz w:val="20"/>
+          <w:szCs w:val="20"/>
+        </w:rPr>
+        <w:t>.</w:t>
+      </w:r>
+    </w:p>
+    <w:p>
+      <w:pPr>
+        <w:spacing w:line="240" w:lineRule="auto"/>
+        <w:jc w:val="both"/>
+        <w:rPr>
+          <w:rFonts w:ascii="Times New Roman" w:hAnsi="Times New Roman" w:cs="Times New Roman"/>
+          <w:sz w:val="20"/>
+          <w:szCs w:val="20"/>
+        </w:rPr>
+      </w:pPr>
+    </w:p>
+    <w:p>
+      <w:pPr>
+        <w:spacing w:line="240" w:lineRule="auto"/>
+        <w:jc w:val="both"/>
+        <w:rPr>
           <w:rFonts w:ascii="Times New Roman" w:hAnsi="Times New Roman" w:cs="Times New Roman"/>
           <w:b/>
           <w:sz w:val="20"/>
@@ -20641,7 +21053,7 @@
                   </v:handles>
                   <o:lock v:ext="edit" text="t" shapetype="t"/>
                 </v:shapetype>
-                <v:shape id="_x0000_i1025" type="#_x0000_t136" style="width:17.05pt;height:105.4pt" fillcolor="black">
+                <v:shape id="_x0000_i1025" type="#_x0000_t136" style="width:16.75pt;height:105.5pt" fillcolor="black">
                   <v:shadow color="#868686"/>
                   <v:textpath style="font-family:&quot;Arial Black&quot;;v-text-kern:t" trim="t" fitpath="t" string="&#10;+&#10;&#10;"/>
                 </v:shape>
@@ -20701,7 +21113,7 @@
                 <w:lang w:val="en-US" w:eastAsia="ru-RU"/>
               </w:rPr>
               <w:pict>
-                <v:shape id="_x0000_i1026" type="#_x0000_t136" style="width:17.05pt;height:105.4pt" fillcolor="black">
+                <v:shape id="_x0000_i1026" type="#_x0000_t136" style="width:16.75pt;height:105.5pt" fillcolor="black">
                   <v:shadow color="#868686"/>
                   <v:textpath style="font-family:&quot;Arial Black&quot;;v-text-kern:t" trim="t" fitpath="t" string="&#10;+&#10;&#10;"/>
                 </v:shape>
@@ -20761,7 +21173,7 @@
                 <w:lang w:val="en-US" w:eastAsia="ru-RU"/>
               </w:rPr>
               <w:pict>
-                <v:shape id="_x0000_i1027" type="#_x0000_t136" style="width:17.05pt;height:105.4pt" fillcolor="black">
+                <v:shape id="_x0000_i1027" type="#_x0000_t136" style="width:16.75pt;height:105.5pt" fillcolor="black">
                   <v:shadow color="#868686"/>
                   <v:textpath style="font-family:&quot;Arial Black&quot;;v-text-kern:t" trim="t" fitpath="t" string="&#10;=&#10;&#10;"/>
                 </v:shape>
@@ -31251,14 +31663,92 @@
     <w:p>
       <w:pPr>
         <w:spacing w:line="240" w:lineRule="auto"/>
-        <w:jc w:val="center"/>
-        <w:rPr>
-          <w:rFonts w:ascii="Times New Roman" w:hAnsi="Times New Roman" w:cs="Times New Roman"/>
-          <w:b/>
-          <w:sz w:val="20"/>
-          <w:szCs w:val="20"/>
-        </w:rPr>
-      </w:pPr>
+        <w:rPr>
+          <w:rFonts w:ascii="Times New Roman" w:hAnsi="Times New Roman" w:cs="Times New Roman"/>
+          <w:sz w:val="20"/>
+          <w:szCs w:val="20"/>
+        </w:rPr>
+      </w:pPr>
+      <w:proofErr w:type="spellStart"/>
+      <w:r>
+        <w:rPr>
+          <w:rFonts w:ascii="Times New Roman" w:hAnsi="Times New Roman" w:cs="Times New Roman"/>
+          <w:b/>
+          <w:sz w:val="20"/>
+          <w:szCs w:val="20"/>
+          <w:lang w:val="en-US"/>
+        </w:rPr>
+        <w:t>DeepFaceLab</w:t>
+      </w:r>
+      <w:proofErr w:type="spellEnd"/>
+      <w:r>
+        <w:rPr>
+          <w:rFonts w:ascii="Times New Roman" w:hAnsi="Times New Roman" w:cs="Times New Roman"/>
+          <w:b/>
+          <w:sz w:val="20"/>
+          <w:szCs w:val="20"/>
+        </w:rPr>
+        <w:t xml:space="preserve"> </w:t>
+      </w:r>
+      <w:r>
+        <w:rPr>
+          <w:rFonts w:ascii="Times New Roman" w:hAnsi="Times New Roman" w:cs="Times New Roman"/>
+          <w:sz w:val="20"/>
+          <w:szCs w:val="20"/>
+        </w:rPr>
+        <w:t xml:space="preserve">поддерживает старые процессоры без </w:t>
+      </w:r>
+      <w:r>
+        <w:rPr>
+          <w:rFonts w:ascii="Times New Roman" w:hAnsi="Times New Roman" w:cs="Times New Roman"/>
+          <w:b/>
+          <w:sz w:val="20"/>
+          <w:szCs w:val="20"/>
+          <w:lang w:val="en-US"/>
+        </w:rPr>
+        <w:t>AVX</w:t>
+      </w:r>
+      <w:r>
+        <w:rPr>
+          <w:rFonts w:ascii="Times New Roman" w:hAnsi="Times New Roman" w:cs="Times New Roman"/>
+          <w:sz w:val="20"/>
+          <w:szCs w:val="20"/>
+        </w:rPr>
+        <w:t xml:space="preserve"> инст</w:t>
+      </w:r>
+      <w:r>
+        <w:rPr>
+          <w:rFonts w:ascii="Times New Roman" w:hAnsi="Times New Roman" w:cs="Times New Roman"/>
+          <w:sz w:val="20"/>
+          <w:szCs w:val="20"/>
+        </w:rPr>
+        <w:t xml:space="preserve">рукций. </w:t>
+      </w:r>
+      <w:r>
+        <w:rPr>
+          <w:rFonts w:ascii="Times New Roman" w:hAnsi="Times New Roman" w:cs="Times New Roman"/>
+          <w:sz w:val="20"/>
+          <w:szCs w:val="20"/>
+        </w:rPr>
+        <w:t xml:space="preserve">Для этого используйте </w:t>
+      </w:r>
+      <w:r>
+        <w:rPr>
+          <w:rFonts w:ascii="Times New Roman" w:hAnsi="Times New Roman" w:cs="Times New Roman"/>
+          <w:b/>
+          <w:sz w:val="20"/>
+          <w:szCs w:val="20"/>
+        </w:rPr>
+        <w:t>DeepFaceLabCUDA9SSE</w:t>
+      </w:r>
+      <w:r>
+        <w:rPr>
+          <w:rFonts w:ascii="Times New Roman" w:hAnsi="Times New Roman" w:cs="Times New Roman"/>
+          <w:sz w:val="20"/>
+          <w:szCs w:val="20"/>
+        </w:rPr>
+        <w:t xml:space="preserve"> сборку.</w:t>
+      </w:r>
     </w:p>
     <w:p>
       <w:pPr>
@@ -32121,7 +32611,6 @@
           <w:b/>
           <w:sz w:val="20"/>
           <w:szCs w:val="20"/>
-          <w:lang w:val="en-US"/>
         </w:rPr>
       </w:pPr>
       <w:r>
@@ -32202,7 +32691,6 @@
                 <w:rFonts w:ascii="Times New Roman" w:hAnsi="Times New Roman" w:cs="Times New Roman"/>
                 <w:sz w:val="20"/>
                 <w:szCs w:val="20"/>
-                <w:lang w:val="en-US"/>
               </w:rPr>
             </w:pPr>
           </w:p>
@@ -32352,6 +32840,7 @@
                 <w:rFonts w:ascii="Times New Roman" w:hAnsi="Times New Roman" w:cs="Times New Roman"/>
                 <w:sz w:val="20"/>
                 <w:szCs w:val="20"/>
+                <w:lang w:val="en-US"/>
               </w:rPr>
             </w:pPr>
           </w:p>
@@ -36290,7 +36779,7 @@
 </file>
 
 <file path=customXml/itemProps1.xml><?xml version="1.0" encoding="utf-8"?>
-<ds:datastoreItem xmlns:ds="http://schemas.openxmlformats.org/officeDocument/2006/customXml" ds:itemID="{3BC5733B-BC75-41D2-8A53-DE16B8A2EB13}">
+<ds:datastoreItem xmlns:ds="http://schemas.openxmlformats.org/officeDocument/2006/customXml" ds:itemID="{E64033E2-8AC5-419C-B4A3-63A95A6BBC2A}">
   <ds:schemaRefs>
     <ds:schemaRef ds:uri="http://schemas.openxmlformats.org/officeDocument/2006/bibliography"/>
   </ds:schemaRefs>

--- a/doc/manual_ru_source.docx
+++ b/doc/manual_ru_source.docx
@@ -783,6 +783,328 @@
       <w:pPr>
         <w:rPr>
           <w:rFonts w:ascii="Times New Roman" w:hAnsi="Times New Roman" w:cs="Times New Roman"/>
+          <w:b/>
+          <w:sz w:val="20"/>
+          <w:szCs w:val="20"/>
+        </w:rPr>
+      </w:pPr>
+      <w:r>
+        <w:rPr>
+          <w:rFonts w:ascii="Times New Roman" w:hAnsi="Times New Roman" w:cs="Times New Roman"/>
+          <w:b/>
+          <w:sz w:val="20"/>
+          <w:szCs w:val="20"/>
+        </w:rPr>
+        <w:t>Доступные сборки:</w:t>
+      </w:r>
+    </w:p>
+    <w:p>
+      <w:pPr>
+        <w:rPr>
+          <w:rFonts w:ascii="Times New Roman" w:hAnsi="Times New Roman" w:cs="Times New Roman"/>
+          <w:sz w:val="20"/>
+          <w:szCs w:val="20"/>
+        </w:rPr>
+      </w:pPr>
+      <w:r>
+        <w:rPr>
+          <w:rFonts w:ascii="Courier New" w:hAnsi="Courier New" w:cs="Courier New"/>
+          <w:sz w:val="20"/>
+          <w:szCs w:val="20"/>
+        </w:rPr>
+        <w:t xml:space="preserve">DeepFaceLabCUDA9.2SSE </w:t>
+      </w:r>
+      <w:r>
+        <w:rPr>
+          <w:rFonts w:ascii="Times New Roman" w:hAnsi="Times New Roman" w:cs="Times New Roman"/>
+          <w:sz w:val="20"/>
+          <w:szCs w:val="20"/>
+        </w:rPr>
+        <w:tab/>
+        <w:t xml:space="preserve">для </w:t>
+      </w:r>
+      <w:r>
+        <w:rPr>
+          <w:rFonts w:ascii="Times New Roman" w:hAnsi="Times New Roman" w:cs="Times New Roman"/>
+          <w:b/>
+          <w:sz w:val="20"/>
+          <w:szCs w:val="20"/>
+        </w:rPr>
+        <w:t>NVIDIA</w:t>
+      </w:r>
+      <w:r>
+        <w:rPr>
+          <w:rFonts w:ascii="Times New Roman" w:hAnsi="Times New Roman" w:cs="Times New Roman"/>
+          <w:sz w:val="20"/>
+          <w:szCs w:val="20"/>
+        </w:rPr>
+        <w:t xml:space="preserve"> видеока</w:t>
+      </w:r>
+      <w:proofErr w:type="gramStart"/>
+      <w:r>
+        <w:rPr>
+          <w:rFonts w:ascii="Times New Roman" w:hAnsi="Times New Roman" w:cs="Times New Roman"/>
+          <w:sz w:val="20"/>
+          <w:szCs w:val="20"/>
+        </w:rPr>
+        <w:t>рт впл</w:t>
+      </w:r>
+      <w:proofErr w:type="gramEnd"/>
+      <w:r>
+        <w:rPr>
+          <w:rFonts w:ascii="Times New Roman" w:hAnsi="Times New Roman" w:cs="Times New Roman"/>
+          <w:sz w:val="20"/>
+          <w:szCs w:val="20"/>
+        </w:rPr>
+        <w:t xml:space="preserve">оть до </w:t>
+      </w:r>
+      <w:r>
+        <w:rPr>
+          <w:rFonts w:ascii="Times New Roman" w:hAnsi="Times New Roman" w:cs="Times New Roman"/>
+          <w:b/>
+          <w:sz w:val="20"/>
+          <w:szCs w:val="20"/>
+        </w:rPr>
+        <w:t>GTX1080</w:t>
+      </w:r>
+      <w:r>
+        <w:rPr>
+          <w:rFonts w:ascii="Times New Roman" w:hAnsi="Times New Roman" w:cs="Times New Roman"/>
+          <w:sz w:val="20"/>
+          <w:szCs w:val="20"/>
+        </w:rPr>
+        <w:t xml:space="preserve"> и любых 64-бит процессоров.</w:t>
+      </w:r>
+    </w:p>
+    <w:p>
+      <w:pPr>
+        <w:rPr>
+          <w:rFonts w:ascii="Times New Roman" w:hAnsi="Times New Roman" w:cs="Times New Roman"/>
+          <w:sz w:val="20"/>
+          <w:szCs w:val="20"/>
+        </w:rPr>
+      </w:pPr>
+      <w:r>
+        <w:rPr>
+          <w:rFonts w:ascii="Courier New" w:hAnsi="Courier New" w:cs="Courier New"/>
+          <w:sz w:val="20"/>
+          <w:szCs w:val="20"/>
+        </w:rPr>
+        <w:t xml:space="preserve">DeepFaceLabCUDA10.1AVX </w:t>
+      </w:r>
+      <w:r>
+        <w:rPr>
+          <w:rFonts w:ascii="Times New Roman" w:hAnsi="Times New Roman" w:cs="Times New Roman"/>
+          <w:sz w:val="20"/>
+          <w:szCs w:val="20"/>
+        </w:rPr>
+        <w:tab/>
+        <w:t xml:space="preserve">для </w:t>
+      </w:r>
+      <w:r>
+        <w:rPr>
+          <w:rFonts w:ascii="Times New Roman" w:hAnsi="Times New Roman" w:cs="Times New Roman"/>
+          <w:b/>
+          <w:sz w:val="20"/>
+          <w:szCs w:val="20"/>
+        </w:rPr>
+        <w:t>NVIDIA</w:t>
+      </w:r>
+      <w:r>
+        <w:rPr>
+          <w:rFonts w:ascii="Times New Roman" w:hAnsi="Times New Roman" w:cs="Times New Roman"/>
+          <w:sz w:val="20"/>
+          <w:szCs w:val="20"/>
+        </w:rPr>
+        <w:t xml:space="preserve"> видеока</w:t>
+      </w:r>
+      <w:proofErr w:type="gramStart"/>
+      <w:r>
+        <w:rPr>
+          <w:rFonts w:ascii="Times New Roman" w:hAnsi="Times New Roman" w:cs="Times New Roman"/>
+          <w:sz w:val="20"/>
+          <w:szCs w:val="20"/>
+        </w:rPr>
+        <w:t>рт впл</w:t>
+      </w:r>
+      <w:proofErr w:type="gramEnd"/>
+      <w:r>
+        <w:rPr>
+          <w:rFonts w:ascii="Times New Roman" w:hAnsi="Times New Roman" w:cs="Times New Roman"/>
+          <w:sz w:val="20"/>
+          <w:szCs w:val="20"/>
+        </w:rPr>
+        <w:t xml:space="preserve">оть до </w:t>
+      </w:r>
+      <w:r>
+        <w:rPr>
+          <w:rFonts w:ascii="Times New Roman" w:hAnsi="Times New Roman" w:cs="Times New Roman"/>
+          <w:b/>
+          <w:sz w:val="20"/>
+          <w:szCs w:val="20"/>
+        </w:rPr>
+        <w:t>RTX</w:t>
+      </w:r>
+      <w:r>
+        <w:rPr>
+          <w:rFonts w:ascii="Times New Roman" w:hAnsi="Times New Roman" w:cs="Times New Roman"/>
+          <w:sz w:val="20"/>
+          <w:szCs w:val="20"/>
+        </w:rPr>
+        <w:t xml:space="preserve"> и процессоров с поддержкой </w:t>
+      </w:r>
+      <w:r>
+        <w:rPr>
+          <w:rFonts w:ascii="Times New Roman" w:hAnsi="Times New Roman" w:cs="Times New Roman"/>
+          <w:b/>
+          <w:sz w:val="20"/>
+          <w:szCs w:val="20"/>
+        </w:rPr>
+        <w:t>AVX</w:t>
+      </w:r>
+      <w:r>
+        <w:rPr>
+          <w:rFonts w:ascii="Times New Roman" w:hAnsi="Times New Roman" w:cs="Times New Roman"/>
+          <w:sz w:val="20"/>
+          <w:szCs w:val="20"/>
+        </w:rPr>
+        <w:t xml:space="preserve"> </w:t>
+      </w:r>
+      <w:r>
+        <w:rPr>
+          <w:rFonts w:ascii="Times New Roman" w:hAnsi="Times New Roman" w:cs="Times New Roman"/>
+          <w:sz w:val="20"/>
+          <w:szCs w:val="20"/>
+        </w:rPr>
+        <w:tab/>
+      </w:r>
+      <w:r>
+        <w:rPr>
+          <w:rFonts w:ascii="Times New Roman" w:hAnsi="Times New Roman" w:cs="Times New Roman"/>
+          <w:sz w:val="20"/>
+          <w:szCs w:val="20"/>
+        </w:rPr>
+        <w:tab/>
+      </w:r>
+      <w:r>
+        <w:rPr>
+          <w:rFonts w:ascii="Times New Roman" w:hAnsi="Times New Roman" w:cs="Times New Roman"/>
+          <w:sz w:val="20"/>
+          <w:szCs w:val="20"/>
+        </w:rPr>
+        <w:tab/>
+      </w:r>
+      <w:r>
+        <w:rPr>
+          <w:rFonts w:ascii="Times New Roman" w:hAnsi="Times New Roman" w:cs="Times New Roman"/>
+          <w:sz w:val="20"/>
+          <w:szCs w:val="20"/>
+        </w:rPr>
+        <w:tab/>
+      </w:r>
+      <w:r>
+        <w:rPr>
+          <w:rFonts w:ascii="Times New Roman" w:hAnsi="Times New Roman" w:cs="Times New Roman"/>
+          <w:sz w:val="20"/>
+          <w:szCs w:val="20"/>
+        </w:rPr>
+        <w:tab/>
+        <w:t>инструкций.</w:t>
+      </w:r>
+    </w:p>
+    <w:p>
+      <w:pPr>
+        <w:rPr>
+          <w:rFonts w:ascii="Times New Roman" w:hAnsi="Times New Roman" w:cs="Times New Roman"/>
+          <w:sz w:val="20"/>
+          <w:szCs w:val="20"/>
+        </w:rPr>
+      </w:pPr>
+      <w:proofErr w:type="spellStart"/>
+      <w:r>
+        <w:rPr>
+          <w:rFonts w:ascii="Courier New" w:hAnsi="Courier New" w:cs="Courier New"/>
+          <w:sz w:val="20"/>
+          <w:szCs w:val="20"/>
+        </w:rPr>
+        <w:t>DeepFaceLabOpenCLSSE</w:t>
+      </w:r>
+      <w:proofErr w:type="spellEnd"/>
+      <w:r>
+        <w:rPr>
+          <w:rFonts w:ascii="Times New Roman" w:hAnsi="Times New Roman" w:cs="Times New Roman"/>
+          <w:sz w:val="20"/>
+          <w:szCs w:val="20"/>
+        </w:rPr>
+        <w:t xml:space="preserve"> </w:t>
+      </w:r>
+      <w:r>
+        <w:rPr>
+          <w:rFonts w:ascii="Times New Roman" w:hAnsi="Times New Roman" w:cs="Times New Roman"/>
+          <w:sz w:val="20"/>
+          <w:szCs w:val="20"/>
+        </w:rPr>
+        <w:tab/>
+        <w:t xml:space="preserve">для </w:t>
+      </w:r>
+      <w:r>
+        <w:rPr>
+          <w:rFonts w:ascii="Times New Roman" w:hAnsi="Times New Roman" w:cs="Times New Roman"/>
+          <w:b/>
+          <w:sz w:val="20"/>
+          <w:szCs w:val="20"/>
+        </w:rPr>
+        <w:t>AMD</w:t>
+      </w:r>
+      <w:r>
+        <w:rPr>
+          <w:rFonts w:ascii="Times New Roman" w:hAnsi="Times New Roman" w:cs="Times New Roman"/>
+          <w:sz w:val="20"/>
+          <w:szCs w:val="20"/>
+        </w:rPr>
+        <w:t xml:space="preserve"> видеокарт и любых 64-бит процессоров.</w:t>
+      </w:r>
+    </w:p>
+    <w:p>
+      <w:pPr>
+        <w:rPr>
+          <w:rFonts w:ascii="Times New Roman" w:hAnsi="Times New Roman" w:cs="Times New Roman"/>
+          <w:sz w:val="20"/>
+          <w:szCs w:val="20"/>
+        </w:rPr>
+      </w:pPr>
+      <w:r>
+        <w:rPr>
+          <w:rFonts w:ascii="Times New Roman" w:hAnsi="Times New Roman" w:cs="Times New Roman"/>
+          <w:sz w:val="20"/>
+          <w:szCs w:val="20"/>
+        </w:rPr>
+        <w:t xml:space="preserve">Зеркало со старыми версиями: </w:t>
+      </w:r>
+      <w:r>
+        <w:rPr>
+          <w:rFonts w:ascii="Times New Roman" w:hAnsi="Times New Roman" w:cs="Times New Roman"/>
+          <w:sz w:val="20"/>
+          <w:szCs w:val="20"/>
+        </w:rPr>
+        <w:tab/>
+      </w:r>
+      <w:hyperlink r:id="rId10" w:anchor="F!b9MzCK4B!zEAG9txu7uaRUjXz9PtBqg" w:history="1">
+        <w:r>
+          <w:rPr>
+            <w:rStyle w:val="a6"/>
+            <w:rFonts w:ascii="Times New Roman" w:hAnsi="Times New Roman" w:cs="Times New Roman"/>
+            <w:sz w:val="20"/>
+            <w:szCs w:val="20"/>
+          </w:rPr>
+          <w:t>https://mega.nz/#F!b9MzCK4B!zEAG9txu7uaRUjXz9PtBqg</w:t>
+        </w:r>
+      </w:hyperlink>
+    </w:p>
+    <w:p>
+      <w:pPr>
+        <w:rPr>
+          <w:rFonts w:ascii="Times New Roman" w:hAnsi="Times New Roman" w:cs="Times New Roman"/>
           <w:sz w:val="20"/>
           <w:szCs w:val="20"/>
         </w:rPr>
@@ -1928,7 +2250,7 @@
         </w:rPr>
         <w:t xml:space="preserve"> представление о рабочем процессе: </w:t>
       </w:r>
-      <w:hyperlink r:id="rId10" w:history="1">
+      <w:hyperlink r:id="rId11" w:history="1">
         <w:r>
           <w:rPr>
             <w:rStyle w:val="a6"/>
@@ -7778,6 +8100,7 @@
           <w:rFonts w:ascii="Courier New" w:hAnsi="Courier New" w:cs="Courier New"/>
           <w:sz w:val="20"/>
           <w:szCs w:val="20"/>
+          <w:lang w:val="en-US"/>
         </w:rPr>
       </w:pPr>
       <w:r>
@@ -7794,9 +8117,11 @@
           <w:rFonts w:ascii="Courier New" w:hAnsi="Courier New" w:cs="Courier New"/>
           <w:sz w:val="20"/>
           <w:szCs w:val="20"/>
+          <w:lang w:val="en-US"/>
         </w:rPr>
         <w:t>(</w:t>
       </w:r>
+      <w:proofErr w:type="gramStart"/>
       <w:r>
         <w:rPr>
           <w:rFonts w:ascii="Courier New" w:hAnsi="Courier New" w:cs="Courier New"/>
@@ -7811,17 +8136,9 @@
           <w:rFonts w:ascii="Courier New" w:hAnsi="Courier New" w:cs="Courier New"/>
           <w:sz w:val="20"/>
           <w:szCs w:val="20"/>
-        </w:rPr>
-        <w:t>:2000)</w:t>
-      </w:r>
-      <w:proofErr w:type="gramStart"/>
-      <w:r>
-        <w:rPr>
-          <w:rFonts w:ascii="Courier New" w:hAnsi="Courier New" w:cs="Courier New"/>
-          <w:sz w:val="20"/>
-          <w:szCs w:val="20"/>
-        </w:rPr>
-        <w:t xml:space="preserve"> :</w:t>
+          <w:lang w:val="en-US"/>
+        </w:rPr>
+        <w:t>:</w:t>
       </w:r>
       <w:proofErr w:type="gramEnd"/>
       <w:r>
@@ -7829,8 +8146,9 @@
           <w:rFonts w:ascii="Courier New" w:hAnsi="Courier New" w:cs="Courier New"/>
           <w:sz w:val="20"/>
           <w:szCs w:val="20"/>
-        </w:rPr>
-        <w:t xml:space="preserve"> </w:t>
+          <w:lang w:val="en-US"/>
+        </w:rPr>
+        <w:t xml:space="preserve">2000) : </w:t>
       </w:r>
     </w:p>
     <w:p>
@@ -10482,7 +10800,7 @@
                     </pic:cNvPicPr>
                   </pic:nvPicPr>
                   <pic:blipFill>
-                    <a:blip r:embed="rId11" cstate="print"/>
+                    <a:blip r:embed="rId12" cstate="print"/>
                     <a:srcRect/>
                     <a:stretch>
                       <a:fillRect/>
@@ -11268,7 +11586,7 @@
                     </pic:cNvPicPr>
                   </pic:nvPicPr>
                   <pic:blipFill>
-                    <a:blip r:embed="rId12" cstate="print"/>
+                    <a:blip r:embed="rId13" cstate="print"/>
                     <a:srcRect/>
                     <a:stretch>
                       <a:fillRect/>
@@ -11322,7 +11640,7 @@
                     </pic:cNvPicPr>
                   </pic:nvPicPr>
                   <pic:blipFill>
-                    <a:blip r:embed="rId13" cstate="print"/>
+                    <a:blip r:embed="rId14" cstate="print"/>
                     <a:srcRect/>
                     <a:stretch>
                       <a:fillRect/>
@@ -11649,7 +11967,7 @@
         </w:rPr>
         <w:t xml:space="preserve"> поясняющее этот процесс: </w:t>
       </w:r>
-      <w:hyperlink r:id="rId14" w:history="1">
+      <w:hyperlink r:id="rId15" w:history="1">
         <w:r>
           <w:rPr>
             <w:rStyle w:val="a6"/>
@@ -15311,7 +15629,7 @@
                           </pic:cNvPicPr>
                         </pic:nvPicPr>
                         <pic:blipFill>
-                          <a:blip r:embed="rId15" cstate="print"/>
+                          <a:blip r:embed="rId16" cstate="print"/>
                           <a:stretch>
                             <a:fillRect/>
                           </a:stretch>
@@ -15364,7 +15682,7 @@
                           </pic:cNvPicPr>
                         </pic:nvPicPr>
                         <pic:blipFill>
-                          <a:blip r:embed="rId16" cstate="print"/>
+                          <a:blip r:embed="rId17" cstate="print"/>
                           <a:stretch>
                             <a:fillRect/>
                           </a:stretch>
@@ -15625,60 +15943,6 @@
                       <pic:pic xmlns:pic="http://schemas.openxmlformats.org/drawingml/2006/picture">
                         <pic:nvPicPr>
                           <pic:cNvPr id="0" name="Picture 69" descr="D:\DeepFaceLab\_internal\bin\DeepFaceLab\doc\H128_Asian_1.jpg"/>
-                          <pic:cNvPicPr>
-                            <a:picLocks noChangeAspect="1" noChangeArrowheads="1"/>
-                          </pic:cNvPicPr>
-                        </pic:nvPicPr>
-                        <pic:blipFill>
-                          <a:blip r:embed="rId17" cstate="print"/>
-                          <a:srcRect/>
-                          <a:stretch>
-                            <a:fillRect/>
-                          </a:stretch>
-                        </pic:blipFill>
-                        <pic:spPr bwMode="auto">
-                          <a:xfrm>
-                            <a:off x="0" y="0"/>
-                            <a:ext cx="2689200" cy="2761662"/>
-                          </a:xfrm>
-                          <a:prstGeom prst="rect">
-                            <a:avLst/>
-                          </a:prstGeom>
-                          <a:noFill/>
-                          <a:ln w="9525">
-                            <a:noFill/>
-                            <a:miter lim="800000"/>
-                            <a:headEnd/>
-                            <a:tailEnd/>
-                          </a:ln>
-                        </pic:spPr>
-                      </pic:pic>
-                    </a:graphicData>
-                  </a:graphic>
-                </wp:inline>
-              </w:drawing>
-            </w:r>
-            <w:r>
-              <w:rPr>
-                <w:rFonts w:ascii="Times New Roman" w:hAnsi="Times New Roman" w:cs="Times New Roman"/>
-                <w:noProof/>
-                <w:sz w:val="20"/>
-                <w:szCs w:val="20"/>
-                <w:lang w:eastAsia="ru-RU"/>
-              </w:rPr>
-              <w:drawing>
-                <wp:inline distT="0" distB="0" distL="0" distR="0">
-                  <wp:extent cx="2689200" cy="2761662"/>
-                  <wp:effectExtent l="19050" t="0" r="0" b="0"/>
-                  <wp:docPr id="16" name="Рисунок 70" descr="D:\DeepFaceLab\_internal\bin\DeepFaceLab\doc\H128_Cage_0.jpg"/>
-                  <wp:cNvGraphicFramePr>
-                    <a:graphicFrameLocks xmlns:a="http://schemas.openxmlformats.org/drawingml/2006/main" noChangeAspect="1"/>
-                  </wp:cNvGraphicFramePr>
-                  <a:graphic xmlns:a="http://schemas.openxmlformats.org/drawingml/2006/main">
-                    <a:graphicData uri="http://schemas.openxmlformats.org/drawingml/2006/picture">
-                      <pic:pic xmlns:pic="http://schemas.openxmlformats.org/drawingml/2006/picture">
-                        <pic:nvPicPr>
-                          <pic:cNvPr id="0" name="Picture 70" descr="D:\DeepFaceLab\_internal\bin\DeepFaceLab\doc\H128_Cage_0.jpg"/>
                           <pic:cNvPicPr>
                             <a:picLocks noChangeAspect="1" noChangeArrowheads="1"/>
                           </pic:cNvPicPr>
@@ -15712,6 +15976,60 @@
                 </wp:inline>
               </w:drawing>
             </w:r>
+            <w:r>
+              <w:rPr>
+                <w:rFonts w:ascii="Times New Roman" w:hAnsi="Times New Roman" w:cs="Times New Roman"/>
+                <w:noProof/>
+                <w:sz w:val="20"/>
+                <w:szCs w:val="20"/>
+                <w:lang w:eastAsia="ru-RU"/>
+              </w:rPr>
+              <w:drawing>
+                <wp:inline distT="0" distB="0" distL="0" distR="0">
+                  <wp:extent cx="2689200" cy="2761662"/>
+                  <wp:effectExtent l="19050" t="0" r="0" b="0"/>
+                  <wp:docPr id="16" name="Рисунок 70" descr="D:\DeepFaceLab\_internal\bin\DeepFaceLab\doc\H128_Cage_0.jpg"/>
+                  <wp:cNvGraphicFramePr>
+                    <a:graphicFrameLocks xmlns:a="http://schemas.openxmlformats.org/drawingml/2006/main" noChangeAspect="1"/>
+                  </wp:cNvGraphicFramePr>
+                  <a:graphic xmlns:a="http://schemas.openxmlformats.org/drawingml/2006/main">
+                    <a:graphicData uri="http://schemas.openxmlformats.org/drawingml/2006/picture">
+                      <pic:pic xmlns:pic="http://schemas.openxmlformats.org/drawingml/2006/picture">
+                        <pic:nvPicPr>
+                          <pic:cNvPr id="0" name="Picture 70" descr="D:\DeepFaceLab\_internal\bin\DeepFaceLab\doc\H128_Cage_0.jpg"/>
+                          <pic:cNvPicPr>
+                            <a:picLocks noChangeAspect="1" noChangeArrowheads="1"/>
+                          </pic:cNvPicPr>
+                        </pic:nvPicPr>
+                        <pic:blipFill>
+                          <a:blip r:embed="rId19" cstate="print"/>
+                          <a:srcRect/>
+                          <a:stretch>
+                            <a:fillRect/>
+                          </a:stretch>
+                        </pic:blipFill>
+                        <pic:spPr bwMode="auto">
+                          <a:xfrm>
+                            <a:off x="0" y="0"/>
+                            <a:ext cx="2689200" cy="2761662"/>
+                          </a:xfrm>
+                          <a:prstGeom prst="rect">
+                            <a:avLst/>
+                          </a:prstGeom>
+                          <a:noFill/>
+                          <a:ln w="9525">
+                            <a:noFill/>
+                            <a:miter lim="800000"/>
+                            <a:headEnd/>
+                            <a:tailEnd/>
+                          </a:ln>
+                        </pic:spPr>
+                      </pic:pic>
+                    </a:graphicData>
+                  </a:graphic>
+                </wp:inline>
+              </w:drawing>
+            </w:r>
           </w:p>
           <w:p>
             <w:pPr>
@@ -16185,7 +16503,7 @@
                           </pic:cNvPicPr>
                         </pic:nvPicPr>
                         <pic:blipFill>
-                          <a:blip r:embed="rId19" cstate="print"/>
+                          <a:blip r:embed="rId20" cstate="print"/>
                           <a:srcRect/>
                           <a:stretch>
                             <a:fillRect/>
@@ -16427,60 +16745,6 @@
                       <pic:pic xmlns:pic="http://schemas.openxmlformats.org/drawingml/2006/picture">
                         <pic:nvPicPr>
                           <pic:cNvPr id="0" name="Picture 77" descr="D:\DeepFaceLab\_internal\bin\DeepFaceLab\doc\LIAEF128_Cage_0.jpg"/>
-                          <pic:cNvPicPr>
-                            <a:picLocks noChangeAspect="1" noChangeArrowheads="1"/>
-                          </pic:cNvPicPr>
-                        </pic:nvPicPr>
-                        <pic:blipFill>
-                          <a:blip r:embed="rId20" cstate="print"/>
-                          <a:srcRect/>
-                          <a:stretch>
-                            <a:fillRect/>
-                          </a:stretch>
-                        </pic:blipFill>
-                        <pic:spPr bwMode="auto">
-                          <a:xfrm>
-                            <a:off x="0" y="0"/>
-                            <a:ext cx="2689200" cy="2761324"/>
-                          </a:xfrm>
-                          <a:prstGeom prst="rect">
-                            <a:avLst/>
-                          </a:prstGeom>
-                          <a:noFill/>
-                          <a:ln w="9525">
-                            <a:noFill/>
-                            <a:miter lim="800000"/>
-                            <a:headEnd/>
-                            <a:tailEnd/>
-                          </a:ln>
-                        </pic:spPr>
-                      </pic:pic>
-                    </a:graphicData>
-                  </a:graphic>
-                </wp:inline>
-              </w:drawing>
-            </w:r>
-            <w:r>
-              <w:rPr>
-                <w:rFonts w:ascii="Times New Roman" w:hAnsi="Times New Roman" w:cs="Times New Roman"/>
-                <w:noProof/>
-                <w:sz w:val="20"/>
-                <w:szCs w:val="20"/>
-                <w:lang w:eastAsia="ru-RU"/>
-              </w:rPr>
-              <w:drawing>
-                <wp:inline distT="0" distB="0" distL="0" distR="0">
-                  <wp:extent cx="2689200" cy="2761324"/>
-                  <wp:effectExtent l="19050" t="0" r="0" b="0"/>
-                  <wp:docPr id="78" name="Рисунок 78" descr="D:\DeepFaceLab\_internal\bin\DeepFaceLab\doc\LIAEF128_Cage_1.jpg"/>
-                  <wp:cNvGraphicFramePr>
-                    <a:graphicFrameLocks xmlns:a="http://schemas.openxmlformats.org/drawingml/2006/main" noChangeAspect="1"/>
-                  </wp:cNvGraphicFramePr>
-                  <a:graphic xmlns:a="http://schemas.openxmlformats.org/drawingml/2006/main">
-                    <a:graphicData uri="http://schemas.openxmlformats.org/drawingml/2006/picture">
-                      <pic:pic xmlns:pic="http://schemas.openxmlformats.org/drawingml/2006/picture">
-                        <pic:nvPicPr>
-                          <pic:cNvPr id="0" name="Picture 78" descr="D:\DeepFaceLab\_internal\bin\DeepFaceLab\doc\LIAEF128_Cage_1.jpg"/>
                           <pic:cNvPicPr>
                             <a:picLocks noChangeAspect="1" noChangeArrowheads="1"/>
                           </pic:cNvPicPr>
@@ -16514,6 +16778,60 @@
                 </wp:inline>
               </w:drawing>
             </w:r>
+            <w:r>
+              <w:rPr>
+                <w:rFonts w:ascii="Times New Roman" w:hAnsi="Times New Roman" w:cs="Times New Roman"/>
+                <w:noProof/>
+                <w:sz w:val="20"/>
+                <w:szCs w:val="20"/>
+                <w:lang w:eastAsia="ru-RU"/>
+              </w:rPr>
+              <w:drawing>
+                <wp:inline distT="0" distB="0" distL="0" distR="0">
+                  <wp:extent cx="2689200" cy="2761324"/>
+                  <wp:effectExtent l="19050" t="0" r="0" b="0"/>
+                  <wp:docPr id="78" name="Рисунок 78" descr="D:\DeepFaceLab\_internal\bin\DeepFaceLab\doc\LIAEF128_Cage_1.jpg"/>
+                  <wp:cNvGraphicFramePr>
+                    <a:graphicFrameLocks xmlns:a="http://schemas.openxmlformats.org/drawingml/2006/main" noChangeAspect="1"/>
+                  </wp:cNvGraphicFramePr>
+                  <a:graphic xmlns:a="http://schemas.openxmlformats.org/drawingml/2006/main">
+                    <a:graphicData uri="http://schemas.openxmlformats.org/drawingml/2006/picture">
+                      <pic:pic xmlns:pic="http://schemas.openxmlformats.org/drawingml/2006/picture">
+                        <pic:nvPicPr>
+                          <pic:cNvPr id="0" name="Picture 78" descr="D:\DeepFaceLab\_internal\bin\DeepFaceLab\doc\LIAEF128_Cage_1.jpg"/>
+                          <pic:cNvPicPr>
+                            <a:picLocks noChangeAspect="1" noChangeArrowheads="1"/>
+                          </pic:cNvPicPr>
+                        </pic:nvPicPr>
+                        <pic:blipFill>
+                          <a:blip r:embed="rId22" cstate="print"/>
+                          <a:srcRect/>
+                          <a:stretch>
+                            <a:fillRect/>
+                          </a:stretch>
+                        </pic:blipFill>
+                        <pic:spPr bwMode="auto">
+                          <a:xfrm>
+                            <a:off x="0" y="0"/>
+                            <a:ext cx="2689200" cy="2761324"/>
+                          </a:xfrm>
+                          <a:prstGeom prst="rect">
+                            <a:avLst/>
+                          </a:prstGeom>
+                          <a:noFill/>
+                          <a:ln w="9525">
+                            <a:noFill/>
+                            <a:miter lim="800000"/>
+                            <a:headEnd/>
+                            <a:tailEnd/>
+                          </a:ln>
+                        </pic:spPr>
+                      </pic:pic>
+                    </a:graphicData>
+                  </a:graphic>
+                </wp:inline>
+              </w:drawing>
+            </w:r>
           </w:p>
           <w:p>
             <w:pPr>
@@ -17257,7 +17575,7 @@
                           </pic:cNvPicPr>
                         </pic:nvPicPr>
                         <pic:blipFill>
-                          <a:blip r:embed="rId22" cstate="print"/>
+                          <a:blip r:embed="rId23" cstate="print"/>
                           <a:srcRect/>
                           <a:stretch>
                             <a:fillRect/>
@@ -17311,7 +17629,7 @@
                           </pic:cNvPicPr>
                         </pic:nvPicPr>
                         <pic:blipFill>
-                          <a:blip r:embed="rId23" cstate="print"/>
+                          <a:blip r:embed="rId24" cstate="print"/>
                           <a:srcRect/>
                           <a:stretch>
                             <a:fillRect/>
@@ -17365,7 +17683,7 @@
                           </pic:cNvPicPr>
                         </pic:nvPicPr>
                         <pic:blipFill>
-                          <a:blip r:embed="rId24" cstate="print"/>
+                          <a:blip r:embed="rId25" cstate="print"/>
                           <a:srcRect/>
                           <a:stretch>
                             <a:fillRect/>
@@ -17419,7 +17737,7 @@
                           </pic:cNvPicPr>
                         </pic:nvPicPr>
                         <pic:blipFill>
-                          <a:blip r:embed="rId25" cstate="print"/>
+                          <a:blip r:embed="rId26" cstate="print"/>
                           <a:srcRect/>
                           <a:stretch>
                             <a:fillRect/>
@@ -17494,7 +17812,7 @@
               </w:rPr>
               <w:t xml:space="preserve"> Cage-Trump: </w:t>
             </w:r>
-            <w:hyperlink r:id="rId26" w:history="1">
+            <w:hyperlink r:id="rId27" w:history="1">
               <w:r>
                 <w:rPr>
                   <w:rStyle w:val="a6"/>
@@ -17593,7 +17911,7 @@
               </w:rPr>
               <w:t xml:space="preserve">: </w:t>
             </w:r>
-            <w:hyperlink r:id="rId27" w:history="1">
+            <w:hyperlink r:id="rId28" w:history="1">
               <w:r>
                 <w:rPr>
                   <w:rStyle w:val="a6"/>
@@ -17893,6 +18211,7 @@
           <w:rFonts w:ascii="Courier New" w:hAnsi="Courier New" w:cs="Courier New"/>
           <w:sz w:val="20"/>
           <w:szCs w:val="20"/>
+          <w:lang w:val="en-US"/>
         </w:rPr>
         <w:t xml:space="preserve"> </w:t>
       </w:r>
@@ -17910,6 +18229,7 @@
           <w:rFonts w:ascii="Courier New" w:hAnsi="Courier New" w:cs="Courier New"/>
           <w:sz w:val="20"/>
           <w:szCs w:val="20"/>
+          <w:lang w:val="en-US"/>
         </w:rPr>
         <w:t xml:space="preserve"> </w:t>
       </w:r>
@@ -17927,6 +18247,7 @@
           <w:rFonts w:ascii="Courier New" w:hAnsi="Courier New" w:cs="Courier New"/>
           <w:sz w:val="20"/>
           <w:szCs w:val="20"/>
+          <w:lang w:val="en-US"/>
         </w:rPr>
         <w:t xml:space="preserve"> </w:t>
       </w:r>
@@ -17944,6 +18265,7 @@
           <w:rFonts w:ascii="Courier New" w:hAnsi="Courier New" w:cs="Courier New"/>
           <w:sz w:val="20"/>
           <w:szCs w:val="20"/>
+          <w:lang w:val="en-US"/>
         </w:rPr>
         <w:t>?</w:t>
       </w:r>
@@ -17953,6 +18275,7 @@
           <w:rFonts w:ascii="Courier New" w:hAnsi="Courier New" w:cs="Courier New"/>
           <w:sz w:val="20"/>
           <w:szCs w:val="20"/>
+          <w:lang w:val="en-US"/>
         </w:rPr>
         <w:t xml:space="preserve"> </w:t>
       </w:r>
@@ -18126,6 +18449,7 @@
           <w:rFonts w:ascii="Courier New" w:hAnsi="Courier New" w:cs="Courier New"/>
           <w:sz w:val="20"/>
           <w:szCs w:val="20"/>
+          <w:lang w:val="en-US"/>
         </w:rPr>
         <w:t xml:space="preserve"> </w:t>
       </w:r>
@@ -18143,6 +18467,7 @@
           <w:rFonts w:ascii="Courier New" w:hAnsi="Courier New" w:cs="Courier New"/>
           <w:sz w:val="20"/>
           <w:szCs w:val="20"/>
+          <w:lang w:val="en-US"/>
         </w:rPr>
         <w:t xml:space="preserve">? </w:t>
       </w:r>
@@ -18562,6 +18887,7 @@
           <w:rFonts w:ascii="Courier New" w:hAnsi="Courier New" w:cs="Courier New"/>
           <w:sz w:val="20"/>
           <w:szCs w:val="20"/>
+          <w:lang w:val="en-US"/>
         </w:rPr>
       </w:pPr>
       <w:proofErr w:type="spellStart"/>
@@ -18581,6 +18907,7 @@
           <w:rFonts w:ascii="Courier New" w:hAnsi="Courier New" w:cs="Courier New"/>
           <w:sz w:val="20"/>
           <w:szCs w:val="20"/>
+          <w:lang w:val="en-US"/>
         </w:rPr>
         <w:t xml:space="preserve"> </w:t>
       </w:r>
@@ -18598,6 +18925,7 @@
           <w:rFonts w:ascii="Courier New" w:hAnsi="Courier New" w:cs="Courier New"/>
           <w:sz w:val="20"/>
           <w:szCs w:val="20"/>
+          <w:lang w:val="en-US"/>
         </w:rPr>
         <w:t xml:space="preserve"> (128-</w:t>
       </w:r>
@@ -18607,6 +18935,7 @@
           <w:rFonts w:ascii="Courier New" w:hAnsi="Courier New" w:cs="Courier New"/>
           <w:sz w:val="20"/>
           <w:szCs w:val="20"/>
+          <w:lang w:val="en-US"/>
         </w:rPr>
         <w:t>1024 ?</w:t>
       </w:r>
@@ -18616,6 +18945,7 @@
           <w:rFonts w:ascii="Courier New" w:hAnsi="Courier New" w:cs="Courier New"/>
           <w:sz w:val="20"/>
           <w:szCs w:val="20"/>
+          <w:lang w:val="en-US"/>
         </w:rPr>
         <w:t>:</w:t>
       </w:r>
@@ -18633,6 +18963,7 @@
           <w:rFonts w:ascii="Courier New" w:hAnsi="Courier New" w:cs="Courier New"/>
           <w:sz w:val="20"/>
           <w:szCs w:val="20"/>
+          <w:lang w:val="en-US"/>
         </w:rPr>
         <w:t xml:space="preserve"> </w:t>
       </w:r>
@@ -18650,6 +18981,7 @@
           <w:rFonts w:ascii="Courier New" w:hAnsi="Courier New" w:cs="Courier New"/>
           <w:sz w:val="20"/>
           <w:szCs w:val="20"/>
+          <w:lang w:val="en-US"/>
         </w:rPr>
         <w:t>:%</w:t>
       </w:r>
@@ -18667,6 +18999,7 @@
           <w:rFonts w:ascii="Courier New" w:hAnsi="Courier New" w:cs="Courier New"/>
           <w:sz w:val="20"/>
           <w:szCs w:val="20"/>
+          <w:lang w:val="en-US"/>
         </w:rPr>
         <w:t xml:space="preserve">) : </w:t>
       </w:r>
@@ -18758,6 +19091,7 @@
           <w:rFonts w:ascii="Courier New" w:hAnsi="Courier New" w:cs="Courier New"/>
           <w:sz w:val="20"/>
           <w:szCs w:val="20"/>
+          <w:lang w:val="en-US"/>
         </w:rPr>
       </w:pPr>
       <w:r>
@@ -18774,6 +19108,7 @@
           <w:rFonts w:ascii="Courier New" w:hAnsi="Courier New" w:cs="Courier New"/>
           <w:sz w:val="20"/>
           <w:szCs w:val="20"/>
+          <w:lang w:val="en-US"/>
         </w:rPr>
         <w:t>/</w:t>
       </w:r>
@@ -18791,6 +19126,7 @@
           <w:rFonts w:ascii="Courier New" w:hAnsi="Courier New" w:cs="Courier New"/>
           <w:sz w:val="20"/>
           <w:szCs w:val="20"/>
+          <w:lang w:val="en-US"/>
         </w:rPr>
         <w:t xml:space="preserve"> </w:t>
       </w:r>
@@ -18808,6 +19144,7 @@
           <w:rFonts w:ascii="Courier New" w:hAnsi="Courier New" w:cs="Courier New"/>
           <w:sz w:val="20"/>
           <w:szCs w:val="20"/>
+          <w:lang w:val="en-US"/>
         </w:rPr>
         <w:t xml:space="preserve"> </w:t>
       </w:r>
@@ -18825,6 +19162,7 @@
           <w:rFonts w:ascii="Courier New" w:hAnsi="Courier New" w:cs="Courier New"/>
           <w:sz w:val="20"/>
           <w:szCs w:val="20"/>
+          <w:lang w:val="en-US"/>
         </w:rPr>
         <w:t xml:space="preserve"> </w:t>
       </w:r>
@@ -18842,6 +19180,7 @@
           <w:rFonts w:ascii="Courier New" w:hAnsi="Courier New" w:cs="Courier New"/>
           <w:sz w:val="20"/>
           <w:szCs w:val="20"/>
+          <w:lang w:val="en-US"/>
         </w:rPr>
         <w:t xml:space="preserve"> (21-</w:t>
       </w:r>
@@ -18851,6 +19190,7 @@
           <w:rFonts w:ascii="Courier New" w:hAnsi="Courier New" w:cs="Courier New"/>
           <w:sz w:val="20"/>
           <w:szCs w:val="20"/>
+          <w:lang w:val="en-US"/>
         </w:rPr>
         <w:t>85 ?</w:t>
       </w:r>
@@ -18860,6 +19200,7 @@
           <w:rFonts w:ascii="Courier New" w:hAnsi="Courier New" w:cs="Courier New"/>
           <w:sz w:val="20"/>
           <w:szCs w:val="20"/>
+          <w:lang w:val="en-US"/>
         </w:rPr>
         <w:t>:</w:t>
       </w:r>
@@ -18877,6 +19218,7 @@
           <w:rFonts w:ascii="Courier New" w:hAnsi="Courier New" w:cs="Courier New"/>
           <w:sz w:val="20"/>
           <w:szCs w:val="20"/>
+          <w:lang w:val="en-US"/>
         </w:rPr>
         <w:t xml:space="preserve"> </w:t>
       </w:r>
@@ -18894,6 +19236,7 @@
           <w:rFonts w:ascii="Courier New" w:hAnsi="Courier New" w:cs="Courier New"/>
           <w:sz w:val="20"/>
           <w:szCs w:val="20"/>
+          <w:lang w:val="en-US"/>
         </w:rPr>
         <w:t>:%</w:t>
       </w:r>
@@ -18911,6 +19254,7 @@
           <w:rFonts w:ascii="Courier New" w:hAnsi="Courier New" w:cs="Courier New"/>
           <w:sz w:val="20"/>
           <w:szCs w:val="20"/>
+          <w:lang w:val="en-US"/>
         </w:rPr>
         <w:t xml:space="preserve">) </w:t>
       </w:r>
@@ -19039,6 +19383,7 @@
           <w:rFonts w:ascii="Courier New" w:hAnsi="Courier New" w:cs="Courier New"/>
           <w:sz w:val="20"/>
           <w:szCs w:val="20"/>
+          <w:lang w:val="en-US"/>
         </w:rPr>
         <w:t xml:space="preserve"> </w:t>
       </w:r>
@@ -19056,6 +19401,7 @@
           <w:rFonts w:ascii="Courier New" w:hAnsi="Courier New" w:cs="Courier New"/>
           <w:sz w:val="20"/>
           <w:szCs w:val="20"/>
+          <w:lang w:val="en-US"/>
         </w:rPr>
         <w:t xml:space="preserve"> </w:t>
       </w:r>
@@ -19073,6 +19419,7 @@
           <w:rFonts w:ascii="Courier New" w:hAnsi="Courier New" w:cs="Courier New"/>
           <w:sz w:val="20"/>
           <w:szCs w:val="20"/>
+          <w:lang w:val="en-US"/>
         </w:rPr>
         <w:t xml:space="preserve">? </w:t>
       </w:r>
@@ -21000,7 +21347,7 @@
                           <pic:cNvPicPr/>
                         </pic:nvPicPr>
                         <pic:blipFill>
-                          <a:blip r:embed="rId28" cstate="print"/>
+                          <a:blip r:embed="rId29" cstate="print"/>
                           <a:stretch>
                             <a:fillRect/>
                           </a:stretch>
@@ -21084,7 +21431,7 @@
                           <pic:cNvPicPr/>
                         </pic:nvPicPr>
                         <pic:blipFill>
-                          <a:blip r:embed="rId29" cstate="print"/>
+                          <a:blip r:embed="rId30" cstate="print"/>
                           <a:stretch>
                             <a:fillRect/>
                           </a:stretch>
@@ -21133,65 +21480,6 @@
                   <wp:extent cx="1337143" cy="1337143"/>
                   <wp:effectExtent l="19050" t="0" r="0" b="0"/>
                   <wp:docPr id="101" name="Рисунок 3" descr="1.png"/>
-                  <wp:cNvGraphicFramePr>
-                    <a:graphicFrameLocks xmlns:a="http://schemas.openxmlformats.org/drawingml/2006/main" noChangeAspect="1"/>
-                  </wp:cNvGraphicFramePr>
-                  <a:graphic xmlns:a="http://schemas.openxmlformats.org/drawingml/2006/main">
-                    <a:graphicData uri="http://schemas.openxmlformats.org/drawingml/2006/picture">
-                      <pic:pic xmlns:pic="http://schemas.openxmlformats.org/drawingml/2006/picture">
-                        <pic:nvPicPr>
-                          <pic:cNvPr id="0" name="1.png"/>
-                          <pic:cNvPicPr/>
-                        </pic:nvPicPr>
-                        <pic:blipFill>
-                          <a:blip r:embed="rId30" cstate="print"/>
-                          <a:stretch>
-                            <a:fillRect/>
-                          </a:stretch>
-                        </pic:blipFill>
-                        <pic:spPr>
-                          <a:xfrm>
-                            <a:off x="0" y="0"/>
-                            <a:ext cx="1337143" cy="1337143"/>
-                          </a:xfrm>
-                          <a:prstGeom prst="rect">
-                            <a:avLst/>
-                          </a:prstGeom>
-                        </pic:spPr>
-                      </pic:pic>
-                    </a:graphicData>
-                  </a:graphic>
-                </wp:inline>
-              </w:drawing>
-            </w:r>
-            <w:r>
-              <w:rPr>
-                <w:rFonts w:ascii="Times New Roman" w:hAnsi="Times New Roman" w:cs="Times New Roman"/>
-                <w:noProof/>
-                <w:sz w:val="20"/>
-                <w:szCs w:val="20"/>
-                <w:lang w:val="en-US" w:eastAsia="ru-RU"/>
-              </w:rPr>
-              <w:pict>
-                <v:shape id="_x0000_i1027" type="#_x0000_t136" style="width:16.75pt;height:105.5pt" fillcolor="black">
-                  <v:shadow color="#868686"/>
-                  <v:textpath style="font-family:&quot;Arial Black&quot;;v-text-kern:t" trim="t" fitpath="t" string="&#10;=&#10;&#10;"/>
-                </v:shape>
-              </w:pict>
-            </w:r>
-            <w:r>
-              <w:rPr>
-                <w:rFonts w:ascii="Times New Roman" w:hAnsi="Times New Roman" w:cs="Times New Roman"/>
-                <w:noProof/>
-                <w:sz w:val="20"/>
-                <w:szCs w:val="20"/>
-                <w:lang w:eastAsia="ru-RU"/>
-              </w:rPr>
-              <w:drawing>
-                <wp:inline distT="0" distB="0" distL="0" distR="0">
-                  <wp:extent cx="1337143" cy="1337143"/>
-                  <wp:effectExtent l="19050" t="0" r="0" b="0"/>
-                  <wp:docPr id="102" name="Рисунок 4" descr="1.png"/>
                   <wp:cNvGraphicFramePr>
                     <a:graphicFrameLocks xmlns:a="http://schemas.openxmlformats.org/drawingml/2006/main" noChangeAspect="1"/>
                   </wp:cNvGraphicFramePr>
@@ -21223,6 +21511,65 @@
                 </wp:inline>
               </w:drawing>
             </w:r>
+            <w:r>
+              <w:rPr>
+                <w:rFonts w:ascii="Times New Roman" w:hAnsi="Times New Roman" w:cs="Times New Roman"/>
+                <w:noProof/>
+                <w:sz w:val="20"/>
+                <w:szCs w:val="20"/>
+                <w:lang w:val="en-US" w:eastAsia="ru-RU"/>
+              </w:rPr>
+              <w:pict>
+                <v:shape id="_x0000_i1027" type="#_x0000_t136" style="width:16.75pt;height:105.5pt" fillcolor="black">
+                  <v:shadow color="#868686"/>
+                  <v:textpath style="font-family:&quot;Arial Black&quot;;v-text-kern:t" trim="t" fitpath="t" string="&#10;=&#10;&#10;"/>
+                </v:shape>
+              </w:pict>
+            </w:r>
+            <w:r>
+              <w:rPr>
+                <w:rFonts w:ascii="Times New Roman" w:hAnsi="Times New Roman" w:cs="Times New Roman"/>
+                <w:noProof/>
+                <w:sz w:val="20"/>
+                <w:szCs w:val="20"/>
+                <w:lang w:eastAsia="ru-RU"/>
+              </w:rPr>
+              <w:drawing>
+                <wp:inline distT="0" distB="0" distL="0" distR="0">
+                  <wp:extent cx="1337143" cy="1337143"/>
+                  <wp:effectExtent l="19050" t="0" r="0" b="0"/>
+                  <wp:docPr id="102" name="Рисунок 4" descr="1.png"/>
+                  <wp:cNvGraphicFramePr>
+                    <a:graphicFrameLocks xmlns:a="http://schemas.openxmlformats.org/drawingml/2006/main" noChangeAspect="1"/>
+                  </wp:cNvGraphicFramePr>
+                  <a:graphic xmlns:a="http://schemas.openxmlformats.org/drawingml/2006/main">
+                    <a:graphicData uri="http://schemas.openxmlformats.org/drawingml/2006/picture">
+                      <pic:pic xmlns:pic="http://schemas.openxmlformats.org/drawingml/2006/picture">
+                        <pic:nvPicPr>
+                          <pic:cNvPr id="0" name="1.png"/>
+                          <pic:cNvPicPr/>
+                        </pic:nvPicPr>
+                        <pic:blipFill>
+                          <a:blip r:embed="rId32" cstate="print"/>
+                          <a:stretch>
+                            <a:fillRect/>
+                          </a:stretch>
+                        </pic:blipFill>
+                        <pic:spPr>
+                          <a:xfrm>
+                            <a:off x="0" y="0"/>
+                            <a:ext cx="1337143" cy="1337143"/>
+                          </a:xfrm>
+                          <a:prstGeom prst="rect">
+                            <a:avLst/>
+                          </a:prstGeom>
+                        </pic:spPr>
+                      </pic:pic>
+                    </a:graphicData>
+                  </a:graphic>
+                </wp:inline>
+              </w:drawing>
+            </w:r>
           </w:p>
         </w:tc>
       </w:tr>
@@ -21712,7 +22059,7 @@
                           <pic:cNvPicPr/>
                         </pic:nvPicPr>
                         <pic:blipFill>
-                          <a:blip r:embed="rId32" cstate="print"/>
+                          <a:blip r:embed="rId33" cstate="print"/>
                           <a:stretch>
                             <a:fillRect/>
                           </a:stretch>
@@ -22020,7 +22367,7 @@
                           <pic:cNvPicPr/>
                         </pic:nvPicPr>
                         <pic:blipFill>
-                          <a:blip r:embed="rId33" cstate="print"/>
+                          <a:blip r:embed="rId34" cstate="print"/>
                           <a:stretch>
                             <a:fillRect/>
                           </a:stretch>
@@ -22199,7 +22546,7 @@
                           <pic:cNvPicPr/>
                         </pic:nvPicPr>
                         <pic:blipFill>
-                          <a:blip r:embed="rId34" cstate="print"/>
+                          <a:blip r:embed="rId35" cstate="print"/>
                           <a:stretch>
                             <a:fillRect/>
                           </a:stretch>
@@ -23347,84 +23694,6 @@
                       <pic:pic xmlns:pic="http://schemas.openxmlformats.org/drawingml/2006/picture">
                         <pic:nvPicPr>
                           <pic:cNvPr id="0" name="Picture 72" descr="D:\Temp\2019-03\Photoshop_2019-03-03_13-11-42.jpg"/>
-                          <pic:cNvPicPr>
-                            <a:picLocks noChangeAspect="1" noChangeArrowheads="1"/>
-                          </pic:cNvPicPr>
-                        </pic:nvPicPr>
-                        <pic:blipFill>
-                          <a:blip r:embed="rId35" cstate="print"/>
-                          <a:srcRect/>
-                          <a:stretch>
-                            <a:fillRect/>
-                          </a:stretch>
-                        </pic:blipFill>
-                        <pic:spPr bwMode="auto">
-                          <a:xfrm>
-                            <a:off x="0" y="0"/>
-                            <a:ext cx="1177200" cy="1175657"/>
-                          </a:xfrm>
-                          <a:prstGeom prst="rect">
-                            <a:avLst/>
-                          </a:prstGeom>
-                          <a:noFill/>
-                          <a:ln w="9525">
-                            <a:noFill/>
-                            <a:miter lim="800000"/>
-                            <a:headEnd/>
-                            <a:tailEnd/>
-                          </a:ln>
-                        </pic:spPr>
-                      </pic:pic>
-                    </a:graphicData>
-                  </a:graphic>
-                </wp:inline>
-              </w:drawing>
-            </w:r>
-          </w:p>
-        </w:tc>
-        <w:tc>
-          <w:tcPr>
-            <w:tcW w:w="5154" w:type="dxa"/>
-            <w:gridSpan w:val="2"/>
-            <w:tcBorders>
-              <w:top w:val="nil"/>
-              <w:left w:val="nil"/>
-              <w:bottom w:val="nil"/>
-              <w:right w:val="nil"/>
-            </w:tcBorders>
-            <w:vAlign w:val="center"/>
-          </w:tcPr>
-          <w:p>
-            <w:pPr>
-              <w:rPr>
-                <w:rFonts w:ascii="Times New Roman" w:hAnsi="Times New Roman" w:cs="Times New Roman"/>
-                <w:noProof/>
-                <w:sz w:val="20"/>
-                <w:szCs w:val="20"/>
-                <w:lang w:eastAsia="ru-RU"/>
-              </w:rPr>
-            </w:pPr>
-            <w:r>
-              <w:rPr>
-                <w:rFonts w:ascii="Times New Roman" w:hAnsi="Times New Roman" w:cs="Times New Roman"/>
-                <w:noProof/>
-                <w:sz w:val="20"/>
-                <w:szCs w:val="20"/>
-                <w:lang w:eastAsia="ru-RU"/>
-              </w:rPr>
-              <w:drawing>
-                <wp:inline distT="0" distB="0" distL="0" distR="0">
-                  <wp:extent cx="1177200" cy="1175657"/>
-                  <wp:effectExtent l="19050" t="0" r="3900" b="0"/>
-                  <wp:docPr id="107" name="Рисунок 73" descr="D:\Temp\2019-03\Photoshop_2019-03-03_13-12-36.jpg"/>
-                  <wp:cNvGraphicFramePr>
-                    <a:graphicFrameLocks xmlns:a="http://schemas.openxmlformats.org/drawingml/2006/main"/>
-                  </wp:cNvGraphicFramePr>
-                  <a:graphic xmlns:a="http://schemas.openxmlformats.org/drawingml/2006/main">
-                    <a:graphicData uri="http://schemas.openxmlformats.org/drawingml/2006/picture">
-                      <pic:pic xmlns:pic="http://schemas.openxmlformats.org/drawingml/2006/picture">
-                        <pic:nvPicPr>
-                          <pic:cNvPr id="0" name="Picture 73" descr="D:\Temp\2019-03\Photoshop_2019-03-03_13-12-36.jpg"/>
                           <pic:cNvPicPr>
                             <a:picLocks noChangeAspect="1" noChangeArrowheads="1"/>
                           </pic:cNvPicPr>
@@ -23460,6 +23729,84 @@
             </w:r>
           </w:p>
         </w:tc>
+        <w:tc>
+          <w:tcPr>
+            <w:tcW w:w="5154" w:type="dxa"/>
+            <w:gridSpan w:val="2"/>
+            <w:tcBorders>
+              <w:top w:val="nil"/>
+              <w:left w:val="nil"/>
+              <w:bottom w:val="nil"/>
+              <w:right w:val="nil"/>
+            </w:tcBorders>
+            <w:vAlign w:val="center"/>
+          </w:tcPr>
+          <w:p>
+            <w:pPr>
+              <w:rPr>
+                <w:rFonts w:ascii="Times New Roman" w:hAnsi="Times New Roman" w:cs="Times New Roman"/>
+                <w:noProof/>
+                <w:sz w:val="20"/>
+                <w:szCs w:val="20"/>
+                <w:lang w:eastAsia="ru-RU"/>
+              </w:rPr>
+            </w:pPr>
+            <w:r>
+              <w:rPr>
+                <w:rFonts w:ascii="Times New Roman" w:hAnsi="Times New Roman" w:cs="Times New Roman"/>
+                <w:noProof/>
+                <w:sz w:val="20"/>
+                <w:szCs w:val="20"/>
+                <w:lang w:eastAsia="ru-RU"/>
+              </w:rPr>
+              <w:drawing>
+                <wp:inline distT="0" distB="0" distL="0" distR="0">
+                  <wp:extent cx="1177200" cy="1175657"/>
+                  <wp:effectExtent l="19050" t="0" r="3900" b="0"/>
+                  <wp:docPr id="107" name="Рисунок 73" descr="D:\Temp\2019-03\Photoshop_2019-03-03_13-12-36.jpg"/>
+                  <wp:cNvGraphicFramePr>
+                    <a:graphicFrameLocks xmlns:a="http://schemas.openxmlformats.org/drawingml/2006/main"/>
+                  </wp:cNvGraphicFramePr>
+                  <a:graphic xmlns:a="http://schemas.openxmlformats.org/drawingml/2006/main">
+                    <a:graphicData uri="http://schemas.openxmlformats.org/drawingml/2006/picture">
+                      <pic:pic xmlns:pic="http://schemas.openxmlformats.org/drawingml/2006/picture">
+                        <pic:nvPicPr>
+                          <pic:cNvPr id="0" name="Picture 73" descr="D:\Temp\2019-03\Photoshop_2019-03-03_13-12-36.jpg"/>
+                          <pic:cNvPicPr>
+                            <a:picLocks noChangeAspect="1" noChangeArrowheads="1"/>
+                          </pic:cNvPicPr>
+                        </pic:nvPicPr>
+                        <pic:blipFill>
+                          <a:blip r:embed="rId37" cstate="print"/>
+                          <a:srcRect/>
+                          <a:stretch>
+                            <a:fillRect/>
+                          </a:stretch>
+                        </pic:blipFill>
+                        <pic:spPr bwMode="auto">
+                          <a:xfrm>
+                            <a:off x="0" y="0"/>
+                            <a:ext cx="1177200" cy="1175657"/>
+                          </a:xfrm>
+                          <a:prstGeom prst="rect">
+                            <a:avLst/>
+                          </a:prstGeom>
+                          <a:noFill/>
+                          <a:ln w="9525">
+                            <a:noFill/>
+                            <a:miter lim="800000"/>
+                            <a:headEnd/>
+                            <a:tailEnd/>
+                          </a:ln>
+                        </pic:spPr>
+                      </pic:pic>
+                    </a:graphicData>
+                  </a:graphic>
+                </wp:inline>
+              </w:drawing>
+            </w:r>
+          </w:p>
+        </w:tc>
       </w:tr>
       <w:tr>
         <w:trPr>
@@ -23927,7 +24274,7 @@
                           </pic:cNvPicPr>
                         </pic:nvPicPr>
                         <pic:blipFill>
-                          <a:blip r:embed="rId37" cstate="print"/>
+                          <a:blip r:embed="rId38" cstate="print"/>
                           <a:srcRect/>
                           <a:stretch>
                             <a:fillRect/>
@@ -24005,7 +24352,7 @@
                           </pic:cNvPicPr>
                         </pic:nvPicPr>
                         <pic:blipFill>
-                          <a:blip r:embed="rId38" cstate="print"/>
+                          <a:blip r:embed="rId39" cstate="print"/>
                           <a:srcRect/>
                           <a:stretch>
                             <a:fillRect/>
@@ -24500,84 +24847,6 @@
                       <pic:pic xmlns:pic="http://schemas.openxmlformats.org/drawingml/2006/picture">
                         <pic:nvPicPr>
                           <pic:cNvPr id="0" name="Picture 76" descr="D:\Temp\2019-03\Photoshop_2019-03-03_13-17-04.jpg"/>
-                          <pic:cNvPicPr>
-                            <a:picLocks noChangeAspect="1" noChangeArrowheads="1"/>
-                          </pic:cNvPicPr>
-                        </pic:nvPicPr>
-                        <pic:blipFill>
-                          <a:blip r:embed="rId39" cstate="print"/>
-                          <a:srcRect/>
-                          <a:stretch>
-                            <a:fillRect/>
-                          </a:stretch>
-                        </pic:blipFill>
-                        <pic:spPr bwMode="auto">
-                          <a:xfrm>
-                            <a:off x="0" y="0"/>
-                            <a:ext cx="1177200" cy="1175658"/>
-                          </a:xfrm>
-                          <a:prstGeom prst="rect">
-                            <a:avLst/>
-                          </a:prstGeom>
-                          <a:noFill/>
-                          <a:ln w="9525">
-                            <a:noFill/>
-                            <a:miter lim="800000"/>
-                            <a:headEnd/>
-                            <a:tailEnd/>
-                          </a:ln>
-                        </pic:spPr>
-                      </pic:pic>
-                    </a:graphicData>
-                  </a:graphic>
-                </wp:inline>
-              </w:drawing>
-            </w:r>
-          </w:p>
-        </w:tc>
-        <w:tc>
-          <w:tcPr>
-            <w:tcW w:w="5154" w:type="dxa"/>
-            <w:gridSpan w:val="2"/>
-            <w:tcBorders>
-              <w:top w:val="nil"/>
-              <w:left w:val="nil"/>
-              <w:bottom w:val="nil"/>
-              <w:right w:val="nil"/>
-            </w:tcBorders>
-            <w:vAlign w:val="center"/>
-          </w:tcPr>
-          <w:p>
-            <w:pPr>
-              <w:rPr>
-                <w:rFonts w:ascii="Times New Roman" w:hAnsi="Times New Roman" w:cs="Times New Roman"/>
-                <w:noProof/>
-                <w:sz w:val="20"/>
-                <w:szCs w:val="20"/>
-                <w:lang w:val="en-US" w:eastAsia="ru-RU"/>
-              </w:rPr>
-            </w:pPr>
-            <w:r>
-              <w:rPr>
-                <w:rFonts w:ascii="Times New Roman" w:hAnsi="Times New Roman" w:cs="Times New Roman"/>
-                <w:noProof/>
-                <w:sz w:val="20"/>
-                <w:szCs w:val="20"/>
-                <w:lang w:eastAsia="ru-RU"/>
-              </w:rPr>
-              <w:drawing>
-                <wp:inline distT="0" distB="0" distL="0" distR="0">
-                  <wp:extent cx="1177200" cy="1175658"/>
-                  <wp:effectExtent l="19050" t="0" r="3900" b="0"/>
-                  <wp:docPr id="111" name="Рисунок 77" descr="D:\Temp\2019-03\Photoshop_2019-03-03_13-17-20.jpg"/>
-                  <wp:cNvGraphicFramePr>
-                    <a:graphicFrameLocks xmlns:a="http://schemas.openxmlformats.org/drawingml/2006/main"/>
-                  </wp:cNvGraphicFramePr>
-                  <a:graphic xmlns:a="http://schemas.openxmlformats.org/drawingml/2006/main">
-                    <a:graphicData uri="http://schemas.openxmlformats.org/drawingml/2006/picture">
-                      <pic:pic xmlns:pic="http://schemas.openxmlformats.org/drawingml/2006/picture">
-                        <pic:nvPicPr>
-                          <pic:cNvPr id="0" name="Picture 77" descr="D:\Temp\2019-03\Photoshop_2019-03-03_13-17-20.jpg"/>
                           <pic:cNvPicPr>
                             <a:picLocks noChangeAspect="1" noChangeArrowheads="1"/>
                           </pic:cNvPicPr>
@@ -24613,6 +24882,84 @@
             </w:r>
           </w:p>
         </w:tc>
+        <w:tc>
+          <w:tcPr>
+            <w:tcW w:w="5154" w:type="dxa"/>
+            <w:gridSpan w:val="2"/>
+            <w:tcBorders>
+              <w:top w:val="nil"/>
+              <w:left w:val="nil"/>
+              <w:bottom w:val="nil"/>
+              <w:right w:val="nil"/>
+            </w:tcBorders>
+            <w:vAlign w:val="center"/>
+          </w:tcPr>
+          <w:p>
+            <w:pPr>
+              <w:rPr>
+                <w:rFonts w:ascii="Times New Roman" w:hAnsi="Times New Roman" w:cs="Times New Roman"/>
+                <w:noProof/>
+                <w:sz w:val="20"/>
+                <w:szCs w:val="20"/>
+                <w:lang w:val="en-US" w:eastAsia="ru-RU"/>
+              </w:rPr>
+            </w:pPr>
+            <w:r>
+              <w:rPr>
+                <w:rFonts w:ascii="Times New Roman" w:hAnsi="Times New Roman" w:cs="Times New Roman"/>
+                <w:noProof/>
+                <w:sz w:val="20"/>
+                <w:szCs w:val="20"/>
+                <w:lang w:eastAsia="ru-RU"/>
+              </w:rPr>
+              <w:drawing>
+                <wp:inline distT="0" distB="0" distL="0" distR="0">
+                  <wp:extent cx="1177200" cy="1175658"/>
+                  <wp:effectExtent l="19050" t="0" r="3900" b="0"/>
+                  <wp:docPr id="111" name="Рисунок 77" descr="D:\Temp\2019-03\Photoshop_2019-03-03_13-17-20.jpg"/>
+                  <wp:cNvGraphicFramePr>
+                    <a:graphicFrameLocks xmlns:a="http://schemas.openxmlformats.org/drawingml/2006/main"/>
+                  </wp:cNvGraphicFramePr>
+                  <a:graphic xmlns:a="http://schemas.openxmlformats.org/drawingml/2006/main">
+                    <a:graphicData uri="http://schemas.openxmlformats.org/drawingml/2006/picture">
+                      <pic:pic xmlns:pic="http://schemas.openxmlformats.org/drawingml/2006/picture">
+                        <pic:nvPicPr>
+                          <pic:cNvPr id="0" name="Picture 77" descr="D:\Temp\2019-03\Photoshop_2019-03-03_13-17-20.jpg"/>
+                          <pic:cNvPicPr>
+                            <a:picLocks noChangeAspect="1" noChangeArrowheads="1"/>
+                          </pic:cNvPicPr>
+                        </pic:nvPicPr>
+                        <pic:blipFill>
+                          <a:blip r:embed="rId41" cstate="print"/>
+                          <a:srcRect/>
+                          <a:stretch>
+                            <a:fillRect/>
+                          </a:stretch>
+                        </pic:blipFill>
+                        <pic:spPr bwMode="auto">
+                          <a:xfrm>
+                            <a:off x="0" y="0"/>
+                            <a:ext cx="1177200" cy="1175658"/>
+                          </a:xfrm>
+                          <a:prstGeom prst="rect">
+                            <a:avLst/>
+                          </a:prstGeom>
+                          <a:noFill/>
+                          <a:ln w="9525">
+                            <a:noFill/>
+                            <a:miter lim="800000"/>
+                            <a:headEnd/>
+                            <a:tailEnd/>
+                          </a:ln>
+                        </pic:spPr>
+                      </pic:pic>
+                    </a:graphicData>
+                  </a:graphic>
+                </wp:inline>
+              </w:drawing>
+            </w:r>
+          </w:p>
+        </w:tc>
       </w:tr>
       <w:tr>
         <w:trPr>
@@ -25008,7 +25355,7 @@
                           </pic:cNvPicPr>
                         </pic:nvPicPr>
                         <pic:blipFill>
-                          <a:blip r:embed="rId41" cstate="print"/>
+                          <a:blip r:embed="rId42" cstate="print"/>
                           <a:srcRect/>
                           <a:stretch>
                             <a:fillRect/>
@@ -25086,7 +25433,7 @@
                           </pic:cNvPicPr>
                         </pic:nvPicPr>
                         <pic:blipFill>
-                          <a:blip r:embed="rId42" cstate="print"/>
+                          <a:blip r:embed="rId43" cstate="print"/>
                           <a:srcRect/>
                           <a:stretch>
                             <a:fillRect/>
@@ -25467,84 +25814,6 @@
                       <pic:pic xmlns:pic="http://schemas.openxmlformats.org/drawingml/2006/picture">
                         <pic:nvPicPr>
                           <pic:cNvPr id="0" name="Picture 36" descr="D:\Temp\2019-03\Photoshop_2019-03-03_13-38-24.jpg"/>
-                          <pic:cNvPicPr>
-                            <a:picLocks noChangeAspect="1" noChangeArrowheads="1"/>
-                          </pic:cNvPicPr>
-                        </pic:nvPicPr>
-                        <pic:blipFill>
-                          <a:blip r:embed="rId43" cstate="print"/>
-                          <a:srcRect/>
-                          <a:stretch>
-                            <a:fillRect/>
-                          </a:stretch>
-                        </pic:blipFill>
-                        <pic:spPr bwMode="auto">
-                          <a:xfrm>
-                            <a:off x="0" y="0"/>
-                            <a:ext cx="1177200" cy="1175658"/>
-                          </a:xfrm>
-                          <a:prstGeom prst="rect">
-                            <a:avLst/>
-                          </a:prstGeom>
-                          <a:noFill/>
-                          <a:ln w="9525">
-                            <a:noFill/>
-                            <a:miter lim="800000"/>
-                            <a:headEnd/>
-                            <a:tailEnd/>
-                          </a:ln>
-                        </pic:spPr>
-                      </pic:pic>
-                    </a:graphicData>
-                  </a:graphic>
-                </wp:inline>
-              </w:drawing>
-            </w:r>
-          </w:p>
-        </w:tc>
-        <w:tc>
-          <w:tcPr>
-            <w:tcW w:w="5154" w:type="dxa"/>
-            <w:gridSpan w:val="2"/>
-            <w:tcBorders>
-              <w:top w:val="nil"/>
-              <w:left w:val="nil"/>
-              <w:bottom w:val="nil"/>
-              <w:right w:val="nil"/>
-            </w:tcBorders>
-            <w:vAlign w:val="center"/>
-          </w:tcPr>
-          <w:p>
-            <w:pPr>
-              <w:rPr>
-                <w:rFonts w:ascii="Courier New" w:hAnsi="Courier New" w:cs="Courier New"/>
-                <w:noProof/>
-                <w:sz w:val="20"/>
-                <w:szCs w:val="20"/>
-                <w:lang w:val="en-US" w:eastAsia="ru-RU"/>
-              </w:rPr>
-            </w:pPr>
-            <w:r>
-              <w:rPr>
-                <w:rFonts w:ascii="Courier New" w:hAnsi="Courier New" w:cs="Courier New"/>
-                <w:noProof/>
-                <w:sz w:val="20"/>
-                <w:szCs w:val="20"/>
-                <w:lang w:eastAsia="ru-RU"/>
-              </w:rPr>
-              <w:drawing>
-                <wp:inline distT="0" distB="0" distL="0" distR="0">
-                  <wp:extent cx="1177200" cy="1175658"/>
-                  <wp:effectExtent l="19050" t="0" r="3900" b="0"/>
-                  <wp:docPr id="37" name="Рисунок 37" descr="D:\Temp\2019-03\Photoshop_2019-03-03_13-38-37.jpg"/>
-                  <wp:cNvGraphicFramePr>
-                    <a:graphicFrameLocks xmlns:a="http://schemas.openxmlformats.org/drawingml/2006/main"/>
-                  </wp:cNvGraphicFramePr>
-                  <a:graphic xmlns:a="http://schemas.openxmlformats.org/drawingml/2006/main">
-                    <a:graphicData uri="http://schemas.openxmlformats.org/drawingml/2006/picture">
-                      <pic:pic xmlns:pic="http://schemas.openxmlformats.org/drawingml/2006/picture">
-                        <pic:nvPicPr>
-                          <pic:cNvPr id="0" name="Picture 37" descr="D:\Temp\2019-03\Photoshop_2019-03-03_13-38-37.jpg"/>
                           <pic:cNvPicPr>
                             <a:picLocks noChangeAspect="1" noChangeArrowheads="1"/>
                           </pic:cNvPicPr>
@@ -25580,6 +25849,84 @@
             </w:r>
           </w:p>
         </w:tc>
+        <w:tc>
+          <w:tcPr>
+            <w:tcW w:w="5154" w:type="dxa"/>
+            <w:gridSpan w:val="2"/>
+            <w:tcBorders>
+              <w:top w:val="nil"/>
+              <w:left w:val="nil"/>
+              <w:bottom w:val="nil"/>
+              <w:right w:val="nil"/>
+            </w:tcBorders>
+            <w:vAlign w:val="center"/>
+          </w:tcPr>
+          <w:p>
+            <w:pPr>
+              <w:rPr>
+                <w:rFonts w:ascii="Courier New" w:hAnsi="Courier New" w:cs="Courier New"/>
+                <w:noProof/>
+                <w:sz w:val="20"/>
+                <w:szCs w:val="20"/>
+                <w:lang w:val="en-US" w:eastAsia="ru-RU"/>
+              </w:rPr>
+            </w:pPr>
+            <w:r>
+              <w:rPr>
+                <w:rFonts w:ascii="Courier New" w:hAnsi="Courier New" w:cs="Courier New"/>
+                <w:noProof/>
+                <w:sz w:val="20"/>
+                <w:szCs w:val="20"/>
+                <w:lang w:eastAsia="ru-RU"/>
+              </w:rPr>
+              <w:drawing>
+                <wp:inline distT="0" distB="0" distL="0" distR="0">
+                  <wp:extent cx="1177200" cy="1175658"/>
+                  <wp:effectExtent l="19050" t="0" r="3900" b="0"/>
+                  <wp:docPr id="37" name="Рисунок 37" descr="D:\Temp\2019-03\Photoshop_2019-03-03_13-38-37.jpg"/>
+                  <wp:cNvGraphicFramePr>
+                    <a:graphicFrameLocks xmlns:a="http://schemas.openxmlformats.org/drawingml/2006/main"/>
+                  </wp:cNvGraphicFramePr>
+                  <a:graphic xmlns:a="http://schemas.openxmlformats.org/drawingml/2006/main">
+                    <a:graphicData uri="http://schemas.openxmlformats.org/drawingml/2006/picture">
+                      <pic:pic xmlns:pic="http://schemas.openxmlformats.org/drawingml/2006/picture">
+                        <pic:nvPicPr>
+                          <pic:cNvPr id="0" name="Picture 37" descr="D:\Temp\2019-03\Photoshop_2019-03-03_13-38-37.jpg"/>
+                          <pic:cNvPicPr>
+                            <a:picLocks noChangeAspect="1" noChangeArrowheads="1"/>
+                          </pic:cNvPicPr>
+                        </pic:nvPicPr>
+                        <pic:blipFill>
+                          <a:blip r:embed="rId45" cstate="print"/>
+                          <a:srcRect/>
+                          <a:stretch>
+                            <a:fillRect/>
+                          </a:stretch>
+                        </pic:blipFill>
+                        <pic:spPr bwMode="auto">
+                          <a:xfrm>
+                            <a:off x="0" y="0"/>
+                            <a:ext cx="1177200" cy="1175658"/>
+                          </a:xfrm>
+                          <a:prstGeom prst="rect">
+                            <a:avLst/>
+                          </a:prstGeom>
+                          <a:noFill/>
+                          <a:ln w="9525">
+                            <a:noFill/>
+                            <a:miter lim="800000"/>
+                            <a:headEnd/>
+                            <a:tailEnd/>
+                          </a:ln>
+                        </pic:spPr>
+                      </pic:pic>
+                    </a:graphicData>
+                  </a:graphic>
+                </wp:inline>
+              </w:drawing>
+            </w:r>
+          </w:p>
+        </w:tc>
       </w:tr>
       <w:tr>
         <w:trPr>
@@ -25845,7 +26192,7 @@
                           </pic:cNvPicPr>
                         </pic:nvPicPr>
                         <pic:blipFill>
-                          <a:blip r:embed="rId45" cstate="print"/>
+                          <a:blip r:embed="rId46" cstate="print"/>
                           <a:srcRect/>
                           <a:stretch>
                             <a:fillRect/>
@@ -25923,7 +26270,7 @@
                           </pic:cNvPicPr>
                         </pic:nvPicPr>
                         <pic:blipFill>
-                          <a:blip r:embed="rId46" cstate="print"/>
+                          <a:blip r:embed="rId47" cstate="print"/>
                           <a:srcRect/>
                           <a:stretch>
                             <a:fillRect/>
@@ -26569,7 +26916,7 @@
                           </pic:cNvPicPr>
                         </pic:nvPicPr>
                         <pic:blipFill>
-                          <a:blip r:embed="rId47" cstate="print"/>
+                          <a:blip r:embed="rId48" cstate="print"/>
                           <a:srcRect/>
                           <a:stretch>
                             <a:fillRect/>
@@ -26647,7 +26994,7 @@
                           </pic:cNvPicPr>
                         </pic:nvPicPr>
                         <pic:blipFill>
-                          <a:blip r:embed="rId48" cstate="print"/>
+                          <a:blip r:embed="rId49" cstate="print"/>
                           <a:srcRect/>
                           <a:stretch>
                             <a:fillRect/>
@@ -26819,7 +27166,7 @@
                           </pic:cNvPicPr>
                         </pic:nvPicPr>
                         <pic:blipFill>
-                          <a:blip r:embed="rId49" cstate="print"/>
+                          <a:blip r:embed="rId50" cstate="print"/>
                           <a:srcRect/>
                           <a:stretch>
                             <a:fillRect/>
@@ -26897,7 +27244,7 @@
                           </pic:cNvPicPr>
                         </pic:nvPicPr>
                         <pic:blipFill>
-                          <a:blip r:embed="rId50" cstate="print"/>
+                          <a:blip r:embed="rId51" cstate="print"/>
                           <a:srcRect/>
                           <a:stretch>
                             <a:fillRect/>
@@ -27184,7 +27531,7 @@
                           </pic:cNvPicPr>
                         </pic:nvPicPr>
                         <pic:blipFill>
-                          <a:blip r:embed="rId51" cstate="print"/>
+                          <a:blip r:embed="rId52" cstate="print"/>
                           <a:srcRect/>
                           <a:stretch>
                             <a:fillRect/>
@@ -27262,7 +27609,7 @@
                           </pic:cNvPicPr>
                         </pic:nvPicPr>
                         <pic:blipFill>
-                          <a:blip r:embed="rId52" cstate="print"/>
+                          <a:blip r:embed="rId53" cstate="print"/>
                           <a:srcRect/>
                           <a:stretch>
                             <a:fillRect/>
@@ -27542,7 +27889,7 @@
                           </pic:cNvPicPr>
                         </pic:nvPicPr>
                         <pic:blipFill>
-                          <a:blip r:embed="rId53" cstate="print"/>
+                          <a:blip r:embed="rId54" cstate="print"/>
                           <a:srcRect/>
                           <a:stretch>
                             <a:fillRect/>
@@ -28412,7 +28759,6 @@
           <w:rFonts w:ascii="Courier New" w:hAnsi="Courier New" w:cs="Courier New"/>
           <w:sz w:val="20"/>
           <w:szCs w:val="20"/>
-          <w:lang w:val="en-US"/>
         </w:rPr>
       </w:pPr>
       <w:proofErr w:type="gramStart"/>
@@ -28431,7 +28777,6 @@
           <w:rFonts w:ascii="Courier New" w:hAnsi="Courier New" w:cs="Courier New"/>
           <w:sz w:val="20"/>
           <w:szCs w:val="20"/>
-          <w:lang w:val="en-US"/>
         </w:rPr>
         <w:t xml:space="preserve"> </w:t>
       </w:r>
@@ -28449,11 +28794,9 @@
           <w:rFonts w:ascii="Courier New" w:hAnsi="Courier New" w:cs="Courier New"/>
           <w:sz w:val="20"/>
           <w:szCs w:val="20"/>
-          <w:lang w:val="en-US"/>
         </w:rPr>
         <w:t>4(</w:t>
       </w:r>
-      <w:proofErr w:type="spellStart"/>
       <w:r>
         <w:rPr>
           <w:rFonts w:ascii="Courier New" w:hAnsi="Courier New" w:cs="Courier New"/>
@@ -28468,7 +28811,6 @@
           <w:rFonts w:ascii="Courier New" w:hAnsi="Courier New" w:cs="Courier New"/>
           <w:sz w:val="20"/>
           <w:szCs w:val="20"/>
-          <w:lang w:val="en-US"/>
         </w:rPr>
         <w:t>+</w:t>
       </w:r>
@@ -28481,13 +28823,11 @@
         </w:rPr>
         <w:t>alpha</w:t>
       </w:r>
-      <w:proofErr w:type="spellEnd"/>
-      <w:r>
-        <w:rPr>
-          <w:rFonts w:ascii="Courier New" w:hAnsi="Courier New" w:cs="Courier New"/>
-          <w:sz w:val="20"/>
-          <w:szCs w:val="20"/>
-          <w:lang w:val="en-US"/>
+      <w:r>
+        <w:rPr>
+          <w:rFonts w:ascii="Courier New" w:hAnsi="Courier New" w:cs="Courier New"/>
+          <w:sz w:val="20"/>
+          <w:szCs w:val="20"/>
         </w:rPr>
         <w:t>).</w:t>
       </w:r>
@@ -32737,7 +33077,7 @@
                           </pic:cNvPicPr>
                         </pic:nvPicPr>
                         <pic:blipFill>
-                          <a:blip r:embed="rId54" cstate="print"/>
+                          <a:blip r:embed="rId55" cstate="print"/>
                           <a:srcRect/>
                           <a:stretch>
                             <a:fillRect/>
@@ -32814,7 +33154,7 @@
                 <w:lang w:val="en-US"/>
               </w:rPr>
             </w:pPr>
-            <w:hyperlink r:id="rId55" w:history="1">
+            <w:hyperlink r:id="rId56" w:history="1">
               <w:r>
                 <w:rPr>
                   <w:rStyle w:val="a6"/>
@@ -32890,7 +33230,7 @@
                 <w:szCs w:val="20"/>
               </w:rPr>
             </w:pPr>
-            <w:hyperlink r:id="rId56" w:history="1">
+            <w:hyperlink r:id="rId57" w:history="1">
               <w:r>
                 <w:rPr>
                   <w:rStyle w:val="a6"/>
@@ -33467,7 +33807,7 @@
                 <w:szCs w:val="20"/>
               </w:rPr>
             </w:pPr>
-            <w:hyperlink r:id="rId57" w:history="1">
+            <w:hyperlink r:id="rId58" w:history="1">
               <w:r>
                 <w:rPr>
                   <w:rStyle w:val="a6"/>
@@ -33517,7 +33857,7 @@
                 <w:szCs w:val="20"/>
               </w:rPr>
             </w:pPr>
-            <w:hyperlink r:id="rId58" w:history="1">
+            <w:hyperlink r:id="rId59" w:history="1">
               <w:r>
                 <w:rPr>
                   <w:rStyle w:val="a6"/>
@@ -33586,7 +33926,7 @@
                 <w:szCs w:val="20"/>
               </w:rPr>
             </w:pPr>
-            <w:hyperlink r:id="rId59" w:history="1">
+            <w:hyperlink r:id="rId60" w:history="1">
               <w:r>
                 <w:rPr>
                   <w:rStyle w:val="a6"/>
@@ -33681,7 +34021,7 @@
                 <w:szCs w:val="20"/>
               </w:rPr>
             </w:pPr>
-            <w:hyperlink r:id="rId60" w:history="1">
+            <w:hyperlink r:id="rId61" w:history="1">
               <w:r>
                 <w:rPr>
                   <w:rStyle w:val="a6"/>
@@ -33971,7 +34311,7 @@
                 <w:szCs w:val="20"/>
               </w:rPr>
             </w:pPr>
-            <w:hyperlink r:id="rId61" w:history="1">
+            <w:hyperlink r:id="rId62" w:history="1">
               <w:r>
                 <w:rPr>
                   <w:rStyle w:val="a6"/>
@@ -34180,7 +34520,7 @@
                 <w:szCs w:val="20"/>
               </w:rPr>
             </w:pPr>
-            <w:hyperlink r:id="rId62" w:anchor="F!y1ERHDaL!PPwg01PQZk0FhWLVo5_MaQ" w:history="1">
+            <w:hyperlink r:id="rId63" w:anchor="F!y1ERHDaL!PPwg01PQZk0FhWLVo5_MaQ" w:history="1">
               <w:r>
                 <w:rPr>
                   <w:rStyle w:val="a6"/>
@@ -34433,7 +34773,7 @@
                 <w:szCs w:val="20"/>
               </w:rPr>
             </w:pPr>
-            <w:hyperlink r:id="rId63" w:history="1">
+            <w:hyperlink r:id="rId64" w:history="1">
               <w:r>
                 <w:rPr>
                   <w:rStyle w:val="a6"/>
@@ -34598,7 +34938,7 @@
                 <w:szCs w:val="20"/>
               </w:rPr>
             </w:pPr>
-            <w:hyperlink r:id="rId64" w:history="1">
+            <w:hyperlink r:id="rId65" w:history="1">
               <w:r>
                 <w:rPr>
                   <w:rStyle w:val="a6"/>
@@ -34680,7 +35020,7 @@
                 <w:szCs w:val="20"/>
               </w:rPr>
             </w:pPr>
-            <w:hyperlink r:id="rId65" w:history="1">
+            <w:hyperlink r:id="rId66" w:history="1">
               <w:r>
                 <w:rPr>
                   <w:rStyle w:val="a6"/>
@@ -34700,7 +35040,7 @@
                 <w:szCs w:val="20"/>
               </w:rPr>
             </w:pPr>
-            <w:hyperlink r:id="rId66" w:history="1">
+            <w:hyperlink r:id="rId67" w:history="1">
               <w:r>
                 <w:rPr>
                   <w:rStyle w:val="a6"/>
@@ -34720,7 +35060,7 @@
                 <w:szCs w:val="20"/>
               </w:rPr>
             </w:pPr>
-            <w:hyperlink r:id="rId67" w:history="1">
+            <w:hyperlink r:id="rId68" w:history="1">
               <w:r>
                 <w:rPr>
                   <w:rStyle w:val="a6"/>
@@ -36779,7 +37119,7 @@
 </file>
 
 <file path=customXml/itemProps1.xml><?xml version="1.0" encoding="utf-8"?>
-<ds:datastoreItem xmlns:ds="http://schemas.openxmlformats.org/officeDocument/2006/customXml" ds:itemID="{E64033E2-8AC5-419C-B4A3-63A95A6BBC2A}">
+<ds:datastoreItem xmlns:ds="http://schemas.openxmlformats.org/officeDocument/2006/customXml" ds:itemID="{778E90C5-B0C9-493C-86B9-D9153AF54A60}">
   <ds:schemaRefs>
     <ds:schemaRef ds:uri="http://schemas.openxmlformats.org/officeDocument/2006/bibliography"/>
   </ds:schemaRefs>

--- a/doc/manual_ru_source.docx
+++ b/doc/manual_ru_source.docx
@@ -20280,27 +20280,7 @@
           <w:sz w:val="20"/>
           <w:szCs w:val="20"/>
         </w:rPr>
-        <w:t xml:space="preserve"> сети</w:t>
-      </w:r>
-      <w:proofErr w:type="gramStart"/>
-      <w:r>
-        <w:rPr>
-          <w:rFonts w:ascii="Times New Roman" w:hAnsi="Times New Roman" w:cs="Times New Roman"/>
-          <w:i/>
-          <w:sz w:val="20"/>
-          <w:szCs w:val="20"/>
-        </w:rPr>
-        <w:t>.</w:t>
-      </w:r>
-      <w:proofErr w:type="gramEnd"/>
-      <w:r>
-        <w:rPr>
-          <w:rFonts w:ascii="Times New Roman" w:hAnsi="Times New Roman" w:cs="Times New Roman"/>
-          <w:i/>
-          <w:sz w:val="20"/>
-          <w:szCs w:val="20"/>
-        </w:rPr>
-        <w:t xml:space="preserve"> Вся информация о лицах будет упакована в эти размерности. Если их не достаточно, то например закрытые глаза не будут распознаны. Б</w:t>
+        <w:t xml:space="preserve"> сети. Вся информация о лицах будет упакована в эти размерности. Если их не достаточно, то например закрытые глаза не будут распознаны. Б</w:t>
       </w:r>
       <w:r>
         <w:rPr>
@@ -20358,6 +20338,7 @@
           <w:rFonts w:ascii="Courier New" w:hAnsi="Courier New" w:cs="Courier New"/>
           <w:sz w:val="20"/>
           <w:szCs w:val="20"/>
+          <w:lang w:val="en-US"/>
         </w:rPr>
       </w:pPr>
       <w:r>
@@ -20374,6 +20355,7 @@
           <w:rFonts w:ascii="Courier New" w:hAnsi="Courier New" w:cs="Courier New"/>
           <w:sz w:val="20"/>
           <w:szCs w:val="20"/>
+          <w:lang w:val="en-US"/>
         </w:rPr>
         <w:t xml:space="preserve"> </w:t>
       </w:r>
@@ -20391,6 +20373,7 @@
           <w:rFonts w:ascii="Courier New" w:hAnsi="Courier New" w:cs="Courier New"/>
           <w:sz w:val="20"/>
           <w:szCs w:val="20"/>
+          <w:lang w:val="en-US"/>
         </w:rPr>
         <w:t xml:space="preserve"> </w:t>
       </w:r>
@@ -20408,6 +20391,7 @@
           <w:rFonts w:ascii="Courier New" w:hAnsi="Courier New" w:cs="Courier New"/>
           <w:sz w:val="20"/>
           <w:szCs w:val="20"/>
+          <w:lang w:val="en-US"/>
         </w:rPr>
         <w:t xml:space="preserve"> </w:t>
       </w:r>
@@ -20425,6 +20409,7 @@
           <w:rFonts w:ascii="Courier New" w:hAnsi="Courier New" w:cs="Courier New"/>
           <w:sz w:val="20"/>
           <w:szCs w:val="20"/>
+          <w:lang w:val="en-US"/>
         </w:rPr>
         <w:t xml:space="preserve"> (21-</w:t>
       </w:r>
@@ -20434,6 +20419,7 @@
           <w:rFonts w:ascii="Courier New" w:hAnsi="Courier New" w:cs="Courier New"/>
           <w:sz w:val="20"/>
           <w:szCs w:val="20"/>
+          <w:lang w:val="en-US"/>
         </w:rPr>
         <w:t>85 ?</w:t>
       </w:r>
@@ -20443,6 +20429,7 @@
           <w:rFonts w:ascii="Courier New" w:hAnsi="Courier New" w:cs="Courier New"/>
           <w:sz w:val="20"/>
           <w:szCs w:val="20"/>
+          <w:lang w:val="en-US"/>
         </w:rPr>
         <w:t>:</w:t>
       </w:r>
@@ -20460,6 +20447,7 @@
           <w:rFonts w:ascii="Courier New" w:hAnsi="Courier New" w:cs="Courier New"/>
           <w:sz w:val="20"/>
           <w:szCs w:val="20"/>
+          <w:lang w:val="en-US"/>
         </w:rPr>
         <w:t xml:space="preserve"> </w:t>
       </w:r>
@@ -20477,6 +20465,7 @@
           <w:rFonts w:ascii="Courier New" w:hAnsi="Courier New" w:cs="Courier New"/>
           <w:sz w:val="20"/>
           <w:szCs w:val="20"/>
+          <w:lang w:val="en-US"/>
         </w:rPr>
         <w:t>:%</w:t>
       </w:r>
@@ -20494,6 +20483,7 @@
           <w:rFonts w:ascii="Courier New" w:hAnsi="Courier New" w:cs="Courier New"/>
           <w:sz w:val="20"/>
           <w:szCs w:val="20"/>
+          <w:lang w:val="en-US"/>
         </w:rPr>
         <w:t xml:space="preserve">) </w:t>
       </w:r>
@@ -21014,7 +21004,7 @@
       <w:r>
         <w:rPr>
           <w:rFonts w:ascii="Courier New" w:hAnsi="Courier New" w:cs="Courier New"/>
-          <w:lang w:eastAsia="ru-RU"/>
+          <w:lang w:val="en-US" w:eastAsia="ru-RU"/>
         </w:rPr>
         <w:t xml:space="preserve"> </w:t>
       </w:r>
@@ -21028,7 +21018,7 @@
       <w:r>
         <w:rPr>
           <w:rFonts w:ascii="Courier New" w:hAnsi="Courier New" w:cs="Courier New"/>
-          <w:lang w:eastAsia="ru-RU"/>
+          <w:lang w:val="en-US" w:eastAsia="ru-RU"/>
         </w:rPr>
         <w:t xml:space="preserve"> </w:t>
       </w:r>
@@ -21042,7 +21032,7 @@
       <w:r>
         <w:rPr>
           <w:rFonts w:ascii="Courier New" w:hAnsi="Courier New" w:cs="Courier New"/>
-          <w:lang w:eastAsia="ru-RU"/>
+          <w:lang w:val="en-US" w:eastAsia="ru-RU"/>
         </w:rPr>
         <w:t xml:space="preserve">? </w:t>
       </w:r>
@@ -29732,7 +29722,27 @@
                 <w:szCs w:val="20"/>
                 <w:lang w:val="en-US"/>
               </w:rPr>
-              <w:t xml:space="preserve">Degrade color power of final image [0..100] (default 0) : </w:t>
+              <w:t xml:space="preserve">Apply super resolution? (y/n </w:t>
+            </w:r>
+            <w:proofErr w:type="spellStart"/>
+            <w:r>
+              <w:rPr>
+                <w:rFonts w:ascii="Courier New" w:hAnsi="Courier New" w:cs="Courier New"/>
+                <w:sz w:val="20"/>
+                <w:szCs w:val="20"/>
+                <w:lang w:val="en-US"/>
+              </w:rPr>
+              <w:t>skip:n</w:t>
+            </w:r>
+            <w:proofErr w:type="spellEnd"/>
+            <w:r>
+              <w:rPr>
+                <w:rFonts w:ascii="Courier New" w:hAnsi="Courier New" w:cs="Courier New"/>
+                <w:sz w:val="20"/>
+                <w:szCs w:val="20"/>
+                <w:lang w:val="en-US"/>
+              </w:rPr>
+              <w:t>) :</w:t>
             </w:r>
           </w:p>
           <w:p>
@@ -29764,17 +29774,16 @@
                 <w:sz w:val="20"/>
                 <w:szCs w:val="20"/>
               </w:rPr>
-              <w:t xml:space="preserve">Степень </w:t>
-            </w:r>
-            <w:r>
-              <w:rPr>
-                <w:rFonts w:ascii="Times New Roman" w:hAnsi="Times New Roman" w:cs="Times New Roman"/>
-                <w:b/>
+              <w:t>Применить ли технику «повышения разрешения» для увеличения детальности изображения.</w:t>
+            </w:r>
+            <w:r>
+              <w:rPr>
+                <w:rFonts w:ascii="Times New Roman" w:hAnsi="Times New Roman" w:cs="Times New Roman"/>
                 <w:i/>
                 <w:sz w:val="20"/>
                 <w:szCs w:val="20"/>
               </w:rPr>
-              <w:t>деградации</w:t>
+              <w:t xml:space="preserve"> Н</w:t>
             </w:r>
             <w:r>
               <w:rPr>
@@ -29783,33 +29792,14 @@
                 <w:sz w:val="20"/>
                 <w:szCs w:val="20"/>
               </w:rPr>
-              <w:t xml:space="preserve"> цветности конечной картинки от 0 до 100. Уменьшая общее качество картинки, можно скрыть </w:t>
-            </w:r>
-            <w:r>
-              <w:rPr>
-                <w:rFonts w:ascii="Times New Roman" w:hAnsi="Times New Roman" w:cs="Times New Roman"/>
-                <w:b/>
-                <w:i/>
-                <w:sz w:val="20"/>
-                <w:szCs w:val="20"/>
-              </w:rPr>
-              <w:t>недостатки</w:t>
-            </w:r>
-            <w:r>
-              <w:rPr>
-                <w:rFonts w:ascii="Times New Roman" w:hAnsi="Times New Roman" w:cs="Times New Roman"/>
-                <w:i/>
-                <w:sz w:val="20"/>
-                <w:szCs w:val="20"/>
-              </w:rPr>
-              <w:t xml:space="preserve"> наложения лица.</w:t>
+              <w:t>емного улучшает четкость граней, например у глаз.</w:t>
             </w:r>
           </w:p>
         </w:tc>
       </w:tr>
       <w:tr>
         <w:trPr>
-          <w:trHeight w:val="86"/>
+          <w:trHeight w:val="240"/>
           <w:jc w:val="center"/>
         </w:trPr>
         <w:tc>
@@ -29834,21 +29824,18 @@
               <w:jc w:val="right"/>
               <w:rPr>
                 <w:rFonts w:ascii="Courier New" w:hAnsi="Courier New" w:cs="Courier New"/>
-                <w:noProof/>
-                <w:sz w:val="20"/>
-                <w:szCs w:val="20"/>
-                <w:lang w:val="en-US" w:eastAsia="ru-RU"/>
+                <w:sz w:val="20"/>
+                <w:szCs w:val="20"/>
               </w:rPr>
             </w:pPr>
             <w:r>
               <w:rPr>
                 <w:rFonts w:ascii="Courier New" w:hAnsi="Courier New" w:cs="Courier New"/>
-                <w:noProof/>
-                <w:sz w:val="20"/>
-                <w:szCs w:val="20"/>
-                <w:lang w:val="en-US" w:eastAsia="ru-RU"/>
-              </w:rPr>
-              <w:t>0</w:t>
+                <w:sz w:val="20"/>
+                <w:szCs w:val="20"/>
+                <w:lang w:val="en-US"/>
+              </w:rPr>
+              <w:t>No</w:t>
             </w:r>
           </w:p>
         </w:tc>
@@ -29865,30 +29852,29 @@
           </w:tcPr>
           <w:p>
             <w:pPr>
+              <w:jc w:val="both"/>
               <w:rPr>
                 <w:rFonts w:ascii="Courier New" w:hAnsi="Courier New" w:cs="Courier New"/>
-                <w:noProof/>
-                <w:sz w:val="20"/>
-                <w:szCs w:val="20"/>
-                <w:lang w:val="en-US" w:eastAsia="ru-RU"/>
+                <w:sz w:val="20"/>
+                <w:szCs w:val="20"/>
+                <w:lang w:val="en-US"/>
               </w:rPr>
             </w:pPr>
             <w:r>
               <w:rPr>
                 <w:rFonts w:ascii="Courier New" w:hAnsi="Courier New" w:cs="Courier New"/>
-                <w:noProof/>
-                <w:sz w:val="20"/>
-                <w:szCs w:val="20"/>
-                <w:lang w:val="en-US" w:eastAsia="ru-RU"/>
-              </w:rPr>
-              <w:t>100</w:t>
+                <w:sz w:val="20"/>
+                <w:szCs w:val="20"/>
+                <w:lang w:val="en-US"/>
+              </w:rPr>
+              <w:t>Yes</w:t>
             </w:r>
           </w:p>
         </w:tc>
       </w:tr>
       <w:tr>
         <w:trPr>
-          <w:trHeight w:val="85"/>
+          <w:trHeight w:val="240"/>
           <w:jc w:val="center"/>
         </w:trPr>
         <w:tc>
@@ -29913,10 +29899,9 @@
               <w:jc w:val="right"/>
               <w:rPr>
                 <w:rFonts w:ascii="Courier New" w:hAnsi="Courier New" w:cs="Courier New"/>
-                <w:noProof/>
-                <w:sz w:val="20"/>
-                <w:szCs w:val="20"/>
-                <w:lang w:val="en-US" w:eastAsia="ru-RU"/>
+                <w:sz w:val="20"/>
+                <w:szCs w:val="20"/>
+                <w:lang w:val="en-US"/>
               </w:rPr>
             </w:pPr>
             <w:r>
@@ -29929,9 +29914,9 @@
               </w:rPr>
               <w:drawing>
                 <wp:inline distT="0" distB="0" distL="0" distR="0">
-                  <wp:extent cx="1177833" cy="1177200"/>
-                  <wp:effectExtent l="19050" t="0" r="3267" b="0"/>
-                  <wp:docPr id="12" name="Рисунок 45" descr="D:\Temp\2019-03\Photoshop_2019-03-03_13-55-35.jpg"/>
+                  <wp:extent cx="1177200" cy="1174507"/>
+                  <wp:effectExtent l="19050" t="0" r="3900" b="0"/>
+                  <wp:docPr id="14" name="Рисунок 4" descr="D:\DFLbuild\test\sr1.png"/>
                   <wp:cNvGraphicFramePr>
                     <a:graphicFrameLocks xmlns:a="http://schemas.openxmlformats.org/drawingml/2006/main" noChangeAspect="1"/>
                   </wp:cNvGraphicFramePr>
@@ -29939,7 +29924,7 @@
                     <a:graphicData uri="http://schemas.openxmlformats.org/drawingml/2006/picture">
                       <pic:pic xmlns:pic="http://schemas.openxmlformats.org/drawingml/2006/picture">
                         <pic:nvPicPr>
-                          <pic:cNvPr id="0" name="Picture 45" descr="D:\Temp\2019-03\Photoshop_2019-03-03_13-55-35.jpg"/>
+                          <pic:cNvPr id="0" name="Picture 4" descr="D:\DFLbuild\test\sr1.png"/>
                           <pic:cNvPicPr>
                             <a:picLocks noChangeAspect="1" noChangeArrowheads="1"/>
                           </pic:cNvPicPr>
@@ -29954,7 +29939,7 @@
                         <pic:spPr bwMode="auto">
                           <a:xfrm>
                             <a:off x="0" y="0"/>
-                            <a:ext cx="1177833" cy="1177200"/>
+                            <a:ext cx="1177200" cy="1174507"/>
                           </a:xfrm>
                           <a:prstGeom prst="rect">
                             <a:avLst/>
@@ -29988,27 +29973,27 @@
           </w:tcPr>
           <w:p>
             <w:pPr>
+              <w:jc w:val="both"/>
+              <w:rPr>
+                <w:rFonts w:ascii="Courier New" w:hAnsi="Courier New" w:cs="Courier New"/>
+                <w:sz w:val="20"/>
+                <w:szCs w:val="20"/>
+                <w:lang w:val="en-US"/>
+              </w:rPr>
+            </w:pPr>
+            <w:r>
               <w:rPr>
                 <w:rFonts w:ascii="Courier New" w:hAnsi="Courier New" w:cs="Courier New"/>
                 <w:noProof/>
                 <w:sz w:val="20"/>
                 <w:szCs w:val="20"/>
-                <w:lang w:val="en-US" w:eastAsia="ru-RU"/>
-              </w:rPr>
-            </w:pPr>
-            <w:r>
-              <w:rPr>
-                <w:rFonts w:ascii="Courier New" w:hAnsi="Courier New" w:cs="Courier New"/>
-                <w:noProof/>
-                <w:sz w:val="20"/>
-                <w:szCs w:val="20"/>
                 <w:lang w:eastAsia="ru-RU"/>
               </w:rPr>
               <w:drawing>
                 <wp:inline distT="0" distB="0" distL="0" distR="0">
-                  <wp:extent cx="1177831" cy="1177200"/>
-                  <wp:effectExtent l="19050" t="0" r="3269" b="0"/>
-                  <wp:docPr id="13" name="Рисунок 46" descr="D:\Temp\2019-03\Photoshop_2019-03-03_13-55-42.jpg"/>
+                  <wp:extent cx="1177200" cy="1180237"/>
+                  <wp:effectExtent l="19050" t="0" r="3900" b="0"/>
+                  <wp:docPr id="18" name="Рисунок 5" descr="D:\DFLbuild\test\sr1_result.png"/>
                   <wp:cNvGraphicFramePr>
                     <a:graphicFrameLocks xmlns:a="http://schemas.openxmlformats.org/drawingml/2006/main" noChangeAspect="1"/>
                   </wp:cNvGraphicFramePr>
@@ -30016,7 +30001,7 @@
                     <a:graphicData uri="http://schemas.openxmlformats.org/drawingml/2006/picture">
                       <pic:pic xmlns:pic="http://schemas.openxmlformats.org/drawingml/2006/picture">
                         <pic:nvPicPr>
-                          <pic:cNvPr id="0" name="Picture 46" descr="D:\Temp\2019-03\Photoshop_2019-03-03_13-55-42.jpg"/>
+                          <pic:cNvPr id="0" name="Picture 5" descr="D:\DFLbuild\test\sr1_result.png"/>
                           <pic:cNvPicPr>
                             <a:picLocks noChangeAspect="1" noChangeArrowheads="1"/>
                           </pic:cNvPicPr>
@@ -30031,7 +30016,7 @@
                         <pic:spPr bwMode="auto">
                           <a:xfrm>
                             <a:off x="0" y="0"/>
-                            <a:ext cx="1177831" cy="1177200"/>
+                            <a:ext cx="1177200" cy="1180237"/>
                           </a:xfrm>
                           <a:prstGeom prst="rect">
                             <a:avLst/>
@@ -30083,6 +30068,7 @@
                 <w:rFonts w:ascii="Courier New" w:hAnsi="Courier New" w:cs="Courier New"/>
                 <w:sz w:val="20"/>
                 <w:szCs w:val="20"/>
+                <w:lang w:val="en-US"/>
               </w:rPr>
             </w:pPr>
             <w:r>
@@ -30092,6 +30078,412 @@
                 <w:szCs w:val="20"/>
                 <w:lang w:val="en-US"/>
               </w:rPr>
+              <w:t>Degrade color power of final image [0..</w:t>
+            </w:r>
+            <w:r>
+              <w:rPr>
+                <w:rFonts w:ascii="Courier New" w:hAnsi="Courier New" w:cs="Courier New"/>
+                <w:sz w:val="20"/>
+                <w:szCs w:val="20"/>
+                <w:lang w:val="en-US"/>
+              </w:rPr>
+              <w:t>100] (</w:t>
+            </w:r>
+            <w:r>
+              <w:rPr>
+                <w:rFonts w:ascii="Courier New" w:hAnsi="Courier New" w:cs="Courier New"/>
+                <w:sz w:val="20"/>
+                <w:szCs w:val="20"/>
+                <w:lang w:val="en-US"/>
+              </w:rPr>
+              <w:t>default</w:t>
+            </w:r>
+            <w:r>
+              <w:rPr>
+                <w:rFonts w:ascii="Courier New" w:hAnsi="Courier New" w:cs="Courier New"/>
+                <w:sz w:val="20"/>
+                <w:szCs w:val="20"/>
+                <w:lang w:val="en-US"/>
+              </w:rPr>
+              <w:t xml:space="preserve"> 0) : </w:t>
+            </w:r>
+          </w:p>
+          <w:p>
+            <w:pPr>
+              <w:jc w:val="both"/>
+              <w:rPr>
+                <w:rFonts w:ascii="Courier New" w:hAnsi="Courier New" w:cs="Courier New"/>
+                <w:sz w:val="20"/>
+                <w:szCs w:val="20"/>
+                <w:lang w:val="en-US"/>
+              </w:rPr>
+            </w:pPr>
+          </w:p>
+          <w:p>
+            <w:pPr>
+              <w:ind w:left="567"/>
+              <w:jc w:val="both"/>
+              <w:rPr>
+                <w:rFonts w:ascii="Times New Roman" w:hAnsi="Times New Roman" w:cs="Times New Roman"/>
+                <w:i/>
+                <w:sz w:val="20"/>
+                <w:szCs w:val="20"/>
+              </w:rPr>
+            </w:pPr>
+            <w:r>
+              <w:rPr>
+                <w:rFonts w:ascii="Times New Roman" w:hAnsi="Times New Roman" w:cs="Times New Roman"/>
+                <w:i/>
+                <w:sz w:val="20"/>
+                <w:szCs w:val="20"/>
+              </w:rPr>
+              <w:t xml:space="preserve">Степень </w:t>
+            </w:r>
+            <w:r>
+              <w:rPr>
+                <w:rFonts w:ascii="Times New Roman" w:hAnsi="Times New Roman" w:cs="Times New Roman"/>
+                <w:b/>
+                <w:i/>
+                <w:sz w:val="20"/>
+                <w:szCs w:val="20"/>
+              </w:rPr>
+              <w:t>деградации</w:t>
+            </w:r>
+            <w:r>
+              <w:rPr>
+                <w:rFonts w:ascii="Times New Roman" w:hAnsi="Times New Roman" w:cs="Times New Roman"/>
+                <w:i/>
+                <w:sz w:val="20"/>
+                <w:szCs w:val="20"/>
+              </w:rPr>
+              <w:t xml:space="preserve"> цветности конечной картинки от 0 до 100. Уменьшая общее качество картинки, можно скрыть </w:t>
+            </w:r>
+            <w:r>
+              <w:rPr>
+                <w:rFonts w:ascii="Times New Roman" w:hAnsi="Times New Roman" w:cs="Times New Roman"/>
+                <w:b/>
+                <w:i/>
+                <w:sz w:val="20"/>
+                <w:szCs w:val="20"/>
+              </w:rPr>
+              <w:t>недостатки</w:t>
+            </w:r>
+            <w:r>
+              <w:rPr>
+                <w:rFonts w:ascii="Times New Roman" w:hAnsi="Times New Roman" w:cs="Times New Roman"/>
+                <w:i/>
+                <w:sz w:val="20"/>
+                <w:szCs w:val="20"/>
+              </w:rPr>
+              <w:t xml:space="preserve"> наложения лица.</w:t>
+            </w:r>
+          </w:p>
+        </w:tc>
+      </w:tr>
+      <w:tr>
+        <w:trPr>
+          <w:trHeight w:val="86"/>
+          <w:jc w:val="center"/>
+        </w:trPr>
+        <w:tc>
+          <w:tcPr>
+            <w:tcW w:w="5154" w:type="dxa"/>
+            <w:tcBorders>
+              <w:top w:val="nil"/>
+              <w:left w:val="nil"/>
+              <w:bottom w:val="nil"/>
+              <w:right w:val="nil"/>
+            </w:tcBorders>
+            <w:tcMar>
+              <w:top w:w="113" w:type="dxa"/>
+              <w:left w:w="113" w:type="dxa"/>
+              <w:bottom w:w="113" w:type="dxa"/>
+              <w:right w:w="113" w:type="dxa"/>
+            </w:tcMar>
+            <w:vAlign w:val="center"/>
+          </w:tcPr>
+          <w:p>
+            <w:pPr>
+              <w:jc w:val="right"/>
+              <w:rPr>
+                <w:rFonts w:ascii="Courier New" w:hAnsi="Courier New" w:cs="Courier New"/>
+                <w:noProof/>
+                <w:sz w:val="20"/>
+                <w:szCs w:val="20"/>
+                <w:lang w:val="en-US" w:eastAsia="ru-RU"/>
+              </w:rPr>
+            </w:pPr>
+            <w:r>
+              <w:rPr>
+                <w:rFonts w:ascii="Courier New" w:hAnsi="Courier New" w:cs="Courier New"/>
+                <w:noProof/>
+                <w:sz w:val="20"/>
+                <w:szCs w:val="20"/>
+                <w:lang w:val="en-US" w:eastAsia="ru-RU"/>
+              </w:rPr>
+              <w:t>0</w:t>
+            </w:r>
+          </w:p>
+        </w:tc>
+        <w:tc>
+          <w:tcPr>
+            <w:tcW w:w="5154" w:type="dxa"/>
+            <w:tcBorders>
+              <w:top w:val="nil"/>
+              <w:left w:val="nil"/>
+              <w:bottom w:val="nil"/>
+              <w:right w:val="nil"/>
+            </w:tcBorders>
+            <w:vAlign w:val="center"/>
+          </w:tcPr>
+          <w:p>
+            <w:pPr>
+              <w:rPr>
+                <w:rFonts w:ascii="Courier New" w:hAnsi="Courier New" w:cs="Courier New"/>
+                <w:noProof/>
+                <w:sz w:val="20"/>
+                <w:szCs w:val="20"/>
+                <w:lang w:val="en-US" w:eastAsia="ru-RU"/>
+              </w:rPr>
+            </w:pPr>
+            <w:r>
+              <w:rPr>
+                <w:rFonts w:ascii="Courier New" w:hAnsi="Courier New" w:cs="Courier New"/>
+                <w:noProof/>
+                <w:sz w:val="20"/>
+                <w:szCs w:val="20"/>
+                <w:lang w:val="en-US" w:eastAsia="ru-RU"/>
+              </w:rPr>
+              <w:t>100</w:t>
+            </w:r>
+          </w:p>
+        </w:tc>
+      </w:tr>
+      <w:tr>
+        <w:trPr>
+          <w:trHeight w:val="85"/>
+          <w:jc w:val="center"/>
+        </w:trPr>
+        <w:tc>
+          <w:tcPr>
+            <w:tcW w:w="5154" w:type="dxa"/>
+            <w:tcBorders>
+              <w:top w:val="nil"/>
+              <w:left w:val="nil"/>
+              <w:bottom w:val="nil"/>
+              <w:right w:val="nil"/>
+            </w:tcBorders>
+            <w:tcMar>
+              <w:top w:w="113" w:type="dxa"/>
+              <w:left w:w="113" w:type="dxa"/>
+              <w:bottom w:w="113" w:type="dxa"/>
+              <w:right w:w="113" w:type="dxa"/>
+            </w:tcMar>
+            <w:vAlign w:val="center"/>
+          </w:tcPr>
+          <w:p>
+            <w:pPr>
+              <w:jc w:val="right"/>
+              <w:rPr>
+                <w:rFonts w:ascii="Courier New" w:hAnsi="Courier New" w:cs="Courier New"/>
+                <w:noProof/>
+                <w:sz w:val="20"/>
+                <w:szCs w:val="20"/>
+                <w:lang w:val="en-US" w:eastAsia="ru-RU"/>
+              </w:rPr>
+            </w:pPr>
+            <w:r>
+              <w:rPr>
+                <w:rFonts w:ascii="Courier New" w:hAnsi="Courier New" w:cs="Courier New"/>
+                <w:noProof/>
+                <w:sz w:val="20"/>
+                <w:szCs w:val="20"/>
+                <w:lang w:eastAsia="ru-RU"/>
+              </w:rPr>
+              <w:drawing>
+                <wp:inline distT="0" distB="0" distL="0" distR="0">
+                  <wp:extent cx="1177833" cy="1177200"/>
+                  <wp:effectExtent l="19050" t="0" r="3267" b="0"/>
+                  <wp:docPr id="12" name="Рисунок 45" descr="D:\Temp\2019-03\Photoshop_2019-03-03_13-55-35.jpg"/>
+                  <wp:cNvGraphicFramePr>
+                    <a:graphicFrameLocks xmlns:a="http://schemas.openxmlformats.org/drawingml/2006/main" noChangeAspect="1"/>
+                  </wp:cNvGraphicFramePr>
+                  <a:graphic xmlns:a="http://schemas.openxmlformats.org/drawingml/2006/main">
+                    <a:graphicData uri="http://schemas.openxmlformats.org/drawingml/2006/picture">
+                      <pic:pic xmlns:pic="http://schemas.openxmlformats.org/drawingml/2006/picture">
+                        <pic:nvPicPr>
+                          <pic:cNvPr id="0" name="Picture 45" descr="D:\Temp\2019-03\Photoshop_2019-03-03_13-55-35.jpg"/>
+                          <pic:cNvPicPr>
+                            <a:picLocks noChangeAspect="1" noChangeArrowheads="1"/>
+                          </pic:cNvPicPr>
+                        </pic:nvPicPr>
+                        <pic:blipFill>
+                          <a:blip r:embed="rId56" cstate="print"/>
+                          <a:srcRect/>
+                          <a:stretch>
+                            <a:fillRect/>
+                          </a:stretch>
+                        </pic:blipFill>
+                        <pic:spPr bwMode="auto">
+                          <a:xfrm>
+                            <a:off x="0" y="0"/>
+                            <a:ext cx="1177833" cy="1177200"/>
+                          </a:xfrm>
+                          <a:prstGeom prst="rect">
+                            <a:avLst/>
+                          </a:prstGeom>
+                          <a:noFill/>
+                          <a:ln w="9525">
+                            <a:noFill/>
+                            <a:miter lim="800000"/>
+                            <a:headEnd/>
+                            <a:tailEnd/>
+                          </a:ln>
+                        </pic:spPr>
+                      </pic:pic>
+                    </a:graphicData>
+                  </a:graphic>
+                </wp:inline>
+              </w:drawing>
+            </w:r>
+          </w:p>
+        </w:tc>
+        <w:tc>
+          <w:tcPr>
+            <w:tcW w:w="5154" w:type="dxa"/>
+            <w:tcBorders>
+              <w:top w:val="nil"/>
+              <w:left w:val="nil"/>
+              <w:bottom w:val="nil"/>
+              <w:right w:val="nil"/>
+            </w:tcBorders>
+            <w:vAlign w:val="center"/>
+          </w:tcPr>
+          <w:p>
+            <w:pPr>
+              <w:rPr>
+                <w:rFonts w:ascii="Courier New" w:hAnsi="Courier New" w:cs="Courier New"/>
+                <w:noProof/>
+                <w:sz w:val="20"/>
+                <w:szCs w:val="20"/>
+                <w:lang w:val="en-US" w:eastAsia="ru-RU"/>
+              </w:rPr>
+            </w:pPr>
+            <w:r>
+              <w:rPr>
+                <w:rFonts w:ascii="Courier New" w:hAnsi="Courier New" w:cs="Courier New"/>
+                <w:noProof/>
+                <w:sz w:val="20"/>
+                <w:szCs w:val="20"/>
+                <w:lang w:eastAsia="ru-RU"/>
+              </w:rPr>
+              <w:drawing>
+                <wp:inline distT="0" distB="0" distL="0" distR="0">
+                  <wp:extent cx="1177831" cy="1177200"/>
+                  <wp:effectExtent l="19050" t="0" r="3269" b="0"/>
+                  <wp:docPr id="13" name="Рисунок 46" descr="D:\Temp\2019-03\Photoshop_2019-03-03_13-55-42.jpg"/>
+                  <wp:cNvGraphicFramePr>
+                    <a:graphicFrameLocks xmlns:a="http://schemas.openxmlformats.org/drawingml/2006/main" noChangeAspect="1"/>
+                  </wp:cNvGraphicFramePr>
+                  <a:graphic xmlns:a="http://schemas.openxmlformats.org/drawingml/2006/main">
+                    <a:graphicData uri="http://schemas.openxmlformats.org/drawingml/2006/picture">
+                      <pic:pic xmlns:pic="http://schemas.openxmlformats.org/drawingml/2006/picture">
+                        <pic:nvPicPr>
+                          <pic:cNvPr id="0" name="Picture 46" descr="D:\Temp\2019-03\Photoshop_2019-03-03_13-55-42.jpg"/>
+                          <pic:cNvPicPr>
+                            <a:picLocks noChangeAspect="1" noChangeArrowheads="1"/>
+                          </pic:cNvPicPr>
+                        </pic:nvPicPr>
+                        <pic:blipFill>
+                          <a:blip r:embed="rId57" cstate="print"/>
+                          <a:srcRect/>
+                          <a:stretch>
+                            <a:fillRect/>
+                          </a:stretch>
+                        </pic:blipFill>
+                        <pic:spPr bwMode="auto">
+                          <a:xfrm>
+                            <a:off x="0" y="0"/>
+                            <a:ext cx="1177831" cy="1177200"/>
+                          </a:xfrm>
+                          <a:prstGeom prst="rect">
+                            <a:avLst/>
+                          </a:prstGeom>
+                          <a:noFill/>
+                          <a:ln w="9525">
+                            <a:noFill/>
+                            <a:miter lim="800000"/>
+                            <a:headEnd/>
+                            <a:tailEnd/>
+                          </a:ln>
+                        </pic:spPr>
+                      </pic:pic>
+                    </a:graphicData>
+                  </a:graphic>
+                </wp:inline>
+              </w:drawing>
+            </w:r>
+          </w:p>
+        </w:tc>
+      </w:tr>
+    </w:tbl>
+    <w:p>
+      <w:r>
+        <w:br w:type="page"/>
+      </w:r>
+    </w:p>
+    <w:tbl>
+      <w:tblPr>
+        <w:tblStyle w:val="a9"/>
+        <w:tblpPr w:leftFromText="180" w:rightFromText="180" w:vertAnchor="text" w:tblpXSpec="center" w:tblpY="1"/>
+        <w:tblOverlap w:val="never"/>
+        <w:tblW w:w="10308" w:type="dxa"/>
+        <w:jc w:val="center"/>
+        <w:tblLayout w:type="fixed"/>
+        <w:tblLook w:val="04A0"/>
+      </w:tblPr>
+      <w:tblGrid>
+        <w:gridCol w:w="10308"/>
+      </w:tblGrid>
+      <w:tr>
+        <w:trPr>
+          <w:trHeight w:val="240"/>
+          <w:jc w:val="center"/>
+        </w:trPr>
+        <w:tc>
+          <w:tcPr>
+            <w:tcW w:w="10308" w:type="dxa"/>
+            <w:tcBorders>
+              <w:top w:val="nil"/>
+              <w:left w:val="nil"/>
+              <w:bottom w:val="nil"/>
+              <w:right w:val="nil"/>
+            </w:tcBorders>
+            <w:tcMar>
+              <w:top w:w="113" w:type="dxa"/>
+              <w:left w:w="113" w:type="dxa"/>
+              <w:bottom w:w="113" w:type="dxa"/>
+              <w:right w:w="113" w:type="dxa"/>
+            </w:tcMar>
+            <w:vAlign w:val="center"/>
+          </w:tcPr>
+          <w:p>
+            <w:pPr>
+              <w:jc w:val="both"/>
+              <w:rPr>
+                <w:rFonts w:ascii="Courier New" w:hAnsi="Courier New" w:cs="Courier New"/>
+                <w:sz w:val="20"/>
+                <w:szCs w:val="20"/>
+              </w:rPr>
+            </w:pPr>
+            <w:r>
+              <w:rPr>
+                <w:rFonts w:ascii="Courier New" w:hAnsi="Courier New" w:cs="Courier New"/>
+                <w:sz w:val="20"/>
+                <w:szCs w:val="20"/>
+                <w:lang w:val="en-US"/>
+              </w:rPr>
+              <w:lastRenderedPageBreak/>
               <w:t xml:space="preserve">Export </w:t>
             </w:r>
             <w:proofErr w:type="spellStart"/>
@@ -30250,7 +30642,6 @@
         <w:tc>
           <w:tcPr>
             <w:tcW w:w="10308" w:type="dxa"/>
-            <w:gridSpan w:val="2"/>
             <w:tcBorders>
               <w:top w:val="nil"/>
               <w:left w:val="nil"/>
@@ -30302,7 +30693,7 @@
                           </pic:cNvPicPr>
                         </pic:nvPicPr>
                         <pic:blipFill>
-                          <a:blip r:embed="rId56" cstate="print"/>
+                          <a:blip r:embed="rId58" cstate="print"/>
                           <a:srcRect/>
                           <a:stretch>
                             <a:fillRect/>
@@ -32560,7 +32951,7 @@
                           </pic:cNvPicPr>
                         </pic:nvPicPr>
                         <pic:blipFill>
-                          <a:blip r:embed="rId57" cstate="print"/>
+                          <a:blip r:embed="rId59" cstate="print"/>
                           <a:srcRect/>
                           <a:stretch>
                             <a:fillRect/>
@@ -32688,7 +33079,7 @@
                           </pic:cNvPicPr>
                         </pic:nvPicPr>
                         <pic:blipFill>
-                          <a:blip r:embed="rId58" cstate="print"/>
+                          <a:blip r:embed="rId60" cstate="print"/>
                           <a:srcRect/>
                           <a:stretch>
                             <a:fillRect/>
@@ -32808,7 +33199,7 @@
                           </pic:cNvPicPr>
                         </pic:nvPicPr>
                         <pic:blipFill>
-                          <a:blip r:embed="rId59" cstate="print"/>
+                          <a:blip r:embed="rId61" cstate="print"/>
                           <a:srcRect/>
                           <a:stretch>
                             <a:fillRect/>
@@ -36236,7 +36627,7 @@
                           </pic:cNvPicPr>
                         </pic:nvPicPr>
                         <pic:blipFill>
-                          <a:blip r:embed="rId60" cstate="print"/>
+                          <a:blip r:embed="rId62" cstate="print"/>
                           <a:srcRect/>
                           <a:stretch>
                             <a:fillRect/>
@@ -36313,7 +36704,7 @@
                 <w:lang w:val="en-US"/>
               </w:rPr>
             </w:pPr>
-            <w:hyperlink r:id="rId61" w:history="1">
+            <w:hyperlink r:id="rId63" w:history="1">
               <w:r>
                 <w:rPr>
                   <w:rStyle w:val="a6"/>
@@ -36389,7 +36780,7 @@
                 <w:szCs w:val="20"/>
               </w:rPr>
             </w:pPr>
-            <w:hyperlink r:id="rId62" w:history="1">
+            <w:hyperlink r:id="rId64" w:history="1">
               <w:r>
                 <w:rPr>
                   <w:rStyle w:val="a6"/>
@@ -36966,7 +37357,7 @@
                 <w:szCs w:val="20"/>
               </w:rPr>
             </w:pPr>
-            <w:hyperlink r:id="rId63" w:history="1">
+            <w:hyperlink r:id="rId65" w:history="1">
               <w:r>
                 <w:rPr>
                   <w:rStyle w:val="a6"/>
@@ -37016,7 +37407,7 @@
                 <w:szCs w:val="20"/>
               </w:rPr>
             </w:pPr>
-            <w:hyperlink r:id="rId64" w:history="1">
+            <w:hyperlink r:id="rId66" w:history="1">
               <w:r>
                 <w:rPr>
                   <w:rStyle w:val="a6"/>
@@ -37085,7 +37476,7 @@
                 <w:szCs w:val="20"/>
               </w:rPr>
             </w:pPr>
-            <w:hyperlink r:id="rId65" w:history="1">
+            <w:hyperlink r:id="rId67" w:history="1">
               <w:r>
                 <w:rPr>
                   <w:rStyle w:val="a6"/>
@@ -37180,7 +37571,7 @@
                 <w:szCs w:val="20"/>
               </w:rPr>
             </w:pPr>
-            <w:hyperlink r:id="rId66" w:history="1">
+            <w:hyperlink r:id="rId68" w:history="1">
               <w:r>
                 <w:rPr>
                   <w:rStyle w:val="a6"/>
@@ -37470,7 +37861,7 @@
                 <w:szCs w:val="20"/>
               </w:rPr>
             </w:pPr>
-            <w:hyperlink r:id="rId67" w:history="1">
+            <w:hyperlink r:id="rId69" w:history="1">
               <w:r>
                 <w:rPr>
                   <w:rStyle w:val="a6"/>
@@ -37679,7 +38070,7 @@
                 <w:szCs w:val="20"/>
               </w:rPr>
             </w:pPr>
-            <w:hyperlink r:id="rId68" w:anchor="F!y1ERHDaL!PPwg01PQZk0FhWLVo5_MaQ" w:history="1">
+            <w:hyperlink r:id="rId70" w:anchor="F!y1ERHDaL!PPwg01PQZk0FhWLVo5_MaQ" w:history="1">
               <w:r>
                 <w:rPr>
                   <w:rStyle w:val="a6"/>
@@ -37932,7 +38323,7 @@
                 <w:szCs w:val="20"/>
               </w:rPr>
             </w:pPr>
-            <w:hyperlink r:id="rId69" w:history="1">
+            <w:hyperlink r:id="rId71" w:history="1">
               <w:r>
                 <w:rPr>
                   <w:rStyle w:val="a6"/>
@@ -38097,7 +38488,7 @@
                 <w:szCs w:val="20"/>
               </w:rPr>
             </w:pPr>
-            <w:hyperlink r:id="rId70" w:history="1">
+            <w:hyperlink r:id="rId72" w:history="1">
               <w:r>
                 <w:rPr>
                   <w:rStyle w:val="a6"/>
@@ -38179,7 +38570,7 @@
                 <w:szCs w:val="20"/>
               </w:rPr>
             </w:pPr>
-            <w:hyperlink r:id="rId71" w:history="1">
+            <w:hyperlink r:id="rId73" w:history="1">
               <w:r>
                 <w:rPr>
                   <w:rStyle w:val="a6"/>
@@ -38199,7 +38590,7 @@
                 <w:szCs w:val="20"/>
               </w:rPr>
             </w:pPr>
-            <w:hyperlink r:id="rId72" w:history="1">
+            <w:hyperlink r:id="rId74" w:history="1">
               <w:r>
                 <w:rPr>
                   <w:rStyle w:val="a6"/>
@@ -38219,7 +38610,7 @@
                 <w:szCs w:val="20"/>
               </w:rPr>
             </w:pPr>
-            <w:hyperlink r:id="rId73" w:history="1">
+            <w:hyperlink r:id="rId75" w:history="1">
               <w:r>
                 <w:rPr>
                   <w:rStyle w:val="a6"/>
@@ -40278,7 +40669,7 @@
 </file>
 
 <file path=customXml/itemProps1.xml><?xml version="1.0" encoding="utf-8"?>
-<ds:datastoreItem xmlns:ds="http://schemas.openxmlformats.org/officeDocument/2006/customXml" ds:itemID="{44E4CC65-330E-48A9-A3C8-BDD5B7B4EDF9}">
+<ds:datastoreItem xmlns:ds="http://schemas.openxmlformats.org/officeDocument/2006/customXml" ds:itemID="{565D298E-CB72-4EEE-9B40-E0C770AF7757}">
   <ds:schemaRefs>
     <ds:schemaRef ds:uri="http://schemas.openxmlformats.org/officeDocument/2006/bibliography"/>
   </ds:schemaRefs>

--- a/doc/manual_ru_source.docx
+++ b/doc/manual_ru_source.docx
@@ -8518,7 +8518,6 @@
           <w:rFonts w:ascii="Courier New" w:hAnsi="Courier New" w:cs="Courier New"/>
           <w:sz w:val="20"/>
           <w:szCs w:val="20"/>
-          <w:lang w:val="en-US"/>
         </w:rPr>
       </w:pPr>
       <w:r>
@@ -8535,28 +8534,34 @@
           <w:rFonts w:ascii="Courier New" w:hAnsi="Courier New" w:cs="Courier New"/>
           <w:sz w:val="20"/>
           <w:szCs w:val="20"/>
-          <w:lang w:val="en-US"/>
         </w:rPr>
         <w:t>(</w:t>
       </w:r>
+      <w:r>
+        <w:rPr>
+          <w:rFonts w:ascii="Courier New" w:hAnsi="Courier New" w:cs="Courier New"/>
+          <w:sz w:val="20"/>
+          <w:szCs w:val="20"/>
+          <w:lang w:val="en-US"/>
+        </w:rPr>
+        <w:t>default</w:t>
+      </w:r>
+      <w:r>
+        <w:rPr>
+          <w:rFonts w:ascii="Courier New" w:hAnsi="Courier New" w:cs="Courier New"/>
+          <w:sz w:val="20"/>
+          <w:szCs w:val="20"/>
+        </w:rPr>
+        <w:t>:2000)</w:t>
+      </w:r>
       <w:proofErr w:type="gramStart"/>
       <w:r>
         <w:rPr>
           <w:rFonts w:ascii="Courier New" w:hAnsi="Courier New" w:cs="Courier New"/>
           <w:sz w:val="20"/>
           <w:szCs w:val="20"/>
-          <w:lang w:val="en-US"/>
-        </w:rPr>
-        <w:t>default</w:t>
-      </w:r>
-      <w:r>
-        <w:rPr>
-          <w:rFonts w:ascii="Courier New" w:hAnsi="Courier New" w:cs="Courier New"/>
-          <w:sz w:val="20"/>
-          <w:szCs w:val="20"/>
-          <w:lang w:val="en-US"/>
-        </w:rPr>
-        <w:t>:</w:t>
+        </w:rPr>
+        <w:t xml:space="preserve"> :</w:t>
       </w:r>
       <w:proofErr w:type="gramEnd"/>
       <w:r>
@@ -8564,9 +8569,8 @@
           <w:rFonts w:ascii="Courier New" w:hAnsi="Courier New" w:cs="Courier New"/>
           <w:sz w:val="20"/>
           <w:szCs w:val="20"/>
-          <w:lang w:val="en-US"/>
-        </w:rPr>
-        <w:t xml:space="preserve">2000) : </w:t>
+        </w:rPr>
+        <w:t xml:space="preserve"> </w:t>
       </w:r>
     </w:p>
     <w:p>
@@ -19125,7 +19129,6 @@
           <w:rFonts w:ascii="Courier New" w:hAnsi="Courier New" w:cs="Courier New"/>
           <w:sz w:val="20"/>
           <w:szCs w:val="20"/>
-          <w:lang w:val="en-US"/>
         </w:rPr>
         <w:t xml:space="preserve"> </w:t>
       </w:r>
@@ -19143,7 +19146,6 @@
           <w:rFonts w:ascii="Courier New" w:hAnsi="Courier New" w:cs="Courier New"/>
           <w:sz w:val="20"/>
           <w:szCs w:val="20"/>
-          <w:lang w:val="en-US"/>
         </w:rPr>
         <w:t xml:space="preserve"> </w:t>
       </w:r>
@@ -19161,7 +19163,6 @@
           <w:rFonts w:ascii="Courier New" w:hAnsi="Courier New" w:cs="Courier New"/>
           <w:sz w:val="20"/>
           <w:szCs w:val="20"/>
-          <w:lang w:val="en-US"/>
         </w:rPr>
         <w:t xml:space="preserve"> </w:t>
       </w:r>
@@ -19179,7 +19180,6 @@
           <w:rFonts w:ascii="Courier New" w:hAnsi="Courier New" w:cs="Courier New"/>
           <w:sz w:val="20"/>
           <w:szCs w:val="20"/>
-          <w:lang w:val="en-US"/>
         </w:rPr>
         <w:t>?</w:t>
       </w:r>
@@ -19189,7 +19189,6 @@
           <w:rFonts w:ascii="Courier New" w:hAnsi="Courier New" w:cs="Courier New"/>
           <w:sz w:val="20"/>
           <w:szCs w:val="20"/>
-          <w:lang w:val="en-US"/>
         </w:rPr>
         <w:t xml:space="preserve"> </w:t>
       </w:r>
@@ -19363,7 +19362,6 @@
           <w:rFonts w:ascii="Courier New" w:hAnsi="Courier New" w:cs="Courier New"/>
           <w:sz w:val="20"/>
           <w:szCs w:val="20"/>
-          <w:lang w:val="en-US"/>
         </w:rPr>
         <w:t xml:space="preserve"> </w:t>
       </w:r>
@@ -19381,7 +19379,6 @@
           <w:rFonts w:ascii="Courier New" w:hAnsi="Courier New" w:cs="Courier New"/>
           <w:sz w:val="20"/>
           <w:szCs w:val="20"/>
-          <w:lang w:val="en-US"/>
         </w:rPr>
         <w:t xml:space="preserve">? </w:t>
       </w:r>
@@ -20338,7 +20335,6 @@
           <w:rFonts w:ascii="Courier New" w:hAnsi="Courier New" w:cs="Courier New"/>
           <w:sz w:val="20"/>
           <w:szCs w:val="20"/>
-          <w:lang w:val="en-US"/>
         </w:rPr>
       </w:pPr>
       <w:r>
@@ -20355,7 +20351,6 @@
           <w:rFonts w:ascii="Courier New" w:hAnsi="Courier New" w:cs="Courier New"/>
           <w:sz w:val="20"/>
           <w:szCs w:val="20"/>
-          <w:lang w:val="en-US"/>
         </w:rPr>
         <w:t xml:space="preserve"> </w:t>
       </w:r>
@@ -20373,7 +20368,6 @@
           <w:rFonts w:ascii="Courier New" w:hAnsi="Courier New" w:cs="Courier New"/>
           <w:sz w:val="20"/>
           <w:szCs w:val="20"/>
-          <w:lang w:val="en-US"/>
         </w:rPr>
         <w:t xml:space="preserve"> </w:t>
       </w:r>
@@ -20391,7 +20385,6 @@
           <w:rFonts w:ascii="Courier New" w:hAnsi="Courier New" w:cs="Courier New"/>
           <w:sz w:val="20"/>
           <w:szCs w:val="20"/>
-          <w:lang w:val="en-US"/>
         </w:rPr>
         <w:t xml:space="preserve"> </w:t>
       </w:r>
@@ -20409,7 +20402,6 @@
           <w:rFonts w:ascii="Courier New" w:hAnsi="Courier New" w:cs="Courier New"/>
           <w:sz w:val="20"/>
           <w:szCs w:val="20"/>
-          <w:lang w:val="en-US"/>
         </w:rPr>
         <w:t xml:space="preserve"> (21-</w:t>
       </w:r>
@@ -20419,7 +20411,6 @@
           <w:rFonts w:ascii="Courier New" w:hAnsi="Courier New" w:cs="Courier New"/>
           <w:sz w:val="20"/>
           <w:szCs w:val="20"/>
-          <w:lang w:val="en-US"/>
         </w:rPr>
         <w:t>85 ?</w:t>
       </w:r>
@@ -20429,7 +20420,6 @@
           <w:rFonts w:ascii="Courier New" w:hAnsi="Courier New" w:cs="Courier New"/>
           <w:sz w:val="20"/>
           <w:szCs w:val="20"/>
-          <w:lang w:val="en-US"/>
         </w:rPr>
         <w:t>:</w:t>
       </w:r>
@@ -20447,7 +20437,6 @@
           <w:rFonts w:ascii="Courier New" w:hAnsi="Courier New" w:cs="Courier New"/>
           <w:sz w:val="20"/>
           <w:szCs w:val="20"/>
-          <w:lang w:val="en-US"/>
         </w:rPr>
         <w:t xml:space="preserve"> </w:t>
       </w:r>
@@ -20465,7 +20454,6 @@
           <w:rFonts w:ascii="Courier New" w:hAnsi="Courier New" w:cs="Courier New"/>
           <w:sz w:val="20"/>
           <w:szCs w:val="20"/>
-          <w:lang w:val="en-US"/>
         </w:rPr>
         <w:t>:%</w:t>
       </w:r>
@@ -20483,7 +20471,6 @@
           <w:rFonts w:ascii="Courier New" w:hAnsi="Courier New" w:cs="Courier New"/>
           <w:sz w:val="20"/>
           <w:szCs w:val="20"/>
-          <w:lang w:val="en-US"/>
         </w:rPr>
         <w:t xml:space="preserve">) </w:t>
       </w:r>
@@ -20604,7 +20591,6 @@
           <w:rFonts w:ascii="Courier New" w:hAnsi="Courier New" w:cs="Courier New"/>
           <w:sz w:val="20"/>
           <w:szCs w:val="20"/>
-          <w:lang w:val="en-US"/>
         </w:rPr>
       </w:pPr>
       <w:r>
@@ -20621,7 +20607,6 @@
           <w:rFonts w:ascii="Courier New" w:hAnsi="Courier New" w:cs="Courier New"/>
           <w:sz w:val="20"/>
           <w:szCs w:val="20"/>
-          <w:lang w:val="en-US"/>
         </w:rPr>
         <w:t xml:space="preserve"> </w:t>
       </w:r>
@@ -20639,7 +20624,6 @@
           <w:rFonts w:ascii="Courier New" w:hAnsi="Courier New" w:cs="Courier New"/>
           <w:sz w:val="20"/>
           <w:szCs w:val="20"/>
-          <w:lang w:val="en-US"/>
         </w:rPr>
         <w:t xml:space="preserve"> </w:t>
       </w:r>
@@ -20657,7 +20641,6 @@
           <w:rFonts w:ascii="Courier New" w:hAnsi="Courier New" w:cs="Courier New"/>
           <w:sz w:val="20"/>
           <w:szCs w:val="20"/>
-          <w:lang w:val="en-US"/>
         </w:rPr>
         <w:t xml:space="preserve"> </w:t>
       </w:r>
@@ -20675,27 +20658,8 @@
           <w:rFonts w:ascii="Courier New" w:hAnsi="Courier New" w:cs="Courier New"/>
           <w:sz w:val="20"/>
           <w:szCs w:val="20"/>
-          <w:lang w:val="en-US"/>
-        </w:rPr>
-        <w:t xml:space="preserve"> (</w:t>
-      </w:r>
-      <w:r>
-        <w:rPr>
-          <w:rFonts w:ascii="Courier New" w:hAnsi="Courier New" w:cs="Courier New"/>
-          <w:sz w:val="20"/>
-          <w:szCs w:val="20"/>
-          <w:lang w:val="en-US"/>
-        </w:rPr>
-        <w:t>1</w:t>
-      </w:r>
-      <w:r>
-        <w:rPr>
-          <w:rFonts w:ascii="Courier New" w:hAnsi="Courier New" w:cs="Courier New"/>
-          <w:sz w:val="20"/>
-          <w:szCs w:val="20"/>
-          <w:lang w:val="en-US"/>
-        </w:rPr>
-        <w:t>1-</w:t>
+        </w:rPr>
+        <w:t xml:space="preserve"> (11-</w:t>
       </w:r>
       <w:proofErr w:type="gramStart"/>
       <w:r>
@@ -20703,7 +20667,6 @@
           <w:rFonts w:ascii="Courier New" w:hAnsi="Courier New" w:cs="Courier New"/>
           <w:sz w:val="20"/>
           <w:szCs w:val="20"/>
-          <w:lang w:val="en-US"/>
         </w:rPr>
         <w:t>85 ?</w:t>
       </w:r>
@@ -20713,7 +20676,6 @@
           <w:rFonts w:ascii="Courier New" w:hAnsi="Courier New" w:cs="Courier New"/>
           <w:sz w:val="20"/>
           <w:szCs w:val="20"/>
-          <w:lang w:val="en-US"/>
         </w:rPr>
         <w:t>:</w:t>
       </w:r>
@@ -20731,7 +20693,6 @@
           <w:rFonts w:ascii="Courier New" w:hAnsi="Courier New" w:cs="Courier New"/>
           <w:sz w:val="20"/>
           <w:szCs w:val="20"/>
-          <w:lang w:val="en-US"/>
         </w:rPr>
         <w:t xml:space="preserve"> </w:t>
       </w:r>
@@ -20749,7 +20710,6 @@
           <w:rFonts w:ascii="Courier New" w:hAnsi="Courier New" w:cs="Courier New"/>
           <w:sz w:val="20"/>
           <w:szCs w:val="20"/>
-          <w:lang w:val="en-US"/>
         </w:rPr>
         <w:t>:%</w:t>
       </w:r>
@@ -20767,7 +20727,6 @@
           <w:rFonts w:ascii="Courier New" w:hAnsi="Courier New" w:cs="Courier New"/>
           <w:sz w:val="20"/>
           <w:szCs w:val="20"/>
-          <w:lang w:val="en-US"/>
         </w:rPr>
         <w:t xml:space="preserve">) </w:t>
       </w:r>
@@ -20904,7 +20863,97 @@
           <w:szCs w:val="20"/>
           <w:lang w:val="en-US" w:eastAsia="ru-RU"/>
         </w:rPr>
-        <w:t>Add residual blocks to decoder? (</w:t>
+        <w:t>Add</w:t>
+      </w:r>
+      <w:r>
+        <w:rPr>
+          <w:rFonts w:ascii="Courier New" w:hAnsi="Courier New" w:cs="Courier New"/>
+          <w:sz w:val="20"/>
+          <w:szCs w:val="20"/>
+          <w:lang w:eastAsia="ru-RU"/>
+        </w:rPr>
+        <w:t xml:space="preserve"> </w:t>
+      </w:r>
+      <w:r>
+        <w:rPr>
+          <w:rFonts w:ascii="Courier New" w:hAnsi="Courier New" w:cs="Courier New"/>
+          <w:sz w:val="20"/>
+          <w:szCs w:val="20"/>
+          <w:lang w:val="en-US" w:eastAsia="ru-RU"/>
+        </w:rPr>
+        <w:t>residual</w:t>
+      </w:r>
+      <w:r>
+        <w:rPr>
+          <w:rFonts w:ascii="Courier New" w:hAnsi="Courier New" w:cs="Courier New"/>
+          <w:sz w:val="20"/>
+          <w:szCs w:val="20"/>
+          <w:lang w:eastAsia="ru-RU"/>
+        </w:rPr>
+        <w:t xml:space="preserve"> </w:t>
+      </w:r>
+      <w:r>
+        <w:rPr>
+          <w:rFonts w:ascii="Courier New" w:hAnsi="Courier New" w:cs="Courier New"/>
+          <w:sz w:val="20"/>
+          <w:szCs w:val="20"/>
+          <w:lang w:val="en-US" w:eastAsia="ru-RU"/>
+        </w:rPr>
+        <w:t>blocks</w:t>
+      </w:r>
+      <w:r>
+        <w:rPr>
+          <w:rFonts w:ascii="Courier New" w:hAnsi="Courier New" w:cs="Courier New"/>
+          <w:sz w:val="20"/>
+          <w:szCs w:val="20"/>
+          <w:lang w:eastAsia="ru-RU"/>
+        </w:rPr>
+        <w:t xml:space="preserve"> </w:t>
+      </w:r>
+      <w:r>
+        <w:rPr>
+          <w:rFonts w:ascii="Courier New" w:hAnsi="Courier New" w:cs="Courier New"/>
+          <w:sz w:val="20"/>
+          <w:szCs w:val="20"/>
+          <w:lang w:val="en-US" w:eastAsia="ru-RU"/>
+        </w:rPr>
+        <w:t>to</w:t>
+      </w:r>
+      <w:r>
+        <w:rPr>
+          <w:rFonts w:ascii="Courier New" w:hAnsi="Courier New" w:cs="Courier New"/>
+          <w:sz w:val="20"/>
+          <w:szCs w:val="20"/>
+          <w:lang w:eastAsia="ru-RU"/>
+        </w:rPr>
+        <w:t xml:space="preserve"> </w:t>
+      </w:r>
+      <w:r>
+        <w:rPr>
+          <w:rFonts w:ascii="Courier New" w:hAnsi="Courier New" w:cs="Courier New"/>
+          <w:sz w:val="20"/>
+          <w:szCs w:val="20"/>
+          <w:lang w:val="en-US" w:eastAsia="ru-RU"/>
+        </w:rPr>
+        <w:t>decoder</w:t>
+      </w:r>
+      <w:r>
+        <w:rPr>
+          <w:rFonts w:ascii="Courier New" w:hAnsi="Courier New" w:cs="Courier New"/>
+          <w:sz w:val="20"/>
+          <w:szCs w:val="20"/>
+          <w:lang w:eastAsia="ru-RU"/>
+        </w:rPr>
+        <w:t xml:space="preserve">? </w:t>
+      </w:r>
+      <w:r>
+        <w:rPr>
+          <w:rFonts w:ascii="Courier New" w:hAnsi="Courier New" w:cs="Courier New"/>
+          <w:sz w:val="20"/>
+          <w:szCs w:val="20"/>
+          <w:lang w:val="en-US" w:eastAsia="ru-RU"/>
+        </w:rPr>
+        <w:t>(</w:t>
       </w:r>
       <w:proofErr w:type="gramStart"/>
       <w:r>
@@ -20991,21 +21040,107 @@
         <w:rPr>
           <w:rFonts w:ascii="Courier New" w:hAnsi="Courier New" w:cs="Courier New"/>
           <w:color w:val="000000"/>
+          <w:lang w:eastAsia="ru-RU"/>
+        </w:rPr>
+      </w:pPr>
+      <w:r>
+        <w:rPr>
+          <w:rFonts w:ascii="Courier New" w:hAnsi="Courier New" w:cs="Courier New"/>
           <w:lang w:val="en-US" w:eastAsia="ru-RU"/>
         </w:rPr>
-      </w:pPr>
+        <w:t>Remove</w:t>
+      </w:r>
+      <w:r>
+        <w:rPr>
+          <w:rFonts w:ascii="Courier New" w:hAnsi="Courier New" w:cs="Courier New"/>
+          <w:lang w:eastAsia="ru-RU"/>
+        </w:rPr>
+        <w:t xml:space="preserve"> </w:t>
+      </w:r>
       <w:r>
         <w:rPr>
           <w:rFonts w:ascii="Courier New" w:hAnsi="Courier New" w:cs="Courier New"/>
           <w:lang w:val="en-US" w:eastAsia="ru-RU"/>
         </w:rPr>
-        <w:t>Remove</w:t>
+        <w:t>gray</w:t>
+      </w:r>
+      <w:r>
+        <w:rPr>
+          <w:rFonts w:ascii="Courier New" w:hAnsi="Courier New" w:cs="Courier New"/>
+          <w:lang w:eastAsia="ru-RU"/>
+        </w:rPr>
+        <w:t xml:space="preserve"> </w:t>
       </w:r>
       <w:r>
         <w:rPr>
           <w:rFonts w:ascii="Courier New" w:hAnsi="Courier New" w:cs="Courier New"/>
           <w:lang w:val="en-US" w:eastAsia="ru-RU"/>
         </w:rPr>
+        <w:t>border</w:t>
+      </w:r>
+      <w:r>
+        <w:rPr>
+          <w:rFonts w:ascii="Courier New" w:hAnsi="Courier New" w:cs="Courier New"/>
+          <w:lang w:eastAsia="ru-RU"/>
+        </w:rPr>
+        <w:t>? (</w:t>
+      </w:r>
+      <w:r>
+        <w:rPr>
+          <w:rFonts w:ascii="Courier New" w:hAnsi="Courier New" w:cs="Courier New"/>
+          <w:lang w:val="en-US" w:eastAsia="ru-RU"/>
+        </w:rPr>
+        <w:t>y</w:t>
+      </w:r>
+      <w:r>
+        <w:rPr>
+          <w:rFonts w:ascii="Courier New" w:hAnsi="Courier New" w:cs="Courier New"/>
+          <w:lang w:eastAsia="ru-RU"/>
+        </w:rPr>
+        <w:t>/</w:t>
+      </w:r>
+      <w:r>
+        <w:rPr>
+          <w:rFonts w:ascii="Courier New" w:hAnsi="Courier New" w:cs="Courier New"/>
+          <w:lang w:val="en-US" w:eastAsia="ru-RU"/>
+        </w:rPr>
+        <w:t>n</w:t>
+      </w:r>
+      <w:r>
+        <w:rPr>
+          <w:rFonts w:ascii="Courier New" w:hAnsi="Courier New" w:cs="Courier New"/>
+          <w:lang w:eastAsia="ru-RU"/>
+        </w:rPr>
+        <w:t>,</w:t>
+      </w:r>
+      <w:proofErr w:type="gramStart"/>
+      <w:r>
+        <w:rPr>
+          <w:rFonts w:ascii="Courier New" w:hAnsi="Courier New" w:cs="Courier New"/>
+          <w:lang w:eastAsia="ru-RU"/>
+        </w:rPr>
+        <w:t xml:space="preserve"> ?</w:t>
+      </w:r>
+      <w:proofErr w:type="gramEnd"/>
+      <w:r>
+        <w:rPr>
+          <w:rFonts w:ascii="Courier New" w:hAnsi="Courier New" w:cs="Courier New"/>
+          <w:lang w:eastAsia="ru-RU"/>
+        </w:rPr>
+        <w:t>:</w:t>
+      </w:r>
+      <w:r>
+        <w:rPr>
+          <w:rFonts w:ascii="Courier New" w:hAnsi="Courier New" w:cs="Courier New"/>
+          <w:lang w:val="en-US" w:eastAsia="ru-RU"/>
+        </w:rPr>
+        <w:t>help</w:t>
+      </w:r>
+      <w:r>
+        <w:rPr>
+          <w:rFonts w:ascii="Courier New" w:hAnsi="Courier New" w:cs="Courier New"/>
+          <w:lang w:eastAsia="ru-RU"/>
+        </w:rPr>
         <w:t xml:space="preserve"> </w:t>
       </w:r>
       <w:r>
@@ -21013,65 +21148,26 @@
           <w:rFonts w:ascii="Courier New" w:hAnsi="Courier New" w:cs="Courier New"/>
           <w:lang w:val="en-US" w:eastAsia="ru-RU"/>
         </w:rPr>
-        <w:t>gray</w:t>
+        <w:t>skip</w:t>
+      </w:r>
+      <w:r>
+        <w:rPr>
+          <w:rFonts w:ascii="Courier New" w:hAnsi="Courier New" w:cs="Courier New"/>
+          <w:lang w:eastAsia="ru-RU"/>
+        </w:rPr>
+        <w:t>:</w:t>
       </w:r>
       <w:r>
         <w:rPr>
           <w:rFonts w:ascii="Courier New" w:hAnsi="Courier New" w:cs="Courier New"/>
           <w:lang w:val="en-US" w:eastAsia="ru-RU"/>
         </w:rPr>
-        <w:t xml:space="preserve"> </w:t>
-      </w:r>
-      <w:r>
-        <w:rPr>
-          <w:rFonts w:ascii="Courier New" w:hAnsi="Courier New" w:cs="Courier New"/>
-          <w:lang w:val="en-US" w:eastAsia="ru-RU"/>
-        </w:rPr>
-        <w:t>border</w:t>
-      </w:r>
-      <w:r>
-        <w:rPr>
-          <w:rFonts w:ascii="Courier New" w:hAnsi="Courier New" w:cs="Courier New"/>
-          <w:lang w:val="en-US" w:eastAsia="ru-RU"/>
-        </w:rPr>
-        <w:t xml:space="preserve">? </w:t>
-      </w:r>
-      <w:r>
-        <w:rPr>
-          <w:rFonts w:ascii="Courier New" w:hAnsi="Courier New" w:cs="Courier New"/>
-          <w:lang w:val="en-US" w:eastAsia="ru-RU"/>
-        </w:rPr>
-        <w:t>(</w:t>
-      </w:r>
-      <w:proofErr w:type="gramStart"/>
-      <w:r>
-        <w:rPr>
-          <w:rFonts w:ascii="Courier New" w:hAnsi="Courier New" w:cs="Courier New"/>
-          <w:lang w:val="en-US" w:eastAsia="ru-RU"/>
-        </w:rPr>
-        <w:t>y/n</w:t>
-      </w:r>
-      <w:proofErr w:type="gramEnd"/>
-      <w:r>
-        <w:rPr>
-          <w:rFonts w:ascii="Courier New" w:hAnsi="Courier New" w:cs="Courier New"/>
-          <w:lang w:val="en-US" w:eastAsia="ru-RU"/>
-        </w:rPr>
-        <w:t xml:space="preserve">, ?:help </w:t>
-      </w:r>
-      <w:proofErr w:type="spellStart"/>
-      <w:r>
-        <w:rPr>
-          <w:rFonts w:ascii="Courier New" w:hAnsi="Courier New" w:cs="Courier New"/>
-          <w:lang w:val="en-US" w:eastAsia="ru-RU"/>
-        </w:rPr>
-        <w:t>skip:n</w:t>
-      </w:r>
-      <w:proofErr w:type="spellEnd"/>
-      <w:r>
-        <w:rPr>
-          <w:rFonts w:ascii="Courier New" w:hAnsi="Courier New" w:cs="Courier New"/>
-          <w:lang w:val="en-US" w:eastAsia="ru-RU"/>
+        <w:t>n</w:t>
+      </w:r>
+      <w:r>
+        <w:rPr>
+          <w:rFonts w:ascii="Courier New" w:hAnsi="Courier New" w:cs="Courier New"/>
+          <w:lang w:eastAsia="ru-RU"/>
         </w:rPr>
         <w:t xml:space="preserve">) : </w:t>
       </w:r>
@@ -21123,7 +21219,6 @@
           <w:rFonts w:ascii="Courier New" w:hAnsi="Courier New" w:cs="Courier New"/>
           <w:sz w:val="20"/>
           <w:szCs w:val="20"/>
-          <w:lang w:val="en-US"/>
         </w:rPr>
         <w:t xml:space="preserve"> </w:t>
       </w:r>
@@ -21141,7 +21236,6 @@
           <w:rFonts w:ascii="Courier New" w:hAnsi="Courier New" w:cs="Courier New"/>
           <w:sz w:val="20"/>
           <w:szCs w:val="20"/>
-          <w:lang w:val="en-US"/>
         </w:rPr>
         <w:t xml:space="preserve"> </w:t>
       </w:r>
@@ -21159,7 +21253,6 @@
           <w:rFonts w:ascii="Courier New" w:hAnsi="Courier New" w:cs="Courier New"/>
           <w:sz w:val="20"/>
           <w:szCs w:val="20"/>
-          <w:lang w:val="en-US"/>
         </w:rPr>
         <w:t xml:space="preserve">? </w:t>
       </w:r>
@@ -25176,9 +25269,9 @@
                 <w:szCs w:val="20"/>
                 <w:lang w:val="en-US" w:eastAsia="ru-RU"/>
               </w:rPr>
-              <w:t xml:space="preserve">Mask mode: (1) </w:t>
-            </w:r>
-            <w:proofErr w:type="gramStart"/>
+              <w:t xml:space="preserve">Mask mode: (1) learned, (2) </w:t>
+            </w:r>
+            <w:proofErr w:type="spellStart"/>
             <w:r>
               <w:rPr>
                 <w:rFonts w:ascii="Courier New" w:hAnsi="Courier New" w:cs="Courier New"/>
@@ -25186,9 +25279,9 @@
                 <w:szCs w:val="20"/>
                 <w:lang w:val="en-US" w:eastAsia="ru-RU"/>
               </w:rPr>
-              <w:t>learned</w:t>
-            </w:r>
-            <w:proofErr w:type="gramEnd"/>
+              <w:t>dst</w:t>
+            </w:r>
+            <w:proofErr w:type="spellEnd"/>
             <w:r>
               <w:rPr>
                 <w:rFonts w:ascii="Courier New" w:hAnsi="Courier New" w:cs="Courier New"/>
@@ -25196,7 +25289,7 @@
                 <w:szCs w:val="20"/>
                 <w:lang w:val="en-US" w:eastAsia="ru-RU"/>
               </w:rPr>
-              <w:t xml:space="preserve">, (2) </w:t>
+              <w:t>, (3) FAN-</w:t>
             </w:r>
             <w:proofErr w:type="spellStart"/>
             <w:r>
@@ -25206,6 +25299,26 @@
                 <w:szCs w:val="20"/>
                 <w:lang w:val="en-US" w:eastAsia="ru-RU"/>
               </w:rPr>
+              <w:t>prd</w:t>
+            </w:r>
+            <w:proofErr w:type="spellEnd"/>
+            <w:r>
+              <w:rPr>
+                <w:rFonts w:ascii="Courier New" w:hAnsi="Courier New" w:cs="Courier New"/>
+                <w:sz w:val="20"/>
+                <w:szCs w:val="20"/>
+                <w:lang w:val="en-US" w:eastAsia="ru-RU"/>
+              </w:rPr>
+              <w:t>, (4) FAN-</w:t>
+            </w:r>
+            <w:proofErr w:type="spellStart"/>
+            <w:r>
+              <w:rPr>
+                <w:rFonts w:ascii="Courier New" w:hAnsi="Courier New" w:cs="Courier New"/>
+                <w:sz w:val="20"/>
+                <w:szCs w:val="20"/>
+                <w:lang w:val="en-US" w:eastAsia="ru-RU"/>
+              </w:rPr>
               <w:t>dst</w:t>
             </w:r>
             <w:proofErr w:type="spellEnd"/>
@@ -25216,7 +25329,16 @@
                 <w:szCs w:val="20"/>
                 <w:lang w:val="en-US" w:eastAsia="ru-RU"/>
               </w:rPr>
-              <w:t>, (3) FAN-</w:t>
+              <w:t xml:space="preserve"> </w:t>
+            </w:r>
+            <w:r>
+              <w:rPr>
+                <w:rFonts w:ascii="Courier New" w:hAnsi="Courier New" w:cs="Courier New"/>
+                <w:sz w:val="20"/>
+                <w:szCs w:val="20"/>
+                <w:lang w:val="en-US" w:eastAsia="ru-RU"/>
+              </w:rPr>
+              <w:t>(5) FAN-</w:t>
             </w:r>
             <w:proofErr w:type="spellStart"/>
             <w:r>
@@ -25228,6 +25350,15 @@
               </w:rPr>
               <w:t>prd</w:t>
             </w:r>
+            <w:r>
+              <w:rPr>
+                <w:rFonts w:ascii="Courier New" w:hAnsi="Courier New" w:cs="Courier New"/>
+                <w:sz w:val="20"/>
+                <w:szCs w:val="20"/>
+                <w:lang w:val="en-US" w:eastAsia="ru-RU"/>
+              </w:rPr>
+              <w:t>&amp;dst</w:t>
+            </w:r>
             <w:proofErr w:type="spellEnd"/>
             <w:r>
               <w:rPr>
@@ -25236,9 +25367,8 @@
                 <w:szCs w:val="20"/>
                 <w:lang w:val="en-US" w:eastAsia="ru-RU"/>
               </w:rPr>
-              <w:t>, (4) FAN-</w:t>
-            </w:r>
-            <w:proofErr w:type="spellStart"/>
+              <w:t xml:space="preserve"> </w:t>
+            </w:r>
             <w:r>
               <w:rPr>
                 <w:rFonts w:ascii="Courier New" w:hAnsi="Courier New" w:cs="Courier New"/>
@@ -25246,17 +25376,7 @@
                 <w:szCs w:val="20"/>
                 <w:lang w:val="en-US" w:eastAsia="ru-RU"/>
               </w:rPr>
-              <w:t>dst</w:t>
-            </w:r>
-            <w:proofErr w:type="spellEnd"/>
-            <w:r>
-              <w:rPr>
-                <w:rFonts w:ascii="Courier New" w:hAnsi="Courier New" w:cs="Courier New"/>
-                <w:sz w:val="20"/>
-                <w:szCs w:val="20"/>
-                <w:lang w:val="en-US" w:eastAsia="ru-RU"/>
-              </w:rPr>
-              <w:t xml:space="preserve"> (?) help. </w:t>
+              <w:t xml:space="preserve">(?) help. </w:t>
             </w:r>
             <w:proofErr w:type="spellStart"/>
             <w:r>
@@ -25742,7 +25862,7 @@
                 <w:i/>
                 <w:sz w:val="20"/>
                 <w:szCs w:val="20"/>
-                <w:lang w:eastAsia="ru-RU"/>
+                <w:lang w:val="en-US" w:eastAsia="ru-RU"/>
               </w:rPr>
             </w:pPr>
             <w:r>
@@ -25838,6 +25958,162 @@
                 <w:lang w:eastAsia="ru-RU"/>
               </w:rPr>
               <w:t xml:space="preserve"> лица. Контуры лица не дрожат.</w:t>
+            </w:r>
+          </w:p>
+          <w:p>
+            <w:pPr>
+              <w:ind w:left="2268" w:hanging="1134"/>
+              <w:rPr>
+                <w:rFonts w:ascii="Times New Roman" w:hAnsi="Times New Roman" w:cs="Times New Roman"/>
+                <w:i/>
+                <w:sz w:val="20"/>
+                <w:szCs w:val="20"/>
+                <w:lang w:val="en-US" w:eastAsia="ru-RU"/>
+              </w:rPr>
+            </w:pPr>
+          </w:p>
+          <w:p>
+            <w:pPr>
+              <w:ind w:left="2268" w:hanging="1134"/>
+              <w:rPr>
+                <w:rFonts w:ascii="Times New Roman" w:hAnsi="Times New Roman" w:cs="Times New Roman"/>
+                <w:i/>
+                <w:sz w:val="20"/>
+                <w:szCs w:val="20"/>
+                <w:lang w:eastAsia="ru-RU"/>
+              </w:rPr>
+            </w:pPr>
+            <w:r>
+              <w:rPr>
+                <w:rFonts w:ascii="Courier New" w:hAnsi="Courier New" w:cs="Courier New"/>
+                <w:sz w:val="20"/>
+                <w:szCs w:val="20"/>
+                <w:lang w:val="en-US" w:eastAsia="ru-RU"/>
+              </w:rPr>
+              <w:t>FAN</w:t>
+            </w:r>
+            <w:r>
+              <w:rPr>
+                <w:rFonts w:ascii="Courier New" w:hAnsi="Courier New" w:cs="Courier New"/>
+                <w:sz w:val="20"/>
+                <w:szCs w:val="20"/>
+                <w:lang w:eastAsia="ru-RU"/>
+              </w:rPr>
+              <w:t>-</w:t>
+            </w:r>
+            <w:proofErr w:type="spellStart"/>
+            <w:r>
+              <w:rPr>
+                <w:rFonts w:ascii="Courier New" w:hAnsi="Courier New" w:cs="Courier New"/>
+                <w:sz w:val="20"/>
+                <w:szCs w:val="20"/>
+                <w:lang w:val="en-US" w:eastAsia="ru-RU"/>
+              </w:rPr>
+              <w:t>prd</w:t>
+            </w:r>
+            <w:proofErr w:type="spellEnd"/>
+            <w:r>
+              <w:rPr>
+                <w:rFonts w:ascii="Courier New" w:hAnsi="Courier New" w:cs="Courier New"/>
+                <w:sz w:val="20"/>
+                <w:szCs w:val="20"/>
+                <w:lang w:eastAsia="ru-RU"/>
+              </w:rPr>
+              <w:t>&amp;</w:t>
+            </w:r>
+            <w:proofErr w:type="spellStart"/>
+            <w:r>
+              <w:rPr>
+                <w:rFonts w:ascii="Courier New" w:hAnsi="Courier New" w:cs="Courier New"/>
+                <w:sz w:val="20"/>
+                <w:szCs w:val="20"/>
+                <w:lang w:val="en-US" w:eastAsia="ru-RU"/>
+              </w:rPr>
+              <w:t>dst</w:t>
+            </w:r>
+            <w:proofErr w:type="spellEnd"/>
+            <w:r>
+              <w:rPr>
+                <w:rFonts w:ascii="Courier New" w:hAnsi="Courier New" w:cs="Courier New"/>
+                <w:sz w:val="20"/>
+                <w:szCs w:val="20"/>
+                <w:lang w:eastAsia="ru-RU"/>
+              </w:rPr>
+              <w:t xml:space="preserve"> </w:t>
+            </w:r>
+            <w:r>
+              <w:rPr>
+                <w:rFonts w:ascii="Courier New" w:hAnsi="Courier New" w:cs="Courier New"/>
+                <w:sz w:val="20"/>
+                <w:szCs w:val="20"/>
+                <w:lang w:eastAsia="ru-RU"/>
+              </w:rPr>
+              <w:t xml:space="preserve">– маска полученная перемножением </w:t>
+            </w:r>
+            <w:r>
+              <w:rPr>
+                <w:rFonts w:ascii="Courier New" w:hAnsi="Courier New" w:cs="Courier New"/>
+                <w:sz w:val="20"/>
+                <w:szCs w:val="20"/>
+                <w:lang w:val="en-US" w:eastAsia="ru-RU"/>
+              </w:rPr>
+              <w:t>FAN</w:t>
+            </w:r>
+            <w:r>
+              <w:rPr>
+                <w:rFonts w:ascii="Courier New" w:hAnsi="Courier New" w:cs="Courier New"/>
+                <w:sz w:val="20"/>
+                <w:szCs w:val="20"/>
+                <w:lang w:eastAsia="ru-RU"/>
+              </w:rPr>
+              <w:t>-</w:t>
+            </w:r>
+            <w:proofErr w:type="spellStart"/>
+            <w:r>
+              <w:rPr>
+                <w:rFonts w:ascii="Courier New" w:hAnsi="Courier New" w:cs="Courier New"/>
+                <w:sz w:val="20"/>
+                <w:szCs w:val="20"/>
+                <w:lang w:val="en-US" w:eastAsia="ru-RU"/>
+              </w:rPr>
+              <w:t>prd</w:t>
+            </w:r>
+            <w:proofErr w:type="spellEnd"/>
+            <w:r>
+              <w:rPr>
+                <w:rFonts w:ascii="Courier New" w:hAnsi="Courier New" w:cs="Courier New"/>
+                <w:sz w:val="20"/>
+                <w:szCs w:val="20"/>
+                <w:lang w:eastAsia="ru-RU"/>
+              </w:rPr>
+              <w:t xml:space="preserve"> и </w:t>
+            </w:r>
+            <w:r>
+              <w:rPr>
+                <w:rFonts w:ascii="Courier New" w:hAnsi="Courier New" w:cs="Courier New"/>
+                <w:sz w:val="20"/>
+                <w:szCs w:val="20"/>
+                <w:lang w:val="en-US" w:eastAsia="ru-RU"/>
+              </w:rPr>
+              <w:t>FAN</w:t>
+            </w:r>
+            <w:r>
+              <w:rPr>
+                <w:rFonts w:ascii="Courier New" w:hAnsi="Courier New" w:cs="Courier New"/>
+                <w:sz w:val="20"/>
+                <w:szCs w:val="20"/>
+                <w:lang w:eastAsia="ru-RU"/>
+              </w:rPr>
+              <w:t>-</w:t>
+            </w:r>
+            <w:r>
+              <w:rPr>
+                <w:rFonts w:ascii="Courier New" w:hAnsi="Courier New" w:cs="Courier New"/>
+                <w:sz w:val="20"/>
+                <w:szCs w:val="20"/>
+                <w:lang w:eastAsia="ru-RU"/>
+              </w:rPr>
+              <w:t>dst</w:t>
             </w:r>
           </w:p>
           <w:p>
@@ -27061,146 +27337,85 @@
           </w:tcPr>
           <w:p>
             <w:pPr>
-              <w:jc w:val="both"/>
+              <w:ind w:left="567"/>
+              <w:jc w:val="center"/>
+              <w:rPr>
+                <w:rFonts w:ascii="Times New Roman" w:hAnsi="Times New Roman" w:cs="Times New Roman"/>
+                <w:i/>
+                <w:sz w:val="20"/>
+                <w:szCs w:val="20"/>
+              </w:rPr>
+            </w:pPr>
+            <w:r>
               <w:rPr>
                 <w:rFonts w:ascii="Courier New" w:hAnsi="Courier New" w:cs="Courier New"/>
                 <w:sz w:val="20"/>
                 <w:szCs w:val="20"/>
                 <w:lang w:val="en-US"/>
               </w:rPr>
-            </w:pPr>
+              <w:lastRenderedPageBreak/>
+              <w:t>erode</w:t>
+            </w:r>
             <w:r>
               <w:rPr>
                 <w:rFonts w:ascii="Courier New" w:hAnsi="Courier New" w:cs="Courier New"/>
                 <w:sz w:val="20"/>
                 <w:szCs w:val="20"/>
+              </w:rPr>
+              <w:t xml:space="preserve"> </w:t>
+            </w:r>
+            <w:r>
+              <w:rPr>
+                <w:rFonts w:ascii="Courier New" w:hAnsi="Courier New" w:cs="Courier New"/>
+                <w:sz w:val="20"/>
+                <w:szCs w:val="20"/>
                 <w:lang w:val="en-US"/>
               </w:rPr>
-              <w:lastRenderedPageBreak/>
-              <w:t>Choose</w:t>
+              <w:t>mask</w:t>
             </w:r>
             <w:r>
               <w:rPr>
                 <w:rFonts w:ascii="Courier New" w:hAnsi="Courier New" w:cs="Courier New"/>
                 <w:sz w:val="20"/>
                 <w:szCs w:val="20"/>
+              </w:rPr>
+              <w:t xml:space="preserve"> </w:t>
+            </w:r>
+            <w:r>
+              <w:rPr>
+                <w:rFonts w:ascii="Courier New" w:hAnsi="Courier New" w:cs="Courier New"/>
+                <w:sz w:val="20"/>
+                <w:szCs w:val="20"/>
                 <w:lang w:val="en-US"/>
               </w:rPr>
+              <w:t>modifie</w:t>
+            </w:r>
+            <w:r>
+              <w:rPr>
+                <w:rFonts w:ascii="Courier New" w:hAnsi="Courier New" w:cs="Courier New"/>
+                <w:sz w:val="20"/>
+                <w:szCs w:val="20"/>
+                <w:lang w:val="en-US"/>
+              </w:rPr>
+              <w:t>r</w:t>
+            </w:r>
+            <w:r>
+              <w:rPr>
+                <w:rFonts w:ascii="Courier New" w:hAnsi="Courier New" w:cs="Courier New"/>
+                <w:sz w:val="20"/>
+                <w:szCs w:val="20"/>
+              </w:rPr>
               <w:t xml:space="preserve"> </w:t>
             </w:r>
             <w:r>
               <w:rPr>
-                <w:rFonts w:ascii="Courier New" w:hAnsi="Courier New" w:cs="Courier New"/>
-                <w:sz w:val="20"/>
-                <w:szCs w:val="20"/>
-                <w:lang w:val="en-US"/>
-              </w:rPr>
-              <w:t>seamless</w:t>
-            </w:r>
-            <w:r>
-              <w:rPr>
-                <w:rFonts w:ascii="Courier New" w:hAnsi="Courier New" w:cs="Courier New"/>
-                <w:sz w:val="20"/>
-                <w:szCs w:val="20"/>
-                <w:lang w:val="en-US"/>
-              </w:rPr>
-              <w:t xml:space="preserve"> </w:t>
-            </w:r>
-            <w:r>
-              <w:rPr>
-                <w:rFonts w:ascii="Courier New" w:hAnsi="Courier New" w:cs="Courier New"/>
-                <w:sz w:val="20"/>
-                <w:szCs w:val="20"/>
-                <w:lang w:val="en-US"/>
-              </w:rPr>
-              <w:t>erode</w:t>
-            </w:r>
-            <w:r>
-              <w:rPr>
-                <w:rFonts w:ascii="Courier New" w:hAnsi="Courier New" w:cs="Courier New"/>
-                <w:sz w:val="20"/>
-                <w:szCs w:val="20"/>
-                <w:lang w:val="en-US"/>
-              </w:rPr>
-              <w:t xml:space="preserve"> </w:t>
-            </w:r>
-            <w:r>
-              <w:rPr>
-                <w:rFonts w:ascii="Courier New" w:hAnsi="Courier New" w:cs="Courier New"/>
-                <w:sz w:val="20"/>
-                <w:szCs w:val="20"/>
-                <w:lang w:val="en-US"/>
-              </w:rPr>
-              <w:t>mask</w:t>
-            </w:r>
-            <w:r>
-              <w:rPr>
-                <w:rFonts w:ascii="Courier New" w:hAnsi="Courier New" w:cs="Courier New"/>
-                <w:sz w:val="20"/>
-                <w:szCs w:val="20"/>
-                <w:lang w:val="en-US"/>
-              </w:rPr>
-              <w:t xml:space="preserve"> </w:t>
-            </w:r>
-            <w:r>
-              <w:rPr>
-                <w:rFonts w:ascii="Courier New" w:hAnsi="Courier New" w:cs="Courier New"/>
-                <w:sz w:val="20"/>
-                <w:szCs w:val="20"/>
-                <w:lang w:val="en-US"/>
-              </w:rPr>
-              <w:t>modifier</w:t>
-            </w:r>
-            <w:r>
-              <w:rPr>
-                <w:rFonts w:ascii="Courier New" w:hAnsi="Courier New" w:cs="Courier New"/>
-                <w:sz w:val="20"/>
-                <w:szCs w:val="20"/>
-                <w:lang w:val="en-US"/>
-              </w:rPr>
-              <w:t xml:space="preserve"> [-100..100] (</w:t>
-            </w:r>
-            <w:r>
-              <w:rPr>
-                <w:rFonts w:ascii="Courier New" w:hAnsi="Courier New" w:cs="Courier New"/>
-                <w:sz w:val="20"/>
-                <w:szCs w:val="20"/>
-                <w:lang w:val="en-US"/>
-              </w:rPr>
-              <w:t>default</w:t>
-            </w:r>
-            <w:r>
-              <w:rPr>
-                <w:rFonts w:ascii="Courier New" w:hAnsi="Courier New" w:cs="Courier New"/>
-                <w:sz w:val="20"/>
-                <w:szCs w:val="20"/>
-                <w:lang w:val="en-US"/>
-              </w:rPr>
-              <w:t xml:space="preserve"> 0) : </w:t>
-            </w:r>
-          </w:p>
-          <w:p>
-            <w:pPr>
-              <w:jc w:val="both"/>
-              <w:rPr>
-                <w:rFonts w:ascii="Courier New" w:hAnsi="Courier New" w:cs="Courier New"/>
-                <w:sz w:val="20"/>
-                <w:szCs w:val="20"/>
-                <w:lang w:val="en-US"/>
-              </w:rPr>
-            </w:pPr>
-          </w:p>
-          <w:p>
-            <w:pPr>
-              <w:ind w:left="567"/>
-              <w:jc w:val="both"/>
-              <w:rPr>
                 <w:rFonts w:ascii="Times New Roman" w:hAnsi="Times New Roman" w:cs="Times New Roman"/>
                 <w:i/>
                 <w:sz w:val="20"/>
                 <w:szCs w:val="20"/>
               </w:rPr>
-            </w:pPr>
+              <w:t>так</w:t>
+            </w:r>
             <w:r>
               <w:rPr>
                 <w:rFonts w:ascii="Times New Roman" w:hAnsi="Times New Roman" w:cs="Times New Roman"/>
@@ -27208,25 +27423,7 @@
                 <w:sz w:val="20"/>
                 <w:szCs w:val="20"/>
               </w:rPr>
-              <w:t>только для режим</w:t>
-            </w:r>
-            <w:r>
-              <w:rPr>
-                <w:rFonts w:ascii="Times New Roman" w:hAnsi="Times New Roman" w:cs="Times New Roman"/>
-                <w:i/>
-                <w:sz w:val="20"/>
-                <w:szCs w:val="20"/>
-              </w:rPr>
-              <w:t xml:space="preserve">а </w:t>
-            </w:r>
-            <w:r>
-              <w:rPr>
-                <w:rFonts w:ascii="Times New Roman" w:hAnsi="Times New Roman" w:cs="Times New Roman"/>
-                <w:i/>
-                <w:sz w:val="20"/>
-                <w:szCs w:val="20"/>
-              </w:rPr>
-              <w:t xml:space="preserve"> </w:t>
+              <w:t xml:space="preserve">же позволяет уменьшить мерцания в режиме </w:t>
             </w:r>
             <w:r>
               <w:rPr>
@@ -27238,210 +27435,6 @@
                 <w:lang w:val="en-US"/>
               </w:rPr>
               <w:t>seamless</w:t>
-            </w:r>
-            <w:r>
-              <w:rPr>
-                <w:rFonts w:ascii="Times New Roman" w:hAnsi="Times New Roman" w:cs="Times New Roman"/>
-                <w:i/>
-                <w:sz w:val="20"/>
-                <w:szCs w:val="20"/>
-              </w:rPr>
-              <w:t xml:space="preserve"> - модификация размеров маски, использующейся для </w:t>
-            </w:r>
-            <w:r>
-              <w:rPr>
-                <w:rFonts w:ascii="Times New Roman" w:hAnsi="Times New Roman" w:cs="Times New Roman"/>
-                <w:i/>
-                <w:sz w:val="20"/>
-                <w:szCs w:val="20"/>
-              </w:rPr>
-              <w:t xml:space="preserve">самой </w:t>
-            </w:r>
-            <w:proofErr w:type="spellStart"/>
-            <w:r>
-              <w:rPr>
-                <w:rFonts w:ascii="Times New Roman" w:hAnsi="Times New Roman" w:cs="Times New Roman"/>
-                <w:b/>
-                <w:i/>
-                <w:sz w:val="20"/>
-                <w:szCs w:val="20"/>
-              </w:rPr>
-              <w:t>seamless</w:t>
-            </w:r>
-            <w:proofErr w:type="spellEnd"/>
-            <w:r>
-              <w:rPr>
-                <w:rFonts w:ascii="Times New Roman" w:hAnsi="Times New Roman" w:cs="Times New Roman"/>
-                <w:i/>
-                <w:sz w:val="20"/>
-                <w:szCs w:val="20"/>
-              </w:rPr>
-              <w:t xml:space="preserve"> функции</w:t>
-            </w:r>
-            <w:r>
-              <w:rPr>
-                <w:rFonts w:ascii="Times New Roman" w:hAnsi="Times New Roman" w:cs="Times New Roman"/>
-                <w:i/>
-                <w:sz w:val="20"/>
-                <w:szCs w:val="20"/>
-              </w:rPr>
-              <w:t xml:space="preserve">. </w:t>
-            </w:r>
-            <w:r>
-              <w:rPr>
-                <w:rFonts w:ascii="Times New Roman" w:hAnsi="Times New Roman" w:cs="Times New Roman"/>
-                <w:i/>
-                <w:sz w:val="20"/>
-                <w:szCs w:val="20"/>
-              </w:rPr>
-              <w:t>Значение &lt; 0 - расширить маску</w:t>
-            </w:r>
-            <w:r>
-              <w:rPr>
-                <w:rFonts w:ascii="Times New Roman" w:hAnsi="Times New Roman" w:cs="Times New Roman"/>
-                <w:i/>
-                <w:sz w:val="20"/>
-                <w:szCs w:val="20"/>
-              </w:rPr>
-              <w:t>. Эта маска задаёт</w:t>
-            </w:r>
-            <w:r>
-              <w:rPr>
-                <w:rFonts w:ascii="Times New Roman" w:hAnsi="Times New Roman" w:cs="Times New Roman"/>
-                <w:i/>
-                <w:sz w:val="20"/>
-                <w:szCs w:val="20"/>
-              </w:rPr>
-              <w:t xml:space="preserve"> непосредственно </w:t>
-            </w:r>
-            <w:r>
-              <w:rPr>
-                <w:rFonts w:ascii="Times New Roman" w:hAnsi="Times New Roman" w:cs="Times New Roman"/>
-                <w:b/>
-                <w:i/>
-                <w:sz w:val="20"/>
-                <w:szCs w:val="20"/>
-              </w:rPr>
-              <w:t>шов</w:t>
-            </w:r>
-            <w:r>
-              <w:rPr>
-                <w:rFonts w:ascii="Times New Roman" w:hAnsi="Times New Roman" w:cs="Times New Roman"/>
-                <w:i/>
-                <w:sz w:val="20"/>
-                <w:szCs w:val="20"/>
-              </w:rPr>
-              <w:t xml:space="preserve">, по которому будет проходить </w:t>
-            </w:r>
-            <w:r>
-              <w:rPr>
-                <w:rFonts w:ascii="Times New Roman" w:hAnsi="Times New Roman" w:cs="Times New Roman"/>
-                <w:b/>
-                <w:i/>
-                <w:sz w:val="20"/>
-                <w:szCs w:val="20"/>
-              </w:rPr>
-              <w:t>адаптация</w:t>
-            </w:r>
-            <w:r>
-              <w:rPr>
-                <w:rFonts w:ascii="Times New Roman" w:hAnsi="Times New Roman" w:cs="Times New Roman"/>
-                <w:i/>
-                <w:sz w:val="20"/>
-                <w:szCs w:val="20"/>
-              </w:rPr>
-              <w:t xml:space="preserve"> цвета.</w:t>
-            </w:r>
-          </w:p>
-          <w:p>
-            <w:pPr>
-              <w:ind w:left="567"/>
-              <w:jc w:val="both"/>
-              <w:rPr>
-                <w:rFonts w:ascii="Times New Roman" w:hAnsi="Times New Roman" w:cs="Times New Roman"/>
-                <w:i/>
-                <w:sz w:val="20"/>
-                <w:szCs w:val="20"/>
-              </w:rPr>
-            </w:pPr>
-          </w:p>
-        </w:tc>
-      </w:tr>
-      <w:tr>
-        <w:trPr>
-          <w:trHeight w:val="86"/>
-          <w:jc w:val="center"/>
-        </w:trPr>
-        <w:tc>
-          <w:tcPr>
-            <w:tcW w:w="5154" w:type="dxa"/>
-            <w:tcBorders>
-              <w:top w:val="nil"/>
-              <w:left w:val="nil"/>
-              <w:bottom w:val="nil"/>
-              <w:right w:val="nil"/>
-            </w:tcBorders>
-            <w:tcMar>
-              <w:top w:w="113" w:type="dxa"/>
-              <w:left w:w="113" w:type="dxa"/>
-              <w:bottom w:w="113" w:type="dxa"/>
-              <w:right w:w="113" w:type="dxa"/>
-            </w:tcMar>
-            <w:vAlign w:val="center"/>
-          </w:tcPr>
-          <w:p>
-            <w:pPr>
-              <w:jc w:val="right"/>
-              <w:rPr>
-                <w:rFonts w:ascii="Courier New" w:hAnsi="Courier New" w:cs="Courier New"/>
-                <w:noProof/>
-                <w:sz w:val="20"/>
-                <w:szCs w:val="20"/>
-                <w:lang w:val="en-US" w:eastAsia="ru-RU"/>
-              </w:rPr>
-            </w:pPr>
-            <w:r>
-              <w:rPr>
-                <w:rFonts w:ascii="Courier New" w:hAnsi="Courier New" w:cs="Courier New"/>
-                <w:noProof/>
-                <w:sz w:val="20"/>
-                <w:szCs w:val="20"/>
-                <w:lang w:val="en-US" w:eastAsia="ru-RU"/>
-              </w:rPr>
-              <w:t>0</w:t>
-            </w:r>
-          </w:p>
-        </w:tc>
-        <w:tc>
-          <w:tcPr>
-            <w:tcW w:w="5154" w:type="dxa"/>
-            <w:tcBorders>
-              <w:top w:val="nil"/>
-              <w:left w:val="nil"/>
-              <w:bottom w:val="nil"/>
-              <w:right w:val="nil"/>
-            </w:tcBorders>
-            <w:vAlign w:val="center"/>
-          </w:tcPr>
-          <w:p>
-            <w:pPr>
-              <w:rPr>
-                <w:rFonts w:ascii="Courier New" w:hAnsi="Courier New" w:cs="Courier New"/>
-                <w:noProof/>
-                <w:sz w:val="20"/>
-                <w:szCs w:val="20"/>
-                <w:lang w:val="en-US" w:eastAsia="ru-RU"/>
-              </w:rPr>
-            </w:pPr>
-            <w:r>
-              <w:rPr>
-                <w:rFonts w:ascii="Courier New" w:hAnsi="Courier New" w:cs="Courier New"/>
-                <w:noProof/>
-                <w:sz w:val="20"/>
-                <w:szCs w:val="20"/>
-                <w:lang w:val="en-US" w:eastAsia="ru-RU"/>
-              </w:rPr>
-              <w:t>+40</w:t>
             </w:r>
           </w:p>
         </w:tc>
@@ -28990,7 +28983,6 @@
                 <w:szCs w:val="20"/>
                 <w:lang w:val="en-US"/>
               </w:rPr>
-              <w:lastRenderedPageBreak/>
               <w:t xml:space="preserve">Apply color transfer to predicted face? Choose mode ( </w:t>
             </w:r>
             <w:proofErr w:type="spellStart"/>
@@ -29310,6 +29302,7 @@
                 <w:szCs w:val="20"/>
                 <w:lang w:eastAsia="ru-RU"/>
               </w:rPr>
+              <w:lastRenderedPageBreak/>
               <w:drawing>
                 <wp:inline distT="0" distB="0" distL="0" distR="0">
                   <wp:extent cx="1177514" cy="1177200"/>
@@ -40669,7 +40662,7 @@
 </file>
 
 <file path=customXml/itemProps1.xml><?xml version="1.0" encoding="utf-8"?>
-<ds:datastoreItem xmlns:ds="http://schemas.openxmlformats.org/officeDocument/2006/customXml" ds:itemID="{565D298E-CB72-4EEE-9B40-E0C770AF7757}">
+<ds:datastoreItem xmlns:ds="http://schemas.openxmlformats.org/officeDocument/2006/customXml" ds:itemID="{FD516EAD-A75E-46D0-B791-3378FF10C3E6}">
   <ds:schemaRefs>
     <ds:schemaRef ds:uri="http://schemas.openxmlformats.org/officeDocument/2006/bibliography"/>
   </ds:schemaRefs>

--- a/doc/manual_ru_source.docx
+++ b/doc/manual_ru_source.docx
@@ -13737,6 +13737,1216 @@
           <w:szCs w:val="20"/>
         </w:rPr>
         <w:lastRenderedPageBreak/>
+        <w:t xml:space="preserve">5.4) </w:t>
+      </w:r>
+      <w:proofErr w:type="spellStart"/>
+      <w:r>
+        <w:rPr>
+          <w:rFonts w:ascii="Courier New" w:hAnsi="Courier New" w:cs="Courier New"/>
+          <w:sz w:val="20"/>
+          <w:szCs w:val="20"/>
+        </w:rPr>
+        <w:t>data_dst</w:t>
+      </w:r>
+      <w:proofErr w:type="spellEnd"/>
+      <w:r>
+        <w:rPr>
+          <w:rFonts w:ascii="Courier New" w:hAnsi="Courier New" w:cs="Courier New"/>
+          <w:sz w:val="20"/>
+          <w:szCs w:val="20"/>
+        </w:rPr>
+        <w:t xml:space="preserve"> </w:t>
+      </w:r>
+      <w:proofErr w:type="spellStart"/>
+      <w:r>
+        <w:rPr>
+          <w:rFonts w:ascii="Courier New" w:hAnsi="Courier New" w:cs="Courier New"/>
+          <w:sz w:val="20"/>
+          <w:szCs w:val="20"/>
+        </w:rPr>
+        <w:t>mask</w:t>
+      </w:r>
+      <w:proofErr w:type="spellEnd"/>
+      <w:r>
+        <w:rPr>
+          <w:rFonts w:ascii="Courier New" w:hAnsi="Courier New" w:cs="Courier New"/>
+          <w:sz w:val="20"/>
+          <w:szCs w:val="20"/>
+        </w:rPr>
+        <w:t xml:space="preserve"> </w:t>
+      </w:r>
+      <w:proofErr w:type="spellStart"/>
+      <w:r>
+        <w:rPr>
+          <w:rFonts w:ascii="Courier New" w:hAnsi="Courier New" w:cs="Courier New"/>
+          <w:sz w:val="20"/>
+          <w:szCs w:val="20"/>
+        </w:rPr>
+        <w:t>editor.bat</w:t>
+      </w:r>
+      <w:proofErr w:type="spellEnd"/>
+      <w:r>
+        <w:rPr>
+          <w:rFonts w:ascii="Courier New" w:hAnsi="Courier New" w:cs="Courier New"/>
+          <w:sz w:val="20"/>
+          <w:szCs w:val="20"/>
+        </w:rPr>
+        <w:t xml:space="preserve"> </w:t>
+      </w:r>
+      <w:r>
+        <w:rPr>
+          <w:rFonts w:ascii="Times New Roman" w:hAnsi="Times New Roman" w:cs="Times New Roman"/>
+          <w:sz w:val="20"/>
+          <w:szCs w:val="20"/>
+        </w:rPr>
+        <w:t xml:space="preserve">Ручное исправление масок </w:t>
+      </w:r>
+      <w:proofErr w:type="spellStart"/>
+      <w:r>
+        <w:rPr>
+          <w:rFonts w:ascii="Times New Roman" w:hAnsi="Times New Roman" w:cs="Times New Roman"/>
+          <w:b/>
+          <w:sz w:val="20"/>
+          <w:szCs w:val="20"/>
+        </w:rPr>
+        <w:t>dst</w:t>
+      </w:r>
+      <w:proofErr w:type="spellEnd"/>
+      <w:r>
+        <w:rPr>
+          <w:rFonts w:ascii="Times New Roman" w:hAnsi="Times New Roman" w:cs="Times New Roman"/>
+          <w:sz w:val="20"/>
+          <w:szCs w:val="20"/>
+        </w:rPr>
+        <w:t xml:space="preserve"> лиц.</w:t>
+      </w:r>
+    </w:p>
+    <w:p>
+      <w:pPr>
+        <w:spacing w:line="240" w:lineRule="auto"/>
+        <w:jc w:val="both"/>
+        <w:rPr>
+          <w:rFonts w:ascii="Times New Roman" w:hAnsi="Times New Roman" w:cs="Times New Roman"/>
+          <w:sz w:val="20"/>
+          <w:szCs w:val="20"/>
+        </w:rPr>
+      </w:pPr>
+    </w:p>
+    <w:p>
+      <w:pPr>
+        <w:spacing w:line="240" w:lineRule="auto"/>
+        <w:jc w:val="both"/>
+        <w:rPr>
+          <w:rFonts w:ascii="Times New Roman" w:hAnsi="Times New Roman" w:cs="Times New Roman"/>
+          <w:sz w:val="20"/>
+          <w:szCs w:val="20"/>
+        </w:rPr>
+      </w:pPr>
+      <w:r>
+        <w:rPr>
+          <w:rFonts w:ascii="Times New Roman" w:hAnsi="Times New Roman" w:cs="Times New Roman"/>
+          <w:sz w:val="20"/>
+          <w:szCs w:val="20"/>
+        </w:rPr>
+        <w:t>Опциональный пункт.</w:t>
+      </w:r>
+    </w:p>
+    <w:p>
+      <w:pPr>
+        <w:spacing w:line="240" w:lineRule="auto"/>
+        <w:jc w:val="both"/>
+        <w:rPr>
+          <w:rFonts w:ascii="Times New Roman" w:hAnsi="Times New Roman" w:cs="Times New Roman"/>
+          <w:b/>
+          <w:sz w:val="20"/>
+          <w:szCs w:val="20"/>
+        </w:rPr>
+      </w:pPr>
+    </w:p>
+    <w:p>
+      <w:pPr>
+        <w:spacing w:line="240" w:lineRule="auto"/>
+        <w:jc w:val="both"/>
+        <w:rPr>
+          <w:rFonts w:ascii="Times New Roman" w:hAnsi="Times New Roman" w:cs="Times New Roman"/>
+          <w:sz w:val="20"/>
+          <w:szCs w:val="20"/>
+        </w:rPr>
+      </w:pPr>
+      <w:r>
+        <w:rPr>
+          <w:rFonts w:ascii="Times New Roman" w:hAnsi="Times New Roman" w:cs="Times New Roman"/>
+          <w:b/>
+          <w:sz w:val="20"/>
+          <w:szCs w:val="20"/>
+        </w:rPr>
+        <w:t xml:space="preserve">ПРИМЕНИМО ТОЛЬКО ДЛЯ SAE МОДЕЛИ </w:t>
+      </w:r>
+      <w:r>
+        <w:rPr>
+          <w:rFonts w:ascii="Times New Roman" w:hAnsi="Times New Roman" w:cs="Times New Roman"/>
+          <w:sz w:val="20"/>
+          <w:szCs w:val="20"/>
+        </w:rPr>
+        <w:t>с опцией изучения маски</w:t>
+      </w:r>
+      <w:r>
+        <w:rPr>
+          <w:rFonts w:ascii="Times New Roman" w:hAnsi="Times New Roman" w:cs="Times New Roman"/>
+          <w:sz w:val="20"/>
+          <w:szCs w:val="20"/>
+        </w:rPr>
+        <w:t xml:space="preserve"> либо с опциями изучения стиля.</w:t>
+      </w:r>
+    </w:p>
+    <w:p>
+      <w:pPr>
+        <w:spacing w:line="240" w:lineRule="auto"/>
+        <w:jc w:val="both"/>
+        <w:rPr>
+          <w:rFonts w:ascii="Times New Roman" w:hAnsi="Times New Roman" w:cs="Times New Roman"/>
+          <w:sz w:val="20"/>
+          <w:szCs w:val="20"/>
+        </w:rPr>
+      </w:pPr>
+      <w:r>
+        <w:rPr>
+          <w:rFonts w:ascii="Times New Roman" w:hAnsi="Times New Roman" w:cs="Times New Roman"/>
+          <w:b/>
+          <w:sz w:val="20"/>
+          <w:szCs w:val="20"/>
+        </w:rPr>
+        <w:t>Внимание</w:t>
+      </w:r>
+      <w:r>
+        <w:rPr>
+          <w:rFonts w:ascii="Times New Roman" w:hAnsi="Times New Roman" w:cs="Times New Roman"/>
+          <w:sz w:val="20"/>
+          <w:szCs w:val="20"/>
+        </w:rPr>
+        <w:t>: вы можете потратить много времени, но не получить улучшения результата.</w:t>
+      </w:r>
+    </w:p>
+    <w:p>
+      <w:pPr>
+        <w:spacing w:line="240" w:lineRule="auto"/>
+        <w:jc w:val="both"/>
+        <w:rPr>
+          <w:rFonts w:ascii="Times New Roman" w:hAnsi="Times New Roman" w:cs="Times New Roman"/>
+          <w:sz w:val="20"/>
+          <w:szCs w:val="20"/>
+        </w:rPr>
+      </w:pPr>
+    </w:p>
+    <w:p>
+      <w:pPr>
+        <w:spacing w:line="240" w:lineRule="auto"/>
+        <w:jc w:val="both"/>
+        <w:rPr>
+          <w:rFonts w:ascii="Times New Roman" w:hAnsi="Times New Roman" w:cs="Times New Roman"/>
+          <w:sz w:val="20"/>
+          <w:szCs w:val="20"/>
+        </w:rPr>
+      </w:pPr>
+      <w:r>
+        <w:rPr>
+          <w:rFonts w:ascii="Times New Roman" w:hAnsi="Times New Roman" w:cs="Times New Roman"/>
+          <w:sz w:val="20"/>
+          <w:szCs w:val="20"/>
+        </w:rPr>
+        <w:t xml:space="preserve">Вы можете вручную подкорректировать маску </w:t>
+      </w:r>
+      <w:proofErr w:type="spellStart"/>
+      <w:r>
+        <w:rPr>
+          <w:rFonts w:ascii="Times New Roman" w:hAnsi="Times New Roman" w:cs="Times New Roman"/>
+          <w:b/>
+          <w:sz w:val="20"/>
+          <w:szCs w:val="20"/>
+        </w:rPr>
+        <w:t>dst</w:t>
+      </w:r>
+      <w:proofErr w:type="spellEnd"/>
+      <w:r>
+        <w:rPr>
+          <w:rFonts w:ascii="Times New Roman" w:hAnsi="Times New Roman" w:cs="Times New Roman"/>
+          <w:sz w:val="20"/>
+          <w:szCs w:val="20"/>
+        </w:rPr>
+        <w:t xml:space="preserve"> лиц, чтобы </w:t>
+      </w:r>
+      <w:proofErr w:type="gramStart"/>
+      <w:r>
+        <w:rPr>
+          <w:rFonts w:ascii="Times New Roman" w:hAnsi="Times New Roman" w:cs="Times New Roman"/>
+          <w:sz w:val="20"/>
+          <w:szCs w:val="20"/>
+        </w:rPr>
+        <w:t>убрать</w:t>
+      </w:r>
+      <w:proofErr w:type="gramEnd"/>
+      <w:r>
+        <w:rPr>
+          <w:rFonts w:ascii="Times New Roman" w:hAnsi="Times New Roman" w:cs="Times New Roman"/>
+          <w:sz w:val="20"/>
+          <w:szCs w:val="20"/>
+        </w:rPr>
+        <w:t xml:space="preserve"> например препятствия от лица.</w:t>
+      </w:r>
+    </w:p>
+    <w:p>
+      <w:pPr>
+        <w:spacing w:line="240" w:lineRule="auto"/>
+        <w:jc w:val="both"/>
+        <w:rPr>
+          <w:rFonts w:ascii="Times New Roman" w:hAnsi="Times New Roman" w:cs="Times New Roman"/>
+          <w:sz w:val="20"/>
+          <w:szCs w:val="20"/>
+          <w:lang w:val="en-US"/>
+        </w:rPr>
+      </w:pPr>
+      <w:r>
+        <w:rPr>
+          <w:rFonts w:ascii="Times New Roman" w:hAnsi="Times New Roman" w:cs="Times New Roman"/>
+          <w:noProof/>
+          <w:sz w:val="20"/>
+          <w:szCs w:val="20"/>
+          <w:lang w:eastAsia="ru-RU"/>
+        </w:rPr>
+        <w:drawing>
+          <wp:inline distT="0" distB="0" distL="0" distR="0">
+            <wp:extent cx="6384925" cy="3176905"/>
+            <wp:effectExtent l="19050" t="0" r="0" b="0"/>
+            <wp:docPr id="17" name="Рисунок 4" descr="D:\Temp\2019-04\python_2019-04-04_22-14-03.jpg"/>
+            <wp:cNvGraphicFramePr>
+              <a:graphicFrameLocks xmlns:a="http://schemas.openxmlformats.org/drawingml/2006/main" noChangeAspect="1"/>
+            </wp:cNvGraphicFramePr>
+            <a:graphic xmlns:a="http://schemas.openxmlformats.org/drawingml/2006/main">
+              <a:graphicData uri="http://schemas.openxmlformats.org/drawingml/2006/picture">
+                <pic:pic xmlns:pic="http://schemas.openxmlformats.org/drawingml/2006/picture">
+                  <pic:nvPicPr>
+                    <pic:cNvPr id="0" name="Picture 4" descr="D:\Temp\2019-04\python_2019-04-04_22-14-03.jpg"/>
+                    <pic:cNvPicPr>
+                      <a:picLocks noChangeAspect="1" noChangeArrowheads="1"/>
+                    </pic:cNvPicPr>
+                  </pic:nvPicPr>
+                  <pic:blipFill>
+                    <a:blip r:embed="rId16" cstate="print"/>
+                    <a:srcRect/>
+                    <a:stretch>
+                      <a:fillRect/>
+                    </a:stretch>
+                  </pic:blipFill>
+                  <pic:spPr bwMode="auto">
+                    <a:xfrm>
+                      <a:off x="0" y="0"/>
+                      <a:ext cx="6384925" cy="3176905"/>
+                    </a:xfrm>
+                    <a:prstGeom prst="rect">
+                      <a:avLst/>
+                    </a:prstGeom>
+                    <a:noFill/>
+                    <a:ln w="9525">
+                      <a:noFill/>
+                      <a:miter lim="800000"/>
+                      <a:headEnd/>
+                      <a:tailEnd/>
+                    </a:ln>
+                  </pic:spPr>
+                </pic:pic>
+              </a:graphicData>
+            </a:graphic>
+          </wp:inline>
+        </w:drawing>
+      </w:r>
+    </w:p>
+    <w:p>
+      <w:pPr>
+        <w:spacing w:line="240" w:lineRule="auto"/>
+        <w:jc w:val="both"/>
+        <w:rPr>
+          <w:rFonts w:ascii="Times New Roman" w:hAnsi="Times New Roman" w:cs="Times New Roman"/>
+          <w:sz w:val="20"/>
+          <w:szCs w:val="20"/>
+        </w:rPr>
+      </w:pPr>
+      <w:r>
+        <w:rPr>
+          <w:rFonts w:ascii="Times New Roman" w:hAnsi="Times New Roman" w:cs="Times New Roman"/>
+          <w:sz w:val="20"/>
+          <w:szCs w:val="20"/>
+        </w:rPr>
+        <w:t>Результат</w:t>
+      </w:r>
+      <w:r>
+        <w:rPr>
+          <w:rFonts w:ascii="Times New Roman" w:hAnsi="Times New Roman" w:cs="Times New Roman"/>
+          <w:sz w:val="20"/>
+          <w:szCs w:val="20"/>
+        </w:rPr>
+        <w:t xml:space="preserve"> конвертации</w:t>
+      </w:r>
+      <w:r>
+        <w:rPr>
+          <w:rFonts w:ascii="Times New Roman" w:hAnsi="Times New Roman" w:cs="Times New Roman"/>
+          <w:sz w:val="20"/>
+          <w:szCs w:val="20"/>
+        </w:rPr>
+        <w:t xml:space="preserve">: </w:t>
+      </w:r>
+    </w:p>
+    <w:p>
+      <w:pPr>
+        <w:spacing w:line="240" w:lineRule="auto"/>
+        <w:jc w:val="both"/>
+        <w:rPr>
+          <w:rFonts w:ascii="Times New Roman" w:hAnsi="Times New Roman" w:cs="Times New Roman"/>
+          <w:sz w:val="20"/>
+          <w:szCs w:val="20"/>
+        </w:rPr>
+      </w:pPr>
+      <w:r>
+        <w:rPr>
+          <w:rFonts w:ascii="Times New Roman" w:hAnsi="Times New Roman" w:cs="Times New Roman"/>
+          <w:noProof/>
+          <w:sz w:val="20"/>
+          <w:szCs w:val="20"/>
+          <w:lang w:eastAsia="ru-RU"/>
+        </w:rPr>
+        <w:drawing>
+          <wp:inline distT="0" distB="0" distL="0" distR="0">
+            <wp:extent cx="1868170" cy="1868170"/>
+            <wp:effectExtent l="19050" t="0" r="0" b="0"/>
+            <wp:docPr id="23" name="Рисунок 6" descr="D:\Temp\2019-04\xnviewmp_2019-04-04_20-04-47.jpg"/>
+            <wp:cNvGraphicFramePr>
+              <a:graphicFrameLocks xmlns:a="http://schemas.openxmlformats.org/drawingml/2006/main" noChangeAspect="1"/>
+            </wp:cNvGraphicFramePr>
+            <a:graphic xmlns:a="http://schemas.openxmlformats.org/drawingml/2006/main">
+              <a:graphicData uri="http://schemas.openxmlformats.org/drawingml/2006/picture">
+                <pic:pic xmlns:pic="http://schemas.openxmlformats.org/drawingml/2006/picture">
+                  <pic:nvPicPr>
+                    <pic:cNvPr id="0" name="Picture 6" descr="D:\Temp\2019-04\xnviewmp_2019-04-04_20-04-47.jpg"/>
+                    <pic:cNvPicPr>
+                      <a:picLocks noChangeAspect="1" noChangeArrowheads="1"/>
+                    </pic:cNvPicPr>
+                  </pic:nvPicPr>
+                  <pic:blipFill>
+                    <a:blip r:embed="rId17" cstate="print"/>
+                    <a:srcRect/>
+                    <a:stretch>
+                      <a:fillRect/>
+                    </a:stretch>
+                  </pic:blipFill>
+                  <pic:spPr bwMode="auto">
+                    <a:xfrm>
+                      <a:off x="0" y="0"/>
+                      <a:ext cx="1868170" cy="1868170"/>
+                    </a:xfrm>
+                    <a:prstGeom prst="rect">
+                      <a:avLst/>
+                    </a:prstGeom>
+                    <a:noFill/>
+                    <a:ln w="9525">
+                      <a:noFill/>
+                      <a:miter lim="800000"/>
+                      <a:headEnd/>
+                      <a:tailEnd/>
+                    </a:ln>
+                  </pic:spPr>
+                </pic:pic>
+              </a:graphicData>
+            </a:graphic>
+          </wp:inline>
+        </w:drawing>
+      </w:r>
+    </w:p>
+    <w:p>
+      <w:pPr>
+        <w:spacing w:line="240" w:lineRule="auto"/>
+        <w:jc w:val="both"/>
+        <w:rPr>
+          <w:rFonts w:ascii="Times New Roman" w:hAnsi="Times New Roman" w:cs="Times New Roman"/>
+          <w:sz w:val="20"/>
+          <w:szCs w:val="20"/>
+        </w:rPr>
+      </w:pPr>
+      <w:r>
+        <w:rPr>
+          <w:rFonts w:ascii="Times New Roman" w:hAnsi="Times New Roman" w:cs="Times New Roman"/>
+          <w:sz w:val="20"/>
+          <w:szCs w:val="20"/>
+        </w:rPr>
+        <w:t>Сложные маски труднее тренируются.</w:t>
+      </w:r>
+    </w:p>
+    <w:p>
+      <w:pPr>
+        <w:rPr>
+          <w:rFonts w:ascii="Times New Roman" w:hAnsi="Times New Roman" w:cs="Times New Roman"/>
+          <w:sz w:val="20"/>
+          <w:szCs w:val="20"/>
+        </w:rPr>
+      </w:pPr>
+      <w:r>
+        <w:rPr>
+          <w:rFonts w:ascii="Times New Roman" w:hAnsi="Times New Roman" w:cs="Times New Roman"/>
+          <w:sz w:val="20"/>
+          <w:szCs w:val="20"/>
+        </w:rPr>
+        <w:br w:type="page"/>
+      </w:r>
+    </w:p>
+    <w:p>
+      <w:pPr>
+        <w:spacing w:line="240" w:lineRule="auto"/>
+        <w:jc w:val="both"/>
+        <w:rPr>
+          <w:rFonts w:ascii="Times New Roman" w:hAnsi="Times New Roman" w:cs="Times New Roman"/>
+          <w:sz w:val="20"/>
+          <w:szCs w:val="20"/>
+        </w:rPr>
+      </w:pPr>
+      <w:r>
+        <w:rPr>
+          <w:rFonts w:ascii="Times New Roman" w:hAnsi="Times New Roman" w:cs="Times New Roman"/>
+          <w:sz w:val="20"/>
+          <w:szCs w:val="20"/>
+        </w:rPr>
+        <w:lastRenderedPageBreak/>
+        <w:t>Управление</w:t>
+      </w:r>
+      <w:r>
+        <w:rPr>
+          <w:rFonts w:ascii="Times New Roman" w:hAnsi="Times New Roman" w:cs="Times New Roman"/>
+          <w:sz w:val="20"/>
+          <w:szCs w:val="20"/>
+        </w:rPr>
+        <w:t xml:space="preserve"> в </w:t>
+      </w:r>
+      <w:proofErr w:type="spellStart"/>
+      <w:r>
+        <w:rPr>
+          <w:rFonts w:ascii="Times New Roman" w:hAnsi="Times New Roman" w:cs="Times New Roman"/>
+          <w:b/>
+          <w:sz w:val="20"/>
+          <w:szCs w:val="20"/>
+        </w:rPr>
+        <w:t>Mask</w:t>
+      </w:r>
+      <w:proofErr w:type="spellEnd"/>
+      <w:r>
+        <w:rPr>
+          <w:rFonts w:ascii="Times New Roman" w:hAnsi="Times New Roman" w:cs="Times New Roman"/>
+          <w:b/>
+          <w:sz w:val="20"/>
+          <w:szCs w:val="20"/>
+        </w:rPr>
+        <w:t xml:space="preserve"> </w:t>
+      </w:r>
+      <w:proofErr w:type="spellStart"/>
+      <w:r>
+        <w:rPr>
+          <w:rFonts w:ascii="Times New Roman" w:hAnsi="Times New Roman" w:cs="Times New Roman"/>
+          <w:b/>
+          <w:sz w:val="20"/>
+          <w:szCs w:val="20"/>
+        </w:rPr>
+        <w:t>Editor</w:t>
+      </w:r>
+      <w:proofErr w:type="spellEnd"/>
+      <w:r>
+        <w:rPr>
+          <w:rFonts w:ascii="Times New Roman" w:hAnsi="Times New Roman" w:cs="Times New Roman"/>
+          <w:sz w:val="20"/>
+          <w:szCs w:val="20"/>
+        </w:rPr>
+        <w:t>.</w:t>
+      </w:r>
+    </w:p>
+    <w:p>
+      <w:pPr>
+        <w:spacing w:line="240" w:lineRule="auto"/>
+        <w:jc w:val="both"/>
+        <w:rPr>
+          <w:rFonts w:ascii="Times New Roman" w:hAnsi="Times New Roman" w:cs="Times New Roman"/>
+          <w:sz w:val="20"/>
+          <w:szCs w:val="20"/>
+        </w:rPr>
+      </w:pPr>
+    </w:p>
+    <w:p>
+      <w:pPr>
+        <w:spacing w:line="240" w:lineRule="auto"/>
+        <w:jc w:val="both"/>
+        <w:rPr>
+          <w:rFonts w:ascii="Times New Roman" w:hAnsi="Times New Roman" w:cs="Times New Roman"/>
+          <w:sz w:val="20"/>
+          <w:szCs w:val="20"/>
+        </w:rPr>
+      </w:pPr>
+      <w:r>
+        <w:rPr>
+          <w:rFonts w:ascii="Times New Roman" w:hAnsi="Times New Roman" w:cs="Times New Roman"/>
+          <w:sz w:val="20"/>
+          <w:szCs w:val="20"/>
+        </w:rPr>
+        <w:t xml:space="preserve">Левая кнопка мыши – размечать </w:t>
+      </w:r>
+      <w:r>
+        <w:rPr>
+          <w:rFonts w:ascii="Times New Roman" w:hAnsi="Times New Roman" w:cs="Times New Roman"/>
+          <w:b/>
+          <w:sz w:val="20"/>
+          <w:szCs w:val="20"/>
+        </w:rPr>
+        <w:t>включающую</w:t>
+      </w:r>
+      <w:r>
+        <w:rPr>
+          <w:rFonts w:ascii="Times New Roman" w:hAnsi="Times New Roman" w:cs="Times New Roman"/>
+          <w:sz w:val="20"/>
+          <w:szCs w:val="20"/>
+        </w:rPr>
+        <w:t xml:space="preserve"> маску.</w:t>
+      </w:r>
+      <w:r>
+        <w:rPr>
+          <w:rFonts w:ascii="Times New Roman" w:hAnsi="Times New Roman" w:cs="Times New Roman"/>
+          <w:sz w:val="20"/>
+          <w:szCs w:val="20"/>
+        </w:rPr>
+        <w:t xml:space="preserve"> </w:t>
+      </w:r>
+      <w:r>
+        <w:rPr>
+          <w:rFonts w:ascii="Times New Roman" w:hAnsi="Times New Roman" w:cs="Times New Roman"/>
+          <w:sz w:val="20"/>
+          <w:szCs w:val="20"/>
+        </w:rPr>
+        <w:t xml:space="preserve">Правая кнопка мыши – размечать </w:t>
+      </w:r>
+      <w:r>
+        <w:rPr>
+          <w:rFonts w:ascii="Times New Roman" w:hAnsi="Times New Roman" w:cs="Times New Roman"/>
+          <w:b/>
+          <w:sz w:val="20"/>
+          <w:szCs w:val="20"/>
+        </w:rPr>
+        <w:t>исключающую</w:t>
+      </w:r>
+      <w:r>
+        <w:rPr>
+          <w:rFonts w:ascii="Times New Roman" w:hAnsi="Times New Roman" w:cs="Times New Roman"/>
+          <w:sz w:val="20"/>
+          <w:szCs w:val="20"/>
+        </w:rPr>
+        <w:t xml:space="preserve"> маску.</w:t>
+      </w:r>
+    </w:p>
+    <w:p>
+      <w:pPr>
+        <w:spacing w:line="240" w:lineRule="auto"/>
+        <w:jc w:val="both"/>
+        <w:rPr>
+          <w:rFonts w:ascii="Times New Roman" w:hAnsi="Times New Roman" w:cs="Times New Roman"/>
+          <w:sz w:val="20"/>
+          <w:szCs w:val="20"/>
+        </w:rPr>
+      </w:pPr>
+      <w:r>
+        <w:rPr>
+          <w:rFonts w:ascii="Times New Roman" w:hAnsi="Times New Roman" w:cs="Times New Roman"/>
+          <w:sz w:val="20"/>
+          <w:szCs w:val="20"/>
+        </w:rPr>
+        <w:t xml:space="preserve">Средняя кнопка мыши – завершить </w:t>
+      </w:r>
+      <w:r>
+        <w:rPr>
+          <w:rFonts w:ascii="Times New Roman" w:hAnsi="Times New Roman" w:cs="Times New Roman"/>
+          <w:sz w:val="20"/>
+          <w:szCs w:val="20"/>
+        </w:rPr>
+        <w:t>текущий</w:t>
+      </w:r>
+      <w:r>
+        <w:rPr>
+          <w:rFonts w:ascii="Times New Roman" w:hAnsi="Times New Roman" w:cs="Times New Roman"/>
+          <w:sz w:val="20"/>
+          <w:szCs w:val="20"/>
+        </w:rPr>
+        <w:t xml:space="preserve"> </w:t>
+      </w:r>
+      <w:r>
+        <w:rPr>
+          <w:rFonts w:ascii="Times New Roman" w:hAnsi="Times New Roman" w:cs="Times New Roman"/>
+          <w:b/>
+          <w:sz w:val="20"/>
+          <w:szCs w:val="20"/>
+        </w:rPr>
+        <w:t>многоугольник</w:t>
+      </w:r>
+      <w:r>
+        <w:rPr>
+          <w:rFonts w:ascii="Times New Roman" w:hAnsi="Times New Roman" w:cs="Times New Roman"/>
+          <w:sz w:val="20"/>
+          <w:szCs w:val="20"/>
+        </w:rPr>
+        <w:t>.</w:t>
+      </w:r>
+    </w:p>
+    <w:p>
+      <w:pPr>
+        <w:spacing w:line="240" w:lineRule="auto"/>
+        <w:jc w:val="both"/>
+        <w:rPr>
+          <w:rFonts w:ascii="Times New Roman" w:hAnsi="Times New Roman" w:cs="Times New Roman"/>
+          <w:sz w:val="20"/>
+          <w:szCs w:val="20"/>
+        </w:rPr>
+      </w:pPr>
+      <w:r>
+        <w:rPr>
+          <w:rFonts w:ascii="Times New Roman" w:hAnsi="Times New Roman" w:cs="Times New Roman"/>
+          <w:sz w:val="20"/>
+          <w:szCs w:val="20"/>
+        </w:rPr>
+        <w:t xml:space="preserve">Колесо мыши – </w:t>
+      </w:r>
+      <w:r>
+        <w:rPr>
+          <w:rFonts w:ascii="Times New Roman" w:hAnsi="Times New Roman" w:cs="Times New Roman"/>
+          <w:b/>
+          <w:sz w:val="20"/>
+          <w:szCs w:val="20"/>
+        </w:rPr>
+        <w:t>отменить</w:t>
+      </w:r>
+      <w:r>
+        <w:rPr>
+          <w:rFonts w:ascii="Times New Roman" w:hAnsi="Times New Roman" w:cs="Times New Roman"/>
+          <w:sz w:val="20"/>
+          <w:szCs w:val="20"/>
+        </w:rPr>
+        <w:t xml:space="preserve"> или </w:t>
+      </w:r>
+      <w:r>
+        <w:rPr>
+          <w:rFonts w:ascii="Times New Roman" w:hAnsi="Times New Roman" w:cs="Times New Roman"/>
+          <w:b/>
+          <w:sz w:val="20"/>
+          <w:szCs w:val="20"/>
+        </w:rPr>
+        <w:t>повторить</w:t>
+      </w:r>
+      <w:r>
+        <w:rPr>
+          <w:rFonts w:ascii="Times New Roman" w:hAnsi="Times New Roman" w:cs="Times New Roman"/>
+          <w:sz w:val="20"/>
+          <w:szCs w:val="20"/>
+        </w:rPr>
+        <w:t xml:space="preserve"> действия</w:t>
+      </w:r>
+      <w:r>
+        <w:rPr>
+          <w:rFonts w:ascii="Times New Roman" w:hAnsi="Times New Roman" w:cs="Times New Roman"/>
+          <w:sz w:val="20"/>
+          <w:szCs w:val="20"/>
+        </w:rPr>
+        <w:t xml:space="preserve"> с точками</w:t>
+      </w:r>
+      <w:r>
+        <w:rPr>
+          <w:rFonts w:ascii="Times New Roman" w:hAnsi="Times New Roman" w:cs="Times New Roman"/>
+          <w:sz w:val="20"/>
+          <w:szCs w:val="20"/>
+        </w:rPr>
+        <w:t xml:space="preserve">. Удерживая </w:t>
+      </w:r>
+      <w:proofErr w:type="spellStart"/>
+      <w:r>
+        <w:rPr>
+          <w:rFonts w:ascii="Times New Roman" w:hAnsi="Times New Roman" w:cs="Times New Roman"/>
+          <w:b/>
+          <w:sz w:val="20"/>
+          <w:szCs w:val="20"/>
+        </w:rPr>
+        <w:t>ctrl</w:t>
+      </w:r>
+      <w:proofErr w:type="spellEnd"/>
+      <w:r>
+        <w:rPr>
+          <w:rFonts w:ascii="Times New Roman" w:hAnsi="Times New Roman" w:cs="Times New Roman"/>
+          <w:sz w:val="20"/>
+          <w:szCs w:val="20"/>
+        </w:rPr>
+        <w:t xml:space="preserve"> – переместится </w:t>
+      </w:r>
+      <w:r>
+        <w:rPr>
+          <w:rFonts w:ascii="Times New Roman" w:hAnsi="Times New Roman" w:cs="Times New Roman"/>
+          <w:sz w:val="20"/>
+          <w:szCs w:val="20"/>
+        </w:rPr>
+        <w:t>в самое начало или конец истории.</w:t>
+      </w:r>
+    </w:p>
+    <w:p>
+      <w:pPr>
+        <w:spacing w:line="240" w:lineRule="auto"/>
+        <w:ind w:left="426" w:hanging="426"/>
+        <w:jc w:val="both"/>
+        <w:rPr>
+          <w:rFonts w:ascii="Times New Roman" w:hAnsi="Times New Roman" w:cs="Times New Roman"/>
+          <w:sz w:val="20"/>
+          <w:szCs w:val="20"/>
+        </w:rPr>
+      </w:pPr>
+      <w:r>
+        <w:rPr>
+          <w:rFonts w:ascii="Times New Roman" w:hAnsi="Times New Roman" w:cs="Times New Roman"/>
+          <w:sz w:val="20"/>
+          <w:szCs w:val="20"/>
+          <w:lang w:val="en-US"/>
+        </w:rPr>
+        <w:t>W</w:t>
+      </w:r>
+      <w:r>
+        <w:rPr>
+          <w:rFonts w:ascii="Times New Roman" w:hAnsi="Times New Roman" w:cs="Times New Roman"/>
+          <w:sz w:val="20"/>
+          <w:szCs w:val="20"/>
+        </w:rPr>
+        <w:t xml:space="preserve"> – </w:t>
+      </w:r>
+      <w:proofErr w:type="gramStart"/>
+      <w:r>
+        <w:rPr>
+          <w:rFonts w:ascii="Times New Roman" w:hAnsi="Times New Roman" w:cs="Times New Roman"/>
+          <w:b/>
+          <w:sz w:val="20"/>
+          <w:szCs w:val="20"/>
+        </w:rPr>
+        <w:t>пропустить</w:t>
+      </w:r>
+      <w:proofErr w:type="gramEnd"/>
+      <w:r>
+        <w:rPr>
+          <w:rFonts w:ascii="Times New Roman" w:hAnsi="Times New Roman" w:cs="Times New Roman"/>
+          <w:sz w:val="20"/>
+          <w:szCs w:val="20"/>
+        </w:rPr>
+        <w:t xml:space="preserve"> </w:t>
+      </w:r>
+      <w:r>
+        <w:rPr>
+          <w:rFonts w:ascii="Times New Roman" w:hAnsi="Times New Roman" w:cs="Times New Roman"/>
+          <w:sz w:val="20"/>
+          <w:szCs w:val="20"/>
+        </w:rPr>
+        <w:t xml:space="preserve">и переместить в папку </w:t>
+      </w:r>
+      <w:proofErr w:type="spellStart"/>
+      <w:r>
+        <w:rPr>
+          <w:rFonts w:ascii="Times New Roman" w:hAnsi="Times New Roman" w:cs="Times New Roman"/>
+          <w:b/>
+          <w:sz w:val="20"/>
+          <w:szCs w:val="20"/>
+        </w:rPr>
+        <w:t>aligned_skipped</w:t>
+      </w:r>
+      <w:proofErr w:type="spellEnd"/>
+      <w:r>
+        <w:rPr>
+          <w:rFonts w:ascii="Times New Roman" w:hAnsi="Times New Roman" w:cs="Times New Roman"/>
+          <w:b/>
+          <w:sz w:val="20"/>
+          <w:szCs w:val="20"/>
+        </w:rPr>
+        <w:t xml:space="preserve"> </w:t>
+      </w:r>
+      <w:r>
+        <w:rPr>
+          <w:rFonts w:ascii="Times New Roman" w:hAnsi="Times New Roman" w:cs="Times New Roman"/>
+          <w:sz w:val="20"/>
+          <w:szCs w:val="20"/>
+        </w:rPr>
+        <w:t>– применимо для сортировки лиц в другую папку. В большинстве случаев вам не нужно это действие.</w:t>
+      </w:r>
+    </w:p>
+    <w:p>
+      <w:pPr>
+        <w:spacing w:line="240" w:lineRule="auto"/>
+        <w:ind w:left="426" w:hanging="426"/>
+        <w:jc w:val="both"/>
+        <w:rPr>
+          <w:rFonts w:ascii="Times New Roman" w:hAnsi="Times New Roman" w:cs="Times New Roman"/>
+          <w:sz w:val="20"/>
+          <w:szCs w:val="20"/>
+        </w:rPr>
+      </w:pPr>
+      <w:r>
+        <w:rPr>
+          <w:rFonts w:ascii="Times New Roman" w:hAnsi="Times New Roman" w:cs="Times New Roman"/>
+          <w:sz w:val="20"/>
+          <w:szCs w:val="20"/>
+          <w:lang w:val="en-US"/>
+        </w:rPr>
+        <w:t>E</w:t>
+      </w:r>
+      <w:r>
+        <w:rPr>
+          <w:rFonts w:ascii="Times New Roman" w:hAnsi="Times New Roman" w:cs="Times New Roman"/>
+          <w:sz w:val="20"/>
+          <w:szCs w:val="20"/>
+        </w:rPr>
+        <w:t xml:space="preserve"> </w:t>
+      </w:r>
+      <w:r>
+        <w:rPr>
+          <w:rFonts w:ascii="Times New Roman" w:hAnsi="Times New Roman" w:cs="Times New Roman"/>
+          <w:sz w:val="20"/>
+          <w:szCs w:val="20"/>
+        </w:rPr>
+        <w:t xml:space="preserve">– </w:t>
+      </w:r>
+      <w:proofErr w:type="gramStart"/>
+      <w:r>
+        <w:rPr>
+          <w:rFonts w:ascii="Times New Roman" w:hAnsi="Times New Roman" w:cs="Times New Roman"/>
+          <w:b/>
+          <w:sz w:val="20"/>
+          <w:szCs w:val="20"/>
+        </w:rPr>
+        <w:t>сохранить</w:t>
+      </w:r>
+      <w:proofErr w:type="gramEnd"/>
+      <w:r>
+        <w:rPr>
+          <w:rFonts w:ascii="Times New Roman" w:hAnsi="Times New Roman" w:cs="Times New Roman"/>
+          <w:sz w:val="20"/>
+          <w:szCs w:val="20"/>
+        </w:rPr>
+        <w:t xml:space="preserve"> </w:t>
+      </w:r>
+      <w:r>
+        <w:rPr>
+          <w:rFonts w:ascii="Times New Roman" w:hAnsi="Times New Roman" w:cs="Times New Roman"/>
+          <w:sz w:val="20"/>
+          <w:szCs w:val="20"/>
+        </w:rPr>
+        <w:t xml:space="preserve">и переместить в папку </w:t>
+      </w:r>
+      <w:proofErr w:type="spellStart"/>
+      <w:r>
+        <w:rPr>
+          <w:rFonts w:ascii="Times New Roman" w:hAnsi="Times New Roman" w:cs="Times New Roman"/>
+          <w:b/>
+          <w:sz w:val="20"/>
+          <w:szCs w:val="20"/>
+        </w:rPr>
+        <w:t>aligned_confirmed</w:t>
+      </w:r>
+      <w:proofErr w:type="spellEnd"/>
+      <w:r>
+        <w:rPr>
+          <w:rFonts w:ascii="Times New Roman" w:hAnsi="Times New Roman" w:cs="Times New Roman"/>
+          <w:sz w:val="20"/>
+          <w:szCs w:val="20"/>
+        </w:rPr>
+        <w:t>. – применимо для сортировки лиц в другую папку. В большинстве случаев вам не нужно это действие.</w:t>
+      </w:r>
+    </w:p>
+    <w:p>
+      <w:pPr>
+        <w:spacing w:line="240" w:lineRule="auto"/>
+        <w:jc w:val="both"/>
+        <w:rPr>
+          <w:rFonts w:ascii="Times New Roman" w:hAnsi="Times New Roman" w:cs="Times New Roman"/>
+          <w:sz w:val="20"/>
+          <w:szCs w:val="20"/>
+        </w:rPr>
+      </w:pPr>
+      <w:r>
+        <w:rPr>
+          <w:rFonts w:ascii="Times New Roman" w:hAnsi="Times New Roman" w:cs="Times New Roman"/>
+          <w:sz w:val="20"/>
+          <w:szCs w:val="20"/>
+          <w:lang w:val="en-US"/>
+        </w:rPr>
+        <w:t>C</w:t>
+      </w:r>
+      <w:r>
+        <w:rPr>
+          <w:rFonts w:ascii="Times New Roman" w:hAnsi="Times New Roman" w:cs="Times New Roman"/>
+          <w:sz w:val="20"/>
+          <w:szCs w:val="20"/>
+        </w:rPr>
+        <w:t xml:space="preserve"> – </w:t>
+      </w:r>
+      <w:proofErr w:type="gramStart"/>
+      <w:r>
+        <w:rPr>
+          <w:rFonts w:ascii="Times New Roman" w:hAnsi="Times New Roman" w:cs="Times New Roman"/>
+          <w:sz w:val="20"/>
+          <w:szCs w:val="20"/>
+        </w:rPr>
+        <w:t>пропустить</w:t>
+      </w:r>
+      <w:proofErr w:type="gramEnd"/>
+      <w:r>
+        <w:rPr>
+          <w:rFonts w:ascii="Times New Roman" w:hAnsi="Times New Roman" w:cs="Times New Roman"/>
+          <w:sz w:val="20"/>
+          <w:szCs w:val="20"/>
+        </w:rPr>
+        <w:t xml:space="preserve"> </w:t>
+      </w:r>
+      <w:r>
+        <w:rPr>
+          <w:rFonts w:ascii="Times New Roman" w:hAnsi="Times New Roman" w:cs="Times New Roman"/>
+          <w:b/>
+          <w:sz w:val="20"/>
+          <w:szCs w:val="20"/>
+        </w:rPr>
+        <w:t>в той же</w:t>
+      </w:r>
+      <w:r>
+        <w:rPr>
+          <w:rFonts w:ascii="Times New Roman" w:hAnsi="Times New Roman" w:cs="Times New Roman"/>
+          <w:sz w:val="20"/>
+          <w:szCs w:val="20"/>
+        </w:rPr>
+        <w:t xml:space="preserve"> папке</w:t>
+      </w:r>
+      <w:r>
+        <w:rPr>
+          <w:rFonts w:ascii="Times New Roman" w:hAnsi="Times New Roman" w:cs="Times New Roman"/>
+          <w:sz w:val="20"/>
+          <w:szCs w:val="20"/>
+        </w:rPr>
+        <w:t>.</w:t>
+      </w:r>
+    </w:p>
+    <w:p>
+      <w:pPr>
+        <w:spacing w:line="240" w:lineRule="auto"/>
+        <w:jc w:val="both"/>
+        <w:rPr>
+          <w:rFonts w:ascii="Times New Roman" w:hAnsi="Times New Roman" w:cs="Times New Roman"/>
+          <w:sz w:val="20"/>
+          <w:szCs w:val="20"/>
+        </w:rPr>
+      </w:pPr>
+      <w:r>
+        <w:rPr>
+          <w:rFonts w:ascii="Times New Roman" w:hAnsi="Times New Roman" w:cs="Times New Roman"/>
+          <w:sz w:val="20"/>
+          <w:szCs w:val="20"/>
+          <w:lang w:val="en-US"/>
+        </w:rPr>
+        <w:t>X</w:t>
+      </w:r>
+      <w:r>
+        <w:rPr>
+          <w:rFonts w:ascii="Times New Roman" w:hAnsi="Times New Roman" w:cs="Times New Roman"/>
+          <w:sz w:val="20"/>
+          <w:szCs w:val="20"/>
+        </w:rPr>
+        <w:t xml:space="preserve"> – сохранить </w:t>
+      </w:r>
+      <w:r>
+        <w:rPr>
+          <w:rFonts w:ascii="Times New Roman" w:hAnsi="Times New Roman" w:cs="Times New Roman"/>
+          <w:b/>
+          <w:sz w:val="20"/>
+          <w:szCs w:val="20"/>
+        </w:rPr>
+        <w:t>в той же</w:t>
+      </w:r>
+      <w:r>
+        <w:rPr>
+          <w:rFonts w:ascii="Times New Roman" w:hAnsi="Times New Roman" w:cs="Times New Roman"/>
+          <w:sz w:val="20"/>
+          <w:szCs w:val="20"/>
+        </w:rPr>
+        <w:t xml:space="preserve"> папке.</w:t>
+      </w:r>
+    </w:p>
+    <w:p>
+      <w:pPr>
+        <w:spacing w:line="240" w:lineRule="auto"/>
+        <w:jc w:val="both"/>
+        <w:rPr>
+          <w:rFonts w:ascii="Times New Roman" w:hAnsi="Times New Roman" w:cs="Times New Roman"/>
+          <w:sz w:val="20"/>
+          <w:szCs w:val="20"/>
+          <w:lang w:val="en-US"/>
+        </w:rPr>
+      </w:pPr>
+      <w:proofErr w:type="gramStart"/>
+      <w:r>
+        <w:rPr>
+          <w:rFonts w:ascii="Times New Roman" w:hAnsi="Times New Roman" w:cs="Times New Roman"/>
+          <w:sz w:val="20"/>
+          <w:szCs w:val="20"/>
+          <w:lang w:val="en-US"/>
+        </w:rPr>
+        <w:t>Q</w:t>
+      </w:r>
+      <w:r>
+        <w:rPr>
+          <w:rFonts w:ascii="Times New Roman" w:hAnsi="Times New Roman" w:cs="Times New Roman"/>
+          <w:sz w:val="20"/>
+          <w:szCs w:val="20"/>
+        </w:rPr>
+        <w:t xml:space="preserve"> / </w:t>
+      </w:r>
+      <w:r>
+        <w:rPr>
+          <w:rFonts w:ascii="Times New Roman" w:hAnsi="Times New Roman" w:cs="Times New Roman"/>
+          <w:sz w:val="20"/>
+          <w:szCs w:val="20"/>
+          <w:lang w:val="en-US"/>
+        </w:rPr>
+        <w:t>Z</w:t>
+      </w:r>
+      <w:r>
+        <w:rPr>
+          <w:rFonts w:ascii="Times New Roman" w:hAnsi="Times New Roman" w:cs="Times New Roman"/>
+          <w:sz w:val="20"/>
+          <w:szCs w:val="20"/>
+        </w:rPr>
+        <w:t xml:space="preserve"> – </w:t>
+      </w:r>
+      <w:r>
+        <w:rPr>
+          <w:rFonts w:ascii="Times New Roman" w:hAnsi="Times New Roman" w:cs="Times New Roman"/>
+          <w:b/>
+          <w:sz w:val="20"/>
+          <w:szCs w:val="20"/>
+        </w:rPr>
+        <w:t>предыдущее</w:t>
+      </w:r>
+      <w:r>
+        <w:rPr>
+          <w:rFonts w:ascii="Times New Roman" w:hAnsi="Times New Roman" w:cs="Times New Roman"/>
+          <w:sz w:val="20"/>
+          <w:szCs w:val="20"/>
+        </w:rPr>
+        <w:t xml:space="preserve"> изображение</w:t>
+      </w:r>
+      <w:r>
+        <w:rPr>
+          <w:rFonts w:ascii="Times New Roman" w:hAnsi="Times New Roman" w:cs="Times New Roman"/>
+          <w:sz w:val="20"/>
+          <w:szCs w:val="20"/>
+        </w:rPr>
+        <w:t>.</w:t>
+      </w:r>
+      <w:proofErr w:type="gramEnd"/>
+    </w:p>
+    <w:p>
+      <w:pPr>
+        <w:spacing w:line="240" w:lineRule="auto"/>
+        <w:jc w:val="both"/>
+        <w:rPr>
+          <w:rFonts w:ascii="Times New Roman" w:hAnsi="Times New Roman" w:cs="Times New Roman"/>
+          <w:sz w:val="20"/>
+          <w:szCs w:val="20"/>
+        </w:rPr>
+      </w:pPr>
+      <w:proofErr w:type="gramStart"/>
+      <w:r>
+        <w:rPr>
+          <w:rFonts w:ascii="Times New Roman" w:hAnsi="Times New Roman" w:cs="Times New Roman"/>
+          <w:sz w:val="20"/>
+          <w:szCs w:val="20"/>
+        </w:rPr>
+        <w:t>Зажатый</w:t>
+      </w:r>
+      <w:proofErr w:type="gramEnd"/>
+      <w:r>
+        <w:rPr>
+          <w:rFonts w:ascii="Times New Roman" w:hAnsi="Times New Roman" w:cs="Times New Roman"/>
+          <w:sz w:val="20"/>
+          <w:szCs w:val="20"/>
+        </w:rPr>
+        <w:t xml:space="preserve"> SHIFT – ускоряет перемещение по кадрам на 10.</w:t>
+      </w:r>
+    </w:p>
+    <w:p>
+      <w:pPr>
+        <w:spacing w:line="240" w:lineRule="auto"/>
+        <w:jc w:val="both"/>
+        <w:rPr>
+          <w:rFonts w:ascii="Times New Roman" w:hAnsi="Times New Roman" w:cs="Times New Roman"/>
+          <w:sz w:val="20"/>
+          <w:szCs w:val="20"/>
+        </w:rPr>
+      </w:pPr>
+      <w:r>
+        <w:rPr>
+          <w:rFonts w:ascii="Times New Roman" w:hAnsi="Times New Roman" w:cs="Times New Roman"/>
+          <w:sz w:val="20"/>
+          <w:szCs w:val="20"/>
+          <w:lang w:val="en-US"/>
+        </w:rPr>
+        <w:t>ESC</w:t>
+      </w:r>
+      <w:r>
+        <w:rPr>
+          <w:rFonts w:ascii="Times New Roman" w:hAnsi="Times New Roman" w:cs="Times New Roman"/>
+          <w:sz w:val="20"/>
+          <w:szCs w:val="20"/>
+        </w:rPr>
+        <w:t xml:space="preserve"> – выход.</w:t>
+      </w:r>
+    </w:p>
+    <w:p>
+      <w:pPr>
+        <w:rPr>
+          <w:rFonts w:ascii="Times New Roman" w:hAnsi="Times New Roman" w:cs="Times New Roman"/>
+          <w:sz w:val="20"/>
+          <w:szCs w:val="20"/>
+        </w:rPr>
+      </w:pPr>
+    </w:p>
+    <w:p>
+      <w:pPr>
+        <w:rPr>
+          <w:rFonts w:ascii="Times New Roman" w:hAnsi="Times New Roman" w:cs="Times New Roman"/>
+          <w:sz w:val="20"/>
+          <w:szCs w:val="20"/>
+        </w:rPr>
+      </w:pPr>
+      <w:r>
+        <w:rPr>
+          <w:rFonts w:ascii="Times New Roman" w:hAnsi="Times New Roman" w:cs="Times New Roman"/>
+          <w:sz w:val="20"/>
+          <w:szCs w:val="20"/>
+        </w:rPr>
+        <w:br w:type="page"/>
+      </w:r>
+    </w:p>
+    <w:p>
+      <w:pPr>
+        <w:spacing w:line="240" w:lineRule="auto"/>
+        <w:jc w:val="both"/>
+        <w:rPr>
+          <w:rFonts w:ascii="Times New Roman" w:hAnsi="Times New Roman" w:cs="Times New Roman"/>
+          <w:sz w:val="20"/>
+          <w:szCs w:val="20"/>
+        </w:rPr>
+      </w:pPr>
+      <w:r>
+        <w:rPr>
+          <w:rFonts w:ascii="Courier New" w:hAnsi="Courier New" w:cs="Courier New"/>
+          <w:sz w:val="20"/>
+          <w:szCs w:val="20"/>
+        </w:rPr>
+        <w:lastRenderedPageBreak/>
         <w:t xml:space="preserve">6) </w:t>
       </w:r>
       <w:r>
@@ -16547,7 +17757,7 @@
                           </pic:cNvPicPr>
                         </pic:nvPicPr>
                         <pic:blipFill>
-                          <a:blip r:embed="rId16" cstate="print"/>
+                          <a:blip r:embed="rId18" cstate="print"/>
                           <a:stretch>
                             <a:fillRect/>
                           </a:stretch>
@@ -16600,7 +17810,7 @@
                           </pic:cNvPicPr>
                         </pic:nvPicPr>
                         <pic:blipFill>
-                          <a:blip r:embed="rId17" cstate="print"/>
+                          <a:blip r:embed="rId19" cstate="print"/>
                           <a:stretch>
                             <a:fillRect/>
                           </a:stretch>
@@ -16866,7 +18076,7 @@
                           </pic:cNvPicPr>
                         </pic:nvPicPr>
                         <pic:blipFill>
-                          <a:blip r:embed="rId18" cstate="print"/>
+                          <a:blip r:embed="rId20" cstate="print"/>
                           <a:srcRect/>
                           <a:stretch>
                             <a:fillRect/>
@@ -16920,7 +18130,7 @@
                           </pic:cNvPicPr>
                         </pic:nvPicPr>
                         <pic:blipFill>
-                          <a:blip r:embed="rId19" cstate="print"/>
+                          <a:blip r:embed="rId21" cstate="print"/>
                           <a:srcRect/>
                           <a:stretch>
                             <a:fillRect/>
@@ -17421,7 +18631,7 @@
                           </pic:cNvPicPr>
                         </pic:nvPicPr>
                         <pic:blipFill>
-                          <a:blip r:embed="rId20" cstate="print"/>
+                          <a:blip r:embed="rId22" cstate="print"/>
                           <a:srcRect/>
                           <a:stretch>
                             <a:fillRect/>
@@ -17668,7 +18878,7 @@
                           </pic:cNvPicPr>
                         </pic:nvPicPr>
                         <pic:blipFill>
-                          <a:blip r:embed="rId21" cstate="print"/>
+                          <a:blip r:embed="rId23" cstate="print"/>
                           <a:srcRect/>
                           <a:stretch>
                             <a:fillRect/>
@@ -17717,831 +18927,6 @@
                       <pic:pic xmlns:pic="http://schemas.openxmlformats.org/drawingml/2006/picture">
                         <pic:nvPicPr>
                           <pic:cNvPr id="0" name="Picture 78" descr="D:\DeepFaceLab\_internal\bin\DeepFaceLab\doc\LIAEF128_Cage_1.jpg"/>
-                          <pic:cNvPicPr>
-                            <a:picLocks noChangeAspect="1" noChangeArrowheads="1"/>
-                          </pic:cNvPicPr>
-                        </pic:nvPicPr>
-                        <pic:blipFill>
-                          <a:blip r:embed="rId22" cstate="print"/>
-                          <a:srcRect/>
-                          <a:stretch>
-                            <a:fillRect/>
-                          </a:stretch>
-                        </pic:blipFill>
-                        <pic:spPr bwMode="auto">
-                          <a:xfrm>
-                            <a:off x="0" y="0"/>
-                            <a:ext cx="2689200" cy="2761324"/>
-                          </a:xfrm>
-                          <a:prstGeom prst="rect">
-                            <a:avLst/>
-                          </a:prstGeom>
-                          <a:noFill/>
-                          <a:ln w="9525">
-                            <a:noFill/>
-                            <a:miter lim="800000"/>
-                            <a:headEnd/>
-                            <a:tailEnd/>
-                          </a:ln>
-                        </pic:spPr>
-                      </pic:pic>
-                    </a:graphicData>
-                  </a:graphic>
-                </wp:inline>
-              </w:drawing>
-            </w:r>
-          </w:p>
-          <w:p>
-            <w:pPr>
-              <w:ind w:left="34"/>
-              <w:jc w:val="both"/>
-              <w:rPr>
-                <w:rFonts w:ascii="Times New Roman" w:hAnsi="Times New Roman" w:cs="Times New Roman"/>
-                <w:sz w:val="20"/>
-                <w:szCs w:val="20"/>
-              </w:rPr>
-            </w:pPr>
-          </w:p>
-        </w:tc>
-      </w:tr>
-    </w:tbl>
-    <w:p>
-      <w:pPr>
-        <w:spacing w:line="240" w:lineRule="auto"/>
-        <w:jc w:val="both"/>
-        <w:rPr>
-          <w:rFonts w:ascii="Times New Roman" w:hAnsi="Times New Roman" w:cs="Times New Roman"/>
-          <w:sz w:val="20"/>
-          <w:szCs w:val="20"/>
-          <w:lang w:val="en-US"/>
-        </w:rPr>
-      </w:pPr>
-    </w:p>
-    <w:p>
-      <w:pPr>
-        <w:spacing w:line="240" w:lineRule="auto"/>
-        <w:jc w:val="both"/>
-        <w:rPr>
-          <w:rFonts w:ascii="Times New Roman" w:hAnsi="Times New Roman" w:cs="Times New Roman"/>
-          <w:sz w:val="20"/>
-          <w:szCs w:val="20"/>
-          <w:lang w:val="en-US"/>
-        </w:rPr>
-      </w:pPr>
-      <w:r>
-        <w:rPr>
-          <w:rFonts w:ascii="Times New Roman" w:hAnsi="Times New Roman" w:cs="Times New Roman"/>
-          <w:b/>
-          <w:sz w:val="20"/>
-          <w:szCs w:val="20"/>
-        </w:rPr>
-        <w:t>Опции</w:t>
-      </w:r>
-      <w:r>
-        <w:rPr>
-          <w:rFonts w:ascii="Times New Roman" w:hAnsi="Times New Roman" w:cs="Times New Roman"/>
-          <w:sz w:val="20"/>
-          <w:szCs w:val="20"/>
-          <w:lang w:val="en-US"/>
-        </w:rPr>
-        <w:t xml:space="preserve"> </w:t>
-      </w:r>
-      <w:r>
-        <w:rPr>
-          <w:rFonts w:ascii="Courier New" w:hAnsi="Courier New" w:cs="Courier New"/>
-          <w:b/>
-          <w:sz w:val="20"/>
-          <w:szCs w:val="20"/>
-          <w:lang w:val="en-US"/>
-        </w:rPr>
-        <w:t>H64</w:t>
-      </w:r>
-      <w:r>
-        <w:rPr>
-          <w:rFonts w:ascii="Courier New" w:hAnsi="Courier New" w:cs="Courier New"/>
-          <w:sz w:val="20"/>
-          <w:szCs w:val="20"/>
-          <w:lang w:val="en-US"/>
-        </w:rPr>
-        <w:t xml:space="preserve">, </w:t>
-      </w:r>
-      <w:r>
-        <w:rPr>
-          <w:rFonts w:ascii="Courier New" w:hAnsi="Courier New" w:cs="Courier New"/>
-          <w:b/>
-          <w:sz w:val="20"/>
-          <w:szCs w:val="20"/>
-          <w:lang w:val="en-US"/>
-        </w:rPr>
-        <w:t>H128</w:t>
-      </w:r>
-      <w:r>
-        <w:rPr>
-          <w:rFonts w:ascii="Courier New" w:hAnsi="Courier New" w:cs="Courier New"/>
-          <w:sz w:val="20"/>
-          <w:szCs w:val="20"/>
-          <w:lang w:val="en-US"/>
-        </w:rPr>
-        <w:t xml:space="preserve">, </w:t>
-      </w:r>
-      <w:r>
-        <w:rPr>
-          <w:rFonts w:ascii="Courier New" w:hAnsi="Courier New" w:cs="Courier New"/>
-          <w:b/>
-          <w:sz w:val="20"/>
-          <w:szCs w:val="20"/>
-          <w:lang w:val="en-US"/>
-        </w:rPr>
-        <w:t>DF</w:t>
-      </w:r>
-      <w:r>
-        <w:rPr>
-          <w:rFonts w:ascii="Courier New" w:hAnsi="Courier New" w:cs="Courier New"/>
-          <w:sz w:val="20"/>
-          <w:szCs w:val="20"/>
-          <w:lang w:val="en-US"/>
-        </w:rPr>
-        <w:t xml:space="preserve">, </w:t>
-      </w:r>
-      <w:r>
-        <w:rPr>
-          <w:rFonts w:ascii="Courier New" w:hAnsi="Courier New" w:cs="Courier New"/>
-          <w:b/>
-          <w:sz w:val="20"/>
-          <w:szCs w:val="20"/>
-          <w:lang w:val="en-US"/>
-        </w:rPr>
-        <w:t>LIAEF128</w:t>
-      </w:r>
-      <w:r>
-        <w:rPr>
-          <w:rFonts w:ascii="Times New Roman" w:hAnsi="Times New Roman" w:cs="Times New Roman"/>
-          <w:sz w:val="20"/>
-          <w:szCs w:val="20"/>
-          <w:lang w:val="en-US"/>
-        </w:rPr>
-        <w:t xml:space="preserve"> </w:t>
-      </w:r>
-      <w:r>
-        <w:rPr>
-          <w:rFonts w:ascii="Times New Roman" w:hAnsi="Times New Roman" w:cs="Times New Roman"/>
-          <w:sz w:val="20"/>
-          <w:szCs w:val="20"/>
-        </w:rPr>
-        <w:t>моделей</w:t>
-      </w:r>
-      <w:r>
-        <w:rPr>
-          <w:rFonts w:ascii="Times New Roman" w:hAnsi="Times New Roman" w:cs="Times New Roman"/>
-          <w:sz w:val="20"/>
-          <w:szCs w:val="20"/>
-          <w:lang w:val="en-US"/>
-        </w:rPr>
-        <w:t>:</w:t>
-      </w:r>
-    </w:p>
-    <w:p>
-      <w:pPr>
-        <w:spacing w:line="240" w:lineRule="auto"/>
-        <w:jc w:val="both"/>
-        <w:rPr>
-          <w:rFonts w:ascii="Courier New" w:hAnsi="Courier New" w:cs="Courier New"/>
-          <w:sz w:val="20"/>
-          <w:szCs w:val="20"/>
-          <w:lang w:val="en-US"/>
-        </w:rPr>
-      </w:pPr>
-      <w:r>
-        <w:rPr>
-          <w:rFonts w:ascii="Courier New" w:hAnsi="Courier New" w:cs="Courier New"/>
-          <w:sz w:val="20"/>
-          <w:szCs w:val="20"/>
-          <w:lang w:val="en-US"/>
-        </w:rPr>
-        <w:t>Use pixel loss? (</w:t>
-      </w:r>
-      <w:proofErr w:type="gramStart"/>
-      <w:r>
-        <w:rPr>
-          <w:rFonts w:ascii="Courier New" w:hAnsi="Courier New" w:cs="Courier New"/>
-          <w:sz w:val="20"/>
-          <w:szCs w:val="20"/>
-          <w:lang w:val="en-US"/>
-        </w:rPr>
-        <w:t>y/n</w:t>
-      </w:r>
-      <w:proofErr w:type="gramEnd"/>
-      <w:r>
-        <w:rPr>
-          <w:rFonts w:ascii="Courier New" w:hAnsi="Courier New" w:cs="Courier New"/>
-          <w:sz w:val="20"/>
-          <w:szCs w:val="20"/>
-          <w:lang w:val="en-US"/>
-        </w:rPr>
-        <w:t>, ?:help skip: n/default ) :</w:t>
-      </w:r>
-    </w:p>
-    <w:p>
-      <w:pPr>
-        <w:spacing w:line="240" w:lineRule="auto"/>
-        <w:ind w:left="567"/>
-        <w:jc w:val="both"/>
-        <w:rPr>
-          <w:rFonts w:ascii="Times New Roman" w:hAnsi="Times New Roman" w:cs="Times New Roman"/>
-          <w:sz w:val="20"/>
-          <w:szCs w:val="20"/>
-        </w:rPr>
-      </w:pPr>
-      <w:r>
-        <w:rPr>
-          <w:rFonts w:ascii="Times New Roman" w:hAnsi="Times New Roman" w:cs="Times New Roman"/>
-          <w:sz w:val="20"/>
-          <w:szCs w:val="20"/>
-        </w:rPr>
-        <w:t xml:space="preserve">позволяет </w:t>
-      </w:r>
-      <w:r>
-        <w:rPr>
-          <w:rFonts w:ascii="Times New Roman" w:hAnsi="Times New Roman" w:cs="Times New Roman"/>
-          <w:b/>
-          <w:sz w:val="20"/>
-          <w:szCs w:val="20"/>
-        </w:rPr>
-        <w:t>быстрее</w:t>
-      </w:r>
-      <w:r>
-        <w:rPr>
-          <w:rFonts w:ascii="Times New Roman" w:hAnsi="Times New Roman" w:cs="Times New Roman"/>
-          <w:sz w:val="20"/>
-          <w:szCs w:val="20"/>
-        </w:rPr>
-        <w:t xml:space="preserve"> улучшать мелкие </w:t>
-      </w:r>
-      <w:r>
-        <w:rPr>
-          <w:rFonts w:ascii="Times New Roman" w:hAnsi="Times New Roman" w:cs="Times New Roman"/>
-          <w:b/>
-          <w:sz w:val="20"/>
-          <w:szCs w:val="20"/>
-        </w:rPr>
-        <w:t>детали</w:t>
-      </w:r>
-      <w:r>
-        <w:rPr>
-          <w:rFonts w:ascii="Times New Roman" w:hAnsi="Times New Roman" w:cs="Times New Roman"/>
-          <w:sz w:val="20"/>
-          <w:szCs w:val="20"/>
-        </w:rPr>
-        <w:t xml:space="preserve"> и убрать </w:t>
-      </w:r>
-      <w:r>
-        <w:rPr>
-          <w:rFonts w:ascii="Times New Roman" w:hAnsi="Times New Roman" w:cs="Times New Roman"/>
-          <w:b/>
-          <w:sz w:val="20"/>
-          <w:szCs w:val="20"/>
-        </w:rPr>
-        <w:t>дрожание</w:t>
-      </w:r>
-      <w:r>
-        <w:rPr>
-          <w:rFonts w:ascii="Times New Roman" w:hAnsi="Times New Roman" w:cs="Times New Roman"/>
-          <w:sz w:val="20"/>
-          <w:szCs w:val="20"/>
-        </w:rPr>
-        <w:t xml:space="preserve">. Включать только после </w:t>
-      </w:r>
-      <w:r>
-        <w:rPr>
-          <w:rFonts w:ascii="Times New Roman" w:hAnsi="Times New Roman" w:cs="Times New Roman"/>
-          <w:sz w:val="20"/>
-          <w:szCs w:val="20"/>
-        </w:rPr>
-        <w:t>2</w:t>
-      </w:r>
-      <w:r>
-        <w:rPr>
-          <w:rFonts w:ascii="Times New Roman" w:hAnsi="Times New Roman" w:cs="Times New Roman"/>
-          <w:sz w:val="20"/>
-          <w:szCs w:val="20"/>
-        </w:rPr>
-        <w:t>0</w:t>
-      </w:r>
-      <w:r>
-        <w:rPr>
-          <w:rFonts w:ascii="Times New Roman" w:hAnsi="Times New Roman" w:cs="Times New Roman"/>
-          <w:sz w:val="20"/>
-          <w:szCs w:val="20"/>
-        </w:rPr>
-        <w:t xml:space="preserve">к </w:t>
-      </w:r>
-      <w:r>
-        <w:rPr>
-          <w:rFonts w:ascii="Times New Roman" w:hAnsi="Times New Roman" w:cs="Times New Roman"/>
-          <w:b/>
-          <w:sz w:val="20"/>
-          <w:szCs w:val="20"/>
-        </w:rPr>
-        <w:t>итераций</w:t>
-      </w:r>
-      <w:r>
-        <w:rPr>
-          <w:rFonts w:ascii="Times New Roman" w:hAnsi="Times New Roman" w:cs="Times New Roman"/>
-          <w:sz w:val="20"/>
-          <w:szCs w:val="20"/>
-        </w:rPr>
-        <w:t>.</w:t>
-      </w:r>
-    </w:p>
-    <w:p>
-      <w:pPr>
-        <w:rPr>
-          <w:rFonts w:ascii="Times New Roman" w:hAnsi="Times New Roman" w:cs="Times New Roman"/>
-          <w:sz w:val="20"/>
-          <w:szCs w:val="20"/>
-        </w:rPr>
-      </w:pPr>
-      <w:r>
-        <w:rPr>
-          <w:rFonts w:ascii="Times New Roman" w:hAnsi="Times New Roman" w:cs="Times New Roman"/>
-          <w:sz w:val="20"/>
-          <w:szCs w:val="20"/>
-        </w:rPr>
-        <w:br w:type="page"/>
-      </w:r>
-    </w:p>
-    <w:tbl>
-      <w:tblPr>
-        <w:tblStyle w:val="a9"/>
-        <w:tblW w:w="0" w:type="auto"/>
-        <w:tblLook w:val="04A0"/>
-      </w:tblPr>
-      <w:tblGrid>
-        <w:gridCol w:w="1177"/>
-        <w:gridCol w:w="9102"/>
-      </w:tblGrid>
-      <w:tr>
-        <w:tc>
-          <w:tcPr>
-            <w:tcW w:w="1177" w:type="dxa"/>
-            <w:tcMar>
-              <w:top w:w="113" w:type="dxa"/>
-              <w:bottom w:w="113" w:type="dxa"/>
-            </w:tcMar>
-          </w:tcPr>
-          <w:p>
-            <w:pPr>
-              <w:jc w:val="both"/>
-              <w:rPr>
-                <w:lang w:val="en-US"/>
-              </w:rPr>
-            </w:pPr>
-            <w:r>
-              <w:lastRenderedPageBreak/>
-              <w:br w:type="page"/>
-            </w:r>
-            <w:r>
-              <w:rPr>
-                <w:rFonts w:ascii="Courier New" w:hAnsi="Courier New" w:cs="Courier New"/>
-                <w:sz w:val="20"/>
-                <w:szCs w:val="20"/>
-                <w:lang w:val="en-US"/>
-              </w:rPr>
-              <w:t>SAE</w:t>
-            </w:r>
-            <w:r>
-              <w:rPr>
-                <w:rFonts w:ascii="Courier New" w:hAnsi="Courier New" w:cs="Courier New"/>
-                <w:sz w:val="20"/>
-                <w:szCs w:val="20"/>
-              </w:rPr>
-              <w:t xml:space="preserve"> (</w:t>
-            </w:r>
-            <w:r>
-              <w:rPr>
-                <w:rFonts w:ascii="Courier New" w:hAnsi="Courier New" w:cs="Courier New"/>
-                <w:sz w:val="20"/>
-                <w:szCs w:val="20"/>
-                <w:lang w:val="en-US"/>
-              </w:rPr>
-              <w:t>512MB</w:t>
-            </w:r>
-            <w:r>
-              <w:rPr>
-                <w:rFonts w:ascii="Courier New" w:hAnsi="Courier New" w:cs="Courier New"/>
-                <w:sz w:val="20"/>
-                <w:szCs w:val="20"/>
-              </w:rPr>
-              <w:t xml:space="preserve">+) </w:t>
-            </w:r>
-          </w:p>
-        </w:tc>
-        <w:tc>
-          <w:tcPr>
-            <w:tcW w:w="9102" w:type="dxa"/>
-            <w:tcMar>
-              <w:top w:w="113" w:type="dxa"/>
-              <w:bottom w:w="113" w:type="dxa"/>
-            </w:tcMar>
-          </w:tcPr>
-          <w:p>
-            <w:pPr>
-              <w:ind w:left="34"/>
-              <w:jc w:val="both"/>
-              <w:rPr>
-                <w:rFonts w:ascii="Times New Roman" w:hAnsi="Times New Roman" w:cs="Times New Roman"/>
-                <w:sz w:val="20"/>
-                <w:szCs w:val="20"/>
-              </w:rPr>
-            </w:pPr>
-            <w:r>
-              <w:rPr>
-                <w:rFonts w:ascii="Times New Roman" w:hAnsi="Times New Roman" w:cs="Times New Roman"/>
-                <w:sz w:val="20"/>
-                <w:szCs w:val="20"/>
-              </w:rPr>
-              <w:t xml:space="preserve">Самая последняя </w:t>
-            </w:r>
-            <w:r>
-              <w:rPr>
-                <w:rFonts w:ascii="Times New Roman" w:hAnsi="Times New Roman" w:cs="Times New Roman"/>
-                <w:b/>
-                <w:sz w:val="20"/>
-                <w:szCs w:val="20"/>
-              </w:rPr>
-              <w:t>лучшая</w:t>
-            </w:r>
-            <w:r>
-              <w:rPr>
-                <w:rFonts w:ascii="Times New Roman" w:hAnsi="Times New Roman" w:cs="Times New Roman"/>
-                <w:sz w:val="20"/>
-                <w:szCs w:val="20"/>
-              </w:rPr>
-              <w:t xml:space="preserve"> и </w:t>
-            </w:r>
-            <w:r>
-              <w:rPr>
-                <w:rFonts w:ascii="Times New Roman" w:hAnsi="Times New Roman" w:cs="Times New Roman"/>
-                <w:b/>
-                <w:sz w:val="20"/>
-                <w:szCs w:val="20"/>
-              </w:rPr>
-              <w:t>гибкая</w:t>
-            </w:r>
-            <w:r>
-              <w:rPr>
-                <w:rFonts w:ascii="Times New Roman" w:hAnsi="Times New Roman" w:cs="Times New Roman"/>
-                <w:sz w:val="20"/>
-                <w:szCs w:val="20"/>
-              </w:rPr>
-              <w:t xml:space="preserve"> </w:t>
-            </w:r>
-            <w:r>
-              <w:rPr>
-                <w:rFonts w:ascii="Times New Roman" w:hAnsi="Times New Roman" w:cs="Times New Roman"/>
-                <w:sz w:val="20"/>
-                <w:szCs w:val="20"/>
-              </w:rPr>
-              <w:t>модель</w:t>
-            </w:r>
-            <w:r>
-              <w:rPr>
-                <w:rFonts w:ascii="Times New Roman" w:hAnsi="Times New Roman" w:cs="Times New Roman"/>
-                <w:sz w:val="20"/>
-                <w:szCs w:val="20"/>
-              </w:rPr>
-              <w:t>. Содержит все другие модели.</w:t>
-            </w:r>
-            <w:r>
-              <w:rPr>
-                <w:rFonts w:ascii="Times New Roman" w:hAnsi="Times New Roman" w:cs="Times New Roman"/>
-                <w:sz w:val="20"/>
-                <w:szCs w:val="20"/>
-              </w:rPr>
-              <w:t xml:space="preserve"> </w:t>
-            </w:r>
-            <w:r>
-              <w:rPr>
-                <w:rFonts w:ascii="Times New Roman" w:hAnsi="Times New Roman" w:cs="Times New Roman"/>
-                <w:sz w:val="20"/>
-                <w:szCs w:val="20"/>
-              </w:rPr>
-              <w:t xml:space="preserve">Есть возможность </w:t>
-            </w:r>
-            <w:r>
-              <w:rPr>
-                <w:rFonts w:ascii="Times New Roman" w:hAnsi="Times New Roman" w:cs="Times New Roman"/>
-                <w:b/>
-                <w:sz w:val="20"/>
-                <w:szCs w:val="20"/>
-              </w:rPr>
-              <w:t>переносить</w:t>
-            </w:r>
-            <w:r>
-              <w:rPr>
-                <w:rFonts w:ascii="Times New Roman" w:hAnsi="Times New Roman" w:cs="Times New Roman"/>
-                <w:sz w:val="20"/>
-                <w:szCs w:val="20"/>
-              </w:rPr>
-              <w:t xml:space="preserve"> с</w:t>
-            </w:r>
-            <w:r>
-              <w:rPr>
-                <w:rFonts w:ascii="Times New Roman" w:hAnsi="Times New Roman" w:cs="Times New Roman"/>
-                <w:sz w:val="20"/>
-                <w:szCs w:val="20"/>
-              </w:rPr>
-              <w:t xml:space="preserve">тиль </w:t>
-            </w:r>
-            <w:r>
-              <w:rPr>
-                <w:rFonts w:ascii="Times New Roman" w:hAnsi="Times New Roman" w:cs="Times New Roman"/>
-                <w:sz w:val="20"/>
-                <w:szCs w:val="20"/>
-              </w:rPr>
-              <w:t xml:space="preserve">лица и освещение, которое будет </w:t>
-            </w:r>
-            <w:r>
-              <w:rPr>
-                <w:rFonts w:ascii="Times New Roman" w:hAnsi="Times New Roman" w:cs="Times New Roman"/>
-                <w:b/>
-                <w:sz w:val="20"/>
-                <w:szCs w:val="20"/>
-              </w:rPr>
-              <w:t>изучаться</w:t>
-            </w:r>
-            <w:r>
-              <w:rPr>
-                <w:rFonts w:ascii="Times New Roman" w:hAnsi="Times New Roman" w:cs="Times New Roman"/>
-                <w:sz w:val="20"/>
-                <w:szCs w:val="20"/>
-              </w:rPr>
-              <w:t xml:space="preserve"> непосредственно нейронной сетью.</w:t>
-            </w:r>
-            <w:r>
-              <w:rPr>
-                <w:rFonts w:ascii="Times New Roman" w:hAnsi="Times New Roman" w:cs="Times New Roman"/>
-                <w:sz w:val="20"/>
-                <w:szCs w:val="20"/>
-              </w:rPr>
-              <w:t xml:space="preserve"> </w:t>
-            </w:r>
-            <w:r>
-              <w:rPr>
-                <w:rFonts w:ascii="Times New Roman" w:hAnsi="Times New Roman" w:cs="Times New Roman"/>
-                <w:sz w:val="20"/>
-                <w:szCs w:val="20"/>
-              </w:rPr>
-              <w:t xml:space="preserve">При первом запуске можно настроить </w:t>
-            </w:r>
-            <w:r>
-              <w:rPr>
-                <w:rFonts w:ascii="Times New Roman" w:hAnsi="Times New Roman" w:cs="Times New Roman"/>
-                <w:b/>
-                <w:sz w:val="20"/>
-                <w:szCs w:val="20"/>
-              </w:rPr>
-              <w:t>различные</w:t>
-            </w:r>
-            <w:r>
-              <w:rPr>
-                <w:rFonts w:ascii="Times New Roman" w:hAnsi="Times New Roman" w:cs="Times New Roman"/>
-                <w:sz w:val="20"/>
-                <w:szCs w:val="20"/>
-              </w:rPr>
-              <w:t xml:space="preserve"> параметры.</w:t>
-            </w:r>
-            <w:r>
-              <w:rPr>
-                <w:rFonts w:ascii="Times New Roman" w:hAnsi="Times New Roman" w:cs="Times New Roman"/>
-                <w:sz w:val="20"/>
-                <w:szCs w:val="20"/>
-              </w:rPr>
-              <w:t xml:space="preserve"> Эти параметры влияют на то, какого размера будет сеть и </w:t>
-            </w:r>
-            <w:r>
-              <w:rPr>
-                <w:rFonts w:ascii="Times New Roman" w:hAnsi="Times New Roman" w:cs="Times New Roman"/>
-                <w:b/>
-                <w:sz w:val="20"/>
-                <w:szCs w:val="20"/>
-              </w:rPr>
-              <w:t>за</w:t>
-            </w:r>
-            <w:r>
-              <w:rPr>
-                <w:rFonts w:ascii="Times New Roman" w:hAnsi="Times New Roman" w:cs="Times New Roman"/>
-                <w:b/>
-                <w:sz w:val="20"/>
-                <w:szCs w:val="20"/>
-              </w:rPr>
-              <w:t>пустится</w:t>
-            </w:r>
-            <w:r>
-              <w:rPr>
-                <w:rFonts w:ascii="Times New Roman" w:hAnsi="Times New Roman" w:cs="Times New Roman"/>
-                <w:sz w:val="20"/>
-                <w:szCs w:val="20"/>
-              </w:rPr>
-              <w:t xml:space="preserve"> ли на вашей видеокарте</w:t>
-            </w:r>
-            <w:r>
-              <w:rPr>
-                <w:rFonts w:ascii="Times New Roman" w:hAnsi="Times New Roman" w:cs="Times New Roman"/>
-                <w:sz w:val="20"/>
-                <w:szCs w:val="20"/>
-              </w:rPr>
-              <w:t xml:space="preserve">, так что можно </w:t>
-            </w:r>
-            <w:r>
-              <w:rPr>
-                <w:rFonts w:ascii="Times New Roman" w:hAnsi="Times New Roman" w:cs="Times New Roman"/>
-                <w:b/>
-                <w:sz w:val="20"/>
-                <w:szCs w:val="20"/>
-              </w:rPr>
-              <w:t>подстроить</w:t>
-            </w:r>
-            <w:r>
-              <w:rPr>
-                <w:rFonts w:ascii="Times New Roman" w:hAnsi="Times New Roman" w:cs="Times New Roman"/>
-                <w:sz w:val="20"/>
-                <w:szCs w:val="20"/>
-              </w:rPr>
-              <w:t xml:space="preserve"> модель на тренировку как на </w:t>
-            </w:r>
-            <w:proofErr w:type="gramStart"/>
-            <w:r>
-              <w:rPr>
-                <w:rFonts w:ascii="Times New Roman" w:hAnsi="Times New Roman" w:cs="Times New Roman"/>
-                <w:sz w:val="20"/>
-                <w:szCs w:val="20"/>
-              </w:rPr>
-              <w:t>512</w:t>
-            </w:r>
-            <w:r>
-              <w:rPr>
-                <w:rFonts w:ascii="Times New Roman" w:hAnsi="Times New Roman" w:cs="Times New Roman"/>
-                <w:sz w:val="20"/>
-                <w:szCs w:val="20"/>
-                <w:lang w:val="en-US"/>
-              </w:rPr>
-              <w:t>MB</w:t>
-            </w:r>
-            <w:proofErr w:type="gramEnd"/>
-            <w:r>
-              <w:rPr>
-                <w:rFonts w:ascii="Times New Roman" w:hAnsi="Times New Roman" w:cs="Times New Roman"/>
-                <w:sz w:val="20"/>
-                <w:szCs w:val="20"/>
-              </w:rPr>
-              <w:t xml:space="preserve"> так и на 24</w:t>
-            </w:r>
-            <w:r>
-              <w:rPr>
-                <w:rFonts w:ascii="Times New Roman" w:hAnsi="Times New Roman" w:cs="Times New Roman"/>
-                <w:sz w:val="20"/>
-                <w:szCs w:val="20"/>
-                <w:lang w:val="en-US"/>
-              </w:rPr>
-              <w:t>GB</w:t>
-            </w:r>
-            <w:r>
-              <w:rPr>
-                <w:rFonts w:ascii="Times New Roman" w:hAnsi="Times New Roman" w:cs="Times New Roman"/>
-                <w:sz w:val="20"/>
-                <w:szCs w:val="20"/>
-              </w:rPr>
-              <w:t>.</w:t>
-            </w:r>
-            <w:r>
-              <w:rPr>
-                <w:rFonts w:ascii="Times New Roman" w:hAnsi="Times New Roman" w:cs="Times New Roman"/>
-                <w:sz w:val="20"/>
-                <w:szCs w:val="20"/>
-              </w:rPr>
-              <w:t xml:space="preserve"> Конечно же, чем </w:t>
-            </w:r>
-            <w:r>
-              <w:rPr>
-                <w:rFonts w:ascii="Times New Roman" w:hAnsi="Times New Roman" w:cs="Times New Roman"/>
-                <w:b/>
-                <w:sz w:val="20"/>
-                <w:szCs w:val="20"/>
-              </w:rPr>
-              <w:t>больше</w:t>
-            </w:r>
-            <w:r>
-              <w:rPr>
-                <w:rFonts w:ascii="Times New Roman" w:hAnsi="Times New Roman" w:cs="Times New Roman"/>
-                <w:sz w:val="20"/>
-                <w:szCs w:val="20"/>
-              </w:rPr>
-              <w:t xml:space="preserve"> памяти, тем </w:t>
-            </w:r>
-            <w:r>
-              <w:rPr>
-                <w:rFonts w:ascii="Times New Roman" w:hAnsi="Times New Roman" w:cs="Times New Roman"/>
-                <w:b/>
-                <w:sz w:val="20"/>
-                <w:szCs w:val="20"/>
-              </w:rPr>
-              <w:t>лучше</w:t>
-            </w:r>
-            <w:r>
-              <w:rPr>
-                <w:rFonts w:ascii="Times New Roman" w:hAnsi="Times New Roman" w:cs="Times New Roman"/>
-                <w:sz w:val="20"/>
-                <w:szCs w:val="20"/>
-              </w:rPr>
-              <w:t xml:space="preserve"> качество получится в итоге.</w:t>
-            </w:r>
-          </w:p>
-          <w:p>
-            <w:pPr>
-              <w:ind w:left="34"/>
-              <w:jc w:val="both"/>
-              <w:rPr>
-                <w:rFonts w:ascii="Times New Roman" w:hAnsi="Times New Roman" w:cs="Times New Roman"/>
-                <w:sz w:val="20"/>
-                <w:szCs w:val="20"/>
-              </w:rPr>
-            </w:pPr>
-            <w:r>
-              <w:rPr>
-                <w:rFonts w:ascii="Times New Roman" w:hAnsi="Times New Roman" w:cs="Times New Roman"/>
-                <w:noProof/>
-                <w:sz w:val="20"/>
-                <w:szCs w:val="20"/>
-                <w:lang w:eastAsia="ru-RU"/>
-              </w:rPr>
-              <w:drawing>
-                <wp:inline distT="0" distB="0" distL="0" distR="0">
-                  <wp:extent cx="2689200" cy="2766983"/>
-                  <wp:effectExtent l="19050" t="0" r="0" b="0"/>
-                  <wp:docPr id="26" name="Рисунок 72" descr="D:\DeepFaceLab\_internal\bin\DeepFaceLab\doc\SAE_Asian_0.jpg"/>
-                  <wp:cNvGraphicFramePr>
-                    <a:graphicFrameLocks xmlns:a="http://schemas.openxmlformats.org/drawingml/2006/main" noChangeAspect="1"/>
-                  </wp:cNvGraphicFramePr>
-                  <a:graphic xmlns:a="http://schemas.openxmlformats.org/drawingml/2006/main">
-                    <a:graphicData uri="http://schemas.openxmlformats.org/drawingml/2006/picture">
-                      <pic:pic xmlns:pic="http://schemas.openxmlformats.org/drawingml/2006/picture">
-                        <pic:nvPicPr>
-                          <pic:cNvPr id="0" name="Picture 72" descr="D:\DeepFaceLab\_internal\bin\DeepFaceLab\doc\SAE_Asian_0.jpg"/>
-                          <pic:cNvPicPr>
-                            <a:picLocks noChangeAspect="1" noChangeArrowheads="1"/>
-                          </pic:cNvPicPr>
-                        </pic:nvPicPr>
-                        <pic:blipFill>
-                          <a:blip r:embed="rId23" cstate="print"/>
-                          <a:srcRect/>
-                          <a:stretch>
-                            <a:fillRect/>
-                          </a:stretch>
-                        </pic:blipFill>
-                        <pic:spPr bwMode="auto">
-                          <a:xfrm>
-                            <a:off x="0" y="0"/>
-                            <a:ext cx="2689200" cy="2766983"/>
-                          </a:xfrm>
-                          <a:prstGeom prst="rect">
-                            <a:avLst/>
-                          </a:prstGeom>
-                          <a:noFill/>
-                          <a:ln w="9525">
-                            <a:noFill/>
-                            <a:miter lim="800000"/>
-                            <a:headEnd/>
-                            <a:tailEnd/>
-                          </a:ln>
-                        </pic:spPr>
-                      </pic:pic>
-                    </a:graphicData>
-                  </a:graphic>
-                </wp:inline>
-              </w:drawing>
-            </w:r>
-            <w:r>
-              <w:rPr>
-                <w:rFonts w:ascii="Times New Roman" w:hAnsi="Times New Roman" w:cs="Times New Roman"/>
-                <w:noProof/>
-                <w:sz w:val="20"/>
-                <w:szCs w:val="20"/>
-                <w:lang w:eastAsia="ru-RU"/>
-              </w:rPr>
-              <w:drawing>
-                <wp:inline distT="0" distB="0" distL="0" distR="0">
-                  <wp:extent cx="2689200" cy="2761324"/>
-                  <wp:effectExtent l="19050" t="0" r="0" b="0"/>
-                  <wp:docPr id="27" name="Рисунок 73" descr="D:\DeepFaceLab\_internal\bin\DeepFaceLab\doc\SAE_Cage_0.jpg"/>
-                  <wp:cNvGraphicFramePr>
-                    <a:graphicFrameLocks xmlns:a="http://schemas.openxmlformats.org/drawingml/2006/main" noChangeAspect="1"/>
-                  </wp:cNvGraphicFramePr>
-                  <a:graphic xmlns:a="http://schemas.openxmlformats.org/drawingml/2006/main">
-                    <a:graphicData uri="http://schemas.openxmlformats.org/drawingml/2006/picture">
-                      <pic:pic xmlns:pic="http://schemas.openxmlformats.org/drawingml/2006/picture">
-                        <pic:nvPicPr>
-                          <pic:cNvPr id="0" name="Picture 73" descr="D:\DeepFaceLab\_internal\bin\DeepFaceLab\doc\SAE_Cage_0.jpg"/>
                           <pic:cNvPicPr>
                             <a:picLocks noChangeAspect="1" noChangeArrowheads="1"/>
                           </pic:cNvPicPr>
@@ -18575,6 +18960,831 @@
                 </wp:inline>
               </w:drawing>
             </w:r>
+          </w:p>
+          <w:p>
+            <w:pPr>
+              <w:ind w:left="34"/>
+              <w:jc w:val="both"/>
+              <w:rPr>
+                <w:rFonts w:ascii="Times New Roman" w:hAnsi="Times New Roman" w:cs="Times New Roman"/>
+                <w:sz w:val="20"/>
+                <w:szCs w:val="20"/>
+              </w:rPr>
+            </w:pPr>
+          </w:p>
+        </w:tc>
+      </w:tr>
+    </w:tbl>
+    <w:p>
+      <w:pPr>
+        <w:spacing w:line="240" w:lineRule="auto"/>
+        <w:jc w:val="both"/>
+        <w:rPr>
+          <w:rFonts w:ascii="Times New Roman" w:hAnsi="Times New Roman" w:cs="Times New Roman"/>
+          <w:sz w:val="20"/>
+          <w:szCs w:val="20"/>
+          <w:lang w:val="en-US"/>
+        </w:rPr>
+      </w:pPr>
+    </w:p>
+    <w:p>
+      <w:pPr>
+        <w:spacing w:line="240" w:lineRule="auto"/>
+        <w:jc w:val="both"/>
+        <w:rPr>
+          <w:rFonts w:ascii="Times New Roman" w:hAnsi="Times New Roman" w:cs="Times New Roman"/>
+          <w:sz w:val="20"/>
+          <w:szCs w:val="20"/>
+          <w:lang w:val="en-US"/>
+        </w:rPr>
+      </w:pPr>
+      <w:r>
+        <w:rPr>
+          <w:rFonts w:ascii="Times New Roman" w:hAnsi="Times New Roman" w:cs="Times New Roman"/>
+          <w:b/>
+          <w:sz w:val="20"/>
+          <w:szCs w:val="20"/>
+        </w:rPr>
+        <w:t>Опции</w:t>
+      </w:r>
+      <w:r>
+        <w:rPr>
+          <w:rFonts w:ascii="Times New Roman" w:hAnsi="Times New Roman" w:cs="Times New Roman"/>
+          <w:sz w:val="20"/>
+          <w:szCs w:val="20"/>
+          <w:lang w:val="en-US"/>
+        </w:rPr>
+        <w:t xml:space="preserve"> </w:t>
+      </w:r>
+      <w:r>
+        <w:rPr>
+          <w:rFonts w:ascii="Courier New" w:hAnsi="Courier New" w:cs="Courier New"/>
+          <w:b/>
+          <w:sz w:val="20"/>
+          <w:szCs w:val="20"/>
+          <w:lang w:val="en-US"/>
+        </w:rPr>
+        <w:t>H64</w:t>
+      </w:r>
+      <w:r>
+        <w:rPr>
+          <w:rFonts w:ascii="Courier New" w:hAnsi="Courier New" w:cs="Courier New"/>
+          <w:sz w:val="20"/>
+          <w:szCs w:val="20"/>
+          <w:lang w:val="en-US"/>
+        </w:rPr>
+        <w:t xml:space="preserve">, </w:t>
+      </w:r>
+      <w:r>
+        <w:rPr>
+          <w:rFonts w:ascii="Courier New" w:hAnsi="Courier New" w:cs="Courier New"/>
+          <w:b/>
+          <w:sz w:val="20"/>
+          <w:szCs w:val="20"/>
+          <w:lang w:val="en-US"/>
+        </w:rPr>
+        <w:t>H128</w:t>
+      </w:r>
+      <w:r>
+        <w:rPr>
+          <w:rFonts w:ascii="Courier New" w:hAnsi="Courier New" w:cs="Courier New"/>
+          <w:sz w:val="20"/>
+          <w:szCs w:val="20"/>
+          <w:lang w:val="en-US"/>
+        </w:rPr>
+        <w:t xml:space="preserve">, </w:t>
+      </w:r>
+      <w:r>
+        <w:rPr>
+          <w:rFonts w:ascii="Courier New" w:hAnsi="Courier New" w:cs="Courier New"/>
+          <w:b/>
+          <w:sz w:val="20"/>
+          <w:szCs w:val="20"/>
+          <w:lang w:val="en-US"/>
+        </w:rPr>
+        <w:t>DF</w:t>
+      </w:r>
+      <w:r>
+        <w:rPr>
+          <w:rFonts w:ascii="Courier New" w:hAnsi="Courier New" w:cs="Courier New"/>
+          <w:sz w:val="20"/>
+          <w:szCs w:val="20"/>
+          <w:lang w:val="en-US"/>
+        </w:rPr>
+        <w:t xml:space="preserve">, </w:t>
+      </w:r>
+      <w:r>
+        <w:rPr>
+          <w:rFonts w:ascii="Courier New" w:hAnsi="Courier New" w:cs="Courier New"/>
+          <w:b/>
+          <w:sz w:val="20"/>
+          <w:szCs w:val="20"/>
+          <w:lang w:val="en-US"/>
+        </w:rPr>
+        <w:t>LIAEF128</w:t>
+      </w:r>
+      <w:r>
+        <w:rPr>
+          <w:rFonts w:ascii="Times New Roman" w:hAnsi="Times New Roman" w:cs="Times New Roman"/>
+          <w:sz w:val="20"/>
+          <w:szCs w:val="20"/>
+          <w:lang w:val="en-US"/>
+        </w:rPr>
+        <w:t xml:space="preserve"> </w:t>
+      </w:r>
+      <w:r>
+        <w:rPr>
+          <w:rFonts w:ascii="Times New Roman" w:hAnsi="Times New Roman" w:cs="Times New Roman"/>
+          <w:sz w:val="20"/>
+          <w:szCs w:val="20"/>
+        </w:rPr>
+        <w:t>моделей</w:t>
+      </w:r>
+      <w:r>
+        <w:rPr>
+          <w:rFonts w:ascii="Times New Roman" w:hAnsi="Times New Roman" w:cs="Times New Roman"/>
+          <w:sz w:val="20"/>
+          <w:szCs w:val="20"/>
+          <w:lang w:val="en-US"/>
+        </w:rPr>
+        <w:t>:</w:t>
+      </w:r>
+    </w:p>
+    <w:p>
+      <w:pPr>
+        <w:spacing w:line="240" w:lineRule="auto"/>
+        <w:jc w:val="both"/>
+        <w:rPr>
+          <w:rFonts w:ascii="Courier New" w:hAnsi="Courier New" w:cs="Courier New"/>
+          <w:sz w:val="20"/>
+          <w:szCs w:val="20"/>
+          <w:lang w:val="en-US"/>
+        </w:rPr>
+      </w:pPr>
+      <w:r>
+        <w:rPr>
+          <w:rFonts w:ascii="Courier New" w:hAnsi="Courier New" w:cs="Courier New"/>
+          <w:sz w:val="20"/>
+          <w:szCs w:val="20"/>
+          <w:lang w:val="en-US"/>
+        </w:rPr>
+        <w:t>Use pixel loss? (</w:t>
+      </w:r>
+      <w:proofErr w:type="gramStart"/>
+      <w:r>
+        <w:rPr>
+          <w:rFonts w:ascii="Courier New" w:hAnsi="Courier New" w:cs="Courier New"/>
+          <w:sz w:val="20"/>
+          <w:szCs w:val="20"/>
+          <w:lang w:val="en-US"/>
+        </w:rPr>
+        <w:t>y/n</w:t>
+      </w:r>
+      <w:proofErr w:type="gramEnd"/>
+      <w:r>
+        <w:rPr>
+          <w:rFonts w:ascii="Courier New" w:hAnsi="Courier New" w:cs="Courier New"/>
+          <w:sz w:val="20"/>
+          <w:szCs w:val="20"/>
+          <w:lang w:val="en-US"/>
+        </w:rPr>
+        <w:t>, ?:help skip: n/default ) :</w:t>
+      </w:r>
+    </w:p>
+    <w:p>
+      <w:pPr>
+        <w:spacing w:line="240" w:lineRule="auto"/>
+        <w:ind w:left="567"/>
+        <w:jc w:val="both"/>
+        <w:rPr>
+          <w:rFonts w:ascii="Times New Roman" w:hAnsi="Times New Roman" w:cs="Times New Roman"/>
+          <w:sz w:val="20"/>
+          <w:szCs w:val="20"/>
+        </w:rPr>
+      </w:pPr>
+      <w:r>
+        <w:rPr>
+          <w:rFonts w:ascii="Times New Roman" w:hAnsi="Times New Roman" w:cs="Times New Roman"/>
+          <w:sz w:val="20"/>
+          <w:szCs w:val="20"/>
+        </w:rPr>
+        <w:t xml:space="preserve">позволяет </w:t>
+      </w:r>
+      <w:r>
+        <w:rPr>
+          <w:rFonts w:ascii="Times New Roman" w:hAnsi="Times New Roman" w:cs="Times New Roman"/>
+          <w:b/>
+          <w:sz w:val="20"/>
+          <w:szCs w:val="20"/>
+        </w:rPr>
+        <w:t>быстрее</w:t>
+      </w:r>
+      <w:r>
+        <w:rPr>
+          <w:rFonts w:ascii="Times New Roman" w:hAnsi="Times New Roman" w:cs="Times New Roman"/>
+          <w:sz w:val="20"/>
+          <w:szCs w:val="20"/>
+        </w:rPr>
+        <w:t xml:space="preserve"> улучшать мелкие </w:t>
+      </w:r>
+      <w:r>
+        <w:rPr>
+          <w:rFonts w:ascii="Times New Roman" w:hAnsi="Times New Roman" w:cs="Times New Roman"/>
+          <w:b/>
+          <w:sz w:val="20"/>
+          <w:szCs w:val="20"/>
+        </w:rPr>
+        <w:t>детали</w:t>
+      </w:r>
+      <w:r>
+        <w:rPr>
+          <w:rFonts w:ascii="Times New Roman" w:hAnsi="Times New Roman" w:cs="Times New Roman"/>
+          <w:sz w:val="20"/>
+          <w:szCs w:val="20"/>
+        </w:rPr>
+        <w:t xml:space="preserve"> и убрать </w:t>
+      </w:r>
+      <w:r>
+        <w:rPr>
+          <w:rFonts w:ascii="Times New Roman" w:hAnsi="Times New Roman" w:cs="Times New Roman"/>
+          <w:b/>
+          <w:sz w:val="20"/>
+          <w:szCs w:val="20"/>
+        </w:rPr>
+        <w:t>дрожание</w:t>
+      </w:r>
+      <w:r>
+        <w:rPr>
+          <w:rFonts w:ascii="Times New Roman" w:hAnsi="Times New Roman" w:cs="Times New Roman"/>
+          <w:sz w:val="20"/>
+          <w:szCs w:val="20"/>
+        </w:rPr>
+        <w:t xml:space="preserve">. Включать только после </w:t>
+      </w:r>
+      <w:r>
+        <w:rPr>
+          <w:rFonts w:ascii="Times New Roman" w:hAnsi="Times New Roman" w:cs="Times New Roman"/>
+          <w:sz w:val="20"/>
+          <w:szCs w:val="20"/>
+        </w:rPr>
+        <w:t>2</w:t>
+      </w:r>
+      <w:r>
+        <w:rPr>
+          <w:rFonts w:ascii="Times New Roman" w:hAnsi="Times New Roman" w:cs="Times New Roman"/>
+          <w:sz w:val="20"/>
+          <w:szCs w:val="20"/>
+        </w:rPr>
+        <w:t>0</w:t>
+      </w:r>
+      <w:r>
+        <w:rPr>
+          <w:rFonts w:ascii="Times New Roman" w:hAnsi="Times New Roman" w:cs="Times New Roman"/>
+          <w:sz w:val="20"/>
+          <w:szCs w:val="20"/>
+        </w:rPr>
+        <w:t xml:space="preserve">к </w:t>
+      </w:r>
+      <w:r>
+        <w:rPr>
+          <w:rFonts w:ascii="Times New Roman" w:hAnsi="Times New Roman" w:cs="Times New Roman"/>
+          <w:b/>
+          <w:sz w:val="20"/>
+          <w:szCs w:val="20"/>
+        </w:rPr>
+        <w:t>итераций</w:t>
+      </w:r>
+      <w:r>
+        <w:rPr>
+          <w:rFonts w:ascii="Times New Roman" w:hAnsi="Times New Roman" w:cs="Times New Roman"/>
+          <w:sz w:val="20"/>
+          <w:szCs w:val="20"/>
+        </w:rPr>
+        <w:t>.</w:t>
+      </w:r>
+    </w:p>
+    <w:p>
+      <w:pPr>
+        <w:rPr>
+          <w:rFonts w:ascii="Times New Roman" w:hAnsi="Times New Roman" w:cs="Times New Roman"/>
+          <w:sz w:val="20"/>
+          <w:szCs w:val="20"/>
+        </w:rPr>
+      </w:pPr>
+      <w:r>
+        <w:rPr>
+          <w:rFonts w:ascii="Times New Roman" w:hAnsi="Times New Roman" w:cs="Times New Roman"/>
+          <w:sz w:val="20"/>
+          <w:szCs w:val="20"/>
+        </w:rPr>
+        <w:br w:type="page"/>
+      </w:r>
+    </w:p>
+    <w:tbl>
+      <w:tblPr>
+        <w:tblStyle w:val="a9"/>
+        <w:tblW w:w="0" w:type="auto"/>
+        <w:tblLook w:val="04A0"/>
+      </w:tblPr>
+      <w:tblGrid>
+        <w:gridCol w:w="1177"/>
+        <w:gridCol w:w="9102"/>
+      </w:tblGrid>
+      <w:tr>
+        <w:tc>
+          <w:tcPr>
+            <w:tcW w:w="1177" w:type="dxa"/>
+            <w:tcMar>
+              <w:top w:w="113" w:type="dxa"/>
+              <w:bottom w:w="113" w:type="dxa"/>
+            </w:tcMar>
+          </w:tcPr>
+          <w:p>
+            <w:pPr>
+              <w:jc w:val="both"/>
+              <w:rPr>
+                <w:lang w:val="en-US"/>
+              </w:rPr>
+            </w:pPr>
+            <w:r>
+              <w:lastRenderedPageBreak/>
+              <w:br w:type="page"/>
+            </w:r>
+            <w:r>
+              <w:rPr>
+                <w:rFonts w:ascii="Courier New" w:hAnsi="Courier New" w:cs="Courier New"/>
+                <w:sz w:val="20"/>
+                <w:szCs w:val="20"/>
+                <w:lang w:val="en-US"/>
+              </w:rPr>
+              <w:t>SAE</w:t>
+            </w:r>
+            <w:r>
+              <w:rPr>
+                <w:rFonts w:ascii="Courier New" w:hAnsi="Courier New" w:cs="Courier New"/>
+                <w:sz w:val="20"/>
+                <w:szCs w:val="20"/>
+              </w:rPr>
+              <w:t xml:space="preserve"> (</w:t>
+            </w:r>
+            <w:r>
+              <w:rPr>
+                <w:rFonts w:ascii="Courier New" w:hAnsi="Courier New" w:cs="Courier New"/>
+                <w:sz w:val="20"/>
+                <w:szCs w:val="20"/>
+                <w:lang w:val="en-US"/>
+              </w:rPr>
+              <w:t>512MB</w:t>
+            </w:r>
+            <w:r>
+              <w:rPr>
+                <w:rFonts w:ascii="Courier New" w:hAnsi="Courier New" w:cs="Courier New"/>
+                <w:sz w:val="20"/>
+                <w:szCs w:val="20"/>
+              </w:rPr>
+              <w:t xml:space="preserve">+) </w:t>
+            </w:r>
+          </w:p>
+        </w:tc>
+        <w:tc>
+          <w:tcPr>
+            <w:tcW w:w="9102" w:type="dxa"/>
+            <w:tcMar>
+              <w:top w:w="113" w:type="dxa"/>
+              <w:bottom w:w="113" w:type="dxa"/>
+            </w:tcMar>
+          </w:tcPr>
+          <w:p>
+            <w:pPr>
+              <w:ind w:left="34"/>
+              <w:jc w:val="both"/>
+              <w:rPr>
+                <w:rFonts w:ascii="Times New Roman" w:hAnsi="Times New Roman" w:cs="Times New Roman"/>
+                <w:sz w:val="20"/>
+                <w:szCs w:val="20"/>
+              </w:rPr>
+            </w:pPr>
+            <w:r>
+              <w:rPr>
+                <w:rFonts w:ascii="Times New Roman" w:hAnsi="Times New Roman" w:cs="Times New Roman"/>
+                <w:sz w:val="20"/>
+                <w:szCs w:val="20"/>
+              </w:rPr>
+              <w:t xml:space="preserve">Самая последняя </w:t>
+            </w:r>
+            <w:r>
+              <w:rPr>
+                <w:rFonts w:ascii="Times New Roman" w:hAnsi="Times New Roman" w:cs="Times New Roman"/>
+                <w:b/>
+                <w:sz w:val="20"/>
+                <w:szCs w:val="20"/>
+              </w:rPr>
+              <w:t>лучшая</w:t>
+            </w:r>
+            <w:r>
+              <w:rPr>
+                <w:rFonts w:ascii="Times New Roman" w:hAnsi="Times New Roman" w:cs="Times New Roman"/>
+                <w:sz w:val="20"/>
+                <w:szCs w:val="20"/>
+              </w:rPr>
+              <w:t xml:space="preserve"> и </w:t>
+            </w:r>
+            <w:r>
+              <w:rPr>
+                <w:rFonts w:ascii="Times New Roman" w:hAnsi="Times New Roman" w:cs="Times New Roman"/>
+                <w:b/>
+                <w:sz w:val="20"/>
+                <w:szCs w:val="20"/>
+              </w:rPr>
+              <w:t>гибкая</w:t>
+            </w:r>
+            <w:r>
+              <w:rPr>
+                <w:rFonts w:ascii="Times New Roman" w:hAnsi="Times New Roman" w:cs="Times New Roman"/>
+                <w:sz w:val="20"/>
+                <w:szCs w:val="20"/>
+              </w:rPr>
+              <w:t xml:space="preserve"> </w:t>
+            </w:r>
+            <w:r>
+              <w:rPr>
+                <w:rFonts w:ascii="Times New Roman" w:hAnsi="Times New Roman" w:cs="Times New Roman"/>
+                <w:sz w:val="20"/>
+                <w:szCs w:val="20"/>
+              </w:rPr>
+              <w:t>модель</w:t>
+            </w:r>
+            <w:r>
+              <w:rPr>
+                <w:rFonts w:ascii="Times New Roman" w:hAnsi="Times New Roman" w:cs="Times New Roman"/>
+                <w:sz w:val="20"/>
+                <w:szCs w:val="20"/>
+              </w:rPr>
+              <w:t>. Содержит все другие модели.</w:t>
+            </w:r>
+            <w:r>
+              <w:rPr>
+                <w:rFonts w:ascii="Times New Roman" w:hAnsi="Times New Roman" w:cs="Times New Roman"/>
+                <w:sz w:val="20"/>
+                <w:szCs w:val="20"/>
+              </w:rPr>
+              <w:t xml:space="preserve"> </w:t>
+            </w:r>
+            <w:r>
+              <w:rPr>
+                <w:rFonts w:ascii="Times New Roman" w:hAnsi="Times New Roman" w:cs="Times New Roman"/>
+                <w:sz w:val="20"/>
+                <w:szCs w:val="20"/>
+              </w:rPr>
+              <w:t xml:space="preserve">Есть возможность </w:t>
+            </w:r>
+            <w:r>
+              <w:rPr>
+                <w:rFonts w:ascii="Times New Roman" w:hAnsi="Times New Roman" w:cs="Times New Roman"/>
+                <w:b/>
+                <w:sz w:val="20"/>
+                <w:szCs w:val="20"/>
+              </w:rPr>
+              <w:t>переносить</w:t>
+            </w:r>
+            <w:r>
+              <w:rPr>
+                <w:rFonts w:ascii="Times New Roman" w:hAnsi="Times New Roman" w:cs="Times New Roman"/>
+                <w:sz w:val="20"/>
+                <w:szCs w:val="20"/>
+              </w:rPr>
+              <w:t xml:space="preserve"> с</w:t>
+            </w:r>
+            <w:r>
+              <w:rPr>
+                <w:rFonts w:ascii="Times New Roman" w:hAnsi="Times New Roman" w:cs="Times New Roman"/>
+                <w:sz w:val="20"/>
+                <w:szCs w:val="20"/>
+              </w:rPr>
+              <w:t xml:space="preserve">тиль </w:t>
+            </w:r>
+            <w:r>
+              <w:rPr>
+                <w:rFonts w:ascii="Times New Roman" w:hAnsi="Times New Roman" w:cs="Times New Roman"/>
+                <w:sz w:val="20"/>
+                <w:szCs w:val="20"/>
+              </w:rPr>
+              <w:t xml:space="preserve">лица и освещение, которое будет </w:t>
+            </w:r>
+            <w:r>
+              <w:rPr>
+                <w:rFonts w:ascii="Times New Roman" w:hAnsi="Times New Roman" w:cs="Times New Roman"/>
+                <w:b/>
+                <w:sz w:val="20"/>
+                <w:szCs w:val="20"/>
+              </w:rPr>
+              <w:t>изучаться</w:t>
+            </w:r>
+            <w:r>
+              <w:rPr>
+                <w:rFonts w:ascii="Times New Roman" w:hAnsi="Times New Roman" w:cs="Times New Roman"/>
+                <w:sz w:val="20"/>
+                <w:szCs w:val="20"/>
+              </w:rPr>
+              <w:t xml:space="preserve"> непосредственно нейронной сетью.</w:t>
+            </w:r>
+            <w:r>
+              <w:rPr>
+                <w:rFonts w:ascii="Times New Roman" w:hAnsi="Times New Roman" w:cs="Times New Roman"/>
+                <w:sz w:val="20"/>
+                <w:szCs w:val="20"/>
+              </w:rPr>
+              <w:t xml:space="preserve"> </w:t>
+            </w:r>
+            <w:r>
+              <w:rPr>
+                <w:rFonts w:ascii="Times New Roman" w:hAnsi="Times New Roman" w:cs="Times New Roman"/>
+                <w:sz w:val="20"/>
+                <w:szCs w:val="20"/>
+              </w:rPr>
+              <w:t xml:space="preserve">При первом запуске можно настроить </w:t>
+            </w:r>
+            <w:r>
+              <w:rPr>
+                <w:rFonts w:ascii="Times New Roman" w:hAnsi="Times New Roman" w:cs="Times New Roman"/>
+                <w:b/>
+                <w:sz w:val="20"/>
+                <w:szCs w:val="20"/>
+              </w:rPr>
+              <w:t>различные</w:t>
+            </w:r>
+            <w:r>
+              <w:rPr>
+                <w:rFonts w:ascii="Times New Roman" w:hAnsi="Times New Roman" w:cs="Times New Roman"/>
+                <w:sz w:val="20"/>
+                <w:szCs w:val="20"/>
+              </w:rPr>
+              <w:t xml:space="preserve"> параметры.</w:t>
+            </w:r>
+            <w:r>
+              <w:rPr>
+                <w:rFonts w:ascii="Times New Roman" w:hAnsi="Times New Roman" w:cs="Times New Roman"/>
+                <w:sz w:val="20"/>
+                <w:szCs w:val="20"/>
+              </w:rPr>
+              <w:t xml:space="preserve"> Эти параметры влияют на то, какого размера будет сеть и </w:t>
+            </w:r>
+            <w:r>
+              <w:rPr>
+                <w:rFonts w:ascii="Times New Roman" w:hAnsi="Times New Roman" w:cs="Times New Roman"/>
+                <w:b/>
+                <w:sz w:val="20"/>
+                <w:szCs w:val="20"/>
+              </w:rPr>
+              <w:t>за</w:t>
+            </w:r>
+            <w:r>
+              <w:rPr>
+                <w:rFonts w:ascii="Times New Roman" w:hAnsi="Times New Roman" w:cs="Times New Roman"/>
+                <w:b/>
+                <w:sz w:val="20"/>
+                <w:szCs w:val="20"/>
+              </w:rPr>
+              <w:t>пустится</w:t>
+            </w:r>
+            <w:r>
+              <w:rPr>
+                <w:rFonts w:ascii="Times New Roman" w:hAnsi="Times New Roman" w:cs="Times New Roman"/>
+                <w:sz w:val="20"/>
+                <w:szCs w:val="20"/>
+              </w:rPr>
+              <w:t xml:space="preserve"> ли на вашей видеокарте</w:t>
+            </w:r>
+            <w:r>
+              <w:rPr>
+                <w:rFonts w:ascii="Times New Roman" w:hAnsi="Times New Roman" w:cs="Times New Roman"/>
+                <w:sz w:val="20"/>
+                <w:szCs w:val="20"/>
+              </w:rPr>
+              <w:t xml:space="preserve">, так что можно </w:t>
+            </w:r>
+            <w:r>
+              <w:rPr>
+                <w:rFonts w:ascii="Times New Roman" w:hAnsi="Times New Roman" w:cs="Times New Roman"/>
+                <w:b/>
+                <w:sz w:val="20"/>
+                <w:szCs w:val="20"/>
+              </w:rPr>
+              <w:t>подстроить</w:t>
+            </w:r>
+            <w:r>
+              <w:rPr>
+                <w:rFonts w:ascii="Times New Roman" w:hAnsi="Times New Roman" w:cs="Times New Roman"/>
+                <w:sz w:val="20"/>
+                <w:szCs w:val="20"/>
+              </w:rPr>
+              <w:t xml:space="preserve"> модель на тренировку как на </w:t>
+            </w:r>
+            <w:proofErr w:type="gramStart"/>
+            <w:r>
+              <w:rPr>
+                <w:rFonts w:ascii="Times New Roman" w:hAnsi="Times New Roman" w:cs="Times New Roman"/>
+                <w:sz w:val="20"/>
+                <w:szCs w:val="20"/>
+              </w:rPr>
+              <w:t>512</w:t>
+            </w:r>
+            <w:r>
+              <w:rPr>
+                <w:rFonts w:ascii="Times New Roman" w:hAnsi="Times New Roman" w:cs="Times New Roman"/>
+                <w:sz w:val="20"/>
+                <w:szCs w:val="20"/>
+                <w:lang w:val="en-US"/>
+              </w:rPr>
+              <w:t>MB</w:t>
+            </w:r>
+            <w:proofErr w:type="gramEnd"/>
+            <w:r>
+              <w:rPr>
+                <w:rFonts w:ascii="Times New Roman" w:hAnsi="Times New Roman" w:cs="Times New Roman"/>
+                <w:sz w:val="20"/>
+                <w:szCs w:val="20"/>
+              </w:rPr>
+              <w:t xml:space="preserve"> так и на 24</w:t>
+            </w:r>
+            <w:r>
+              <w:rPr>
+                <w:rFonts w:ascii="Times New Roman" w:hAnsi="Times New Roman" w:cs="Times New Roman"/>
+                <w:sz w:val="20"/>
+                <w:szCs w:val="20"/>
+                <w:lang w:val="en-US"/>
+              </w:rPr>
+              <w:t>GB</w:t>
+            </w:r>
+            <w:r>
+              <w:rPr>
+                <w:rFonts w:ascii="Times New Roman" w:hAnsi="Times New Roman" w:cs="Times New Roman"/>
+                <w:sz w:val="20"/>
+                <w:szCs w:val="20"/>
+              </w:rPr>
+              <w:t>.</w:t>
+            </w:r>
+            <w:r>
+              <w:rPr>
+                <w:rFonts w:ascii="Times New Roman" w:hAnsi="Times New Roman" w:cs="Times New Roman"/>
+                <w:sz w:val="20"/>
+                <w:szCs w:val="20"/>
+              </w:rPr>
+              <w:t xml:space="preserve"> Конечно же, чем </w:t>
+            </w:r>
+            <w:r>
+              <w:rPr>
+                <w:rFonts w:ascii="Times New Roman" w:hAnsi="Times New Roman" w:cs="Times New Roman"/>
+                <w:b/>
+                <w:sz w:val="20"/>
+                <w:szCs w:val="20"/>
+              </w:rPr>
+              <w:t>больше</w:t>
+            </w:r>
+            <w:r>
+              <w:rPr>
+                <w:rFonts w:ascii="Times New Roman" w:hAnsi="Times New Roman" w:cs="Times New Roman"/>
+                <w:sz w:val="20"/>
+                <w:szCs w:val="20"/>
+              </w:rPr>
+              <w:t xml:space="preserve"> памяти, тем </w:t>
+            </w:r>
+            <w:r>
+              <w:rPr>
+                <w:rFonts w:ascii="Times New Roman" w:hAnsi="Times New Roman" w:cs="Times New Roman"/>
+                <w:b/>
+                <w:sz w:val="20"/>
+                <w:szCs w:val="20"/>
+              </w:rPr>
+              <w:t>лучше</w:t>
+            </w:r>
+            <w:r>
+              <w:rPr>
+                <w:rFonts w:ascii="Times New Roman" w:hAnsi="Times New Roman" w:cs="Times New Roman"/>
+                <w:sz w:val="20"/>
+                <w:szCs w:val="20"/>
+              </w:rPr>
+              <w:t xml:space="preserve"> качество получится в итоге.</w:t>
+            </w:r>
+          </w:p>
+          <w:p>
+            <w:pPr>
+              <w:ind w:left="34"/>
+              <w:jc w:val="both"/>
+              <w:rPr>
+                <w:rFonts w:ascii="Times New Roman" w:hAnsi="Times New Roman" w:cs="Times New Roman"/>
+                <w:sz w:val="20"/>
+                <w:szCs w:val="20"/>
+              </w:rPr>
+            </w:pPr>
+            <w:r>
+              <w:rPr>
+                <w:rFonts w:ascii="Times New Roman" w:hAnsi="Times New Roman" w:cs="Times New Roman"/>
+                <w:noProof/>
+                <w:sz w:val="20"/>
+                <w:szCs w:val="20"/>
+                <w:lang w:eastAsia="ru-RU"/>
+              </w:rPr>
+              <w:drawing>
+                <wp:inline distT="0" distB="0" distL="0" distR="0">
+                  <wp:extent cx="2689200" cy="2766983"/>
+                  <wp:effectExtent l="19050" t="0" r="0" b="0"/>
+                  <wp:docPr id="26" name="Рисунок 72" descr="D:\DeepFaceLab\_internal\bin\DeepFaceLab\doc\SAE_Asian_0.jpg"/>
+                  <wp:cNvGraphicFramePr>
+                    <a:graphicFrameLocks xmlns:a="http://schemas.openxmlformats.org/drawingml/2006/main" noChangeAspect="1"/>
+                  </wp:cNvGraphicFramePr>
+                  <a:graphic xmlns:a="http://schemas.openxmlformats.org/drawingml/2006/main">
+                    <a:graphicData uri="http://schemas.openxmlformats.org/drawingml/2006/picture">
+                      <pic:pic xmlns:pic="http://schemas.openxmlformats.org/drawingml/2006/picture">
+                        <pic:nvPicPr>
+                          <pic:cNvPr id="0" name="Picture 72" descr="D:\DeepFaceLab\_internal\bin\DeepFaceLab\doc\SAE_Asian_0.jpg"/>
+                          <pic:cNvPicPr>
+                            <a:picLocks noChangeAspect="1" noChangeArrowheads="1"/>
+                          </pic:cNvPicPr>
+                        </pic:nvPicPr>
+                        <pic:blipFill>
+                          <a:blip r:embed="rId25" cstate="print"/>
+                          <a:srcRect/>
+                          <a:stretch>
+                            <a:fillRect/>
+                          </a:stretch>
+                        </pic:blipFill>
+                        <pic:spPr bwMode="auto">
+                          <a:xfrm>
+                            <a:off x="0" y="0"/>
+                            <a:ext cx="2689200" cy="2766983"/>
+                          </a:xfrm>
+                          <a:prstGeom prst="rect">
+                            <a:avLst/>
+                          </a:prstGeom>
+                          <a:noFill/>
+                          <a:ln w="9525">
+                            <a:noFill/>
+                            <a:miter lim="800000"/>
+                            <a:headEnd/>
+                            <a:tailEnd/>
+                          </a:ln>
+                        </pic:spPr>
+                      </pic:pic>
+                    </a:graphicData>
+                  </a:graphic>
+                </wp:inline>
+              </w:drawing>
+            </w:r>
+            <w:r>
+              <w:rPr>
+                <w:rFonts w:ascii="Times New Roman" w:hAnsi="Times New Roman" w:cs="Times New Roman"/>
+                <w:noProof/>
+                <w:sz w:val="20"/>
+                <w:szCs w:val="20"/>
+                <w:lang w:eastAsia="ru-RU"/>
+              </w:rPr>
+              <w:drawing>
+                <wp:inline distT="0" distB="0" distL="0" distR="0">
+                  <wp:extent cx="2689200" cy="2761324"/>
+                  <wp:effectExtent l="19050" t="0" r="0" b="0"/>
+                  <wp:docPr id="27" name="Рисунок 73" descr="D:\DeepFaceLab\_internal\bin\DeepFaceLab\doc\SAE_Cage_0.jpg"/>
+                  <wp:cNvGraphicFramePr>
+                    <a:graphicFrameLocks xmlns:a="http://schemas.openxmlformats.org/drawingml/2006/main" noChangeAspect="1"/>
+                  </wp:cNvGraphicFramePr>
+                  <a:graphic xmlns:a="http://schemas.openxmlformats.org/drawingml/2006/main">
+                    <a:graphicData uri="http://schemas.openxmlformats.org/drawingml/2006/picture">
+                      <pic:pic xmlns:pic="http://schemas.openxmlformats.org/drawingml/2006/picture">
+                        <pic:nvPicPr>
+                          <pic:cNvPr id="0" name="Picture 73" descr="D:\DeepFaceLab\_internal\bin\DeepFaceLab\doc\SAE_Cage_0.jpg"/>
+                          <pic:cNvPicPr>
+                            <a:picLocks noChangeAspect="1" noChangeArrowheads="1"/>
+                          </pic:cNvPicPr>
+                        </pic:nvPicPr>
+                        <pic:blipFill>
+                          <a:blip r:embed="rId26" cstate="print"/>
+                          <a:srcRect/>
+                          <a:stretch>
+                            <a:fillRect/>
+                          </a:stretch>
+                        </pic:blipFill>
+                        <pic:spPr bwMode="auto">
+                          <a:xfrm>
+                            <a:off x="0" y="0"/>
+                            <a:ext cx="2689200" cy="2761324"/>
+                          </a:xfrm>
+                          <a:prstGeom prst="rect">
+                            <a:avLst/>
+                          </a:prstGeom>
+                          <a:noFill/>
+                          <a:ln w="9525">
+                            <a:noFill/>
+                            <a:miter lim="800000"/>
+                            <a:headEnd/>
+                            <a:tailEnd/>
+                          </a:ln>
+                        </pic:spPr>
+                      </pic:pic>
+                    </a:graphicData>
+                  </a:graphic>
+                </wp:inline>
+              </w:drawing>
+            </w:r>
             <w:r>
               <w:rPr>
                 <w:rFonts w:ascii="Times New Roman" w:hAnsi="Times New Roman" w:cs="Times New Roman"/>
@@ -18601,7 +19811,7 @@
                           </pic:cNvPicPr>
                         </pic:nvPicPr>
                         <pic:blipFill>
-                          <a:blip r:embed="rId25" cstate="print"/>
+                          <a:blip r:embed="rId27" cstate="print"/>
                           <a:srcRect/>
                           <a:stretch>
                             <a:fillRect/>
@@ -18655,7 +19865,7 @@
                           </pic:cNvPicPr>
                         </pic:nvPicPr>
                         <pic:blipFill>
-                          <a:blip r:embed="rId26" cstate="print"/>
+                          <a:blip r:embed="rId28" cstate="print"/>
                           <a:srcRect/>
                           <a:stretch>
                             <a:fillRect/>
@@ -18730,7 +19940,7 @@
               </w:rPr>
               <w:t xml:space="preserve"> Cage-Trump: </w:t>
             </w:r>
-            <w:hyperlink r:id="rId27" w:history="1">
+            <w:hyperlink r:id="rId29" w:history="1">
               <w:r>
                 <w:rPr>
                   <w:rStyle w:val="a6"/>
@@ -18829,7 +20039,7 @@
               </w:rPr>
               <w:t xml:space="preserve">: </w:t>
             </w:r>
-            <w:hyperlink r:id="rId28" w:history="1">
+            <w:hyperlink r:id="rId30" w:history="1">
               <w:r>
                 <w:rPr>
                   <w:rStyle w:val="a6"/>
@@ -19129,6 +20339,7 @@
           <w:rFonts w:ascii="Courier New" w:hAnsi="Courier New" w:cs="Courier New"/>
           <w:sz w:val="20"/>
           <w:szCs w:val="20"/>
+          <w:lang w:val="en-US"/>
         </w:rPr>
         <w:t xml:space="preserve"> </w:t>
       </w:r>
@@ -19146,6 +20357,7 @@
           <w:rFonts w:ascii="Courier New" w:hAnsi="Courier New" w:cs="Courier New"/>
           <w:sz w:val="20"/>
           <w:szCs w:val="20"/>
+          <w:lang w:val="en-US"/>
         </w:rPr>
         <w:t xml:space="preserve"> </w:t>
       </w:r>
@@ -19163,6 +20375,7 @@
           <w:rFonts w:ascii="Courier New" w:hAnsi="Courier New" w:cs="Courier New"/>
           <w:sz w:val="20"/>
           <w:szCs w:val="20"/>
+          <w:lang w:val="en-US"/>
         </w:rPr>
         <w:t xml:space="preserve"> </w:t>
       </w:r>
@@ -19180,6 +20393,7 @@
           <w:rFonts w:ascii="Courier New" w:hAnsi="Courier New" w:cs="Courier New"/>
           <w:sz w:val="20"/>
           <w:szCs w:val="20"/>
+          <w:lang w:val="en-US"/>
         </w:rPr>
         <w:t>?</w:t>
       </w:r>
@@ -19189,6 +20403,7 @@
           <w:rFonts w:ascii="Courier New" w:hAnsi="Courier New" w:cs="Courier New"/>
           <w:sz w:val="20"/>
           <w:szCs w:val="20"/>
+          <w:lang w:val="en-US"/>
         </w:rPr>
         <w:t xml:space="preserve"> </w:t>
       </w:r>
@@ -19362,6 +20577,7 @@
           <w:rFonts w:ascii="Courier New" w:hAnsi="Courier New" w:cs="Courier New"/>
           <w:sz w:val="20"/>
           <w:szCs w:val="20"/>
+          <w:lang w:val="en-US"/>
         </w:rPr>
         <w:t xml:space="preserve"> </w:t>
       </w:r>
@@ -19379,6 +20595,7 @@
           <w:rFonts w:ascii="Courier New" w:hAnsi="Courier New" w:cs="Courier New"/>
           <w:sz w:val="20"/>
           <w:szCs w:val="20"/>
+          <w:lang w:val="en-US"/>
         </w:rPr>
         <w:t xml:space="preserve">? </w:t>
       </w:r>
@@ -20335,6 +21552,7 @@
           <w:rFonts w:ascii="Courier New" w:hAnsi="Courier New" w:cs="Courier New"/>
           <w:sz w:val="20"/>
           <w:szCs w:val="20"/>
+          <w:lang w:val="en-US"/>
         </w:rPr>
       </w:pPr>
       <w:r>
@@ -20351,6 +21569,7 @@
           <w:rFonts w:ascii="Courier New" w:hAnsi="Courier New" w:cs="Courier New"/>
           <w:sz w:val="20"/>
           <w:szCs w:val="20"/>
+          <w:lang w:val="en-US"/>
         </w:rPr>
         <w:t xml:space="preserve"> </w:t>
       </w:r>
@@ -20368,6 +21587,7 @@
           <w:rFonts w:ascii="Courier New" w:hAnsi="Courier New" w:cs="Courier New"/>
           <w:sz w:val="20"/>
           <w:szCs w:val="20"/>
+          <w:lang w:val="en-US"/>
         </w:rPr>
         <w:t xml:space="preserve"> </w:t>
       </w:r>
@@ -20385,6 +21605,7 @@
           <w:rFonts w:ascii="Courier New" w:hAnsi="Courier New" w:cs="Courier New"/>
           <w:sz w:val="20"/>
           <w:szCs w:val="20"/>
+          <w:lang w:val="en-US"/>
         </w:rPr>
         <w:t xml:space="preserve"> </w:t>
       </w:r>
@@ -20402,6 +21623,7 @@
           <w:rFonts w:ascii="Courier New" w:hAnsi="Courier New" w:cs="Courier New"/>
           <w:sz w:val="20"/>
           <w:szCs w:val="20"/>
+          <w:lang w:val="en-US"/>
         </w:rPr>
         <w:t xml:space="preserve"> (21-</w:t>
       </w:r>
@@ -20411,6 +21633,7 @@
           <w:rFonts w:ascii="Courier New" w:hAnsi="Courier New" w:cs="Courier New"/>
           <w:sz w:val="20"/>
           <w:szCs w:val="20"/>
+          <w:lang w:val="en-US"/>
         </w:rPr>
         <w:t>85 ?</w:t>
       </w:r>
@@ -20420,6 +21643,7 @@
           <w:rFonts w:ascii="Courier New" w:hAnsi="Courier New" w:cs="Courier New"/>
           <w:sz w:val="20"/>
           <w:szCs w:val="20"/>
+          <w:lang w:val="en-US"/>
         </w:rPr>
         <w:t>:</w:t>
       </w:r>
@@ -20437,6 +21661,7 @@
           <w:rFonts w:ascii="Courier New" w:hAnsi="Courier New" w:cs="Courier New"/>
           <w:sz w:val="20"/>
           <w:szCs w:val="20"/>
+          <w:lang w:val="en-US"/>
         </w:rPr>
         <w:t xml:space="preserve"> </w:t>
       </w:r>
@@ -20454,6 +21679,7 @@
           <w:rFonts w:ascii="Courier New" w:hAnsi="Courier New" w:cs="Courier New"/>
           <w:sz w:val="20"/>
           <w:szCs w:val="20"/>
+          <w:lang w:val="en-US"/>
         </w:rPr>
         <w:t>:%</w:t>
       </w:r>
@@ -20471,6 +21697,7 @@
           <w:rFonts w:ascii="Courier New" w:hAnsi="Courier New" w:cs="Courier New"/>
           <w:sz w:val="20"/>
           <w:szCs w:val="20"/>
+          <w:lang w:val="en-US"/>
         </w:rPr>
         <w:t xml:space="preserve">) </w:t>
       </w:r>
@@ -20591,6 +21818,7 @@
           <w:rFonts w:ascii="Courier New" w:hAnsi="Courier New" w:cs="Courier New"/>
           <w:sz w:val="20"/>
           <w:szCs w:val="20"/>
+          <w:lang w:val="en-US"/>
         </w:rPr>
       </w:pPr>
       <w:r>
@@ -20607,6 +21835,7 @@
           <w:rFonts w:ascii="Courier New" w:hAnsi="Courier New" w:cs="Courier New"/>
           <w:sz w:val="20"/>
           <w:szCs w:val="20"/>
+          <w:lang w:val="en-US"/>
         </w:rPr>
         <w:t xml:space="preserve"> </w:t>
       </w:r>
@@ -20624,6 +21853,7 @@
           <w:rFonts w:ascii="Courier New" w:hAnsi="Courier New" w:cs="Courier New"/>
           <w:sz w:val="20"/>
           <w:szCs w:val="20"/>
+          <w:lang w:val="en-US"/>
         </w:rPr>
         <w:t xml:space="preserve"> </w:t>
       </w:r>
@@ -20641,6 +21871,7 @@
           <w:rFonts w:ascii="Courier New" w:hAnsi="Courier New" w:cs="Courier New"/>
           <w:sz w:val="20"/>
           <w:szCs w:val="20"/>
+          <w:lang w:val="en-US"/>
         </w:rPr>
         <w:t xml:space="preserve"> </w:t>
       </w:r>
@@ -20658,6 +21889,7 @@
           <w:rFonts w:ascii="Courier New" w:hAnsi="Courier New" w:cs="Courier New"/>
           <w:sz w:val="20"/>
           <w:szCs w:val="20"/>
+          <w:lang w:val="en-US"/>
         </w:rPr>
         <w:t xml:space="preserve"> (11-</w:t>
       </w:r>
@@ -20667,6 +21899,7 @@
           <w:rFonts w:ascii="Courier New" w:hAnsi="Courier New" w:cs="Courier New"/>
           <w:sz w:val="20"/>
           <w:szCs w:val="20"/>
+          <w:lang w:val="en-US"/>
         </w:rPr>
         <w:t>85 ?</w:t>
       </w:r>
@@ -20676,6 +21909,7 @@
           <w:rFonts w:ascii="Courier New" w:hAnsi="Courier New" w:cs="Courier New"/>
           <w:sz w:val="20"/>
           <w:szCs w:val="20"/>
+          <w:lang w:val="en-US"/>
         </w:rPr>
         <w:t>:</w:t>
       </w:r>
@@ -20693,6 +21927,7 @@
           <w:rFonts w:ascii="Courier New" w:hAnsi="Courier New" w:cs="Courier New"/>
           <w:sz w:val="20"/>
           <w:szCs w:val="20"/>
+          <w:lang w:val="en-US"/>
         </w:rPr>
         <w:t xml:space="preserve"> </w:t>
       </w:r>
@@ -20710,6 +21945,7 @@
           <w:rFonts w:ascii="Courier New" w:hAnsi="Courier New" w:cs="Courier New"/>
           <w:sz w:val="20"/>
           <w:szCs w:val="20"/>
+          <w:lang w:val="en-US"/>
         </w:rPr>
         <w:t>:%</w:t>
       </w:r>
@@ -20727,6 +21963,7 @@
           <w:rFonts w:ascii="Courier New" w:hAnsi="Courier New" w:cs="Courier New"/>
           <w:sz w:val="20"/>
           <w:szCs w:val="20"/>
+          <w:lang w:val="en-US"/>
         </w:rPr>
         <w:t xml:space="preserve">) </w:t>
       </w:r>
@@ -20870,7 +22107,7 @@
           <w:rFonts w:ascii="Courier New" w:hAnsi="Courier New" w:cs="Courier New"/>
           <w:sz w:val="20"/>
           <w:szCs w:val="20"/>
-          <w:lang w:eastAsia="ru-RU"/>
+          <w:lang w:val="en-US" w:eastAsia="ru-RU"/>
         </w:rPr>
         <w:t xml:space="preserve"> </w:t>
       </w:r>
@@ -20888,7 +22125,7 @@
           <w:rFonts w:ascii="Courier New" w:hAnsi="Courier New" w:cs="Courier New"/>
           <w:sz w:val="20"/>
           <w:szCs w:val="20"/>
-          <w:lang w:eastAsia="ru-RU"/>
+          <w:lang w:val="en-US" w:eastAsia="ru-RU"/>
         </w:rPr>
         <w:t xml:space="preserve"> </w:t>
       </w:r>
@@ -20906,7 +22143,7 @@
           <w:rFonts w:ascii="Courier New" w:hAnsi="Courier New" w:cs="Courier New"/>
           <w:sz w:val="20"/>
           <w:szCs w:val="20"/>
-          <w:lang w:eastAsia="ru-RU"/>
+          <w:lang w:val="en-US" w:eastAsia="ru-RU"/>
         </w:rPr>
         <w:t xml:space="preserve"> </w:t>
       </w:r>
@@ -20924,7 +22161,7 @@
           <w:rFonts w:ascii="Courier New" w:hAnsi="Courier New" w:cs="Courier New"/>
           <w:sz w:val="20"/>
           <w:szCs w:val="20"/>
-          <w:lang w:eastAsia="ru-RU"/>
+          <w:lang w:val="en-US" w:eastAsia="ru-RU"/>
         </w:rPr>
         <w:t xml:space="preserve"> </w:t>
       </w:r>
@@ -20942,7 +22179,7 @@
           <w:rFonts w:ascii="Courier New" w:hAnsi="Courier New" w:cs="Courier New"/>
           <w:sz w:val="20"/>
           <w:szCs w:val="20"/>
-          <w:lang w:eastAsia="ru-RU"/>
+          <w:lang w:val="en-US" w:eastAsia="ru-RU"/>
         </w:rPr>
         <w:t xml:space="preserve">? </w:t>
       </w:r>
@@ -21040,20 +22277,20 @@
         <w:rPr>
           <w:rFonts w:ascii="Courier New" w:hAnsi="Courier New" w:cs="Courier New"/>
           <w:color w:val="000000"/>
-          <w:lang w:eastAsia="ru-RU"/>
-        </w:rPr>
-      </w:pPr>
-      <w:r>
-        <w:rPr>
-          <w:rFonts w:ascii="Courier New" w:hAnsi="Courier New" w:cs="Courier New"/>
           <w:lang w:val="en-US" w:eastAsia="ru-RU"/>
         </w:rPr>
+      </w:pPr>
+      <w:r>
+        <w:rPr>
+          <w:rFonts w:ascii="Courier New" w:hAnsi="Courier New" w:cs="Courier New"/>
+          <w:lang w:val="en-US" w:eastAsia="ru-RU"/>
+        </w:rPr>
         <w:t>Remove</w:t>
       </w:r>
       <w:r>
         <w:rPr>
           <w:rFonts w:ascii="Courier New" w:hAnsi="Courier New" w:cs="Courier New"/>
-          <w:lang w:eastAsia="ru-RU"/>
+          <w:lang w:val="en-US" w:eastAsia="ru-RU"/>
         </w:rPr>
         <w:t xml:space="preserve"> </w:t>
       </w:r>
@@ -21067,7 +22304,7 @@
       <w:r>
         <w:rPr>
           <w:rFonts w:ascii="Courier New" w:hAnsi="Courier New" w:cs="Courier New"/>
-          <w:lang w:eastAsia="ru-RU"/>
+          <w:lang w:val="en-US" w:eastAsia="ru-RU"/>
         </w:rPr>
         <w:t xml:space="preserve"> </w:t>
       </w:r>
@@ -21081,10 +22318,11 @@
       <w:r>
         <w:rPr>
           <w:rFonts w:ascii="Courier New" w:hAnsi="Courier New" w:cs="Courier New"/>
-          <w:lang w:eastAsia="ru-RU"/>
+          <w:lang w:val="en-US" w:eastAsia="ru-RU"/>
         </w:rPr>
         <w:t>? (</w:t>
       </w:r>
+      <w:proofErr w:type="gramStart"/>
       <w:r>
         <w:rPr>
           <w:rFonts w:ascii="Courier New" w:hAnsi="Courier New" w:cs="Courier New"/>
@@ -21095,7 +22333,7 @@
       <w:r>
         <w:rPr>
           <w:rFonts w:ascii="Courier New" w:hAnsi="Courier New" w:cs="Courier New"/>
-          <w:lang w:eastAsia="ru-RU"/>
+          <w:lang w:val="en-US" w:eastAsia="ru-RU"/>
         </w:rPr>
         <w:t>/</w:t>
       </w:r>
@@ -21106,26 +22344,40 @@
         </w:rPr>
         <w:t>n</w:t>
       </w:r>
-      <w:r>
-        <w:rPr>
-          <w:rFonts w:ascii="Courier New" w:hAnsi="Courier New" w:cs="Courier New"/>
-          <w:lang w:eastAsia="ru-RU"/>
-        </w:rPr>
-        <w:t>,</w:t>
-      </w:r>
-      <w:proofErr w:type="gramStart"/>
-      <w:r>
-        <w:rPr>
-          <w:rFonts w:ascii="Courier New" w:hAnsi="Courier New" w:cs="Courier New"/>
-          <w:lang w:eastAsia="ru-RU"/>
-        </w:rPr>
-        <w:t xml:space="preserve"> ?</w:t>
-      </w:r>
       <w:proofErr w:type="gramEnd"/>
       <w:r>
         <w:rPr>
           <w:rFonts w:ascii="Courier New" w:hAnsi="Courier New" w:cs="Courier New"/>
-          <w:lang w:eastAsia="ru-RU"/>
+          <w:lang w:val="en-US" w:eastAsia="ru-RU"/>
+        </w:rPr>
+        <w:t>, ?:</w:t>
+      </w:r>
+      <w:r>
+        <w:rPr>
+          <w:rFonts w:ascii="Courier New" w:hAnsi="Courier New" w:cs="Courier New"/>
+          <w:lang w:val="en-US" w:eastAsia="ru-RU"/>
+        </w:rPr>
+        <w:t>help</w:t>
+      </w:r>
+      <w:r>
+        <w:rPr>
+          <w:rFonts w:ascii="Courier New" w:hAnsi="Courier New" w:cs="Courier New"/>
+          <w:lang w:val="en-US" w:eastAsia="ru-RU"/>
+        </w:rPr>
+        <w:t xml:space="preserve"> </w:t>
+      </w:r>
+      <w:proofErr w:type="spellStart"/>
+      <w:r>
+        <w:rPr>
+          <w:rFonts w:ascii="Courier New" w:hAnsi="Courier New" w:cs="Courier New"/>
+          <w:lang w:val="en-US" w:eastAsia="ru-RU"/>
+        </w:rPr>
+        <w:t>skip</w:t>
+      </w:r>
+      <w:r>
+        <w:rPr>
+          <w:rFonts w:ascii="Courier New" w:hAnsi="Courier New" w:cs="Courier New"/>
+          <w:lang w:val="en-US" w:eastAsia="ru-RU"/>
         </w:rPr>
         <w:t>:</w:t>
       </w:r>
@@ -21134,40 +22386,13 @@
           <w:rFonts w:ascii="Courier New" w:hAnsi="Courier New" w:cs="Courier New"/>
           <w:lang w:val="en-US" w:eastAsia="ru-RU"/>
         </w:rPr>
-        <w:t>help</w:t>
-      </w:r>
-      <w:r>
-        <w:rPr>
-          <w:rFonts w:ascii="Courier New" w:hAnsi="Courier New" w:cs="Courier New"/>
-          <w:lang w:eastAsia="ru-RU"/>
-        </w:rPr>
-        <w:t xml:space="preserve"> </w:t>
-      </w:r>
+        <w:t>n</w:t>
+      </w:r>
+      <w:proofErr w:type="spellEnd"/>
       <w:r>
         <w:rPr>
           <w:rFonts w:ascii="Courier New" w:hAnsi="Courier New" w:cs="Courier New"/>
           <w:lang w:val="en-US" w:eastAsia="ru-RU"/>
-        </w:rPr>
-        <w:t>skip</w:t>
-      </w:r>
-      <w:r>
-        <w:rPr>
-          <w:rFonts w:ascii="Courier New" w:hAnsi="Courier New" w:cs="Courier New"/>
-          <w:lang w:eastAsia="ru-RU"/>
-        </w:rPr>
-        <w:t>:</w:t>
-      </w:r>
-      <w:r>
-        <w:rPr>
-          <w:rFonts w:ascii="Courier New" w:hAnsi="Courier New" w:cs="Courier New"/>
-          <w:lang w:val="en-US" w:eastAsia="ru-RU"/>
-        </w:rPr>
-        <w:t>n</w:t>
-      </w:r>
-      <w:r>
-        <w:rPr>
-          <w:rFonts w:ascii="Courier New" w:hAnsi="Courier New" w:cs="Courier New"/>
-          <w:lang w:eastAsia="ru-RU"/>
         </w:rPr>
         <w:t xml:space="preserve">) : </w:t>
       </w:r>
@@ -21219,6 +22444,7 @@
           <w:rFonts w:ascii="Courier New" w:hAnsi="Courier New" w:cs="Courier New"/>
           <w:sz w:val="20"/>
           <w:szCs w:val="20"/>
+          <w:lang w:val="en-US"/>
         </w:rPr>
         <w:t xml:space="preserve"> </w:t>
       </w:r>
@@ -21236,6 +22462,7 @@
           <w:rFonts w:ascii="Courier New" w:hAnsi="Courier New" w:cs="Courier New"/>
           <w:sz w:val="20"/>
           <w:szCs w:val="20"/>
+          <w:lang w:val="en-US"/>
         </w:rPr>
         <w:t xml:space="preserve"> </w:t>
       </w:r>
@@ -21253,6 +22480,7 @@
           <w:rFonts w:ascii="Courier New" w:hAnsi="Courier New" w:cs="Courier New"/>
           <w:sz w:val="20"/>
           <w:szCs w:val="20"/>
+          <w:lang w:val="en-US"/>
         </w:rPr>
         <w:t xml:space="preserve">? </w:t>
       </w:r>
@@ -23182,7 +24410,7 @@
                           <pic:cNvPicPr/>
                         </pic:nvPicPr>
                         <pic:blipFill>
-                          <a:blip r:embed="rId29" cstate="print"/>
+                          <a:blip r:embed="rId31" cstate="print"/>
                           <a:stretch>
                             <a:fillRect/>
                           </a:stretch>
@@ -23266,7 +24494,7 @@
                           <pic:cNvPicPr/>
                         </pic:nvPicPr>
                         <pic:blipFill>
-                          <a:blip r:embed="rId30" cstate="print"/>
+                          <a:blip r:embed="rId32" cstate="print"/>
                           <a:stretch>
                             <a:fillRect/>
                           </a:stretch>
@@ -23326,7 +24554,7 @@
                           <pic:cNvPicPr/>
                         </pic:nvPicPr>
                         <pic:blipFill>
-                          <a:blip r:embed="rId31" cstate="print"/>
+                          <a:blip r:embed="rId33" cstate="print"/>
                           <a:stretch>
                             <a:fillRect/>
                           </a:stretch>
@@ -23385,7 +24613,7 @@
                           <pic:cNvPicPr/>
                         </pic:nvPicPr>
                         <pic:blipFill>
-                          <a:blip r:embed="rId32" cstate="print"/>
+                          <a:blip r:embed="rId34" cstate="print"/>
                           <a:stretch>
                             <a:fillRect/>
                           </a:stretch>
@@ -23895,7 +25123,7 @@
                           <pic:cNvPicPr/>
                         </pic:nvPicPr>
                         <pic:blipFill>
-                          <a:blip r:embed="rId33" cstate="print"/>
+                          <a:blip r:embed="rId35" cstate="print"/>
                           <a:stretch>
                             <a:fillRect/>
                           </a:stretch>
@@ -24204,7 +25432,7 @@
                           <pic:cNvPicPr/>
                         </pic:nvPicPr>
                         <pic:blipFill>
-                          <a:blip r:embed="rId34" cstate="print"/>
+                          <a:blip r:embed="rId36" cstate="print"/>
                           <a:stretch>
                             <a:fillRect/>
                           </a:stretch>
@@ -24384,7 +25612,7 @@
                           <pic:cNvPicPr/>
                         </pic:nvPicPr>
                         <pic:blipFill>
-                          <a:blip r:embed="rId35" cstate="print"/>
+                          <a:blip r:embed="rId37" cstate="print"/>
                           <a:stretch>
                             <a:fillRect/>
                           </a:stretch>
@@ -25350,6 +26578,7 @@
               </w:rPr>
               <w:t>prd</w:t>
             </w:r>
+            <w:proofErr w:type="spellEnd"/>
             <w:r>
               <w:rPr>
                 <w:rFonts w:ascii="Courier New" w:hAnsi="Courier New" w:cs="Courier New"/>
@@ -25357,7 +26586,17 @@
                 <w:szCs w:val="20"/>
                 <w:lang w:val="en-US" w:eastAsia="ru-RU"/>
               </w:rPr>
-              <w:t>&amp;dst</w:t>
+              <w:t>*</w:t>
+            </w:r>
+            <w:proofErr w:type="spellStart"/>
+            <w:r>
+              <w:rPr>
+                <w:rFonts w:ascii="Courier New" w:hAnsi="Courier New" w:cs="Courier New"/>
+                <w:sz w:val="20"/>
+                <w:szCs w:val="20"/>
+                <w:lang w:val="en-US" w:eastAsia="ru-RU"/>
+              </w:rPr>
+              <w:t>dst</w:t>
             </w:r>
             <w:proofErr w:type="spellEnd"/>
             <w:r>
@@ -25372,11 +26611,70 @@
             <w:r>
               <w:rPr>
                 <w:rFonts w:ascii="Courier New" w:hAnsi="Courier New" w:cs="Courier New"/>
+                <w:lang w:val="en-US"/>
+              </w:rPr>
+              <w:t>(6) learned*FAN-</w:t>
+            </w:r>
+            <w:proofErr w:type="spellStart"/>
+            <w:r>
+              <w:rPr>
+                <w:rFonts w:ascii="Courier New" w:hAnsi="Courier New" w:cs="Courier New"/>
+                <w:lang w:val="en-US"/>
+              </w:rPr>
+              <w:t>prd</w:t>
+            </w:r>
+            <w:proofErr w:type="spellEnd"/>
+            <w:r>
+              <w:rPr>
+                <w:rFonts w:ascii="Courier New" w:hAnsi="Courier New" w:cs="Courier New"/>
+                <w:lang w:val="en-US"/>
+              </w:rPr>
+              <w:t>*FAN-</w:t>
+            </w:r>
+            <w:proofErr w:type="spellStart"/>
+            <w:r>
+              <w:rPr>
+                <w:rFonts w:ascii="Courier New" w:hAnsi="Courier New" w:cs="Courier New"/>
+                <w:lang w:val="en-US"/>
+              </w:rPr>
+              <w:t>dst</w:t>
+            </w:r>
+            <w:proofErr w:type="spellEnd"/>
+            <w:r>
+              <w:rPr>
+                <w:rFonts w:ascii="Courier New" w:hAnsi="Courier New" w:cs="Courier New"/>
                 <w:sz w:val="20"/>
                 <w:szCs w:val="20"/>
                 <w:lang w:val="en-US" w:eastAsia="ru-RU"/>
               </w:rPr>
-              <w:t xml:space="preserve">(?) help. </w:t>
+              <w:t xml:space="preserve"> </w:t>
+            </w:r>
+            <w:r>
+              <w:rPr>
+                <w:rFonts w:ascii="Courier New" w:hAnsi="Courier New" w:cs="Courier New"/>
+                <w:sz w:val="20"/>
+                <w:szCs w:val="20"/>
+                <w:lang w:val="en-US" w:eastAsia="ru-RU"/>
+              </w:rPr>
+              <w:t xml:space="preserve">(?) </w:t>
+            </w:r>
+            <w:r>
+              <w:rPr>
+                <w:rFonts w:ascii="Courier New" w:hAnsi="Courier New" w:cs="Courier New"/>
+                <w:sz w:val="20"/>
+                <w:szCs w:val="20"/>
+                <w:lang w:val="en-US" w:eastAsia="ru-RU"/>
+              </w:rPr>
+              <w:t>help</w:t>
+            </w:r>
+            <w:r>
+              <w:rPr>
+                <w:rFonts w:ascii="Courier New" w:hAnsi="Courier New" w:cs="Courier New"/>
+                <w:sz w:val="20"/>
+                <w:szCs w:val="20"/>
+                <w:lang w:val="en-US" w:eastAsia="ru-RU"/>
+              </w:rPr>
+              <w:t xml:space="preserve">. </w:t>
             </w:r>
             <w:proofErr w:type="spellStart"/>
             <w:r>
@@ -25862,7 +27160,7 @@
                 <w:i/>
                 <w:sz w:val="20"/>
                 <w:szCs w:val="20"/>
-                <w:lang w:val="en-US" w:eastAsia="ru-RU"/>
+                <w:lang w:eastAsia="ru-RU"/>
               </w:rPr>
             </w:pPr>
             <w:r>
@@ -25968,7 +27266,7 @@
                 <w:i/>
                 <w:sz w:val="20"/>
                 <w:szCs w:val="20"/>
-                <w:lang w:val="en-US" w:eastAsia="ru-RU"/>
+                <w:lang w:eastAsia="ru-RU"/>
               </w:rPr>
             </w:pPr>
           </w:p>
@@ -26019,102 +27317,394 @@
                 <w:szCs w:val="20"/>
                 <w:lang w:eastAsia="ru-RU"/>
               </w:rPr>
-              <w:t>&amp;</w:t>
+              <w:t>*</w:t>
             </w:r>
             <w:proofErr w:type="spellStart"/>
             <w:r>
               <w:rPr>
+                <w:rFonts w:ascii="Times New Roman" w:hAnsi="Times New Roman" w:cs="Times New Roman"/>
+                <w:sz w:val="20"/>
+                <w:szCs w:val="20"/>
+                <w:lang w:val="en-US" w:eastAsia="ru-RU"/>
+              </w:rPr>
+              <w:t>dst</w:t>
+            </w:r>
+            <w:proofErr w:type="spellEnd"/>
+            <w:r>
+              <w:rPr>
+                <w:rFonts w:ascii="Times New Roman" w:hAnsi="Times New Roman" w:cs="Times New Roman"/>
+                <w:sz w:val="20"/>
+                <w:szCs w:val="20"/>
+                <w:lang w:eastAsia="ru-RU"/>
+              </w:rPr>
+              <w:t xml:space="preserve"> – </w:t>
+            </w:r>
+            <w:r>
+              <w:rPr>
+                <w:rFonts w:ascii="Times New Roman" w:hAnsi="Times New Roman" w:cs="Times New Roman"/>
+                <w:i/>
+                <w:sz w:val="20"/>
+                <w:szCs w:val="20"/>
+                <w:lang w:eastAsia="ru-RU"/>
+              </w:rPr>
+              <w:t xml:space="preserve">маска полученная перемножением </w:t>
+            </w:r>
+            <w:r>
+              <w:rPr>
+                <w:rFonts w:ascii="Times New Roman" w:hAnsi="Times New Roman" w:cs="Times New Roman"/>
+                <w:i/>
+                <w:sz w:val="20"/>
+                <w:szCs w:val="20"/>
+                <w:lang w:val="en-US" w:eastAsia="ru-RU"/>
+              </w:rPr>
+              <w:t>FAN</w:t>
+            </w:r>
+            <w:r>
+              <w:rPr>
+                <w:rFonts w:ascii="Times New Roman" w:hAnsi="Times New Roman" w:cs="Times New Roman"/>
+                <w:i/>
+                <w:sz w:val="20"/>
+                <w:szCs w:val="20"/>
+                <w:lang w:eastAsia="ru-RU"/>
+              </w:rPr>
+              <w:t>-</w:t>
+            </w:r>
+            <w:proofErr w:type="spellStart"/>
+            <w:r>
+              <w:rPr>
+                <w:rFonts w:ascii="Times New Roman" w:hAnsi="Times New Roman" w:cs="Times New Roman"/>
+                <w:i/>
+                <w:sz w:val="20"/>
+                <w:szCs w:val="20"/>
+                <w:lang w:val="en-US" w:eastAsia="ru-RU"/>
+              </w:rPr>
+              <w:t>prd</w:t>
+            </w:r>
+            <w:proofErr w:type="spellEnd"/>
+            <w:r>
+              <w:rPr>
+                <w:rFonts w:ascii="Times New Roman" w:hAnsi="Times New Roman" w:cs="Times New Roman"/>
+                <w:i/>
+                <w:sz w:val="20"/>
+                <w:szCs w:val="20"/>
+                <w:lang w:eastAsia="ru-RU"/>
+              </w:rPr>
+              <w:t xml:space="preserve"> и </w:t>
+            </w:r>
+            <w:r>
+              <w:rPr>
+                <w:rFonts w:ascii="Times New Roman" w:hAnsi="Times New Roman" w:cs="Times New Roman"/>
+                <w:i/>
+                <w:sz w:val="20"/>
+                <w:szCs w:val="20"/>
+                <w:lang w:val="en-US" w:eastAsia="ru-RU"/>
+              </w:rPr>
+              <w:t>FAN</w:t>
+            </w:r>
+            <w:r>
+              <w:rPr>
+                <w:rFonts w:ascii="Times New Roman" w:hAnsi="Times New Roman" w:cs="Times New Roman"/>
+                <w:i/>
+                <w:sz w:val="20"/>
+                <w:szCs w:val="20"/>
+                <w:lang w:eastAsia="ru-RU"/>
+              </w:rPr>
+              <w:t>-</w:t>
+            </w:r>
+            <w:proofErr w:type="spellStart"/>
+            <w:r>
+              <w:rPr>
+                <w:rFonts w:ascii="Times New Roman" w:hAnsi="Times New Roman" w:cs="Times New Roman"/>
+                <w:i/>
+                <w:sz w:val="20"/>
+                <w:szCs w:val="20"/>
+                <w:lang w:eastAsia="ru-RU"/>
+              </w:rPr>
+              <w:t>dst</w:t>
+            </w:r>
+            <w:proofErr w:type="spellEnd"/>
+          </w:p>
+          <w:p>
+            <w:pPr>
+              <w:ind w:left="2268" w:hanging="1134"/>
+              <w:rPr>
+                <w:rFonts w:ascii="Times New Roman" w:hAnsi="Times New Roman" w:cs="Times New Roman"/>
+                <w:sz w:val="20"/>
+                <w:szCs w:val="20"/>
+                <w:lang w:eastAsia="ru-RU"/>
+              </w:rPr>
+            </w:pPr>
+          </w:p>
+          <w:p>
+            <w:pPr>
+              <w:ind w:left="2268" w:hanging="1134"/>
+              <w:rPr>
+                <w:rFonts w:ascii="Times New Roman" w:hAnsi="Times New Roman" w:cs="Times New Roman"/>
+                <w:sz w:val="20"/>
+                <w:szCs w:val="20"/>
+                <w:lang w:eastAsia="ru-RU"/>
+              </w:rPr>
+            </w:pPr>
+            <w:r>
+              <w:rPr>
                 <w:rFonts w:ascii="Courier New" w:hAnsi="Courier New" w:cs="Courier New"/>
+                <w:lang w:val="en-US"/>
+              </w:rPr>
+              <w:t>learned</w:t>
+            </w:r>
+            <w:r>
+              <w:rPr>
+                <w:rFonts w:ascii="Courier New" w:hAnsi="Courier New" w:cs="Courier New"/>
+              </w:rPr>
+              <w:t>*</w:t>
+            </w:r>
+            <w:r>
+              <w:rPr>
+                <w:rFonts w:ascii="Courier New" w:hAnsi="Courier New" w:cs="Courier New"/>
+                <w:lang w:val="en-US"/>
+              </w:rPr>
+              <w:t>FAN</w:t>
+            </w:r>
+            <w:r>
+              <w:rPr>
+                <w:rFonts w:ascii="Courier New" w:hAnsi="Courier New" w:cs="Courier New"/>
+              </w:rPr>
+              <w:t>-</w:t>
+            </w:r>
+            <w:proofErr w:type="spellStart"/>
+            <w:r>
+              <w:rPr>
+                <w:rFonts w:ascii="Courier New" w:hAnsi="Courier New" w:cs="Courier New"/>
+                <w:lang w:val="en-US"/>
+              </w:rPr>
+              <w:t>prd</w:t>
+            </w:r>
+            <w:proofErr w:type="spellEnd"/>
+            <w:r>
+              <w:rPr>
+                <w:rFonts w:ascii="Courier New" w:hAnsi="Courier New" w:cs="Courier New"/>
+              </w:rPr>
+              <w:t>*</w:t>
+            </w:r>
+            <w:r>
+              <w:rPr>
+                <w:rFonts w:ascii="Courier New" w:hAnsi="Courier New" w:cs="Courier New"/>
+                <w:lang w:val="en-US"/>
+              </w:rPr>
+              <w:t>FAN</w:t>
+            </w:r>
+            <w:r>
+              <w:rPr>
+                <w:rFonts w:ascii="Courier New" w:hAnsi="Courier New" w:cs="Courier New"/>
+              </w:rPr>
+              <w:t>-</w:t>
+            </w:r>
+            <w:proofErr w:type="spellStart"/>
+            <w:r>
+              <w:rPr>
+                <w:rFonts w:ascii="Courier New" w:hAnsi="Courier New" w:cs="Courier New"/>
+                <w:lang w:val="en-US"/>
+              </w:rPr>
+              <w:t>dst</w:t>
+            </w:r>
+            <w:proofErr w:type="spellEnd"/>
+            <w:r>
+              <w:rPr>
+                <w:rFonts w:ascii="Courier New" w:hAnsi="Courier New" w:cs="Courier New"/>
+              </w:rPr>
+              <w:t xml:space="preserve"> </w:t>
+            </w:r>
+            <w:r>
+              <w:rPr>
+                <w:rFonts w:ascii="Times New Roman" w:hAnsi="Times New Roman" w:cs="Times New Roman"/>
+                <w:sz w:val="20"/>
+                <w:szCs w:val="20"/>
+                <w:lang w:eastAsia="ru-RU"/>
+              </w:rPr>
+              <w:t xml:space="preserve">– </w:t>
+            </w:r>
+            <w:r>
+              <w:rPr>
+                <w:rFonts w:ascii="Times New Roman" w:hAnsi="Times New Roman" w:cs="Times New Roman"/>
+                <w:sz w:val="20"/>
+                <w:szCs w:val="20"/>
+                <w:lang w:eastAsia="ru-RU"/>
+              </w:rPr>
+              <w:t>маска</w:t>
+            </w:r>
+            <w:r>
+              <w:rPr>
+                <w:rFonts w:ascii="Times New Roman" w:hAnsi="Times New Roman" w:cs="Times New Roman"/>
+                <w:sz w:val="20"/>
+                <w:szCs w:val="20"/>
+                <w:lang w:eastAsia="ru-RU"/>
+              </w:rPr>
+              <w:t xml:space="preserve"> </w:t>
+            </w:r>
+            <w:r>
+              <w:rPr>
+                <w:rFonts w:ascii="Times New Roman" w:hAnsi="Times New Roman" w:cs="Times New Roman"/>
+                <w:i/>
+                <w:sz w:val="20"/>
+                <w:szCs w:val="20"/>
+                <w:lang w:eastAsia="ru-RU"/>
+              </w:rPr>
+              <w:t>полученная</w:t>
+            </w:r>
+            <w:r>
+              <w:rPr>
+                <w:rFonts w:ascii="Times New Roman" w:hAnsi="Times New Roman" w:cs="Times New Roman"/>
+                <w:i/>
+                <w:sz w:val="20"/>
+                <w:szCs w:val="20"/>
+                <w:lang w:eastAsia="ru-RU"/>
+              </w:rPr>
+              <w:t xml:space="preserve"> </w:t>
+            </w:r>
+            <w:r>
+              <w:rPr>
+                <w:rFonts w:ascii="Times New Roman" w:hAnsi="Times New Roman" w:cs="Times New Roman"/>
+                <w:i/>
+                <w:sz w:val="20"/>
+                <w:szCs w:val="20"/>
+                <w:lang w:eastAsia="ru-RU"/>
+              </w:rPr>
+              <w:t>перемножением</w:t>
+            </w:r>
+            <w:r>
+              <w:rPr>
+                <w:rFonts w:ascii="Times New Roman" w:hAnsi="Times New Roman" w:cs="Times New Roman"/>
+                <w:i/>
+                <w:sz w:val="20"/>
+                <w:szCs w:val="20"/>
+                <w:lang w:eastAsia="ru-RU"/>
+              </w:rPr>
+              <w:t xml:space="preserve"> </w:t>
+            </w:r>
+            <w:r>
+              <w:rPr>
+                <w:rFonts w:ascii="Times New Roman" w:hAnsi="Times New Roman" w:cs="Times New Roman"/>
+                <w:i/>
+                <w:lang w:val="en-US"/>
+              </w:rPr>
+              <w:t>learned</w:t>
+            </w:r>
+            <w:r>
+              <w:rPr>
+                <w:rFonts w:ascii="Times New Roman" w:hAnsi="Times New Roman" w:cs="Times New Roman"/>
+                <w:i/>
+                <w:sz w:val="20"/>
+                <w:szCs w:val="20"/>
+                <w:lang w:eastAsia="ru-RU"/>
+              </w:rPr>
+              <w:t xml:space="preserve">, </w:t>
+            </w:r>
+            <w:r>
+              <w:rPr>
+                <w:rFonts w:ascii="Times New Roman" w:hAnsi="Times New Roman" w:cs="Times New Roman"/>
+                <w:i/>
                 <w:sz w:val="20"/>
                 <w:szCs w:val="20"/>
                 <w:lang w:val="en-US" w:eastAsia="ru-RU"/>
               </w:rPr>
+              <w:t>FAN</w:t>
+            </w:r>
+            <w:r>
+              <w:rPr>
+                <w:rFonts w:ascii="Times New Roman" w:hAnsi="Times New Roman" w:cs="Times New Roman"/>
+                <w:i/>
+                <w:sz w:val="20"/>
+                <w:szCs w:val="20"/>
+                <w:lang w:eastAsia="ru-RU"/>
+              </w:rPr>
+              <w:t>-</w:t>
+            </w:r>
+            <w:proofErr w:type="spellStart"/>
+            <w:r>
+              <w:rPr>
+                <w:rFonts w:ascii="Times New Roman" w:hAnsi="Times New Roman" w:cs="Times New Roman"/>
+                <w:i/>
+                <w:sz w:val="20"/>
+                <w:szCs w:val="20"/>
+                <w:lang w:val="en-US" w:eastAsia="ru-RU"/>
+              </w:rPr>
+              <w:t>prd</w:t>
+            </w:r>
+            <w:proofErr w:type="spellEnd"/>
+            <w:r>
+              <w:rPr>
+                <w:rFonts w:ascii="Times New Roman" w:hAnsi="Times New Roman" w:cs="Times New Roman"/>
+                <w:i/>
+                <w:sz w:val="20"/>
+                <w:szCs w:val="20"/>
+                <w:lang w:eastAsia="ru-RU"/>
+              </w:rPr>
+              <w:t xml:space="preserve"> </w:t>
+            </w:r>
+            <w:r>
+              <w:rPr>
+                <w:rFonts w:ascii="Times New Roman" w:hAnsi="Times New Roman" w:cs="Times New Roman"/>
+                <w:i/>
+                <w:sz w:val="20"/>
+                <w:szCs w:val="20"/>
+                <w:lang w:eastAsia="ru-RU"/>
+              </w:rPr>
+              <w:t>и</w:t>
+            </w:r>
+            <w:r>
+              <w:rPr>
+                <w:rFonts w:ascii="Times New Roman" w:hAnsi="Times New Roman" w:cs="Times New Roman"/>
+                <w:i/>
+                <w:sz w:val="20"/>
+                <w:szCs w:val="20"/>
+                <w:lang w:eastAsia="ru-RU"/>
+              </w:rPr>
+              <w:t xml:space="preserve"> </w:t>
+            </w:r>
+            <w:r>
+              <w:rPr>
+                <w:rFonts w:ascii="Times New Roman" w:hAnsi="Times New Roman" w:cs="Times New Roman"/>
+                <w:i/>
+                <w:sz w:val="20"/>
+                <w:szCs w:val="20"/>
+                <w:lang w:val="en-US" w:eastAsia="ru-RU"/>
+              </w:rPr>
+              <w:t>FAN</w:t>
+            </w:r>
+            <w:r>
+              <w:rPr>
+                <w:rFonts w:ascii="Times New Roman" w:hAnsi="Times New Roman" w:cs="Times New Roman"/>
+                <w:i/>
+                <w:sz w:val="20"/>
+                <w:szCs w:val="20"/>
+                <w:lang w:eastAsia="ru-RU"/>
+              </w:rPr>
+              <w:t>-</w:t>
+            </w:r>
+            <w:proofErr w:type="spellStart"/>
+            <w:r>
+              <w:rPr>
+                <w:rFonts w:ascii="Times New Roman" w:hAnsi="Times New Roman" w:cs="Times New Roman"/>
+                <w:i/>
+                <w:sz w:val="20"/>
+                <w:szCs w:val="20"/>
+                <w:lang w:val="en-US" w:eastAsia="ru-RU"/>
+              </w:rPr>
               <w:t>dst</w:t>
             </w:r>
             <w:proofErr w:type="spellEnd"/>
-            <w:r>
-              <w:rPr>
-                <w:rFonts w:ascii="Courier New" w:hAnsi="Courier New" w:cs="Courier New"/>
+          </w:p>
+          <w:p>
+            <w:pPr>
+              <w:ind w:left="2268" w:hanging="1134"/>
+              <w:rPr>
+                <w:rFonts w:ascii="Times New Roman" w:hAnsi="Times New Roman" w:cs="Times New Roman"/>
+                <w:i/>
                 <w:sz w:val="20"/>
                 <w:szCs w:val="20"/>
                 <w:lang w:eastAsia="ru-RU"/>
               </w:rPr>
-              <w:t xml:space="preserve"> </w:t>
-            </w:r>
-            <w:r>
-              <w:rPr>
-                <w:rFonts w:ascii="Courier New" w:hAnsi="Courier New" w:cs="Courier New"/>
-                <w:sz w:val="20"/>
-                <w:szCs w:val="20"/>
-                <w:lang w:eastAsia="ru-RU"/>
-              </w:rPr>
-              <w:t xml:space="preserve">– маска полученная перемножением </w:t>
-            </w:r>
-            <w:r>
-              <w:rPr>
-                <w:rFonts w:ascii="Courier New" w:hAnsi="Courier New" w:cs="Courier New"/>
-                <w:sz w:val="20"/>
-                <w:szCs w:val="20"/>
-                <w:lang w:val="en-US" w:eastAsia="ru-RU"/>
-              </w:rPr>
-              <w:t>FAN</w:t>
-            </w:r>
-            <w:r>
-              <w:rPr>
-                <w:rFonts w:ascii="Courier New" w:hAnsi="Courier New" w:cs="Courier New"/>
-                <w:sz w:val="20"/>
-                <w:szCs w:val="20"/>
-                <w:lang w:eastAsia="ru-RU"/>
-              </w:rPr>
-              <w:t>-</w:t>
-            </w:r>
-            <w:proofErr w:type="spellStart"/>
-            <w:r>
-              <w:rPr>
-                <w:rFonts w:ascii="Courier New" w:hAnsi="Courier New" w:cs="Courier New"/>
-                <w:sz w:val="20"/>
-                <w:szCs w:val="20"/>
-                <w:lang w:val="en-US" w:eastAsia="ru-RU"/>
-              </w:rPr>
-              <w:t>prd</w:t>
-            </w:r>
-            <w:proofErr w:type="spellEnd"/>
-            <w:r>
-              <w:rPr>
-                <w:rFonts w:ascii="Courier New" w:hAnsi="Courier New" w:cs="Courier New"/>
-                <w:sz w:val="20"/>
-                <w:szCs w:val="20"/>
-                <w:lang w:eastAsia="ru-RU"/>
-              </w:rPr>
-              <w:t xml:space="preserve"> и </w:t>
-            </w:r>
-            <w:r>
-              <w:rPr>
-                <w:rFonts w:ascii="Courier New" w:hAnsi="Courier New" w:cs="Courier New"/>
-                <w:sz w:val="20"/>
-                <w:szCs w:val="20"/>
-                <w:lang w:val="en-US" w:eastAsia="ru-RU"/>
-              </w:rPr>
-              <w:t>FAN</w:t>
-            </w:r>
-            <w:r>
-              <w:rPr>
-                <w:rFonts w:ascii="Courier New" w:hAnsi="Courier New" w:cs="Courier New"/>
-                <w:sz w:val="20"/>
-                <w:szCs w:val="20"/>
-                <w:lang w:eastAsia="ru-RU"/>
-              </w:rPr>
-              <w:t>-</w:t>
-            </w:r>
-            <w:r>
-              <w:rPr>
-                <w:rFonts w:ascii="Courier New" w:hAnsi="Courier New" w:cs="Courier New"/>
-                <w:sz w:val="20"/>
-                <w:szCs w:val="20"/>
-                <w:lang w:eastAsia="ru-RU"/>
-              </w:rPr>
-              <w:t>dst</w:t>
-            </w:r>
+            </w:pPr>
           </w:p>
           <w:p>
             <w:pPr>
@@ -26451,7 +28041,7 @@
                           </pic:cNvPicPr>
                         </pic:nvPicPr>
                         <pic:blipFill>
-                          <a:blip r:embed="rId36" cstate="print"/>
+                          <a:blip r:embed="rId38" cstate="print"/>
                           <a:srcRect/>
                           <a:stretch>
                             <a:fillRect/>
@@ -26529,7 +28119,7 @@
                           </pic:cNvPicPr>
                         </pic:nvPicPr>
                         <pic:blipFill>
-                          <a:blip r:embed="rId37" cstate="print"/>
+                          <a:blip r:embed="rId39" cstate="print"/>
                           <a:srcRect/>
                           <a:stretch>
                             <a:fillRect/>
@@ -26608,7 +28198,7 @@
                           </pic:cNvPicPr>
                         </pic:nvPicPr>
                         <pic:blipFill>
-                          <a:blip r:embed="rId38" cstate="print"/>
+                          <a:blip r:embed="rId40" cstate="print"/>
                           <a:srcRect/>
                           <a:stretch>
                             <a:fillRect/>
@@ -26686,7 +28276,7 @@
                           </pic:cNvPicPr>
                         </pic:nvPicPr>
                         <pic:blipFill>
-                          <a:blip r:embed="rId39" cstate="print"/>
+                          <a:blip r:embed="rId41" cstate="print"/>
                           <a:srcRect/>
                           <a:stretch>
                             <a:fillRect/>
@@ -27183,7 +28773,7 @@
                           </pic:cNvPicPr>
                         </pic:nvPicPr>
                         <pic:blipFill>
-                          <a:blip r:embed="rId40" cstate="print"/>
+                          <a:blip r:embed="rId42" cstate="print"/>
                           <a:srcRect/>
                           <a:stretch>
                             <a:fillRect/>
@@ -27261,7 +28851,7 @@
                           </pic:cNvPicPr>
                         </pic:nvPicPr>
                         <pic:blipFill>
-                          <a:blip r:embed="rId41" cstate="print"/>
+                          <a:blip r:embed="rId43" cstate="print"/>
                           <a:srcRect/>
                           <a:stretch>
                             <a:fillRect/>
@@ -27508,7 +29098,7 @@
                           </pic:cNvPicPr>
                         </pic:nvPicPr>
                         <pic:blipFill>
-                          <a:blip r:embed="rId42" cstate="print"/>
+                          <a:blip r:embed="rId44" cstate="print"/>
                           <a:srcRect/>
                           <a:stretch>
                             <a:fillRect/>
@@ -27585,7 +29175,7 @@
                           </pic:cNvPicPr>
                         </pic:nvPicPr>
                         <pic:blipFill>
-                          <a:blip r:embed="rId43" cstate="print"/>
+                          <a:blip r:embed="rId45" cstate="print"/>
                           <a:srcRect/>
                           <a:stretch>
                             <a:fillRect/>
@@ -28006,7 +29596,7 @@
                           </pic:cNvPicPr>
                         </pic:nvPicPr>
                         <pic:blipFill>
-                          <a:blip r:embed="rId44" cstate="print"/>
+                          <a:blip r:embed="rId46" cstate="print"/>
                           <a:srcRect/>
                           <a:stretch>
                             <a:fillRect/>
@@ -28083,7 +29673,7 @@
                           </pic:cNvPicPr>
                         </pic:nvPicPr>
                         <pic:blipFill>
-                          <a:blip r:embed="rId45" cstate="print"/>
+                          <a:blip r:embed="rId47" cstate="print"/>
                           <a:srcRect/>
                           <a:stretch>
                             <a:fillRect/>
@@ -28466,7 +30056,7 @@
                           </pic:cNvPicPr>
                         </pic:nvPicPr>
                         <pic:blipFill>
-                          <a:blip r:embed="rId46" cstate="print"/>
+                          <a:blip r:embed="rId48" cstate="print"/>
                           <a:srcRect/>
                           <a:stretch>
                             <a:fillRect/>
@@ -28543,7 +30133,7 @@
                           </pic:cNvPicPr>
                         </pic:nvPicPr>
                         <pic:blipFill>
-                          <a:blip r:embed="rId47" cstate="print"/>
+                          <a:blip r:embed="rId49" cstate="print"/>
                           <a:srcRect/>
                           <a:stretch>
                             <a:fillRect/>
@@ -28835,7 +30425,7 @@
                           </pic:cNvPicPr>
                         </pic:nvPicPr>
                         <pic:blipFill>
-                          <a:blip r:embed="rId48" cstate="print"/>
+                          <a:blip r:embed="rId50" cstate="print"/>
                           <a:srcRect/>
                           <a:stretch>
                             <a:fillRect/>
@@ -28912,7 +30502,7 @@
                           </pic:cNvPicPr>
                         </pic:nvPicPr>
                         <pic:blipFill>
-                          <a:blip r:embed="rId49" cstate="print"/>
+                          <a:blip r:embed="rId51" cstate="print"/>
                           <a:srcRect/>
                           <a:stretch>
                             <a:fillRect/>
@@ -29321,7 +30911,7 @@
                           </pic:cNvPicPr>
                         </pic:nvPicPr>
                         <pic:blipFill>
-                          <a:blip r:embed="rId50" cstate="print"/>
+                          <a:blip r:embed="rId52" cstate="print"/>
                           <a:srcRect/>
                           <a:stretch>
                             <a:fillRect/>
@@ -29398,7 +30988,7 @@
                           </pic:cNvPicPr>
                         </pic:nvPicPr>
                         <pic:blipFill>
-                          <a:blip r:embed="rId51" cstate="print"/>
+                          <a:blip r:embed="rId53" cstate="print"/>
                           <a:srcRect/>
                           <a:stretch>
                             <a:fillRect/>
@@ -29567,7 +31157,7 @@
                           </pic:cNvPicPr>
                         </pic:nvPicPr>
                         <pic:blipFill>
-                          <a:blip r:embed="rId52" cstate="print"/>
+                          <a:blip r:embed="rId54" cstate="print"/>
                           <a:srcRect/>
                           <a:stretch>
                             <a:fillRect/>
@@ -29644,7 +31234,7 @@
                           </pic:cNvPicPr>
                         </pic:nvPicPr>
                         <pic:blipFill>
-                          <a:blip r:embed="rId53" cstate="print"/>
+                          <a:blip r:embed="rId55" cstate="print"/>
                           <a:srcRect/>
                           <a:stretch>
                             <a:fillRect/>
@@ -29923,7 +31513,7 @@
                           </pic:cNvPicPr>
                         </pic:nvPicPr>
                         <pic:blipFill>
-                          <a:blip r:embed="rId54" cstate="print"/>
+                          <a:blip r:embed="rId56" cstate="print"/>
                           <a:srcRect/>
                           <a:stretch>
                             <a:fillRect/>
@@ -30000,7 +31590,7 @@
                           </pic:cNvPicPr>
                         </pic:nvPicPr>
                         <pic:blipFill>
-                          <a:blip r:embed="rId55" cstate="print"/>
+                          <a:blip r:embed="rId57" cstate="print"/>
                           <a:srcRect/>
                           <a:stretch>
                             <a:fillRect/>
@@ -30311,7 +31901,7 @@
                           </pic:cNvPicPr>
                         </pic:nvPicPr>
                         <pic:blipFill>
-                          <a:blip r:embed="rId56" cstate="print"/>
+                          <a:blip r:embed="rId58" cstate="print"/>
                           <a:srcRect/>
                           <a:stretch>
                             <a:fillRect/>
@@ -30388,7 +31978,7 @@
                           </pic:cNvPicPr>
                         </pic:nvPicPr>
                         <pic:blipFill>
-                          <a:blip r:embed="rId57" cstate="print"/>
+                          <a:blip r:embed="rId59" cstate="print"/>
                           <a:srcRect/>
                           <a:stretch>
                             <a:fillRect/>
@@ -30686,7 +32276,7 @@
                           </pic:cNvPicPr>
                         </pic:nvPicPr>
                         <pic:blipFill>
-                          <a:blip r:embed="rId58" cstate="print"/>
+                          <a:blip r:embed="rId60" cstate="print"/>
                           <a:srcRect/>
                           <a:stretch>
                             <a:fillRect/>
@@ -32944,7 +34534,7 @@
                           </pic:cNvPicPr>
                         </pic:nvPicPr>
                         <pic:blipFill>
-                          <a:blip r:embed="rId59" cstate="print"/>
+                          <a:blip r:embed="rId61" cstate="print"/>
                           <a:srcRect/>
                           <a:stretch>
                             <a:fillRect/>
@@ -33072,7 +34662,7 @@
                           </pic:cNvPicPr>
                         </pic:nvPicPr>
                         <pic:blipFill>
-                          <a:blip r:embed="rId60" cstate="print"/>
+                          <a:blip r:embed="rId62" cstate="print"/>
                           <a:srcRect/>
                           <a:stretch>
                             <a:fillRect/>
@@ -33192,7 +34782,7 @@
                           </pic:cNvPicPr>
                         </pic:nvPicPr>
                         <pic:blipFill>
-                          <a:blip r:embed="rId61" cstate="print"/>
+                          <a:blip r:embed="rId63" cstate="print"/>
                           <a:srcRect/>
                           <a:stretch>
                             <a:fillRect/>
@@ -36620,7 +38210,7 @@
                           </pic:cNvPicPr>
                         </pic:nvPicPr>
                         <pic:blipFill>
-                          <a:blip r:embed="rId62" cstate="print"/>
+                          <a:blip r:embed="rId64" cstate="print"/>
                           <a:srcRect/>
                           <a:stretch>
                             <a:fillRect/>
@@ -36697,7 +38287,7 @@
                 <w:lang w:val="en-US"/>
               </w:rPr>
             </w:pPr>
-            <w:hyperlink r:id="rId63" w:history="1">
+            <w:hyperlink r:id="rId65" w:history="1">
               <w:r>
                 <w:rPr>
                   <w:rStyle w:val="a6"/>
@@ -36773,7 +38363,7 @@
                 <w:szCs w:val="20"/>
               </w:rPr>
             </w:pPr>
-            <w:hyperlink r:id="rId64" w:history="1">
+            <w:hyperlink r:id="rId66" w:history="1">
               <w:r>
                 <w:rPr>
                   <w:rStyle w:val="a6"/>
@@ -37350,7 +38940,7 @@
                 <w:szCs w:val="20"/>
               </w:rPr>
             </w:pPr>
-            <w:hyperlink r:id="rId65" w:history="1">
+            <w:hyperlink r:id="rId67" w:history="1">
               <w:r>
                 <w:rPr>
                   <w:rStyle w:val="a6"/>
@@ -37400,7 +38990,7 @@
                 <w:szCs w:val="20"/>
               </w:rPr>
             </w:pPr>
-            <w:hyperlink r:id="rId66" w:history="1">
+            <w:hyperlink r:id="rId68" w:history="1">
               <w:r>
                 <w:rPr>
                   <w:rStyle w:val="a6"/>
@@ -37469,7 +39059,7 @@
                 <w:szCs w:val="20"/>
               </w:rPr>
             </w:pPr>
-            <w:hyperlink r:id="rId67" w:history="1">
+            <w:hyperlink r:id="rId69" w:history="1">
               <w:r>
                 <w:rPr>
                   <w:rStyle w:val="a6"/>
@@ -37564,7 +39154,7 @@
                 <w:szCs w:val="20"/>
               </w:rPr>
             </w:pPr>
-            <w:hyperlink r:id="rId68" w:history="1">
+            <w:hyperlink r:id="rId70" w:history="1">
               <w:r>
                 <w:rPr>
                   <w:rStyle w:val="a6"/>
@@ -37854,7 +39444,7 @@
                 <w:szCs w:val="20"/>
               </w:rPr>
             </w:pPr>
-            <w:hyperlink r:id="rId69" w:history="1">
+            <w:hyperlink r:id="rId71" w:history="1">
               <w:r>
                 <w:rPr>
                   <w:rStyle w:val="a6"/>
@@ -38063,7 +39653,7 @@
                 <w:szCs w:val="20"/>
               </w:rPr>
             </w:pPr>
-            <w:hyperlink r:id="rId70" w:anchor="F!y1ERHDaL!PPwg01PQZk0FhWLVo5_MaQ" w:history="1">
+            <w:hyperlink r:id="rId72" w:anchor="F!y1ERHDaL!PPwg01PQZk0FhWLVo5_MaQ" w:history="1">
               <w:r>
                 <w:rPr>
                   <w:rStyle w:val="a6"/>
@@ -38316,7 +39906,7 @@
                 <w:szCs w:val="20"/>
               </w:rPr>
             </w:pPr>
-            <w:hyperlink r:id="rId71" w:history="1">
+            <w:hyperlink r:id="rId73" w:history="1">
               <w:r>
                 <w:rPr>
                   <w:rStyle w:val="a6"/>
@@ -38481,7 +40071,7 @@
                 <w:szCs w:val="20"/>
               </w:rPr>
             </w:pPr>
-            <w:hyperlink r:id="rId72" w:history="1">
+            <w:hyperlink r:id="rId74" w:history="1">
               <w:r>
                 <w:rPr>
                   <w:rStyle w:val="a6"/>
@@ -38563,7 +40153,7 @@
                 <w:szCs w:val="20"/>
               </w:rPr>
             </w:pPr>
-            <w:hyperlink r:id="rId73" w:history="1">
+            <w:hyperlink r:id="rId75" w:history="1">
               <w:r>
                 <w:rPr>
                   <w:rStyle w:val="a6"/>
@@ -38583,7 +40173,7 @@
                 <w:szCs w:val="20"/>
               </w:rPr>
             </w:pPr>
-            <w:hyperlink r:id="rId74" w:history="1">
+            <w:hyperlink r:id="rId76" w:history="1">
               <w:r>
                 <w:rPr>
                   <w:rStyle w:val="a6"/>
@@ -38603,7 +40193,7 @@
                 <w:szCs w:val="20"/>
               </w:rPr>
             </w:pPr>
-            <w:hyperlink r:id="rId75" w:history="1">
+            <w:hyperlink r:id="rId77" w:history="1">
               <w:r>
                 <w:rPr>
                   <w:rStyle w:val="a6"/>
@@ -40662,7 +42252,7 @@
 </file>
 
 <file path=customXml/itemProps1.xml><?xml version="1.0" encoding="utf-8"?>
-<ds:datastoreItem xmlns:ds="http://schemas.openxmlformats.org/officeDocument/2006/customXml" ds:itemID="{FD516EAD-A75E-46D0-B791-3378FF10C3E6}">
+<ds:datastoreItem xmlns:ds="http://schemas.openxmlformats.org/officeDocument/2006/customXml" ds:itemID="{DA1DA3D9-E845-44D5-AB33-BE0E387A4F05}">
   <ds:schemaRefs>
     <ds:schemaRef ds:uri="http://schemas.openxmlformats.org/officeDocument/2006/bibliography"/>
   </ds:schemaRefs>

--- a/doc/manual_ru_source.docx
+++ b/doc/manual_ru_source.docx
@@ -14002,7 +14002,6 @@
           <w:rFonts w:ascii="Times New Roman" w:hAnsi="Times New Roman" w:cs="Times New Roman"/>
           <w:sz w:val="20"/>
           <w:szCs w:val="20"/>
-          <w:lang w:val="en-US"/>
         </w:rPr>
       </w:pPr>
       <w:r>
@@ -14015,9 +14014,9 @@
         </w:rPr>
         <w:drawing>
           <wp:inline distT="0" distB="0" distL="0" distR="0">
-            <wp:extent cx="6384925" cy="3176905"/>
+            <wp:extent cx="6384925" cy="3649980"/>
             <wp:effectExtent l="19050" t="0" r="0" b="0"/>
-            <wp:docPr id="17" name="Рисунок 4" descr="D:\Temp\2019-04\python_2019-04-04_22-14-03.jpg"/>
+            <wp:docPr id="20" name="Рисунок 4" descr="D:\Temp\2019-04\python_2019-04-08_10-36-34.jpg"/>
             <wp:cNvGraphicFramePr>
               <a:graphicFrameLocks xmlns:a="http://schemas.openxmlformats.org/drawingml/2006/main" noChangeAspect="1"/>
             </wp:cNvGraphicFramePr>
@@ -14025,7 +14024,7 @@
               <a:graphicData uri="http://schemas.openxmlformats.org/drawingml/2006/picture">
                 <pic:pic xmlns:pic="http://schemas.openxmlformats.org/drawingml/2006/picture">
                   <pic:nvPicPr>
-                    <pic:cNvPr id="0" name="Picture 4" descr="D:\Temp\2019-04\python_2019-04-04_22-14-03.jpg"/>
+                    <pic:cNvPr id="0" name="Picture 4" descr="D:\Temp\2019-04\python_2019-04-08_10-36-34.jpg"/>
                     <pic:cNvPicPr>
                       <a:picLocks noChangeAspect="1" noChangeArrowheads="1"/>
                     </pic:cNvPicPr>
@@ -14040,7 +14039,7 @@
                   <pic:spPr bwMode="auto">
                     <a:xfrm>
                       <a:off x="0" y="0"/>
-                      <a:ext cx="6384925" cy="3176905"/>
+                      <a:ext cx="6384925" cy="3649980"/>
                     </a:xfrm>
                     <a:prstGeom prst="rect">
                       <a:avLst/>
@@ -14782,7 +14781,6 @@
           <w:rFonts w:ascii="Times New Roman" w:hAnsi="Times New Roman" w:cs="Times New Roman"/>
           <w:sz w:val="20"/>
           <w:szCs w:val="20"/>
-          <w:lang w:val="en-US"/>
         </w:rPr>
       </w:pPr>
       <w:proofErr w:type="gramStart"/>
@@ -14855,6 +14853,7 @@
           <w:rFonts w:ascii="Times New Roman" w:hAnsi="Times New Roman" w:cs="Times New Roman"/>
           <w:sz w:val="20"/>
           <w:szCs w:val="20"/>
+          <w:lang w:val="en-US"/>
         </w:rPr>
       </w:pPr>
       <w:proofErr w:type="gramStart"/>
@@ -14874,6 +14873,81 @@
           <w:szCs w:val="20"/>
         </w:rPr>
         <w:t xml:space="preserve"> SHIFT – ускоряет перемещение по кадрам на 10.</w:t>
+      </w:r>
+    </w:p>
+    <w:p>
+      <w:pPr>
+        <w:spacing w:line="240" w:lineRule="auto"/>
+        <w:jc w:val="both"/>
+        <w:rPr>
+          <w:rFonts w:ascii="Times New Roman" w:hAnsi="Times New Roman" w:cs="Times New Roman"/>
+          <w:sz w:val="20"/>
+          <w:szCs w:val="20"/>
+        </w:rPr>
+      </w:pPr>
+      <w:r>
+        <w:rPr>
+          <w:rFonts w:ascii="Times New Roman" w:hAnsi="Times New Roman" w:cs="Times New Roman"/>
+          <w:sz w:val="20"/>
+          <w:szCs w:val="20"/>
+        </w:rPr>
+        <w:t>-</w:t>
+      </w:r>
+      <w:r>
+        <w:rPr>
+          <w:rFonts w:ascii="Times New Roman" w:hAnsi="Times New Roman" w:cs="Times New Roman"/>
+          <w:sz w:val="20"/>
+          <w:szCs w:val="20"/>
+        </w:rPr>
+        <w:t xml:space="preserve"> </w:t>
+      </w:r>
+      <w:r>
+        <w:rPr>
+          <w:rFonts w:ascii="Times New Roman" w:hAnsi="Times New Roman" w:cs="Times New Roman"/>
+          <w:sz w:val="20"/>
+          <w:szCs w:val="20"/>
+        </w:rPr>
+        <w:t>/</w:t>
+      </w:r>
+      <w:r>
+        <w:rPr>
+          <w:rFonts w:ascii="Times New Roman" w:hAnsi="Times New Roman" w:cs="Times New Roman"/>
+          <w:sz w:val="20"/>
+          <w:szCs w:val="20"/>
+        </w:rPr>
+        <w:t xml:space="preserve"> </w:t>
+      </w:r>
+      <w:r>
+        <w:rPr>
+          <w:rFonts w:ascii="Times New Roman" w:hAnsi="Times New Roman" w:cs="Times New Roman"/>
+          <w:sz w:val="20"/>
+          <w:szCs w:val="20"/>
+        </w:rPr>
+        <w:t xml:space="preserve">+ </w:t>
+      </w:r>
+      <w:r>
+        <w:rPr>
+          <w:rFonts w:ascii="Times New Roman" w:hAnsi="Times New Roman" w:cs="Times New Roman"/>
+          <w:sz w:val="20"/>
+          <w:szCs w:val="20"/>
+        </w:rPr>
+        <w:t>–</w:t>
+      </w:r>
+      <w:r>
+        <w:rPr>
+          <w:rFonts w:ascii="Times New Roman" w:hAnsi="Times New Roman" w:cs="Times New Roman"/>
+          <w:sz w:val="20"/>
+          <w:szCs w:val="20"/>
+        </w:rPr>
+        <w:t xml:space="preserve"> </w:t>
+      </w:r>
+      <w:r>
+        <w:rPr>
+          <w:rFonts w:ascii="Times New Roman" w:hAnsi="Times New Roman" w:cs="Times New Roman"/>
+          <w:sz w:val="20"/>
+          <w:szCs w:val="20"/>
+        </w:rPr>
+        <w:t>уменьшение/увеличение размера окна.</w:t>
       </w:r>
     </w:p>
     <w:p>
@@ -20339,7 +20413,6 @@
           <w:rFonts w:ascii="Courier New" w:hAnsi="Courier New" w:cs="Courier New"/>
           <w:sz w:val="20"/>
           <w:szCs w:val="20"/>
-          <w:lang w:val="en-US"/>
         </w:rPr>
         <w:t xml:space="preserve"> </w:t>
       </w:r>
@@ -20357,7 +20430,6 @@
           <w:rFonts w:ascii="Courier New" w:hAnsi="Courier New" w:cs="Courier New"/>
           <w:sz w:val="20"/>
           <w:szCs w:val="20"/>
-          <w:lang w:val="en-US"/>
         </w:rPr>
         <w:t xml:space="preserve"> </w:t>
       </w:r>
@@ -20375,7 +20447,6 @@
           <w:rFonts w:ascii="Courier New" w:hAnsi="Courier New" w:cs="Courier New"/>
           <w:sz w:val="20"/>
           <w:szCs w:val="20"/>
-          <w:lang w:val="en-US"/>
         </w:rPr>
         <w:t xml:space="preserve"> </w:t>
       </w:r>
@@ -20393,7 +20464,6 @@
           <w:rFonts w:ascii="Courier New" w:hAnsi="Courier New" w:cs="Courier New"/>
           <w:sz w:val="20"/>
           <w:szCs w:val="20"/>
-          <w:lang w:val="en-US"/>
         </w:rPr>
         <w:t>?</w:t>
       </w:r>
@@ -20403,7 +20473,6 @@
           <w:rFonts w:ascii="Courier New" w:hAnsi="Courier New" w:cs="Courier New"/>
           <w:sz w:val="20"/>
           <w:szCs w:val="20"/>
-          <w:lang w:val="en-US"/>
         </w:rPr>
         <w:t xml:space="preserve"> </w:t>
       </w:r>
@@ -20577,7 +20646,6 @@
           <w:rFonts w:ascii="Courier New" w:hAnsi="Courier New" w:cs="Courier New"/>
           <w:sz w:val="20"/>
           <w:szCs w:val="20"/>
-          <w:lang w:val="en-US"/>
         </w:rPr>
         <w:t xml:space="preserve"> </w:t>
       </w:r>
@@ -20595,7 +20663,6 @@
           <w:rFonts w:ascii="Courier New" w:hAnsi="Courier New" w:cs="Courier New"/>
           <w:sz w:val="20"/>
           <w:szCs w:val="20"/>
-          <w:lang w:val="en-US"/>
         </w:rPr>
         <w:t xml:space="preserve">? </w:t>
       </w:r>
@@ -21552,7 +21619,6 @@
           <w:rFonts w:ascii="Courier New" w:hAnsi="Courier New" w:cs="Courier New"/>
           <w:sz w:val="20"/>
           <w:szCs w:val="20"/>
-          <w:lang w:val="en-US"/>
         </w:rPr>
       </w:pPr>
       <w:r>
@@ -21569,7 +21635,6 @@
           <w:rFonts w:ascii="Courier New" w:hAnsi="Courier New" w:cs="Courier New"/>
           <w:sz w:val="20"/>
           <w:szCs w:val="20"/>
-          <w:lang w:val="en-US"/>
         </w:rPr>
         <w:t xml:space="preserve"> </w:t>
       </w:r>
@@ -21587,7 +21652,6 @@
           <w:rFonts w:ascii="Courier New" w:hAnsi="Courier New" w:cs="Courier New"/>
           <w:sz w:val="20"/>
           <w:szCs w:val="20"/>
-          <w:lang w:val="en-US"/>
         </w:rPr>
         <w:t xml:space="preserve"> </w:t>
       </w:r>
@@ -21605,7 +21669,6 @@
           <w:rFonts w:ascii="Courier New" w:hAnsi="Courier New" w:cs="Courier New"/>
           <w:sz w:val="20"/>
           <w:szCs w:val="20"/>
-          <w:lang w:val="en-US"/>
         </w:rPr>
         <w:t xml:space="preserve"> </w:t>
       </w:r>
@@ -21623,7 +21686,6 @@
           <w:rFonts w:ascii="Courier New" w:hAnsi="Courier New" w:cs="Courier New"/>
           <w:sz w:val="20"/>
           <w:szCs w:val="20"/>
-          <w:lang w:val="en-US"/>
         </w:rPr>
         <w:t xml:space="preserve"> (21-</w:t>
       </w:r>
@@ -21633,7 +21695,6 @@
           <w:rFonts w:ascii="Courier New" w:hAnsi="Courier New" w:cs="Courier New"/>
           <w:sz w:val="20"/>
           <w:szCs w:val="20"/>
-          <w:lang w:val="en-US"/>
         </w:rPr>
         <w:t>85 ?</w:t>
       </w:r>
@@ -21643,7 +21704,6 @@
           <w:rFonts w:ascii="Courier New" w:hAnsi="Courier New" w:cs="Courier New"/>
           <w:sz w:val="20"/>
           <w:szCs w:val="20"/>
-          <w:lang w:val="en-US"/>
         </w:rPr>
         <w:t>:</w:t>
       </w:r>
@@ -21661,7 +21721,6 @@
           <w:rFonts w:ascii="Courier New" w:hAnsi="Courier New" w:cs="Courier New"/>
           <w:sz w:val="20"/>
           <w:szCs w:val="20"/>
-          <w:lang w:val="en-US"/>
         </w:rPr>
         <w:t xml:space="preserve"> </w:t>
       </w:r>
@@ -21679,7 +21738,6 @@
           <w:rFonts w:ascii="Courier New" w:hAnsi="Courier New" w:cs="Courier New"/>
           <w:sz w:val="20"/>
           <w:szCs w:val="20"/>
-          <w:lang w:val="en-US"/>
         </w:rPr>
         <w:t>:%</w:t>
       </w:r>
@@ -21697,7 +21755,6 @@
           <w:rFonts w:ascii="Courier New" w:hAnsi="Courier New" w:cs="Courier New"/>
           <w:sz w:val="20"/>
           <w:szCs w:val="20"/>
-          <w:lang w:val="en-US"/>
         </w:rPr>
         <w:t xml:space="preserve">) </w:t>
       </w:r>
@@ -21818,7 +21875,6 @@
           <w:rFonts w:ascii="Courier New" w:hAnsi="Courier New" w:cs="Courier New"/>
           <w:sz w:val="20"/>
           <w:szCs w:val="20"/>
-          <w:lang w:val="en-US"/>
         </w:rPr>
       </w:pPr>
       <w:r>
@@ -21835,7 +21891,6 @@
           <w:rFonts w:ascii="Courier New" w:hAnsi="Courier New" w:cs="Courier New"/>
           <w:sz w:val="20"/>
           <w:szCs w:val="20"/>
-          <w:lang w:val="en-US"/>
         </w:rPr>
         <w:t xml:space="preserve"> </w:t>
       </w:r>
@@ -21853,7 +21908,6 @@
           <w:rFonts w:ascii="Courier New" w:hAnsi="Courier New" w:cs="Courier New"/>
           <w:sz w:val="20"/>
           <w:szCs w:val="20"/>
-          <w:lang w:val="en-US"/>
         </w:rPr>
         <w:t xml:space="preserve"> </w:t>
       </w:r>
@@ -21871,7 +21925,6 @@
           <w:rFonts w:ascii="Courier New" w:hAnsi="Courier New" w:cs="Courier New"/>
           <w:sz w:val="20"/>
           <w:szCs w:val="20"/>
-          <w:lang w:val="en-US"/>
         </w:rPr>
         <w:t xml:space="preserve"> </w:t>
       </w:r>
@@ -21889,7 +21942,6 @@
           <w:rFonts w:ascii="Courier New" w:hAnsi="Courier New" w:cs="Courier New"/>
           <w:sz w:val="20"/>
           <w:szCs w:val="20"/>
-          <w:lang w:val="en-US"/>
         </w:rPr>
         <w:t xml:space="preserve"> (11-</w:t>
       </w:r>
@@ -21899,7 +21951,6 @@
           <w:rFonts w:ascii="Courier New" w:hAnsi="Courier New" w:cs="Courier New"/>
           <w:sz w:val="20"/>
           <w:szCs w:val="20"/>
-          <w:lang w:val="en-US"/>
         </w:rPr>
         <w:t>85 ?</w:t>
       </w:r>
@@ -21909,7 +21960,6 @@
           <w:rFonts w:ascii="Courier New" w:hAnsi="Courier New" w:cs="Courier New"/>
           <w:sz w:val="20"/>
           <w:szCs w:val="20"/>
-          <w:lang w:val="en-US"/>
         </w:rPr>
         <w:t>:</w:t>
       </w:r>
@@ -21927,7 +21977,6 @@
           <w:rFonts w:ascii="Courier New" w:hAnsi="Courier New" w:cs="Courier New"/>
           <w:sz w:val="20"/>
           <w:szCs w:val="20"/>
-          <w:lang w:val="en-US"/>
         </w:rPr>
         <w:t xml:space="preserve"> </w:t>
       </w:r>
@@ -21945,7 +21994,6 @@
           <w:rFonts w:ascii="Courier New" w:hAnsi="Courier New" w:cs="Courier New"/>
           <w:sz w:val="20"/>
           <w:szCs w:val="20"/>
-          <w:lang w:val="en-US"/>
         </w:rPr>
         <w:t>:%</w:t>
       </w:r>
@@ -21963,7 +22011,6 @@
           <w:rFonts w:ascii="Courier New" w:hAnsi="Courier New" w:cs="Courier New"/>
           <w:sz w:val="20"/>
           <w:szCs w:val="20"/>
-          <w:lang w:val="en-US"/>
         </w:rPr>
         <w:t xml:space="preserve">) </w:t>
       </w:r>
@@ -22107,8 +22154,26 @@
           <w:rFonts w:ascii="Courier New" w:hAnsi="Courier New" w:cs="Courier New"/>
           <w:sz w:val="20"/>
           <w:szCs w:val="20"/>
+          <w:lang w:eastAsia="ru-RU"/>
+        </w:rPr>
+        <w:t xml:space="preserve"> </w:t>
+      </w:r>
+      <w:r>
+        <w:rPr>
+          <w:rFonts w:ascii="Courier New" w:hAnsi="Courier New" w:cs="Courier New"/>
+          <w:sz w:val="20"/>
+          <w:szCs w:val="20"/>
           <w:lang w:val="en-US" w:eastAsia="ru-RU"/>
         </w:rPr>
+        <w:t>residual</w:t>
+      </w:r>
+      <w:r>
+        <w:rPr>
+          <w:rFonts w:ascii="Courier New" w:hAnsi="Courier New" w:cs="Courier New"/>
+          <w:sz w:val="20"/>
+          <w:szCs w:val="20"/>
+          <w:lang w:eastAsia="ru-RU"/>
+        </w:rPr>
         <w:t xml:space="preserve"> </w:t>
       </w:r>
       <w:r>
@@ -22118,7 +22183,16 @@
           <w:szCs w:val="20"/>
           <w:lang w:val="en-US" w:eastAsia="ru-RU"/>
         </w:rPr>
-        <w:t>residual</w:t>
+        <w:t>blocks</w:t>
+      </w:r>
+      <w:r>
+        <w:rPr>
+          <w:rFonts w:ascii="Courier New" w:hAnsi="Courier New" w:cs="Courier New"/>
+          <w:sz w:val="20"/>
+          <w:szCs w:val="20"/>
+          <w:lang w:eastAsia="ru-RU"/>
+        </w:rPr>
+        <w:t xml:space="preserve"> </w:t>
       </w:r>
       <w:r>
         <w:rPr>
@@ -22127,6 +22201,15 @@
           <w:szCs w:val="20"/>
           <w:lang w:val="en-US" w:eastAsia="ru-RU"/>
         </w:rPr>
+        <w:t>to</w:t>
+      </w:r>
+      <w:r>
+        <w:rPr>
+          <w:rFonts w:ascii="Courier New" w:hAnsi="Courier New" w:cs="Courier New"/>
+          <w:sz w:val="20"/>
+          <w:szCs w:val="20"/>
+          <w:lang w:eastAsia="ru-RU"/>
+        </w:rPr>
         <w:t xml:space="preserve"> </w:t>
       </w:r>
       <w:r>
@@ -22136,42 +22219,6 @@
           <w:szCs w:val="20"/>
           <w:lang w:val="en-US" w:eastAsia="ru-RU"/>
         </w:rPr>
-        <w:t>blocks</w:t>
-      </w:r>
-      <w:r>
-        <w:rPr>
-          <w:rFonts w:ascii="Courier New" w:hAnsi="Courier New" w:cs="Courier New"/>
-          <w:sz w:val="20"/>
-          <w:szCs w:val="20"/>
-          <w:lang w:val="en-US" w:eastAsia="ru-RU"/>
-        </w:rPr>
-        <w:t xml:space="preserve"> </w:t>
-      </w:r>
-      <w:r>
-        <w:rPr>
-          <w:rFonts w:ascii="Courier New" w:hAnsi="Courier New" w:cs="Courier New"/>
-          <w:sz w:val="20"/>
-          <w:szCs w:val="20"/>
-          <w:lang w:val="en-US" w:eastAsia="ru-RU"/>
-        </w:rPr>
-        <w:t>to</w:t>
-      </w:r>
-      <w:r>
-        <w:rPr>
-          <w:rFonts w:ascii="Courier New" w:hAnsi="Courier New" w:cs="Courier New"/>
-          <w:sz w:val="20"/>
-          <w:szCs w:val="20"/>
-          <w:lang w:val="en-US" w:eastAsia="ru-RU"/>
-        </w:rPr>
-        <w:t xml:space="preserve"> </w:t>
-      </w:r>
-      <w:r>
-        <w:rPr>
-          <w:rFonts w:ascii="Courier New" w:hAnsi="Courier New" w:cs="Courier New"/>
-          <w:sz w:val="20"/>
-          <w:szCs w:val="20"/>
-          <w:lang w:val="en-US" w:eastAsia="ru-RU"/>
-        </w:rPr>
         <w:t>decoder</w:t>
       </w:r>
       <w:r>
@@ -22179,7 +22226,7 @@
           <w:rFonts w:ascii="Courier New" w:hAnsi="Courier New" w:cs="Courier New"/>
           <w:sz w:val="20"/>
           <w:szCs w:val="20"/>
-          <w:lang w:val="en-US" w:eastAsia="ru-RU"/>
+          <w:lang w:eastAsia="ru-RU"/>
         </w:rPr>
         <w:t xml:space="preserve">? </w:t>
       </w:r>
@@ -22277,21 +22324,107 @@
         <w:rPr>
           <w:rFonts w:ascii="Courier New" w:hAnsi="Courier New" w:cs="Courier New"/>
           <w:color w:val="000000"/>
+          <w:lang w:eastAsia="ru-RU"/>
+        </w:rPr>
+      </w:pPr>
+      <w:r>
+        <w:rPr>
+          <w:rFonts w:ascii="Courier New" w:hAnsi="Courier New" w:cs="Courier New"/>
           <w:lang w:val="en-US" w:eastAsia="ru-RU"/>
         </w:rPr>
-      </w:pPr>
+        <w:t>Remove</w:t>
+      </w:r>
+      <w:r>
+        <w:rPr>
+          <w:rFonts w:ascii="Courier New" w:hAnsi="Courier New" w:cs="Courier New"/>
+          <w:lang w:eastAsia="ru-RU"/>
+        </w:rPr>
+        <w:t xml:space="preserve"> </w:t>
+      </w:r>
       <w:r>
         <w:rPr>
           <w:rFonts w:ascii="Courier New" w:hAnsi="Courier New" w:cs="Courier New"/>
           <w:lang w:val="en-US" w:eastAsia="ru-RU"/>
         </w:rPr>
-        <w:t>Remove</w:t>
+        <w:t>gray</w:t>
+      </w:r>
+      <w:r>
+        <w:rPr>
+          <w:rFonts w:ascii="Courier New" w:hAnsi="Courier New" w:cs="Courier New"/>
+          <w:lang w:eastAsia="ru-RU"/>
+        </w:rPr>
+        <w:t xml:space="preserve"> </w:t>
       </w:r>
       <w:r>
         <w:rPr>
           <w:rFonts w:ascii="Courier New" w:hAnsi="Courier New" w:cs="Courier New"/>
           <w:lang w:val="en-US" w:eastAsia="ru-RU"/>
         </w:rPr>
+        <w:t>border</w:t>
+      </w:r>
+      <w:r>
+        <w:rPr>
+          <w:rFonts w:ascii="Courier New" w:hAnsi="Courier New" w:cs="Courier New"/>
+          <w:lang w:eastAsia="ru-RU"/>
+        </w:rPr>
+        <w:t>? (</w:t>
+      </w:r>
+      <w:r>
+        <w:rPr>
+          <w:rFonts w:ascii="Courier New" w:hAnsi="Courier New" w:cs="Courier New"/>
+          <w:lang w:val="en-US" w:eastAsia="ru-RU"/>
+        </w:rPr>
+        <w:t>y</w:t>
+      </w:r>
+      <w:r>
+        <w:rPr>
+          <w:rFonts w:ascii="Courier New" w:hAnsi="Courier New" w:cs="Courier New"/>
+          <w:lang w:eastAsia="ru-RU"/>
+        </w:rPr>
+        <w:t>/</w:t>
+      </w:r>
+      <w:r>
+        <w:rPr>
+          <w:rFonts w:ascii="Courier New" w:hAnsi="Courier New" w:cs="Courier New"/>
+          <w:lang w:val="en-US" w:eastAsia="ru-RU"/>
+        </w:rPr>
+        <w:t>n</w:t>
+      </w:r>
+      <w:r>
+        <w:rPr>
+          <w:rFonts w:ascii="Courier New" w:hAnsi="Courier New" w:cs="Courier New"/>
+          <w:lang w:eastAsia="ru-RU"/>
+        </w:rPr>
+        <w:t>,</w:t>
+      </w:r>
+      <w:proofErr w:type="gramStart"/>
+      <w:r>
+        <w:rPr>
+          <w:rFonts w:ascii="Courier New" w:hAnsi="Courier New" w:cs="Courier New"/>
+          <w:lang w:eastAsia="ru-RU"/>
+        </w:rPr>
+        <w:t xml:space="preserve"> ?</w:t>
+      </w:r>
+      <w:proofErr w:type="gramEnd"/>
+      <w:r>
+        <w:rPr>
+          <w:rFonts w:ascii="Courier New" w:hAnsi="Courier New" w:cs="Courier New"/>
+          <w:lang w:eastAsia="ru-RU"/>
+        </w:rPr>
+        <w:t>:</w:t>
+      </w:r>
+      <w:r>
+        <w:rPr>
+          <w:rFonts w:ascii="Courier New" w:hAnsi="Courier New" w:cs="Courier New"/>
+          <w:lang w:val="en-US" w:eastAsia="ru-RU"/>
+        </w:rPr>
+        <w:t>help</w:t>
+      </w:r>
+      <w:r>
+        <w:rPr>
+          <w:rFonts w:ascii="Courier New" w:hAnsi="Courier New" w:cs="Courier New"/>
+          <w:lang w:eastAsia="ru-RU"/>
+        </w:rPr>
         <w:t xml:space="preserve"> </w:t>
       </w:r>
       <w:r>
@@ -22299,100 +22432,26 @@
           <w:rFonts w:ascii="Courier New" w:hAnsi="Courier New" w:cs="Courier New"/>
           <w:lang w:val="en-US" w:eastAsia="ru-RU"/>
         </w:rPr>
-        <w:t>gray</w:t>
+        <w:t>skip</w:t>
+      </w:r>
+      <w:r>
+        <w:rPr>
+          <w:rFonts w:ascii="Courier New" w:hAnsi="Courier New" w:cs="Courier New"/>
+          <w:lang w:eastAsia="ru-RU"/>
+        </w:rPr>
+        <w:t>:</w:t>
       </w:r>
       <w:r>
         <w:rPr>
           <w:rFonts w:ascii="Courier New" w:hAnsi="Courier New" w:cs="Courier New"/>
           <w:lang w:val="en-US" w:eastAsia="ru-RU"/>
         </w:rPr>
-        <w:t xml:space="preserve"> </w:t>
-      </w:r>
-      <w:r>
-        <w:rPr>
-          <w:rFonts w:ascii="Courier New" w:hAnsi="Courier New" w:cs="Courier New"/>
-          <w:lang w:val="en-US" w:eastAsia="ru-RU"/>
-        </w:rPr>
-        <w:t>border</w:t>
-      </w:r>
-      <w:r>
-        <w:rPr>
-          <w:rFonts w:ascii="Courier New" w:hAnsi="Courier New" w:cs="Courier New"/>
-          <w:lang w:val="en-US" w:eastAsia="ru-RU"/>
-        </w:rPr>
-        <w:t>? (</w:t>
-      </w:r>
-      <w:proofErr w:type="gramStart"/>
-      <w:r>
-        <w:rPr>
-          <w:rFonts w:ascii="Courier New" w:hAnsi="Courier New" w:cs="Courier New"/>
-          <w:lang w:val="en-US" w:eastAsia="ru-RU"/>
-        </w:rPr>
-        <w:t>y</w:t>
-      </w:r>
-      <w:r>
-        <w:rPr>
-          <w:rFonts w:ascii="Courier New" w:hAnsi="Courier New" w:cs="Courier New"/>
-          <w:lang w:val="en-US" w:eastAsia="ru-RU"/>
-        </w:rPr>
-        <w:t>/</w:t>
-      </w:r>
-      <w:r>
-        <w:rPr>
-          <w:rFonts w:ascii="Courier New" w:hAnsi="Courier New" w:cs="Courier New"/>
-          <w:lang w:val="en-US" w:eastAsia="ru-RU"/>
-        </w:rPr>
         <w:t>n</w:t>
       </w:r>
-      <w:proofErr w:type="gramEnd"/>
-      <w:r>
-        <w:rPr>
-          <w:rFonts w:ascii="Courier New" w:hAnsi="Courier New" w:cs="Courier New"/>
-          <w:lang w:val="en-US" w:eastAsia="ru-RU"/>
-        </w:rPr>
-        <w:t>, ?:</w:t>
-      </w:r>
-      <w:r>
-        <w:rPr>
-          <w:rFonts w:ascii="Courier New" w:hAnsi="Courier New" w:cs="Courier New"/>
-          <w:lang w:val="en-US" w:eastAsia="ru-RU"/>
-        </w:rPr>
-        <w:t>help</w:t>
-      </w:r>
-      <w:r>
-        <w:rPr>
-          <w:rFonts w:ascii="Courier New" w:hAnsi="Courier New" w:cs="Courier New"/>
-          <w:lang w:val="en-US" w:eastAsia="ru-RU"/>
-        </w:rPr>
-        <w:t xml:space="preserve"> </w:t>
-      </w:r>
-      <w:proofErr w:type="spellStart"/>
-      <w:r>
-        <w:rPr>
-          <w:rFonts w:ascii="Courier New" w:hAnsi="Courier New" w:cs="Courier New"/>
-          <w:lang w:val="en-US" w:eastAsia="ru-RU"/>
-        </w:rPr>
-        <w:t>skip</w:t>
-      </w:r>
-      <w:r>
-        <w:rPr>
-          <w:rFonts w:ascii="Courier New" w:hAnsi="Courier New" w:cs="Courier New"/>
-          <w:lang w:val="en-US" w:eastAsia="ru-RU"/>
-        </w:rPr>
-        <w:t>:</w:t>
-      </w:r>
-      <w:r>
-        <w:rPr>
-          <w:rFonts w:ascii="Courier New" w:hAnsi="Courier New" w:cs="Courier New"/>
-          <w:lang w:val="en-US" w:eastAsia="ru-RU"/>
-        </w:rPr>
-        <w:t>n</w:t>
-      </w:r>
-      <w:proofErr w:type="spellEnd"/>
-      <w:r>
-        <w:rPr>
-          <w:rFonts w:ascii="Courier New" w:hAnsi="Courier New" w:cs="Courier New"/>
-          <w:lang w:val="en-US" w:eastAsia="ru-RU"/>
+      <w:r>
+        <w:rPr>
+          <w:rFonts w:ascii="Courier New" w:hAnsi="Courier New" w:cs="Courier New"/>
+          <w:lang w:eastAsia="ru-RU"/>
         </w:rPr>
         <w:t xml:space="preserve">) : </w:t>
       </w:r>
@@ -22444,7 +22503,6 @@
           <w:rFonts w:ascii="Courier New" w:hAnsi="Courier New" w:cs="Courier New"/>
           <w:sz w:val="20"/>
           <w:szCs w:val="20"/>
-          <w:lang w:val="en-US"/>
         </w:rPr>
         <w:t xml:space="preserve"> </w:t>
       </w:r>
@@ -22462,7 +22520,6 @@
           <w:rFonts w:ascii="Courier New" w:hAnsi="Courier New" w:cs="Courier New"/>
           <w:sz w:val="20"/>
           <w:szCs w:val="20"/>
-          <w:lang w:val="en-US"/>
         </w:rPr>
         <w:t xml:space="preserve"> </w:t>
       </w:r>
@@ -22480,7 +22537,6 @@
           <w:rFonts w:ascii="Courier New" w:hAnsi="Courier New" w:cs="Courier New"/>
           <w:sz w:val="20"/>
           <w:szCs w:val="20"/>
-          <w:lang w:val="en-US"/>
         </w:rPr>
         <w:t xml:space="preserve">? </w:t>
       </w:r>
@@ -42252,7 +42308,7 @@
 </file>
 
 <file path=customXml/itemProps1.xml><?xml version="1.0" encoding="utf-8"?>
-<ds:datastoreItem xmlns:ds="http://schemas.openxmlformats.org/officeDocument/2006/customXml" ds:itemID="{DA1DA3D9-E845-44D5-AB33-BE0E387A4F05}">
+<ds:datastoreItem xmlns:ds="http://schemas.openxmlformats.org/officeDocument/2006/customXml" ds:itemID="{4428C549-FB39-4777-8E2E-2129270E8DF5}">
   <ds:schemaRefs>
     <ds:schemaRef ds:uri="http://schemas.openxmlformats.org/officeDocument/2006/bibliography"/>
   </ds:schemaRefs>

--- a/doc/manual_ru_source.docx
+++ b/doc/manual_ru_source.docx
@@ -13739,14 +13739,32 @@
         <w:lastRenderedPageBreak/>
         <w:t xml:space="preserve">5.4) </w:t>
       </w:r>
+      <w:r>
+        <w:rPr>
+          <w:rFonts w:ascii="Courier New" w:hAnsi="Courier New" w:cs="Courier New"/>
+          <w:sz w:val="20"/>
+          <w:szCs w:val="20"/>
+          <w:lang w:val="en-US"/>
+        </w:rPr>
+        <w:t>data</w:t>
+      </w:r>
+      <w:r>
+        <w:rPr>
+          <w:rFonts w:ascii="Courier New" w:hAnsi="Courier New" w:cs="Courier New"/>
+          <w:sz w:val="20"/>
+          <w:szCs w:val="20"/>
+        </w:rPr>
+        <w:t>_</w:t>
+      </w:r>
       <w:proofErr w:type="spellStart"/>
       <w:r>
         <w:rPr>
           <w:rFonts w:ascii="Courier New" w:hAnsi="Courier New" w:cs="Courier New"/>
           <w:sz w:val="20"/>
           <w:szCs w:val="20"/>
-        </w:rPr>
-        <w:t>data_dst</w:t>
+          <w:lang w:val="en-US"/>
+        </w:rPr>
+        <w:t>dst</w:t>
       </w:r>
       <w:proofErr w:type="spellEnd"/>
       <w:r>
@@ -13757,68 +13775,140 @@
         </w:rPr>
         <w:t xml:space="preserve"> </w:t>
       </w:r>
+      <w:r>
+        <w:rPr>
+          <w:rFonts w:ascii="Courier New" w:hAnsi="Courier New" w:cs="Courier New"/>
+          <w:sz w:val="20"/>
+          <w:szCs w:val="20"/>
+          <w:lang w:val="en-US"/>
+        </w:rPr>
+        <w:t>mask</w:t>
+      </w:r>
+      <w:r>
+        <w:rPr>
+          <w:rFonts w:ascii="Courier New" w:hAnsi="Courier New" w:cs="Courier New"/>
+          <w:sz w:val="20"/>
+          <w:szCs w:val="20"/>
+        </w:rPr>
+        <w:t xml:space="preserve"> </w:t>
+      </w:r>
+      <w:r>
+        <w:rPr>
+          <w:rFonts w:ascii="Courier New" w:hAnsi="Courier New" w:cs="Courier New"/>
+          <w:sz w:val="20"/>
+          <w:szCs w:val="20"/>
+          <w:lang w:val="en-US"/>
+        </w:rPr>
+        <w:t>editor</w:t>
+      </w:r>
+      <w:r>
+        <w:rPr>
+          <w:rFonts w:ascii="Courier New" w:hAnsi="Courier New" w:cs="Courier New"/>
+          <w:sz w:val="20"/>
+          <w:szCs w:val="20"/>
+        </w:rPr>
+        <w:t>.</w:t>
+      </w:r>
+      <w:r>
+        <w:rPr>
+          <w:rFonts w:ascii="Courier New" w:hAnsi="Courier New" w:cs="Courier New"/>
+          <w:sz w:val="20"/>
+          <w:szCs w:val="20"/>
+          <w:lang w:val="en-US"/>
+        </w:rPr>
+        <w:t>bat</w:t>
+      </w:r>
+      <w:r>
+        <w:rPr>
+          <w:rFonts w:ascii="Courier New" w:hAnsi="Courier New" w:cs="Courier New"/>
+          <w:sz w:val="20"/>
+          <w:szCs w:val="20"/>
+        </w:rPr>
+        <w:t xml:space="preserve"> </w:t>
+      </w:r>
+      <w:r>
+        <w:rPr>
+          <w:rFonts w:ascii="Times New Roman" w:hAnsi="Times New Roman" w:cs="Times New Roman"/>
+          <w:sz w:val="20"/>
+          <w:szCs w:val="20"/>
+        </w:rPr>
+        <w:t>Ручное</w:t>
+      </w:r>
+      <w:r>
+        <w:rPr>
+          <w:rFonts w:ascii="Times New Roman" w:hAnsi="Times New Roman" w:cs="Times New Roman"/>
+          <w:sz w:val="20"/>
+          <w:szCs w:val="20"/>
+        </w:rPr>
+        <w:t xml:space="preserve"> </w:t>
+      </w:r>
+      <w:r>
+        <w:rPr>
+          <w:rFonts w:ascii="Times New Roman" w:hAnsi="Times New Roman" w:cs="Times New Roman"/>
+          <w:sz w:val="20"/>
+          <w:szCs w:val="20"/>
+        </w:rPr>
+        <w:t>исправление</w:t>
+      </w:r>
+      <w:r>
+        <w:rPr>
+          <w:rFonts w:ascii="Times New Roman" w:hAnsi="Times New Roman" w:cs="Times New Roman"/>
+          <w:sz w:val="20"/>
+          <w:szCs w:val="20"/>
+        </w:rPr>
+        <w:t xml:space="preserve"> </w:t>
+      </w:r>
+      <w:r>
+        <w:rPr>
+          <w:rFonts w:ascii="Times New Roman" w:hAnsi="Times New Roman" w:cs="Times New Roman"/>
+          <w:sz w:val="20"/>
+          <w:szCs w:val="20"/>
+        </w:rPr>
+        <w:t>масок</w:t>
+      </w:r>
+      <w:r>
+        <w:rPr>
+          <w:rFonts w:ascii="Times New Roman" w:hAnsi="Times New Roman" w:cs="Times New Roman"/>
+          <w:sz w:val="20"/>
+          <w:szCs w:val="20"/>
+        </w:rPr>
+        <w:t xml:space="preserve"> </w:t>
+      </w:r>
       <w:proofErr w:type="spellStart"/>
       <w:r>
         <w:rPr>
-          <w:rFonts w:ascii="Courier New" w:hAnsi="Courier New" w:cs="Courier New"/>
-          <w:sz w:val="20"/>
-          <w:szCs w:val="20"/>
-        </w:rPr>
-        <w:t>mask</w:t>
+          <w:rFonts w:ascii="Times New Roman" w:hAnsi="Times New Roman" w:cs="Times New Roman"/>
+          <w:b/>
+          <w:sz w:val="20"/>
+          <w:szCs w:val="20"/>
+          <w:lang w:val="en-US"/>
+        </w:rPr>
+        <w:t>dst</w:t>
       </w:r>
       <w:proofErr w:type="spellEnd"/>
       <w:r>
         <w:rPr>
-          <w:rFonts w:ascii="Courier New" w:hAnsi="Courier New" w:cs="Courier New"/>
+          <w:rFonts w:ascii="Times New Roman" w:hAnsi="Times New Roman" w:cs="Times New Roman"/>
           <w:sz w:val="20"/>
           <w:szCs w:val="20"/>
         </w:rPr>
         <w:t xml:space="preserve"> </w:t>
       </w:r>
-      <w:proofErr w:type="spellStart"/>
-      <w:r>
-        <w:rPr>
-          <w:rFonts w:ascii="Courier New" w:hAnsi="Courier New" w:cs="Courier New"/>
-          <w:sz w:val="20"/>
-          <w:szCs w:val="20"/>
-        </w:rPr>
-        <w:t>editor.bat</w:t>
-      </w:r>
-      <w:proofErr w:type="spellEnd"/>
-      <w:r>
-        <w:rPr>
-          <w:rFonts w:ascii="Courier New" w:hAnsi="Courier New" w:cs="Courier New"/>
-          <w:sz w:val="20"/>
-          <w:szCs w:val="20"/>
-        </w:rPr>
-        <w:t xml:space="preserve"> </w:t>
-      </w:r>
-      <w:r>
-        <w:rPr>
-          <w:rFonts w:ascii="Times New Roman" w:hAnsi="Times New Roman" w:cs="Times New Roman"/>
-          <w:sz w:val="20"/>
-          <w:szCs w:val="20"/>
-        </w:rPr>
-        <w:t xml:space="preserve">Ручное исправление масок </w:t>
-      </w:r>
-      <w:proofErr w:type="spellStart"/>
-      <w:r>
-        <w:rPr>
-          <w:rFonts w:ascii="Times New Roman" w:hAnsi="Times New Roman" w:cs="Times New Roman"/>
-          <w:b/>
-          <w:sz w:val="20"/>
-          <w:szCs w:val="20"/>
-        </w:rPr>
-        <w:t>dst</w:t>
-      </w:r>
-      <w:proofErr w:type="spellEnd"/>
-      <w:r>
-        <w:rPr>
-          <w:rFonts w:ascii="Times New Roman" w:hAnsi="Times New Roman" w:cs="Times New Roman"/>
-          <w:sz w:val="20"/>
-          <w:szCs w:val="20"/>
-        </w:rPr>
-        <w:t xml:space="preserve"> лиц.</w:t>
+      <w:r>
+        <w:rPr>
+          <w:rFonts w:ascii="Times New Roman" w:hAnsi="Times New Roman" w:cs="Times New Roman"/>
+          <w:sz w:val="20"/>
+          <w:szCs w:val="20"/>
+        </w:rPr>
+        <w:t>лиц</w:t>
+      </w:r>
+      <w:r>
+        <w:rPr>
+          <w:rFonts w:ascii="Times New Roman" w:hAnsi="Times New Roman" w:cs="Times New Roman"/>
+          <w:sz w:val="20"/>
+          <w:szCs w:val="20"/>
+        </w:rPr>
+        <w:t>.</w:t>
       </w:r>
     </w:p>
     <w:p>
@@ -13848,7 +13938,31 @@
           <w:sz w:val="20"/>
           <w:szCs w:val="20"/>
         </w:rPr>
-        <w:t>Опциональный пункт.</w:t>
+        <w:t xml:space="preserve">Опциональный </w:t>
+      </w:r>
+      <w:r>
+        <w:rPr>
+          <w:rFonts w:ascii="Times New Roman" w:hAnsi="Times New Roman" w:cs="Times New Roman"/>
+          <w:sz w:val="20"/>
+          <w:szCs w:val="20"/>
+        </w:rPr>
+        <w:t xml:space="preserve">и НЕ рекомендуемый </w:t>
+      </w:r>
+      <w:r>
+        <w:rPr>
+          <w:rFonts w:ascii="Times New Roman" w:hAnsi="Times New Roman" w:cs="Times New Roman"/>
+          <w:sz w:val="20"/>
+          <w:szCs w:val="20"/>
+        </w:rPr>
+        <w:t>пункт</w:t>
+      </w:r>
+      <w:r>
+        <w:rPr>
+          <w:rFonts w:ascii="Times New Roman" w:hAnsi="Times New Roman" w:cs="Times New Roman"/>
+          <w:sz w:val="20"/>
+          <w:szCs w:val="20"/>
+        </w:rPr>
+        <w:t>, потому что вы можете потратить много времени, но не получить улучшения результата.</w:t>
       </w:r>
     </w:p>
     <w:p>
@@ -13925,6 +14039,43 @@
           <w:szCs w:val="20"/>
         </w:rPr>
         <w:t>: вы можете потратить много времени, но не получить улучшения результата.</w:t>
+      </w:r>
+    </w:p>
+    <w:p>
+      <w:pPr>
+        <w:spacing w:line="240" w:lineRule="auto"/>
+        <w:jc w:val="both"/>
+        <w:rPr>
+          <w:rFonts w:ascii="Times New Roman" w:hAnsi="Times New Roman" w:cs="Times New Roman"/>
+          <w:sz w:val="20"/>
+          <w:szCs w:val="20"/>
+        </w:rPr>
+      </w:pPr>
+      <w:r>
+        <w:rPr>
+          <w:rFonts w:ascii="Times New Roman" w:hAnsi="Times New Roman" w:cs="Times New Roman"/>
+          <w:sz w:val="20"/>
+          <w:szCs w:val="20"/>
+        </w:rPr>
+        <w:t xml:space="preserve">Этот режим был создан для улучшения одной из опции </w:t>
+      </w:r>
+      <w:proofErr w:type="spellStart"/>
+      <w:r>
+        <w:rPr>
+          <w:rFonts w:ascii="Times New Roman" w:hAnsi="Times New Roman" w:cs="Times New Roman"/>
+          <w:sz w:val="20"/>
+          <w:szCs w:val="20"/>
+        </w:rPr>
+        <w:t>конвертатора</w:t>
+      </w:r>
+      <w:proofErr w:type="spellEnd"/>
+      <w:r>
+        <w:rPr>
+          <w:rFonts w:ascii="Times New Roman" w:hAnsi="Times New Roman" w:cs="Times New Roman"/>
+          <w:sz w:val="20"/>
+          <w:szCs w:val="20"/>
+        </w:rPr>
+        <w:t>, но можно также использовать и в своем проекте.</w:t>
       </w:r>
     </w:p>
     <w:p>
@@ -14180,6 +14331,52 @@
     </w:p>
     <w:p>
       <w:pPr>
+        <w:spacing w:line="240" w:lineRule="auto"/>
+        <w:jc w:val="both"/>
+        <w:rPr>
+          <w:rFonts w:ascii="Times New Roman" w:hAnsi="Times New Roman" w:cs="Times New Roman"/>
+          <w:sz w:val="20"/>
+          <w:szCs w:val="20"/>
+        </w:rPr>
+      </w:pPr>
+    </w:p>
+    <w:p>
+      <w:pPr>
+        <w:spacing w:line="240" w:lineRule="auto"/>
+        <w:jc w:val="both"/>
+        <w:rPr>
+          <w:rFonts w:ascii="Times New Roman" w:hAnsi="Times New Roman" w:cs="Times New Roman"/>
+          <w:sz w:val="20"/>
+          <w:szCs w:val="20"/>
+        </w:rPr>
+      </w:pPr>
+      <w:r>
+        <w:rPr>
+          <w:rFonts w:ascii="Times New Roman" w:hAnsi="Times New Roman" w:cs="Times New Roman"/>
+          <w:sz w:val="20"/>
+          <w:szCs w:val="20"/>
+        </w:rPr>
+        <w:t>Стоит помнить, что в конверт</w:t>
+      </w:r>
+      <w:r>
+        <w:rPr>
+          <w:rFonts w:ascii="Times New Roman" w:hAnsi="Times New Roman" w:cs="Times New Roman"/>
+          <w:sz w:val="20"/>
+          <w:szCs w:val="20"/>
+        </w:rPr>
+        <w:t>оре</w:t>
+      </w:r>
+      <w:r>
+        <w:rPr>
+          <w:rFonts w:ascii="Times New Roman" w:hAnsi="Times New Roman" w:cs="Times New Roman"/>
+          <w:sz w:val="20"/>
+          <w:szCs w:val="20"/>
+        </w:rPr>
+        <w:t xml:space="preserve"> уже есть режим, который убирает препятствия лица.</w:t>
+      </w:r>
+    </w:p>
+    <w:p>
+      <w:pPr>
         <w:rPr>
           <w:rFonts w:ascii="Times New Roman" w:hAnsi="Times New Roman" w:cs="Times New Roman"/>
           <w:sz w:val="20"/>
@@ -14853,7 +15050,6 @@
           <w:rFonts w:ascii="Times New Roman" w:hAnsi="Times New Roman" w:cs="Times New Roman"/>
           <w:sz w:val="20"/>
           <w:szCs w:val="20"/>
-          <w:lang w:val="en-US"/>
         </w:rPr>
       </w:pPr>
       <w:proofErr w:type="gramStart"/>
@@ -24344,11 +24540,8 @@
       </w:tblPr>
       <w:tblGrid>
         <w:gridCol w:w="2098"/>
-        <w:gridCol w:w="479"/>
-        <w:gridCol w:w="2577"/>
-        <w:gridCol w:w="1049"/>
-        <w:gridCol w:w="1528"/>
-        <w:gridCol w:w="2577"/>
+        <w:gridCol w:w="4105"/>
+        <w:gridCol w:w="4105"/>
       </w:tblGrid>
       <w:tr>
         <w:trPr>
@@ -24358,7 +24551,7 @@
         <w:tc>
           <w:tcPr>
             <w:tcW w:w="10308" w:type="dxa"/>
-            <w:gridSpan w:val="6"/>
+            <w:gridSpan w:val="3"/>
             <w:tcBorders>
               <w:top w:val="nil"/>
               <w:left w:val="nil"/>
@@ -24415,7 +24608,7 @@
         <w:tc>
           <w:tcPr>
             <w:tcW w:w="10308" w:type="dxa"/>
-            <w:gridSpan w:val="6"/>
+            <w:gridSpan w:val="3"/>
             <w:tcBorders>
               <w:top w:val="nil"/>
               <w:left w:val="nil"/>
@@ -24519,7 +24712,7 @@
                   </v:handles>
                   <o:lock v:ext="edit" text="t" shapetype="t"/>
                 </v:shapetype>
-                <v:shape id="_x0000_i1025" type="#_x0000_t136" style="width:16.75pt;height:105.5pt" fillcolor="black">
+                <v:shape id="_x0000_i1025" type="#_x0000_t136" style="width:16.55pt;height:105.7pt" fillcolor="black">
                   <v:shadow color="#868686"/>
                   <v:textpath style="font-family:&quot;Arial Black&quot;;v-text-kern:t" trim="t" fitpath="t" string="&#10;+&#10;&#10;"/>
                 </v:shape>
@@ -24579,7 +24772,7 @@
                 <w:lang w:val="en-US" w:eastAsia="ru-RU"/>
               </w:rPr>
               <w:pict>
-                <v:shape id="_x0000_i1026" type="#_x0000_t136" style="width:16.75pt;height:105.5pt" fillcolor="black">
+                <v:shape id="_x0000_i1026" type="#_x0000_t136" style="width:16.55pt;height:105.7pt" fillcolor="black">
                   <v:shadow color="#868686"/>
                   <v:textpath style="font-family:&quot;Arial Black&quot;;v-text-kern:t" trim="t" fitpath="t" string="&#10;+&#10;&#10;"/>
                 </v:shape>
@@ -24639,7 +24832,7 @@
                 <w:lang w:val="en-US" w:eastAsia="ru-RU"/>
               </w:rPr>
               <w:pict>
-                <v:shape id="_x0000_i1027" type="#_x0000_t136" style="width:16.75pt;height:105.5pt" fillcolor="black">
+                <v:shape id="_x0000_i1027" type="#_x0000_t136" style="width:16.55pt;height:105.7pt" fillcolor="black">
                   <v:shadow color="#868686"/>
                   <v:textpath style="font-family:&quot;Arial Black&quot;;v-text-kern:t" trim="t" fitpath="t" string="&#10;=&#10;&#10;"/>
                 </v:shape>
@@ -24700,7 +24893,7 @@
         <w:tc>
           <w:tcPr>
             <w:tcW w:w="10308" w:type="dxa"/>
-            <w:gridSpan w:val="6"/>
+            <w:gridSpan w:val="3"/>
             <w:tcBorders>
               <w:top w:val="nil"/>
               <w:left w:val="nil"/>
@@ -24762,7 +24955,7 @@
         <w:tc>
           <w:tcPr>
             <w:tcW w:w="10308" w:type="dxa"/>
-            <w:gridSpan w:val="6"/>
+            <w:gridSpan w:val="3"/>
             <w:tcBorders>
               <w:top w:val="nil"/>
               <w:left w:val="nil"/>
@@ -24905,7 +25098,7 @@
         <w:tc>
           <w:tcPr>
             <w:tcW w:w="10308" w:type="dxa"/>
-            <w:gridSpan w:val="6"/>
+            <w:gridSpan w:val="3"/>
             <w:tcBorders>
               <w:top w:val="nil"/>
               <w:left w:val="nil"/>
@@ -24990,7 +25183,7 @@
         <w:tc>
           <w:tcPr>
             <w:tcW w:w="8210" w:type="dxa"/>
-            <w:gridSpan w:val="5"/>
+            <w:gridSpan w:val="2"/>
             <w:tcBorders>
               <w:top w:val="single" w:sz="4" w:space="0" w:color="auto"/>
             </w:tcBorders>
@@ -25112,7 +25305,6 @@
         <w:tc>
           <w:tcPr>
             <w:tcW w:w="4105" w:type="dxa"/>
-            <w:gridSpan w:val="3"/>
             <w:vAlign w:val="center"/>
           </w:tcPr>
           <w:p>
@@ -25140,7 +25332,6 @@
         <w:tc>
           <w:tcPr>
             <w:tcW w:w="4105" w:type="dxa"/>
-            <w:gridSpan w:val="2"/>
             <w:vAlign w:val="center"/>
           </w:tcPr>
           <w:p>
@@ -25245,7 +25436,7 @@
         <w:tc>
           <w:tcPr>
             <w:tcW w:w="8210" w:type="dxa"/>
-            <w:gridSpan w:val="5"/>
+            <w:gridSpan w:val="2"/>
             <w:vAlign w:val="center"/>
           </w:tcPr>
           <w:p>
@@ -25343,7 +25534,6 @@
         <w:tc>
           <w:tcPr>
             <w:tcW w:w="4105" w:type="dxa"/>
-            <w:gridSpan w:val="3"/>
             <w:vAlign w:val="center"/>
           </w:tcPr>
           <w:p>
@@ -25449,7 +25639,6 @@
         <w:tc>
           <w:tcPr>
             <w:tcW w:w="4105" w:type="dxa"/>
-            <w:gridSpan w:val="2"/>
             <w:vAlign w:val="center"/>
           </w:tcPr>
           <w:p>
@@ -25557,7 +25746,6 @@
         <w:tc>
           <w:tcPr>
             <w:tcW w:w="4105" w:type="dxa"/>
-            <w:gridSpan w:val="3"/>
             <w:tcBorders>
               <w:bottom w:val="single" w:sz="4" w:space="0" w:color="auto"/>
             </w:tcBorders>
@@ -25626,7 +25814,6 @@
         <w:tc>
           <w:tcPr>
             <w:tcW w:w="4105" w:type="dxa"/>
-            <w:gridSpan w:val="2"/>
             <w:tcBorders>
               <w:bottom w:val="single" w:sz="4" w:space="0" w:color="auto"/>
             </w:tcBorders>
@@ -25699,7 +25886,7 @@
         <w:tc>
           <w:tcPr>
             <w:tcW w:w="10308" w:type="dxa"/>
-            <w:gridSpan w:val="6"/>
+            <w:gridSpan w:val="3"/>
             <w:tcBorders>
               <w:top w:val="single" w:sz="4" w:space="0" w:color="auto"/>
               <w:left w:val="nil"/>
@@ -25803,7 +25990,7 @@
         <w:tc>
           <w:tcPr>
             <w:tcW w:w="10308" w:type="dxa"/>
-            <w:gridSpan w:val="6"/>
+            <w:gridSpan w:val="3"/>
             <w:tcBorders>
               <w:top w:val="nil"/>
               <w:left w:val="nil"/>
@@ -25861,7 +26048,7 @@
         <w:tc>
           <w:tcPr>
             <w:tcW w:w="10308" w:type="dxa"/>
-            <w:gridSpan w:val="6"/>
+            <w:gridSpan w:val="3"/>
             <w:tcBorders>
               <w:top w:val="nil"/>
               <w:left w:val="nil"/>
@@ -26101,7 +26288,7 @@
         <w:tc>
           <w:tcPr>
             <w:tcW w:w="10308" w:type="dxa"/>
-            <w:gridSpan w:val="6"/>
+            <w:gridSpan w:val="3"/>
             <w:tcBorders>
               <w:top w:val="nil"/>
               <w:left w:val="nil"/>
@@ -26257,7 +26444,7 @@
         <w:tc>
           <w:tcPr>
             <w:tcW w:w="10308" w:type="dxa"/>
-            <w:gridSpan w:val="6"/>
+            <w:gridSpan w:val="3"/>
             <w:tcBorders>
               <w:top w:val="nil"/>
               <w:left w:val="nil"/>
@@ -26522,7 +26709,7 @@
         <w:tc>
           <w:tcPr>
             <w:tcW w:w="10308" w:type="dxa"/>
-            <w:gridSpan w:val="6"/>
+            <w:gridSpan w:val="3"/>
             <w:tcBorders>
               <w:top w:val="nil"/>
               <w:left w:val="nil"/>
@@ -27855,7 +28042,7 @@
                 <w:szCs w:val="20"/>
                 <w:lang w:eastAsia="ru-RU"/>
               </w:rPr>
-              <w:t xml:space="preserve"> её моделью.</w:t>
+              <w:t xml:space="preserve"> её моделью. Также    FAN маска убирает препятствия из лица, такие как волосы, пальцы, микрофоны и т.п.</w:t>
             </w:r>
           </w:p>
           <w:p>
@@ -27865,6 +28052,18 @@
                 <w:rFonts w:ascii="Times New Roman" w:hAnsi="Times New Roman" w:cs="Times New Roman"/>
                 <w:sz w:val="20"/>
                 <w:szCs w:val="20"/>
+                <w:lang w:eastAsia="ru-RU"/>
+              </w:rPr>
+            </w:pPr>
+          </w:p>
+          <w:p>
+            <w:pPr>
+              <w:ind w:left="2268" w:hanging="1134"/>
+              <w:rPr>
+                <w:rFonts w:ascii="Times New Roman" w:hAnsi="Times New Roman" w:cs="Times New Roman"/>
+                <w:sz w:val="20"/>
+                <w:szCs w:val="20"/>
+                <w:lang w:val="en-US"/>
               </w:rPr>
             </w:pPr>
             <w:r>
@@ -27887,6 +28086,30 @@
           </w:p>
         </w:tc>
       </w:tr>
+    </w:tbl>
+    <w:p>
+      <w:pPr>
+        <w:rPr>
+          <w:lang w:val="en-US"/>
+        </w:rPr>
+      </w:pPr>
+    </w:p>
+    <w:tbl>
+      <w:tblPr>
+        <w:tblStyle w:val="a9"/>
+        <w:tblpPr w:leftFromText="180" w:rightFromText="180" w:vertAnchor="text" w:tblpXSpec="center" w:tblpY="1"/>
+        <w:tblOverlap w:val="never"/>
+        <w:tblW w:w="10308" w:type="dxa"/>
+        <w:jc w:val="center"/>
+        <w:tblLayout w:type="fixed"/>
+        <w:tblLook w:val="04A0"/>
+      </w:tblPr>
+      <w:tblGrid>
+        <w:gridCol w:w="2577"/>
+        <w:gridCol w:w="2577"/>
+        <w:gridCol w:w="2577"/>
+        <w:gridCol w:w="2577"/>
+      </w:tblGrid>
       <w:tr>
         <w:trPr>
           <w:trHeight w:val="86"/>
@@ -27894,7 +28117,7 @@
         </w:trPr>
         <w:tc>
           <w:tcPr>
-            <w:tcW w:w="2577" w:type="dxa"/>
+            <w:tcW w:w="5154" w:type="dxa"/>
             <w:gridSpan w:val="2"/>
             <w:tcBorders>
               <w:top w:val="nil"/>
@@ -27912,6 +28135,174 @@
           </w:tcPr>
           <w:p>
             <w:pPr>
+              <w:jc w:val="right"/>
+              <w:rPr>
+                <w:rFonts w:ascii="Courier New" w:hAnsi="Courier New" w:cs="Courier New"/>
+                <w:noProof/>
+                <w:sz w:val="20"/>
+                <w:szCs w:val="20"/>
+                <w:lang w:val="en-US" w:eastAsia="ru-RU"/>
+              </w:rPr>
+            </w:pPr>
+            <w:r>
+              <w:rPr>
+                <w:rFonts w:ascii="Courier New" w:hAnsi="Courier New" w:cs="Courier New"/>
+                <w:noProof/>
+                <w:sz w:val="20"/>
+                <w:szCs w:val="20"/>
+                <w:lang w:eastAsia="ru-RU"/>
+              </w:rPr>
+              <w:drawing>
+                <wp:inline distT="0" distB="0" distL="0" distR="0">
+                  <wp:extent cx="1675946" cy="1674116"/>
+                  <wp:effectExtent l="19050" t="0" r="454" b="0"/>
+                  <wp:docPr id="18" name="Рисунок 8" descr="D:\Temp\2019-04\python_2019-04-19_22-01-28.jpg"/>
+                  <wp:cNvGraphicFramePr>
+                    <a:graphicFrameLocks xmlns:a="http://schemas.openxmlformats.org/drawingml/2006/main" noChangeAspect="1"/>
+                  </wp:cNvGraphicFramePr>
+                  <a:graphic xmlns:a="http://schemas.openxmlformats.org/drawingml/2006/main">
+                    <a:graphicData uri="http://schemas.openxmlformats.org/drawingml/2006/picture">
+                      <pic:pic xmlns:pic="http://schemas.openxmlformats.org/drawingml/2006/picture">
+                        <pic:nvPicPr>
+                          <pic:cNvPr id="0" name="Picture 8" descr="D:\Temp\2019-04\python_2019-04-19_22-01-28.jpg"/>
+                          <pic:cNvPicPr>
+                            <a:picLocks noChangeAspect="1" noChangeArrowheads="1"/>
+                          </pic:cNvPicPr>
+                        </pic:nvPicPr>
+                        <pic:blipFill>
+                          <a:blip r:embed="rId38" cstate="print"/>
+                          <a:srcRect/>
+                          <a:stretch>
+                            <a:fillRect/>
+                          </a:stretch>
+                        </pic:blipFill>
+                        <pic:spPr bwMode="auto">
+                          <a:xfrm>
+                            <a:off x="0" y="0"/>
+                            <a:ext cx="1680444" cy="1678609"/>
+                          </a:xfrm>
+                          <a:prstGeom prst="rect">
+                            <a:avLst/>
+                          </a:prstGeom>
+                          <a:noFill/>
+                          <a:ln w="9525">
+                            <a:noFill/>
+                            <a:miter lim="800000"/>
+                            <a:headEnd/>
+                            <a:tailEnd/>
+                          </a:ln>
+                        </pic:spPr>
+                      </pic:pic>
+                    </a:graphicData>
+                  </a:graphic>
+                </wp:inline>
+              </w:drawing>
+            </w:r>
+          </w:p>
+        </w:tc>
+        <w:tc>
+          <w:tcPr>
+            <w:tcW w:w="5154" w:type="dxa"/>
+            <w:gridSpan w:val="2"/>
+            <w:tcBorders>
+              <w:top w:val="nil"/>
+              <w:left w:val="nil"/>
+              <w:bottom w:val="nil"/>
+              <w:right w:val="nil"/>
+            </w:tcBorders>
+            <w:vAlign w:val="center"/>
+          </w:tcPr>
+          <w:p>
+            <w:pPr>
+              <w:rPr>
+                <w:rFonts w:ascii="Courier New" w:hAnsi="Courier New" w:cs="Courier New"/>
+                <w:noProof/>
+                <w:sz w:val="20"/>
+                <w:szCs w:val="20"/>
+                <w:lang w:val="en-US" w:eastAsia="ru-RU"/>
+              </w:rPr>
+            </w:pPr>
+            <w:r>
+              <w:rPr>
+                <w:rFonts w:ascii="Courier New" w:hAnsi="Courier New" w:cs="Courier New"/>
+                <w:noProof/>
+                <w:sz w:val="20"/>
+                <w:szCs w:val="20"/>
+                <w:lang w:eastAsia="ru-RU"/>
+              </w:rPr>
+              <w:drawing>
+                <wp:inline distT="0" distB="0" distL="0" distR="0">
+                  <wp:extent cx="1676840" cy="1674000"/>
+                  <wp:effectExtent l="19050" t="0" r="0" b="0"/>
+                  <wp:docPr id="32" name="Рисунок 9" descr="D:\Temp\2019-04\python_2019-04-19_22-07-21.jpg"/>
+                  <wp:cNvGraphicFramePr>
+                    <a:graphicFrameLocks xmlns:a="http://schemas.openxmlformats.org/drawingml/2006/main" noChangeAspect="1"/>
+                  </wp:cNvGraphicFramePr>
+                  <a:graphic xmlns:a="http://schemas.openxmlformats.org/drawingml/2006/main">
+                    <a:graphicData uri="http://schemas.openxmlformats.org/drawingml/2006/picture">
+                      <pic:pic xmlns:pic="http://schemas.openxmlformats.org/drawingml/2006/picture">
+                        <pic:nvPicPr>
+                          <pic:cNvPr id="0" name="Picture 9" descr="D:\Temp\2019-04\python_2019-04-19_22-07-21.jpg"/>
+                          <pic:cNvPicPr>
+                            <a:picLocks noChangeAspect="1" noChangeArrowheads="1"/>
+                          </pic:cNvPicPr>
+                        </pic:nvPicPr>
+                        <pic:blipFill>
+                          <a:blip r:embed="rId39" cstate="print"/>
+                          <a:srcRect/>
+                          <a:stretch>
+                            <a:fillRect/>
+                          </a:stretch>
+                        </pic:blipFill>
+                        <pic:spPr bwMode="auto">
+                          <a:xfrm>
+                            <a:off x="0" y="0"/>
+                            <a:ext cx="1676840" cy="1674000"/>
+                          </a:xfrm>
+                          <a:prstGeom prst="rect">
+                            <a:avLst/>
+                          </a:prstGeom>
+                          <a:noFill/>
+                          <a:ln w="9525">
+                            <a:noFill/>
+                            <a:miter lim="800000"/>
+                            <a:headEnd/>
+                            <a:tailEnd/>
+                          </a:ln>
+                        </pic:spPr>
+                      </pic:pic>
+                    </a:graphicData>
+                  </a:graphic>
+                </wp:inline>
+              </w:drawing>
+            </w:r>
+          </w:p>
+        </w:tc>
+      </w:tr>
+      <w:tr>
+        <w:trPr>
+          <w:trHeight w:val="86"/>
+          <w:jc w:val="center"/>
+        </w:trPr>
+        <w:tc>
+          <w:tcPr>
+            <w:tcW w:w="2577" w:type="dxa"/>
+            <w:tcBorders>
+              <w:top w:val="nil"/>
+              <w:left w:val="nil"/>
+              <w:bottom w:val="nil"/>
+              <w:right w:val="nil"/>
+            </w:tcBorders>
+            <w:tcMar>
+              <w:top w:w="113" w:type="dxa"/>
+              <w:left w:w="113" w:type="dxa"/>
+              <w:bottom w:w="113" w:type="dxa"/>
+              <w:right w:w="113" w:type="dxa"/>
+            </w:tcMar>
+            <w:vAlign w:val="center"/>
+          </w:tcPr>
+          <w:p>
+            <w:pPr>
               <w:jc w:val="center"/>
               <w:rPr>
                 <w:rFonts w:ascii="Courier New" w:hAnsi="Courier New" w:cs="Courier New"/>
@@ -27970,7 +28361,6 @@
         <w:tc>
           <w:tcPr>
             <w:tcW w:w="2577" w:type="dxa"/>
-            <w:gridSpan w:val="2"/>
             <w:tcBorders>
               <w:top w:val="nil"/>
               <w:left w:val="nil"/>
@@ -28045,7 +28435,6 @@
         <w:tc>
           <w:tcPr>
             <w:tcW w:w="2577" w:type="dxa"/>
-            <w:gridSpan w:val="2"/>
             <w:tcBorders>
               <w:top w:val="nil"/>
               <w:left w:val="nil"/>
@@ -28097,7 +28486,7 @@
                           </pic:cNvPicPr>
                         </pic:nvPicPr>
                         <pic:blipFill>
-                          <a:blip r:embed="rId38" cstate="print"/>
+                          <a:blip r:embed="rId40" cstate="print"/>
                           <a:srcRect/>
                           <a:stretch>
                             <a:fillRect/>
@@ -28175,7 +28564,7 @@
                           </pic:cNvPicPr>
                         </pic:nvPicPr>
                         <pic:blipFill>
-                          <a:blip r:embed="rId39" cstate="print"/>
+                          <a:blip r:embed="rId41" cstate="print"/>
                           <a:srcRect/>
                           <a:stretch>
                             <a:fillRect/>
@@ -28208,7 +28597,6 @@
         <w:tc>
           <w:tcPr>
             <w:tcW w:w="2577" w:type="dxa"/>
-            <w:gridSpan w:val="2"/>
             <w:tcBorders>
               <w:top w:val="nil"/>
               <w:left w:val="nil"/>
@@ -28254,7 +28642,7 @@
                           </pic:cNvPicPr>
                         </pic:nvPicPr>
                         <pic:blipFill>
-                          <a:blip r:embed="rId40" cstate="print"/>
+                          <a:blip r:embed="rId42" cstate="print"/>
                           <a:srcRect/>
                           <a:stretch>
                             <a:fillRect/>
@@ -28303,7 +28691,7 @@
                 <w:noProof/>
                 <w:sz w:val="20"/>
                 <w:szCs w:val="20"/>
-                <w:lang w:eastAsia="ru-RU"/>
+                <w:lang w:val="en-US" w:eastAsia="ru-RU"/>
               </w:rPr>
             </w:pPr>
             <w:r>
@@ -28332,7 +28720,7 @@
                           </pic:cNvPicPr>
                         </pic:nvPicPr>
                         <pic:blipFill>
-                          <a:blip r:embed="rId41" cstate="print"/>
+                          <a:blip r:embed="rId43" cstate="print"/>
                           <a:srcRect/>
                           <a:stretch>
                             <a:fillRect/>
@@ -28371,7 +28759,7 @@
         <w:tc>
           <w:tcPr>
             <w:tcW w:w="10308" w:type="dxa"/>
-            <w:gridSpan w:val="6"/>
+            <w:gridSpan w:val="4"/>
             <w:tcBorders>
               <w:top w:val="nil"/>
               <w:left w:val="nil"/>
@@ -28396,13 +28784,25 @@
                 <w:lang w:val="en-US"/>
               </w:rPr>
             </w:pPr>
-            <w:r>
+          </w:p>
+          <w:p>
+            <w:pPr>
+              <w:jc w:val="both"/>
               <w:rPr>
                 <w:rFonts w:ascii="Courier New" w:hAnsi="Courier New" w:cs="Courier New"/>
                 <w:sz w:val="20"/>
                 <w:szCs w:val="20"/>
                 <w:lang w:val="en-US"/>
               </w:rPr>
+            </w:pPr>
+            <w:r>
+              <w:rPr>
+                <w:rFonts w:ascii="Courier New" w:hAnsi="Courier New" w:cs="Courier New"/>
+                <w:sz w:val="20"/>
+                <w:szCs w:val="20"/>
+                <w:lang w:val="en-US"/>
+              </w:rPr>
+              <w:lastRenderedPageBreak/>
               <w:t>Choose</w:t>
             </w:r>
             <w:r>
@@ -28696,7 +29096,7 @@
         <w:tc>
           <w:tcPr>
             <w:tcW w:w="5154" w:type="dxa"/>
-            <w:gridSpan w:val="3"/>
+            <w:gridSpan w:val="2"/>
             <w:tcBorders>
               <w:top w:val="nil"/>
               <w:left w:val="nil"/>
@@ -28730,6 +29130,7 @@
                 <w:szCs w:val="20"/>
                 <w:lang w:val="en-US" w:eastAsia="ru-RU"/>
               </w:rPr>
+              <w:lastRenderedPageBreak/>
               <w:t>-100</w:t>
             </w:r>
           </w:p>
@@ -28737,7 +29138,7 @@
         <w:tc>
           <w:tcPr>
             <w:tcW w:w="5154" w:type="dxa"/>
-            <w:gridSpan w:val="3"/>
+            <w:gridSpan w:val="2"/>
             <w:tcBorders>
               <w:top w:val="nil"/>
               <w:left w:val="nil"/>
@@ -28777,7 +29178,7 @@
         <w:tc>
           <w:tcPr>
             <w:tcW w:w="5154" w:type="dxa"/>
-            <w:gridSpan w:val="3"/>
+            <w:gridSpan w:val="2"/>
             <w:tcBorders>
               <w:top w:val="nil"/>
               <w:left w:val="nil"/>
@@ -28829,7 +29230,7 @@
                           </pic:cNvPicPr>
                         </pic:nvPicPr>
                         <pic:blipFill>
-                          <a:blip r:embed="rId42" cstate="print"/>
+                          <a:blip r:embed="rId44" cstate="print"/>
                           <a:srcRect/>
                           <a:stretch>
                             <a:fillRect/>
@@ -28862,7 +29263,7 @@
         <w:tc>
           <w:tcPr>
             <w:tcW w:w="5154" w:type="dxa"/>
-            <w:gridSpan w:val="3"/>
+            <w:gridSpan w:val="2"/>
             <w:tcBorders>
               <w:top w:val="nil"/>
               <w:left w:val="nil"/>
@@ -28907,7 +29308,7 @@
                           </pic:cNvPicPr>
                         </pic:nvPicPr>
                         <pic:blipFill>
-                          <a:blip r:embed="rId43" cstate="print"/>
+                          <a:blip r:embed="rId45" cstate="print"/>
                           <a:srcRect/>
                           <a:stretch>
                             <a:fillRect/>
@@ -28939,11 +29340,7 @@
         </w:tc>
       </w:tr>
     </w:tbl>
-    <w:p>
-      <w:r>
-        <w:br w:type="page"/>
-      </w:r>
-    </w:p>
+    <w:p/>
     <w:tbl>
       <w:tblPr>
         <w:tblStyle w:val="a9"/>
@@ -28999,7 +29396,6 @@
                 <w:szCs w:val="20"/>
                 <w:lang w:val="en-US"/>
               </w:rPr>
-              <w:lastRenderedPageBreak/>
               <w:t>erode</w:t>
             </w:r>
             <w:r>
@@ -29154,7 +29550,7 @@
                           </pic:cNvPicPr>
                         </pic:nvPicPr>
                         <pic:blipFill>
-                          <a:blip r:embed="rId44" cstate="print"/>
+                          <a:blip r:embed="rId46" cstate="print"/>
                           <a:srcRect/>
                           <a:stretch>
                             <a:fillRect/>
@@ -29231,7 +29627,7 @@
                           </pic:cNvPicPr>
                         </pic:nvPicPr>
                         <pic:blipFill>
-                          <a:blip r:embed="rId45" cstate="print"/>
+                          <a:blip r:embed="rId47" cstate="print"/>
                           <a:srcRect/>
                           <a:stretch>
                             <a:fillRect/>
@@ -29652,7 +30048,7 @@
                           </pic:cNvPicPr>
                         </pic:nvPicPr>
                         <pic:blipFill>
-                          <a:blip r:embed="rId46" cstate="print"/>
+                          <a:blip r:embed="rId48" cstate="print"/>
                           <a:srcRect/>
                           <a:stretch>
                             <a:fillRect/>
@@ -29729,7 +30125,7 @@
                           </pic:cNvPicPr>
                         </pic:nvPicPr>
                         <pic:blipFill>
-                          <a:blip r:embed="rId47" cstate="print"/>
+                          <a:blip r:embed="rId49" cstate="print"/>
                           <a:srcRect/>
                           <a:stretch>
                             <a:fillRect/>
@@ -30112,7 +30508,7 @@
                           </pic:cNvPicPr>
                         </pic:nvPicPr>
                         <pic:blipFill>
-                          <a:blip r:embed="rId48" cstate="print"/>
+                          <a:blip r:embed="rId50" cstate="print"/>
                           <a:srcRect/>
                           <a:stretch>
                             <a:fillRect/>
@@ -30189,7 +30585,7 @@
                           </pic:cNvPicPr>
                         </pic:nvPicPr>
                         <pic:blipFill>
-                          <a:blip r:embed="rId49" cstate="print"/>
+                          <a:blip r:embed="rId51" cstate="print"/>
                           <a:srcRect/>
                           <a:stretch>
                             <a:fillRect/>
@@ -30253,13 +30649,58 @@
                 <w:lang w:val="en-US"/>
               </w:rPr>
             </w:pPr>
-            <w:r>
+          </w:p>
+          <w:p>
+            <w:pPr>
+              <w:jc w:val="both"/>
               <w:rPr>
                 <w:rFonts w:ascii="Courier New" w:hAnsi="Courier New" w:cs="Courier New"/>
                 <w:sz w:val="20"/>
                 <w:szCs w:val="20"/>
                 <w:lang w:val="en-US"/>
               </w:rPr>
+            </w:pPr>
+          </w:p>
+          <w:p>
+            <w:pPr>
+              <w:jc w:val="both"/>
+              <w:rPr>
+                <w:rFonts w:ascii="Courier New" w:hAnsi="Courier New" w:cs="Courier New"/>
+                <w:sz w:val="20"/>
+                <w:szCs w:val="20"/>
+                <w:lang w:val="en-US"/>
+              </w:rPr>
+            </w:pPr>
+          </w:p>
+          <w:p>
+            <w:pPr>
+              <w:jc w:val="both"/>
+              <w:rPr>
+                <w:rFonts w:ascii="Courier New" w:hAnsi="Courier New" w:cs="Courier New"/>
+                <w:sz w:val="20"/>
+                <w:szCs w:val="20"/>
+                <w:lang w:val="en-US"/>
+              </w:rPr>
+            </w:pPr>
+          </w:p>
+          <w:p>
+            <w:pPr>
+              <w:jc w:val="both"/>
+              <w:rPr>
+                <w:rFonts w:ascii="Courier New" w:hAnsi="Courier New" w:cs="Courier New"/>
+                <w:sz w:val="20"/>
+                <w:szCs w:val="20"/>
+                <w:lang w:val="en-US"/>
+              </w:rPr>
+            </w:pPr>
+            <w:r>
+              <w:rPr>
+                <w:rFonts w:ascii="Courier New" w:hAnsi="Courier New" w:cs="Courier New"/>
+                <w:sz w:val="20"/>
+                <w:szCs w:val="20"/>
+                <w:lang w:val="en-US"/>
+              </w:rPr>
+              <w:lastRenderedPageBreak/>
               <w:t xml:space="preserve">Choose output face scale modifier [-50..50] (default 0) : </w:t>
             </w:r>
           </w:p>
@@ -30384,6 +30825,7 @@
                 <w:szCs w:val="20"/>
                 <w:lang w:val="en-US" w:eastAsia="ru-RU"/>
               </w:rPr>
+              <w:lastRenderedPageBreak/>
               <w:t>-50</w:t>
             </w:r>
           </w:p>
@@ -30481,7 +30923,7 @@
                           </pic:cNvPicPr>
                         </pic:nvPicPr>
                         <pic:blipFill>
-                          <a:blip r:embed="rId50" cstate="print"/>
+                          <a:blip r:embed="rId52" cstate="print"/>
                           <a:srcRect/>
                           <a:stretch>
                             <a:fillRect/>
@@ -30558,7 +31000,7 @@
                           </pic:cNvPicPr>
                         </pic:nvPicPr>
                         <pic:blipFill>
-                          <a:blip r:embed="rId51" cstate="print"/>
+                          <a:blip r:embed="rId53" cstate="print"/>
                           <a:srcRect/>
                           <a:stretch>
                             <a:fillRect/>
@@ -30948,7 +31390,6 @@
                 <w:szCs w:val="20"/>
                 <w:lang w:eastAsia="ru-RU"/>
               </w:rPr>
-              <w:lastRenderedPageBreak/>
               <w:drawing>
                 <wp:inline distT="0" distB="0" distL="0" distR="0">
                   <wp:extent cx="1177514" cy="1177200"/>
@@ -30967,7 +31408,7 @@
                           </pic:cNvPicPr>
                         </pic:nvPicPr>
                         <pic:blipFill>
-                          <a:blip r:embed="rId52" cstate="print"/>
+                          <a:blip r:embed="rId54" cstate="print"/>
                           <a:srcRect/>
                           <a:stretch>
                             <a:fillRect/>
@@ -31044,7 +31485,7 @@
                           </pic:cNvPicPr>
                         </pic:nvPicPr>
                         <pic:blipFill>
-                          <a:blip r:embed="rId53" cstate="print"/>
+                          <a:blip r:embed="rId55" cstate="print"/>
                           <a:srcRect/>
                           <a:stretch>
                             <a:fillRect/>
@@ -31213,7 +31654,7 @@
                           </pic:cNvPicPr>
                         </pic:nvPicPr>
                         <pic:blipFill>
-                          <a:blip r:embed="rId54" cstate="print"/>
+                          <a:blip r:embed="rId56" cstate="print"/>
                           <a:srcRect/>
                           <a:stretch>
                             <a:fillRect/>
@@ -31290,7 +31731,7 @@
                           </pic:cNvPicPr>
                         </pic:nvPicPr>
                         <pic:blipFill>
-                          <a:blip r:embed="rId55" cstate="print"/>
+                          <a:blip r:embed="rId57" cstate="print"/>
                           <a:srcRect/>
                           <a:stretch>
                             <a:fillRect/>
@@ -31553,9 +31994,9 @@
               </w:rPr>
               <w:drawing>
                 <wp:inline distT="0" distB="0" distL="0" distR="0">
-                  <wp:extent cx="1177200" cy="1174507"/>
-                  <wp:effectExtent l="19050" t="0" r="3900" b="0"/>
-                  <wp:docPr id="14" name="Рисунок 4" descr="D:\DFLbuild\test\sr1.png"/>
+                  <wp:extent cx="1714500" cy="1714500"/>
+                  <wp:effectExtent l="19050" t="0" r="0" b="0"/>
+                  <wp:docPr id="22" name="Рисунок 4" descr="D:\Temp\2019-04\python_2019-04-14_21-21-48.jpg"/>
                   <wp:cNvGraphicFramePr>
                     <a:graphicFrameLocks xmlns:a="http://schemas.openxmlformats.org/drawingml/2006/main" noChangeAspect="1"/>
                   </wp:cNvGraphicFramePr>
@@ -31563,13 +32004,13 @@
                     <a:graphicData uri="http://schemas.openxmlformats.org/drawingml/2006/picture">
                       <pic:pic xmlns:pic="http://schemas.openxmlformats.org/drawingml/2006/picture">
                         <pic:nvPicPr>
-                          <pic:cNvPr id="0" name="Picture 4" descr="D:\DFLbuild\test\sr1.png"/>
+                          <pic:cNvPr id="0" name="Picture 4" descr="D:\Temp\2019-04\python_2019-04-14_21-21-48.jpg"/>
                           <pic:cNvPicPr>
                             <a:picLocks noChangeAspect="1" noChangeArrowheads="1"/>
                           </pic:cNvPicPr>
                         </pic:nvPicPr>
                         <pic:blipFill>
-                          <a:blip r:embed="rId56" cstate="print"/>
+                          <a:blip r:embed="rId58" cstate="print"/>
                           <a:srcRect/>
                           <a:stretch>
                             <a:fillRect/>
@@ -31578,7 +32019,7 @@
                         <pic:spPr bwMode="auto">
                           <a:xfrm>
                             <a:off x="0" y="0"/>
-                            <a:ext cx="1177200" cy="1174507"/>
+                            <a:ext cx="1714500" cy="1714500"/>
                           </a:xfrm>
                           <a:prstGeom prst="rect">
                             <a:avLst/>
@@ -31630,9 +32071,9 @@
               </w:rPr>
               <w:drawing>
                 <wp:inline distT="0" distB="0" distL="0" distR="0">
-                  <wp:extent cx="1177200" cy="1180237"/>
-                  <wp:effectExtent l="19050" t="0" r="3900" b="0"/>
-                  <wp:docPr id="18" name="Рисунок 5" descr="D:\DFLbuild\test\sr1_result.png"/>
+                  <wp:extent cx="1714500" cy="1714500"/>
+                  <wp:effectExtent l="19050" t="0" r="0" b="0"/>
+                  <wp:docPr id="31" name="Рисунок 5" descr="D:\Temp\2019-04\python_2019-04-14_21-21-58.jpg"/>
                   <wp:cNvGraphicFramePr>
                     <a:graphicFrameLocks xmlns:a="http://schemas.openxmlformats.org/drawingml/2006/main" noChangeAspect="1"/>
                   </wp:cNvGraphicFramePr>
@@ -31640,13 +32081,13 @@
                     <a:graphicData uri="http://schemas.openxmlformats.org/drawingml/2006/picture">
                       <pic:pic xmlns:pic="http://schemas.openxmlformats.org/drawingml/2006/picture">
                         <pic:nvPicPr>
-                          <pic:cNvPr id="0" name="Picture 5" descr="D:\DFLbuild\test\sr1_result.png"/>
+                          <pic:cNvPr id="0" name="Picture 5" descr="D:\Temp\2019-04\python_2019-04-14_21-21-58.jpg"/>
                           <pic:cNvPicPr>
                             <a:picLocks noChangeAspect="1" noChangeArrowheads="1"/>
                           </pic:cNvPicPr>
                         </pic:nvPicPr>
                         <pic:blipFill>
-                          <a:blip r:embed="rId57" cstate="print"/>
+                          <a:blip r:embed="rId59" cstate="print"/>
                           <a:srcRect/>
                           <a:stretch>
                             <a:fillRect/>
@@ -31655,7 +32096,7 @@
                         <pic:spPr bwMode="auto">
                           <a:xfrm>
                             <a:off x="0" y="0"/>
-                            <a:ext cx="1177200" cy="1180237"/>
+                            <a:ext cx="1714500" cy="1714500"/>
                           </a:xfrm>
                           <a:prstGeom prst="rect">
                             <a:avLst/>
@@ -31710,13 +32151,69 @@
                 <w:lang w:val="en-US"/>
               </w:rPr>
             </w:pPr>
-            <w:r>
+          </w:p>
+          <w:p>
+            <w:pPr>
+              <w:jc w:val="both"/>
               <w:rPr>
                 <w:rFonts w:ascii="Courier New" w:hAnsi="Courier New" w:cs="Courier New"/>
                 <w:sz w:val="20"/>
                 <w:szCs w:val="20"/>
                 <w:lang w:val="en-US"/>
               </w:rPr>
+            </w:pPr>
+          </w:p>
+          <w:p>
+            <w:pPr>
+              <w:jc w:val="both"/>
+              <w:rPr>
+                <w:rFonts w:ascii="Courier New" w:hAnsi="Courier New" w:cs="Courier New"/>
+                <w:sz w:val="20"/>
+                <w:szCs w:val="20"/>
+                <w:lang w:val="en-US"/>
+              </w:rPr>
+            </w:pPr>
+          </w:p>
+          <w:p>
+            <w:pPr>
+              <w:jc w:val="both"/>
+              <w:rPr>
+                <w:rFonts w:ascii="Courier New" w:hAnsi="Courier New" w:cs="Courier New"/>
+                <w:sz w:val="20"/>
+                <w:szCs w:val="20"/>
+                <w:lang w:val="en-US"/>
+              </w:rPr>
+            </w:pPr>
+          </w:p>
+          <w:p>
+            <w:pPr>
+              <w:jc w:val="both"/>
+              <w:rPr>
+                <w:rFonts w:ascii="Courier New" w:hAnsi="Courier New" w:cs="Courier New"/>
+                <w:sz w:val="20"/>
+                <w:szCs w:val="20"/>
+                <w:lang w:val="en-US"/>
+              </w:rPr>
+            </w:pPr>
+          </w:p>
+          <w:p>
+            <w:pPr>
+              <w:jc w:val="both"/>
+              <w:rPr>
+                <w:rFonts w:ascii="Courier New" w:hAnsi="Courier New" w:cs="Courier New"/>
+                <w:sz w:val="20"/>
+                <w:szCs w:val="20"/>
+                <w:lang w:val="en-US"/>
+              </w:rPr>
+            </w:pPr>
+            <w:r>
+              <w:rPr>
+                <w:rFonts w:ascii="Courier New" w:hAnsi="Courier New" w:cs="Courier New"/>
+                <w:sz w:val="20"/>
+                <w:szCs w:val="20"/>
+                <w:lang w:val="en-US"/>
+              </w:rPr>
+              <w:lastRenderedPageBreak/>
               <w:t>Degrade color power of final image [0..</w:t>
             </w:r>
             <w:r>
@@ -31860,6 +32357,7 @@
                 <w:szCs w:val="20"/>
                 <w:lang w:val="en-US" w:eastAsia="ru-RU"/>
               </w:rPr>
+              <w:lastRenderedPageBreak/>
               <w:t>0</w:t>
             </w:r>
           </w:p>
@@ -31957,7 +32455,7 @@
                           </pic:cNvPicPr>
                         </pic:nvPicPr>
                         <pic:blipFill>
-                          <a:blip r:embed="rId58" cstate="print"/>
+                          <a:blip r:embed="rId60" cstate="print"/>
                           <a:srcRect/>
                           <a:stretch>
                             <a:fillRect/>
@@ -32034,7 +32532,7 @@
                           </pic:cNvPicPr>
                         </pic:nvPicPr>
                         <pic:blipFill>
-                          <a:blip r:embed="rId59" cstate="print"/>
+                          <a:blip r:embed="rId61" cstate="print"/>
                           <a:srcRect/>
                           <a:stretch>
                             <a:fillRect/>
@@ -32066,11 +32564,7 @@
         </w:tc>
       </w:tr>
     </w:tbl>
-    <w:p>
-      <w:r>
-        <w:br w:type="page"/>
-      </w:r>
-    </w:p>
+    <w:p/>
     <w:tbl>
       <w:tblPr>
         <w:tblStyle w:val="a9"/>
@@ -32122,7 +32616,6 @@
                 <w:szCs w:val="20"/>
                 <w:lang w:val="en-US"/>
               </w:rPr>
-              <w:lastRenderedPageBreak/>
               <w:t xml:space="preserve">Export </w:t>
             </w:r>
             <w:proofErr w:type="spellStart"/>
@@ -32332,7 +32825,7 @@
                           </pic:cNvPicPr>
                         </pic:nvPicPr>
                         <pic:blipFill>
-                          <a:blip r:embed="rId60" cstate="print"/>
+                          <a:blip r:embed="rId62" cstate="print"/>
                           <a:srcRect/>
                           <a:stretch>
                             <a:fillRect/>
@@ -33202,6 +33695,7 @@
           <w:rFonts w:ascii="Courier New" w:hAnsi="Courier New" w:cs="Courier New"/>
           <w:sz w:val="20"/>
           <w:szCs w:val="20"/>
+          <w:lang w:val="en-US"/>
         </w:rPr>
       </w:pPr>
       <w:proofErr w:type="gramStart"/>
@@ -33220,6 +33714,7 @@
           <w:rFonts w:ascii="Courier New" w:hAnsi="Courier New" w:cs="Courier New"/>
           <w:sz w:val="20"/>
           <w:szCs w:val="20"/>
+          <w:lang w:val="en-US"/>
         </w:rPr>
         <w:t xml:space="preserve"> </w:t>
       </w:r>
@@ -33237,9 +33732,11 @@
           <w:rFonts w:ascii="Courier New" w:hAnsi="Courier New" w:cs="Courier New"/>
           <w:sz w:val="20"/>
           <w:szCs w:val="20"/>
+          <w:lang w:val="en-US"/>
         </w:rPr>
         <w:t>4(</w:t>
       </w:r>
+      <w:proofErr w:type="spellStart"/>
       <w:r>
         <w:rPr>
           <w:rFonts w:ascii="Courier New" w:hAnsi="Courier New" w:cs="Courier New"/>
@@ -33254,6 +33751,7 @@
           <w:rFonts w:ascii="Courier New" w:hAnsi="Courier New" w:cs="Courier New"/>
           <w:sz w:val="20"/>
           <w:szCs w:val="20"/>
+          <w:lang w:val="en-US"/>
         </w:rPr>
         <w:t>+</w:t>
       </w:r>
@@ -33266,11 +33764,13 @@
         </w:rPr>
         <w:t>alpha</w:t>
       </w:r>
-      <w:r>
-        <w:rPr>
-          <w:rFonts w:ascii="Courier New" w:hAnsi="Courier New" w:cs="Courier New"/>
-          <w:sz w:val="20"/>
-          <w:szCs w:val="20"/>
+      <w:proofErr w:type="spellEnd"/>
+      <w:r>
+        <w:rPr>
+          <w:rFonts w:ascii="Courier New" w:hAnsi="Courier New" w:cs="Courier New"/>
+          <w:sz w:val="20"/>
+          <w:szCs w:val="20"/>
+          <w:lang w:val="en-US"/>
         </w:rPr>
         <w:t>).</w:t>
       </w:r>
@@ -34590,254 +35090,6 @@
                           </pic:cNvPicPr>
                         </pic:nvPicPr>
                         <pic:blipFill>
-                          <a:blip r:embed="rId61" cstate="print"/>
-                          <a:srcRect/>
-                          <a:stretch>
-                            <a:fillRect/>
-                          </a:stretch>
-                        </pic:blipFill>
-                        <pic:spPr bwMode="auto">
-                          <a:xfrm>
-                            <a:off x="0" y="0"/>
-                            <a:ext cx="3657600" cy="1221740"/>
-                          </a:xfrm>
-                          <a:prstGeom prst="rect">
-                            <a:avLst/>
-                          </a:prstGeom>
-                          <a:noFill/>
-                          <a:ln w="9525">
-                            <a:noFill/>
-                            <a:miter lim="800000"/>
-                            <a:headEnd/>
-                            <a:tailEnd/>
-                          </a:ln>
-                        </pic:spPr>
-                      </pic:pic>
-                    </a:graphicData>
-                  </a:graphic>
-                </wp:inline>
-              </w:drawing>
-            </w:r>
-          </w:p>
-        </w:tc>
-      </w:tr>
-      <w:tr>
-        <w:trPr>
-          <w:trHeight w:val="1639"/>
-          <w:jc w:val="center"/>
-        </w:trPr>
-        <w:tc>
-          <w:tcPr>
-            <w:tcW w:w="6062" w:type="dxa"/>
-            <w:vAlign w:val="center"/>
-          </w:tcPr>
-          <w:p>
-            <w:pPr>
-              <w:jc w:val="both"/>
-              <w:rPr>
-                <w:rFonts w:ascii="Times New Roman" w:hAnsi="Times New Roman" w:cs="Times New Roman"/>
-                <w:sz w:val="20"/>
-                <w:szCs w:val="20"/>
-              </w:rPr>
-            </w:pPr>
-            <w:r>
-              <w:rPr>
-                <w:rFonts w:ascii="Times New Roman" w:hAnsi="Times New Roman" w:cs="Times New Roman"/>
-                <w:sz w:val="20"/>
-                <w:szCs w:val="20"/>
-              </w:rPr>
-              <w:t xml:space="preserve">В этом случае полезно добавить в тренировочный набор </w:t>
-            </w:r>
-            <w:proofErr w:type="spellStart"/>
-            <w:r>
-              <w:rPr>
-                <w:rFonts w:ascii="Times New Roman" w:hAnsi="Times New Roman" w:cs="Times New Roman"/>
-                <w:b/>
-                <w:sz w:val="20"/>
-                <w:szCs w:val="20"/>
-              </w:rPr>
-              <w:t>data_dst\aligned</w:t>
-            </w:r>
-            <w:proofErr w:type="spellEnd"/>
-            <w:r>
-              <w:rPr>
-                <w:rFonts w:ascii="Times New Roman" w:hAnsi="Times New Roman" w:cs="Times New Roman"/>
-                <w:sz w:val="20"/>
-                <w:szCs w:val="20"/>
-              </w:rPr>
-              <w:t xml:space="preserve"> лица того же персонажа, но извлеченные из других сцен с другим освещением.</w:t>
-            </w:r>
-          </w:p>
-          <w:p>
-            <w:pPr>
-              <w:jc w:val="center"/>
-              <w:rPr>
-                <w:rFonts w:ascii="Times New Roman" w:hAnsi="Times New Roman" w:cs="Times New Roman"/>
-                <w:sz w:val="20"/>
-                <w:szCs w:val="20"/>
-              </w:rPr>
-            </w:pPr>
-          </w:p>
-        </w:tc>
-        <w:tc>
-          <w:tcPr>
-            <w:tcW w:w="4217" w:type="dxa"/>
-            <w:vAlign w:val="center"/>
-          </w:tcPr>
-          <w:p>
-            <w:pPr>
-              <w:rPr>
-                <w:rFonts w:ascii="Times New Roman" w:hAnsi="Times New Roman" w:cs="Times New Roman"/>
-                <w:sz w:val="20"/>
-                <w:szCs w:val="20"/>
-              </w:rPr>
-            </w:pPr>
-            <w:r>
-              <w:rPr>
-                <w:rFonts w:ascii="Times New Roman" w:hAnsi="Times New Roman" w:cs="Times New Roman"/>
-                <w:noProof/>
-                <w:sz w:val="20"/>
-                <w:szCs w:val="20"/>
-                <w:lang w:eastAsia="ru-RU"/>
-              </w:rPr>
-              <w:drawing>
-                <wp:inline distT="0" distB="0" distL="0" distR="0">
-                  <wp:extent cx="1210945" cy="1221740"/>
-                  <wp:effectExtent l="19050" t="0" r="8255" b="0"/>
-                  <wp:docPr id="24" name="Рисунок 4" descr="F:\DeepFaceLabCUDA9.2SSE\workspace\data_dst\aligned both\00168.jpg"/>
-                  <wp:cNvGraphicFramePr>
-                    <a:graphicFrameLocks xmlns:a="http://schemas.openxmlformats.org/drawingml/2006/main" noChangeAspect="1"/>
-                  </wp:cNvGraphicFramePr>
-                  <a:graphic xmlns:a="http://schemas.openxmlformats.org/drawingml/2006/main">
-                    <a:graphicData uri="http://schemas.openxmlformats.org/drawingml/2006/picture">
-                      <pic:pic xmlns:pic="http://schemas.openxmlformats.org/drawingml/2006/picture">
-                        <pic:nvPicPr>
-                          <pic:cNvPr id="0" name="Picture 4" descr="F:\DeepFaceLabCUDA9.2SSE\workspace\data_dst\aligned both\00168.jpg"/>
-                          <pic:cNvPicPr>
-                            <a:picLocks noChangeAspect="1" noChangeArrowheads="1"/>
-                          </pic:cNvPicPr>
-                        </pic:nvPicPr>
-                        <pic:blipFill>
-                          <a:blip r:embed="rId62" cstate="print"/>
-                          <a:srcRect/>
-                          <a:stretch>
-                            <a:fillRect/>
-                          </a:stretch>
-                        </pic:blipFill>
-                        <pic:spPr bwMode="auto">
-                          <a:xfrm>
-                            <a:off x="0" y="0"/>
-                            <a:ext cx="1210945" cy="1221740"/>
-                          </a:xfrm>
-                          <a:prstGeom prst="rect">
-                            <a:avLst/>
-                          </a:prstGeom>
-                          <a:noFill/>
-                          <a:ln w="9525">
-                            <a:noFill/>
-                            <a:miter lim="800000"/>
-                            <a:headEnd/>
-                            <a:tailEnd/>
-                          </a:ln>
-                        </pic:spPr>
-                      </pic:pic>
-                    </a:graphicData>
-                  </a:graphic>
-                </wp:inline>
-              </w:drawing>
-            </w:r>
-          </w:p>
-        </w:tc>
-      </w:tr>
-      <w:tr>
-        <w:trPr>
-          <w:trHeight w:val="1639"/>
-          <w:jc w:val="center"/>
-        </w:trPr>
-        <w:tc>
-          <w:tcPr>
-            <w:tcW w:w="6062" w:type="dxa"/>
-            <w:vAlign w:val="center"/>
-          </w:tcPr>
-          <w:p>
-            <w:pPr>
-              <w:jc w:val="both"/>
-              <w:rPr>
-                <w:rFonts w:ascii="Times New Roman" w:hAnsi="Times New Roman" w:cs="Times New Roman"/>
-                <w:sz w:val="20"/>
-                <w:szCs w:val="20"/>
-              </w:rPr>
-            </w:pPr>
-            <w:r>
-              <w:rPr>
-                <w:rFonts w:ascii="Times New Roman" w:hAnsi="Times New Roman" w:cs="Times New Roman"/>
-                <w:sz w:val="20"/>
-                <w:szCs w:val="20"/>
-              </w:rPr>
-              <w:t xml:space="preserve">Тем самым можно несколько улучшить результат. Но лучше всего, конечно, найти </w:t>
-            </w:r>
-            <w:proofErr w:type="spellStart"/>
-            <w:r>
-              <w:rPr>
-                <w:rFonts w:ascii="Times New Roman" w:hAnsi="Times New Roman" w:cs="Times New Roman"/>
-                <w:b/>
-                <w:sz w:val="20"/>
-                <w:szCs w:val="20"/>
-              </w:rPr>
-              <w:t>src</w:t>
-            </w:r>
-            <w:proofErr w:type="spellEnd"/>
-            <w:r>
-              <w:rPr>
-                <w:rFonts w:ascii="Times New Roman" w:hAnsi="Times New Roman" w:cs="Times New Roman"/>
-                <w:sz w:val="20"/>
-                <w:szCs w:val="20"/>
-              </w:rPr>
-              <w:t xml:space="preserve"> лица с тем же освещением носа.</w:t>
-            </w:r>
-          </w:p>
-        </w:tc>
-        <w:tc>
-          <w:tcPr>
-            <w:tcW w:w="4217" w:type="dxa"/>
-            <w:vAlign w:val="center"/>
-          </w:tcPr>
-          <w:p>
-            <w:pPr>
-              <w:rPr>
-                <w:rFonts w:ascii="Times New Roman" w:hAnsi="Times New Roman" w:cs="Times New Roman"/>
-                <w:noProof/>
-                <w:sz w:val="20"/>
-                <w:szCs w:val="20"/>
-                <w:lang w:eastAsia="ru-RU"/>
-              </w:rPr>
-            </w:pPr>
-            <w:r>
-              <w:rPr>
-                <w:rFonts w:ascii="Times New Roman" w:hAnsi="Times New Roman" w:cs="Times New Roman"/>
-                <w:noProof/>
-                <w:sz w:val="20"/>
-                <w:szCs w:val="20"/>
-                <w:lang w:eastAsia="ru-RU"/>
-              </w:rPr>
-              <w:drawing>
-                <wp:inline distT="0" distB="0" distL="0" distR="0">
-                  <wp:extent cx="3657600" cy="1221740"/>
-                  <wp:effectExtent l="19050" t="0" r="0" b="0"/>
-                  <wp:docPr id="33" name="Рисунок 6" descr="D:\Temp\2019-03\python_2019-03-09_09-53-37.jpg"/>
-                  <wp:cNvGraphicFramePr>
-                    <a:graphicFrameLocks xmlns:a="http://schemas.openxmlformats.org/drawingml/2006/main" noChangeAspect="1"/>
-                  </wp:cNvGraphicFramePr>
-                  <a:graphic xmlns:a="http://schemas.openxmlformats.org/drawingml/2006/main">
-                    <a:graphicData uri="http://schemas.openxmlformats.org/drawingml/2006/picture">
-                      <pic:pic xmlns:pic="http://schemas.openxmlformats.org/drawingml/2006/picture">
-                        <pic:nvPicPr>
-                          <pic:cNvPr id="0" name="Picture 6" descr="D:\Temp\2019-03\python_2019-03-09_09-53-37.jpg"/>
-                          <pic:cNvPicPr>
-                            <a:picLocks noChangeAspect="1" noChangeArrowheads="1"/>
-                          </pic:cNvPicPr>
-                        </pic:nvPicPr>
-                        <pic:blipFill>
                           <a:blip r:embed="rId63" cstate="print"/>
                           <a:srcRect/>
                           <a:stretch>
@@ -34869,6 +35121,254 @@
           </w:p>
         </w:tc>
       </w:tr>
+      <w:tr>
+        <w:trPr>
+          <w:trHeight w:val="1639"/>
+          <w:jc w:val="center"/>
+        </w:trPr>
+        <w:tc>
+          <w:tcPr>
+            <w:tcW w:w="6062" w:type="dxa"/>
+            <w:vAlign w:val="center"/>
+          </w:tcPr>
+          <w:p>
+            <w:pPr>
+              <w:jc w:val="both"/>
+              <w:rPr>
+                <w:rFonts w:ascii="Times New Roman" w:hAnsi="Times New Roman" w:cs="Times New Roman"/>
+                <w:sz w:val="20"/>
+                <w:szCs w:val="20"/>
+              </w:rPr>
+            </w:pPr>
+            <w:r>
+              <w:rPr>
+                <w:rFonts w:ascii="Times New Roman" w:hAnsi="Times New Roman" w:cs="Times New Roman"/>
+                <w:sz w:val="20"/>
+                <w:szCs w:val="20"/>
+              </w:rPr>
+              <w:t xml:space="preserve">В этом случае полезно добавить в тренировочный набор </w:t>
+            </w:r>
+            <w:proofErr w:type="spellStart"/>
+            <w:r>
+              <w:rPr>
+                <w:rFonts w:ascii="Times New Roman" w:hAnsi="Times New Roman" w:cs="Times New Roman"/>
+                <w:b/>
+                <w:sz w:val="20"/>
+                <w:szCs w:val="20"/>
+              </w:rPr>
+              <w:t>data_dst\aligned</w:t>
+            </w:r>
+            <w:proofErr w:type="spellEnd"/>
+            <w:r>
+              <w:rPr>
+                <w:rFonts w:ascii="Times New Roman" w:hAnsi="Times New Roman" w:cs="Times New Roman"/>
+                <w:sz w:val="20"/>
+                <w:szCs w:val="20"/>
+              </w:rPr>
+              <w:t xml:space="preserve"> лица того же персонажа, но извлеченные из других сцен с другим освещением.</w:t>
+            </w:r>
+          </w:p>
+          <w:p>
+            <w:pPr>
+              <w:jc w:val="center"/>
+              <w:rPr>
+                <w:rFonts w:ascii="Times New Roman" w:hAnsi="Times New Roman" w:cs="Times New Roman"/>
+                <w:sz w:val="20"/>
+                <w:szCs w:val="20"/>
+              </w:rPr>
+            </w:pPr>
+          </w:p>
+        </w:tc>
+        <w:tc>
+          <w:tcPr>
+            <w:tcW w:w="4217" w:type="dxa"/>
+            <w:vAlign w:val="center"/>
+          </w:tcPr>
+          <w:p>
+            <w:pPr>
+              <w:rPr>
+                <w:rFonts w:ascii="Times New Roman" w:hAnsi="Times New Roman" w:cs="Times New Roman"/>
+                <w:sz w:val="20"/>
+                <w:szCs w:val="20"/>
+              </w:rPr>
+            </w:pPr>
+            <w:r>
+              <w:rPr>
+                <w:rFonts w:ascii="Times New Roman" w:hAnsi="Times New Roman" w:cs="Times New Roman"/>
+                <w:noProof/>
+                <w:sz w:val="20"/>
+                <w:szCs w:val="20"/>
+                <w:lang w:eastAsia="ru-RU"/>
+              </w:rPr>
+              <w:drawing>
+                <wp:inline distT="0" distB="0" distL="0" distR="0">
+                  <wp:extent cx="1210945" cy="1221740"/>
+                  <wp:effectExtent l="19050" t="0" r="8255" b="0"/>
+                  <wp:docPr id="24" name="Рисунок 4" descr="F:\DeepFaceLabCUDA9.2SSE\workspace\data_dst\aligned both\00168.jpg"/>
+                  <wp:cNvGraphicFramePr>
+                    <a:graphicFrameLocks xmlns:a="http://schemas.openxmlformats.org/drawingml/2006/main" noChangeAspect="1"/>
+                  </wp:cNvGraphicFramePr>
+                  <a:graphic xmlns:a="http://schemas.openxmlformats.org/drawingml/2006/main">
+                    <a:graphicData uri="http://schemas.openxmlformats.org/drawingml/2006/picture">
+                      <pic:pic xmlns:pic="http://schemas.openxmlformats.org/drawingml/2006/picture">
+                        <pic:nvPicPr>
+                          <pic:cNvPr id="0" name="Picture 4" descr="F:\DeepFaceLabCUDA9.2SSE\workspace\data_dst\aligned both\00168.jpg"/>
+                          <pic:cNvPicPr>
+                            <a:picLocks noChangeAspect="1" noChangeArrowheads="1"/>
+                          </pic:cNvPicPr>
+                        </pic:nvPicPr>
+                        <pic:blipFill>
+                          <a:blip r:embed="rId64" cstate="print"/>
+                          <a:srcRect/>
+                          <a:stretch>
+                            <a:fillRect/>
+                          </a:stretch>
+                        </pic:blipFill>
+                        <pic:spPr bwMode="auto">
+                          <a:xfrm>
+                            <a:off x="0" y="0"/>
+                            <a:ext cx="1210945" cy="1221740"/>
+                          </a:xfrm>
+                          <a:prstGeom prst="rect">
+                            <a:avLst/>
+                          </a:prstGeom>
+                          <a:noFill/>
+                          <a:ln w="9525">
+                            <a:noFill/>
+                            <a:miter lim="800000"/>
+                            <a:headEnd/>
+                            <a:tailEnd/>
+                          </a:ln>
+                        </pic:spPr>
+                      </pic:pic>
+                    </a:graphicData>
+                  </a:graphic>
+                </wp:inline>
+              </w:drawing>
+            </w:r>
+          </w:p>
+        </w:tc>
+      </w:tr>
+      <w:tr>
+        <w:trPr>
+          <w:trHeight w:val="1639"/>
+          <w:jc w:val="center"/>
+        </w:trPr>
+        <w:tc>
+          <w:tcPr>
+            <w:tcW w:w="6062" w:type="dxa"/>
+            <w:vAlign w:val="center"/>
+          </w:tcPr>
+          <w:p>
+            <w:pPr>
+              <w:jc w:val="both"/>
+              <w:rPr>
+                <w:rFonts w:ascii="Times New Roman" w:hAnsi="Times New Roman" w:cs="Times New Roman"/>
+                <w:sz w:val="20"/>
+                <w:szCs w:val="20"/>
+              </w:rPr>
+            </w:pPr>
+            <w:r>
+              <w:rPr>
+                <w:rFonts w:ascii="Times New Roman" w:hAnsi="Times New Roman" w:cs="Times New Roman"/>
+                <w:sz w:val="20"/>
+                <w:szCs w:val="20"/>
+              </w:rPr>
+              <w:t xml:space="preserve">Тем самым можно несколько улучшить результат. Но лучше всего, конечно, найти </w:t>
+            </w:r>
+            <w:proofErr w:type="spellStart"/>
+            <w:r>
+              <w:rPr>
+                <w:rFonts w:ascii="Times New Roman" w:hAnsi="Times New Roman" w:cs="Times New Roman"/>
+                <w:b/>
+                <w:sz w:val="20"/>
+                <w:szCs w:val="20"/>
+              </w:rPr>
+              <w:t>src</w:t>
+            </w:r>
+            <w:proofErr w:type="spellEnd"/>
+            <w:r>
+              <w:rPr>
+                <w:rFonts w:ascii="Times New Roman" w:hAnsi="Times New Roman" w:cs="Times New Roman"/>
+                <w:sz w:val="20"/>
+                <w:szCs w:val="20"/>
+              </w:rPr>
+              <w:t xml:space="preserve"> лица с тем же освещением носа.</w:t>
+            </w:r>
+          </w:p>
+        </w:tc>
+        <w:tc>
+          <w:tcPr>
+            <w:tcW w:w="4217" w:type="dxa"/>
+            <w:vAlign w:val="center"/>
+          </w:tcPr>
+          <w:p>
+            <w:pPr>
+              <w:rPr>
+                <w:rFonts w:ascii="Times New Roman" w:hAnsi="Times New Roman" w:cs="Times New Roman"/>
+                <w:noProof/>
+                <w:sz w:val="20"/>
+                <w:szCs w:val="20"/>
+                <w:lang w:eastAsia="ru-RU"/>
+              </w:rPr>
+            </w:pPr>
+            <w:r>
+              <w:rPr>
+                <w:rFonts w:ascii="Times New Roman" w:hAnsi="Times New Roman" w:cs="Times New Roman"/>
+                <w:noProof/>
+                <w:sz w:val="20"/>
+                <w:szCs w:val="20"/>
+                <w:lang w:eastAsia="ru-RU"/>
+              </w:rPr>
+              <w:drawing>
+                <wp:inline distT="0" distB="0" distL="0" distR="0">
+                  <wp:extent cx="3657600" cy="1221740"/>
+                  <wp:effectExtent l="19050" t="0" r="0" b="0"/>
+                  <wp:docPr id="33" name="Рисунок 6" descr="D:\Temp\2019-03\python_2019-03-09_09-53-37.jpg"/>
+                  <wp:cNvGraphicFramePr>
+                    <a:graphicFrameLocks xmlns:a="http://schemas.openxmlformats.org/drawingml/2006/main" noChangeAspect="1"/>
+                  </wp:cNvGraphicFramePr>
+                  <a:graphic xmlns:a="http://schemas.openxmlformats.org/drawingml/2006/main">
+                    <a:graphicData uri="http://schemas.openxmlformats.org/drawingml/2006/picture">
+                      <pic:pic xmlns:pic="http://schemas.openxmlformats.org/drawingml/2006/picture">
+                        <pic:nvPicPr>
+                          <pic:cNvPr id="0" name="Picture 6" descr="D:\Temp\2019-03\python_2019-03-09_09-53-37.jpg"/>
+                          <pic:cNvPicPr>
+                            <a:picLocks noChangeAspect="1" noChangeArrowheads="1"/>
+                          </pic:cNvPicPr>
+                        </pic:nvPicPr>
+                        <pic:blipFill>
+                          <a:blip r:embed="rId65" cstate="print"/>
+                          <a:srcRect/>
+                          <a:stretch>
+                            <a:fillRect/>
+                          </a:stretch>
+                        </pic:blipFill>
+                        <pic:spPr bwMode="auto">
+                          <a:xfrm>
+                            <a:off x="0" y="0"/>
+                            <a:ext cx="3657600" cy="1221740"/>
+                          </a:xfrm>
+                          <a:prstGeom prst="rect">
+                            <a:avLst/>
+                          </a:prstGeom>
+                          <a:noFill/>
+                          <a:ln w="9525">
+                            <a:noFill/>
+                            <a:miter lim="800000"/>
+                            <a:headEnd/>
+                            <a:tailEnd/>
+                          </a:ln>
+                        </pic:spPr>
+                      </pic:pic>
+                    </a:graphicData>
+                  </a:graphic>
+                </wp:inline>
+              </w:drawing>
+            </w:r>
+          </w:p>
+        </w:tc>
+      </w:tr>
     </w:tbl>
     <w:p>
       <w:pPr>
@@ -36720,7 +37220,47 @@
           <w:sz w:val="20"/>
           <w:szCs w:val="20"/>
         </w:rPr>
-        <w:t xml:space="preserve"> значениями по своему усмотрению. Включите </w:t>
+        <w:t xml:space="preserve"> значениями</w:t>
+      </w:r>
+      <w:r>
+        <w:rPr>
+          <w:rFonts w:ascii="Times New Roman" w:hAnsi="Times New Roman" w:cs="Times New Roman"/>
+          <w:sz w:val="20"/>
+          <w:szCs w:val="20"/>
+        </w:rPr>
+        <w:t xml:space="preserve">, начиная с 10.0 , затем </w:t>
+      </w:r>
+      <w:r>
+        <w:rPr>
+          <w:rFonts w:ascii="Times New Roman" w:hAnsi="Times New Roman" w:cs="Times New Roman"/>
+          <w:sz w:val="20"/>
+          <w:szCs w:val="20"/>
+        </w:rPr>
+        <w:t>снижая значения</w:t>
+      </w:r>
+      <w:r>
+        <w:rPr>
+          <w:rFonts w:ascii="Times New Roman" w:hAnsi="Times New Roman" w:cs="Times New Roman"/>
+          <w:sz w:val="20"/>
+          <w:szCs w:val="20"/>
+        </w:rPr>
+        <w:t xml:space="preserve"> до 0.1-2.0 после 15-25к итераций.</w:t>
+      </w:r>
+      <w:r>
+        <w:rPr>
+          <w:rFonts w:ascii="Times New Roman" w:hAnsi="Times New Roman" w:cs="Times New Roman"/>
+          <w:sz w:val="20"/>
+          <w:szCs w:val="20"/>
+        </w:rPr>
+        <w:t xml:space="preserve"> </w:t>
+      </w:r>
+      <w:r>
+        <w:rPr>
+          <w:rFonts w:ascii="Times New Roman" w:hAnsi="Times New Roman" w:cs="Times New Roman"/>
+          <w:sz w:val="20"/>
+          <w:szCs w:val="20"/>
+        </w:rPr>
+        <w:t xml:space="preserve">Включите </w:t>
       </w:r>
       <w:proofErr w:type="spellStart"/>
       <w:r>
@@ -38266,7 +38806,7 @@
                           </pic:cNvPicPr>
                         </pic:nvPicPr>
                         <pic:blipFill>
-                          <a:blip r:embed="rId64" cstate="print"/>
+                          <a:blip r:embed="rId66" cstate="print"/>
                           <a:srcRect/>
                           <a:stretch>
                             <a:fillRect/>
@@ -38343,7 +38883,7 @@
                 <w:lang w:val="en-US"/>
               </w:rPr>
             </w:pPr>
-            <w:hyperlink r:id="rId65" w:history="1">
+            <w:hyperlink r:id="rId67" w:history="1">
               <w:r>
                 <w:rPr>
                   <w:rStyle w:val="a6"/>
@@ -38419,7 +38959,7 @@
                 <w:szCs w:val="20"/>
               </w:rPr>
             </w:pPr>
-            <w:hyperlink r:id="rId66" w:history="1">
+            <w:hyperlink r:id="rId68" w:history="1">
               <w:r>
                 <w:rPr>
                   <w:rStyle w:val="a6"/>
@@ -38996,7 +39536,7 @@
                 <w:szCs w:val="20"/>
               </w:rPr>
             </w:pPr>
-            <w:hyperlink r:id="rId67" w:history="1">
+            <w:hyperlink r:id="rId69" w:history="1">
               <w:r>
                 <w:rPr>
                   <w:rStyle w:val="a6"/>
@@ -39046,7 +39586,7 @@
                 <w:szCs w:val="20"/>
               </w:rPr>
             </w:pPr>
-            <w:hyperlink r:id="rId68" w:history="1">
+            <w:hyperlink r:id="rId70" w:history="1">
               <w:r>
                 <w:rPr>
                   <w:rStyle w:val="a6"/>
@@ -39115,7 +39655,7 @@
                 <w:szCs w:val="20"/>
               </w:rPr>
             </w:pPr>
-            <w:hyperlink r:id="rId69" w:history="1">
+            <w:hyperlink r:id="rId71" w:history="1">
               <w:r>
                 <w:rPr>
                   <w:rStyle w:val="a6"/>
@@ -39210,7 +39750,7 @@
                 <w:szCs w:val="20"/>
               </w:rPr>
             </w:pPr>
-            <w:hyperlink r:id="rId70" w:history="1">
+            <w:hyperlink r:id="rId72" w:history="1">
               <w:r>
                 <w:rPr>
                   <w:rStyle w:val="a6"/>
@@ -39500,7 +40040,7 @@
                 <w:szCs w:val="20"/>
               </w:rPr>
             </w:pPr>
-            <w:hyperlink r:id="rId71" w:history="1">
+            <w:hyperlink r:id="rId73" w:history="1">
               <w:r>
                 <w:rPr>
                   <w:rStyle w:val="a6"/>
@@ -39709,7 +40249,7 @@
                 <w:szCs w:val="20"/>
               </w:rPr>
             </w:pPr>
-            <w:hyperlink r:id="rId72" w:anchor="F!y1ERHDaL!PPwg01PQZk0FhWLVo5_MaQ" w:history="1">
+            <w:hyperlink r:id="rId74" w:anchor="F!y1ERHDaL!PPwg01PQZk0FhWLVo5_MaQ" w:history="1">
               <w:r>
                 <w:rPr>
                   <w:rStyle w:val="a6"/>
@@ -39962,7 +40502,7 @@
                 <w:szCs w:val="20"/>
               </w:rPr>
             </w:pPr>
-            <w:hyperlink r:id="rId73" w:history="1">
+            <w:hyperlink r:id="rId75" w:history="1">
               <w:r>
                 <w:rPr>
                   <w:rStyle w:val="a6"/>
@@ -40127,7 +40667,7 @@
                 <w:szCs w:val="20"/>
               </w:rPr>
             </w:pPr>
-            <w:hyperlink r:id="rId74" w:history="1">
+            <w:hyperlink r:id="rId76" w:history="1">
               <w:r>
                 <w:rPr>
                   <w:rStyle w:val="a6"/>
@@ -40209,7 +40749,7 @@
                 <w:szCs w:val="20"/>
               </w:rPr>
             </w:pPr>
-            <w:hyperlink r:id="rId75" w:history="1">
+            <w:hyperlink r:id="rId77" w:history="1">
               <w:r>
                 <w:rPr>
                   <w:rStyle w:val="a6"/>
@@ -40229,7 +40769,7 @@
                 <w:szCs w:val="20"/>
               </w:rPr>
             </w:pPr>
-            <w:hyperlink r:id="rId76" w:history="1">
+            <w:hyperlink r:id="rId78" w:history="1">
               <w:r>
                 <w:rPr>
                   <w:rStyle w:val="a6"/>
@@ -40249,7 +40789,7 @@
                 <w:szCs w:val="20"/>
               </w:rPr>
             </w:pPr>
-            <w:hyperlink r:id="rId77" w:history="1">
+            <w:hyperlink r:id="rId79" w:history="1">
               <w:r>
                 <w:rPr>
                   <w:rStyle w:val="a6"/>
@@ -42308,7 +42848,7 @@
 </file>
 
 <file path=customXml/itemProps1.xml><?xml version="1.0" encoding="utf-8"?>
-<ds:datastoreItem xmlns:ds="http://schemas.openxmlformats.org/officeDocument/2006/customXml" ds:itemID="{4428C549-FB39-4777-8E2E-2129270E8DF5}">
+<ds:datastoreItem xmlns:ds="http://schemas.openxmlformats.org/officeDocument/2006/customXml" ds:itemID="{8A82CD29-11B0-43B5-8845-F74D2E864F2F}">
   <ds:schemaRefs>
     <ds:schemaRef ds:uri="http://schemas.openxmlformats.org/officeDocument/2006/bibliography"/>
   </ds:schemaRefs>

--- a/doc/manual_ru_source.docx
+++ b/doc/manual_ru_source.docx
@@ -21406,7 +21406,56 @@
           <w:szCs w:val="20"/>
           <w:lang w:val="en-US"/>
         </w:rPr>
-        <w:t xml:space="preserve">, </w:t>
+        <w:t>,</w:t>
+      </w:r>
+      <w:r>
+        <w:rPr>
+          <w:rFonts w:ascii="Courier New" w:hAnsi="Courier New" w:cs="Courier New"/>
+          <w:sz w:val="20"/>
+          <w:szCs w:val="20"/>
+          <w:lang w:val="en-US"/>
+        </w:rPr>
+        <w:t xml:space="preserve"> </w:t>
+      </w:r>
+      <w:proofErr w:type="spellStart"/>
+      <w:r>
+        <w:rPr>
+          <w:rFonts w:ascii="Courier New" w:hAnsi="Courier New" w:cs="Courier New"/>
+          <w:sz w:val="20"/>
+          <w:szCs w:val="20"/>
+          <w:lang w:val="en-US"/>
+        </w:rPr>
+        <w:t>df</w:t>
+      </w:r>
+      <w:proofErr w:type="spellEnd"/>
+      <w:r>
+        <w:rPr>
+          <w:rFonts w:ascii="Courier New" w:hAnsi="Courier New" w:cs="Courier New"/>
+          <w:sz w:val="20"/>
+          <w:szCs w:val="20"/>
+          <w:lang w:val="en-US"/>
+        </w:rPr>
+        <w:t xml:space="preserve">-s, </w:t>
+      </w:r>
+      <w:proofErr w:type="spellStart"/>
+      <w:r>
+        <w:rPr>
+          <w:rFonts w:ascii="Courier New" w:hAnsi="Courier New" w:cs="Courier New"/>
+          <w:sz w:val="20"/>
+          <w:szCs w:val="20"/>
+          <w:lang w:val="en-US"/>
+        </w:rPr>
+        <w:t>liae</w:t>
+      </w:r>
+      <w:proofErr w:type="spellEnd"/>
+      <w:r>
+        <w:rPr>
+          <w:rFonts w:ascii="Courier New" w:hAnsi="Courier New" w:cs="Courier New"/>
+          <w:sz w:val="20"/>
+          <w:szCs w:val="20"/>
+          <w:lang w:val="en-US"/>
+        </w:rPr>
+        <w:t>-</w:t>
       </w:r>
       <w:proofErr w:type="gramStart"/>
       <w:r>
@@ -21416,16 +21465,16 @@
           <w:szCs w:val="20"/>
           <w:lang w:val="en-US"/>
         </w:rPr>
-        <w:t>vg</w:t>
-      </w:r>
-      <w:r>
-        <w:rPr>
-          <w:rFonts w:ascii="Courier New" w:hAnsi="Courier New" w:cs="Courier New"/>
-          <w:sz w:val="20"/>
-          <w:szCs w:val="20"/>
-          <w:lang w:val="en-US"/>
-        </w:rPr>
-        <w:t xml:space="preserve"> ?</w:t>
+        <w:t xml:space="preserve">s </w:t>
+      </w:r>
+      <w:r>
+        <w:rPr>
+          <w:rFonts w:ascii="Courier New" w:hAnsi="Courier New" w:cs="Courier New"/>
+          <w:sz w:val="20"/>
+          <w:szCs w:val="20"/>
+          <w:lang w:val="en-US"/>
+        </w:rPr>
+        <w:t>?</w:t>
       </w:r>
       <w:proofErr w:type="gramEnd"/>
       <w:r>
@@ -21815,6 +21864,7 @@
           <w:rFonts w:ascii="Courier New" w:hAnsi="Courier New" w:cs="Courier New"/>
           <w:sz w:val="20"/>
           <w:szCs w:val="20"/>
+          <w:lang w:val="en-US"/>
         </w:rPr>
       </w:pPr>
       <w:r>
@@ -21831,6 +21881,7 @@
           <w:rFonts w:ascii="Courier New" w:hAnsi="Courier New" w:cs="Courier New"/>
           <w:sz w:val="20"/>
           <w:szCs w:val="20"/>
+          <w:lang w:val="en-US"/>
         </w:rPr>
         <w:t xml:space="preserve"> </w:t>
       </w:r>
@@ -21848,6 +21899,7 @@
           <w:rFonts w:ascii="Courier New" w:hAnsi="Courier New" w:cs="Courier New"/>
           <w:sz w:val="20"/>
           <w:szCs w:val="20"/>
+          <w:lang w:val="en-US"/>
         </w:rPr>
         <w:t xml:space="preserve"> </w:t>
       </w:r>
@@ -21865,6 +21917,7 @@
           <w:rFonts w:ascii="Courier New" w:hAnsi="Courier New" w:cs="Courier New"/>
           <w:sz w:val="20"/>
           <w:szCs w:val="20"/>
+          <w:lang w:val="en-US"/>
         </w:rPr>
         <w:t xml:space="preserve"> </w:t>
       </w:r>
@@ -21882,6 +21935,7 @@
           <w:rFonts w:ascii="Courier New" w:hAnsi="Courier New" w:cs="Courier New"/>
           <w:sz w:val="20"/>
           <w:szCs w:val="20"/>
+          <w:lang w:val="en-US"/>
         </w:rPr>
         <w:t xml:space="preserve"> (21-</w:t>
       </w:r>
@@ -21891,6 +21945,7 @@
           <w:rFonts w:ascii="Courier New" w:hAnsi="Courier New" w:cs="Courier New"/>
           <w:sz w:val="20"/>
           <w:szCs w:val="20"/>
+          <w:lang w:val="en-US"/>
         </w:rPr>
         <w:t>85 ?</w:t>
       </w:r>
@@ -21900,6 +21955,7 @@
           <w:rFonts w:ascii="Courier New" w:hAnsi="Courier New" w:cs="Courier New"/>
           <w:sz w:val="20"/>
           <w:szCs w:val="20"/>
+          <w:lang w:val="en-US"/>
         </w:rPr>
         <w:t>:</w:t>
       </w:r>
@@ -21917,6 +21973,7 @@
           <w:rFonts w:ascii="Courier New" w:hAnsi="Courier New" w:cs="Courier New"/>
           <w:sz w:val="20"/>
           <w:szCs w:val="20"/>
+          <w:lang w:val="en-US"/>
         </w:rPr>
         <w:t xml:space="preserve"> </w:t>
       </w:r>
@@ -21934,6 +21991,7 @@
           <w:rFonts w:ascii="Courier New" w:hAnsi="Courier New" w:cs="Courier New"/>
           <w:sz w:val="20"/>
           <w:szCs w:val="20"/>
+          <w:lang w:val="en-US"/>
         </w:rPr>
         <w:t>:%</w:t>
       </w:r>
@@ -21951,6 +22009,7 @@
           <w:rFonts w:ascii="Courier New" w:hAnsi="Courier New" w:cs="Courier New"/>
           <w:sz w:val="20"/>
           <w:szCs w:val="20"/>
+          <w:lang w:val="en-US"/>
         </w:rPr>
         <w:t xml:space="preserve">) </w:t>
       </w:r>
@@ -22071,6 +22130,7 @@
           <w:rFonts w:ascii="Courier New" w:hAnsi="Courier New" w:cs="Courier New"/>
           <w:sz w:val="20"/>
           <w:szCs w:val="20"/>
+          <w:lang w:val="en-US"/>
         </w:rPr>
       </w:pPr>
       <w:r>
@@ -22087,6 +22147,7 @@
           <w:rFonts w:ascii="Courier New" w:hAnsi="Courier New" w:cs="Courier New"/>
           <w:sz w:val="20"/>
           <w:szCs w:val="20"/>
+          <w:lang w:val="en-US"/>
         </w:rPr>
         <w:t xml:space="preserve"> </w:t>
       </w:r>
@@ -22104,6 +22165,7 @@
           <w:rFonts w:ascii="Courier New" w:hAnsi="Courier New" w:cs="Courier New"/>
           <w:sz w:val="20"/>
           <w:szCs w:val="20"/>
+          <w:lang w:val="en-US"/>
         </w:rPr>
         <w:t xml:space="preserve"> </w:t>
       </w:r>
@@ -22121,6 +22183,7 @@
           <w:rFonts w:ascii="Courier New" w:hAnsi="Courier New" w:cs="Courier New"/>
           <w:sz w:val="20"/>
           <w:szCs w:val="20"/>
+          <w:lang w:val="en-US"/>
         </w:rPr>
         <w:t xml:space="preserve"> </w:t>
       </w:r>
@@ -22138,6 +22201,7 @@
           <w:rFonts w:ascii="Courier New" w:hAnsi="Courier New" w:cs="Courier New"/>
           <w:sz w:val="20"/>
           <w:szCs w:val="20"/>
+          <w:lang w:val="en-US"/>
         </w:rPr>
         <w:t xml:space="preserve"> (11-</w:t>
       </w:r>
@@ -22147,6 +22211,7 @@
           <w:rFonts w:ascii="Courier New" w:hAnsi="Courier New" w:cs="Courier New"/>
           <w:sz w:val="20"/>
           <w:szCs w:val="20"/>
+          <w:lang w:val="en-US"/>
         </w:rPr>
         <w:t>85 ?</w:t>
       </w:r>
@@ -22156,6 +22221,7 @@
           <w:rFonts w:ascii="Courier New" w:hAnsi="Courier New" w:cs="Courier New"/>
           <w:sz w:val="20"/>
           <w:szCs w:val="20"/>
+          <w:lang w:val="en-US"/>
         </w:rPr>
         <w:t>:</w:t>
       </w:r>
@@ -22173,6 +22239,7 @@
           <w:rFonts w:ascii="Courier New" w:hAnsi="Courier New" w:cs="Courier New"/>
           <w:sz w:val="20"/>
           <w:szCs w:val="20"/>
+          <w:lang w:val="en-US"/>
         </w:rPr>
         <w:t xml:space="preserve"> </w:t>
       </w:r>
@@ -22190,6 +22257,7 @@
           <w:rFonts w:ascii="Courier New" w:hAnsi="Courier New" w:cs="Courier New"/>
           <w:sz w:val="20"/>
           <w:szCs w:val="20"/>
+          <w:lang w:val="en-US"/>
         </w:rPr>
         <w:t>:%</w:t>
       </w:r>
@@ -22207,6 +22275,7 @@
           <w:rFonts w:ascii="Courier New" w:hAnsi="Courier New" w:cs="Courier New"/>
           <w:sz w:val="20"/>
           <w:szCs w:val="20"/>
+          <w:lang w:val="en-US"/>
         </w:rPr>
         <w:t xml:space="preserve">) </w:t>
       </w:r>
@@ -22350,7 +22419,7 @@
           <w:rFonts w:ascii="Courier New" w:hAnsi="Courier New" w:cs="Courier New"/>
           <w:sz w:val="20"/>
           <w:szCs w:val="20"/>
-          <w:lang w:eastAsia="ru-RU"/>
+          <w:lang w:val="en-US" w:eastAsia="ru-RU"/>
         </w:rPr>
         <w:t xml:space="preserve"> </w:t>
       </w:r>
@@ -22368,7 +22437,7 @@
           <w:rFonts w:ascii="Courier New" w:hAnsi="Courier New" w:cs="Courier New"/>
           <w:sz w:val="20"/>
           <w:szCs w:val="20"/>
-          <w:lang w:eastAsia="ru-RU"/>
+          <w:lang w:val="en-US" w:eastAsia="ru-RU"/>
         </w:rPr>
         <w:t xml:space="preserve"> </w:t>
       </w:r>
@@ -22386,7 +22455,7 @@
           <w:rFonts w:ascii="Courier New" w:hAnsi="Courier New" w:cs="Courier New"/>
           <w:sz w:val="20"/>
           <w:szCs w:val="20"/>
-          <w:lang w:eastAsia="ru-RU"/>
+          <w:lang w:val="en-US" w:eastAsia="ru-RU"/>
         </w:rPr>
         <w:t xml:space="preserve"> </w:t>
       </w:r>
@@ -22404,7 +22473,7 @@
           <w:rFonts w:ascii="Courier New" w:hAnsi="Courier New" w:cs="Courier New"/>
           <w:sz w:val="20"/>
           <w:szCs w:val="20"/>
-          <w:lang w:eastAsia="ru-RU"/>
+          <w:lang w:val="en-US" w:eastAsia="ru-RU"/>
         </w:rPr>
         <w:t xml:space="preserve"> </w:t>
       </w:r>
@@ -22422,7 +22491,7 @@
           <w:rFonts w:ascii="Courier New" w:hAnsi="Courier New" w:cs="Courier New"/>
           <w:sz w:val="20"/>
           <w:szCs w:val="20"/>
-          <w:lang w:eastAsia="ru-RU"/>
+          <w:lang w:val="en-US" w:eastAsia="ru-RU"/>
         </w:rPr>
         <w:t xml:space="preserve">? </w:t>
       </w:r>
@@ -22520,20 +22589,20 @@
         <w:rPr>
           <w:rFonts w:ascii="Courier New" w:hAnsi="Courier New" w:cs="Courier New"/>
           <w:color w:val="000000"/>
-          <w:lang w:eastAsia="ru-RU"/>
-        </w:rPr>
-      </w:pPr>
-      <w:r>
-        <w:rPr>
-          <w:rFonts w:ascii="Courier New" w:hAnsi="Courier New" w:cs="Courier New"/>
           <w:lang w:val="en-US" w:eastAsia="ru-RU"/>
         </w:rPr>
+      </w:pPr>
+      <w:r>
+        <w:rPr>
+          <w:rFonts w:ascii="Courier New" w:hAnsi="Courier New" w:cs="Courier New"/>
+          <w:lang w:val="en-US" w:eastAsia="ru-RU"/>
+        </w:rPr>
         <w:t>Remove</w:t>
       </w:r>
       <w:r>
         <w:rPr>
           <w:rFonts w:ascii="Courier New" w:hAnsi="Courier New" w:cs="Courier New"/>
-          <w:lang w:eastAsia="ru-RU"/>
+          <w:lang w:val="en-US" w:eastAsia="ru-RU"/>
         </w:rPr>
         <w:t xml:space="preserve"> </w:t>
       </w:r>
@@ -22547,7 +22616,7 @@
       <w:r>
         <w:rPr>
           <w:rFonts w:ascii="Courier New" w:hAnsi="Courier New" w:cs="Courier New"/>
-          <w:lang w:eastAsia="ru-RU"/>
+          <w:lang w:val="en-US" w:eastAsia="ru-RU"/>
         </w:rPr>
         <w:t xml:space="preserve"> </w:t>
       </w:r>
@@ -22561,10 +22630,11 @@
       <w:r>
         <w:rPr>
           <w:rFonts w:ascii="Courier New" w:hAnsi="Courier New" w:cs="Courier New"/>
-          <w:lang w:eastAsia="ru-RU"/>
+          <w:lang w:val="en-US" w:eastAsia="ru-RU"/>
         </w:rPr>
         <w:t>? (</w:t>
       </w:r>
+      <w:proofErr w:type="gramStart"/>
       <w:r>
         <w:rPr>
           <w:rFonts w:ascii="Courier New" w:hAnsi="Courier New" w:cs="Courier New"/>
@@ -22575,7 +22645,7 @@
       <w:r>
         <w:rPr>
           <w:rFonts w:ascii="Courier New" w:hAnsi="Courier New" w:cs="Courier New"/>
-          <w:lang w:eastAsia="ru-RU"/>
+          <w:lang w:val="en-US" w:eastAsia="ru-RU"/>
         </w:rPr>
         <w:t>/</w:t>
       </w:r>
@@ -22586,26 +22656,40 @@
         </w:rPr>
         <w:t>n</w:t>
       </w:r>
-      <w:r>
-        <w:rPr>
-          <w:rFonts w:ascii="Courier New" w:hAnsi="Courier New" w:cs="Courier New"/>
-          <w:lang w:eastAsia="ru-RU"/>
-        </w:rPr>
-        <w:t>,</w:t>
-      </w:r>
-      <w:proofErr w:type="gramStart"/>
-      <w:r>
-        <w:rPr>
-          <w:rFonts w:ascii="Courier New" w:hAnsi="Courier New" w:cs="Courier New"/>
-          <w:lang w:eastAsia="ru-RU"/>
-        </w:rPr>
-        <w:t xml:space="preserve"> ?</w:t>
-      </w:r>
       <w:proofErr w:type="gramEnd"/>
       <w:r>
         <w:rPr>
           <w:rFonts w:ascii="Courier New" w:hAnsi="Courier New" w:cs="Courier New"/>
-          <w:lang w:eastAsia="ru-RU"/>
+          <w:lang w:val="en-US" w:eastAsia="ru-RU"/>
+        </w:rPr>
+        <w:t>, ?:</w:t>
+      </w:r>
+      <w:r>
+        <w:rPr>
+          <w:rFonts w:ascii="Courier New" w:hAnsi="Courier New" w:cs="Courier New"/>
+          <w:lang w:val="en-US" w:eastAsia="ru-RU"/>
+        </w:rPr>
+        <w:t>help</w:t>
+      </w:r>
+      <w:r>
+        <w:rPr>
+          <w:rFonts w:ascii="Courier New" w:hAnsi="Courier New" w:cs="Courier New"/>
+          <w:lang w:val="en-US" w:eastAsia="ru-RU"/>
+        </w:rPr>
+        <w:t xml:space="preserve"> </w:t>
+      </w:r>
+      <w:proofErr w:type="spellStart"/>
+      <w:r>
+        <w:rPr>
+          <w:rFonts w:ascii="Courier New" w:hAnsi="Courier New" w:cs="Courier New"/>
+          <w:lang w:val="en-US" w:eastAsia="ru-RU"/>
+        </w:rPr>
+        <w:t>skip</w:t>
+      </w:r>
+      <w:r>
+        <w:rPr>
+          <w:rFonts w:ascii="Courier New" w:hAnsi="Courier New" w:cs="Courier New"/>
+          <w:lang w:val="en-US" w:eastAsia="ru-RU"/>
         </w:rPr>
         <w:t>:</w:t>
       </w:r>
@@ -22614,40 +22698,13 @@
           <w:rFonts w:ascii="Courier New" w:hAnsi="Courier New" w:cs="Courier New"/>
           <w:lang w:val="en-US" w:eastAsia="ru-RU"/>
         </w:rPr>
-        <w:t>help</w:t>
-      </w:r>
-      <w:r>
-        <w:rPr>
-          <w:rFonts w:ascii="Courier New" w:hAnsi="Courier New" w:cs="Courier New"/>
-          <w:lang w:eastAsia="ru-RU"/>
-        </w:rPr>
-        <w:t xml:space="preserve"> </w:t>
-      </w:r>
+        <w:t>n</w:t>
+      </w:r>
+      <w:proofErr w:type="spellEnd"/>
       <w:r>
         <w:rPr>
           <w:rFonts w:ascii="Courier New" w:hAnsi="Courier New" w:cs="Courier New"/>
           <w:lang w:val="en-US" w:eastAsia="ru-RU"/>
-        </w:rPr>
-        <w:t>skip</w:t>
-      </w:r>
-      <w:r>
-        <w:rPr>
-          <w:rFonts w:ascii="Courier New" w:hAnsi="Courier New" w:cs="Courier New"/>
-          <w:lang w:eastAsia="ru-RU"/>
-        </w:rPr>
-        <w:t>:</w:t>
-      </w:r>
-      <w:r>
-        <w:rPr>
-          <w:rFonts w:ascii="Courier New" w:hAnsi="Courier New" w:cs="Courier New"/>
-          <w:lang w:val="en-US" w:eastAsia="ru-RU"/>
-        </w:rPr>
-        <w:t>n</w:t>
-      </w:r>
-      <w:r>
-        <w:rPr>
-          <w:rFonts w:ascii="Courier New" w:hAnsi="Courier New" w:cs="Courier New"/>
-          <w:lang w:eastAsia="ru-RU"/>
         </w:rPr>
         <w:t xml:space="preserve">) : </w:t>
       </w:r>
@@ -22699,6 +22756,7 @@
           <w:rFonts w:ascii="Courier New" w:hAnsi="Courier New" w:cs="Courier New"/>
           <w:sz w:val="20"/>
           <w:szCs w:val="20"/>
+          <w:lang w:val="en-US"/>
         </w:rPr>
         <w:t xml:space="preserve"> </w:t>
       </w:r>
@@ -22716,6 +22774,7 @@
           <w:rFonts w:ascii="Courier New" w:hAnsi="Courier New" w:cs="Courier New"/>
           <w:sz w:val="20"/>
           <w:szCs w:val="20"/>
+          <w:lang w:val="en-US"/>
         </w:rPr>
         <w:t xml:space="preserve"> </w:t>
       </w:r>
@@ -22733,6 +22792,7 @@
           <w:rFonts w:ascii="Courier New" w:hAnsi="Courier New" w:cs="Courier New"/>
           <w:sz w:val="20"/>
           <w:szCs w:val="20"/>
+          <w:lang w:val="en-US"/>
         </w:rPr>
         <w:t xml:space="preserve">? </w:t>
       </w:r>
@@ -28063,7 +28123,6 @@
                 <w:rFonts w:ascii="Times New Roman" w:hAnsi="Times New Roman" w:cs="Times New Roman"/>
                 <w:sz w:val="20"/>
                 <w:szCs w:val="20"/>
-                <w:lang w:val="en-US"/>
               </w:rPr>
             </w:pPr>
             <w:r>
@@ -28087,13 +28146,7 @@
         </w:tc>
       </w:tr>
     </w:tbl>
-    <w:p>
-      <w:pPr>
-        <w:rPr>
-          <w:lang w:val="en-US"/>
-        </w:rPr>
-      </w:pPr>
-    </w:p>
+    <w:p/>
     <w:tbl>
       <w:tblPr>
         <w:tblStyle w:val="a9"/>
@@ -33695,7 +33748,6 @@
           <w:rFonts w:ascii="Courier New" w:hAnsi="Courier New" w:cs="Courier New"/>
           <w:sz w:val="20"/>
           <w:szCs w:val="20"/>
-          <w:lang w:val="en-US"/>
         </w:rPr>
       </w:pPr>
       <w:proofErr w:type="gramStart"/>
@@ -33714,7 +33766,6 @@
           <w:rFonts w:ascii="Courier New" w:hAnsi="Courier New" w:cs="Courier New"/>
           <w:sz w:val="20"/>
           <w:szCs w:val="20"/>
-          <w:lang w:val="en-US"/>
         </w:rPr>
         <w:t xml:space="preserve"> </w:t>
       </w:r>
@@ -33732,11 +33783,9 @@
           <w:rFonts w:ascii="Courier New" w:hAnsi="Courier New" w:cs="Courier New"/>
           <w:sz w:val="20"/>
           <w:szCs w:val="20"/>
-          <w:lang w:val="en-US"/>
         </w:rPr>
         <w:t>4(</w:t>
       </w:r>
-      <w:proofErr w:type="spellStart"/>
       <w:r>
         <w:rPr>
           <w:rFonts w:ascii="Courier New" w:hAnsi="Courier New" w:cs="Courier New"/>
@@ -33751,7 +33800,6 @@
           <w:rFonts w:ascii="Courier New" w:hAnsi="Courier New" w:cs="Courier New"/>
           <w:sz w:val="20"/>
           <w:szCs w:val="20"/>
-          <w:lang w:val="en-US"/>
         </w:rPr>
         <w:t>+</w:t>
       </w:r>
@@ -33764,13 +33812,11 @@
         </w:rPr>
         <w:t>alpha</w:t>
       </w:r>
-      <w:proofErr w:type="spellEnd"/>
-      <w:r>
-        <w:rPr>
-          <w:rFonts w:ascii="Courier New" w:hAnsi="Courier New" w:cs="Courier New"/>
-          <w:sz w:val="20"/>
-          <w:szCs w:val="20"/>
-          <w:lang w:val="en-US"/>
+      <w:r>
+        <w:rPr>
+          <w:rFonts w:ascii="Courier New" w:hAnsi="Courier New" w:cs="Courier New"/>
+          <w:sz w:val="20"/>
+          <w:szCs w:val="20"/>
         </w:rPr>
         <w:t>).</w:t>
       </w:r>
@@ -36708,6 +36754,7 @@
           <w:rFonts w:ascii="Times New Roman" w:hAnsi="Times New Roman" w:cs="Times New Roman"/>
           <w:sz w:val="20"/>
           <w:szCs w:val="20"/>
+          <w:lang w:val="en-US"/>
         </w:rPr>
       </w:pPr>
       <w:r>
@@ -36788,39 +36835,95 @@
           <w:szCs w:val="20"/>
         </w:rPr>
       </w:pPr>
-      <w:r>
-        <w:rPr>
-          <w:rFonts w:ascii="Times New Roman" w:hAnsi="Times New Roman" w:cs="Times New Roman"/>
-          <w:b/>
-          <w:sz w:val="20"/>
-          <w:szCs w:val="20"/>
-        </w:rPr>
-        <w:t>VG</w:t>
-      </w:r>
-      <w:r>
-        <w:rPr>
-          <w:rFonts w:ascii="Times New Roman" w:hAnsi="Times New Roman" w:cs="Times New Roman"/>
-          <w:sz w:val="20"/>
-          <w:szCs w:val="20"/>
-        </w:rPr>
-        <w:t xml:space="preserve"> архитектура </w:t>
-      </w:r>
-      <w:r>
-        <w:rPr>
-          <w:rFonts w:ascii="Times New Roman" w:hAnsi="Times New Roman" w:cs="Times New Roman"/>
-          <w:b/>
-          <w:sz w:val="20"/>
-          <w:szCs w:val="20"/>
-        </w:rPr>
-        <w:t>SAE</w:t>
-      </w:r>
-      <w:r>
-        <w:rPr>
-          <w:rFonts w:ascii="Times New Roman" w:hAnsi="Times New Roman" w:cs="Times New Roman"/>
-          <w:sz w:val="20"/>
-          <w:szCs w:val="20"/>
-        </w:rPr>
-        <w:t xml:space="preserve"> пока что не показала каких-либо улучшений, нужно больше тестов.</w:t>
+      <w:proofErr w:type="spellStart"/>
+      <w:proofErr w:type="gramStart"/>
+      <w:r>
+        <w:rPr>
+          <w:rFonts w:ascii="Times New Roman" w:hAnsi="Times New Roman" w:cs="Times New Roman"/>
+          <w:b/>
+          <w:sz w:val="20"/>
+          <w:szCs w:val="20"/>
+          <w:lang w:val="en-US"/>
+        </w:rPr>
+        <w:t>df</w:t>
+      </w:r>
+      <w:proofErr w:type="spellEnd"/>
+      <w:r>
+        <w:rPr>
+          <w:rFonts w:ascii="Times New Roman" w:hAnsi="Times New Roman" w:cs="Times New Roman"/>
+          <w:b/>
+          <w:sz w:val="20"/>
+          <w:szCs w:val="20"/>
+        </w:rPr>
+        <w:t>-</w:t>
+      </w:r>
+      <w:r>
+        <w:rPr>
+          <w:rFonts w:ascii="Times New Roman" w:hAnsi="Times New Roman" w:cs="Times New Roman"/>
+          <w:b/>
+          <w:sz w:val="20"/>
+          <w:szCs w:val="20"/>
+          <w:lang w:val="en-US"/>
+        </w:rPr>
+        <w:t>s</w:t>
+      </w:r>
+      <w:proofErr w:type="gramEnd"/>
+      <w:r>
+        <w:rPr>
+          <w:rFonts w:ascii="Times New Roman" w:hAnsi="Times New Roman" w:cs="Times New Roman"/>
+          <w:b/>
+          <w:sz w:val="20"/>
+          <w:szCs w:val="20"/>
+        </w:rPr>
+        <w:t xml:space="preserve"> </w:t>
+      </w:r>
+      <w:proofErr w:type="spellStart"/>
+      <w:r>
+        <w:rPr>
+          <w:rFonts w:ascii="Times New Roman" w:hAnsi="Times New Roman" w:cs="Times New Roman"/>
+          <w:b/>
+          <w:sz w:val="20"/>
+          <w:szCs w:val="20"/>
+          <w:lang w:val="en-US"/>
+        </w:rPr>
+        <w:t>liae</w:t>
+      </w:r>
+      <w:proofErr w:type="spellEnd"/>
+      <w:r>
+        <w:rPr>
+          <w:rFonts w:ascii="Times New Roman" w:hAnsi="Times New Roman" w:cs="Times New Roman"/>
+          <w:b/>
+          <w:sz w:val="20"/>
+          <w:szCs w:val="20"/>
+        </w:rPr>
+        <w:t>-</w:t>
+      </w:r>
+      <w:r>
+        <w:rPr>
+          <w:rFonts w:ascii="Times New Roman" w:hAnsi="Times New Roman" w:cs="Times New Roman"/>
+          <w:b/>
+          <w:sz w:val="20"/>
+          <w:szCs w:val="20"/>
+          <w:lang w:val="en-US"/>
+        </w:rPr>
+        <w:t>s</w:t>
+      </w:r>
+      <w:r>
+        <w:rPr>
+          <w:rFonts w:ascii="Times New Roman" w:hAnsi="Times New Roman" w:cs="Times New Roman"/>
+          <w:b/>
+          <w:sz w:val="20"/>
+          <w:szCs w:val="20"/>
+        </w:rPr>
+        <w:t xml:space="preserve"> </w:t>
+      </w:r>
+      <w:r>
+        <w:rPr>
+          <w:rFonts w:ascii="Times New Roman" w:hAnsi="Times New Roman" w:cs="Times New Roman"/>
+          <w:sz w:val="20"/>
+          <w:szCs w:val="20"/>
+        </w:rPr>
+        <w:t>имеют пониженный шанс коллапса, но и тренируются в среднем в 2 раза медленнее.</w:t>
       </w:r>
     </w:p>
     <w:p>
@@ -42848,7 +42951,7 @@
 </file>
 
 <file path=customXml/itemProps1.xml><?xml version="1.0" encoding="utf-8"?>
-<ds:datastoreItem xmlns:ds="http://schemas.openxmlformats.org/officeDocument/2006/customXml" ds:itemID="{8A82CD29-11B0-43B5-8845-F74D2E864F2F}">
+<ds:datastoreItem xmlns:ds="http://schemas.openxmlformats.org/officeDocument/2006/customXml" ds:itemID="{51714EA1-BD0D-4273-B34E-C49B3E6B6384}">
   <ds:schemaRefs>
     <ds:schemaRef ds:uri="http://schemas.openxmlformats.org/officeDocument/2006/bibliography"/>
   </ds:schemaRefs>

--- a/doc/manual_ru_source.docx
+++ b/doc/manual_ru_source.docx
@@ -21406,56 +21406,7 @@
           <w:szCs w:val="20"/>
           <w:lang w:val="en-US"/>
         </w:rPr>
-        <w:t>,</w:t>
-      </w:r>
-      <w:r>
-        <w:rPr>
-          <w:rFonts w:ascii="Courier New" w:hAnsi="Courier New" w:cs="Courier New"/>
-          <w:sz w:val="20"/>
-          <w:szCs w:val="20"/>
-          <w:lang w:val="en-US"/>
-        </w:rPr>
-        <w:t xml:space="preserve"> </w:t>
-      </w:r>
-      <w:proofErr w:type="spellStart"/>
-      <w:r>
-        <w:rPr>
-          <w:rFonts w:ascii="Courier New" w:hAnsi="Courier New" w:cs="Courier New"/>
-          <w:sz w:val="20"/>
-          <w:szCs w:val="20"/>
-          <w:lang w:val="en-US"/>
-        </w:rPr>
-        <w:t>df</w:t>
-      </w:r>
-      <w:proofErr w:type="spellEnd"/>
-      <w:r>
-        <w:rPr>
-          <w:rFonts w:ascii="Courier New" w:hAnsi="Courier New" w:cs="Courier New"/>
-          <w:sz w:val="20"/>
-          <w:szCs w:val="20"/>
-          <w:lang w:val="en-US"/>
-        </w:rPr>
-        <w:t xml:space="preserve">-s, </w:t>
-      </w:r>
-      <w:proofErr w:type="spellStart"/>
-      <w:r>
-        <w:rPr>
-          <w:rFonts w:ascii="Courier New" w:hAnsi="Courier New" w:cs="Courier New"/>
-          <w:sz w:val="20"/>
-          <w:szCs w:val="20"/>
-          <w:lang w:val="en-US"/>
-        </w:rPr>
-        <w:t>liae</w:t>
-      </w:r>
-      <w:proofErr w:type="spellEnd"/>
-      <w:r>
-        <w:rPr>
-          <w:rFonts w:ascii="Courier New" w:hAnsi="Courier New" w:cs="Courier New"/>
-          <w:sz w:val="20"/>
-          <w:szCs w:val="20"/>
-          <w:lang w:val="en-US"/>
-        </w:rPr>
-        <w:t>-</w:t>
+        <w:t xml:space="preserve">, </w:t>
       </w:r>
       <w:proofErr w:type="gramStart"/>
       <w:r>
@@ -21465,16 +21416,16 @@
           <w:szCs w:val="20"/>
           <w:lang w:val="en-US"/>
         </w:rPr>
-        <w:t xml:space="preserve">s </w:t>
-      </w:r>
-      <w:r>
-        <w:rPr>
-          <w:rFonts w:ascii="Courier New" w:hAnsi="Courier New" w:cs="Courier New"/>
-          <w:sz w:val="20"/>
-          <w:szCs w:val="20"/>
-          <w:lang w:val="en-US"/>
-        </w:rPr>
-        <w:t>?</w:t>
+        <w:t>vg</w:t>
+      </w:r>
+      <w:r>
+        <w:rPr>
+          <w:rFonts w:ascii="Courier New" w:hAnsi="Courier New" w:cs="Courier New"/>
+          <w:sz w:val="20"/>
+          <w:szCs w:val="20"/>
+          <w:lang w:val="en-US"/>
+        </w:rPr>
+        <w:t xml:space="preserve"> ?</w:t>
       </w:r>
       <w:proofErr w:type="gramEnd"/>
       <w:r>
@@ -21864,7 +21815,6 @@
           <w:rFonts w:ascii="Courier New" w:hAnsi="Courier New" w:cs="Courier New"/>
           <w:sz w:val="20"/>
           <w:szCs w:val="20"/>
-          <w:lang w:val="en-US"/>
         </w:rPr>
       </w:pPr>
       <w:r>
@@ -21881,7 +21831,6 @@
           <w:rFonts w:ascii="Courier New" w:hAnsi="Courier New" w:cs="Courier New"/>
           <w:sz w:val="20"/>
           <w:szCs w:val="20"/>
-          <w:lang w:val="en-US"/>
         </w:rPr>
         <w:t xml:space="preserve"> </w:t>
       </w:r>
@@ -21899,7 +21848,6 @@
           <w:rFonts w:ascii="Courier New" w:hAnsi="Courier New" w:cs="Courier New"/>
           <w:sz w:val="20"/>
           <w:szCs w:val="20"/>
-          <w:lang w:val="en-US"/>
         </w:rPr>
         <w:t xml:space="preserve"> </w:t>
       </w:r>
@@ -21917,7 +21865,6 @@
           <w:rFonts w:ascii="Courier New" w:hAnsi="Courier New" w:cs="Courier New"/>
           <w:sz w:val="20"/>
           <w:szCs w:val="20"/>
-          <w:lang w:val="en-US"/>
         </w:rPr>
         <w:t xml:space="preserve"> </w:t>
       </w:r>
@@ -21935,7 +21882,6 @@
           <w:rFonts w:ascii="Courier New" w:hAnsi="Courier New" w:cs="Courier New"/>
           <w:sz w:val="20"/>
           <w:szCs w:val="20"/>
-          <w:lang w:val="en-US"/>
         </w:rPr>
         <w:t xml:space="preserve"> (21-</w:t>
       </w:r>
@@ -21945,7 +21891,6 @@
           <w:rFonts w:ascii="Courier New" w:hAnsi="Courier New" w:cs="Courier New"/>
           <w:sz w:val="20"/>
           <w:szCs w:val="20"/>
-          <w:lang w:val="en-US"/>
         </w:rPr>
         <w:t>85 ?</w:t>
       </w:r>
@@ -21955,7 +21900,6 @@
           <w:rFonts w:ascii="Courier New" w:hAnsi="Courier New" w:cs="Courier New"/>
           <w:sz w:val="20"/>
           <w:szCs w:val="20"/>
-          <w:lang w:val="en-US"/>
         </w:rPr>
         <w:t>:</w:t>
       </w:r>
@@ -21973,7 +21917,6 @@
           <w:rFonts w:ascii="Courier New" w:hAnsi="Courier New" w:cs="Courier New"/>
           <w:sz w:val="20"/>
           <w:szCs w:val="20"/>
-          <w:lang w:val="en-US"/>
         </w:rPr>
         <w:t xml:space="preserve"> </w:t>
       </w:r>
@@ -21991,7 +21934,6 @@
           <w:rFonts w:ascii="Courier New" w:hAnsi="Courier New" w:cs="Courier New"/>
           <w:sz w:val="20"/>
           <w:szCs w:val="20"/>
-          <w:lang w:val="en-US"/>
         </w:rPr>
         <w:t>:%</w:t>
       </w:r>
@@ -22009,7 +21951,6 @@
           <w:rFonts w:ascii="Courier New" w:hAnsi="Courier New" w:cs="Courier New"/>
           <w:sz w:val="20"/>
           <w:szCs w:val="20"/>
-          <w:lang w:val="en-US"/>
         </w:rPr>
         <w:t xml:space="preserve">) </w:t>
       </w:r>
@@ -22130,7 +22071,6 @@
           <w:rFonts w:ascii="Courier New" w:hAnsi="Courier New" w:cs="Courier New"/>
           <w:sz w:val="20"/>
           <w:szCs w:val="20"/>
-          <w:lang w:val="en-US"/>
         </w:rPr>
       </w:pPr>
       <w:r>
@@ -22147,7 +22087,6 @@
           <w:rFonts w:ascii="Courier New" w:hAnsi="Courier New" w:cs="Courier New"/>
           <w:sz w:val="20"/>
           <w:szCs w:val="20"/>
-          <w:lang w:val="en-US"/>
         </w:rPr>
         <w:t xml:space="preserve"> </w:t>
       </w:r>
@@ -22165,7 +22104,6 @@
           <w:rFonts w:ascii="Courier New" w:hAnsi="Courier New" w:cs="Courier New"/>
           <w:sz w:val="20"/>
           <w:szCs w:val="20"/>
-          <w:lang w:val="en-US"/>
         </w:rPr>
         <w:t xml:space="preserve"> </w:t>
       </w:r>
@@ -22183,7 +22121,6 @@
           <w:rFonts w:ascii="Courier New" w:hAnsi="Courier New" w:cs="Courier New"/>
           <w:sz w:val="20"/>
           <w:szCs w:val="20"/>
-          <w:lang w:val="en-US"/>
         </w:rPr>
         <w:t xml:space="preserve"> </w:t>
       </w:r>
@@ -22201,7 +22138,6 @@
           <w:rFonts w:ascii="Courier New" w:hAnsi="Courier New" w:cs="Courier New"/>
           <w:sz w:val="20"/>
           <w:szCs w:val="20"/>
-          <w:lang w:val="en-US"/>
         </w:rPr>
         <w:t xml:space="preserve"> (11-</w:t>
       </w:r>
@@ -22211,7 +22147,6 @@
           <w:rFonts w:ascii="Courier New" w:hAnsi="Courier New" w:cs="Courier New"/>
           <w:sz w:val="20"/>
           <w:szCs w:val="20"/>
-          <w:lang w:val="en-US"/>
         </w:rPr>
         <w:t>85 ?</w:t>
       </w:r>
@@ -22221,7 +22156,6 @@
           <w:rFonts w:ascii="Courier New" w:hAnsi="Courier New" w:cs="Courier New"/>
           <w:sz w:val="20"/>
           <w:szCs w:val="20"/>
-          <w:lang w:val="en-US"/>
         </w:rPr>
         <w:t>:</w:t>
       </w:r>
@@ -22239,7 +22173,6 @@
           <w:rFonts w:ascii="Courier New" w:hAnsi="Courier New" w:cs="Courier New"/>
           <w:sz w:val="20"/>
           <w:szCs w:val="20"/>
-          <w:lang w:val="en-US"/>
         </w:rPr>
         <w:t xml:space="preserve"> </w:t>
       </w:r>
@@ -22257,7 +22190,6 @@
           <w:rFonts w:ascii="Courier New" w:hAnsi="Courier New" w:cs="Courier New"/>
           <w:sz w:val="20"/>
           <w:szCs w:val="20"/>
-          <w:lang w:val="en-US"/>
         </w:rPr>
         <w:t>:%</w:t>
       </w:r>
@@ -22275,7 +22207,6 @@
           <w:rFonts w:ascii="Courier New" w:hAnsi="Courier New" w:cs="Courier New"/>
           <w:sz w:val="20"/>
           <w:szCs w:val="20"/>
-          <w:lang w:val="en-US"/>
         </w:rPr>
         <w:t xml:space="preserve">) </w:t>
       </w:r>
@@ -22419,8 +22350,26 @@
           <w:rFonts w:ascii="Courier New" w:hAnsi="Courier New" w:cs="Courier New"/>
           <w:sz w:val="20"/>
           <w:szCs w:val="20"/>
+          <w:lang w:eastAsia="ru-RU"/>
+        </w:rPr>
+        <w:t xml:space="preserve"> </w:t>
+      </w:r>
+      <w:r>
+        <w:rPr>
+          <w:rFonts w:ascii="Courier New" w:hAnsi="Courier New" w:cs="Courier New"/>
+          <w:sz w:val="20"/>
+          <w:szCs w:val="20"/>
           <w:lang w:val="en-US" w:eastAsia="ru-RU"/>
         </w:rPr>
+        <w:t>residual</w:t>
+      </w:r>
+      <w:r>
+        <w:rPr>
+          <w:rFonts w:ascii="Courier New" w:hAnsi="Courier New" w:cs="Courier New"/>
+          <w:sz w:val="20"/>
+          <w:szCs w:val="20"/>
+          <w:lang w:eastAsia="ru-RU"/>
+        </w:rPr>
         <w:t xml:space="preserve"> </w:t>
       </w:r>
       <w:r>
@@ -22430,7 +22379,16 @@
           <w:szCs w:val="20"/>
           <w:lang w:val="en-US" w:eastAsia="ru-RU"/>
         </w:rPr>
-        <w:t>residual</w:t>
+        <w:t>blocks</w:t>
+      </w:r>
+      <w:r>
+        <w:rPr>
+          <w:rFonts w:ascii="Courier New" w:hAnsi="Courier New" w:cs="Courier New"/>
+          <w:sz w:val="20"/>
+          <w:szCs w:val="20"/>
+          <w:lang w:eastAsia="ru-RU"/>
+        </w:rPr>
+        <w:t xml:space="preserve"> </w:t>
       </w:r>
       <w:r>
         <w:rPr>
@@ -22439,6 +22397,15 @@
           <w:szCs w:val="20"/>
           <w:lang w:val="en-US" w:eastAsia="ru-RU"/>
         </w:rPr>
+        <w:t>to</w:t>
+      </w:r>
+      <w:r>
+        <w:rPr>
+          <w:rFonts w:ascii="Courier New" w:hAnsi="Courier New" w:cs="Courier New"/>
+          <w:sz w:val="20"/>
+          <w:szCs w:val="20"/>
+          <w:lang w:eastAsia="ru-RU"/>
+        </w:rPr>
         <w:t xml:space="preserve"> </w:t>
       </w:r>
       <w:r>
@@ -22448,42 +22415,6 @@
           <w:szCs w:val="20"/>
           <w:lang w:val="en-US" w:eastAsia="ru-RU"/>
         </w:rPr>
-        <w:t>blocks</w:t>
-      </w:r>
-      <w:r>
-        <w:rPr>
-          <w:rFonts w:ascii="Courier New" w:hAnsi="Courier New" w:cs="Courier New"/>
-          <w:sz w:val="20"/>
-          <w:szCs w:val="20"/>
-          <w:lang w:val="en-US" w:eastAsia="ru-RU"/>
-        </w:rPr>
-        <w:t xml:space="preserve"> </w:t>
-      </w:r>
-      <w:r>
-        <w:rPr>
-          <w:rFonts w:ascii="Courier New" w:hAnsi="Courier New" w:cs="Courier New"/>
-          <w:sz w:val="20"/>
-          <w:szCs w:val="20"/>
-          <w:lang w:val="en-US" w:eastAsia="ru-RU"/>
-        </w:rPr>
-        <w:t>to</w:t>
-      </w:r>
-      <w:r>
-        <w:rPr>
-          <w:rFonts w:ascii="Courier New" w:hAnsi="Courier New" w:cs="Courier New"/>
-          <w:sz w:val="20"/>
-          <w:szCs w:val="20"/>
-          <w:lang w:val="en-US" w:eastAsia="ru-RU"/>
-        </w:rPr>
-        <w:t xml:space="preserve"> </w:t>
-      </w:r>
-      <w:r>
-        <w:rPr>
-          <w:rFonts w:ascii="Courier New" w:hAnsi="Courier New" w:cs="Courier New"/>
-          <w:sz w:val="20"/>
-          <w:szCs w:val="20"/>
-          <w:lang w:val="en-US" w:eastAsia="ru-RU"/>
-        </w:rPr>
         <w:t>decoder</w:t>
       </w:r>
       <w:r>
@@ -22491,7 +22422,7 @@
           <w:rFonts w:ascii="Courier New" w:hAnsi="Courier New" w:cs="Courier New"/>
           <w:sz w:val="20"/>
           <w:szCs w:val="20"/>
-          <w:lang w:val="en-US" w:eastAsia="ru-RU"/>
+          <w:lang w:eastAsia="ru-RU"/>
         </w:rPr>
         <w:t xml:space="preserve">? </w:t>
       </w:r>
@@ -22589,21 +22520,107 @@
         <w:rPr>
           <w:rFonts w:ascii="Courier New" w:hAnsi="Courier New" w:cs="Courier New"/>
           <w:color w:val="000000"/>
+          <w:lang w:eastAsia="ru-RU"/>
+        </w:rPr>
+      </w:pPr>
+      <w:r>
+        <w:rPr>
+          <w:rFonts w:ascii="Courier New" w:hAnsi="Courier New" w:cs="Courier New"/>
           <w:lang w:val="en-US" w:eastAsia="ru-RU"/>
         </w:rPr>
-      </w:pPr>
+        <w:t>Remove</w:t>
+      </w:r>
+      <w:r>
+        <w:rPr>
+          <w:rFonts w:ascii="Courier New" w:hAnsi="Courier New" w:cs="Courier New"/>
+          <w:lang w:eastAsia="ru-RU"/>
+        </w:rPr>
+        <w:t xml:space="preserve"> </w:t>
+      </w:r>
       <w:r>
         <w:rPr>
           <w:rFonts w:ascii="Courier New" w:hAnsi="Courier New" w:cs="Courier New"/>
           <w:lang w:val="en-US" w:eastAsia="ru-RU"/>
         </w:rPr>
-        <w:t>Remove</w:t>
+        <w:t>gray</w:t>
+      </w:r>
+      <w:r>
+        <w:rPr>
+          <w:rFonts w:ascii="Courier New" w:hAnsi="Courier New" w:cs="Courier New"/>
+          <w:lang w:eastAsia="ru-RU"/>
+        </w:rPr>
+        <w:t xml:space="preserve"> </w:t>
       </w:r>
       <w:r>
         <w:rPr>
           <w:rFonts w:ascii="Courier New" w:hAnsi="Courier New" w:cs="Courier New"/>
           <w:lang w:val="en-US" w:eastAsia="ru-RU"/>
         </w:rPr>
+        <w:t>border</w:t>
+      </w:r>
+      <w:r>
+        <w:rPr>
+          <w:rFonts w:ascii="Courier New" w:hAnsi="Courier New" w:cs="Courier New"/>
+          <w:lang w:eastAsia="ru-RU"/>
+        </w:rPr>
+        <w:t>? (</w:t>
+      </w:r>
+      <w:r>
+        <w:rPr>
+          <w:rFonts w:ascii="Courier New" w:hAnsi="Courier New" w:cs="Courier New"/>
+          <w:lang w:val="en-US" w:eastAsia="ru-RU"/>
+        </w:rPr>
+        <w:t>y</w:t>
+      </w:r>
+      <w:r>
+        <w:rPr>
+          <w:rFonts w:ascii="Courier New" w:hAnsi="Courier New" w:cs="Courier New"/>
+          <w:lang w:eastAsia="ru-RU"/>
+        </w:rPr>
+        <w:t>/</w:t>
+      </w:r>
+      <w:r>
+        <w:rPr>
+          <w:rFonts w:ascii="Courier New" w:hAnsi="Courier New" w:cs="Courier New"/>
+          <w:lang w:val="en-US" w:eastAsia="ru-RU"/>
+        </w:rPr>
+        <w:t>n</w:t>
+      </w:r>
+      <w:r>
+        <w:rPr>
+          <w:rFonts w:ascii="Courier New" w:hAnsi="Courier New" w:cs="Courier New"/>
+          <w:lang w:eastAsia="ru-RU"/>
+        </w:rPr>
+        <w:t>,</w:t>
+      </w:r>
+      <w:proofErr w:type="gramStart"/>
+      <w:r>
+        <w:rPr>
+          <w:rFonts w:ascii="Courier New" w:hAnsi="Courier New" w:cs="Courier New"/>
+          <w:lang w:eastAsia="ru-RU"/>
+        </w:rPr>
+        <w:t xml:space="preserve"> ?</w:t>
+      </w:r>
+      <w:proofErr w:type="gramEnd"/>
+      <w:r>
+        <w:rPr>
+          <w:rFonts w:ascii="Courier New" w:hAnsi="Courier New" w:cs="Courier New"/>
+          <w:lang w:eastAsia="ru-RU"/>
+        </w:rPr>
+        <w:t>:</w:t>
+      </w:r>
+      <w:r>
+        <w:rPr>
+          <w:rFonts w:ascii="Courier New" w:hAnsi="Courier New" w:cs="Courier New"/>
+          <w:lang w:val="en-US" w:eastAsia="ru-RU"/>
+        </w:rPr>
+        <w:t>help</w:t>
+      </w:r>
+      <w:r>
+        <w:rPr>
+          <w:rFonts w:ascii="Courier New" w:hAnsi="Courier New" w:cs="Courier New"/>
+          <w:lang w:eastAsia="ru-RU"/>
+        </w:rPr>
         <w:t xml:space="preserve"> </w:t>
       </w:r>
       <w:r>
@@ -22611,100 +22628,26 @@
           <w:rFonts w:ascii="Courier New" w:hAnsi="Courier New" w:cs="Courier New"/>
           <w:lang w:val="en-US" w:eastAsia="ru-RU"/>
         </w:rPr>
-        <w:t>gray</w:t>
+        <w:t>skip</w:t>
+      </w:r>
+      <w:r>
+        <w:rPr>
+          <w:rFonts w:ascii="Courier New" w:hAnsi="Courier New" w:cs="Courier New"/>
+          <w:lang w:eastAsia="ru-RU"/>
+        </w:rPr>
+        <w:t>:</w:t>
       </w:r>
       <w:r>
         <w:rPr>
           <w:rFonts w:ascii="Courier New" w:hAnsi="Courier New" w:cs="Courier New"/>
           <w:lang w:val="en-US" w:eastAsia="ru-RU"/>
         </w:rPr>
-        <w:t xml:space="preserve"> </w:t>
-      </w:r>
-      <w:r>
-        <w:rPr>
-          <w:rFonts w:ascii="Courier New" w:hAnsi="Courier New" w:cs="Courier New"/>
-          <w:lang w:val="en-US" w:eastAsia="ru-RU"/>
-        </w:rPr>
-        <w:t>border</w:t>
-      </w:r>
-      <w:r>
-        <w:rPr>
-          <w:rFonts w:ascii="Courier New" w:hAnsi="Courier New" w:cs="Courier New"/>
-          <w:lang w:val="en-US" w:eastAsia="ru-RU"/>
-        </w:rPr>
-        <w:t>? (</w:t>
-      </w:r>
-      <w:proofErr w:type="gramStart"/>
-      <w:r>
-        <w:rPr>
-          <w:rFonts w:ascii="Courier New" w:hAnsi="Courier New" w:cs="Courier New"/>
-          <w:lang w:val="en-US" w:eastAsia="ru-RU"/>
-        </w:rPr>
-        <w:t>y</w:t>
-      </w:r>
-      <w:r>
-        <w:rPr>
-          <w:rFonts w:ascii="Courier New" w:hAnsi="Courier New" w:cs="Courier New"/>
-          <w:lang w:val="en-US" w:eastAsia="ru-RU"/>
-        </w:rPr>
-        <w:t>/</w:t>
-      </w:r>
-      <w:r>
-        <w:rPr>
-          <w:rFonts w:ascii="Courier New" w:hAnsi="Courier New" w:cs="Courier New"/>
-          <w:lang w:val="en-US" w:eastAsia="ru-RU"/>
-        </w:rPr>
         <w:t>n</w:t>
       </w:r>
-      <w:proofErr w:type="gramEnd"/>
-      <w:r>
-        <w:rPr>
-          <w:rFonts w:ascii="Courier New" w:hAnsi="Courier New" w:cs="Courier New"/>
-          <w:lang w:val="en-US" w:eastAsia="ru-RU"/>
-        </w:rPr>
-        <w:t>, ?:</w:t>
-      </w:r>
-      <w:r>
-        <w:rPr>
-          <w:rFonts w:ascii="Courier New" w:hAnsi="Courier New" w:cs="Courier New"/>
-          <w:lang w:val="en-US" w:eastAsia="ru-RU"/>
-        </w:rPr>
-        <w:t>help</w:t>
-      </w:r>
-      <w:r>
-        <w:rPr>
-          <w:rFonts w:ascii="Courier New" w:hAnsi="Courier New" w:cs="Courier New"/>
-          <w:lang w:val="en-US" w:eastAsia="ru-RU"/>
-        </w:rPr>
-        <w:t xml:space="preserve"> </w:t>
-      </w:r>
-      <w:proofErr w:type="spellStart"/>
-      <w:r>
-        <w:rPr>
-          <w:rFonts w:ascii="Courier New" w:hAnsi="Courier New" w:cs="Courier New"/>
-          <w:lang w:val="en-US" w:eastAsia="ru-RU"/>
-        </w:rPr>
-        <w:t>skip</w:t>
-      </w:r>
-      <w:r>
-        <w:rPr>
-          <w:rFonts w:ascii="Courier New" w:hAnsi="Courier New" w:cs="Courier New"/>
-          <w:lang w:val="en-US" w:eastAsia="ru-RU"/>
-        </w:rPr>
-        <w:t>:</w:t>
-      </w:r>
-      <w:r>
-        <w:rPr>
-          <w:rFonts w:ascii="Courier New" w:hAnsi="Courier New" w:cs="Courier New"/>
-          <w:lang w:val="en-US" w:eastAsia="ru-RU"/>
-        </w:rPr>
-        <w:t>n</w:t>
-      </w:r>
-      <w:proofErr w:type="spellEnd"/>
-      <w:r>
-        <w:rPr>
-          <w:rFonts w:ascii="Courier New" w:hAnsi="Courier New" w:cs="Courier New"/>
-          <w:lang w:val="en-US" w:eastAsia="ru-RU"/>
+      <w:r>
+        <w:rPr>
+          <w:rFonts w:ascii="Courier New" w:hAnsi="Courier New" w:cs="Courier New"/>
+          <w:lang w:eastAsia="ru-RU"/>
         </w:rPr>
         <w:t xml:space="preserve">) : </w:t>
       </w:r>
@@ -22756,7 +22699,6 @@
           <w:rFonts w:ascii="Courier New" w:hAnsi="Courier New" w:cs="Courier New"/>
           <w:sz w:val="20"/>
           <w:szCs w:val="20"/>
-          <w:lang w:val="en-US"/>
         </w:rPr>
         <w:t xml:space="preserve"> </w:t>
       </w:r>
@@ -22774,7 +22716,6 @@
           <w:rFonts w:ascii="Courier New" w:hAnsi="Courier New" w:cs="Courier New"/>
           <w:sz w:val="20"/>
           <w:szCs w:val="20"/>
-          <w:lang w:val="en-US"/>
         </w:rPr>
         <w:t xml:space="preserve"> </w:t>
       </w:r>
@@ -22792,7 +22733,6 @@
           <w:rFonts w:ascii="Courier New" w:hAnsi="Courier New" w:cs="Courier New"/>
           <w:sz w:val="20"/>
           <w:szCs w:val="20"/>
-          <w:lang w:val="en-US"/>
         </w:rPr>
         <w:t xml:space="preserve">? </w:t>
       </w:r>
@@ -28123,6 +28063,7 @@
                 <w:rFonts w:ascii="Times New Roman" w:hAnsi="Times New Roman" w:cs="Times New Roman"/>
                 <w:sz w:val="20"/>
                 <w:szCs w:val="20"/>
+                <w:lang w:val="en-US"/>
               </w:rPr>
             </w:pPr>
             <w:r>
@@ -28146,7 +28087,13 @@
         </w:tc>
       </w:tr>
     </w:tbl>
-    <w:p/>
+    <w:p>
+      <w:pPr>
+        <w:rPr>
+          <w:lang w:val="en-US"/>
+        </w:rPr>
+      </w:pPr>
+    </w:p>
     <w:tbl>
       <w:tblPr>
         <w:tblStyle w:val="a9"/>
@@ -33748,6 +33695,7 @@
           <w:rFonts w:ascii="Courier New" w:hAnsi="Courier New" w:cs="Courier New"/>
           <w:sz w:val="20"/>
           <w:szCs w:val="20"/>
+          <w:lang w:val="en-US"/>
         </w:rPr>
       </w:pPr>
       <w:proofErr w:type="gramStart"/>
@@ -33766,6 +33714,7 @@
           <w:rFonts w:ascii="Courier New" w:hAnsi="Courier New" w:cs="Courier New"/>
           <w:sz w:val="20"/>
           <w:szCs w:val="20"/>
+          <w:lang w:val="en-US"/>
         </w:rPr>
         <w:t xml:space="preserve"> </w:t>
       </w:r>
@@ -33783,9 +33732,11 @@
           <w:rFonts w:ascii="Courier New" w:hAnsi="Courier New" w:cs="Courier New"/>
           <w:sz w:val="20"/>
           <w:szCs w:val="20"/>
+          <w:lang w:val="en-US"/>
         </w:rPr>
         <w:t>4(</w:t>
       </w:r>
+      <w:proofErr w:type="spellStart"/>
       <w:r>
         <w:rPr>
           <w:rFonts w:ascii="Courier New" w:hAnsi="Courier New" w:cs="Courier New"/>
@@ -33800,6 +33751,7 @@
           <w:rFonts w:ascii="Courier New" w:hAnsi="Courier New" w:cs="Courier New"/>
           <w:sz w:val="20"/>
           <w:szCs w:val="20"/>
+          <w:lang w:val="en-US"/>
         </w:rPr>
         <w:t>+</w:t>
       </w:r>
@@ -33812,11 +33764,13 @@
         </w:rPr>
         <w:t>alpha</w:t>
       </w:r>
-      <w:r>
-        <w:rPr>
-          <w:rFonts w:ascii="Courier New" w:hAnsi="Courier New" w:cs="Courier New"/>
-          <w:sz w:val="20"/>
-          <w:szCs w:val="20"/>
+      <w:proofErr w:type="spellEnd"/>
+      <w:r>
+        <w:rPr>
+          <w:rFonts w:ascii="Courier New" w:hAnsi="Courier New" w:cs="Courier New"/>
+          <w:sz w:val="20"/>
+          <w:szCs w:val="20"/>
+          <w:lang w:val="en-US"/>
         </w:rPr>
         <w:t>).</w:t>
       </w:r>
@@ -36754,7 +36708,6 @@
           <w:rFonts w:ascii="Times New Roman" w:hAnsi="Times New Roman" w:cs="Times New Roman"/>
           <w:sz w:val="20"/>
           <w:szCs w:val="20"/>
-          <w:lang w:val="en-US"/>
         </w:rPr>
       </w:pPr>
       <w:r>
@@ -36835,95 +36788,39 @@
           <w:szCs w:val="20"/>
         </w:rPr>
       </w:pPr>
-      <w:proofErr w:type="spellStart"/>
-      <w:proofErr w:type="gramStart"/>
-      <w:r>
-        <w:rPr>
-          <w:rFonts w:ascii="Times New Roman" w:hAnsi="Times New Roman" w:cs="Times New Roman"/>
-          <w:b/>
-          <w:sz w:val="20"/>
-          <w:szCs w:val="20"/>
-          <w:lang w:val="en-US"/>
-        </w:rPr>
-        <w:t>df</w:t>
-      </w:r>
-      <w:proofErr w:type="spellEnd"/>
-      <w:r>
-        <w:rPr>
-          <w:rFonts w:ascii="Times New Roman" w:hAnsi="Times New Roman" w:cs="Times New Roman"/>
-          <w:b/>
-          <w:sz w:val="20"/>
-          <w:szCs w:val="20"/>
-        </w:rPr>
-        <w:t>-</w:t>
-      </w:r>
-      <w:r>
-        <w:rPr>
-          <w:rFonts w:ascii="Times New Roman" w:hAnsi="Times New Roman" w:cs="Times New Roman"/>
-          <w:b/>
-          <w:sz w:val="20"/>
-          <w:szCs w:val="20"/>
-          <w:lang w:val="en-US"/>
-        </w:rPr>
-        <w:t>s</w:t>
-      </w:r>
-      <w:proofErr w:type="gramEnd"/>
-      <w:r>
-        <w:rPr>
-          <w:rFonts w:ascii="Times New Roman" w:hAnsi="Times New Roman" w:cs="Times New Roman"/>
-          <w:b/>
-          <w:sz w:val="20"/>
-          <w:szCs w:val="20"/>
-        </w:rPr>
-        <w:t xml:space="preserve"> </w:t>
-      </w:r>
-      <w:proofErr w:type="spellStart"/>
-      <w:r>
-        <w:rPr>
-          <w:rFonts w:ascii="Times New Roman" w:hAnsi="Times New Roman" w:cs="Times New Roman"/>
-          <w:b/>
-          <w:sz w:val="20"/>
-          <w:szCs w:val="20"/>
-          <w:lang w:val="en-US"/>
-        </w:rPr>
-        <w:t>liae</w:t>
-      </w:r>
-      <w:proofErr w:type="spellEnd"/>
-      <w:r>
-        <w:rPr>
-          <w:rFonts w:ascii="Times New Roman" w:hAnsi="Times New Roman" w:cs="Times New Roman"/>
-          <w:b/>
-          <w:sz w:val="20"/>
-          <w:szCs w:val="20"/>
-        </w:rPr>
-        <w:t>-</w:t>
-      </w:r>
-      <w:r>
-        <w:rPr>
-          <w:rFonts w:ascii="Times New Roman" w:hAnsi="Times New Roman" w:cs="Times New Roman"/>
-          <w:b/>
-          <w:sz w:val="20"/>
-          <w:szCs w:val="20"/>
-          <w:lang w:val="en-US"/>
-        </w:rPr>
-        <w:t>s</w:t>
-      </w:r>
-      <w:r>
-        <w:rPr>
-          <w:rFonts w:ascii="Times New Roman" w:hAnsi="Times New Roman" w:cs="Times New Roman"/>
-          <w:b/>
-          <w:sz w:val="20"/>
-          <w:szCs w:val="20"/>
-        </w:rPr>
-        <w:t xml:space="preserve"> </w:t>
-      </w:r>
-      <w:r>
-        <w:rPr>
-          <w:rFonts w:ascii="Times New Roman" w:hAnsi="Times New Roman" w:cs="Times New Roman"/>
-          <w:sz w:val="20"/>
-          <w:szCs w:val="20"/>
-        </w:rPr>
-        <w:t>имеют пониженный шанс коллапса, но и тренируются в среднем в 2 раза медленнее.</w:t>
+      <w:r>
+        <w:rPr>
+          <w:rFonts w:ascii="Times New Roman" w:hAnsi="Times New Roman" w:cs="Times New Roman"/>
+          <w:b/>
+          <w:sz w:val="20"/>
+          <w:szCs w:val="20"/>
+        </w:rPr>
+        <w:t>VG</w:t>
+      </w:r>
+      <w:r>
+        <w:rPr>
+          <w:rFonts w:ascii="Times New Roman" w:hAnsi="Times New Roman" w:cs="Times New Roman"/>
+          <w:sz w:val="20"/>
+          <w:szCs w:val="20"/>
+        </w:rPr>
+        <w:t xml:space="preserve"> архитектура </w:t>
+      </w:r>
+      <w:r>
+        <w:rPr>
+          <w:rFonts w:ascii="Times New Roman" w:hAnsi="Times New Roman" w:cs="Times New Roman"/>
+          <w:b/>
+          <w:sz w:val="20"/>
+          <w:szCs w:val="20"/>
+        </w:rPr>
+        <w:t>SAE</w:t>
+      </w:r>
+      <w:r>
+        <w:rPr>
+          <w:rFonts w:ascii="Times New Roman" w:hAnsi="Times New Roman" w:cs="Times New Roman"/>
+          <w:sz w:val="20"/>
+          <w:szCs w:val="20"/>
+        </w:rPr>
+        <w:t xml:space="preserve"> пока что не показала каких-либо улучшений, нужно больше тестов.</w:t>
       </w:r>
     </w:p>
     <w:p>
@@ -42951,7 +42848,7 @@
 </file>
 
 <file path=customXml/itemProps1.xml><?xml version="1.0" encoding="utf-8"?>
-<ds:datastoreItem xmlns:ds="http://schemas.openxmlformats.org/officeDocument/2006/customXml" ds:itemID="{51714EA1-BD0D-4273-B34E-C49B3E6B6384}">
+<ds:datastoreItem xmlns:ds="http://schemas.openxmlformats.org/officeDocument/2006/customXml" ds:itemID="{8A82CD29-11B0-43B5-8845-F74D2E864F2F}">
   <ds:schemaRefs>
     <ds:schemaRef ds:uri="http://schemas.openxmlformats.org/officeDocument/2006/bibliography"/>
   </ds:schemaRefs>

--- a/doc/manual_ru_source.docx
+++ b/doc/manual_ru_source.docx
@@ -8518,6 +8518,7 @@
           <w:rFonts w:ascii="Courier New" w:hAnsi="Courier New" w:cs="Courier New"/>
           <w:sz w:val="20"/>
           <w:szCs w:val="20"/>
+          <w:lang w:val="en-US"/>
         </w:rPr>
       </w:pPr>
       <w:r>
@@ -8534,9 +8535,11 @@
           <w:rFonts w:ascii="Courier New" w:hAnsi="Courier New" w:cs="Courier New"/>
           <w:sz w:val="20"/>
           <w:szCs w:val="20"/>
+          <w:lang w:val="en-US"/>
         </w:rPr>
         <w:t>(</w:t>
       </w:r>
+      <w:proofErr w:type="gramStart"/>
       <w:r>
         <w:rPr>
           <w:rFonts w:ascii="Courier New" w:hAnsi="Courier New" w:cs="Courier New"/>
@@ -8551,17 +8554,9 @@
           <w:rFonts w:ascii="Courier New" w:hAnsi="Courier New" w:cs="Courier New"/>
           <w:sz w:val="20"/>
           <w:szCs w:val="20"/>
-        </w:rPr>
-        <w:t>:2000)</w:t>
-      </w:r>
-      <w:proofErr w:type="gramStart"/>
-      <w:r>
-        <w:rPr>
-          <w:rFonts w:ascii="Courier New" w:hAnsi="Courier New" w:cs="Courier New"/>
-          <w:sz w:val="20"/>
-          <w:szCs w:val="20"/>
-        </w:rPr>
-        <w:t xml:space="preserve"> :</w:t>
+          <w:lang w:val="en-US"/>
+        </w:rPr>
+        <w:t>:</w:t>
       </w:r>
       <w:proofErr w:type="gramEnd"/>
       <w:r>
@@ -8569,8 +8564,9 @@
           <w:rFonts w:ascii="Courier New" w:hAnsi="Courier New" w:cs="Courier New"/>
           <w:sz w:val="20"/>
           <w:szCs w:val="20"/>
-        </w:rPr>
-        <w:t xml:space="preserve"> </w:t>
+          <w:lang w:val="en-US"/>
+        </w:rPr>
+        <w:t xml:space="preserve">2000) : </w:t>
       </w:r>
     </w:p>
     <w:p>
@@ -20609,6 +20605,7 @@
           <w:rFonts w:ascii="Courier New" w:hAnsi="Courier New" w:cs="Courier New"/>
           <w:sz w:val="20"/>
           <w:szCs w:val="20"/>
+          <w:lang w:val="en-US"/>
         </w:rPr>
         <w:t xml:space="preserve"> </w:t>
       </w:r>
@@ -20626,6 +20623,7 @@
           <w:rFonts w:ascii="Courier New" w:hAnsi="Courier New" w:cs="Courier New"/>
           <w:sz w:val="20"/>
           <w:szCs w:val="20"/>
+          <w:lang w:val="en-US"/>
         </w:rPr>
         <w:t xml:space="preserve"> </w:t>
       </w:r>
@@ -20643,6 +20641,7 @@
           <w:rFonts w:ascii="Courier New" w:hAnsi="Courier New" w:cs="Courier New"/>
           <w:sz w:val="20"/>
           <w:szCs w:val="20"/>
+          <w:lang w:val="en-US"/>
         </w:rPr>
         <w:t xml:space="preserve"> </w:t>
       </w:r>
@@ -20660,6 +20659,7 @@
           <w:rFonts w:ascii="Courier New" w:hAnsi="Courier New" w:cs="Courier New"/>
           <w:sz w:val="20"/>
           <w:szCs w:val="20"/>
+          <w:lang w:val="en-US"/>
         </w:rPr>
         <w:t>?</w:t>
       </w:r>
@@ -20669,6 +20669,7 @@
           <w:rFonts w:ascii="Courier New" w:hAnsi="Courier New" w:cs="Courier New"/>
           <w:sz w:val="20"/>
           <w:szCs w:val="20"/>
+          <w:lang w:val="en-US"/>
         </w:rPr>
         <w:t xml:space="preserve"> </w:t>
       </w:r>
@@ -20842,6 +20843,7 @@
           <w:rFonts w:ascii="Courier New" w:hAnsi="Courier New" w:cs="Courier New"/>
           <w:sz w:val="20"/>
           <w:szCs w:val="20"/>
+          <w:lang w:val="en-US"/>
         </w:rPr>
         <w:t xml:space="preserve"> </w:t>
       </w:r>
@@ -20859,6 +20861,7 @@
           <w:rFonts w:ascii="Courier New" w:hAnsi="Courier New" w:cs="Courier New"/>
           <w:sz w:val="20"/>
           <w:szCs w:val="20"/>
+          <w:lang w:val="en-US"/>
         </w:rPr>
         <w:t xml:space="preserve">? </w:t>
       </w:r>
@@ -21815,6 +21818,7 @@
           <w:rFonts w:ascii="Courier New" w:hAnsi="Courier New" w:cs="Courier New"/>
           <w:sz w:val="20"/>
           <w:szCs w:val="20"/>
+          <w:lang w:val="en-US"/>
         </w:rPr>
       </w:pPr>
       <w:r>
@@ -21831,6 +21835,7 @@
           <w:rFonts w:ascii="Courier New" w:hAnsi="Courier New" w:cs="Courier New"/>
           <w:sz w:val="20"/>
           <w:szCs w:val="20"/>
+          <w:lang w:val="en-US"/>
         </w:rPr>
         <w:t xml:space="preserve"> </w:t>
       </w:r>
@@ -21848,6 +21853,7 @@
           <w:rFonts w:ascii="Courier New" w:hAnsi="Courier New" w:cs="Courier New"/>
           <w:sz w:val="20"/>
           <w:szCs w:val="20"/>
+          <w:lang w:val="en-US"/>
         </w:rPr>
         <w:t xml:space="preserve"> </w:t>
       </w:r>
@@ -21865,6 +21871,7 @@
           <w:rFonts w:ascii="Courier New" w:hAnsi="Courier New" w:cs="Courier New"/>
           <w:sz w:val="20"/>
           <w:szCs w:val="20"/>
+          <w:lang w:val="en-US"/>
         </w:rPr>
         <w:t xml:space="preserve"> </w:t>
       </w:r>
@@ -21882,6 +21889,7 @@
           <w:rFonts w:ascii="Courier New" w:hAnsi="Courier New" w:cs="Courier New"/>
           <w:sz w:val="20"/>
           <w:szCs w:val="20"/>
+          <w:lang w:val="en-US"/>
         </w:rPr>
         <w:t xml:space="preserve"> (21-</w:t>
       </w:r>
@@ -21891,6 +21899,7 @@
           <w:rFonts w:ascii="Courier New" w:hAnsi="Courier New" w:cs="Courier New"/>
           <w:sz w:val="20"/>
           <w:szCs w:val="20"/>
+          <w:lang w:val="en-US"/>
         </w:rPr>
         <w:t>85 ?</w:t>
       </w:r>
@@ -21900,6 +21909,7 @@
           <w:rFonts w:ascii="Courier New" w:hAnsi="Courier New" w:cs="Courier New"/>
           <w:sz w:val="20"/>
           <w:szCs w:val="20"/>
+          <w:lang w:val="en-US"/>
         </w:rPr>
         <w:t>:</w:t>
       </w:r>
@@ -21917,6 +21927,7 @@
           <w:rFonts w:ascii="Courier New" w:hAnsi="Courier New" w:cs="Courier New"/>
           <w:sz w:val="20"/>
           <w:szCs w:val="20"/>
+          <w:lang w:val="en-US"/>
         </w:rPr>
         <w:t xml:space="preserve"> </w:t>
       </w:r>
@@ -21934,6 +21945,7 @@
           <w:rFonts w:ascii="Courier New" w:hAnsi="Courier New" w:cs="Courier New"/>
           <w:sz w:val="20"/>
           <w:szCs w:val="20"/>
+          <w:lang w:val="en-US"/>
         </w:rPr>
         <w:t>:%</w:t>
       </w:r>
@@ -21951,6 +21963,7 @@
           <w:rFonts w:ascii="Courier New" w:hAnsi="Courier New" w:cs="Courier New"/>
           <w:sz w:val="20"/>
           <w:szCs w:val="20"/>
+          <w:lang w:val="en-US"/>
         </w:rPr>
         <w:t xml:space="preserve">) </w:t>
       </w:r>
@@ -22071,6 +22084,7 @@
           <w:rFonts w:ascii="Courier New" w:hAnsi="Courier New" w:cs="Courier New"/>
           <w:sz w:val="20"/>
           <w:szCs w:val="20"/>
+          <w:lang w:val="en-US"/>
         </w:rPr>
       </w:pPr>
       <w:r>
@@ -22087,6 +22101,7 @@
           <w:rFonts w:ascii="Courier New" w:hAnsi="Courier New" w:cs="Courier New"/>
           <w:sz w:val="20"/>
           <w:szCs w:val="20"/>
+          <w:lang w:val="en-US"/>
         </w:rPr>
         <w:t xml:space="preserve"> </w:t>
       </w:r>
@@ -22104,6 +22119,7 @@
           <w:rFonts w:ascii="Courier New" w:hAnsi="Courier New" w:cs="Courier New"/>
           <w:sz w:val="20"/>
           <w:szCs w:val="20"/>
+          <w:lang w:val="en-US"/>
         </w:rPr>
         <w:t xml:space="preserve"> </w:t>
       </w:r>
@@ -22121,6 +22137,7 @@
           <w:rFonts w:ascii="Courier New" w:hAnsi="Courier New" w:cs="Courier New"/>
           <w:sz w:val="20"/>
           <w:szCs w:val="20"/>
+          <w:lang w:val="en-US"/>
         </w:rPr>
         <w:t xml:space="preserve"> </w:t>
       </w:r>
@@ -22138,6 +22155,7 @@
           <w:rFonts w:ascii="Courier New" w:hAnsi="Courier New" w:cs="Courier New"/>
           <w:sz w:val="20"/>
           <w:szCs w:val="20"/>
+          <w:lang w:val="en-US"/>
         </w:rPr>
         <w:t xml:space="preserve"> (11-</w:t>
       </w:r>
@@ -22147,6 +22165,7 @@
           <w:rFonts w:ascii="Courier New" w:hAnsi="Courier New" w:cs="Courier New"/>
           <w:sz w:val="20"/>
           <w:szCs w:val="20"/>
+          <w:lang w:val="en-US"/>
         </w:rPr>
         <w:t>85 ?</w:t>
       </w:r>
@@ -22156,6 +22175,7 @@
           <w:rFonts w:ascii="Courier New" w:hAnsi="Courier New" w:cs="Courier New"/>
           <w:sz w:val="20"/>
           <w:szCs w:val="20"/>
+          <w:lang w:val="en-US"/>
         </w:rPr>
         <w:t>:</w:t>
       </w:r>
@@ -22173,6 +22193,7 @@
           <w:rFonts w:ascii="Courier New" w:hAnsi="Courier New" w:cs="Courier New"/>
           <w:sz w:val="20"/>
           <w:szCs w:val="20"/>
+          <w:lang w:val="en-US"/>
         </w:rPr>
         <w:t xml:space="preserve"> </w:t>
       </w:r>
@@ -22190,6 +22211,7 @@
           <w:rFonts w:ascii="Courier New" w:hAnsi="Courier New" w:cs="Courier New"/>
           <w:sz w:val="20"/>
           <w:szCs w:val="20"/>
+          <w:lang w:val="en-US"/>
         </w:rPr>
         <w:t>:%</w:t>
       </w:r>
@@ -22207,6 +22229,7 @@
           <w:rFonts w:ascii="Courier New" w:hAnsi="Courier New" w:cs="Courier New"/>
           <w:sz w:val="20"/>
           <w:szCs w:val="20"/>
+          <w:lang w:val="en-US"/>
         </w:rPr>
         <w:t xml:space="preserve">) </w:t>
       </w:r>
@@ -22217,10 +22240,8 @@
         <w:ind w:left="567"/>
         <w:jc w:val="both"/>
         <w:rPr>
-          <w:rFonts w:ascii="Times New Roman" w:hAnsi="Times New Roman" w:cs="Times New Roman"/>
-          <w:i/>
-          <w:sz w:val="20"/>
-          <w:szCs w:val="20"/>
+          <w:rFonts w:ascii="Courier New" w:hAnsi="Courier New" w:cs="Courier New"/>
+          <w:lang w:eastAsia="ru-RU"/>
         </w:rPr>
       </w:pPr>
       <w:r>
@@ -22331,25 +22352,19 @@
         <w:rPr>
           <w:rFonts w:ascii="Courier New" w:hAnsi="Courier New" w:cs="Courier New"/>
           <w:color w:val="000000"/>
-          <w:sz w:val="20"/>
-          <w:szCs w:val="20"/>
           <w:lang w:val="en-US" w:eastAsia="ru-RU"/>
         </w:rPr>
       </w:pPr>
       <w:r>
         <w:rPr>
           <w:rFonts w:ascii="Courier New" w:hAnsi="Courier New" w:cs="Courier New"/>
-          <w:sz w:val="20"/>
-          <w:szCs w:val="20"/>
           <w:lang w:val="en-US" w:eastAsia="ru-RU"/>
         </w:rPr>
-        <w:t>Add</w:t>
-      </w:r>
-      <w:r>
-        <w:rPr>
-          <w:rFonts w:ascii="Courier New" w:hAnsi="Courier New" w:cs="Courier New"/>
-          <w:sz w:val="20"/>
-          <w:szCs w:val="20"/>
+        <w:t>Remove</w:t>
+      </w:r>
+      <w:r>
+        <w:rPr>
+          <w:rFonts w:ascii="Courier New" w:hAnsi="Courier New" w:cs="Courier New"/>
           <w:lang w:eastAsia="ru-RU"/>
         </w:rPr>
         <w:t xml:space="preserve"> </w:t>
@@ -22357,17 +22372,13 @@
       <w:r>
         <w:rPr>
           <w:rFonts w:ascii="Courier New" w:hAnsi="Courier New" w:cs="Courier New"/>
-          <w:sz w:val="20"/>
-          <w:szCs w:val="20"/>
           <w:lang w:val="en-US" w:eastAsia="ru-RU"/>
         </w:rPr>
-        <w:t>residual</w:t>
-      </w:r>
-      <w:r>
-        <w:rPr>
-          <w:rFonts w:ascii="Courier New" w:hAnsi="Courier New" w:cs="Courier New"/>
-          <w:sz w:val="20"/>
-          <w:szCs w:val="20"/>
+        <w:t>gray</w:t>
+      </w:r>
+      <w:r>
+        <w:rPr>
+          <w:rFonts w:ascii="Courier New" w:hAnsi="Courier New" w:cs="Courier New"/>
           <w:lang w:eastAsia="ru-RU"/>
         </w:rPr>
         <w:t xml:space="preserve"> </w:t>
@@ -22375,102 +22386,94 @@
       <w:r>
         <w:rPr>
           <w:rFonts w:ascii="Courier New" w:hAnsi="Courier New" w:cs="Courier New"/>
-          <w:sz w:val="20"/>
-          <w:szCs w:val="20"/>
           <w:lang w:val="en-US" w:eastAsia="ru-RU"/>
         </w:rPr>
-        <w:t>blocks</w:t>
-      </w:r>
-      <w:r>
-        <w:rPr>
-          <w:rFonts w:ascii="Courier New" w:hAnsi="Courier New" w:cs="Courier New"/>
-          <w:sz w:val="20"/>
-          <w:szCs w:val="20"/>
+        <w:t>border</w:t>
+      </w:r>
+      <w:r>
+        <w:rPr>
+          <w:rFonts w:ascii="Courier New" w:hAnsi="Courier New" w:cs="Courier New"/>
           <w:lang w:eastAsia="ru-RU"/>
         </w:rPr>
+        <w:t xml:space="preserve">? </w:t>
+      </w:r>
+      <w:r>
+        <w:rPr>
+          <w:rFonts w:ascii="Courier New" w:hAnsi="Courier New" w:cs="Courier New"/>
+          <w:lang w:val="en-US" w:eastAsia="ru-RU"/>
+        </w:rPr>
+        <w:t>(</w:t>
+      </w:r>
+      <w:proofErr w:type="gramStart"/>
+      <w:r>
+        <w:rPr>
+          <w:rFonts w:ascii="Courier New" w:hAnsi="Courier New" w:cs="Courier New"/>
+          <w:lang w:val="en-US" w:eastAsia="ru-RU"/>
+        </w:rPr>
+        <w:t>y</w:t>
+      </w:r>
+      <w:r>
+        <w:rPr>
+          <w:rFonts w:ascii="Courier New" w:hAnsi="Courier New" w:cs="Courier New"/>
+          <w:lang w:val="en-US" w:eastAsia="ru-RU"/>
+        </w:rPr>
+        <w:t>/</w:t>
+      </w:r>
+      <w:r>
+        <w:rPr>
+          <w:rFonts w:ascii="Courier New" w:hAnsi="Courier New" w:cs="Courier New"/>
+          <w:lang w:val="en-US" w:eastAsia="ru-RU"/>
+        </w:rPr>
+        <w:t>n</w:t>
+      </w:r>
+      <w:proofErr w:type="gramEnd"/>
+      <w:r>
+        <w:rPr>
+          <w:rFonts w:ascii="Courier New" w:hAnsi="Courier New" w:cs="Courier New"/>
+          <w:lang w:val="en-US" w:eastAsia="ru-RU"/>
+        </w:rPr>
+        <w:t>, ?:</w:t>
+      </w:r>
+      <w:r>
+        <w:rPr>
+          <w:rFonts w:ascii="Courier New" w:hAnsi="Courier New" w:cs="Courier New"/>
+          <w:lang w:val="en-US" w:eastAsia="ru-RU"/>
+        </w:rPr>
+        <w:t>help</w:t>
+      </w:r>
+      <w:r>
+        <w:rPr>
+          <w:rFonts w:ascii="Courier New" w:hAnsi="Courier New" w:cs="Courier New"/>
+          <w:lang w:val="en-US" w:eastAsia="ru-RU"/>
+        </w:rPr>
         <w:t xml:space="preserve"> </w:t>
       </w:r>
-      <w:r>
-        <w:rPr>
-          <w:rFonts w:ascii="Courier New" w:hAnsi="Courier New" w:cs="Courier New"/>
-          <w:sz w:val="20"/>
-          <w:szCs w:val="20"/>
+      <w:proofErr w:type="spellStart"/>
+      <w:r>
+        <w:rPr>
+          <w:rFonts w:ascii="Courier New" w:hAnsi="Courier New" w:cs="Courier New"/>
           <w:lang w:val="en-US" w:eastAsia="ru-RU"/>
         </w:rPr>
-        <w:t>to</w:t>
-      </w:r>
-      <w:r>
-        <w:rPr>
-          <w:rFonts w:ascii="Courier New" w:hAnsi="Courier New" w:cs="Courier New"/>
-          <w:sz w:val="20"/>
-          <w:szCs w:val="20"/>
-          <w:lang w:eastAsia="ru-RU"/>
-        </w:rPr>
-        <w:t xml:space="preserve"> </w:t>
-      </w:r>
-      <w:r>
-        <w:rPr>
-          <w:rFonts w:ascii="Courier New" w:hAnsi="Courier New" w:cs="Courier New"/>
-          <w:sz w:val="20"/>
-          <w:szCs w:val="20"/>
+        <w:t>skip</w:t>
+      </w:r>
+      <w:r>
+        <w:rPr>
+          <w:rFonts w:ascii="Courier New" w:hAnsi="Courier New" w:cs="Courier New"/>
           <w:lang w:val="en-US" w:eastAsia="ru-RU"/>
         </w:rPr>
-        <w:t>decoder</w:t>
-      </w:r>
-      <w:r>
-        <w:rPr>
-          <w:rFonts w:ascii="Courier New" w:hAnsi="Courier New" w:cs="Courier New"/>
-          <w:sz w:val="20"/>
-          <w:szCs w:val="20"/>
-          <w:lang w:eastAsia="ru-RU"/>
-        </w:rPr>
-        <w:t xml:space="preserve">? </w:t>
-      </w:r>
-      <w:r>
-        <w:rPr>
-          <w:rFonts w:ascii="Courier New" w:hAnsi="Courier New" w:cs="Courier New"/>
-          <w:sz w:val="20"/>
-          <w:szCs w:val="20"/>
+        <w:t>:</w:t>
+      </w:r>
+      <w:r>
+        <w:rPr>
+          <w:rFonts w:ascii="Courier New" w:hAnsi="Courier New" w:cs="Courier New"/>
           <w:lang w:val="en-US" w:eastAsia="ru-RU"/>
         </w:rPr>
-        <w:t>(</w:t>
-      </w:r>
-      <w:proofErr w:type="gramStart"/>
-      <w:r>
-        <w:rPr>
-          <w:rFonts w:ascii="Courier New" w:hAnsi="Courier New" w:cs="Courier New"/>
-          <w:sz w:val="20"/>
-          <w:szCs w:val="20"/>
-          <w:lang w:val="en-US" w:eastAsia="ru-RU"/>
-        </w:rPr>
-        <w:t>y/n</w:t>
-      </w:r>
-      <w:proofErr w:type="gramEnd"/>
-      <w:r>
-        <w:rPr>
-          <w:rFonts w:ascii="Courier New" w:hAnsi="Courier New" w:cs="Courier New"/>
-          <w:sz w:val="20"/>
-          <w:szCs w:val="20"/>
-          <w:lang w:val="en-US" w:eastAsia="ru-RU"/>
-        </w:rPr>
-        <w:t xml:space="preserve">, ?:help </w:t>
-      </w:r>
-      <w:proofErr w:type="spellStart"/>
-      <w:r>
-        <w:rPr>
-          <w:rFonts w:ascii="Courier New" w:hAnsi="Courier New" w:cs="Courier New"/>
-          <w:sz w:val="20"/>
-          <w:szCs w:val="20"/>
-          <w:lang w:val="en-US" w:eastAsia="ru-RU"/>
-        </w:rPr>
-        <w:t>skip:n</w:t>
+        <w:t>n</w:t>
       </w:r>
       <w:proofErr w:type="spellEnd"/>
       <w:r>
         <w:rPr>
           <w:rFonts w:ascii="Courier New" w:hAnsi="Courier New" w:cs="Courier New"/>
-          <w:sz w:val="20"/>
-          <w:szCs w:val="20"/>
           <w:lang w:val="en-US" w:eastAsia="ru-RU"/>
         </w:rPr>
         <w:t xml:space="preserve">) : </w:t>
@@ -22482,37 +22485,20 @@
         <w:ind w:left="567"/>
         <w:jc w:val="both"/>
         <w:rPr>
-          <w:rFonts w:ascii="Courier New" w:hAnsi="Courier New" w:cs="Courier New"/>
-          <w:lang w:eastAsia="ru-RU"/>
-        </w:rPr>
-      </w:pPr>
-      <w:r>
-        <w:rPr>
           <w:rFonts w:ascii="Times New Roman" w:hAnsi="Times New Roman" w:cs="Times New Roman"/>
           <w:i/>
           <w:sz w:val="20"/>
           <w:szCs w:val="20"/>
         </w:rPr>
-        <w:t xml:space="preserve">Добавить дополнительные блоки в декодер для </w:t>
-      </w:r>
-      <w:r>
-        <w:rPr>
-          <w:rFonts w:ascii="Times New Roman" w:hAnsi="Times New Roman" w:cs="Times New Roman"/>
-          <w:b/>
+      </w:pPr>
+      <w:r>
+        <w:rPr>
+          <w:rFonts w:ascii="Times New Roman" w:hAnsi="Times New Roman" w:cs="Times New Roman"/>
           <w:i/>
           <w:sz w:val="20"/>
           <w:szCs w:val="20"/>
         </w:rPr>
-        <w:t>увеличения</w:t>
-      </w:r>
-      <w:r>
-        <w:rPr>
-          <w:rFonts w:ascii="Times New Roman" w:hAnsi="Times New Roman" w:cs="Times New Roman"/>
-          <w:i/>
-          <w:sz w:val="20"/>
-          <w:szCs w:val="20"/>
-        </w:rPr>
-        <w:t xml:space="preserve"> детализации. Потребляет больше вычислительных ресурсов.</w:t>
+        <w:t>Убрать серую линию по границе предсказанного лица. Требует больше вычислительных ресурсов.</w:t>
       </w:r>
     </w:p>
     <w:p>
@@ -22520,136 +22506,63 @@
         <w:rPr>
           <w:rFonts w:ascii="Courier New" w:hAnsi="Courier New" w:cs="Courier New"/>
           <w:color w:val="000000"/>
+          <w:lang w:val="en-US" w:eastAsia="ru-RU"/>
+        </w:rPr>
+      </w:pPr>
+      <w:proofErr w:type="spellStart"/>
+      <w:r>
+        <w:rPr>
+          <w:rFonts w:ascii="Courier New" w:hAnsi="Courier New" w:cs="Courier New"/>
           <w:lang w:eastAsia="ru-RU"/>
         </w:rPr>
-      </w:pPr>
+        <w:t>Use</w:t>
+      </w:r>
+      <w:proofErr w:type="spellEnd"/>
+      <w:r>
+        <w:rPr>
+          <w:rFonts w:ascii="Courier New" w:hAnsi="Courier New" w:cs="Courier New"/>
+          <w:lang w:eastAsia="ru-RU"/>
+        </w:rPr>
+        <w:t xml:space="preserve"> CA </w:t>
+      </w:r>
+      <w:proofErr w:type="spellStart"/>
+      <w:r>
+        <w:rPr>
+          <w:rFonts w:ascii="Courier New" w:hAnsi="Courier New" w:cs="Courier New"/>
+          <w:lang w:eastAsia="ru-RU"/>
+        </w:rPr>
+        <w:t>weights</w:t>
+      </w:r>
+      <w:proofErr w:type="spellEnd"/>
+      <w:r>
+        <w:rPr>
+          <w:rFonts w:ascii="Courier New" w:hAnsi="Courier New" w:cs="Courier New"/>
+          <w:lang w:eastAsia="ru-RU"/>
+        </w:rPr>
+        <w:t xml:space="preserve">? </w:t>
+      </w:r>
       <w:r>
         <w:rPr>
           <w:rFonts w:ascii="Courier New" w:hAnsi="Courier New" w:cs="Courier New"/>
           <w:lang w:val="en-US" w:eastAsia="ru-RU"/>
         </w:rPr>
-        <w:t>Remove</w:t>
-      </w:r>
-      <w:r>
-        <w:rPr>
-          <w:rFonts w:ascii="Courier New" w:hAnsi="Courier New" w:cs="Courier New"/>
-          <w:lang w:eastAsia="ru-RU"/>
-        </w:rPr>
-        <w:t xml:space="preserve"> </w:t>
-      </w:r>
+        <w:t>(y/n,</w:t>
+      </w:r>
+      <w:proofErr w:type="gramStart"/>
       <w:r>
         <w:rPr>
           <w:rFonts w:ascii="Courier New" w:hAnsi="Courier New" w:cs="Courier New"/>
           <w:lang w:val="en-US" w:eastAsia="ru-RU"/>
         </w:rPr>
-        <w:t>gray</w:t>
-      </w:r>
-      <w:r>
-        <w:rPr>
-          <w:rFonts w:ascii="Courier New" w:hAnsi="Courier New" w:cs="Courier New"/>
-          <w:lang w:eastAsia="ru-RU"/>
-        </w:rPr>
-        <w:t xml:space="preserve"> </w:t>
-      </w:r>
+        <w:t xml:space="preserve"> ?</w:t>
+      </w:r>
+      <w:proofErr w:type="gramEnd"/>
       <w:r>
         <w:rPr>
           <w:rFonts w:ascii="Courier New" w:hAnsi="Courier New" w:cs="Courier New"/>
           <w:lang w:val="en-US" w:eastAsia="ru-RU"/>
         </w:rPr>
-        <w:t>border</w:t>
-      </w:r>
-      <w:r>
-        <w:rPr>
-          <w:rFonts w:ascii="Courier New" w:hAnsi="Courier New" w:cs="Courier New"/>
-          <w:lang w:eastAsia="ru-RU"/>
-        </w:rPr>
-        <w:t>? (</w:t>
-      </w:r>
-      <w:r>
-        <w:rPr>
-          <w:rFonts w:ascii="Courier New" w:hAnsi="Courier New" w:cs="Courier New"/>
-          <w:lang w:val="en-US" w:eastAsia="ru-RU"/>
-        </w:rPr>
-        <w:t>y</w:t>
-      </w:r>
-      <w:r>
-        <w:rPr>
-          <w:rFonts w:ascii="Courier New" w:hAnsi="Courier New" w:cs="Courier New"/>
-          <w:lang w:eastAsia="ru-RU"/>
-        </w:rPr>
-        <w:t>/</w:t>
-      </w:r>
-      <w:r>
-        <w:rPr>
-          <w:rFonts w:ascii="Courier New" w:hAnsi="Courier New" w:cs="Courier New"/>
-          <w:lang w:val="en-US" w:eastAsia="ru-RU"/>
-        </w:rPr>
-        <w:t>n</w:t>
-      </w:r>
-      <w:r>
-        <w:rPr>
-          <w:rFonts w:ascii="Courier New" w:hAnsi="Courier New" w:cs="Courier New"/>
-          <w:lang w:eastAsia="ru-RU"/>
-        </w:rPr>
-        <w:t>,</w:t>
-      </w:r>
-      <w:proofErr w:type="gramStart"/>
-      <w:r>
-        <w:rPr>
-          <w:rFonts w:ascii="Courier New" w:hAnsi="Courier New" w:cs="Courier New"/>
-          <w:lang w:eastAsia="ru-RU"/>
-        </w:rPr>
-        <w:t xml:space="preserve"> ?</w:t>
-      </w:r>
-      <w:proofErr w:type="gramEnd"/>
-      <w:r>
-        <w:rPr>
-          <w:rFonts w:ascii="Courier New" w:hAnsi="Courier New" w:cs="Courier New"/>
-          <w:lang w:eastAsia="ru-RU"/>
-        </w:rPr>
-        <w:t>:</w:t>
-      </w:r>
-      <w:r>
-        <w:rPr>
-          <w:rFonts w:ascii="Courier New" w:hAnsi="Courier New" w:cs="Courier New"/>
-          <w:lang w:val="en-US" w:eastAsia="ru-RU"/>
-        </w:rPr>
-        <w:t>help</w:t>
-      </w:r>
-      <w:r>
-        <w:rPr>
-          <w:rFonts w:ascii="Courier New" w:hAnsi="Courier New" w:cs="Courier New"/>
-          <w:lang w:eastAsia="ru-RU"/>
-        </w:rPr>
-        <w:t xml:space="preserve"> </w:t>
-      </w:r>
-      <w:r>
-        <w:rPr>
-          <w:rFonts w:ascii="Courier New" w:hAnsi="Courier New" w:cs="Courier New"/>
-          <w:lang w:val="en-US" w:eastAsia="ru-RU"/>
-        </w:rPr>
-        <w:t>skip</w:t>
-      </w:r>
-      <w:r>
-        <w:rPr>
-          <w:rFonts w:ascii="Courier New" w:hAnsi="Courier New" w:cs="Courier New"/>
-          <w:lang w:eastAsia="ru-RU"/>
-        </w:rPr>
-        <w:t>:</w:t>
-      </w:r>
-      <w:r>
-        <w:rPr>
-          <w:rFonts w:ascii="Courier New" w:hAnsi="Courier New" w:cs="Courier New"/>
-          <w:lang w:val="en-US" w:eastAsia="ru-RU"/>
-        </w:rPr>
-        <w:t>n</w:t>
-      </w:r>
-      <w:r>
-        <w:rPr>
-          <w:rFonts w:ascii="Courier New" w:hAnsi="Courier New" w:cs="Courier New"/>
-          <w:lang w:eastAsia="ru-RU"/>
-        </w:rPr>
-        <w:t xml:space="preserve">) : </w:t>
+        <w:t xml:space="preserve">:help skip: %s ) : </w:t>
       </w:r>
     </w:p>
     <w:p>
@@ -22671,77 +22584,103 @@
           <w:sz w:val="20"/>
           <w:szCs w:val="20"/>
         </w:rPr>
-        <w:t>Убрать серую линию по границе предсказанного лица. Требует больше вычислительных ресурсов.</w:t>
+        <w:t xml:space="preserve">Использовать ли инициализацию весов типа </w:t>
+      </w:r>
+      <w:proofErr w:type="spellStart"/>
+      <w:r>
+        <w:rPr>
+          <w:rFonts w:ascii="Times New Roman" w:hAnsi="Times New Roman" w:cs="Times New Roman"/>
+          <w:i/>
+          <w:sz w:val="20"/>
+          <w:szCs w:val="20"/>
+        </w:rPr>
+        <w:t>Convolution</w:t>
+      </w:r>
+      <w:proofErr w:type="spellEnd"/>
+      <w:r>
+        <w:rPr>
+          <w:rFonts w:ascii="Times New Roman" w:hAnsi="Times New Roman" w:cs="Times New Roman"/>
+          <w:i/>
+          <w:sz w:val="20"/>
+          <w:szCs w:val="20"/>
+        </w:rPr>
+        <w:t xml:space="preserve"> </w:t>
+      </w:r>
+      <w:proofErr w:type="spellStart"/>
+      <w:r>
+        <w:rPr>
+          <w:rFonts w:ascii="Times New Roman" w:hAnsi="Times New Roman" w:cs="Times New Roman"/>
+          <w:i/>
+          <w:sz w:val="20"/>
+          <w:szCs w:val="20"/>
+        </w:rPr>
+        <w:t>Aware</w:t>
+      </w:r>
+      <w:proofErr w:type="spellEnd"/>
+      <w:r>
+        <w:rPr>
+          <w:rFonts w:ascii="Times New Roman" w:hAnsi="Times New Roman" w:cs="Times New Roman"/>
+          <w:i/>
+          <w:sz w:val="20"/>
+          <w:szCs w:val="20"/>
+        </w:rPr>
+        <w:t>. Позволяет достичь больше точности модели, но затрачивает дополнительное время при первой инициализации модели.</w:t>
       </w:r>
     </w:p>
     <w:p>
       <w:pPr>
-        <w:spacing w:line="240" w:lineRule="auto"/>
-        <w:jc w:val="both"/>
-        <w:rPr>
-          <w:rFonts w:ascii="Courier New" w:hAnsi="Courier New" w:cs="Courier New"/>
-          <w:sz w:val="20"/>
-          <w:szCs w:val="20"/>
-          <w:lang w:val="en-US"/>
-        </w:rPr>
-      </w:pPr>
-      <w:r>
-        <w:rPr>
-          <w:rFonts w:ascii="Courier New" w:hAnsi="Courier New" w:cs="Courier New"/>
-          <w:sz w:val="20"/>
-          <w:szCs w:val="20"/>
-          <w:lang w:val="en-US"/>
-        </w:rPr>
-        <w:t>Use</w:t>
-      </w:r>
-      <w:r>
-        <w:rPr>
-          <w:rFonts w:ascii="Courier New" w:hAnsi="Courier New" w:cs="Courier New"/>
-          <w:sz w:val="20"/>
-          <w:szCs w:val="20"/>
+        <w:rPr>
+          <w:rFonts w:ascii="Courier New" w:hAnsi="Courier New" w:cs="Courier New"/>
+          <w:color w:val="000000"/>
+          <w:lang w:val="en-US" w:eastAsia="ru-RU"/>
+        </w:rPr>
+      </w:pPr>
+      <w:r>
+        <w:rPr>
+          <w:rFonts w:ascii="Courier New" w:hAnsi="Courier New" w:cs="Courier New"/>
+          <w:lang w:val="en-US" w:eastAsia="ru-RU"/>
+        </w:rPr>
+        <w:t>Remove</w:t>
+      </w:r>
+      <w:r>
+        <w:rPr>
+          <w:rFonts w:ascii="Courier New" w:hAnsi="Courier New" w:cs="Courier New"/>
+          <w:lang w:eastAsia="ru-RU"/>
         </w:rPr>
         <w:t xml:space="preserve"> </w:t>
       </w:r>
       <w:r>
         <w:rPr>
           <w:rFonts w:ascii="Courier New" w:hAnsi="Courier New" w:cs="Courier New"/>
-          <w:sz w:val="20"/>
-          <w:szCs w:val="20"/>
-          <w:lang w:val="en-US"/>
-        </w:rPr>
-        <w:t>lightweight</w:t>
-      </w:r>
-      <w:r>
-        <w:rPr>
-          <w:rFonts w:ascii="Courier New" w:hAnsi="Courier New" w:cs="Courier New"/>
-          <w:sz w:val="20"/>
-          <w:szCs w:val="20"/>
+          <w:lang w:val="en-US" w:eastAsia="ru-RU"/>
+        </w:rPr>
+        <w:t>gray</w:t>
+      </w:r>
+      <w:r>
+        <w:rPr>
+          <w:rFonts w:ascii="Courier New" w:hAnsi="Courier New" w:cs="Courier New"/>
+          <w:lang w:eastAsia="ru-RU"/>
         </w:rPr>
         <w:t xml:space="preserve"> </w:t>
       </w:r>
       <w:r>
         <w:rPr>
           <w:rFonts w:ascii="Courier New" w:hAnsi="Courier New" w:cs="Courier New"/>
-          <w:sz w:val="20"/>
-          <w:szCs w:val="20"/>
-          <w:lang w:val="en-US"/>
-        </w:rPr>
-        <w:t>encoder</w:t>
-      </w:r>
-      <w:r>
-        <w:rPr>
-          <w:rFonts w:ascii="Courier New" w:hAnsi="Courier New" w:cs="Courier New"/>
-          <w:sz w:val="20"/>
-          <w:szCs w:val="20"/>
+          <w:lang w:val="en-US" w:eastAsia="ru-RU"/>
+        </w:rPr>
+        <w:t>border</w:t>
+      </w:r>
+      <w:r>
+        <w:rPr>
+          <w:rFonts w:ascii="Courier New" w:hAnsi="Courier New" w:cs="Courier New"/>
+          <w:lang w:eastAsia="ru-RU"/>
         </w:rPr>
         <w:t xml:space="preserve">? </w:t>
       </w:r>
       <w:r>
         <w:rPr>
           <w:rFonts w:ascii="Courier New" w:hAnsi="Courier New" w:cs="Courier New"/>
-          <w:sz w:val="20"/>
-          <w:szCs w:val="20"/>
-          <w:lang w:val="en-US"/>
+          <w:lang w:val="en-US" w:eastAsia="ru-RU"/>
         </w:rPr>
         <w:t>(</w:t>
       </w:r>
@@ -22749,27 +22688,21 @@
       <w:r>
         <w:rPr>
           <w:rFonts w:ascii="Courier New" w:hAnsi="Courier New" w:cs="Courier New"/>
-          <w:sz w:val="20"/>
-          <w:szCs w:val="20"/>
-          <w:lang w:val="en-US"/>
+          <w:lang w:val="en-US" w:eastAsia="ru-RU"/>
         </w:rPr>
         <w:t>y</w:t>
       </w:r>
       <w:r>
         <w:rPr>
           <w:rFonts w:ascii="Courier New" w:hAnsi="Courier New" w:cs="Courier New"/>
-          <w:sz w:val="20"/>
-          <w:szCs w:val="20"/>
-          <w:lang w:val="en-US"/>
+          <w:lang w:val="en-US" w:eastAsia="ru-RU"/>
         </w:rPr>
         <w:t>/</w:t>
       </w:r>
       <w:r>
         <w:rPr>
           <w:rFonts w:ascii="Courier New" w:hAnsi="Courier New" w:cs="Courier New"/>
-          <w:sz w:val="20"/>
-          <w:szCs w:val="20"/>
-          <w:lang w:val="en-US"/>
+          <w:lang w:val="en-US" w:eastAsia="ru-RU"/>
         </w:rPr>
         <w:t>n</w:t>
       </w:r>
@@ -22777,27 +22710,21 @@
       <w:r>
         <w:rPr>
           <w:rFonts w:ascii="Courier New" w:hAnsi="Courier New" w:cs="Courier New"/>
-          <w:sz w:val="20"/>
-          <w:szCs w:val="20"/>
-          <w:lang w:val="en-US"/>
+          <w:lang w:val="en-US" w:eastAsia="ru-RU"/>
         </w:rPr>
         <w:t>, ?:</w:t>
       </w:r>
       <w:r>
         <w:rPr>
           <w:rFonts w:ascii="Courier New" w:hAnsi="Courier New" w:cs="Courier New"/>
-          <w:sz w:val="20"/>
-          <w:szCs w:val="20"/>
-          <w:lang w:val="en-US"/>
+          <w:lang w:val="en-US" w:eastAsia="ru-RU"/>
         </w:rPr>
         <w:t>help</w:t>
       </w:r>
       <w:r>
         <w:rPr>
           <w:rFonts w:ascii="Courier New" w:hAnsi="Courier New" w:cs="Courier New"/>
-          <w:sz w:val="20"/>
-          <w:szCs w:val="20"/>
-          <w:lang w:val="en-US"/>
+          <w:lang w:val="en-US" w:eastAsia="ru-RU"/>
         </w:rPr>
         <w:t xml:space="preserve"> </w:t>
       </w:r>
@@ -22805,27 +22732,21 @@
       <w:r>
         <w:rPr>
           <w:rFonts w:ascii="Courier New" w:hAnsi="Courier New" w:cs="Courier New"/>
-          <w:sz w:val="20"/>
-          <w:szCs w:val="20"/>
-          <w:lang w:val="en-US"/>
+          <w:lang w:val="en-US" w:eastAsia="ru-RU"/>
         </w:rPr>
         <w:t>skip</w:t>
       </w:r>
       <w:r>
         <w:rPr>
           <w:rFonts w:ascii="Courier New" w:hAnsi="Courier New" w:cs="Courier New"/>
-          <w:sz w:val="20"/>
-          <w:szCs w:val="20"/>
-          <w:lang w:val="en-US"/>
+          <w:lang w:val="en-US" w:eastAsia="ru-RU"/>
         </w:rPr>
         <w:t>:</w:t>
       </w:r>
       <w:r>
         <w:rPr>
           <w:rFonts w:ascii="Courier New" w:hAnsi="Courier New" w:cs="Courier New"/>
-          <w:sz w:val="20"/>
-          <w:szCs w:val="20"/>
-          <w:lang w:val="en-US"/>
+          <w:lang w:val="en-US" w:eastAsia="ru-RU"/>
         </w:rPr>
         <w:t>n</w:t>
       </w:r>
@@ -22833,9 +22754,7 @@
       <w:r>
         <w:rPr>
           <w:rFonts w:ascii="Courier New" w:hAnsi="Courier New" w:cs="Courier New"/>
-          <w:sz w:val="20"/>
-          <w:szCs w:val="20"/>
-          <w:lang w:val="en-US"/>
+          <w:lang w:val="en-US" w:eastAsia="ru-RU"/>
         </w:rPr>
         <w:t xml:space="preserve">) : </w:t>
       </w:r>
@@ -22859,65 +22778,7 @@
           <w:sz w:val="20"/>
           <w:szCs w:val="20"/>
         </w:rPr>
-        <w:t xml:space="preserve">использовать ли </w:t>
-      </w:r>
-      <w:r>
-        <w:rPr>
-          <w:rFonts w:ascii="Times New Roman" w:hAnsi="Times New Roman" w:cs="Times New Roman"/>
-          <w:b/>
-          <w:i/>
-          <w:sz w:val="20"/>
-          <w:szCs w:val="20"/>
-        </w:rPr>
-        <w:t>облегченный</w:t>
-      </w:r>
-      <w:r>
-        <w:rPr>
-          <w:rFonts w:ascii="Times New Roman" w:hAnsi="Times New Roman" w:cs="Times New Roman"/>
-          <w:i/>
-          <w:sz w:val="20"/>
-          <w:szCs w:val="20"/>
-        </w:rPr>
-        <w:t xml:space="preserve"> </w:t>
-      </w:r>
-      <w:proofErr w:type="spellStart"/>
-      <w:r>
-        <w:rPr>
-          <w:rFonts w:ascii="Times New Roman" w:hAnsi="Times New Roman" w:cs="Times New Roman"/>
-          <w:i/>
-          <w:sz w:val="20"/>
-          <w:szCs w:val="20"/>
-        </w:rPr>
-        <w:t>энкодер</w:t>
-      </w:r>
-      <w:proofErr w:type="spellEnd"/>
-      <w:r>
-        <w:rPr>
-          <w:rFonts w:ascii="Times New Roman" w:hAnsi="Times New Roman" w:cs="Times New Roman"/>
-          <w:i/>
-          <w:sz w:val="20"/>
-          <w:szCs w:val="20"/>
-        </w:rPr>
-        <w:t xml:space="preserve">, он </w:t>
-      </w:r>
-      <w:r>
-        <w:rPr>
-          <w:rFonts w:ascii="Times New Roman" w:hAnsi="Times New Roman" w:cs="Times New Roman"/>
-          <w:b/>
-          <w:i/>
-          <w:sz w:val="20"/>
-          <w:szCs w:val="20"/>
-        </w:rPr>
-        <w:t>быстрее</w:t>
-      </w:r>
-      <w:r>
-        <w:rPr>
-          <w:rFonts w:ascii="Times New Roman" w:hAnsi="Times New Roman" w:cs="Times New Roman"/>
-          <w:i/>
-          <w:sz w:val="20"/>
-          <w:szCs w:val="20"/>
-        </w:rPr>
-        <w:t xml:space="preserve"> на 35%, только не тестирован на различных сценах.</w:t>
+        <w:t>Убрать серую линию по границе предсказанного лица. Требует больше вычислительных ресурсов.</w:t>
       </w:r>
     </w:p>
     <w:p>
@@ -28063,7 +27924,6 @@
                 <w:rFonts w:ascii="Times New Roman" w:hAnsi="Times New Roman" w:cs="Times New Roman"/>
                 <w:sz w:val="20"/>
                 <w:szCs w:val="20"/>
-                <w:lang w:val="en-US"/>
               </w:rPr>
             </w:pPr>
             <w:r>
@@ -28087,13 +27947,7 @@
         </w:tc>
       </w:tr>
     </w:tbl>
-    <w:p>
-      <w:pPr>
-        <w:rPr>
-          <w:lang w:val="en-US"/>
-        </w:rPr>
-      </w:pPr>
-    </w:p>
+    <w:p/>
     <w:tbl>
       <w:tblPr>
         <w:tblStyle w:val="a9"/>
@@ -33695,7 +33549,6 @@
           <w:rFonts w:ascii="Courier New" w:hAnsi="Courier New" w:cs="Courier New"/>
           <w:sz w:val="20"/>
           <w:szCs w:val="20"/>
-          <w:lang w:val="en-US"/>
         </w:rPr>
       </w:pPr>
       <w:proofErr w:type="gramStart"/>
@@ -33714,7 +33567,6 @@
           <w:rFonts w:ascii="Courier New" w:hAnsi="Courier New" w:cs="Courier New"/>
           <w:sz w:val="20"/>
           <w:szCs w:val="20"/>
-          <w:lang w:val="en-US"/>
         </w:rPr>
         <w:t xml:space="preserve"> </w:t>
       </w:r>
@@ -33732,11 +33584,9 @@
           <w:rFonts w:ascii="Courier New" w:hAnsi="Courier New" w:cs="Courier New"/>
           <w:sz w:val="20"/>
           <w:szCs w:val="20"/>
-          <w:lang w:val="en-US"/>
         </w:rPr>
         <w:t>4(</w:t>
       </w:r>
-      <w:proofErr w:type="spellStart"/>
       <w:r>
         <w:rPr>
           <w:rFonts w:ascii="Courier New" w:hAnsi="Courier New" w:cs="Courier New"/>
@@ -33751,7 +33601,6 @@
           <w:rFonts w:ascii="Courier New" w:hAnsi="Courier New" w:cs="Courier New"/>
           <w:sz w:val="20"/>
           <w:szCs w:val="20"/>
-          <w:lang w:val="en-US"/>
         </w:rPr>
         <w:t>+</w:t>
       </w:r>
@@ -33764,13 +33613,11 @@
         </w:rPr>
         <w:t>alpha</w:t>
       </w:r>
-      <w:proofErr w:type="spellEnd"/>
-      <w:r>
-        <w:rPr>
-          <w:rFonts w:ascii="Courier New" w:hAnsi="Courier New" w:cs="Courier New"/>
-          <w:sz w:val="20"/>
-          <w:szCs w:val="20"/>
-          <w:lang w:val="en-US"/>
+      <w:r>
+        <w:rPr>
+          <w:rFonts w:ascii="Courier New" w:hAnsi="Courier New" w:cs="Courier New"/>
+          <w:sz w:val="20"/>
+          <w:szCs w:val="20"/>
         </w:rPr>
         <w:t>).</w:t>
       </w:r>
@@ -42848,7 +42695,7 @@
 </file>
 
 <file path=customXml/itemProps1.xml><?xml version="1.0" encoding="utf-8"?>
-<ds:datastoreItem xmlns:ds="http://schemas.openxmlformats.org/officeDocument/2006/customXml" ds:itemID="{8A82CD29-11B0-43B5-8845-F74D2E864F2F}">
+<ds:datastoreItem xmlns:ds="http://schemas.openxmlformats.org/officeDocument/2006/customXml" ds:itemID="{E4175FCE-9C57-4AE4-823D-4F9BF2759E6B}">
   <ds:schemaRefs>
     <ds:schemaRef ds:uri="http://schemas.openxmlformats.org/officeDocument/2006/bibliography"/>
   </ds:schemaRefs>

--- a/doc/manual_ru_source.docx
+++ b/doc/manual_ru_source.docx
@@ -16421,83 +16421,95 @@
     </w:p>
     <w:p>
       <w:pPr>
-        <w:spacing w:line="240" w:lineRule="auto"/>
-        <w:jc w:val="both"/>
-        <w:rPr>
-          <w:rFonts w:ascii="Courier New" w:hAnsi="Courier New" w:cs="Courier New"/>
-          <w:sz w:val="20"/>
-          <w:szCs w:val="20"/>
-        </w:rPr>
-      </w:pPr>
-      <w:r>
-        <w:rPr>
-          <w:rFonts w:ascii="Courier New" w:hAnsi="Courier New" w:cs="Courier New"/>
-          <w:sz w:val="20"/>
-          <w:szCs w:val="20"/>
-          <w:lang w:val="en-US"/>
-        </w:rPr>
-        <w:t>Target</w:t>
-      </w:r>
-      <w:r>
-        <w:rPr>
-          <w:rFonts w:ascii="Courier New" w:hAnsi="Courier New" w:cs="Courier New"/>
-          <w:sz w:val="20"/>
-          <w:szCs w:val="20"/>
+        <w:rPr>
+          <w:rFonts w:ascii="Courier New" w:hAnsi="Courier New" w:cs="Courier New"/>
+          <w:color w:val="000000"/>
+          <w:lang w:eastAsia="ru-RU"/>
+        </w:rPr>
+      </w:pPr>
+      <w:r>
+        <w:rPr>
+          <w:rFonts w:ascii="Courier New" w:hAnsi="Courier New" w:cs="Courier New"/>
+          <w:lang w:val="en-US" w:eastAsia="ru-RU"/>
+        </w:rPr>
+        <w:t xml:space="preserve">Choose image for the preview history? </w:t>
+      </w:r>
+      <w:r>
+        <w:rPr>
+          <w:rFonts w:ascii="Courier New" w:hAnsi="Courier New" w:cs="Courier New"/>
+          <w:lang w:eastAsia="ru-RU"/>
+        </w:rPr>
+        <w:t>(</w:t>
+      </w:r>
+      <w:proofErr w:type="spellStart"/>
+      <w:r>
+        <w:rPr>
+          <w:rFonts w:ascii="Courier New" w:hAnsi="Courier New" w:cs="Courier New"/>
+          <w:lang w:eastAsia="ru-RU"/>
+        </w:rPr>
+        <w:t>y</w:t>
+      </w:r>
+      <w:proofErr w:type="spellEnd"/>
+      <w:r>
+        <w:rPr>
+          <w:rFonts w:ascii="Courier New" w:hAnsi="Courier New" w:cs="Courier New"/>
+          <w:lang w:eastAsia="ru-RU"/>
+        </w:rPr>
+        <w:t>/</w:t>
+      </w:r>
+      <w:proofErr w:type="spellStart"/>
+      <w:r>
+        <w:rPr>
+          <w:rFonts w:ascii="Courier New" w:hAnsi="Courier New" w:cs="Courier New"/>
+          <w:lang w:eastAsia="ru-RU"/>
+        </w:rPr>
+        <w:t>n</w:t>
+      </w:r>
+      <w:proofErr w:type="spellEnd"/>
+      <w:r>
+        <w:rPr>
+          <w:rFonts w:ascii="Courier New" w:hAnsi="Courier New" w:cs="Courier New"/>
+          <w:lang w:eastAsia="ru-RU"/>
         </w:rPr>
         <w:t xml:space="preserve"> </w:t>
       </w:r>
-      <w:r>
-        <w:rPr>
-          <w:rFonts w:ascii="Courier New" w:hAnsi="Courier New" w:cs="Courier New"/>
-          <w:sz w:val="20"/>
-          <w:szCs w:val="20"/>
-          <w:lang w:val="en-US"/>
-        </w:rPr>
-        <w:t>iteration</w:t>
-      </w:r>
-      <w:r>
-        <w:rPr>
-          <w:rFonts w:ascii="Courier New" w:hAnsi="Courier New" w:cs="Courier New"/>
-          <w:sz w:val="20"/>
-          <w:szCs w:val="20"/>
-        </w:rPr>
-        <w:t xml:space="preserve"> (</w:t>
-      </w:r>
-      <w:r>
-        <w:rPr>
-          <w:rFonts w:ascii="Courier New" w:hAnsi="Courier New" w:cs="Courier New"/>
-          <w:sz w:val="20"/>
-          <w:szCs w:val="20"/>
-          <w:lang w:val="en-US"/>
+      <w:proofErr w:type="spellStart"/>
+      <w:r>
+        <w:rPr>
+          <w:rFonts w:ascii="Courier New" w:hAnsi="Courier New" w:cs="Courier New"/>
+          <w:lang w:eastAsia="ru-RU"/>
         </w:rPr>
         <w:t>skip</w:t>
       </w:r>
-      <w:proofErr w:type="gramStart"/>
-      <w:r>
-        <w:rPr>
-          <w:rFonts w:ascii="Courier New" w:hAnsi="Courier New" w:cs="Courier New"/>
-          <w:sz w:val="20"/>
-          <w:szCs w:val="20"/>
+      <w:proofErr w:type="spellEnd"/>
+      <w:r>
+        <w:rPr>
+          <w:rFonts w:ascii="Courier New" w:hAnsi="Courier New" w:cs="Courier New"/>
+          <w:lang w:eastAsia="ru-RU"/>
         </w:rPr>
         <w:t>:</w:t>
       </w:r>
       <w:r>
         <w:rPr>
           <w:rFonts w:ascii="Courier New" w:hAnsi="Courier New" w:cs="Courier New"/>
-          <w:sz w:val="20"/>
-          <w:szCs w:val="20"/>
-          <w:lang w:val="en-US"/>
-        </w:rPr>
-        <w:t>unlimited</w:t>
-      </w:r>
-      <w:proofErr w:type="gramEnd"/>
-      <w:r>
-        <w:rPr>
-          <w:rFonts w:ascii="Courier New" w:hAnsi="Courier New" w:cs="Courier New"/>
-          <w:sz w:val="20"/>
-          <w:szCs w:val="20"/>
-        </w:rPr>
-        <w:t xml:space="preserve">) : </w:t>
+          <w:lang w:val="en-US" w:eastAsia="ru-RU"/>
+        </w:rPr>
+        <w:t>n</w:t>
+      </w:r>
+      <w:r>
+        <w:rPr>
+          <w:rFonts w:ascii="Courier New" w:hAnsi="Courier New" w:cs="Courier New"/>
+          <w:lang w:eastAsia="ru-RU"/>
+        </w:rPr>
+        <w:t>)</w:t>
+      </w:r>
+      <w:r>
+        <w:rPr>
+          <w:rFonts w:ascii="Courier New" w:hAnsi="Courier New" w:cs="Courier New"/>
+          <w:sz w:val="20"/>
+          <w:szCs w:val="20"/>
+        </w:rPr>
+        <w:t xml:space="preserve">: </w:t>
       </w:r>
     </w:p>
     <w:p>
@@ -16506,12 +16518,21 @@
         <w:ind w:left="567"/>
         <w:jc w:val="both"/>
         <w:rPr>
+          <w:rFonts w:ascii="Courier New" w:hAnsi="Courier New" w:cs="Courier New"/>
+          <w:sz w:val="20"/>
+          <w:szCs w:val="20"/>
+        </w:rPr>
+      </w:pPr>
+      <w:r>
+        <w:rPr>
           <w:rFonts w:ascii="Times New Roman" w:hAnsi="Times New Roman" w:cs="Times New Roman"/>
           <w:i/>
           <w:sz w:val="20"/>
           <w:szCs w:val="20"/>
         </w:rPr>
-      </w:pPr>
+        <w:t xml:space="preserve">Выбрать изображение для </w:t>
+      </w:r>
+      <w:proofErr w:type="spellStart"/>
       <w:r>
         <w:rPr>
           <w:rFonts w:ascii="Times New Roman" w:hAnsi="Times New Roman" w:cs="Times New Roman"/>
@@ -16519,8 +16540,9 @@
           <w:sz w:val="20"/>
           <w:szCs w:val="20"/>
         </w:rPr>
-        <w:t xml:space="preserve">целевая </w:t>
-      </w:r>
+        <w:t>превью</w:t>
+      </w:r>
+      <w:proofErr w:type="spellEnd"/>
       <w:r>
         <w:rPr>
           <w:rFonts w:ascii="Times New Roman" w:hAnsi="Times New Roman" w:cs="Times New Roman"/>
@@ -16528,7 +16550,7 @@
           <w:sz w:val="20"/>
           <w:szCs w:val="20"/>
         </w:rPr>
-        <w:t>итерация</w:t>
+        <w:t xml:space="preserve"> истории. </w:t>
       </w:r>
       <w:r>
         <w:rPr>
@@ -16536,27 +16558,60 @@
           <w:i/>
           <w:sz w:val="20"/>
           <w:szCs w:val="20"/>
-        </w:rPr>
-        <w:t xml:space="preserve">, по достижению которой тренировка </w:t>
-      </w:r>
-      <w:r>
-        <w:rPr>
-          <w:rFonts w:ascii="Times New Roman" w:hAnsi="Times New Roman" w:cs="Times New Roman"/>
-          <w:b/>
+          <w:lang w:val="en-US"/>
+        </w:rPr>
+        <w:t xml:space="preserve">[p] – </w:t>
+      </w:r>
+      <w:proofErr w:type="spellStart"/>
+      <w:r>
+        <w:rPr>
+          <w:rFonts w:ascii="Times New Roman" w:hAnsi="Times New Roman" w:cs="Times New Roman"/>
           <w:i/>
           <w:sz w:val="20"/>
           <w:szCs w:val="20"/>
-        </w:rPr>
-        <w:t>остановится</w:t>
-      </w:r>
+          <w:lang w:val="en-US"/>
+        </w:rPr>
+        <w:t>следующее</w:t>
+      </w:r>
+      <w:proofErr w:type="spellEnd"/>
       <w:r>
         <w:rPr>
           <w:rFonts w:ascii="Times New Roman" w:hAnsi="Times New Roman" w:cs="Times New Roman"/>
           <w:i/>
           <w:sz w:val="20"/>
           <w:szCs w:val="20"/>
-        </w:rPr>
-        <w:t>.</w:t>
+          <w:lang w:val="en-US"/>
+        </w:rPr>
+        <w:t xml:space="preserve"> </w:t>
+      </w:r>
+      <w:r>
+        <w:rPr>
+          <w:rFonts w:ascii="Times New Roman" w:hAnsi="Times New Roman" w:cs="Times New Roman"/>
+          <w:i/>
+          <w:sz w:val="20"/>
+          <w:szCs w:val="20"/>
+        </w:rPr>
+        <w:t>, [</w:t>
+      </w:r>
+      <w:proofErr w:type="spellStart"/>
+      <w:r>
+        <w:rPr>
+          <w:rFonts w:ascii="Times New Roman" w:hAnsi="Times New Roman" w:cs="Times New Roman"/>
+          <w:i/>
+          <w:sz w:val="20"/>
+          <w:szCs w:val="20"/>
+        </w:rPr>
+        <w:t>enter</w:t>
+      </w:r>
+      <w:proofErr w:type="spellEnd"/>
+      <w:r>
+        <w:rPr>
+          <w:rFonts w:ascii="Times New Roman" w:hAnsi="Times New Roman" w:cs="Times New Roman"/>
+          <w:i/>
+          <w:sz w:val="20"/>
+          <w:szCs w:val="20"/>
+        </w:rPr>
+        <w:t>] - подтверждение</w:t>
       </w:r>
     </w:p>
     <w:p>
@@ -16567,30 +16622,42 @@
           <w:rFonts w:ascii="Courier New" w:hAnsi="Courier New" w:cs="Courier New"/>
           <w:sz w:val="20"/>
           <w:szCs w:val="20"/>
-          <w:lang w:val="en-US"/>
-        </w:rPr>
-      </w:pPr>
-      <w:proofErr w:type="spellStart"/>
-      <w:r>
-        <w:rPr>
-          <w:rFonts w:ascii="Courier New" w:hAnsi="Courier New" w:cs="Courier New"/>
-          <w:sz w:val="20"/>
-          <w:szCs w:val="20"/>
-          <w:lang w:val="en-US"/>
-        </w:rPr>
-        <w:t>Batch_size</w:t>
-      </w:r>
-      <w:proofErr w:type="spellEnd"/>
-      <w:r>
-        <w:rPr>
-          <w:rFonts w:ascii="Courier New" w:hAnsi="Courier New" w:cs="Courier New"/>
-          <w:sz w:val="20"/>
-          <w:szCs w:val="20"/>
-          <w:lang w:val="en-US"/>
+        </w:rPr>
+      </w:pPr>
+      <w:r>
+        <w:rPr>
+          <w:rFonts w:ascii="Courier New" w:hAnsi="Courier New" w:cs="Courier New"/>
+          <w:sz w:val="20"/>
+          <w:szCs w:val="20"/>
+          <w:lang w:val="en-US"/>
+        </w:rPr>
+        <w:t>Target</w:t>
+      </w:r>
+      <w:r>
+        <w:rPr>
+          <w:rFonts w:ascii="Courier New" w:hAnsi="Courier New" w:cs="Courier New"/>
+          <w:sz w:val="20"/>
+          <w:szCs w:val="20"/>
+        </w:rPr>
+        <w:t xml:space="preserve"> </w:t>
+      </w:r>
+      <w:r>
+        <w:rPr>
+          <w:rFonts w:ascii="Courier New" w:hAnsi="Courier New" w:cs="Courier New"/>
+          <w:sz w:val="20"/>
+          <w:szCs w:val="20"/>
+          <w:lang w:val="en-US"/>
+        </w:rPr>
+        <w:t>iteration</w:t>
+      </w:r>
+      <w:r>
+        <w:rPr>
+          <w:rFonts w:ascii="Courier New" w:hAnsi="Courier New" w:cs="Courier New"/>
+          <w:sz w:val="20"/>
+          <w:szCs w:val="20"/>
         </w:rPr>
         <w:t xml:space="preserve"> (</w:t>
       </w:r>
-      <w:proofErr w:type="spellStart"/>
       <w:r>
         <w:rPr>
           <w:rFonts w:ascii="Courier New" w:hAnsi="Courier New" w:cs="Courier New"/>
@@ -16606,27 +16673,24 @@
           <w:rFonts w:ascii="Courier New" w:hAnsi="Courier New" w:cs="Courier New"/>
           <w:sz w:val="20"/>
           <w:szCs w:val="20"/>
-          <w:lang w:val="en-US"/>
-        </w:rPr>
-        <w:t>:model</w:t>
-      </w:r>
-      <w:proofErr w:type="spellEnd"/>
+        </w:rPr>
+        <w:t>:</w:t>
+      </w:r>
+      <w:r>
+        <w:rPr>
+          <w:rFonts w:ascii="Courier New" w:hAnsi="Courier New" w:cs="Courier New"/>
+          <w:sz w:val="20"/>
+          <w:szCs w:val="20"/>
+          <w:lang w:val="en-US"/>
+        </w:rPr>
+        <w:t>unlimited</w:t>
+      </w:r>
       <w:proofErr w:type="gramEnd"/>
       <w:r>
         <w:rPr>
           <w:rFonts w:ascii="Courier New" w:hAnsi="Courier New" w:cs="Courier New"/>
           <w:sz w:val="20"/>
           <w:szCs w:val="20"/>
-          <w:lang w:val="en-US"/>
-        </w:rPr>
-        <w:t xml:space="preserve"> choice</w:t>
-      </w:r>
-      <w:r>
-        <w:rPr>
-          <w:rFonts w:ascii="Courier New" w:hAnsi="Courier New" w:cs="Courier New"/>
-          <w:sz w:val="20"/>
-          <w:szCs w:val="20"/>
-          <w:lang w:val="en-US"/>
         </w:rPr>
         <w:t xml:space="preserve">) : </w:t>
       </w:r>
@@ -16641,6 +16705,137 @@
           <w:i/>
           <w:sz w:val="20"/>
           <w:szCs w:val="20"/>
+        </w:rPr>
+      </w:pPr>
+      <w:r>
+        <w:rPr>
+          <w:rFonts w:ascii="Times New Roman" w:hAnsi="Times New Roman" w:cs="Times New Roman"/>
+          <w:i/>
+          <w:sz w:val="20"/>
+          <w:szCs w:val="20"/>
+        </w:rPr>
+        <w:t xml:space="preserve">целевая </w:t>
+      </w:r>
+      <w:r>
+        <w:rPr>
+          <w:rFonts w:ascii="Times New Roman" w:hAnsi="Times New Roman" w:cs="Times New Roman"/>
+          <w:i/>
+          <w:sz w:val="20"/>
+          <w:szCs w:val="20"/>
+        </w:rPr>
+        <w:t>итерация</w:t>
+      </w:r>
+      <w:r>
+        <w:rPr>
+          <w:rFonts w:ascii="Times New Roman" w:hAnsi="Times New Roman" w:cs="Times New Roman"/>
+          <w:i/>
+          <w:sz w:val="20"/>
+          <w:szCs w:val="20"/>
+        </w:rPr>
+        <w:t xml:space="preserve">, по достижению которой тренировка </w:t>
+      </w:r>
+      <w:r>
+        <w:rPr>
+          <w:rFonts w:ascii="Times New Roman" w:hAnsi="Times New Roman" w:cs="Times New Roman"/>
+          <w:b/>
+          <w:i/>
+          <w:sz w:val="20"/>
+          <w:szCs w:val="20"/>
+        </w:rPr>
+        <w:t>остановится</w:t>
+      </w:r>
+      <w:r>
+        <w:rPr>
+          <w:rFonts w:ascii="Times New Roman" w:hAnsi="Times New Roman" w:cs="Times New Roman"/>
+          <w:i/>
+          <w:sz w:val="20"/>
+          <w:szCs w:val="20"/>
+        </w:rPr>
+        <w:t>.</w:t>
+      </w:r>
+    </w:p>
+    <w:p>
+      <w:pPr>
+        <w:spacing w:line="240" w:lineRule="auto"/>
+        <w:jc w:val="both"/>
+        <w:rPr>
+          <w:rFonts w:ascii="Courier New" w:hAnsi="Courier New" w:cs="Courier New"/>
+          <w:sz w:val="20"/>
+          <w:szCs w:val="20"/>
+          <w:lang w:val="en-US"/>
+        </w:rPr>
+      </w:pPr>
+      <w:proofErr w:type="spellStart"/>
+      <w:r>
+        <w:rPr>
+          <w:rFonts w:ascii="Courier New" w:hAnsi="Courier New" w:cs="Courier New"/>
+          <w:sz w:val="20"/>
+          <w:szCs w:val="20"/>
+          <w:lang w:val="en-US"/>
+        </w:rPr>
+        <w:t>Batch_size</w:t>
+      </w:r>
+      <w:proofErr w:type="spellEnd"/>
+      <w:r>
+        <w:rPr>
+          <w:rFonts w:ascii="Courier New" w:hAnsi="Courier New" w:cs="Courier New"/>
+          <w:sz w:val="20"/>
+          <w:szCs w:val="20"/>
+          <w:lang w:val="en-US"/>
+        </w:rPr>
+        <w:t xml:space="preserve"> (</w:t>
+      </w:r>
+      <w:proofErr w:type="spellStart"/>
+      <w:r>
+        <w:rPr>
+          <w:rFonts w:ascii="Courier New" w:hAnsi="Courier New" w:cs="Courier New"/>
+          <w:sz w:val="20"/>
+          <w:szCs w:val="20"/>
+          <w:lang w:val="en-US"/>
+        </w:rPr>
+        <w:t>skip</w:t>
+      </w:r>
+      <w:proofErr w:type="gramStart"/>
+      <w:r>
+        <w:rPr>
+          <w:rFonts w:ascii="Courier New" w:hAnsi="Courier New" w:cs="Courier New"/>
+          <w:sz w:val="20"/>
+          <w:szCs w:val="20"/>
+          <w:lang w:val="en-US"/>
+        </w:rPr>
+        <w:t>:model</w:t>
+      </w:r>
+      <w:proofErr w:type="spellEnd"/>
+      <w:proofErr w:type="gramEnd"/>
+      <w:r>
+        <w:rPr>
+          <w:rFonts w:ascii="Courier New" w:hAnsi="Courier New" w:cs="Courier New"/>
+          <w:sz w:val="20"/>
+          <w:szCs w:val="20"/>
+          <w:lang w:val="en-US"/>
+        </w:rPr>
+        <w:t xml:space="preserve"> choice</w:t>
+      </w:r>
+      <w:r>
+        <w:rPr>
+          <w:rFonts w:ascii="Courier New" w:hAnsi="Courier New" w:cs="Courier New"/>
+          <w:sz w:val="20"/>
+          <w:szCs w:val="20"/>
+          <w:lang w:val="en-US"/>
+        </w:rPr>
+        <w:t xml:space="preserve">) : </w:t>
+      </w:r>
+    </w:p>
+    <w:p>
+      <w:pPr>
+        <w:spacing w:line="240" w:lineRule="auto"/>
+        <w:ind w:left="567"/>
+        <w:jc w:val="both"/>
+        <w:rPr>
+          <w:rFonts w:ascii="Times New Roman" w:hAnsi="Times New Roman" w:cs="Times New Roman"/>
+          <w:i/>
+          <w:sz w:val="20"/>
+          <w:szCs w:val="20"/>
           <w:lang w:val="en-US"/>
         </w:rPr>
       </w:pPr>
@@ -17586,17 +17781,6 @@
           <w:szCs w:val="20"/>
         </w:rPr>
       </w:pPr>
-    </w:p>
-    <w:p>
-      <w:pPr>
-        <w:spacing w:line="240" w:lineRule="auto"/>
-        <w:jc w:val="both"/>
-        <w:rPr>
-          <w:rFonts w:ascii="Times New Roman" w:hAnsi="Times New Roman" w:cs="Times New Roman"/>
-          <w:sz w:val="20"/>
-          <w:szCs w:val="20"/>
-        </w:rPr>
-      </w:pPr>
       <w:r>
         <w:rPr>
           <w:rFonts w:ascii="Times New Roman" w:hAnsi="Times New Roman" w:cs="Times New Roman"/>
@@ -17738,13 +17922,15 @@
       <w:pPr>
         <w:rPr>
           <w:rFonts w:ascii="Times New Roman" w:hAnsi="Times New Roman" w:cs="Times New Roman"/>
-          <w:sz w:val="20"/>
-          <w:szCs w:val="20"/>
-        </w:rPr>
-      </w:pPr>
-      <w:r>
-        <w:rPr>
-          <w:rFonts w:ascii="Times New Roman" w:hAnsi="Times New Roman" w:cs="Times New Roman"/>
+          <w:i/>
+          <w:sz w:val="20"/>
+          <w:szCs w:val="20"/>
+        </w:rPr>
+      </w:pPr>
+      <w:r>
+        <w:rPr>
+          <w:rFonts w:ascii="Times New Roman" w:hAnsi="Times New Roman" w:cs="Times New Roman"/>
+          <w:i/>
           <w:sz w:val="20"/>
           <w:szCs w:val="20"/>
         </w:rPr>
@@ -22365,7 +22551,7 @@
       <w:r>
         <w:rPr>
           <w:rFonts w:ascii="Courier New" w:hAnsi="Courier New" w:cs="Courier New"/>
-          <w:lang w:eastAsia="ru-RU"/>
+          <w:lang w:val="en-US" w:eastAsia="ru-RU"/>
         </w:rPr>
         <w:t xml:space="preserve"> </w:t>
       </w:r>
@@ -22379,7 +22565,7 @@
       <w:r>
         <w:rPr>
           <w:rFonts w:ascii="Courier New" w:hAnsi="Courier New" w:cs="Courier New"/>
-          <w:lang w:eastAsia="ru-RU"/>
+          <w:lang w:val="en-US" w:eastAsia="ru-RU"/>
         </w:rPr>
         <w:t xml:space="preserve"> </w:t>
       </w:r>
@@ -22393,7 +22579,7 @@
       <w:r>
         <w:rPr>
           <w:rFonts w:ascii="Courier New" w:hAnsi="Courier New" w:cs="Courier New"/>
-          <w:lang w:eastAsia="ru-RU"/>
+          <w:lang w:val="en-US" w:eastAsia="ru-RU"/>
         </w:rPr>
         <w:t xml:space="preserve">? </w:t>
       </w:r>
@@ -22506,63 +22692,133 @@
         <w:rPr>
           <w:rFonts w:ascii="Courier New" w:hAnsi="Courier New" w:cs="Courier New"/>
           <w:color w:val="000000"/>
+          <w:lang w:eastAsia="ru-RU"/>
+        </w:rPr>
+      </w:pPr>
+      <w:proofErr w:type="spellStart"/>
+      <w:r>
+        <w:rPr>
+          <w:rFonts w:ascii="Courier New" w:hAnsi="Courier New" w:cs="Courier New"/>
+          <w:lang w:eastAsia="ru-RU"/>
+        </w:rPr>
+        <w:t>Use</w:t>
+      </w:r>
+      <w:proofErr w:type="spellEnd"/>
+      <w:r>
+        <w:rPr>
+          <w:rFonts w:ascii="Courier New" w:hAnsi="Courier New" w:cs="Courier New"/>
+          <w:lang w:eastAsia="ru-RU"/>
+        </w:rPr>
+        <w:t xml:space="preserve"> CA </w:t>
+      </w:r>
+      <w:proofErr w:type="spellStart"/>
+      <w:r>
+        <w:rPr>
+          <w:rFonts w:ascii="Courier New" w:hAnsi="Courier New" w:cs="Courier New"/>
+          <w:lang w:eastAsia="ru-RU"/>
+        </w:rPr>
+        <w:t>weights</w:t>
+      </w:r>
+      <w:proofErr w:type="spellEnd"/>
+      <w:r>
+        <w:rPr>
+          <w:rFonts w:ascii="Courier New" w:hAnsi="Courier New" w:cs="Courier New"/>
+          <w:lang w:eastAsia="ru-RU"/>
+        </w:rPr>
+        <w:t xml:space="preserve">? </w:t>
+      </w:r>
+      <w:r>
+        <w:rPr>
+          <w:rFonts w:ascii="Courier New" w:hAnsi="Courier New" w:cs="Courier New"/>
+          <w:lang w:eastAsia="ru-RU"/>
+        </w:rPr>
+        <w:t>(</w:t>
+      </w:r>
+      <w:r>
+        <w:rPr>
+          <w:rFonts w:ascii="Courier New" w:hAnsi="Courier New" w:cs="Courier New"/>
           <w:lang w:val="en-US" w:eastAsia="ru-RU"/>
         </w:rPr>
-      </w:pPr>
-      <w:proofErr w:type="spellStart"/>
+        <w:t>y</w:t>
+      </w:r>
       <w:r>
         <w:rPr>
           <w:rFonts w:ascii="Courier New" w:hAnsi="Courier New" w:cs="Courier New"/>
           <w:lang w:eastAsia="ru-RU"/>
         </w:rPr>
-        <w:t>Use</w:t>
-      </w:r>
-      <w:proofErr w:type="spellEnd"/>
+        <w:t>/</w:t>
+      </w:r>
+      <w:r>
+        <w:rPr>
+          <w:rFonts w:ascii="Courier New" w:hAnsi="Courier New" w:cs="Courier New"/>
+          <w:lang w:val="en-US" w:eastAsia="ru-RU"/>
+        </w:rPr>
+        <w:t>n</w:t>
+      </w:r>
       <w:r>
         <w:rPr>
           <w:rFonts w:ascii="Courier New" w:hAnsi="Courier New" w:cs="Courier New"/>
           <w:lang w:eastAsia="ru-RU"/>
         </w:rPr>
-        <w:t xml:space="preserve"> CA </w:t>
-      </w:r>
-      <w:proofErr w:type="spellStart"/>
+        <w:t>,</w:t>
+      </w:r>
+      <w:proofErr w:type="gramStart"/>
       <w:r>
         <w:rPr>
           <w:rFonts w:ascii="Courier New" w:hAnsi="Courier New" w:cs="Courier New"/>
           <w:lang w:eastAsia="ru-RU"/>
         </w:rPr>
-        <w:t>weights</w:t>
-      </w:r>
-      <w:proofErr w:type="spellEnd"/>
+        <w:t xml:space="preserve"> ?</w:t>
+      </w:r>
+      <w:proofErr w:type="gramEnd"/>
       <w:r>
         <w:rPr>
           <w:rFonts w:ascii="Courier New" w:hAnsi="Courier New" w:cs="Courier New"/>
           <w:lang w:eastAsia="ru-RU"/>
         </w:rPr>
-        <w:t xml:space="preserve">? </w:t>
+        <w:t>:</w:t>
       </w:r>
       <w:r>
         <w:rPr>
           <w:rFonts w:ascii="Courier New" w:hAnsi="Courier New" w:cs="Courier New"/>
           <w:lang w:val="en-US" w:eastAsia="ru-RU"/>
         </w:rPr>
-        <w:t>(y/n,</w:t>
-      </w:r>
-      <w:proofErr w:type="gramStart"/>
+        <w:t>help</w:t>
+      </w:r>
+      <w:r>
+        <w:rPr>
+          <w:rFonts w:ascii="Courier New" w:hAnsi="Courier New" w:cs="Courier New"/>
+          <w:lang w:eastAsia="ru-RU"/>
+        </w:rPr>
+        <w:t xml:space="preserve"> </w:t>
+      </w:r>
       <w:r>
         <w:rPr>
           <w:rFonts w:ascii="Courier New" w:hAnsi="Courier New" w:cs="Courier New"/>
           <w:lang w:val="en-US" w:eastAsia="ru-RU"/>
         </w:rPr>
-        <w:t xml:space="preserve"> ?</w:t>
-      </w:r>
-      <w:proofErr w:type="gramEnd"/>
+        <w:t>skip</w:t>
+      </w:r>
+      <w:r>
+        <w:rPr>
+          <w:rFonts w:ascii="Courier New" w:hAnsi="Courier New" w:cs="Courier New"/>
+          <w:lang w:eastAsia="ru-RU"/>
+        </w:rPr>
+        <w:t>: %</w:t>
+      </w:r>
       <w:r>
         <w:rPr>
           <w:rFonts w:ascii="Courier New" w:hAnsi="Courier New" w:cs="Courier New"/>
           <w:lang w:val="en-US" w:eastAsia="ru-RU"/>
         </w:rPr>
-        <w:t xml:space="preserve">:help skip: %s ) : </w:t>
+        <w:t>s</w:t>
+      </w:r>
+      <w:r>
+        <w:rPr>
+          <w:rFonts w:ascii="Courier New" w:hAnsi="Courier New" w:cs="Courier New"/>
+          <w:lang w:eastAsia="ru-RU"/>
+        </w:rPr>
+        <w:t xml:space="preserve"> ) : </w:t>
       </w:r>
     </w:p>
     <w:p>
@@ -22645,7 +22901,7 @@
       <w:r>
         <w:rPr>
           <w:rFonts w:ascii="Courier New" w:hAnsi="Courier New" w:cs="Courier New"/>
-          <w:lang w:eastAsia="ru-RU"/>
+          <w:lang w:val="en-US" w:eastAsia="ru-RU"/>
         </w:rPr>
         <w:t xml:space="preserve"> </w:t>
       </w:r>
@@ -22659,7 +22915,7 @@
       <w:r>
         <w:rPr>
           <w:rFonts w:ascii="Courier New" w:hAnsi="Courier New" w:cs="Courier New"/>
-          <w:lang w:eastAsia="ru-RU"/>
+          <w:lang w:val="en-US" w:eastAsia="ru-RU"/>
         </w:rPr>
         <w:t xml:space="preserve"> </w:t>
       </w:r>
@@ -22673,7 +22929,7 @@
       <w:r>
         <w:rPr>
           <w:rFonts w:ascii="Courier New" w:hAnsi="Courier New" w:cs="Courier New"/>
-          <w:lang w:eastAsia="ru-RU"/>
+          <w:lang w:val="en-US" w:eastAsia="ru-RU"/>
         </w:rPr>
         <w:t xml:space="preserve">? </w:t>
       </w:r>
@@ -42695,7 +42951,7 @@
 </file>
 
 <file path=customXml/itemProps1.xml><?xml version="1.0" encoding="utf-8"?>
-<ds:datastoreItem xmlns:ds="http://schemas.openxmlformats.org/officeDocument/2006/customXml" ds:itemID="{E4175FCE-9C57-4AE4-823D-4F9BF2759E6B}">
+<ds:datastoreItem xmlns:ds="http://schemas.openxmlformats.org/officeDocument/2006/customXml" ds:itemID="{9E866EDA-F28B-4FBA-9AC0-17A9AEF42354}">
   <ds:schemaRefs>
     <ds:schemaRef ds:uri="http://schemas.openxmlformats.org/officeDocument/2006/bibliography"/>
   </ds:schemaRefs>

--- a/doc/manual_ru_source.docx
+++ b/doc/manual_ru_source.docx
@@ -16558,11 +16558,9 @@
           <w:i/>
           <w:sz w:val="20"/>
           <w:szCs w:val="20"/>
-          <w:lang w:val="en-US"/>
-        </w:rPr>
-        <w:t xml:space="preserve">[p] – </w:t>
-      </w:r>
-      <w:proofErr w:type="spellStart"/>
+        </w:rPr>
+        <w:t>[</w:t>
+      </w:r>
       <w:r>
         <w:rPr>
           <w:rFonts w:ascii="Times New Roman" w:hAnsi="Times New Roman" w:cs="Times New Roman"/>
@@ -16571,18 +16569,16 @@
           <w:szCs w:val="20"/>
           <w:lang w:val="en-US"/>
         </w:rPr>
-        <w:t>следующее</w:t>
-      </w:r>
-      <w:proofErr w:type="spellEnd"/>
+        <w:t>p</w:t>
+      </w:r>
       <w:r>
         <w:rPr>
           <w:rFonts w:ascii="Times New Roman" w:hAnsi="Times New Roman" w:cs="Times New Roman"/>
           <w:i/>
           <w:sz w:val="20"/>
           <w:szCs w:val="20"/>
-          <w:lang w:val="en-US"/>
-        </w:rPr>
-        <w:t xml:space="preserve"> </w:t>
+        </w:rPr>
+        <w:t xml:space="preserve">] – следующее </w:t>
       </w:r>
       <w:r>
         <w:rPr>
@@ -26197,246 +26193,6 @@
                 <w:szCs w:val="20"/>
                 <w:lang w:val="en-US"/>
               </w:rPr>
-              <w:t>Suppress</w:t>
-            </w:r>
-            <w:r>
-              <w:rPr>
-                <w:rFonts w:ascii="Courier New" w:hAnsi="Courier New" w:cs="Courier New"/>
-                <w:sz w:val="20"/>
-                <w:szCs w:val="20"/>
-                <w:lang w:val="en-US"/>
-              </w:rPr>
-              <w:t xml:space="preserve"> </w:t>
-            </w:r>
-            <w:r>
-              <w:rPr>
-                <w:rFonts w:ascii="Courier New" w:hAnsi="Courier New" w:cs="Courier New"/>
-                <w:sz w:val="20"/>
-                <w:szCs w:val="20"/>
-                <w:lang w:val="en-US"/>
-              </w:rPr>
-              <w:t>seamless</w:t>
-            </w:r>
-            <w:r>
-              <w:rPr>
-                <w:rFonts w:ascii="Courier New" w:hAnsi="Courier New" w:cs="Courier New"/>
-                <w:sz w:val="20"/>
-                <w:szCs w:val="20"/>
-                <w:lang w:val="en-US"/>
-              </w:rPr>
-              <w:t xml:space="preserve"> </w:t>
-            </w:r>
-            <w:r>
-              <w:rPr>
-                <w:rFonts w:ascii="Courier New" w:hAnsi="Courier New" w:cs="Courier New"/>
-                <w:sz w:val="20"/>
-                <w:szCs w:val="20"/>
-                <w:lang w:val="en-US"/>
-              </w:rPr>
-              <w:t>jitter</w:t>
-            </w:r>
-            <w:r>
-              <w:rPr>
-                <w:rFonts w:ascii="Courier New" w:hAnsi="Courier New" w:cs="Courier New"/>
-                <w:sz w:val="20"/>
-                <w:szCs w:val="20"/>
-                <w:lang w:val="en-US"/>
-              </w:rPr>
-              <w:t xml:space="preserve">? </w:t>
-            </w:r>
-            <w:r>
-              <w:rPr>
-                <w:rFonts w:ascii="Courier New" w:hAnsi="Courier New" w:cs="Courier New"/>
-                <w:sz w:val="20"/>
-                <w:szCs w:val="20"/>
-                <w:lang w:val="en-US"/>
-              </w:rPr>
-              <w:t xml:space="preserve">[ y/n ] (?:help </w:t>
-            </w:r>
-            <w:proofErr w:type="spellStart"/>
-            <w:r>
-              <w:rPr>
-                <w:rFonts w:ascii="Courier New" w:hAnsi="Courier New" w:cs="Courier New"/>
-                <w:sz w:val="20"/>
-                <w:szCs w:val="20"/>
-                <w:lang w:val="en-US"/>
-              </w:rPr>
-              <w:t>skip:n</w:t>
-            </w:r>
-            <w:proofErr w:type="spellEnd"/>
-            <w:r>
-              <w:rPr>
-                <w:rFonts w:ascii="Courier New" w:hAnsi="Courier New" w:cs="Courier New"/>
-                <w:sz w:val="20"/>
-                <w:szCs w:val="20"/>
-                <w:lang w:val="en-US"/>
-              </w:rPr>
-              <w:t xml:space="preserve"> ) :</w:t>
-            </w:r>
-          </w:p>
-          <w:p>
-            <w:pPr>
-              <w:jc w:val="both"/>
-              <w:rPr>
-                <w:rFonts w:ascii="Courier New" w:hAnsi="Courier New" w:cs="Courier New"/>
-                <w:sz w:val="20"/>
-                <w:szCs w:val="20"/>
-                <w:lang w:val="en-US"/>
-              </w:rPr>
-            </w:pPr>
-          </w:p>
-          <w:p>
-            <w:pPr>
-              <w:ind w:left="567"/>
-              <w:jc w:val="both"/>
-              <w:rPr>
-                <w:rFonts w:ascii="Times New Roman" w:hAnsi="Times New Roman" w:cs="Times New Roman"/>
-                <w:i/>
-                <w:sz w:val="20"/>
-                <w:szCs w:val="20"/>
-              </w:rPr>
-            </w:pPr>
-            <w:r>
-              <w:rPr>
-                <w:rFonts w:ascii="Times New Roman" w:hAnsi="Times New Roman" w:cs="Times New Roman"/>
-                <w:i/>
-                <w:sz w:val="20"/>
-                <w:szCs w:val="20"/>
-              </w:rPr>
-              <w:t xml:space="preserve">Для режима </w:t>
-            </w:r>
-            <w:proofErr w:type="spellStart"/>
-            <w:r>
-              <w:rPr>
-                <w:rFonts w:ascii="Times New Roman" w:hAnsi="Times New Roman" w:cs="Times New Roman"/>
-                <w:b/>
-                <w:i/>
-                <w:sz w:val="20"/>
-                <w:szCs w:val="20"/>
-              </w:rPr>
-              <w:t>seamless</w:t>
-            </w:r>
-            <w:proofErr w:type="spellEnd"/>
-            <w:r>
-              <w:rPr>
-                <w:rFonts w:ascii="Times New Roman" w:hAnsi="Times New Roman" w:cs="Times New Roman"/>
-                <w:i/>
-                <w:sz w:val="20"/>
-                <w:szCs w:val="20"/>
-              </w:rPr>
-              <w:t xml:space="preserve">. </w:t>
-            </w:r>
-            <w:r>
-              <w:rPr>
-                <w:rFonts w:ascii="Times New Roman" w:hAnsi="Times New Roman" w:cs="Times New Roman"/>
-                <w:i/>
-                <w:sz w:val="20"/>
-                <w:szCs w:val="20"/>
-              </w:rPr>
-              <w:t xml:space="preserve">Подавляет </w:t>
-            </w:r>
-            <w:r>
-              <w:rPr>
-                <w:rFonts w:ascii="Times New Roman" w:hAnsi="Times New Roman" w:cs="Times New Roman"/>
-                <w:b/>
-                <w:i/>
-                <w:sz w:val="20"/>
-                <w:szCs w:val="20"/>
-              </w:rPr>
-              <w:t>дрожание</w:t>
-            </w:r>
-            <w:r>
-              <w:rPr>
-                <w:rFonts w:ascii="Times New Roman" w:hAnsi="Times New Roman" w:cs="Times New Roman"/>
-                <w:i/>
-                <w:sz w:val="20"/>
-                <w:szCs w:val="20"/>
-              </w:rPr>
-              <w:t xml:space="preserve"> лица, возникающее только в </w:t>
-            </w:r>
-            <w:proofErr w:type="spellStart"/>
-            <w:r>
-              <w:rPr>
-                <w:rFonts w:ascii="Times New Roman" w:hAnsi="Times New Roman" w:cs="Times New Roman"/>
-                <w:b/>
-                <w:i/>
-                <w:sz w:val="20"/>
-                <w:szCs w:val="20"/>
-              </w:rPr>
-              <w:t>seamless</w:t>
-            </w:r>
-            <w:proofErr w:type="spellEnd"/>
-            <w:r>
-              <w:rPr>
-                <w:rFonts w:ascii="Times New Roman" w:hAnsi="Times New Roman" w:cs="Times New Roman"/>
-                <w:i/>
-                <w:sz w:val="20"/>
-                <w:szCs w:val="20"/>
-              </w:rPr>
-              <w:t xml:space="preserve"> режиме. Включение этой опции сделает процесс конвертации в несколько раз </w:t>
-            </w:r>
-            <w:r>
-              <w:rPr>
-                <w:rFonts w:ascii="Times New Roman" w:hAnsi="Times New Roman" w:cs="Times New Roman"/>
-                <w:b/>
-                <w:i/>
-                <w:sz w:val="20"/>
-                <w:szCs w:val="20"/>
-              </w:rPr>
-              <w:t>дольше</w:t>
-            </w:r>
-            <w:r>
-              <w:rPr>
-                <w:rFonts w:ascii="Times New Roman" w:hAnsi="Times New Roman" w:cs="Times New Roman"/>
-                <w:i/>
-                <w:sz w:val="20"/>
-                <w:szCs w:val="20"/>
-              </w:rPr>
-              <w:t>.</w:t>
-            </w:r>
-          </w:p>
-        </w:tc>
-      </w:tr>
-      <w:tr>
-        <w:trPr>
-          <w:trHeight w:val="34"/>
-          <w:jc w:val="center"/>
-        </w:trPr>
-        <w:tc>
-          <w:tcPr>
-            <w:tcW w:w="10308" w:type="dxa"/>
-            <w:gridSpan w:val="3"/>
-            <w:tcBorders>
-              <w:top w:val="nil"/>
-              <w:left w:val="nil"/>
-              <w:bottom w:val="nil"/>
-              <w:right w:val="nil"/>
-            </w:tcBorders>
-            <w:tcMar>
-              <w:top w:w="113" w:type="dxa"/>
-              <w:left w:w="113" w:type="dxa"/>
-              <w:bottom w:w="113" w:type="dxa"/>
-              <w:right w:w="113" w:type="dxa"/>
-            </w:tcMar>
-            <w:vAlign w:val="center"/>
-          </w:tcPr>
-          <w:p>
-            <w:pPr>
-              <w:jc w:val="both"/>
-              <w:rPr>
-                <w:rFonts w:ascii="Courier New" w:hAnsi="Courier New" w:cs="Courier New"/>
-                <w:sz w:val="20"/>
-                <w:szCs w:val="20"/>
-                <w:lang w:val="en-US"/>
-              </w:rPr>
-            </w:pPr>
-            <w:r>
-              <w:rPr>
-                <w:rFonts w:ascii="Courier New" w:hAnsi="Courier New" w:cs="Courier New"/>
-                <w:sz w:val="20"/>
-                <w:szCs w:val="20"/>
-                <w:lang w:val="en-US"/>
-              </w:rPr>
               <w:t xml:space="preserve">Seamless </w:t>
             </w:r>
             <w:proofErr w:type="spellStart"/>
@@ -27476,7 +27232,47 @@
                 <w:szCs w:val="20"/>
                 <w:lang w:eastAsia="ru-RU"/>
               </w:rPr>
-              <w:t xml:space="preserve"> FAN моделью из </w:t>
+              <w:t xml:space="preserve"> </w:t>
+            </w:r>
+            <w:r>
+              <w:rPr>
+                <w:rFonts w:ascii="Times New Roman" w:hAnsi="Times New Roman" w:cs="Times New Roman"/>
+                <w:i/>
+                <w:sz w:val="20"/>
+                <w:szCs w:val="20"/>
+                <w:lang w:val="en-US" w:eastAsia="ru-RU"/>
+              </w:rPr>
+              <w:t>DEV</w:t>
+            </w:r>
+            <w:r>
+              <w:rPr>
+                <w:rFonts w:ascii="Times New Roman" w:hAnsi="Times New Roman" w:cs="Times New Roman"/>
+                <w:i/>
+                <w:sz w:val="20"/>
+                <w:szCs w:val="20"/>
+                <w:lang w:eastAsia="ru-RU"/>
+              </w:rPr>
+              <w:t>_</w:t>
+            </w:r>
+            <w:r>
+              <w:rPr>
+                <w:rFonts w:ascii="Times New Roman" w:hAnsi="Times New Roman" w:cs="Times New Roman"/>
+                <w:i/>
+                <w:sz w:val="20"/>
+                <w:szCs w:val="20"/>
+                <w:lang w:val="en-US" w:eastAsia="ru-RU"/>
+              </w:rPr>
+              <w:t>FANSEG</w:t>
+            </w:r>
+            <w:r>
+              <w:rPr>
+                <w:rFonts w:ascii="Times New Roman" w:hAnsi="Times New Roman" w:cs="Times New Roman"/>
+                <w:i/>
+                <w:sz w:val="20"/>
+                <w:szCs w:val="20"/>
+                <w:lang w:eastAsia="ru-RU"/>
+              </w:rPr>
+              <w:t xml:space="preserve"> моделью из </w:t>
             </w:r>
             <w:r>
               <w:rPr>
@@ -27572,6 +27368,7 @@
               <w:t xml:space="preserve">маска полученная </w:t>
             </w:r>
             <w:proofErr w:type="spellStart"/>
+            <w:proofErr w:type="gramStart"/>
             <w:r>
               <w:rPr>
                 <w:rFonts w:ascii="Times New Roman" w:hAnsi="Times New Roman" w:cs="Times New Roman"/>
@@ -27592,7 +27389,68 @@
                 <w:szCs w:val="20"/>
                 <w:lang w:eastAsia="ru-RU"/>
               </w:rPr>
-              <w:t xml:space="preserve"> FAN моделью из </w:t>
+              <w:t xml:space="preserve"> </w:t>
+            </w:r>
+            <w:r>
+              <w:rPr>
+                <w:rFonts w:ascii="Times New Roman" w:hAnsi="Times New Roman" w:cs="Times New Roman"/>
+                <w:i/>
+                <w:sz w:val="20"/>
+                <w:szCs w:val="20"/>
+                <w:lang w:eastAsia="ru-RU"/>
+              </w:rPr>
+              <w:t xml:space="preserve"> </w:t>
+            </w:r>
+            <w:r>
+              <w:rPr>
+                <w:rFonts w:ascii="Times New Roman" w:hAnsi="Times New Roman" w:cs="Times New Roman"/>
+                <w:i/>
+                <w:sz w:val="20"/>
+                <w:szCs w:val="20"/>
+                <w:lang w:val="en-US" w:eastAsia="ru-RU"/>
+              </w:rPr>
+              <w:t>DEV</w:t>
+            </w:r>
+            <w:proofErr w:type="gramEnd"/>
+            <w:r>
+              <w:rPr>
+                <w:rFonts w:ascii="Times New Roman" w:hAnsi="Times New Roman" w:cs="Times New Roman"/>
+                <w:i/>
+                <w:sz w:val="20"/>
+                <w:szCs w:val="20"/>
+                <w:lang w:eastAsia="ru-RU"/>
+              </w:rPr>
+              <w:t>_</w:t>
+            </w:r>
+            <w:r>
+              <w:rPr>
+                <w:rFonts w:ascii="Times New Roman" w:hAnsi="Times New Roman" w:cs="Times New Roman"/>
+                <w:i/>
+                <w:sz w:val="20"/>
+                <w:szCs w:val="20"/>
+                <w:lang w:val="en-US" w:eastAsia="ru-RU"/>
+              </w:rPr>
+              <w:t>FANSEG</w:t>
+            </w:r>
+            <w:r>
+              <w:rPr>
+                <w:rFonts w:ascii="Times New Roman" w:hAnsi="Times New Roman" w:cs="Times New Roman"/>
+                <w:i/>
+                <w:sz w:val="20"/>
+                <w:szCs w:val="20"/>
+                <w:lang w:eastAsia="ru-RU"/>
+              </w:rPr>
+              <w:t xml:space="preserve"> </w:t>
+            </w:r>
+            <w:r>
+              <w:rPr>
+                <w:rFonts w:ascii="Times New Roman" w:hAnsi="Times New Roman" w:cs="Times New Roman"/>
+                <w:i/>
+                <w:sz w:val="20"/>
+                <w:szCs w:val="20"/>
+                <w:lang w:eastAsia="ru-RU"/>
+              </w:rPr>
+              <w:t xml:space="preserve">моделью из </w:t>
             </w:r>
             <w:proofErr w:type="spellStart"/>
             <w:r>
@@ -28912,7 +28770,6 @@
                 <w:szCs w:val="20"/>
                 <w:lang w:val="en-US"/>
               </w:rPr>
-              <w:lastRenderedPageBreak/>
               <w:t>Choose</w:t>
             </w:r>
             <w:r>
@@ -30810,7 +30667,6 @@
                 <w:szCs w:val="20"/>
                 <w:lang w:val="en-US"/>
               </w:rPr>
-              <w:lastRenderedPageBreak/>
               <w:t xml:space="preserve">Choose output face scale modifier [-50..50] (default 0) : </w:t>
             </w:r>
           </w:p>
@@ -32316,6 +32172,61 @@
                 <w:lang w:val="en-US"/>
               </w:rPr>
             </w:pPr>
+          </w:p>
+          <w:p>
+            <w:pPr>
+              <w:jc w:val="both"/>
+              <w:rPr>
+                <w:rFonts w:ascii="Courier New" w:hAnsi="Courier New" w:cs="Courier New"/>
+                <w:sz w:val="20"/>
+                <w:szCs w:val="20"/>
+                <w:lang w:val="en-US"/>
+              </w:rPr>
+            </w:pPr>
+          </w:p>
+          <w:p>
+            <w:pPr>
+              <w:jc w:val="both"/>
+              <w:rPr>
+                <w:rFonts w:ascii="Courier New" w:hAnsi="Courier New" w:cs="Courier New"/>
+                <w:sz w:val="20"/>
+                <w:szCs w:val="20"/>
+                <w:lang w:val="en-US"/>
+              </w:rPr>
+            </w:pPr>
+          </w:p>
+          <w:p>
+            <w:pPr>
+              <w:jc w:val="both"/>
+              <w:rPr>
+                <w:rFonts w:ascii="Courier New" w:hAnsi="Courier New" w:cs="Courier New"/>
+                <w:sz w:val="20"/>
+                <w:szCs w:val="20"/>
+                <w:lang w:val="en-US"/>
+              </w:rPr>
+            </w:pPr>
+          </w:p>
+          <w:p>
+            <w:pPr>
+              <w:jc w:val="both"/>
+              <w:rPr>
+                <w:rFonts w:ascii="Courier New" w:hAnsi="Courier New" w:cs="Courier New"/>
+                <w:sz w:val="20"/>
+                <w:szCs w:val="20"/>
+                <w:lang w:val="en-US"/>
+              </w:rPr>
+            </w:pPr>
+          </w:p>
+          <w:p>
+            <w:pPr>
+              <w:jc w:val="both"/>
+              <w:rPr>
+                <w:rFonts w:ascii="Courier New" w:hAnsi="Courier New" w:cs="Courier New"/>
+                <w:sz w:val="20"/>
+                <w:szCs w:val="20"/>
+                <w:lang w:val="en-US"/>
+              </w:rPr>
+            </w:pPr>
             <w:r>
               <w:rPr>
                 <w:rFonts w:ascii="Courier New" w:hAnsi="Courier New" w:cs="Courier New"/>
@@ -36503,7 +36414,6 @@
           <w:rFonts w:ascii="Times New Roman" w:hAnsi="Times New Roman" w:cs="Times New Roman"/>
           <w:sz w:val="20"/>
           <w:szCs w:val="20"/>
-          <w:lang w:val="en-US"/>
         </w:rPr>
       </w:pPr>
       <w:r>
@@ -36557,7 +36467,6 @@
           <w:rFonts w:ascii="Times New Roman" w:hAnsi="Times New Roman" w:cs="Times New Roman"/>
           <w:sz w:val="20"/>
           <w:szCs w:val="20"/>
-          <w:lang w:val="en-US"/>
         </w:rPr>
         <w:t xml:space="preserve"> </w:t>
       </w:r>
@@ -36574,7 +36483,6 @@
           <w:rFonts w:ascii="Times New Roman" w:hAnsi="Times New Roman" w:cs="Times New Roman"/>
           <w:sz w:val="20"/>
           <w:szCs w:val="20"/>
-          <w:lang w:val="en-US"/>
         </w:rPr>
         <w:t xml:space="preserve"> </w:t>
       </w:r>
@@ -36591,7 +36499,6 @@
           <w:rFonts w:ascii="Times New Roman" w:hAnsi="Times New Roman" w:cs="Times New Roman"/>
           <w:sz w:val="20"/>
           <w:szCs w:val="20"/>
-          <w:lang w:val="en-US"/>
         </w:rPr>
         <w:t xml:space="preserve"> </w:t>
       </w:r>
@@ -36608,7 +36515,6 @@
           <w:rFonts w:ascii="Times New Roman" w:hAnsi="Times New Roman" w:cs="Times New Roman"/>
           <w:sz w:val="20"/>
           <w:szCs w:val="20"/>
-          <w:lang w:val="en-US"/>
         </w:rPr>
         <w:t xml:space="preserve"> </w:t>
       </w:r>
@@ -36625,7 +36531,6 @@
           <w:rFonts w:ascii="Times New Roman" w:hAnsi="Times New Roman" w:cs="Times New Roman"/>
           <w:sz w:val="20"/>
           <w:szCs w:val="20"/>
-          <w:lang w:val="en-US"/>
         </w:rPr>
         <w:t xml:space="preserve"> </w:t>
       </w:r>
@@ -36637,16 +36542,193 @@
           <w:szCs w:val="20"/>
           <w:lang w:val="en-US"/>
         </w:rPr>
-        <w:t>Feed faces to network sorted by yaw</w:t>
-      </w:r>
-      <w:r>
-        <w:rPr>
-          <w:rFonts w:ascii="Times New Roman" w:hAnsi="Times New Roman" w:cs="Times New Roman"/>
-          <w:sz w:val="20"/>
-          <w:szCs w:val="20"/>
-          <w:lang w:val="en-US"/>
-        </w:rPr>
-        <w:t>.</w:t>
+        <w:t>Feed</w:t>
+      </w:r>
+      <w:r>
+        <w:rPr>
+          <w:rFonts w:ascii="Times New Roman" w:hAnsi="Times New Roman" w:cs="Times New Roman"/>
+          <w:b/>
+          <w:sz w:val="20"/>
+          <w:szCs w:val="20"/>
+        </w:rPr>
+        <w:t xml:space="preserve"> </w:t>
+      </w:r>
+      <w:r>
+        <w:rPr>
+          <w:rFonts w:ascii="Times New Roman" w:hAnsi="Times New Roman" w:cs="Times New Roman"/>
+          <w:b/>
+          <w:sz w:val="20"/>
+          <w:szCs w:val="20"/>
+          <w:lang w:val="en-US"/>
+        </w:rPr>
+        <w:t>faces</w:t>
+      </w:r>
+      <w:r>
+        <w:rPr>
+          <w:rFonts w:ascii="Times New Roman" w:hAnsi="Times New Roman" w:cs="Times New Roman"/>
+          <w:b/>
+          <w:sz w:val="20"/>
+          <w:szCs w:val="20"/>
+        </w:rPr>
+        <w:t xml:space="preserve"> </w:t>
+      </w:r>
+      <w:r>
+        <w:rPr>
+          <w:rFonts w:ascii="Times New Roman" w:hAnsi="Times New Roman" w:cs="Times New Roman"/>
+          <w:b/>
+          <w:sz w:val="20"/>
+          <w:szCs w:val="20"/>
+          <w:lang w:val="en-US"/>
+        </w:rPr>
+        <w:t>to</w:t>
+      </w:r>
+      <w:r>
+        <w:rPr>
+          <w:rFonts w:ascii="Times New Roman" w:hAnsi="Times New Roman" w:cs="Times New Roman"/>
+          <w:b/>
+          <w:sz w:val="20"/>
+          <w:szCs w:val="20"/>
+        </w:rPr>
+        <w:t xml:space="preserve"> </w:t>
+      </w:r>
+      <w:r>
+        <w:rPr>
+          <w:rFonts w:ascii="Times New Roman" w:hAnsi="Times New Roman" w:cs="Times New Roman"/>
+          <w:b/>
+          <w:sz w:val="20"/>
+          <w:szCs w:val="20"/>
+          <w:lang w:val="en-US"/>
+        </w:rPr>
+        <w:t>network</w:t>
+      </w:r>
+      <w:r>
+        <w:rPr>
+          <w:rFonts w:ascii="Times New Roman" w:hAnsi="Times New Roman" w:cs="Times New Roman"/>
+          <w:b/>
+          <w:sz w:val="20"/>
+          <w:szCs w:val="20"/>
+        </w:rPr>
+        <w:t xml:space="preserve"> </w:t>
+      </w:r>
+      <w:r>
+        <w:rPr>
+          <w:rFonts w:ascii="Times New Roman" w:hAnsi="Times New Roman" w:cs="Times New Roman"/>
+          <w:b/>
+          <w:sz w:val="20"/>
+          <w:szCs w:val="20"/>
+          <w:lang w:val="en-US"/>
+        </w:rPr>
+        <w:t>sorted</w:t>
+      </w:r>
+      <w:r>
+        <w:rPr>
+          <w:rFonts w:ascii="Times New Roman" w:hAnsi="Times New Roman" w:cs="Times New Roman"/>
+          <w:b/>
+          <w:sz w:val="20"/>
+          <w:szCs w:val="20"/>
+        </w:rPr>
+        <w:t xml:space="preserve"> </w:t>
+      </w:r>
+      <w:r>
+        <w:rPr>
+          <w:rFonts w:ascii="Times New Roman" w:hAnsi="Times New Roman" w:cs="Times New Roman"/>
+          <w:b/>
+          <w:sz w:val="20"/>
+          <w:szCs w:val="20"/>
+          <w:lang w:val="en-US"/>
+        </w:rPr>
+        <w:t>by</w:t>
+      </w:r>
+      <w:r>
+        <w:rPr>
+          <w:rFonts w:ascii="Times New Roman" w:hAnsi="Times New Roman" w:cs="Times New Roman"/>
+          <w:b/>
+          <w:sz w:val="20"/>
+          <w:szCs w:val="20"/>
+        </w:rPr>
+        <w:t xml:space="preserve"> </w:t>
+      </w:r>
+      <w:r>
+        <w:rPr>
+          <w:rFonts w:ascii="Times New Roman" w:hAnsi="Times New Roman" w:cs="Times New Roman"/>
+          <w:b/>
+          <w:sz w:val="20"/>
+          <w:szCs w:val="20"/>
+          <w:lang w:val="en-US"/>
+        </w:rPr>
+        <w:t>yaw</w:t>
+      </w:r>
+      <w:r>
+        <w:rPr>
+          <w:rFonts w:ascii="Times New Roman" w:hAnsi="Times New Roman" w:cs="Times New Roman"/>
+          <w:sz w:val="20"/>
+          <w:szCs w:val="20"/>
+        </w:rPr>
+        <w:t xml:space="preserve">, но только если </w:t>
+      </w:r>
+      <w:proofErr w:type="spellStart"/>
+      <w:r>
+        <w:rPr>
+          <w:rFonts w:ascii="Times New Roman" w:hAnsi="Times New Roman" w:cs="Times New Roman"/>
+          <w:b/>
+          <w:sz w:val="20"/>
+          <w:szCs w:val="20"/>
+          <w:lang w:val="en-US"/>
+        </w:rPr>
+        <w:t>dst</w:t>
+      </w:r>
+      <w:proofErr w:type="spellEnd"/>
+      <w:r>
+        <w:rPr>
+          <w:rFonts w:ascii="Times New Roman" w:hAnsi="Times New Roman" w:cs="Times New Roman"/>
+          <w:sz w:val="20"/>
+          <w:szCs w:val="20"/>
+        </w:rPr>
+        <w:t xml:space="preserve"> лица не соде</w:t>
+      </w:r>
+      <w:r>
+        <w:rPr>
+          <w:rFonts w:ascii="Times New Roman" w:hAnsi="Times New Roman" w:cs="Times New Roman"/>
+          <w:sz w:val="20"/>
+          <w:szCs w:val="20"/>
+        </w:rPr>
+        <w:t xml:space="preserve">ржат волос, закрывающих челюсть, т.к. </w:t>
+      </w:r>
+      <w:r>
+        <w:rPr>
+          <w:rFonts w:ascii="Times New Roman" w:hAnsi="Times New Roman" w:cs="Times New Roman"/>
+          <w:b/>
+          <w:sz w:val="20"/>
+          <w:szCs w:val="20"/>
+          <w:lang w:val="en-US"/>
+        </w:rPr>
+        <w:t>yaw</w:t>
+      </w:r>
+      <w:r>
+        <w:rPr>
+          <w:rFonts w:ascii="Times New Roman" w:hAnsi="Times New Roman" w:cs="Times New Roman"/>
+          <w:sz w:val="20"/>
+          <w:szCs w:val="20"/>
+        </w:rPr>
+        <w:t xml:space="preserve"> рассчитывается </w:t>
+      </w:r>
+      <w:proofErr w:type="gramStart"/>
+      <w:r>
+        <w:rPr>
+          <w:rFonts w:ascii="Times New Roman" w:hAnsi="Times New Roman" w:cs="Times New Roman"/>
+          <w:sz w:val="20"/>
+          <w:szCs w:val="20"/>
+        </w:rPr>
+        <w:t>не верно</w:t>
+      </w:r>
+      <w:proofErr w:type="gramEnd"/>
+      <w:r>
+        <w:rPr>
+          <w:rFonts w:ascii="Times New Roman" w:hAnsi="Times New Roman" w:cs="Times New Roman"/>
+          <w:sz w:val="20"/>
+          <w:szCs w:val="20"/>
+        </w:rPr>
+        <w:t xml:space="preserve"> по таким лицам.</w:t>
       </w:r>
     </w:p>
     <w:p>
@@ -36894,36 +36976,170 @@
       <w:r>
         <w:rPr>
           <w:rFonts w:ascii="Times New Roman" w:hAnsi="Times New Roman" w:cs="Times New Roman"/>
-          <w:b/>
-          <w:sz w:val="20"/>
-          <w:szCs w:val="20"/>
-        </w:rPr>
-        <w:t>VG</w:t>
-      </w:r>
-      <w:r>
-        <w:rPr>
-          <w:rFonts w:ascii="Times New Roman" w:hAnsi="Times New Roman" w:cs="Times New Roman"/>
-          <w:sz w:val="20"/>
-          <w:szCs w:val="20"/>
-        </w:rPr>
-        <w:t xml:space="preserve"> архитектура </w:t>
-      </w:r>
-      <w:r>
-        <w:rPr>
-          <w:rFonts w:ascii="Times New Roman" w:hAnsi="Times New Roman" w:cs="Times New Roman"/>
-          <w:b/>
-          <w:sz w:val="20"/>
-          <w:szCs w:val="20"/>
-        </w:rPr>
-        <w:t>SAE</w:t>
-      </w:r>
-      <w:r>
-        <w:rPr>
-          <w:rFonts w:ascii="Times New Roman" w:hAnsi="Times New Roman" w:cs="Times New Roman"/>
-          <w:sz w:val="20"/>
-          <w:szCs w:val="20"/>
-        </w:rPr>
-        <w:t xml:space="preserve"> пока что не показала каких-либо улучшений, нужно больше тестов.</w:t>
+          <w:sz w:val="20"/>
+          <w:szCs w:val="20"/>
+        </w:rPr>
+        <w:t>Если на вашей видеокарте много видеопамяти, вы мож</w:t>
+      </w:r>
+      <w:r>
+        <w:rPr>
+          <w:rFonts w:ascii="Times New Roman" w:hAnsi="Times New Roman" w:cs="Times New Roman"/>
+          <w:sz w:val="20"/>
+          <w:szCs w:val="20"/>
+        </w:rPr>
+        <w:t xml:space="preserve">ете выбрать между </w:t>
+      </w:r>
+      <w:proofErr w:type="gramStart"/>
+      <w:r>
+        <w:rPr>
+          <w:rFonts w:ascii="Times New Roman" w:hAnsi="Times New Roman" w:cs="Times New Roman"/>
+          <w:b/>
+          <w:sz w:val="20"/>
+          <w:szCs w:val="20"/>
+        </w:rPr>
+        <w:t>большим</w:t>
+      </w:r>
+      <w:proofErr w:type="gramEnd"/>
+      <w:r>
+        <w:rPr>
+          <w:rFonts w:ascii="Times New Roman" w:hAnsi="Times New Roman" w:cs="Times New Roman"/>
+          <w:b/>
+          <w:sz w:val="20"/>
+          <w:szCs w:val="20"/>
+        </w:rPr>
+        <w:t xml:space="preserve"> </w:t>
+      </w:r>
+      <w:proofErr w:type="spellStart"/>
+      <w:r>
+        <w:rPr>
+          <w:rFonts w:ascii="Times New Roman" w:hAnsi="Times New Roman" w:cs="Times New Roman"/>
+          <w:b/>
+          <w:sz w:val="20"/>
+          <w:szCs w:val="20"/>
+        </w:rPr>
+        <w:t>batch</w:t>
+      </w:r>
+      <w:proofErr w:type="spellEnd"/>
+      <w:r>
+        <w:rPr>
+          <w:rFonts w:ascii="Times New Roman" w:hAnsi="Times New Roman" w:cs="Times New Roman"/>
+          <w:b/>
+          <w:sz w:val="20"/>
+          <w:szCs w:val="20"/>
+        </w:rPr>
+        <w:t xml:space="preserve"> </w:t>
+      </w:r>
+      <w:proofErr w:type="spellStart"/>
+      <w:r>
+        <w:rPr>
+          <w:rFonts w:ascii="Times New Roman" w:hAnsi="Times New Roman" w:cs="Times New Roman"/>
+          <w:b/>
+          <w:sz w:val="20"/>
+          <w:szCs w:val="20"/>
+        </w:rPr>
+        <w:t>size</w:t>
+      </w:r>
+      <w:proofErr w:type="spellEnd"/>
+      <w:r>
+        <w:rPr>
+          <w:rFonts w:ascii="Times New Roman" w:hAnsi="Times New Roman" w:cs="Times New Roman"/>
+          <w:sz w:val="20"/>
+          <w:szCs w:val="20"/>
+        </w:rPr>
+        <w:t xml:space="preserve">, которое улучшает </w:t>
+      </w:r>
+      <w:r>
+        <w:rPr>
+          <w:rFonts w:ascii="Times New Roman" w:hAnsi="Times New Roman" w:cs="Times New Roman"/>
+          <w:b/>
+          <w:sz w:val="20"/>
+          <w:szCs w:val="20"/>
+        </w:rPr>
+        <w:t>обобщение</w:t>
+      </w:r>
+      <w:r>
+        <w:rPr>
+          <w:rFonts w:ascii="Times New Roman" w:hAnsi="Times New Roman" w:cs="Times New Roman"/>
+          <w:sz w:val="20"/>
+          <w:szCs w:val="20"/>
+        </w:rPr>
+        <w:t xml:space="preserve"> лиц, и </w:t>
+      </w:r>
+      <w:proofErr w:type="spellStart"/>
+      <w:r>
+        <w:rPr>
+          <w:rFonts w:ascii="Times New Roman" w:hAnsi="Times New Roman" w:cs="Times New Roman"/>
+          <w:b/>
+          <w:sz w:val="20"/>
+          <w:szCs w:val="20"/>
+        </w:rPr>
+        <w:t>Encoder</w:t>
+      </w:r>
+      <w:proofErr w:type="spellEnd"/>
+      <w:r>
+        <w:rPr>
+          <w:rFonts w:ascii="Times New Roman" w:hAnsi="Times New Roman" w:cs="Times New Roman"/>
+          <w:b/>
+          <w:sz w:val="20"/>
+          <w:szCs w:val="20"/>
+        </w:rPr>
+        <w:t>/</w:t>
+      </w:r>
+      <w:proofErr w:type="spellStart"/>
+      <w:r>
+        <w:rPr>
+          <w:rFonts w:ascii="Times New Roman" w:hAnsi="Times New Roman" w:cs="Times New Roman"/>
+          <w:b/>
+          <w:sz w:val="20"/>
+          <w:szCs w:val="20"/>
+        </w:rPr>
+        <w:t>Decoder</w:t>
+      </w:r>
+      <w:proofErr w:type="spellEnd"/>
+      <w:r>
+        <w:rPr>
+          <w:rFonts w:ascii="Times New Roman" w:hAnsi="Times New Roman" w:cs="Times New Roman"/>
+          <w:b/>
+          <w:sz w:val="20"/>
+          <w:szCs w:val="20"/>
+        </w:rPr>
+        <w:t xml:space="preserve"> </w:t>
+      </w:r>
+      <w:proofErr w:type="spellStart"/>
+      <w:r>
+        <w:rPr>
+          <w:rFonts w:ascii="Times New Roman" w:hAnsi="Times New Roman" w:cs="Times New Roman"/>
+          <w:b/>
+          <w:sz w:val="20"/>
+          <w:szCs w:val="20"/>
+        </w:rPr>
+        <w:t>dims</w:t>
+      </w:r>
+      <w:proofErr w:type="spellEnd"/>
+      <w:r>
+        <w:rPr>
+          <w:rFonts w:ascii="Times New Roman" w:hAnsi="Times New Roman" w:cs="Times New Roman"/>
+          <w:sz w:val="20"/>
+          <w:szCs w:val="20"/>
+        </w:rPr>
+        <w:t xml:space="preserve"> размерностями, которые улучшают </w:t>
+      </w:r>
+      <w:r>
+        <w:rPr>
+          <w:rFonts w:ascii="Times New Roman" w:hAnsi="Times New Roman" w:cs="Times New Roman"/>
+          <w:b/>
+          <w:sz w:val="20"/>
+          <w:szCs w:val="20"/>
+        </w:rPr>
+        <w:t>качество</w:t>
+      </w:r>
+      <w:r>
+        <w:rPr>
+          <w:rFonts w:ascii="Times New Roman" w:hAnsi="Times New Roman" w:cs="Times New Roman"/>
+          <w:sz w:val="20"/>
+          <w:szCs w:val="20"/>
+        </w:rPr>
+        <w:t xml:space="preserve"> картинки.</w:t>
       </w:r>
     </w:p>
     <w:p>
@@ -36936,263 +37152,102 @@
           <w:szCs w:val="20"/>
         </w:rPr>
       </w:pPr>
-      <w:r>
-        <w:rPr>
-          <w:rFonts w:ascii="Times New Roman" w:hAnsi="Times New Roman" w:cs="Times New Roman"/>
-          <w:sz w:val="20"/>
-          <w:szCs w:val="20"/>
-        </w:rPr>
-        <w:t>Если на вашей видеокарте много видеопамяти, вы мож</w:t>
-      </w:r>
-      <w:r>
-        <w:rPr>
-          <w:rFonts w:ascii="Times New Roman" w:hAnsi="Times New Roman" w:cs="Times New Roman"/>
-          <w:sz w:val="20"/>
-          <w:szCs w:val="20"/>
-        </w:rPr>
-        <w:t xml:space="preserve">ете выбрать между </w:t>
+      <w:proofErr w:type="spellStart"/>
+      <w:r>
+        <w:rPr>
+          <w:rFonts w:ascii="Times New Roman" w:hAnsi="Times New Roman" w:cs="Times New Roman"/>
+          <w:b/>
+          <w:sz w:val="20"/>
+          <w:szCs w:val="20"/>
+        </w:rPr>
+        <w:t>Face</w:t>
+      </w:r>
+      <w:proofErr w:type="spellEnd"/>
+      <w:r>
+        <w:rPr>
+          <w:rFonts w:ascii="Times New Roman" w:hAnsi="Times New Roman" w:cs="Times New Roman"/>
+          <w:b/>
+          <w:sz w:val="20"/>
+          <w:szCs w:val="20"/>
+        </w:rPr>
+        <w:t xml:space="preserve"> стиль</w:t>
+      </w:r>
+      <w:r>
+        <w:rPr>
+          <w:rFonts w:ascii="Times New Roman" w:hAnsi="Times New Roman" w:cs="Times New Roman"/>
+          <w:sz w:val="20"/>
+          <w:szCs w:val="20"/>
+        </w:rPr>
+        <w:t xml:space="preserve"> тренируется, чтобы перенести цвет лица, освещение, макияж. Если он уже хорошо перенесен, то </w:t>
+      </w:r>
+      <w:r>
+        <w:rPr>
+          <w:rFonts w:ascii="Times New Roman" w:hAnsi="Times New Roman" w:cs="Times New Roman"/>
+          <w:b/>
+          <w:sz w:val="20"/>
+          <w:szCs w:val="20"/>
+        </w:rPr>
+        <w:t>продолжение</w:t>
+      </w:r>
+      <w:r>
+        <w:rPr>
+          <w:rFonts w:ascii="Times New Roman" w:hAnsi="Times New Roman" w:cs="Times New Roman"/>
+          <w:sz w:val="20"/>
+          <w:szCs w:val="20"/>
+        </w:rPr>
+        <w:t xml:space="preserve"> тренировки с </w:t>
+      </w:r>
+      <w:r>
+        <w:rPr>
+          <w:rFonts w:ascii="Times New Roman" w:hAnsi="Times New Roman" w:cs="Times New Roman"/>
+          <w:b/>
+          <w:sz w:val="20"/>
+          <w:szCs w:val="20"/>
+        </w:rPr>
+        <w:t>высоким</w:t>
+      </w:r>
+      <w:r>
+        <w:rPr>
+          <w:rFonts w:ascii="Times New Roman" w:hAnsi="Times New Roman" w:cs="Times New Roman"/>
+          <w:sz w:val="20"/>
+          <w:szCs w:val="20"/>
+        </w:rPr>
+        <w:t xml:space="preserve"> значением может сделать </w:t>
+      </w:r>
+      <w:r>
+        <w:rPr>
+          <w:rFonts w:ascii="Times New Roman" w:hAnsi="Times New Roman" w:cs="Times New Roman"/>
+          <w:b/>
+          <w:sz w:val="20"/>
+          <w:szCs w:val="20"/>
+        </w:rPr>
+        <w:t>артефакты</w:t>
+      </w:r>
+      <w:r>
+        <w:rPr>
+          <w:rFonts w:ascii="Times New Roman" w:hAnsi="Times New Roman" w:cs="Times New Roman"/>
+          <w:sz w:val="20"/>
+          <w:szCs w:val="20"/>
+        </w:rPr>
+        <w:t xml:space="preserve">. Как </w:t>
       </w:r>
       <w:proofErr w:type="gramStart"/>
       <w:r>
         <w:rPr>
           <w:rFonts w:ascii="Times New Roman" w:hAnsi="Times New Roman" w:cs="Times New Roman"/>
-          <w:b/>
-          <w:sz w:val="20"/>
-          <w:szCs w:val="20"/>
-        </w:rPr>
-        <w:t>большим</w:t>
+          <w:sz w:val="20"/>
+          <w:szCs w:val="20"/>
+        </w:rPr>
+        <w:t>правило</w:t>
       </w:r>
       <w:proofErr w:type="gramEnd"/>
       <w:r>
         <w:rPr>
           <w:rFonts w:ascii="Times New Roman" w:hAnsi="Times New Roman" w:cs="Times New Roman"/>
-          <w:b/>
-          <w:sz w:val="20"/>
-          <w:szCs w:val="20"/>
-        </w:rPr>
-        <w:t xml:space="preserve"> </w:t>
-      </w:r>
-      <w:proofErr w:type="spellStart"/>
-      <w:r>
-        <w:rPr>
-          <w:rFonts w:ascii="Times New Roman" w:hAnsi="Times New Roman" w:cs="Times New Roman"/>
-          <w:b/>
-          <w:sz w:val="20"/>
-          <w:szCs w:val="20"/>
-        </w:rPr>
-        <w:t>batch</w:t>
-      </w:r>
-      <w:proofErr w:type="spellEnd"/>
-      <w:r>
-        <w:rPr>
-          <w:rFonts w:ascii="Times New Roman" w:hAnsi="Times New Roman" w:cs="Times New Roman"/>
-          <w:b/>
-          <w:sz w:val="20"/>
-          <w:szCs w:val="20"/>
-        </w:rPr>
-        <w:t xml:space="preserve"> </w:t>
-      </w:r>
-      <w:proofErr w:type="spellStart"/>
-      <w:r>
-        <w:rPr>
-          <w:rFonts w:ascii="Times New Roman" w:hAnsi="Times New Roman" w:cs="Times New Roman"/>
-          <w:b/>
-          <w:sz w:val="20"/>
-          <w:szCs w:val="20"/>
-        </w:rPr>
-        <w:t>size</w:t>
-      </w:r>
-      <w:proofErr w:type="spellEnd"/>
-      <w:r>
-        <w:rPr>
-          <w:rFonts w:ascii="Times New Roman" w:hAnsi="Times New Roman" w:cs="Times New Roman"/>
-          <w:sz w:val="20"/>
-          <w:szCs w:val="20"/>
-        </w:rPr>
-        <w:t xml:space="preserve">, которое улучшает </w:t>
-      </w:r>
-      <w:r>
-        <w:rPr>
-          <w:rFonts w:ascii="Times New Roman" w:hAnsi="Times New Roman" w:cs="Times New Roman"/>
-          <w:b/>
-          <w:sz w:val="20"/>
-          <w:szCs w:val="20"/>
-        </w:rPr>
-        <w:t>обобщение</w:t>
-      </w:r>
-      <w:r>
-        <w:rPr>
-          <w:rFonts w:ascii="Times New Roman" w:hAnsi="Times New Roman" w:cs="Times New Roman"/>
-          <w:sz w:val="20"/>
-          <w:szCs w:val="20"/>
-        </w:rPr>
-        <w:t xml:space="preserve"> лиц, и </w:t>
-      </w:r>
-      <w:proofErr w:type="spellStart"/>
-      <w:r>
-        <w:rPr>
-          <w:rFonts w:ascii="Times New Roman" w:hAnsi="Times New Roman" w:cs="Times New Roman"/>
-          <w:b/>
-          <w:sz w:val="20"/>
-          <w:szCs w:val="20"/>
-        </w:rPr>
-        <w:t>Encoder</w:t>
-      </w:r>
-      <w:proofErr w:type="spellEnd"/>
-      <w:r>
-        <w:rPr>
-          <w:rFonts w:ascii="Times New Roman" w:hAnsi="Times New Roman" w:cs="Times New Roman"/>
-          <w:b/>
-          <w:sz w:val="20"/>
-          <w:szCs w:val="20"/>
-        </w:rPr>
-        <w:t>/</w:t>
-      </w:r>
-      <w:proofErr w:type="spellStart"/>
-      <w:r>
-        <w:rPr>
-          <w:rFonts w:ascii="Times New Roman" w:hAnsi="Times New Roman" w:cs="Times New Roman"/>
-          <w:b/>
-          <w:sz w:val="20"/>
-          <w:szCs w:val="20"/>
-        </w:rPr>
-        <w:t>Decoder</w:t>
-      </w:r>
-      <w:proofErr w:type="spellEnd"/>
-      <w:r>
-        <w:rPr>
-          <w:rFonts w:ascii="Times New Roman" w:hAnsi="Times New Roman" w:cs="Times New Roman"/>
-          <w:b/>
-          <w:sz w:val="20"/>
-          <w:szCs w:val="20"/>
-        </w:rPr>
-        <w:t xml:space="preserve"> </w:t>
-      </w:r>
-      <w:proofErr w:type="spellStart"/>
-      <w:r>
-        <w:rPr>
-          <w:rFonts w:ascii="Times New Roman" w:hAnsi="Times New Roman" w:cs="Times New Roman"/>
-          <w:b/>
-          <w:sz w:val="20"/>
-          <w:szCs w:val="20"/>
-        </w:rPr>
-        <w:t>dims</w:t>
-      </w:r>
-      <w:proofErr w:type="spellEnd"/>
-      <w:r>
-        <w:rPr>
-          <w:rFonts w:ascii="Times New Roman" w:hAnsi="Times New Roman" w:cs="Times New Roman"/>
-          <w:sz w:val="20"/>
-          <w:szCs w:val="20"/>
-        </w:rPr>
-        <w:t xml:space="preserve"> размерностями, которые улучшают </w:t>
-      </w:r>
-      <w:r>
-        <w:rPr>
-          <w:rFonts w:ascii="Times New Roman" w:hAnsi="Times New Roman" w:cs="Times New Roman"/>
-          <w:b/>
-          <w:sz w:val="20"/>
-          <w:szCs w:val="20"/>
-        </w:rPr>
-        <w:t>качество</w:t>
-      </w:r>
-      <w:r>
-        <w:rPr>
-          <w:rFonts w:ascii="Times New Roman" w:hAnsi="Times New Roman" w:cs="Times New Roman"/>
-          <w:sz w:val="20"/>
-          <w:szCs w:val="20"/>
-        </w:rPr>
-        <w:t xml:space="preserve"> картинки.</w:t>
-      </w:r>
-    </w:p>
-    <w:p>
-      <w:pPr>
-        <w:spacing w:line="240" w:lineRule="auto"/>
-        <w:jc w:val="both"/>
-        <w:rPr>
-          <w:rFonts w:ascii="Times New Roman" w:hAnsi="Times New Roman" w:cs="Times New Roman"/>
-          <w:sz w:val="20"/>
-          <w:szCs w:val="20"/>
-        </w:rPr>
-      </w:pPr>
-      <w:proofErr w:type="spellStart"/>
-      <w:r>
-        <w:rPr>
-          <w:rFonts w:ascii="Times New Roman" w:hAnsi="Times New Roman" w:cs="Times New Roman"/>
-          <w:b/>
-          <w:sz w:val="20"/>
-          <w:szCs w:val="20"/>
-        </w:rPr>
-        <w:t>Face</w:t>
-      </w:r>
-      <w:proofErr w:type="spellEnd"/>
-      <w:r>
-        <w:rPr>
-          <w:rFonts w:ascii="Times New Roman" w:hAnsi="Times New Roman" w:cs="Times New Roman"/>
-          <w:b/>
-          <w:sz w:val="20"/>
-          <w:szCs w:val="20"/>
-        </w:rPr>
-        <w:t xml:space="preserve"> стиль</w:t>
-      </w:r>
-      <w:r>
-        <w:rPr>
-          <w:rFonts w:ascii="Times New Roman" w:hAnsi="Times New Roman" w:cs="Times New Roman"/>
-          <w:sz w:val="20"/>
-          <w:szCs w:val="20"/>
-        </w:rPr>
-        <w:t xml:space="preserve"> тренируется, чтобы перенести цвет лица, освещение, макияж. Если он уже хорошо перенесен, то </w:t>
-      </w:r>
-      <w:r>
-        <w:rPr>
-          <w:rFonts w:ascii="Times New Roman" w:hAnsi="Times New Roman" w:cs="Times New Roman"/>
-          <w:b/>
-          <w:sz w:val="20"/>
-          <w:szCs w:val="20"/>
-        </w:rPr>
-        <w:t>продолжение</w:t>
-      </w:r>
-      <w:r>
-        <w:rPr>
-          <w:rFonts w:ascii="Times New Roman" w:hAnsi="Times New Roman" w:cs="Times New Roman"/>
-          <w:sz w:val="20"/>
-          <w:szCs w:val="20"/>
-        </w:rPr>
-        <w:t xml:space="preserve"> тренировки с </w:t>
-      </w:r>
-      <w:r>
-        <w:rPr>
-          <w:rFonts w:ascii="Times New Roman" w:hAnsi="Times New Roman" w:cs="Times New Roman"/>
-          <w:b/>
-          <w:sz w:val="20"/>
-          <w:szCs w:val="20"/>
-        </w:rPr>
-        <w:t>высоким</w:t>
-      </w:r>
-      <w:r>
-        <w:rPr>
-          <w:rFonts w:ascii="Times New Roman" w:hAnsi="Times New Roman" w:cs="Times New Roman"/>
-          <w:sz w:val="20"/>
-          <w:szCs w:val="20"/>
-        </w:rPr>
-        <w:t xml:space="preserve"> значением может сделать </w:t>
-      </w:r>
-      <w:r>
-        <w:rPr>
-          <w:rFonts w:ascii="Times New Roman" w:hAnsi="Times New Roman" w:cs="Times New Roman"/>
-          <w:b/>
-          <w:sz w:val="20"/>
-          <w:szCs w:val="20"/>
-        </w:rPr>
-        <w:t>артефакты</w:t>
-      </w:r>
-      <w:r>
-        <w:rPr>
-          <w:rFonts w:ascii="Times New Roman" w:hAnsi="Times New Roman" w:cs="Times New Roman"/>
-          <w:sz w:val="20"/>
-          <w:szCs w:val="20"/>
-        </w:rPr>
-        <w:t>.</w:t>
+          <w:sz w:val="20"/>
+          <w:szCs w:val="20"/>
+        </w:rPr>
+        <w:t xml:space="preserve"> уменьшение значения до 0.1 приводит к стабилизации тренировки.</w:t>
       </w:r>
     </w:p>
     <w:p>
@@ -42951,7 +43006,7 @@
 </file>
 
 <file path=customXml/itemProps1.xml><?xml version="1.0" encoding="utf-8"?>
-<ds:datastoreItem xmlns:ds="http://schemas.openxmlformats.org/officeDocument/2006/customXml" ds:itemID="{9E866EDA-F28B-4FBA-9AC0-17A9AEF42354}">
+<ds:datastoreItem xmlns:ds="http://schemas.openxmlformats.org/officeDocument/2006/customXml" ds:itemID="{980DD40B-83D2-4E15-9CA6-78CEBDD46215}">
   <ds:schemaRefs>
     <ds:schemaRef ds:uri="http://schemas.openxmlformats.org/officeDocument/2006/bibliography"/>
   </ds:schemaRefs>

--- a/doc/manual_ru_source.docx
+++ b/doc/manual_ru_source.docx
@@ -23887,7 +23887,6 @@
         <w:jc w:val="both"/>
         <w:rPr>
           <w:rFonts w:ascii="Times New Roman" w:hAnsi="Times New Roman" w:cs="Times New Roman"/>
-          <w:i/>
           <w:sz w:val="20"/>
           <w:szCs w:val="20"/>
         </w:rPr>
@@ -23966,6 +23965,306 @@
     </w:p>
     <w:p>
       <w:pPr>
+        <w:rPr>
+          <w:rFonts w:ascii="Courier New" w:hAnsi="Courier New" w:cs="Courier New"/>
+          <w:sz w:val="20"/>
+          <w:szCs w:val="20"/>
+          <w:lang w:val="en-US"/>
+        </w:rPr>
+      </w:pPr>
+      <w:proofErr w:type="spellStart"/>
+      <w:r>
+        <w:rPr>
+          <w:rFonts w:ascii="Courier New" w:hAnsi="Courier New" w:cs="Courier New"/>
+          <w:sz w:val="20"/>
+          <w:szCs w:val="20"/>
+          <w:lang w:eastAsia="ru-RU"/>
+        </w:rPr>
+        <w:t>Pretrain</w:t>
+      </w:r>
+      <w:proofErr w:type="spellEnd"/>
+      <w:r>
+        <w:rPr>
+          <w:rFonts w:ascii="Courier New" w:hAnsi="Courier New" w:cs="Courier New"/>
+          <w:sz w:val="20"/>
+          <w:szCs w:val="20"/>
+          <w:lang w:eastAsia="ru-RU"/>
+        </w:rPr>
+        <w:t xml:space="preserve"> </w:t>
+      </w:r>
+      <w:proofErr w:type="spellStart"/>
+      <w:r>
+        <w:rPr>
+          <w:rFonts w:ascii="Courier New" w:hAnsi="Courier New" w:cs="Courier New"/>
+          <w:sz w:val="20"/>
+          <w:szCs w:val="20"/>
+          <w:lang w:eastAsia="ru-RU"/>
+        </w:rPr>
+        <w:t>the</w:t>
+      </w:r>
+      <w:proofErr w:type="spellEnd"/>
+      <w:r>
+        <w:rPr>
+          <w:rFonts w:ascii="Courier New" w:hAnsi="Courier New" w:cs="Courier New"/>
+          <w:sz w:val="20"/>
+          <w:szCs w:val="20"/>
+          <w:lang w:eastAsia="ru-RU"/>
+        </w:rPr>
+        <w:t xml:space="preserve"> </w:t>
+      </w:r>
+      <w:proofErr w:type="spellStart"/>
+      <w:r>
+        <w:rPr>
+          <w:rFonts w:ascii="Courier New" w:hAnsi="Courier New" w:cs="Courier New"/>
+          <w:sz w:val="20"/>
+          <w:szCs w:val="20"/>
+          <w:lang w:eastAsia="ru-RU"/>
+        </w:rPr>
+        <w:t>model</w:t>
+      </w:r>
+      <w:proofErr w:type="spellEnd"/>
+      <w:r>
+        <w:rPr>
+          <w:rFonts w:ascii="Courier New" w:hAnsi="Courier New" w:cs="Courier New"/>
+          <w:sz w:val="20"/>
+          <w:szCs w:val="20"/>
+          <w:lang w:eastAsia="ru-RU"/>
+        </w:rPr>
+        <w:t>? (</w:t>
+      </w:r>
+      <w:proofErr w:type="spellStart"/>
+      <w:r>
+        <w:rPr>
+          <w:rFonts w:ascii="Courier New" w:hAnsi="Courier New" w:cs="Courier New"/>
+          <w:sz w:val="20"/>
+          <w:szCs w:val="20"/>
+          <w:lang w:eastAsia="ru-RU"/>
+        </w:rPr>
+        <w:t>y</w:t>
+      </w:r>
+      <w:proofErr w:type="spellEnd"/>
+      <w:r>
+        <w:rPr>
+          <w:rFonts w:ascii="Courier New" w:hAnsi="Courier New" w:cs="Courier New"/>
+          <w:sz w:val="20"/>
+          <w:szCs w:val="20"/>
+          <w:lang w:eastAsia="ru-RU"/>
+        </w:rPr>
+        <w:t>/</w:t>
+      </w:r>
+      <w:proofErr w:type="spellStart"/>
+      <w:r>
+        <w:rPr>
+          <w:rFonts w:ascii="Courier New" w:hAnsi="Courier New" w:cs="Courier New"/>
+          <w:sz w:val="20"/>
+          <w:szCs w:val="20"/>
+          <w:lang w:eastAsia="ru-RU"/>
+        </w:rPr>
+        <w:t>n</w:t>
+      </w:r>
+      <w:proofErr w:type="spellEnd"/>
+      <w:r>
+        <w:rPr>
+          <w:rFonts w:ascii="Courier New" w:hAnsi="Courier New" w:cs="Courier New"/>
+          <w:sz w:val="20"/>
+          <w:szCs w:val="20"/>
+          <w:lang w:eastAsia="ru-RU"/>
+        </w:rPr>
+        <w:t>,</w:t>
+      </w:r>
+      <w:proofErr w:type="gramStart"/>
+      <w:r>
+        <w:rPr>
+          <w:rFonts w:ascii="Courier New" w:hAnsi="Courier New" w:cs="Courier New"/>
+          <w:sz w:val="20"/>
+          <w:szCs w:val="20"/>
+          <w:lang w:eastAsia="ru-RU"/>
+        </w:rPr>
+        <w:t xml:space="preserve"> ?</w:t>
+      </w:r>
+      <w:proofErr w:type="gramEnd"/>
+      <w:r>
+        <w:rPr>
+          <w:rFonts w:ascii="Courier New" w:hAnsi="Courier New" w:cs="Courier New"/>
+          <w:sz w:val="20"/>
+          <w:szCs w:val="20"/>
+          <w:lang w:eastAsia="ru-RU"/>
+        </w:rPr>
+        <w:t>:</w:t>
+      </w:r>
+      <w:proofErr w:type="spellStart"/>
+      <w:r>
+        <w:rPr>
+          <w:rFonts w:ascii="Courier New" w:hAnsi="Courier New" w:cs="Courier New"/>
+          <w:sz w:val="20"/>
+          <w:szCs w:val="20"/>
+          <w:lang w:eastAsia="ru-RU"/>
+        </w:rPr>
+        <w:t>help</w:t>
+      </w:r>
+      <w:proofErr w:type="spellEnd"/>
+      <w:r>
+        <w:rPr>
+          <w:rFonts w:ascii="Courier New" w:hAnsi="Courier New" w:cs="Courier New"/>
+          <w:sz w:val="20"/>
+          <w:szCs w:val="20"/>
+          <w:lang w:eastAsia="ru-RU"/>
+        </w:rPr>
+        <w:t xml:space="preserve"> </w:t>
+      </w:r>
+      <w:proofErr w:type="spellStart"/>
+      <w:r>
+        <w:rPr>
+          <w:rFonts w:ascii="Courier New" w:hAnsi="Courier New" w:cs="Courier New"/>
+          <w:sz w:val="20"/>
+          <w:szCs w:val="20"/>
+          <w:lang w:eastAsia="ru-RU"/>
+        </w:rPr>
+        <w:t>skip:n</w:t>
+      </w:r>
+      <w:proofErr w:type="spellEnd"/>
+      <w:r>
+        <w:rPr>
+          <w:rFonts w:ascii="Courier New" w:hAnsi="Courier New" w:cs="Courier New"/>
+          <w:sz w:val="20"/>
+          <w:szCs w:val="20"/>
+          <w:lang w:eastAsia="ru-RU"/>
+        </w:rPr>
+        <w:t xml:space="preserve">) : </w:t>
+      </w:r>
+    </w:p>
+    <w:p>
+      <w:pPr>
+        <w:spacing w:line="240" w:lineRule="auto"/>
+        <w:ind w:left="567"/>
+        <w:jc w:val="both"/>
+        <w:rPr>
+          <w:rFonts w:ascii="Times New Roman" w:hAnsi="Times New Roman" w:cs="Times New Roman"/>
+          <w:i/>
+          <w:sz w:val="20"/>
+          <w:szCs w:val="20"/>
+        </w:rPr>
+      </w:pPr>
+      <w:proofErr w:type="spellStart"/>
+      <w:r>
+        <w:rPr>
+          <w:rFonts w:ascii="Times New Roman" w:hAnsi="Times New Roman" w:cs="Times New Roman"/>
+          <w:i/>
+          <w:sz w:val="20"/>
+          <w:szCs w:val="20"/>
+        </w:rPr>
+        <w:t>Предтренировать</w:t>
+      </w:r>
+      <w:proofErr w:type="spellEnd"/>
+      <w:r>
+        <w:rPr>
+          <w:rFonts w:ascii="Times New Roman" w:hAnsi="Times New Roman" w:cs="Times New Roman"/>
+          <w:i/>
+          <w:sz w:val="20"/>
+          <w:szCs w:val="20"/>
+        </w:rPr>
+        <w:t xml:space="preserve"> модель с большим количеством различных лиц уже включённых в сборку. Эта техника может помочь тренировать </w:t>
+      </w:r>
+      <w:proofErr w:type="spellStart"/>
+      <w:r>
+        <w:rPr>
+          <w:rFonts w:ascii="Times New Roman" w:hAnsi="Times New Roman" w:cs="Times New Roman"/>
+          <w:i/>
+          <w:sz w:val="20"/>
+          <w:szCs w:val="20"/>
+        </w:rPr>
+        <w:t>фейк</w:t>
+      </w:r>
+      <w:proofErr w:type="spellEnd"/>
+      <w:r>
+        <w:rPr>
+          <w:rFonts w:ascii="Times New Roman" w:hAnsi="Times New Roman" w:cs="Times New Roman"/>
+          <w:i/>
+          <w:sz w:val="20"/>
+          <w:szCs w:val="20"/>
+        </w:rPr>
+        <w:t xml:space="preserve"> с различающейся формой лица или условий освещения. Лицо будет выглядеть более </w:t>
+      </w:r>
+      <w:proofErr w:type="spellStart"/>
+      <w:r>
+        <w:rPr>
+          <w:rFonts w:ascii="Times New Roman" w:hAnsi="Times New Roman" w:cs="Times New Roman"/>
+          <w:i/>
+          <w:sz w:val="20"/>
+          <w:szCs w:val="20"/>
+        </w:rPr>
+        <w:t>морфированное</w:t>
+      </w:r>
+      <w:proofErr w:type="spellEnd"/>
+      <w:r>
+        <w:rPr>
+          <w:rFonts w:ascii="Times New Roman" w:hAnsi="Times New Roman" w:cs="Times New Roman"/>
+          <w:i/>
+          <w:sz w:val="20"/>
+          <w:szCs w:val="20"/>
+        </w:rPr>
+        <w:t xml:space="preserve">. Чем дольше вы тренируете модель, тем больше лицо будет выглядеть </w:t>
+      </w:r>
+      <w:proofErr w:type="spellStart"/>
+      <w:r>
+        <w:rPr>
+          <w:rFonts w:ascii="Times New Roman" w:hAnsi="Times New Roman" w:cs="Times New Roman"/>
+          <w:i/>
+          <w:sz w:val="20"/>
+          <w:szCs w:val="20"/>
+        </w:rPr>
+        <w:t>морфированным</w:t>
+      </w:r>
+      <w:proofErr w:type="spellEnd"/>
+      <w:r>
+        <w:rPr>
+          <w:rFonts w:ascii="Times New Roman" w:hAnsi="Times New Roman" w:cs="Times New Roman"/>
+          <w:i/>
+          <w:sz w:val="20"/>
+          <w:szCs w:val="20"/>
+        </w:rPr>
+        <w:t xml:space="preserve"> </w:t>
+      </w:r>
+      <w:proofErr w:type="gramStart"/>
+      <w:r>
+        <w:rPr>
+          <w:rFonts w:ascii="Times New Roman" w:hAnsi="Times New Roman" w:cs="Times New Roman"/>
+          <w:i/>
+          <w:sz w:val="20"/>
+          <w:szCs w:val="20"/>
+        </w:rPr>
+        <w:t>в последствии</w:t>
+      </w:r>
+      <w:proofErr w:type="gramEnd"/>
+      <w:r>
+        <w:rPr>
+          <w:rFonts w:ascii="Times New Roman" w:hAnsi="Times New Roman" w:cs="Times New Roman"/>
+          <w:i/>
+          <w:sz w:val="20"/>
+          <w:szCs w:val="20"/>
+        </w:rPr>
+        <w:t xml:space="preserve">. </w:t>
+      </w:r>
+    </w:p>
+    <w:p>
+      <w:pPr>
+        <w:rPr>
+          <w:rFonts w:ascii="Times New Roman" w:hAnsi="Times New Roman" w:cs="Times New Roman"/>
+          <w:sz w:val="20"/>
+          <w:szCs w:val="20"/>
+        </w:rPr>
+      </w:pPr>
+      <w:r>
+        <w:rPr>
+          <w:rFonts w:ascii="Times New Roman" w:hAnsi="Times New Roman" w:cs="Times New Roman"/>
+          <w:sz w:val="20"/>
+          <w:szCs w:val="20"/>
+        </w:rPr>
+        <w:br w:type="page"/>
+      </w:r>
+    </w:p>
+    <w:p>
+      <w:pPr>
         <w:spacing w:line="240" w:lineRule="auto"/>
         <w:jc w:val="both"/>
         <w:rPr>
@@ -23980,6 +24279,7 @@
           <w:sz w:val="20"/>
           <w:szCs w:val="20"/>
         </w:rPr>
+        <w:lastRenderedPageBreak/>
         <w:t>В процессе т</w:t>
       </w:r>
       <w:r>
@@ -43006,7 +43306,7 @@
 </file>
 
 <file path=customXml/itemProps1.xml><?xml version="1.0" encoding="utf-8"?>
-<ds:datastoreItem xmlns:ds="http://schemas.openxmlformats.org/officeDocument/2006/customXml" ds:itemID="{980DD40B-83D2-4E15-9CA6-78CEBDD46215}">
+<ds:datastoreItem xmlns:ds="http://schemas.openxmlformats.org/officeDocument/2006/customXml" ds:itemID="{1F402878-EF95-4594-99D3-E78031775348}">
   <ds:schemaRefs>
     <ds:schemaRef ds:uri="http://schemas.openxmlformats.org/officeDocument/2006/bibliography"/>
   </ds:schemaRefs>

--- a/doc/manual_ru_source.docx
+++ b/doc/manual_ru_source.docx
@@ -8518,7 +8518,6 @@
           <w:rFonts w:ascii="Courier New" w:hAnsi="Courier New" w:cs="Courier New"/>
           <w:sz w:val="20"/>
           <w:szCs w:val="20"/>
-          <w:lang w:val="en-US"/>
         </w:rPr>
       </w:pPr>
       <w:r>
@@ -8535,28 +8534,34 @@
           <w:rFonts w:ascii="Courier New" w:hAnsi="Courier New" w:cs="Courier New"/>
           <w:sz w:val="20"/>
           <w:szCs w:val="20"/>
-          <w:lang w:val="en-US"/>
         </w:rPr>
         <w:t>(</w:t>
       </w:r>
+      <w:r>
+        <w:rPr>
+          <w:rFonts w:ascii="Courier New" w:hAnsi="Courier New" w:cs="Courier New"/>
+          <w:sz w:val="20"/>
+          <w:szCs w:val="20"/>
+          <w:lang w:val="en-US"/>
+        </w:rPr>
+        <w:t>default</w:t>
+      </w:r>
+      <w:r>
+        <w:rPr>
+          <w:rFonts w:ascii="Courier New" w:hAnsi="Courier New" w:cs="Courier New"/>
+          <w:sz w:val="20"/>
+          <w:szCs w:val="20"/>
+        </w:rPr>
+        <w:t>:2000)</w:t>
+      </w:r>
       <w:proofErr w:type="gramStart"/>
       <w:r>
         <w:rPr>
           <w:rFonts w:ascii="Courier New" w:hAnsi="Courier New" w:cs="Courier New"/>
           <w:sz w:val="20"/>
           <w:szCs w:val="20"/>
-          <w:lang w:val="en-US"/>
-        </w:rPr>
-        <w:t>default</w:t>
-      </w:r>
-      <w:r>
-        <w:rPr>
-          <w:rFonts w:ascii="Courier New" w:hAnsi="Courier New" w:cs="Courier New"/>
-          <w:sz w:val="20"/>
-          <w:szCs w:val="20"/>
-          <w:lang w:val="en-US"/>
-        </w:rPr>
-        <w:t>:</w:t>
+        </w:rPr>
+        <w:t xml:space="preserve"> :</w:t>
       </w:r>
       <w:proofErr w:type="gramEnd"/>
       <w:r>
@@ -8564,9 +8569,8 @@
           <w:rFonts w:ascii="Courier New" w:hAnsi="Courier New" w:cs="Courier New"/>
           <w:sz w:val="20"/>
           <w:szCs w:val="20"/>
-          <w:lang w:val="en-US"/>
-        </w:rPr>
-        <w:t xml:space="preserve">2000) : </w:t>
+        </w:rPr>
+        <w:t xml:space="preserve"> </w:t>
       </w:r>
     </w:p>
     <w:p>
@@ -16521,6 +16525,7 @@
           <w:rFonts w:ascii="Courier New" w:hAnsi="Courier New" w:cs="Courier New"/>
           <w:sz w:val="20"/>
           <w:szCs w:val="20"/>
+          <w:lang w:val="en-US"/>
         </w:rPr>
       </w:pPr>
       <w:r>
@@ -16558,6 +16563,7 @@
           <w:i/>
           <w:sz w:val="20"/>
           <w:szCs w:val="20"/>
+          <w:lang w:val="en-US"/>
         </w:rPr>
         <w:t>[</w:t>
       </w:r>
@@ -16577,8 +16583,9 @@
           <w:i/>
           <w:sz w:val="20"/>
           <w:szCs w:val="20"/>
-        </w:rPr>
-        <w:t xml:space="preserve">] – следующее </w:t>
+          <w:lang w:val="en-US"/>
+        </w:rPr>
+        <w:t xml:space="preserve">] – </w:t>
       </w:r>
       <w:r>
         <w:rPr>
@@ -16587,19 +16594,18 @@
           <w:sz w:val="20"/>
           <w:szCs w:val="20"/>
         </w:rPr>
-        <w:t>, [</w:t>
-      </w:r>
-      <w:proofErr w:type="spellStart"/>
+        <w:t>следующее</w:t>
+      </w:r>
       <w:r>
         <w:rPr>
           <w:rFonts w:ascii="Times New Roman" w:hAnsi="Times New Roman" w:cs="Times New Roman"/>
           <w:i/>
           <w:sz w:val="20"/>
           <w:szCs w:val="20"/>
-        </w:rPr>
-        <w:t>enter</w:t>
-      </w:r>
-      <w:proofErr w:type="spellEnd"/>
+          <w:lang w:val="en-US"/>
+        </w:rPr>
+        <w:t xml:space="preserve"> , [enter] - </w:t>
+      </w:r>
       <w:r>
         <w:rPr>
           <w:rFonts w:ascii="Times New Roman" w:hAnsi="Times New Roman" w:cs="Times New Roman"/>
@@ -16607,7 +16613,7 @@
           <w:sz w:val="20"/>
           <w:szCs w:val="20"/>
         </w:rPr>
-        <w:t>] - подтверждение</w:t>
+        <w:t>подтверждение</w:t>
       </w:r>
     </w:p>
     <w:p>
@@ -16618,6 +16624,7 @@
           <w:rFonts w:ascii="Courier New" w:hAnsi="Courier New" w:cs="Courier New"/>
           <w:sz w:val="20"/>
           <w:szCs w:val="20"/>
+          <w:lang w:val="en-US"/>
         </w:rPr>
       </w:pPr>
       <w:r>
@@ -16634,6 +16641,7 @@
           <w:rFonts w:ascii="Courier New" w:hAnsi="Courier New" w:cs="Courier New"/>
           <w:sz w:val="20"/>
           <w:szCs w:val="20"/>
+          <w:lang w:val="en-US"/>
         </w:rPr>
         <w:t xml:space="preserve"> </w:t>
       </w:r>
@@ -16651,9 +16659,11 @@
           <w:rFonts w:ascii="Courier New" w:hAnsi="Courier New" w:cs="Courier New"/>
           <w:sz w:val="20"/>
           <w:szCs w:val="20"/>
+          <w:lang w:val="en-US"/>
         </w:rPr>
         <w:t xml:space="preserve"> (</w:t>
       </w:r>
+      <w:proofErr w:type="spellStart"/>
       <w:r>
         <w:rPr>
           <w:rFonts w:ascii="Courier New" w:hAnsi="Courier New" w:cs="Courier New"/>
@@ -16669,6 +16679,7 @@
           <w:rFonts w:ascii="Courier New" w:hAnsi="Courier New" w:cs="Courier New"/>
           <w:sz w:val="20"/>
           <w:szCs w:val="20"/>
+          <w:lang w:val="en-US"/>
         </w:rPr>
         <w:t>:</w:t>
       </w:r>
@@ -16681,12 +16692,14 @@
         </w:rPr>
         <w:t>unlimited</w:t>
       </w:r>
+      <w:proofErr w:type="spellEnd"/>
       <w:proofErr w:type="gramEnd"/>
       <w:r>
         <w:rPr>
           <w:rFonts w:ascii="Courier New" w:hAnsi="Courier New" w:cs="Courier New"/>
           <w:sz w:val="20"/>
           <w:szCs w:val="20"/>
+          <w:lang w:val="en-US"/>
         </w:rPr>
         <w:t xml:space="preserve">) : </w:t>
       </w:r>
@@ -20787,7 +20800,6 @@
           <w:rFonts w:ascii="Courier New" w:hAnsi="Courier New" w:cs="Courier New"/>
           <w:sz w:val="20"/>
           <w:szCs w:val="20"/>
-          <w:lang w:val="en-US"/>
         </w:rPr>
         <w:t xml:space="preserve"> </w:t>
       </w:r>
@@ -20805,7 +20817,6 @@
           <w:rFonts w:ascii="Courier New" w:hAnsi="Courier New" w:cs="Courier New"/>
           <w:sz w:val="20"/>
           <w:szCs w:val="20"/>
-          <w:lang w:val="en-US"/>
         </w:rPr>
         <w:t xml:space="preserve"> </w:t>
       </w:r>
@@ -20823,7 +20834,6 @@
           <w:rFonts w:ascii="Courier New" w:hAnsi="Courier New" w:cs="Courier New"/>
           <w:sz w:val="20"/>
           <w:szCs w:val="20"/>
-          <w:lang w:val="en-US"/>
         </w:rPr>
         <w:t xml:space="preserve"> </w:t>
       </w:r>
@@ -20841,7 +20851,6 @@
           <w:rFonts w:ascii="Courier New" w:hAnsi="Courier New" w:cs="Courier New"/>
           <w:sz w:val="20"/>
           <w:szCs w:val="20"/>
-          <w:lang w:val="en-US"/>
         </w:rPr>
         <w:t>?</w:t>
       </w:r>
@@ -20851,7 +20860,6 @@
           <w:rFonts w:ascii="Courier New" w:hAnsi="Courier New" w:cs="Courier New"/>
           <w:sz w:val="20"/>
           <w:szCs w:val="20"/>
-          <w:lang w:val="en-US"/>
         </w:rPr>
         <w:t xml:space="preserve"> </w:t>
       </w:r>
@@ -21025,7 +21033,6 @@
           <w:rFonts w:ascii="Courier New" w:hAnsi="Courier New" w:cs="Courier New"/>
           <w:sz w:val="20"/>
           <w:szCs w:val="20"/>
-          <w:lang w:val="en-US"/>
         </w:rPr>
         <w:t xml:space="preserve"> </w:t>
       </w:r>
@@ -21043,7 +21050,6 @@
           <w:rFonts w:ascii="Courier New" w:hAnsi="Courier New" w:cs="Courier New"/>
           <w:sz w:val="20"/>
           <w:szCs w:val="20"/>
-          <w:lang w:val="en-US"/>
         </w:rPr>
         <w:t xml:space="preserve">? </w:t>
       </w:r>
@@ -22000,7 +22006,6 @@
           <w:rFonts w:ascii="Courier New" w:hAnsi="Courier New" w:cs="Courier New"/>
           <w:sz w:val="20"/>
           <w:szCs w:val="20"/>
-          <w:lang w:val="en-US"/>
         </w:rPr>
       </w:pPr>
       <w:r>
@@ -22017,7 +22022,6 @@
           <w:rFonts w:ascii="Courier New" w:hAnsi="Courier New" w:cs="Courier New"/>
           <w:sz w:val="20"/>
           <w:szCs w:val="20"/>
-          <w:lang w:val="en-US"/>
         </w:rPr>
         <w:t xml:space="preserve"> </w:t>
       </w:r>
@@ -22035,7 +22039,6 @@
           <w:rFonts w:ascii="Courier New" w:hAnsi="Courier New" w:cs="Courier New"/>
           <w:sz w:val="20"/>
           <w:szCs w:val="20"/>
-          <w:lang w:val="en-US"/>
         </w:rPr>
         <w:t xml:space="preserve"> </w:t>
       </w:r>
@@ -22053,7 +22056,6 @@
           <w:rFonts w:ascii="Courier New" w:hAnsi="Courier New" w:cs="Courier New"/>
           <w:sz w:val="20"/>
           <w:szCs w:val="20"/>
-          <w:lang w:val="en-US"/>
         </w:rPr>
         <w:t xml:space="preserve"> </w:t>
       </w:r>
@@ -22071,7 +22073,6 @@
           <w:rFonts w:ascii="Courier New" w:hAnsi="Courier New" w:cs="Courier New"/>
           <w:sz w:val="20"/>
           <w:szCs w:val="20"/>
-          <w:lang w:val="en-US"/>
         </w:rPr>
         <w:t xml:space="preserve"> (21-</w:t>
       </w:r>
@@ -22081,7 +22082,6 @@
           <w:rFonts w:ascii="Courier New" w:hAnsi="Courier New" w:cs="Courier New"/>
           <w:sz w:val="20"/>
           <w:szCs w:val="20"/>
-          <w:lang w:val="en-US"/>
         </w:rPr>
         <w:t>85 ?</w:t>
       </w:r>
@@ -22091,7 +22091,6 @@
           <w:rFonts w:ascii="Courier New" w:hAnsi="Courier New" w:cs="Courier New"/>
           <w:sz w:val="20"/>
           <w:szCs w:val="20"/>
-          <w:lang w:val="en-US"/>
         </w:rPr>
         <w:t>:</w:t>
       </w:r>
@@ -22109,7 +22108,6 @@
           <w:rFonts w:ascii="Courier New" w:hAnsi="Courier New" w:cs="Courier New"/>
           <w:sz w:val="20"/>
           <w:szCs w:val="20"/>
-          <w:lang w:val="en-US"/>
         </w:rPr>
         <w:t xml:space="preserve"> </w:t>
       </w:r>
@@ -22127,7 +22125,6 @@
           <w:rFonts w:ascii="Courier New" w:hAnsi="Courier New" w:cs="Courier New"/>
           <w:sz w:val="20"/>
           <w:szCs w:val="20"/>
-          <w:lang w:val="en-US"/>
         </w:rPr>
         <w:t>:%</w:t>
       </w:r>
@@ -22145,7 +22142,6 @@
           <w:rFonts w:ascii="Courier New" w:hAnsi="Courier New" w:cs="Courier New"/>
           <w:sz w:val="20"/>
           <w:szCs w:val="20"/>
-          <w:lang w:val="en-US"/>
         </w:rPr>
         <w:t xml:space="preserve">) </w:t>
       </w:r>
@@ -22266,7 +22262,6 @@
           <w:rFonts w:ascii="Courier New" w:hAnsi="Courier New" w:cs="Courier New"/>
           <w:sz w:val="20"/>
           <w:szCs w:val="20"/>
-          <w:lang w:val="en-US"/>
         </w:rPr>
       </w:pPr>
       <w:r>
@@ -22283,7 +22278,6 @@
           <w:rFonts w:ascii="Courier New" w:hAnsi="Courier New" w:cs="Courier New"/>
           <w:sz w:val="20"/>
           <w:szCs w:val="20"/>
-          <w:lang w:val="en-US"/>
         </w:rPr>
         <w:t xml:space="preserve"> </w:t>
       </w:r>
@@ -22301,7 +22295,6 @@
           <w:rFonts w:ascii="Courier New" w:hAnsi="Courier New" w:cs="Courier New"/>
           <w:sz w:val="20"/>
           <w:szCs w:val="20"/>
-          <w:lang w:val="en-US"/>
         </w:rPr>
         <w:t xml:space="preserve"> </w:t>
       </w:r>
@@ -22319,7 +22312,6 @@
           <w:rFonts w:ascii="Courier New" w:hAnsi="Courier New" w:cs="Courier New"/>
           <w:sz w:val="20"/>
           <w:szCs w:val="20"/>
-          <w:lang w:val="en-US"/>
         </w:rPr>
         <w:t xml:space="preserve"> </w:t>
       </w:r>
@@ -22337,7 +22329,6 @@
           <w:rFonts w:ascii="Courier New" w:hAnsi="Courier New" w:cs="Courier New"/>
           <w:sz w:val="20"/>
           <w:szCs w:val="20"/>
-          <w:lang w:val="en-US"/>
         </w:rPr>
         <w:t xml:space="preserve"> (11-</w:t>
       </w:r>
@@ -22347,7 +22338,6 @@
           <w:rFonts w:ascii="Courier New" w:hAnsi="Courier New" w:cs="Courier New"/>
           <w:sz w:val="20"/>
           <w:szCs w:val="20"/>
-          <w:lang w:val="en-US"/>
         </w:rPr>
         <w:t>85 ?</w:t>
       </w:r>
@@ -22357,7 +22347,6 @@
           <w:rFonts w:ascii="Courier New" w:hAnsi="Courier New" w:cs="Courier New"/>
           <w:sz w:val="20"/>
           <w:szCs w:val="20"/>
-          <w:lang w:val="en-US"/>
         </w:rPr>
         <w:t>:</w:t>
       </w:r>
@@ -22375,7 +22364,6 @@
           <w:rFonts w:ascii="Courier New" w:hAnsi="Courier New" w:cs="Courier New"/>
           <w:sz w:val="20"/>
           <w:szCs w:val="20"/>
-          <w:lang w:val="en-US"/>
         </w:rPr>
         <w:t xml:space="preserve"> </w:t>
       </w:r>
@@ -22393,7 +22381,6 @@
           <w:rFonts w:ascii="Courier New" w:hAnsi="Courier New" w:cs="Courier New"/>
           <w:sz w:val="20"/>
           <w:szCs w:val="20"/>
-          <w:lang w:val="en-US"/>
         </w:rPr>
         <w:t>:%</w:t>
       </w:r>
@@ -22411,7 +22398,6 @@
           <w:rFonts w:ascii="Courier New" w:hAnsi="Courier New" w:cs="Courier New"/>
           <w:sz w:val="20"/>
           <w:szCs w:val="20"/>
-          <w:lang w:val="en-US"/>
         </w:rPr>
         <w:t xml:space="preserve">) </w:t>
       </w:r>
@@ -22547,8 +22533,22 @@
       <w:r>
         <w:rPr>
           <w:rFonts w:ascii="Courier New" w:hAnsi="Courier New" w:cs="Courier New"/>
+          <w:lang w:eastAsia="ru-RU"/>
+        </w:rPr>
+        <w:t xml:space="preserve"> </w:t>
+      </w:r>
+      <w:r>
+        <w:rPr>
+          <w:rFonts w:ascii="Courier New" w:hAnsi="Courier New" w:cs="Courier New"/>
           <w:lang w:val="en-US" w:eastAsia="ru-RU"/>
         </w:rPr>
+        <w:t>gray</w:t>
+      </w:r>
+      <w:r>
+        <w:rPr>
+          <w:rFonts w:ascii="Courier New" w:hAnsi="Courier New" w:cs="Courier New"/>
+          <w:lang w:eastAsia="ru-RU"/>
+        </w:rPr>
         <w:t xml:space="preserve"> </w:t>
       </w:r>
       <w:r>
@@ -22556,26 +22556,12 @@
           <w:rFonts w:ascii="Courier New" w:hAnsi="Courier New" w:cs="Courier New"/>
           <w:lang w:val="en-US" w:eastAsia="ru-RU"/>
         </w:rPr>
-        <w:t>gray</w:t>
-      </w:r>
-      <w:r>
-        <w:rPr>
-          <w:rFonts w:ascii="Courier New" w:hAnsi="Courier New" w:cs="Courier New"/>
-          <w:lang w:val="en-US" w:eastAsia="ru-RU"/>
-        </w:rPr>
-        <w:t xml:space="preserve"> </w:t>
-      </w:r>
-      <w:r>
-        <w:rPr>
-          <w:rFonts w:ascii="Courier New" w:hAnsi="Courier New" w:cs="Courier New"/>
-          <w:lang w:val="en-US" w:eastAsia="ru-RU"/>
-        </w:rPr>
         <w:t>border</w:t>
       </w:r>
       <w:r>
         <w:rPr>
           <w:rFonts w:ascii="Courier New" w:hAnsi="Courier New" w:cs="Courier New"/>
-          <w:lang w:val="en-US" w:eastAsia="ru-RU"/>
+          <w:lang w:eastAsia="ru-RU"/>
         </w:rPr>
         <w:t xml:space="preserve">? </w:t>
       </w:r>
@@ -22688,16 +22674,32 @@
         <w:rPr>
           <w:rFonts w:ascii="Courier New" w:hAnsi="Courier New" w:cs="Courier New"/>
           <w:color w:val="000000"/>
+          <w:lang w:val="en-US" w:eastAsia="ru-RU"/>
+        </w:rPr>
+      </w:pPr>
+      <w:proofErr w:type="spellStart"/>
+      <w:r>
+        <w:rPr>
+          <w:rFonts w:ascii="Courier New" w:hAnsi="Courier New" w:cs="Courier New"/>
           <w:lang w:eastAsia="ru-RU"/>
         </w:rPr>
-      </w:pPr>
+        <w:t>Use</w:t>
+      </w:r>
+      <w:proofErr w:type="spellEnd"/>
+      <w:r>
+        <w:rPr>
+          <w:rFonts w:ascii="Courier New" w:hAnsi="Courier New" w:cs="Courier New"/>
+          <w:lang w:eastAsia="ru-RU"/>
+        </w:rPr>
+        <w:t xml:space="preserve"> CA </w:t>
+      </w:r>
       <w:proofErr w:type="spellStart"/>
       <w:r>
         <w:rPr>
           <w:rFonts w:ascii="Courier New" w:hAnsi="Courier New" w:cs="Courier New"/>
           <w:lang w:eastAsia="ru-RU"/>
         </w:rPr>
-        <w:t>Use</w:t>
+        <w:t>weights</w:t>
       </w:r>
       <w:proofErr w:type="spellEnd"/>
       <w:r>
@@ -22705,28 +22707,12 @@
           <w:rFonts w:ascii="Courier New" w:hAnsi="Courier New" w:cs="Courier New"/>
           <w:lang w:eastAsia="ru-RU"/>
         </w:rPr>
-        <w:t xml:space="preserve"> CA </w:t>
-      </w:r>
-      <w:proofErr w:type="spellStart"/>
-      <w:r>
-        <w:rPr>
-          <w:rFonts w:ascii="Courier New" w:hAnsi="Courier New" w:cs="Courier New"/>
-          <w:lang w:eastAsia="ru-RU"/>
-        </w:rPr>
-        <w:t>weights</w:t>
-      </w:r>
-      <w:proofErr w:type="spellEnd"/>
-      <w:r>
-        <w:rPr>
-          <w:rFonts w:ascii="Courier New" w:hAnsi="Courier New" w:cs="Courier New"/>
-          <w:lang w:eastAsia="ru-RU"/>
-        </w:rPr>
         <w:t xml:space="preserve">? </w:t>
       </w:r>
       <w:r>
         <w:rPr>
           <w:rFonts w:ascii="Courier New" w:hAnsi="Courier New" w:cs="Courier New"/>
-          <w:lang w:eastAsia="ru-RU"/>
+          <w:lang w:val="en-US" w:eastAsia="ru-RU"/>
         </w:rPr>
         <w:t>(</w:t>
       </w:r>
@@ -22740,7 +22726,7 @@
       <w:r>
         <w:rPr>
           <w:rFonts w:ascii="Courier New" w:hAnsi="Courier New" w:cs="Courier New"/>
-          <w:lang w:eastAsia="ru-RU"/>
+          <w:lang w:val="en-US" w:eastAsia="ru-RU"/>
         </w:rPr>
         <w:t>/</w:t>
       </w:r>
@@ -22754,7 +22740,7 @@
       <w:r>
         <w:rPr>
           <w:rFonts w:ascii="Courier New" w:hAnsi="Courier New" w:cs="Courier New"/>
-          <w:lang w:eastAsia="ru-RU"/>
+          <w:lang w:val="en-US" w:eastAsia="ru-RU"/>
         </w:rPr>
         <w:t>,</w:t>
       </w:r>
@@ -22762,7 +22748,7 @@
       <w:r>
         <w:rPr>
           <w:rFonts w:ascii="Courier New" w:hAnsi="Courier New" w:cs="Courier New"/>
-          <w:lang w:eastAsia="ru-RU"/>
+          <w:lang w:val="en-US" w:eastAsia="ru-RU"/>
         </w:rPr>
         <w:t xml:space="preserve"> ?</w:t>
       </w:r>
@@ -22770,7 +22756,7 @@
       <w:r>
         <w:rPr>
           <w:rFonts w:ascii="Courier New" w:hAnsi="Courier New" w:cs="Courier New"/>
-          <w:lang w:eastAsia="ru-RU"/>
+          <w:lang w:val="en-US" w:eastAsia="ru-RU"/>
         </w:rPr>
         <w:t>:</w:t>
       </w:r>
@@ -22784,7 +22770,7 @@
       <w:r>
         <w:rPr>
           <w:rFonts w:ascii="Courier New" w:hAnsi="Courier New" w:cs="Courier New"/>
-          <w:lang w:eastAsia="ru-RU"/>
+          <w:lang w:val="en-US" w:eastAsia="ru-RU"/>
         </w:rPr>
         <w:t xml:space="preserve"> </w:t>
       </w:r>
@@ -22798,7 +22784,7 @@
       <w:r>
         <w:rPr>
           <w:rFonts w:ascii="Courier New" w:hAnsi="Courier New" w:cs="Courier New"/>
-          <w:lang w:eastAsia="ru-RU"/>
+          <w:lang w:val="en-US" w:eastAsia="ru-RU"/>
         </w:rPr>
         <w:t>: %</w:t>
       </w:r>
@@ -22812,7 +22798,7 @@
       <w:r>
         <w:rPr>
           <w:rFonts w:ascii="Courier New" w:hAnsi="Courier New" w:cs="Courier New"/>
-          <w:lang w:eastAsia="ru-RU"/>
+          <w:lang w:val="en-US" w:eastAsia="ru-RU"/>
         </w:rPr>
         <w:t xml:space="preserve"> ) : </w:t>
       </w:r>
@@ -23058,7 +23044,6 @@
           <w:rFonts w:ascii="Courier New" w:hAnsi="Courier New" w:cs="Courier New"/>
           <w:sz w:val="20"/>
           <w:szCs w:val="20"/>
-          <w:lang w:val="en-US"/>
         </w:rPr>
         <w:t xml:space="preserve"> </w:t>
       </w:r>
@@ -23078,7 +23063,6 @@
           <w:rFonts w:ascii="Courier New" w:hAnsi="Courier New" w:cs="Courier New"/>
           <w:sz w:val="20"/>
           <w:szCs w:val="20"/>
-          <w:lang w:val="en-US"/>
         </w:rPr>
         <w:t xml:space="preserve"> </w:t>
       </w:r>
@@ -23096,9 +23080,17 @@
           <w:rFonts w:ascii="Courier New" w:hAnsi="Courier New" w:cs="Courier New"/>
           <w:sz w:val="20"/>
           <w:szCs w:val="20"/>
-          <w:lang w:val="en-US"/>
-        </w:rPr>
-        <w:t>? (</w:t>
+        </w:rPr>
+        <w:t xml:space="preserve">? </w:t>
+      </w:r>
+      <w:r>
+        <w:rPr>
+          <w:rFonts w:ascii="Courier New" w:hAnsi="Courier New" w:cs="Courier New"/>
+          <w:sz w:val="20"/>
+          <w:szCs w:val="20"/>
+          <w:lang w:val="en-US"/>
+        </w:rPr>
+        <w:t>(</w:t>
       </w:r>
       <w:proofErr w:type="gramStart"/>
       <w:r>
@@ -23469,18 +23461,18 @@
           <w:sz w:val="20"/>
           <w:szCs w:val="20"/>
         </w:rPr>
-        <w:t xml:space="preserve">. Включать только после 20к </w:t>
-      </w:r>
-      <w:r>
-        <w:rPr>
-          <w:rFonts w:ascii="Times New Roman" w:hAnsi="Times New Roman" w:cs="Times New Roman"/>
-          <w:b/>
+        <w:t xml:space="preserve">. Включать только </w:t>
+      </w:r>
+      <w:r>
+        <w:rPr>
+          <w:rFonts w:ascii="Times New Roman" w:hAnsi="Times New Roman" w:cs="Times New Roman"/>
           <w:i/>
           <w:sz w:val="20"/>
           <w:szCs w:val="20"/>
         </w:rPr>
-        <w:t>итераций</w:t>
-      </w:r>
+        <w:t xml:space="preserve">если качество не улучшается с течением времени. Включение этой опции повышает риск </w:t>
+      </w:r>
+      <w:proofErr w:type="spellStart"/>
       <w:r>
         <w:rPr>
           <w:rFonts w:ascii="Times New Roman" w:hAnsi="Times New Roman" w:cs="Times New Roman"/>
@@ -23488,7 +23480,17 @@
           <w:sz w:val="20"/>
           <w:szCs w:val="20"/>
         </w:rPr>
-        <w:t>.</w:t>
+        <w:t>коллапсирования</w:t>
+      </w:r>
+      <w:proofErr w:type="spellEnd"/>
+      <w:r>
+        <w:rPr>
+          <w:rFonts w:ascii="Times New Roman" w:hAnsi="Times New Roman" w:cs="Times New Roman"/>
+          <w:i/>
+          <w:sz w:val="20"/>
+          <w:szCs w:val="20"/>
+        </w:rPr>
+        <w:t xml:space="preserve"> модели.</w:t>
       </w:r>
     </w:p>
     <w:p>
@@ -23748,6 +23750,35 @@
         </w:rPr>
         <w:t xml:space="preserve"> при больших значениях. Число с плавающей точкой. 0 - не учить</w:t>
       </w:r>
+      <w:r>
+        <w:rPr>
+          <w:rFonts w:ascii="Times New Roman" w:hAnsi="Times New Roman" w:cs="Times New Roman"/>
+          <w:i/>
+          <w:sz w:val="20"/>
+          <w:szCs w:val="20"/>
+        </w:rPr>
+        <w:t xml:space="preserve">. Включение этой опции повышает риск </w:t>
+      </w:r>
+      <w:proofErr w:type="spellStart"/>
+      <w:r>
+        <w:rPr>
+          <w:rFonts w:ascii="Times New Roman" w:hAnsi="Times New Roman" w:cs="Times New Roman"/>
+          <w:i/>
+          <w:sz w:val="20"/>
+          <w:szCs w:val="20"/>
+        </w:rPr>
+        <w:t>коллапсирования</w:t>
+      </w:r>
+      <w:proofErr w:type="spellEnd"/>
+      <w:r>
+        <w:rPr>
+          <w:rFonts w:ascii="Times New Roman" w:hAnsi="Times New Roman" w:cs="Times New Roman"/>
+          <w:i/>
+          <w:sz w:val="20"/>
+          <w:szCs w:val="20"/>
+        </w:rPr>
+        <w:t xml:space="preserve"> модели.</w:t>
+      </w:r>
     </w:p>
     <w:p>
       <w:pPr>
@@ -23960,7 +23991,36 @@
           <w:sz w:val="20"/>
           <w:szCs w:val="20"/>
         </w:rPr>
-        <w:t>. Число с плавающей точкой. 0  - не учить</w:t>
+        <w:t>. Число с</w:t>
+      </w:r>
+      <w:r>
+        <w:rPr>
+          <w:rFonts w:ascii="Times New Roman" w:hAnsi="Times New Roman" w:cs="Times New Roman"/>
+          <w:i/>
+          <w:sz w:val="20"/>
+          <w:szCs w:val="20"/>
+        </w:rPr>
+        <w:t xml:space="preserve"> плавающей точкой. 0  - не учит. Включение этой опции повышает риск </w:t>
+      </w:r>
+      <w:proofErr w:type="spellStart"/>
+      <w:r>
+        <w:rPr>
+          <w:rFonts w:ascii="Times New Roman" w:hAnsi="Times New Roman" w:cs="Times New Roman"/>
+          <w:i/>
+          <w:sz w:val="20"/>
+          <w:szCs w:val="20"/>
+        </w:rPr>
+        <w:t>коллапсирования</w:t>
+      </w:r>
+      <w:proofErr w:type="spellEnd"/>
+      <w:r>
+        <w:rPr>
+          <w:rFonts w:ascii="Times New Roman" w:hAnsi="Times New Roman" w:cs="Times New Roman"/>
+          <w:i/>
+          <w:sz w:val="20"/>
+          <w:szCs w:val="20"/>
+        </w:rPr>
+        <w:t xml:space="preserve"> модели.</w:t>
       </w:r>
     </w:p>
     <w:p>
@@ -23969,7 +24029,6 @@
           <w:rFonts w:ascii="Courier New" w:hAnsi="Courier New" w:cs="Courier New"/>
           <w:sz w:val="20"/>
           <w:szCs w:val="20"/>
-          <w:lang w:val="en-US"/>
         </w:rPr>
       </w:pPr>
       <w:proofErr w:type="spellStart"/>
@@ -43306,7 +43365,7 @@
 </file>
 
 <file path=customXml/itemProps1.xml><?xml version="1.0" encoding="utf-8"?>
-<ds:datastoreItem xmlns:ds="http://schemas.openxmlformats.org/officeDocument/2006/customXml" ds:itemID="{1F402878-EF95-4594-99D3-E78031775348}">
+<ds:datastoreItem xmlns:ds="http://schemas.openxmlformats.org/officeDocument/2006/customXml" ds:itemID="{11EA8A52-9B87-41B6-847F-A49E388EFBA2}">
   <ds:schemaRefs>
     <ds:schemaRef ds:uri="http://schemas.openxmlformats.org/officeDocument/2006/bibliography"/>
   </ds:schemaRefs>

--- a/doc/manual_ru_source.docx
+++ b/doc/manual_ru_source.docx
@@ -23501,7 +23501,6 @@
           <w:rFonts w:ascii="Courier New" w:hAnsi="Courier New" w:cs="Courier New"/>
           <w:sz w:val="20"/>
           <w:szCs w:val="20"/>
-          <w:lang w:val="en-US"/>
         </w:rPr>
       </w:pPr>
       <w:r>
@@ -23518,7 +23517,6 @@
           <w:rFonts w:ascii="Courier New" w:hAnsi="Courier New" w:cs="Courier New"/>
           <w:sz w:val="20"/>
           <w:szCs w:val="20"/>
-          <w:lang w:val="en-US"/>
         </w:rPr>
         <w:t xml:space="preserve"> </w:t>
       </w:r>
@@ -23536,7 +23534,6 @@
           <w:rFonts w:ascii="Courier New" w:hAnsi="Courier New" w:cs="Courier New"/>
           <w:sz w:val="20"/>
           <w:szCs w:val="20"/>
-          <w:lang w:val="en-US"/>
         </w:rPr>
         <w:t xml:space="preserve"> </w:t>
       </w:r>
@@ -23554,7 +23551,6 @@
           <w:rFonts w:ascii="Courier New" w:hAnsi="Courier New" w:cs="Courier New"/>
           <w:sz w:val="20"/>
           <w:szCs w:val="20"/>
-          <w:lang w:val="en-US"/>
         </w:rPr>
         <w:t xml:space="preserve"> </w:t>
       </w:r>
@@ -23564,7 +23560,6 @@
           <w:rFonts w:ascii="Courier New" w:hAnsi="Courier New" w:cs="Courier New"/>
           <w:sz w:val="20"/>
           <w:szCs w:val="20"/>
-          <w:lang w:val="en-US"/>
         </w:rPr>
         <w:t>( 0.0</w:t>
       </w:r>
@@ -23574,7 +23569,6 @@
           <w:rFonts w:ascii="Courier New" w:hAnsi="Courier New" w:cs="Courier New"/>
           <w:sz w:val="20"/>
           <w:szCs w:val="20"/>
-          <w:lang w:val="en-US"/>
         </w:rPr>
         <w:t xml:space="preserve"> .. 100.0 ?:</w:t>
       </w:r>
@@ -23592,7 +23586,6 @@
           <w:rFonts w:ascii="Courier New" w:hAnsi="Courier New" w:cs="Courier New"/>
           <w:sz w:val="20"/>
           <w:szCs w:val="20"/>
-          <w:lang w:val="en-US"/>
         </w:rPr>
         <w:t xml:space="preserve"> </w:t>
       </w:r>
@@ -23610,7 +23603,6 @@
           <w:rFonts w:ascii="Courier New" w:hAnsi="Courier New" w:cs="Courier New"/>
           <w:sz w:val="20"/>
           <w:szCs w:val="20"/>
-          <w:lang w:val="en-US"/>
         </w:rPr>
         <w:t>:%.1</w:t>
       </w:r>
@@ -23628,7 +23620,6 @@
           <w:rFonts w:ascii="Courier New" w:hAnsi="Courier New" w:cs="Courier New"/>
           <w:sz w:val="20"/>
           <w:szCs w:val="20"/>
-          <w:lang w:val="en-US"/>
         </w:rPr>
         <w:t xml:space="preserve">) : </w:t>
       </w:r>
@@ -24027,18 +24018,371 @@
       <w:pPr>
         <w:rPr>
           <w:rFonts w:ascii="Courier New" w:hAnsi="Courier New" w:cs="Courier New"/>
-          <w:sz w:val="20"/>
-          <w:szCs w:val="20"/>
-        </w:rPr>
-      </w:pPr>
+          <w:color w:val="000000"/>
+          <w:lang w:val="en-US" w:eastAsia="ru-RU"/>
+        </w:rPr>
+      </w:pPr>
+      <w:r>
+        <w:rPr>
+          <w:rFonts w:ascii="Courier New" w:hAnsi="Courier New" w:cs="Courier New"/>
+          <w:lang w:val="en-US" w:eastAsia="ru-RU"/>
+        </w:rPr>
+        <w:t xml:space="preserve">Apply random color transfer to </w:t>
+      </w:r>
       <w:proofErr w:type="spellStart"/>
       <w:r>
         <w:rPr>
           <w:rFonts w:ascii="Courier New" w:hAnsi="Courier New" w:cs="Courier New"/>
+          <w:lang w:val="en-US" w:eastAsia="ru-RU"/>
+        </w:rPr>
+        <w:t>src</w:t>
+      </w:r>
+      <w:proofErr w:type="spellEnd"/>
+      <w:r>
+        <w:rPr>
+          <w:rFonts w:ascii="Courier New" w:hAnsi="Courier New" w:cs="Courier New"/>
+          <w:lang w:val="en-US" w:eastAsia="ru-RU"/>
+        </w:rPr>
+        <w:t xml:space="preserve"> </w:t>
+      </w:r>
+      <w:proofErr w:type="spellStart"/>
+      <w:r>
+        <w:rPr>
+          <w:rFonts w:ascii="Courier New" w:hAnsi="Courier New" w:cs="Courier New"/>
+          <w:lang w:val="en-US" w:eastAsia="ru-RU"/>
+        </w:rPr>
+        <w:t>faceset</w:t>
+      </w:r>
+      <w:proofErr w:type="spellEnd"/>
+      <w:r>
+        <w:rPr>
+          <w:rFonts w:ascii="Courier New" w:hAnsi="Courier New" w:cs="Courier New"/>
+          <w:lang w:val="en-US" w:eastAsia="ru-RU"/>
+        </w:rPr>
+        <w:t>? (</w:t>
+      </w:r>
+      <w:proofErr w:type="gramStart"/>
+      <w:r>
+        <w:rPr>
+          <w:rFonts w:ascii="Courier New" w:hAnsi="Courier New" w:cs="Courier New"/>
+          <w:lang w:val="en-US" w:eastAsia="ru-RU"/>
+        </w:rPr>
+        <w:t>y/n</w:t>
+      </w:r>
+      <w:proofErr w:type="gramEnd"/>
+      <w:r>
+        <w:rPr>
+          <w:rFonts w:ascii="Courier New" w:hAnsi="Courier New" w:cs="Courier New"/>
+          <w:lang w:val="en-US" w:eastAsia="ru-RU"/>
+        </w:rPr>
+        <w:t xml:space="preserve">, ?:help skip:%s) : </w:t>
+      </w:r>
+    </w:p>
+    <w:p>
+      <w:pPr>
+        <w:ind w:left="567"/>
+        <w:rPr>
+          <w:rFonts w:ascii="Times New Roman" w:hAnsi="Times New Roman" w:cs="Times New Roman"/>
+          <w:i/>
+          <w:sz w:val="20"/>
+          <w:szCs w:val="20"/>
+        </w:rPr>
+      </w:pPr>
+      <w:r>
+        <w:rPr>
+          <w:rFonts w:ascii="Times New Roman" w:hAnsi="Times New Roman" w:cs="Times New Roman"/>
+          <w:i/>
+          <w:sz w:val="20"/>
+          <w:szCs w:val="20"/>
+        </w:rPr>
+        <w:t xml:space="preserve">Увеличить вариативность </w:t>
+      </w:r>
+      <w:proofErr w:type="spellStart"/>
+      <w:r>
+        <w:rPr>
+          <w:rFonts w:ascii="Times New Roman" w:hAnsi="Times New Roman" w:cs="Times New Roman"/>
+          <w:b/>
+          <w:i/>
+          <w:sz w:val="20"/>
+          <w:szCs w:val="20"/>
+        </w:rPr>
+        <w:t>src</w:t>
+      </w:r>
+      <w:proofErr w:type="spellEnd"/>
+      <w:r>
+        <w:rPr>
+          <w:rFonts w:ascii="Times New Roman" w:hAnsi="Times New Roman" w:cs="Times New Roman"/>
+          <w:i/>
+          <w:sz w:val="20"/>
+          <w:szCs w:val="20"/>
+        </w:rPr>
+        <w:t xml:space="preserve"> набора лиц с помощью применения переноса цвета на </w:t>
+      </w:r>
+      <w:proofErr w:type="spellStart"/>
+      <w:r>
+        <w:rPr>
+          <w:rFonts w:ascii="Times New Roman" w:hAnsi="Times New Roman" w:cs="Times New Roman"/>
+          <w:b/>
+          <w:i/>
+          <w:sz w:val="20"/>
+          <w:szCs w:val="20"/>
+        </w:rPr>
+        <w:t>src</w:t>
+      </w:r>
+      <w:proofErr w:type="spellEnd"/>
+      <w:r>
+        <w:rPr>
+          <w:rFonts w:ascii="Times New Roman" w:hAnsi="Times New Roman" w:cs="Times New Roman"/>
+          <w:i/>
+          <w:sz w:val="20"/>
+          <w:szCs w:val="20"/>
+        </w:rPr>
+        <w:t xml:space="preserve"> </w:t>
+      </w:r>
+      <w:proofErr w:type="spellStart"/>
+      <w:r>
+        <w:rPr>
+          <w:rFonts w:ascii="Times New Roman" w:hAnsi="Times New Roman" w:cs="Times New Roman"/>
+          <w:i/>
+          <w:sz w:val="20"/>
+          <w:szCs w:val="20"/>
+        </w:rPr>
+        <w:t>сэмплов</w:t>
+      </w:r>
+      <w:proofErr w:type="spellEnd"/>
+      <w:r>
+        <w:rPr>
+          <w:rFonts w:ascii="Times New Roman" w:hAnsi="Times New Roman" w:cs="Times New Roman"/>
+          <w:i/>
+          <w:sz w:val="20"/>
+          <w:szCs w:val="20"/>
+        </w:rPr>
+        <w:t xml:space="preserve"> </w:t>
+      </w:r>
+      <w:proofErr w:type="gramStart"/>
+      <w:r>
+        <w:rPr>
+          <w:rFonts w:ascii="Times New Roman" w:hAnsi="Times New Roman" w:cs="Times New Roman"/>
+          <w:i/>
+          <w:sz w:val="20"/>
+          <w:szCs w:val="20"/>
+        </w:rPr>
+        <w:t>из</w:t>
+      </w:r>
+      <w:proofErr w:type="gramEnd"/>
+      <w:r>
+        <w:rPr>
+          <w:rFonts w:ascii="Times New Roman" w:hAnsi="Times New Roman" w:cs="Times New Roman"/>
+          <w:i/>
+          <w:sz w:val="20"/>
+          <w:szCs w:val="20"/>
+        </w:rPr>
+        <w:t xml:space="preserve"> случайных </w:t>
+      </w:r>
+      <w:proofErr w:type="spellStart"/>
+      <w:r>
+        <w:rPr>
+          <w:rFonts w:ascii="Times New Roman" w:hAnsi="Times New Roman" w:cs="Times New Roman"/>
+          <w:b/>
+          <w:i/>
+          <w:sz w:val="20"/>
+          <w:szCs w:val="20"/>
+        </w:rPr>
+        <w:t>dst</w:t>
+      </w:r>
+      <w:proofErr w:type="spellEnd"/>
+      <w:r>
+        <w:rPr>
+          <w:rFonts w:ascii="Times New Roman" w:hAnsi="Times New Roman" w:cs="Times New Roman"/>
+          <w:i/>
+          <w:sz w:val="20"/>
+          <w:szCs w:val="20"/>
+        </w:rPr>
+        <w:t xml:space="preserve"> </w:t>
+      </w:r>
+      <w:proofErr w:type="spellStart"/>
+      <w:r>
+        <w:rPr>
+          <w:rFonts w:ascii="Times New Roman" w:hAnsi="Times New Roman" w:cs="Times New Roman"/>
+          <w:i/>
+          <w:sz w:val="20"/>
+          <w:szCs w:val="20"/>
+        </w:rPr>
+        <w:t>сэмплов</w:t>
+      </w:r>
+      <w:proofErr w:type="spellEnd"/>
+      <w:r>
+        <w:rPr>
+          <w:rFonts w:ascii="Times New Roman" w:hAnsi="Times New Roman" w:cs="Times New Roman"/>
+          <w:i/>
+          <w:sz w:val="20"/>
+          <w:szCs w:val="20"/>
+        </w:rPr>
+        <w:t xml:space="preserve">. Это </w:t>
+      </w:r>
+      <w:proofErr w:type="gramStart"/>
+      <w:r>
+        <w:rPr>
+          <w:rFonts w:ascii="Times New Roman" w:hAnsi="Times New Roman" w:cs="Times New Roman"/>
+          <w:i/>
+          <w:sz w:val="20"/>
+          <w:szCs w:val="20"/>
+        </w:rPr>
+        <w:t>тоже самое</w:t>
+      </w:r>
+      <w:proofErr w:type="gramEnd"/>
+      <w:r>
+        <w:rPr>
+          <w:rFonts w:ascii="Times New Roman" w:hAnsi="Times New Roman" w:cs="Times New Roman"/>
+          <w:i/>
+          <w:sz w:val="20"/>
+          <w:szCs w:val="20"/>
+        </w:rPr>
+        <w:t xml:space="preserve"> как изучение </w:t>
+      </w:r>
+      <w:proofErr w:type="spellStart"/>
+      <w:r>
+        <w:rPr>
+          <w:rFonts w:ascii="Times New Roman" w:hAnsi="Times New Roman" w:cs="Times New Roman"/>
+          <w:b/>
+          <w:i/>
+          <w:sz w:val="20"/>
+          <w:szCs w:val="20"/>
+        </w:rPr>
+        <w:t>Face</w:t>
+      </w:r>
+      <w:proofErr w:type="spellEnd"/>
+      <w:r>
+        <w:rPr>
+          <w:rFonts w:ascii="Times New Roman" w:hAnsi="Times New Roman" w:cs="Times New Roman"/>
+          <w:b/>
+          <w:i/>
+          <w:sz w:val="20"/>
+          <w:szCs w:val="20"/>
+        </w:rPr>
+        <w:t xml:space="preserve"> </w:t>
+      </w:r>
+      <w:proofErr w:type="spellStart"/>
+      <w:r>
+        <w:rPr>
+          <w:rFonts w:ascii="Times New Roman" w:hAnsi="Times New Roman" w:cs="Times New Roman"/>
+          <w:b/>
+          <w:i/>
+          <w:sz w:val="20"/>
+          <w:szCs w:val="20"/>
+        </w:rPr>
+        <w:t>style</w:t>
+      </w:r>
+      <w:proofErr w:type="spellEnd"/>
+      <w:r>
+        <w:rPr>
+          <w:rFonts w:ascii="Times New Roman" w:hAnsi="Times New Roman" w:cs="Times New Roman"/>
+          <w:b/>
+          <w:i/>
+          <w:sz w:val="20"/>
+          <w:szCs w:val="20"/>
+        </w:rPr>
+        <w:t xml:space="preserve"> </w:t>
+      </w:r>
+      <w:proofErr w:type="spellStart"/>
+      <w:r>
+        <w:rPr>
+          <w:rFonts w:ascii="Times New Roman" w:hAnsi="Times New Roman" w:cs="Times New Roman"/>
+          <w:b/>
+          <w:i/>
+          <w:sz w:val="20"/>
+          <w:szCs w:val="20"/>
+        </w:rPr>
+        <w:t>power</w:t>
+      </w:r>
+      <w:proofErr w:type="spellEnd"/>
+      <w:r>
+        <w:rPr>
+          <w:rFonts w:ascii="Times New Roman" w:hAnsi="Times New Roman" w:cs="Times New Roman"/>
+          <w:i/>
+          <w:sz w:val="20"/>
+          <w:szCs w:val="20"/>
+        </w:rPr>
+        <w:t>, только перенос цвета более точен, и не требует дополнительных GPU ресурсов. Однако</w:t>
+      </w:r>
+      <w:proofErr w:type="gramStart"/>
+      <w:r>
+        <w:rPr>
+          <w:rFonts w:ascii="Times New Roman" w:hAnsi="Times New Roman" w:cs="Times New Roman"/>
+          <w:i/>
+          <w:sz w:val="20"/>
+          <w:szCs w:val="20"/>
+        </w:rPr>
+        <w:t>,</w:t>
+      </w:r>
+      <w:proofErr w:type="gramEnd"/>
+      <w:r>
+        <w:rPr>
+          <w:rFonts w:ascii="Times New Roman" w:hAnsi="Times New Roman" w:cs="Times New Roman"/>
+          <w:i/>
+          <w:sz w:val="20"/>
+          <w:szCs w:val="20"/>
+        </w:rPr>
+        <w:t xml:space="preserve"> время тренировки может быть увеличено, из-за того, что нейронной сети придётся учить больше разнообразия </w:t>
+      </w:r>
+      <w:proofErr w:type="spellStart"/>
+      <w:r>
+        <w:rPr>
+          <w:rFonts w:ascii="Times New Roman" w:hAnsi="Times New Roman" w:cs="Times New Roman"/>
+          <w:b/>
+          <w:i/>
+          <w:sz w:val="20"/>
+          <w:szCs w:val="20"/>
+        </w:rPr>
+        <w:t>src</w:t>
+      </w:r>
+      <w:proofErr w:type="spellEnd"/>
+      <w:r>
+        <w:rPr>
+          <w:rFonts w:ascii="Times New Roman" w:hAnsi="Times New Roman" w:cs="Times New Roman"/>
+          <w:i/>
+          <w:sz w:val="20"/>
+          <w:szCs w:val="20"/>
+        </w:rPr>
+        <w:t xml:space="preserve"> набора лиц.</w:t>
+      </w:r>
+    </w:p>
+    <w:p>
+      <w:pPr>
+        <w:rPr>
+          <w:rFonts w:ascii="Courier New" w:hAnsi="Courier New" w:cs="Courier New"/>
           <w:sz w:val="20"/>
           <w:szCs w:val="20"/>
           <w:lang w:eastAsia="ru-RU"/>
         </w:rPr>
+      </w:pPr>
+      <w:r>
+        <w:rPr>
+          <w:rFonts w:ascii="Courier New" w:hAnsi="Courier New" w:cs="Courier New"/>
+          <w:sz w:val="20"/>
+          <w:szCs w:val="20"/>
+          <w:lang w:eastAsia="ru-RU"/>
+        </w:rPr>
+        <w:br w:type="page"/>
+      </w:r>
+    </w:p>
+    <w:p>
+      <w:pPr>
+        <w:rPr>
+          <w:rFonts w:ascii="Courier New" w:hAnsi="Courier New" w:cs="Courier New"/>
+          <w:sz w:val="20"/>
+          <w:szCs w:val="20"/>
+        </w:rPr>
+      </w:pPr>
+      <w:proofErr w:type="spellStart"/>
+      <w:r>
+        <w:rPr>
+          <w:rFonts w:ascii="Courier New" w:hAnsi="Courier New" w:cs="Courier New"/>
+          <w:sz w:val="20"/>
+          <w:szCs w:val="20"/>
+          <w:lang w:eastAsia="ru-RU"/>
+        </w:rPr>
+        <w:lastRenderedPageBreak/>
         <w:t>Pretrain</w:t>
       </w:r>
       <w:proofErr w:type="spellEnd"/>
@@ -24199,7 +24543,6 @@
         <w:jc w:val="both"/>
         <w:rPr>
           <w:rFonts w:ascii="Times New Roman" w:hAnsi="Times New Roman" w:cs="Times New Roman"/>
-          <w:i/>
           <w:sz w:val="20"/>
           <w:szCs w:val="20"/>
         </w:rPr>
@@ -24307,20 +24650,15 @@
     </w:p>
     <w:p>
       <w:pPr>
-        <w:rPr>
-          <w:rFonts w:ascii="Times New Roman" w:hAnsi="Times New Roman" w:cs="Times New Roman"/>
-          <w:sz w:val="20"/>
-          <w:szCs w:val="20"/>
-        </w:rPr>
-      </w:pPr>
-      <w:r>
-        <w:rPr>
-          <w:rFonts w:ascii="Times New Roman" w:hAnsi="Times New Roman" w:cs="Times New Roman"/>
-          <w:sz w:val="20"/>
-          <w:szCs w:val="20"/>
-        </w:rPr>
-        <w:br w:type="page"/>
-      </w:r>
+        <w:spacing w:line="240" w:lineRule="auto"/>
+        <w:ind w:left="567"/>
+        <w:jc w:val="both"/>
+        <w:rPr>
+          <w:rFonts w:ascii="Times New Roman" w:hAnsi="Times New Roman" w:cs="Times New Roman"/>
+          <w:sz w:val="20"/>
+          <w:szCs w:val="20"/>
+        </w:rPr>
+      </w:pPr>
     </w:p>
     <w:p>
       <w:pPr>
@@ -24338,7 +24676,6 @@
           <w:sz w:val="20"/>
           <w:szCs w:val="20"/>
         </w:rPr>
-        <w:lastRenderedPageBreak/>
         <w:t>В процессе т</w:t>
       </w:r>
       <w:r>
@@ -43365,7 +43702,7 @@
 </file>
 
 <file path=customXml/itemProps1.xml><?xml version="1.0" encoding="utf-8"?>
-<ds:datastoreItem xmlns:ds="http://schemas.openxmlformats.org/officeDocument/2006/customXml" ds:itemID="{11EA8A52-9B87-41B6-847F-A49E388EFBA2}">
+<ds:datastoreItem xmlns:ds="http://schemas.openxmlformats.org/officeDocument/2006/customXml" ds:itemID="{AFF08986-9B9D-4CCF-AF85-5BFA783E6AA1}">
   <ds:schemaRefs>
     <ds:schemaRef ds:uri="http://schemas.openxmlformats.org/officeDocument/2006/bibliography"/>
   </ds:schemaRefs>

--- a/doc/manual_ru_source.docx
+++ b/doc/manual_ru_source.docx
@@ -16213,153 +16213,59 @@
     </w:p>
     <w:p>
       <w:pPr>
-        <w:spacing w:line="240" w:lineRule="auto"/>
-        <w:jc w:val="both"/>
-        <w:rPr>
-          <w:rFonts w:ascii="Times New Roman" w:hAnsi="Times New Roman" w:cs="Times New Roman"/>
-          <w:sz w:val="20"/>
-          <w:szCs w:val="20"/>
-          <w:lang w:val="en-US"/>
-        </w:rPr>
-      </w:pPr>
-      <w:r>
-        <w:rPr>
-          <w:rFonts w:ascii="Courier New" w:hAnsi="Courier New" w:cs="Courier New"/>
-          <w:sz w:val="20"/>
-          <w:szCs w:val="20"/>
-          <w:lang w:val="en-US"/>
-        </w:rPr>
-        <w:t>Write</w:t>
-      </w:r>
-      <w:r>
-        <w:rPr>
-          <w:rFonts w:ascii="Courier New" w:hAnsi="Courier New" w:cs="Courier New"/>
-          <w:sz w:val="20"/>
-          <w:szCs w:val="20"/>
-          <w:lang w:val="en-US"/>
+        <w:rPr>
+          <w:rFonts w:ascii="Courier New" w:hAnsi="Courier New" w:cs="Courier New"/>
+          <w:color w:val="000000"/>
+          <w:lang w:val="en-US" w:eastAsia="ru-RU"/>
+        </w:rPr>
+      </w:pPr>
+      <w:proofErr w:type="spellStart"/>
+      <w:r>
+        <w:rPr>
+          <w:rFonts w:ascii="Courier New" w:hAnsi="Courier New" w:cs="Courier New"/>
+          <w:lang w:val="en-US" w:eastAsia="ru-RU"/>
+        </w:rPr>
+        <w:t>Enable</w:t>
+      </w:r>
+      <w:proofErr w:type="spellEnd"/>
+      <w:r>
+        <w:rPr>
+          <w:rFonts w:ascii="Courier New" w:hAnsi="Courier New" w:cs="Courier New"/>
+          <w:lang w:val="en-US" w:eastAsia="ru-RU"/>
         </w:rPr>
         <w:t xml:space="preserve"> </w:t>
       </w:r>
-      <w:r>
-        <w:rPr>
-          <w:rFonts w:ascii="Courier New" w:hAnsi="Courier New" w:cs="Courier New"/>
-          <w:sz w:val="20"/>
-          <w:szCs w:val="20"/>
-          <w:lang w:val="en-US"/>
-        </w:rPr>
-        <w:t>preview</w:t>
-      </w:r>
-      <w:r>
-        <w:rPr>
-          <w:rFonts w:ascii="Courier New" w:hAnsi="Courier New" w:cs="Courier New"/>
-          <w:sz w:val="20"/>
-          <w:szCs w:val="20"/>
-          <w:lang w:val="en-US"/>
-        </w:rPr>
-        <w:t xml:space="preserve"> </w:t>
-      </w:r>
-      <w:r>
-        <w:rPr>
-          <w:rFonts w:ascii="Courier New" w:hAnsi="Courier New" w:cs="Courier New"/>
-          <w:sz w:val="20"/>
-          <w:szCs w:val="20"/>
-          <w:lang w:val="en-US"/>
-        </w:rPr>
-        <w:t>history</w:t>
-      </w:r>
-      <w:r>
-        <w:rPr>
-          <w:rFonts w:ascii="Courier New" w:hAnsi="Courier New" w:cs="Courier New"/>
-          <w:sz w:val="20"/>
-          <w:szCs w:val="20"/>
-          <w:lang w:val="en-US"/>
-        </w:rPr>
-        <w:t>? (</w:t>
+      <w:proofErr w:type="spellStart"/>
+      <w:r>
+        <w:rPr>
+          <w:rFonts w:ascii="Courier New" w:hAnsi="Courier New" w:cs="Courier New"/>
+          <w:lang w:val="en-US" w:eastAsia="ru-RU"/>
+        </w:rPr>
+        <w:t>autobackup</w:t>
+      </w:r>
+      <w:proofErr w:type="spellEnd"/>
+      <w:r>
+        <w:rPr>
+          <w:rFonts w:ascii="Courier New" w:hAnsi="Courier New" w:cs="Courier New"/>
+          <w:lang w:val="en-US" w:eastAsia="ru-RU"/>
+        </w:rPr>
+        <w:t>? (y/</w:t>
       </w:r>
       <w:proofErr w:type="gramStart"/>
       <w:r>
         <w:rPr>
           <w:rFonts w:ascii="Courier New" w:hAnsi="Courier New" w:cs="Courier New"/>
-          <w:sz w:val="20"/>
-          <w:szCs w:val="20"/>
-          <w:lang w:val="en-US"/>
-        </w:rPr>
-        <w:t>y</w:t>
-      </w:r>
-      <w:r>
-        <w:rPr>
-          <w:rFonts w:ascii="Courier New" w:hAnsi="Courier New" w:cs="Courier New"/>
-          <w:sz w:val="20"/>
-          <w:szCs w:val="20"/>
-          <w:lang w:val="en-US"/>
-        </w:rPr>
-        <w:t>/</w:t>
-      </w:r>
-      <w:r>
-        <w:rPr>
-          <w:rFonts w:ascii="Courier New" w:hAnsi="Courier New" w:cs="Courier New"/>
-          <w:sz w:val="20"/>
-          <w:szCs w:val="20"/>
-          <w:lang w:val="en-US"/>
-        </w:rPr>
-        <w:t>n</w:t>
+          <w:lang w:val="en-US" w:eastAsia="ru-RU"/>
+        </w:rPr>
+        <w:t>n ?</w:t>
       </w:r>
       <w:proofErr w:type="gramEnd"/>
       <w:r>
         <w:rPr>
           <w:rFonts w:ascii="Courier New" w:hAnsi="Courier New" w:cs="Courier New"/>
-          <w:sz w:val="20"/>
-          <w:szCs w:val="20"/>
-          <w:lang w:val="en-US"/>
-        </w:rPr>
-        <w:t xml:space="preserve"> </w:t>
-      </w:r>
-      <w:proofErr w:type="spellStart"/>
-      <w:r>
-        <w:rPr>
-          <w:rFonts w:ascii="Courier New" w:hAnsi="Courier New" w:cs="Courier New"/>
-          <w:sz w:val="20"/>
-          <w:szCs w:val="20"/>
-          <w:lang w:val="en-US"/>
-        </w:rPr>
-        <w:t>skip</w:t>
-      </w:r>
-      <w:r>
-        <w:rPr>
-          <w:rFonts w:ascii="Courier New" w:hAnsi="Courier New" w:cs="Courier New"/>
-          <w:sz w:val="20"/>
-          <w:szCs w:val="20"/>
-          <w:lang w:val="en-US"/>
-        </w:rPr>
-        <w:t>:</w:t>
-      </w:r>
-      <w:r>
-        <w:rPr>
-          <w:rFonts w:ascii="Courier New" w:hAnsi="Courier New" w:cs="Courier New"/>
-          <w:sz w:val="20"/>
-          <w:szCs w:val="20"/>
-          <w:lang w:val="en-US"/>
-        </w:rPr>
-        <w:t>n</w:t>
-      </w:r>
-      <w:proofErr w:type="spellEnd"/>
-      <w:r>
-        <w:rPr>
-          <w:rFonts w:ascii="Courier New" w:hAnsi="Courier New" w:cs="Courier New"/>
-          <w:sz w:val="20"/>
-          <w:szCs w:val="20"/>
-          <w:lang w:val="en-US"/>
-        </w:rPr>
-        <w:t>) :</w:t>
-      </w:r>
-      <w:r>
-        <w:rPr>
-          <w:rFonts w:ascii="Times New Roman" w:hAnsi="Times New Roman" w:cs="Times New Roman"/>
-          <w:sz w:val="20"/>
-          <w:szCs w:val="20"/>
-          <w:lang w:val="en-US"/>
-        </w:rPr>
-        <w:t xml:space="preserve"> </w:t>
+          <w:lang w:val="en-US" w:eastAsia="ru-RU"/>
+        </w:rPr>
+        <w:t xml:space="preserve">:help skip:%s) : </w:t>
       </w:r>
     </w:p>
     <w:p>
@@ -16381,18 +16287,19 @@
           <w:sz w:val="20"/>
           <w:szCs w:val="20"/>
         </w:rPr>
-        <w:t xml:space="preserve">писать ли </w:t>
-      </w:r>
-      <w:r>
-        <w:rPr>
-          <w:rFonts w:ascii="Times New Roman" w:hAnsi="Times New Roman" w:cs="Times New Roman"/>
-          <w:b/>
+        <w:t xml:space="preserve">Включить </w:t>
+      </w:r>
+      <w:proofErr w:type="spellStart"/>
+      <w:r>
+        <w:rPr>
+          <w:rFonts w:ascii="Times New Roman" w:hAnsi="Times New Roman" w:cs="Times New Roman"/>
           <w:i/>
           <w:sz w:val="20"/>
           <w:szCs w:val="20"/>
         </w:rPr>
-        <w:t>историю</w:t>
-      </w:r>
+        <w:t>бэкап</w:t>
+      </w:r>
+      <w:proofErr w:type="spellEnd"/>
       <w:r>
         <w:rPr>
           <w:rFonts w:ascii="Times New Roman" w:hAnsi="Times New Roman" w:cs="Times New Roman"/>
@@ -16400,7 +16307,7 @@
           <w:sz w:val="20"/>
           <w:szCs w:val="20"/>
         </w:rPr>
-        <w:t xml:space="preserve"> </w:t>
+        <w:t xml:space="preserve"> файлов моделей. Файлы будут сохраняться в папку </w:t>
       </w:r>
       <w:proofErr w:type="spellStart"/>
       <w:r>
@@ -16410,7 +16317,7 @@
           <w:sz w:val="20"/>
           <w:szCs w:val="20"/>
         </w:rPr>
-        <w:t>превью</w:t>
+        <w:t>model</w:t>
       </w:r>
       <w:proofErr w:type="spellEnd"/>
       <w:r>
@@ -16420,100 +16327,178 @@
           <w:sz w:val="20"/>
           <w:szCs w:val="20"/>
         </w:rPr>
-        <w:t xml:space="preserve"> на диск</w:t>
+        <w:t>/&lt;&gt;</w:t>
+      </w:r>
+      <w:proofErr w:type="spellStart"/>
+      <w:r>
+        <w:rPr>
+          <w:rFonts w:ascii="Times New Roman" w:hAnsi="Times New Roman" w:cs="Times New Roman"/>
+          <w:i/>
+          <w:sz w:val="20"/>
+          <w:szCs w:val="20"/>
+        </w:rPr>
+        <w:t>_autobackups</w:t>
+      </w:r>
+      <w:proofErr w:type="spellEnd"/>
+      <w:r>
+        <w:rPr>
+          <w:rFonts w:ascii="Times New Roman" w:hAnsi="Times New Roman" w:cs="Times New Roman"/>
+          <w:i/>
+          <w:sz w:val="20"/>
+          <w:szCs w:val="20"/>
+        </w:rPr>
+        <w:t>/</w:t>
       </w:r>
     </w:p>
     <w:p>
       <w:pPr>
-        <w:rPr>
-          <w:rFonts w:ascii="Courier New" w:hAnsi="Courier New" w:cs="Courier New"/>
-          <w:color w:val="000000"/>
-          <w:lang w:eastAsia="ru-RU"/>
-        </w:rPr>
-      </w:pPr>
-      <w:r>
-        <w:rPr>
-          <w:rFonts w:ascii="Courier New" w:hAnsi="Courier New" w:cs="Courier New"/>
-          <w:lang w:val="en-US" w:eastAsia="ru-RU"/>
-        </w:rPr>
-        <w:t xml:space="preserve">Choose image for the preview history? </w:t>
-      </w:r>
-      <w:r>
-        <w:rPr>
-          <w:rFonts w:ascii="Courier New" w:hAnsi="Courier New" w:cs="Courier New"/>
-          <w:lang w:eastAsia="ru-RU"/>
-        </w:rPr>
-        <w:t>(</w:t>
+        <w:spacing w:line="240" w:lineRule="auto"/>
+        <w:jc w:val="both"/>
+        <w:rPr>
+          <w:rFonts w:ascii="Times New Roman" w:hAnsi="Times New Roman" w:cs="Times New Roman"/>
+          <w:sz w:val="20"/>
+          <w:szCs w:val="20"/>
+          <w:lang w:val="en-US"/>
+        </w:rPr>
+      </w:pPr>
+      <w:r>
+        <w:rPr>
+          <w:rFonts w:ascii="Courier New" w:hAnsi="Courier New" w:cs="Courier New"/>
+          <w:sz w:val="20"/>
+          <w:szCs w:val="20"/>
+          <w:lang w:val="en-US"/>
+        </w:rPr>
+        <w:t>Write</w:t>
+      </w:r>
+      <w:r>
+        <w:rPr>
+          <w:rFonts w:ascii="Courier New" w:hAnsi="Courier New" w:cs="Courier New"/>
+          <w:sz w:val="20"/>
+          <w:szCs w:val="20"/>
+          <w:lang w:val="en-US"/>
+        </w:rPr>
+        <w:t xml:space="preserve"> </w:t>
+      </w:r>
+      <w:r>
+        <w:rPr>
+          <w:rFonts w:ascii="Courier New" w:hAnsi="Courier New" w:cs="Courier New"/>
+          <w:sz w:val="20"/>
+          <w:szCs w:val="20"/>
+          <w:lang w:val="en-US"/>
+        </w:rPr>
+        <w:t>preview</w:t>
+      </w:r>
+      <w:r>
+        <w:rPr>
+          <w:rFonts w:ascii="Courier New" w:hAnsi="Courier New" w:cs="Courier New"/>
+          <w:sz w:val="20"/>
+          <w:szCs w:val="20"/>
+          <w:lang w:val="en-US"/>
+        </w:rPr>
+        <w:t xml:space="preserve"> </w:t>
+      </w:r>
+      <w:r>
+        <w:rPr>
+          <w:rFonts w:ascii="Courier New" w:hAnsi="Courier New" w:cs="Courier New"/>
+          <w:sz w:val="20"/>
+          <w:szCs w:val="20"/>
+          <w:lang w:val="en-US"/>
+        </w:rPr>
+        <w:t>history</w:t>
+      </w:r>
+      <w:r>
+        <w:rPr>
+          <w:rFonts w:ascii="Courier New" w:hAnsi="Courier New" w:cs="Courier New"/>
+          <w:sz w:val="20"/>
+          <w:szCs w:val="20"/>
+          <w:lang w:val="en-US"/>
+        </w:rPr>
+        <w:t>? (</w:t>
+      </w:r>
+      <w:proofErr w:type="gramStart"/>
+      <w:r>
+        <w:rPr>
+          <w:rFonts w:ascii="Courier New" w:hAnsi="Courier New" w:cs="Courier New"/>
+          <w:sz w:val="20"/>
+          <w:szCs w:val="20"/>
+          <w:lang w:val="en-US"/>
+        </w:rPr>
+        <w:t>y</w:t>
+      </w:r>
+      <w:r>
+        <w:rPr>
+          <w:rFonts w:ascii="Courier New" w:hAnsi="Courier New" w:cs="Courier New"/>
+          <w:sz w:val="20"/>
+          <w:szCs w:val="20"/>
+          <w:lang w:val="en-US"/>
+        </w:rPr>
+        <w:t>/</w:t>
+      </w:r>
+      <w:r>
+        <w:rPr>
+          <w:rFonts w:ascii="Courier New" w:hAnsi="Courier New" w:cs="Courier New"/>
+          <w:sz w:val="20"/>
+          <w:szCs w:val="20"/>
+          <w:lang w:val="en-US"/>
+        </w:rPr>
+        <w:t>n</w:t>
+      </w:r>
+      <w:proofErr w:type="gramEnd"/>
+      <w:r>
+        <w:rPr>
+          <w:rFonts w:ascii="Courier New" w:hAnsi="Courier New" w:cs="Courier New"/>
+          <w:sz w:val="20"/>
+          <w:szCs w:val="20"/>
+          <w:lang w:val="en-US"/>
+        </w:rPr>
+        <w:t xml:space="preserve"> </w:t>
       </w:r>
       <w:proofErr w:type="spellStart"/>
       <w:r>
         <w:rPr>
           <w:rFonts w:ascii="Courier New" w:hAnsi="Courier New" w:cs="Courier New"/>
-          <w:lang w:eastAsia="ru-RU"/>
-        </w:rPr>
-        <w:t>y</w:t>
+          <w:sz w:val="20"/>
+          <w:szCs w:val="20"/>
+          <w:lang w:val="en-US"/>
+        </w:rPr>
+        <w:t>skip</w:t>
+      </w:r>
+      <w:r>
+        <w:rPr>
+          <w:rFonts w:ascii="Courier New" w:hAnsi="Courier New" w:cs="Courier New"/>
+          <w:sz w:val="20"/>
+          <w:szCs w:val="20"/>
+          <w:lang w:val="en-US"/>
+        </w:rPr>
+        <w:t>:</w:t>
+      </w:r>
+      <w:r>
+        <w:rPr>
+          <w:rFonts w:ascii="Courier New" w:hAnsi="Courier New" w:cs="Courier New"/>
+          <w:sz w:val="20"/>
+          <w:szCs w:val="20"/>
+          <w:lang w:val="en-US"/>
+        </w:rPr>
+        <w:t>n</w:t>
       </w:r>
       <w:proofErr w:type="spellEnd"/>
       <w:r>
         <w:rPr>
           <w:rFonts w:ascii="Courier New" w:hAnsi="Courier New" w:cs="Courier New"/>
-          <w:lang w:eastAsia="ru-RU"/>
-        </w:rPr>
-        <w:t>/</w:t>
-      </w:r>
-      <w:proofErr w:type="spellStart"/>
-      <w:r>
-        <w:rPr>
-          <w:rFonts w:ascii="Courier New" w:hAnsi="Courier New" w:cs="Courier New"/>
-          <w:lang w:eastAsia="ru-RU"/>
-        </w:rPr>
-        <w:t>n</w:t>
-      </w:r>
-      <w:proofErr w:type="spellEnd"/>
-      <w:r>
-        <w:rPr>
-          <w:rFonts w:ascii="Courier New" w:hAnsi="Courier New" w:cs="Courier New"/>
-          <w:lang w:eastAsia="ru-RU"/>
+          <w:sz w:val="20"/>
+          <w:szCs w:val="20"/>
+          <w:lang w:val="en-US"/>
+        </w:rPr>
+        <w:t>) :</w:t>
+      </w:r>
+      <w:r>
+        <w:rPr>
+          <w:rFonts w:ascii="Times New Roman" w:hAnsi="Times New Roman" w:cs="Times New Roman"/>
+          <w:sz w:val="20"/>
+          <w:szCs w:val="20"/>
+          <w:lang w:val="en-US"/>
         </w:rPr>
         <w:t xml:space="preserve"> </w:t>
-      </w:r>
-      <w:proofErr w:type="spellStart"/>
-      <w:r>
-        <w:rPr>
-          <w:rFonts w:ascii="Courier New" w:hAnsi="Courier New" w:cs="Courier New"/>
-          <w:lang w:eastAsia="ru-RU"/>
-        </w:rPr>
-        <w:t>skip</w:t>
-      </w:r>
-      <w:proofErr w:type="spellEnd"/>
-      <w:r>
-        <w:rPr>
-          <w:rFonts w:ascii="Courier New" w:hAnsi="Courier New" w:cs="Courier New"/>
-          <w:lang w:eastAsia="ru-RU"/>
-        </w:rPr>
-        <w:t>:</w:t>
-      </w:r>
-      <w:r>
-        <w:rPr>
-          <w:rFonts w:ascii="Courier New" w:hAnsi="Courier New" w:cs="Courier New"/>
-          <w:lang w:val="en-US" w:eastAsia="ru-RU"/>
-        </w:rPr>
-        <w:t>n</w:t>
-      </w:r>
-      <w:r>
-        <w:rPr>
-          <w:rFonts w:ascii="Courier New" w:hAnsi="Courier New" w:cs="Courier New"/>
-          <w:lang w:eastAsia="ru-RU"/>
-        </w:rPr>
-        <w:t>)</w:t>
-      </w:r>
-      <w:r>
-        <w:rPr>
-          <w:rFonts w:ascii="Courier New" w:hAnsi="Courier New" w:cs="Courier New"/>
-          <w:sz w:val="20"/>
-          <w:szCs w:val="20"/>
-        </w:rPr>
-        <w:t xml:space="preserve">: </w:t>
       </w:r>
     </w:p>
     <w:p>
@@ -16522,20 +16507,39 @@
         <w:ind w:left="567"/>
         <w:jc w:val="both"/>
         <w:rPr>
-          <w:rFonts w:ascii="Courier New" w:hAnsi="Courier New" w:cs="Courier New"/>
-          <w:sz w:val="20"/>
-          <w:szCs w:val="20"/>
-          <w:lang w:val="en-US"/>
-        </w:rPr>
-      </w:pPr>
-      <w:r>
-        <w:rPr>
           <w:rFonts w:ascii="Times New Roman" w:hAnsi="Times New Roman" w:cs="Times New Roman"/>
           <w:i/>
           <w:sz w:val="20"/>
           <w:szCs w:val="20"/>
         </w:rPr>
-        <w:t xml:space="preserve">Выбрать изображение для </w:t>
+      </w:pPr>
+      <w:r>
+        <w:rPr>
+          <w:rFonts w:ascii="Times New Roman" w:hAnsi="Times New Roman" w:cs="Times New Roman"/>
+          <w:i/>
+          <w:sz w:val="20"/>
+          <w:szCs w:val="20"/>
+        </w:rPr>
+        <w:t xml:space="preserve">писать ли </w:t>
+      </w:r>
+      <w:r>
+        <w:rPr>
+          <w:rFonts w:ascii="Times New Roman" w:hAnsi="Times New Roman" w:cs="Times New Roman"/>
+          <w:b/>
+          <w:i/>
+          <w:sz w:val="20"/>
+          <w:szCs w:val="20"/>
+        </w:rPr>
+        <w:t>историю</w:t>
+      </w:r>
+      <w:r>
+        <w:rPr>
+          <w:rFonts w:ascii="Times New Roman" w:hAnsi="Times New Roman" w:cs="Times New Roman"/>
+          <w:i/>
+          <w:sz w:val="20"/>
+          <w:szCs w:val="20"/>
+        </w:rPr>
+        <w:t xml:space="preserve"> </w:t>
       </w:r>
       <w:proofErr w:type="spellStart"/>
       <w:r>
@@ -16555,153 +16559,100 @@
           <w:sz w:val="20"/>
           <w:szCs w:val="20"/>
         </w:rPr>
-        <w:t xml:space="preserve"> истории. </w:t>
-      </w:r>
-      <w:r>
-        <w:rPr>
-          <w:rFonts w:ascii="Times New Roman" w:hAnsi="Times New Roman" w:cs="Times New Roman"/>
-          <w:i/>
-          <w:sz w:val="20"/>
-          <w:szCs w:val="20"/>
-          <w:lang w:val="en-US"/>
-        </w:rPr>
-        <w:t>[</w:t>
-      </w:r>
-      <w:r>
-        <w:rPr>
-          <w:rFonts w:ascii="Times New Roman" w:hAnsi="Times New Roman" w:cs="Times New Roman"/>
-          <w:i/>
-          <w:sz w:val="20"/>
-          <w:szCs w:val="20"/>
-          <w:lang w:val="en-US"/>
-        </w:rPr>
-        <w:t>p</w:t>
-      </w:r>
-      <w:r>
-        <w:rPr>
-          <w:rFonts w:ascii="Times New Roman" w:hAnsi="Times New Roman" w:cs="Times New Roman"/>
-          <w:i/>
-          <w:sz w:val="20"/>
-          <w:szCs w:val="20"/>
-          <w:lang w:val="en-US"/>
-        </w:rPr>
-        <w:t xml:space="preserve">] – </w:t>
-      </w:r>
-      <w:r>
-        <w:rPr>
-          <w:rFonts w:ascii="Times New Roman" w:hAnsi="Times New Roman" w:cs="Times New Roman"/>
-          <w:i/>
-          <w:sz w:val="20"/>
-          <w:szCs w:val="20"/>
-        </w:rPr>
-        <w:t>следующее</w:t>
-      </w:r>
-      <w:r>
-        <w:rPr>
-          <w:rFonts w:ascii="Times New Roman" w:hAnsi="Times New Roman" w:cs="Times New Roman"/>
-          <w:i/>
-          <w:sz w:val="20"/>
-          <w:szCs w:val="20"/>
-          <w:lang w:val="en-US"/>
-        </w:rPr>
-        <w:t xml:space="preserve"> , [enter] - </w:t>
-      </w:r>
-      <w:r>
-        <w:rPr>
-          <w:rFonts w:ascii="Times New Roman" w:hAnsi="Times New Roman" w:cs="Times New Roman"/>
-          <w:i/>
-          <w:sz w:val="20"/>
-          <w:szCs w:val="20"/>
-        </w:rPr>
-        <w:t>подтверждение</w:t>
+        <w:t xml:space="preserve"> на диск</w:t>
       </w:r>
     </w:p>
     <w:p>
       <w:pPr>
-        <w:spacing w:line="240" w:lineRule="auto"/>
-        <w:jc w:val="both"/>
-        <w:rPr>
-          <w:rFonts w:ascii="Courier New" w:hAnsi="Courier New" w:cs="Courier New"/>
-          <w:sz w:val="20"/>
-          <w:szCs w:val="20"/>
-          <w:lang w:val="en-US"/>
-        </w:rPr>
-      </w:pPr>
-      <w:r>
-        <w:rPr>
-          <w:rFonts w:ascii="Courier New" w:hAnsi="Courier New" w:cs="Courier New"/>
-          <w:sz w:val="20"/>
-          <w:szCs w:val="20"/>
-          <w:lang w:val="en-US"/>
-        </w:rPr>
-        <w:t>Target</w:t>
-      </w:r>
-      <w:r>
-        <w:rPr>
-          <w:rFonts w:ascii="Courier New" w:hAnsi="Courier New" w:cs="Courier New"/>
-          <w:sz w:val="20"/>
-          <w:szCs w:val="20"/>
-          <w:lang w:val="en-US"/>
+        <w:rPr>
+          <w:rFonts w:ascii="Courier New" w:hAnsi="Courier New" w:cs="Courier New"/>
+          <w:color w:val="000000"/>
+          <w:lang w:eastAsia="ru-RU"/>
+        </w:rPr>
+      </w:pPr>
+      <w:r>
+        <w:rPr>
+          <w:rFonts w:ascii="Courier New" w:hAnsi="Courier New" w:cs="Courier New"/>
+          <w:lang w:val="en-US" w:eastAsia="ru-RU"/>
+        </w:rPr>
+        <w:t xml:space="preserve">Choose image for the preview history? </w:t>
+      </w:r>
+      <w:r>
+        <w:rPr>
+          <w:rFonts w:ascii="Courier New" w:hAnsi="Courier New" w:cs="Courier New"/>
+          <w:lang w:eastAsia="ru-RU"/>
+        </w:rPr>
+        <w:t>(</w:t>
+      </w:r>
+      <w:proofErr w:type="spellStart"/>
+      <w:r>
+        <w:rPr>
+          <w:rFonts w:ascii="Courier New" w:hAnsi="Courier New" w:cs="Courier New"/>
+          <w:lang w:eastAsia="ru-RU"/>
+        </w:rPr>
+        <w:t>y</w:t>
+      </w:r>
+      <w:proofErr w:type="spellEnd"/>
+      <w:r>
+        <w:rPr>
+          <w:rFonts w:ascii="Courier New" w:hAnsi="Courier New" w:cs="Courier New"/>
+          <w:lang w:eastAsia="ru-RU"/>
+        </w:rPr>
+        <w:t>/</w:t>
+      </w:r>
+      <w:proofErr w:type="spellStart"/>
+      <w:r>
+        <w:rPr>
+          <w:rFonts w:ascii="Courier New" w:hAnsi="Courier New" w:cs="Courier New"/>
+          <w:lang w:eastAsia="ru-RU"/>
+        </w:rPr>
+        <w:t>n</w:t>
+      </w:r>
+      <w:proofErr w:type="spellEnd"/>
+      <w:r>
+        <w:rPr>
+          <w:rFonts w:ascii="Courier New" w:hAnsi="Courier New" w:cs="Courier New"/>
+          <w:lang w:eastAsia="ru-RU"/>
         </w:rPr>
         <w:t xml:space="preserve"> </w:t>
       </w:r>
-      <w:r>
-        <w:rPr>
-          <w:rFonts w:ascii="Courier New" w:hAnsi="Courier New" w:cs="Courier New"/>
-          <w:sz w:val="20"/>
-          <w:szCs w:val="20"/>
-          <w:lang w:val="en-US"/>
-        </w:rPr>
-        <w:t>iteration</w:t>
-      </w:r>
-      <w:r>
-        <w:rPr>
-          <w:rFonts w:ascii="Courier New" w:hAnsi="Courier New" w:cs="Courier New"/>
-          <w:sz w:val="20"/>
-          <w:szCs w:val="20"/>
-          <w:lang w:val="en-US"/>
-        </w:rPr>
-        <w:t xml:space="preserve"> (</w:t>
-      </w:r>
       <w:proofErr w:type="spellStart"/>
       <w:r>
         <w:rPr>
           <w:rFonts w:ascii="Courier New" w:hAnsi="Courier New" w:cs="Courier New"/>
-          <w:sz w:val="20"/>
-          <w:szCs w:val="20"/>
-          <w:lang w:val="en-US"/>
+          <w:lang w:eastAsia="ru-RU"/>
         </w:rPr>
         <w:t>skip</w:t>
       </w:r>
-      <w:proofErr w:type="gramStart"/>
-      <w:r>
-        <w:rPr>
-          <w:rFonts w:ascii="Courier New" w:hAnsi="Courier New" w:cs="Courier New"/>
-          <w:sz w:val="20"/>
-          <w:szCs w:val="20"/>
-          <w:lang w:val="en-US"/>
+      <w:proofErr w:type="spellEnd"/>
+      <w:r>
+        <w:rPr>
+          <w:rFonts w:ascii="Courier New" w:hAnsi="Courier New" w:cs="Courier New"/>
+          <w:lang w:eastAsia="ru-RU"/>
         </w:rPr>
         <w:t>:</w:t>
       </w:r>
       <w:r>
         <w:rPr>
           <w:rFonts w:ascii="Courier New" w:hAnsi="Courier New" w:cs="Courier New"/>
-          <w:sz w:val="20"/>
-          <w:szCs w:val="20"/>
-          <w:lang w:val="en-US"/>
-        </w:rPr>
-        <w:t>unlimited</w:t>
-      </w:r>
-      <w:proofErr w:type="spellEnd"/>
-      <w:proofErr w:type="gramEnd"/>
-      <w:r>
-        <w:rPr>
-          <w:rFonts w:ascii="Courier New" w:hAnsi="Courier New" w:cs="Courier New"/>
-          <w:sz w:val="20"/>
-          <w:szCs w:val="20"/>
-          <w:lang w:val="en-US"/>
-        </w:rPr>
-        <w:t xml:space="preserve">) : </w:t>
+          <w:lang w:val="en-US" w:eastAsia="ru-RU"/>
+        </w:rPr>
+        <w:t>n</w:t>
+      </w:r>
+      <w:r>
+        <w:rPr>
+          <w:rFonts w:ascii="Courier New" w:hAnsi="Courier New" w:cs="Courier New"/>
+          <w:lang w:eastAsia="ru-RU"/>
+        </w:rPr>
+        <w:t>)</w:t>
+      </w:r>
+      <w:r>
+        <w:rPr>
+          <w:rFonts w:ascii="Courier New" w:hAnsi="Courier New" w:cs="Courier New"/>
+          <w:sz w:val="20"/>
+          <w:szCs w:val="20"/>
+        </w:rPr>
+        <w:t xml:space="preserve">: </w:t>
       </w:r>
     </w:p>
     <w:p>
@@ -16710,12 +16661,21 @@
         <w:ind w:left="567"/>
         <w:jc w:val="both"/>
         <w:rPr>
+          <w:rFonts w:ascii="Courier New" w:hAnsi="Courier New" w:cs="Courier New"/>
+          <w:sz w:val="20"/>
+          <w:szCs w:val="20"/>
+        </w:rPr>
+      </w:pPr>
+      <w:r>
+        <w:rPr>
           <w:rFonts w:ascii="Times New Roman" w:hAnsi="Times New Roman" w:cs="Times New Roman"/>
           <w:i/>
           <w:sz w:val="20"/>
           <w:szCs w:val="20"/>
         </w:rPr>
-      </w:pPr>
+        <w:t xml:space="preserve">Выбрать изображение для </w:t>
+      </w:r>
+      <w:proofErr w:type="spellStart"/>
       <w:r>
         <w:rPr>
           <w:rFonts w:ascii="Times New Roman" w:hAnsi="Times New Roman" w:cs="Times New Roman"/>
@@ -16723,8 +16683,9 @@
           <w:sz w:val="20"/>
           <w:szCs w:val="20"/>
         </w:rPr>
-        <w:t xml:space="preserve">целевая </w:t>
-      </w:r>
+        <w:t>превью</w:t>
+      </w:r>
+      <w:proofErr w:type="spellEnd"/>
       <w:r>
         <w:rPr>
           <w:rFonts w:ascii="Times New Roman" w:hAnsi="Times New Roman" w:cs="Times New Roman"/>
@@ -16732,7 +16693,7 @@
           <w:sz w:val="20"/>
           <w:szCs w:val="20"/>
         </w:rPr>
-        <w:t>итерация</w:t>
+        <w:t xml:space="preserve"> истории. </w:t>
       </w:r>
       <w:r>
         <w:rPr>
@@ -16741,17 +16702,17 @@
           <w:sz w:val="20"/>
           <w:szCs w:val="20"/>
         </w:rPr>
-        <w:t xml:space="preserve">, по достижению которой тренировка </w:t>
-      </w:r>
-      <w:r>
-        <w:rPr>
-          <w:rFonts w:ascii="Times New Roman" w:hAnsi="Times New Roman" w:cs="Times New Roman"/>
-          <w:b/>
+        <w:t>[</w:t>
+      </w:r>
+      <w:r>
+        <w:rPr>
+          <w:rFonts w:ascii="Times New Roman" w:hAnsi="Times New Roman" w:cs="Times New Roman"/>
           <w:i/>
           <w:sz w:val="20"/>
           <w:szCs w:val="20"/>
-        </w:rPr>
-        <w:t>остановится</w:t>
+          <w:lang w:val="en-US"/>
+        </w:rPr>
+        <w:t>p</w:t>
       </w:r>
       <w:r>
         <w:rPr>
@@ -16760,7 +16721,53 @@
           <w:sz w:val="20"/>
           <w:szCs w:val="20"/>
         </w:rPr>
-        <w:t>.</w:t>
+        <w:t xml:space="preserve">] – </w:t>
+      </w:r>
+      <w:r>
+        <w:rPr>
+          <w:rFonts w:ascii="Times New Roman" w:hAnsi="Times New Roman" w:cs="Times New Roman"/>
+          <w:i/>
+          <w:sz w:val="20"/>
+          <w:szCs w:val="20"/>
+        </w:rPr>
+        <w:t>следующее</w:t>
+      </w:r>
+      <w:r>
+        <w:rPr>
+          <w:rFonts w:ascii="Times New Roman" w:hAnsi="Times New Roman" w:cs="Times New Roman"/>
+          <w:i/>
+          <w:sz w:val="20"/>
+          <w:szCs w:val="20"/>
+        </w:rPr>
+        <w:t xml:space="preserve"> , [</w:t>
+      </w:r>
+      <w:r>
+        <w:rPr>
+          <w:rFonts w:ascii="Times New Roman" w:hAnsi="Times New Roman" w:cs="Times New Roman"/>
+          <w:i/>
+          <w:sz w:val="20"/>
+          <w:szCs w:val="20"/>
+          <w:lang w:val="en-US"/>
+        </w:rPr>
+        <w:t>enter</w:t>
+      </w:r>
+      <w:r>
+        <w:rPr>
+          <w:rFonts w:ascii="Times New Roman" w:hAnsi="Times New Roman" w:cs="Times New Roman"/>
+          <w:i/>
+          <w:sz w:val="20"/>
+          <w:szCs w:val="20"/>
+        </w:rPr>
+        <w:t xml:space="preserve">] - </w:t>
+      </w:r>
+      <w:r>
+        <w:rPr>
+          <w:rFonts w:ascii="Times New Roman" w:hAnsi="Times New Roman" w:cs="Times New Roman"/>
+          <w:i/>
+          <w:sz w:val="20"/>
+          <w:szCs w:val="20"/>
+        </w:rPr>
+        <w:t>подтверждение</w:t>
       </w:r>
     </w:p>
     <w:p>
@@ -16771,30 +16778,42 @@
           <w:rFonts w:ascii="Courier New" w:hAnsi="Courier New" w:cs="Courier New"/>
           <w:sz w:val="20"/>
           <w:szCs w:val="20"/>
-          <w:lang w:val="en-US"/>
-        </w:rPr>
-      </w:pPr>
-      <w:proofErr w:type="spellStart"/>
-      <w:r>
-        <w:rPr>
-          <w:rFonts w:ascii="Courier New" w:hAnsi="Courier New" w:cs="Courier New"/>
-          <w:sz w:val="20"/>
-          <w:szCs w:val="20"/>
-          <w:lang w:val="en-US"/>
-        </w:rPr>
-        <w:t>Batch_size</w:t>
-      </w:r>
-      <w:proofErr w:type="spellEnd"/>
-      <w:r>
-        <w:rPr>
-          <w:rFonts w:ascii="Courier New" w:hAnsi="Courier New" w:cs="Courier New"/>
-          <w:sz w:val="20"/>
-          <w:szCs w:val="20"/>
-          <w:lang w:val="en-US"/>
+        </w:rPr>
+      </w:pPr>
+      <w:r>
+        <w:rPr>
+          <w:rFonts w:ascii="Courier New" w:hAnsi="Courier New" w:cs="Courier New"/>
+          <w:sz w:val="20"/>
+          <w:szCs w:val="20"/>
+          <w:lang w:val="en-US"/>
+        </w:rPr>
+        <w:t>Target</w:t>
+      </w:r>
+      <w:r>
+        <w:rPr>
+          <w:rFonts w:ascii="Courier New" w:hAnsi="Courier New" w:cs="Courier New"/>
+          <w:sz w:val="20"/>
+          <w:szCs w:val="20"/>
+        </w:rPr>
+        <w:t xml:space="preserve"> </w:t>
+      </w:r>
+      <w:r>
+        <w:rPr>
+          <w:rFonts w:ascii="Courier New" w:hAnsi="Courier New" w:cs="Courier New"/>
+          <w:sz w:val="20"/>
+          <w:szCs w:val="20"/>
+          <w:lang w:val="en-US"/>
+        </w:rPr>
+        <w:t>iteration</w:t>
+      </w:r>
+      <w:r>
+        <w:rPr>
+          <w:rFonts w:ascii="Courier New" w:hAnsi="Courier New" w:cs="Courier New"/>
+          <w:sz w:val="20"/>
+          <w:szCs w:val="20"/>
         </w:rPr>
         <w:t xml:space="preserve"> (</w:t>
       </w:r>
-      <w:proofErr w:type="spellStart"/>
       <w:r>
         <w:rPr>
           <w:rFonts w:ascii="Courier New" w:hAnsi="Courier New" w:cs="Courier New"/>
@@ -16810,27 +16829,24 @@
           <w:rFonts w:ascii="Courier New" w:hAnsi="Courier New" w:cs="Courier New"/>
           <w:sz w:val="20"/>
           <w:szCs w:val="20"/>
-          <w:lang w:val="en-US"/>
-        </w:rPr>
-        <w:t>:model</w:t>
-      </w:r>
-      <w:proofErr w:type="spellEnd"/>
+        </w:rPr>
+        <w:t>:</w:t>
+      </w:r>
+      <w:r>
+        <w:rPr>
+          <w:rFonts w:ascii="Courier New" w:hAnsi="Courier New" w:cs="Courier New"/>
+          <w:sz w:val="20"/>
+          <w:szCs w:val="20"/>
+          <w:lang w:val="en-US"/>
+        </w:rPr>
+        <w:t>unlimited</w:t>
+      </w:r>
       <w:proofErr w:type="gramEnd"/>
       <w:r>
         <w:rPr>
           <w:rFonts w:ascii="Courier New" w:hAnsi="Courier New" w:cs="Courier New"/>
           <w:sz w:val="20"/>
           <w:szCs w:val="20"/>
-          <w:lang w:val="en-US"/>
-        </w:rPr>
-        <w:t xml:space="preserve"> choice</w:t>
-      </w:r>
-      <w:r>
-        <w:rPr>
-          <w:rFonts w:ascii="Courier New" w:hAnsi="Courier New" w:cs="Courier New"/>
-          <w:sz w:val="20"/>
-          <w:szCs w:val="20"/>
-          <w:lang w:val="en-US"/>
         </w:rPr>
         <w:t xml:space="preserve">) : </w:t>
       </w:r>
@@ -16845,6 +16861,137 @@
           <w:i/>
           <w:sz w:val="20"/>
           <w:szCs w:val="20"/>
+        </w:rPr>
+      </w:pPr>
+      <w:r>
+        <w:rPr>
+          <w:rFonts w:ascii="Times New Roman" w:hAnsi="Times New Roman" w:cs="Times New Roman"/>
+          <w:i/>
+          <w:sz w:val="20"/>
+          <w:szCs w:val="20"/>
+        </w:rPr>
+        <w:t xml:space="preserve">целевая </w:t>
+      </w:r>
+      <w:r>
+        <w:rPr>
+          <w:rFonts w:ascii="Times New Roman" w:hAnsi="Times New Roman" w:cs="Times New Roman"/>
+          <w:i/>
+          <w:sz w:val="20"/>
+          <w:szCs w:val="20"/>
+        </w:rPr>
+        <w:t>итерация</w:t>
+      </w:r>
+      <w:r>
+        <w:rPr>
+          <w:rFonts w:ascii="Times New Roman" w:hAnsi="Times New Roman" w:cs="Times New Roman"/>
+          <w:i/>
+          <w:sz w:val="20"/>
+          <w:szCs w:val="20"/>
+        </w:rPr>
+        <w:t xml:space="preserve">, по достижению которой тренировка </w:t>
+      </w:r>
+      <w:r>
+        <w:rPr>
+          <w:rFonts w:ascii="Times New Roman" w:hAnsi="Times New Roman" w:cs="Times New Roman"/>
+          <w:b/>
+          <w:i/>
+          <w:sz w:val="20"/>
+          <w:szCs w:val="20"/>
+        </w:rPr>
+        <w:t>остановится</w:t>
+      </w:r>
+      <w:r>
+        <w:rPr>
+          <w:rFonts w:ascii="Times New Roman" w:hAnsi="Times New Roman" w:cs="Times New Roman"/>
+          <w:i/>
+          <w:sz w:val="20"/>
+          <w:szCs w:val="20"/>
+        </w:rPr>
+        <w:t>.</w:t>
+      </w:r>
+    </w:p>
+    <w:p>
+      <w:pPr>
+        <w:spacing w:line="240" w:lineRule="auto"/>
+        <w:jc w:val="both"/>
+        <w:rPr>
+          <w:rFonts w:ascii="Courier New" w:hAnsi="Courier New" w:cs="Courier New"/>
+          <w:sz w:val="20"/>
+          <w:szCs w:val="20"/>
+          <w:lang w:val="en-US"/>
+        </w:rPr>
+      </w:pPr>
+      <w:proofErr w:type="spellStart"/>
+      <w:r>
+        <w:rPr>
+          <w:rFonts w:ascii="Courier New" w:hAnsi="Courier New" w:cs="Courier New"/>
+          <w:sz w:val="20"/>
+          <w:szCs w:val="20"/>
+          <w:lang w:val="en-US"/>
+        </w:rPr>
+        <w:t>Batch_size</w:t>
+      </w:r>
+      <w:proofErr w:type="spellEnd"/>
+      <w:r>
+        <w:rPr>
+          <w:rFonts w:ascii="Courier New" w:hAnsi="Courier New" w:cs="Courier New"/>
+          <w:sz w:val="20"/>
+          <w:szCs w:val="20"/>
+          <w:lang w:val="en-US"/>
+        </w:rPr>
+        <w:t xml:space="preserve"> (</w:t>
+      </w:r>
+      <w:proofErr w:type="spellStart"/>
+      <w:r>
+        <w:rPr>
+          <w:rFonts w:ascii="Courier New" w:hAnsi="Courier New" w:cs="Courier New"/>
+          <w:sz w:val="20"/>
+          <w:szCs w:val="20"/>
+          <w:lang w:val="en-US"/>
+        </w:rPr>
+        <w:t>skip</w:t>
+      </w:r>
+      <w:proofErr w:type="gramStart"/>
+      <w:r>
+        <w:rPr>
+          <w:rFonts w:ascii="Courier New" w:hAnsi="Courier New" w:cs="Courier New"/>
+          <w:sz w:val="20"/>
+          <w:szCs w:val="20"/>
+          <w:lang w:val="en-US"/>
+        </w:rPr>
+        <w:t>:model</w:t>
+      </w:r>
+      <w:proofErr w:type="spellEnd"/>
+      <w:proofErr w:type="gramEnd"/>
+      <w:r>
+        <w:rPr>
+          <w:rFonts w:ascii="Courier New" w:hAnsi="Courier New" w:cs="Courier New"/>
+          <w:sz w:val="20"/>
+          <w:szCs w:val="20"/>
+          <w:lang w:val="en-US"/>
+        </w:rPr>
+        <w:t xml:space="preserve"> choice</w:t>
+      </w:r>
+      <w:r>
+        <w:rPr>
+          <w:rFonts w:ascii="Courier New" w:hAnsi="Courier New" w:cs="Courier New"/>
+          <w:sz w:val="20"/>
+          <w:szCs w:val="20"/>
+          <w:lang w:val="en-US"/>
+        </w:rPr>
+        <w:t xml:space="preserve">) : </w:t>
+      </w:r>
+    </w:p>
+    <w:p>
+      <w:pPr>
+        <w:spacing w:line="240" w:lineRule="auto"/>
+        <w:ind w:left="567"/>
+        <w:jc w:val="both"/>
+        <w:rPr>
+          <w:rFonts w:ascii="Times New Roman" w:hAnsi="Times New Roman" w:cs="Times New Roman"/>
+          <w:i/>
+          <w:sz w:val="20"/>
+          <w:szCs w:val="20"/>
           <w:lang w:val="en-US"/>
         </w:rPr>
       </w:pPr>
@@ -17839,6 +17986,7 @@
           <w:i/>
           <w:sz w:val="20"/>
           <w:szCs w:val="20"/>
+          <w:lang w:val="en-US"/>
         </w:rPr>
       </w:pPr>
       <w:r>
@@ -17848,6 +17996,7 @@
           <w:sz w:val="20"/>
           <w:szCs w:val="20"/>
         </w:rPr>
+        <w:lastRenderedPageBreak/>
         <w:t xml:space="preserve">если вы нажмете </w:t>
       </w:r>
       <w:r>
@@ -17929,22 +18078,17 @@
     </w:p>
     <w:p>
       <w:pPr>
+        <w:spacing w:line="240" w:lineRule="auto"/>
+        <w:ind w:left="567"/>
+        <w:jc w:val="both"/>
         <w:rPr>
           <w:rFonts w:ascii="Times New Roman" w:hAnsi="Times New Roman" w:cs="Times New Roman"/>
           <w:i/>
           <w:sz w:val="20"/>
           <w:szCs w:val="20"/>
-        </w:rPr>
-      </w:pPr>
-      <w:r>
-        <w:rPr>
-          <w:rFonts w:ascii="Times New Roman" w:hAnsi="Times New Roman" w:cs="Times New Roman"/>
-          <w:i/>
-          <w:sz w:val="20"/>
-          <w:szCs w:val="20"/>
-        </w:rPr>
-        <w:br w:type="page"/>
-      </w:r>
+          <w:lang w:val="en-US"/>
+        </w:rPr>
+      </w:pPr>
     </w:p>
     <w:p>
       <w:pPr>
@@ -17962,7 +18106,6 @@
           <w:sz w:val="20"/>
           <w:szCs w:val="20"/>
         </w:rPr>
-        <w:lastRenderedPageBreak/>
         <w:t xml:space="preserve">Список моделей для тренировки. </w:t>
       </w:r>
       <w:r>
@@ -20800,6 +20943,7 @@
           <w:rFonts w:ascii="Courier New" w:hAnsi="Courier New" w:cs="Courier New"/>
           <w:sz w:val="20"/>
           <w:szCs w:val="20"/>
+          <w:lang w:val="en-US"/>
         </w:rPr>
         <w:t xml:space="preserve"> </w:t>
       </w:r>
@@ -20817,6 +20961,7 @@
           <w:rFonts w:ascii="Courier New" w:hAnsi="Courier New" w:cs="Courier New"/>
           <w:sz w:val="20"/>
           <w:szCs w:val="20"/>
+          <w:lang w:val="en-US"/>
         </w:rPr>
         <w:t xml:space="preserve"> </w:t>
       </w:r>
@@ -20834,6 +20979,7 @@
           <w:rFonts w:ascii="Courier New" w:hAnsi="Courier New" w:cs="Courier New"/>
           <w:sz w:val="20"/>
           <w:szCs w:val="20"/>
+          <w:lang w:val="en-US"/>
         </w:rPr>
         <w:t xml:space="preserve"> </w:t>
       </w:r>
@@ -20851,6 +20997,7 @@
           <w:rFonts w:ascii="Courier New" w:hAnsi="Courier New" w:cs="Courier New"/>
           <w:sz w:val="20"/>
           <w:szCs w:val="20"/>
+          <w:lang w:val="en-US"/>
         </w:rPr>
         <w:t>?</w:t>
       </w:r>
@@ -20860,6 +21007,7 @@
           <w:rFonts w:ascii="Courier New" w:hAnsi="Courier New" w:cs="Courier New"/>
           <w:sz w:val="20"/>
           <w:szCs w:val="20"/>
+          <w:lang w:val="en-US"/>
         </w:rPr>
         <w:t xml:space="preserve"> </w:t>
       </w:r>
@@ -21033,6 +21181,7 @@
           <w:rFonts w:ascii="Courier New" w:hAnsi="Courier New" w:cs="Courier New"/>
           <w:sz w:val="20"/>
           <w:szCs w:val="20"/>
+          <w:lang w:val="en-US"/>
         </w:rPr>
         <w:t xml:space="preserve"> </w:t>
       </w:r>
@@ -21050,6 +21199,7 @@
           <w:rFonts w:ascii="Courier New" w:hAnsi="Courier New" w:cs="Courier New"/>
           <w:sz w:val="20"/>
           <w:szCs w:val="20"/>
+          <w:lang w:val="en-US"/>
         </w:rPr>
         <w:t xml:space="preserve">? </w:t>
       </w:r>
@@ -22006,6 +22156,7 @@
           <w:rFonts w:ascii="Courier New" w:hAnsi="Courier New" w:cs="Courier New"/>
           <w:sz w:val="20"/>
           <w:szCs w:val="20"/>
+          <w:lang w:val="en-US"/>
         </w:rPr>
       </w:pPr>
       <w:r>
@@ -22022,6 +22173,7 @@
           <w:rFonts w:ascii="Courier New" w:hAnsi="Courier New" w:cs="Courier New"/>
           <w:sz w:val="20"/>
           <w:szCs w:val="20"/>
+          <w:lang w:val="en-US"/>
         </w:rPr>
         <w:t xml:space="preserve"> </w:t>
       </w:r>
@@ -22039,6 +22191,7 @@
           <w:rFonts w:ascii="Courier New" w:hAnsi="Courier New" w:cs="Courier New"/>
           <w:sz w:val="20"/>
           <w:szCs w:val="20"/>
+          <w:lang w:val="en-US"/>
         </w:rPr>
         <w:t xml:space="preserve"> </w:t>
       </w:r>
@@ -22056,6 +22209,7 @@
           <w:rFonts w:ascii="Courier New" w:hAnsi="Courier New" w:cs="Courier New"/>
           <w:sz w:val="20"/>
           <w:szCs w:val="20"/>
+          <w:lang w:val="en-US"/>
         </w:rPr>
         <w:t xml:space="preserve"> </w:t>
       </w:r>
@@ -22073,6 +22227,7 @@
           <w:rFonts w:ascii="Courier New" w:hAnsi="Courier New" w:cs="Courier New"/>
           <w:sz w:val="20"/>
           <w:szCs w:val="20"/>
+          <w:lang w:val="en-US"/>
         </w:rPr>
         <w:t xml:space="preserve"> (21-</w:t>
       </w:r>
@@ -22082,6 +22237,7 @@
           <w:rFonts w:ascii="Courier New" w:hAnsi="Courier New" w:cs="Courier New"/>
           <w:sz w:val="20"/>
           <w:szCs w:val="20"/>
+          <w:lang w:val="en-US"/>
         </w:rPr>
         <w:t>85 ?</w:t>
       </w:r>
@@ -22091,6 +22247,7 @@
           <w:rFonts w:ascii="Courier New" w:hAnsi="Courier New" w:cs="Courier New"/>
           <w:sz w:val="20"/>
           <w:szCs w:val="20"/>
+          <w:lang w:val="en-US"/>
         </w:rPr>
         <w:t>:</w:t>
       </w:r>
@@ -22108,6 +22265,7 @@
           <w:rFonts w:ascii="Courier New" w:hAnsi="Courier New" w:cs="Courier New"/>
           <w:sz w:val="20"/>
           <w:szCs w:val="20"/>
+          <w:lang w:val="en-US"/>
         </w:rPr>
         <w:t xml:space="preserve"> </w:t>
       </w:r>
@@ -22125,6 +22283,7 @@
           <w:rFonts w:ascii="Courier New" w:hAnsi="Courier New" w:cs="Courier New"/>
           <w:sz w:val="20"/>
           <w:szCs w:val="20"/>
+          <w:lang w:val="en-US"/>
         </w:rPr>
         <w:t>:%</w:t>
       </w:r>
@@ -22142,6 +22301,7 @@
           <w:rFonts w:ascii="Courier New" w:hAnsi="Courier New" w:cs="Courier New"/>
           <w:sz w:val="20"/>
           <w:szCs w:val="20"/>
+          <w:lang w:val="en-US"/>
         </w:rPr>
         <w:t xml:space="preserve">) </w:t>
       </w:r>
@@ -22262,6 +22422,7 @@
           <w:rFonts w:ascii="Courier New" w:hAnsi="Courier New" w:cs="Courier New"/>
           <w:sz w:val="20"/>
           <w:szCs w:val="20"/>
+          <w:lang w:val="en-US"/>
         </w:rPr>
       </w:pPr>
       <w:r>
@@ -22278,6 +22439,7 @@
           <w:rFonts w:ascii="Courier New" w:hAnsi="Courier New" w:cs="Courier New"/>
           <w:sz w:val="20"/>
           <w:szCs w:val="20"/>
+          <w:lang w:val="en-US"/>
         </w:rPr>
         <w:t xml:space="preserve"> </w:t>
       </w:r>
@@ -22295,6 +22457,7 @@
           <w:rFonts w:ascii="Courier New" w:hAnsi="Courier New" w:cs="Courier New"/>
           <w:sz w:val="20"/>
           <w:szCs w:val="20"/>
+          <w:lang w:val="en-US"/>
         </w:rPr>
         <w:t xml:space="preserve"> </w:t>
       </w:r>
@@ -22312,6 +22475,7 @@
           <w:rFonts w:ascii="Courier New" w:hAnsi="Courier New" w:cs="Courier New"/>
           <w:sz w:val="20"/>
           <w:szCs w:val="20"/>
+          <w:lang w:val="en-US"/>
         </w:rPr>
         <w:t xml:space="preserve"> </w:t>
       </w:r>
@@ -22329,6 +22493,7 @@
           <w:rFonts w:ascii="Courier New" w:hAnsi="Courier New" w:cs="Courier New"/>
           <w:sz w:val="20"/>
           <w:szCs w:val="20"/>
+          <w:lang w:val="en-US"/>
         </w:rPr>
         <w:t xml:space="preserve"> (11-</w:t>
       </w:r>
@@ -22338,6 +22503,7 @@
           <w:rFonts w:ascii="Courier New" w:hAnsi="Courier New" w:cs="Courier New"/>
           <w:sz w:val="20"/>
           <w:szCs w:val="20"/>
+          <w:lang w:val="en-US"/>
         </w:rPr>
         <w:t>85 ?</w:t>
       </w:r>
@@ -22347,6 +22513,7 @@
           <w:rFonts w:ascii="Courier New" w:hAnsi="Courier New" w:cs="Courier New"/>
           <w:sz w:val="20"/>
           <w:szCs w:val="20"/>
+          <w:lang w:val="en-US"/>
         </w:rPr>
         <w:t>:</w:t>
       </w:r>
@@ -22364,6 +22531,7 @@
           <w:rFonts w:ascii="Courier New" w:hAnsi="Courier New" w:cs="Courier New"/>
           <w:sz w:val="20"/>
           <w:szCs w:val="20"/>
+          <w:lang w:val="en-US"/>
         </w:rPr>
         <w:t xml:space="preserve"> </w:t>
       </w:r>
@@ -22381,6 +22549,7 @@
           <w:rFonts w:ascii="Courier New" w:hAnsi="Courier New" w:cs="Courier New"/>
           <w:sz w:val="20"/>
           <w:szCs w:val="20"/>
+          <w:lang w:val="en-US"/>
         </w:rPr>
         <w:t>:%</w:t>
       </w:r>
@@ -22398,6 +22567,7 @@
           <w:rFonts w:ascii="Courier New" w:hAnsi="Courier New" w:cs="Courier New"/>
           <w:sz w:val="20"/>
           <w:szCs w:val="20"/>
+          <w:lang w:val="en-US"/>
         </w:rPr>
         <w:t xml:space="preserve">) </w:t>
       </w:r>
@@ -22533,7 +22703,7 @@
       <w:r>
         <w:rPr>
           <w:rFonts w:ascii="Courier New" w:hAnsi="Courier New" w:cs="Courier New"/>
-          <w:lang w:eastAsia="ru-RU"/>
+          <w:lang w:val="en-US" w:eastAsia="ru-RU"/>
         </w:rPr>
         <w:t xml:space="preserve"> </w:t>
       </w:r>
@@ -22547,7 +22717,7 @@
       <w:r>
         <w:rPr>
           <w:rFonts w:ascii="Courier New" w:hAnsi="Courier New" w:cs="Courier New"/>
-          <w:lang w:eastAsia="ru-RU"/>
+          <w:lang w:val="en-US" w:eastAsia="ru-RU"/>
         </w:rPr>
         <w:t xml:space="preserve"> </w:t>
       </w:r>
@@ -22561,7 +22731,7 @@
       <w:r>
         <w:rPr>
           <w:rFonts w:ascii="Courier New" w:hAnsi="Courier New" w:cs="Courier New"/>
-          <w:lang w:eastAsia="ru-RU"/>
+          <w:lang w:val="en-US" w:eastAsia="ru-RU"/>
         </w:rPr>
         <w:t xml:space="preserve">? </w:t>
       </w:r>
@@ -22674,131 +22844,131 @@
         <w:rPr>
           <w:rFonts w:ascii="Courier New" w:hAnsi="Courier New" w:cs="Courier New"/>
           <w:color w:val="000000"/>
+          <w:lang w:eastAsia="ru-RU"/>
+        </w:rPr>
+      </w:pPr>
+      <w:proofErr w:type="spellStart"/>
+      <w:r>
+        <w:rPr>
+          <w:rFonts w:ascii="Courier New" w:hAnsi="Courier New" w:cs="Courier New"/>
+          <w:lang w:eastAsia="ru-RU"/>
+        </w:rPr>
+        <w:t>Use</w:t>
+      </w:r>
+      <w:proofErr w:type="spellEnd"/>
+      <w:r>
+        <w:rPr>
+          <w:rFonts w:ascii="Courier New" w:hAnsi="Courier New" w:cs="Courier New"/>
+          <w:lang w:eastAsia="ru-RU"/>
+        </w:rPr>
+        <w:t xml:space="preserve"> CA </w:t>
+      </w:r>
+      <w:proofErr w:type="spellStart"/>
+      <w:r>
+        <w:rPr>
+          <w:rFonts w:ascii="Courier New" w:hAnsi="Courier New" w:cs="Courier New"/>
+          <w:lang w:eastAsia="ru-RU"/>
+        </w:rPr>
+        <w:t>weights</w:t>
+      </w:r>
+      <w:proofErr w:type="spellEnd"/>
+      <w:r>
+        <w:rPr>
+          <w:rFonts w:ascii="Courier New" w:hAnsi="Courier New" w:cs="Courier New"/>
+          <w:lang w:eastAsia="ru-RU"/>
+        </w:rPr>
+        <w:t xml:space="preserve">? </w:t>
+      </w:r>
+      <w:r>
+        <w:rPr>
+          <w:rFonts w:ascii="Courier New" w:hAnsi="Courier New" w:cs="Courier New"/>
+          <w:lang w:eastAsia="ru-RU"/>
+        </w:rPr>
+        <w:t>(</w:t>
+      </w:r>
+      <w:r>
+        <w:rPr>
+          <w:rFonts w:ascii="Courier New" w:hAnsi="Courier New" w:cs="Courier New"/>
           <w:lang w:val="en-US" w:eastAsia="ru-RU"/>
         </w:rPr>
-      </w:pPr>
-      <w:proofErr w:type="spellStart"/>
+        <w:t>y</w:t>
+      </w:r>
       <w:r>
         <w:rPr>
           <w:rFonts w:ascii="Courier New" w:hAnsi="Courier New" w:cs="Courier New"/>
           <w:lang w:eastAsia="ru-RU"/>
         </w:rPr>
-        <w:t>Use</w:t>
-      </w:r>
-      <w:proofErr w:type="spellEnd"/>
+        <w:t>/</w:t>
+      </w:r>
+      <w:r>
+        <w:rPr>
+          <w:rFonts w:ascii="Courier New" w:hAnsi="Courier New" w:cs="Courier New"/>
+          <w:lang w:val="en-US" w:eastAsia="ru-RU"/>
+        </w:rPr>
+        <w:t>n</w:t>
+      </w:r>
       <w:r>
         <w:rPr>
           <w:rFonts w:ascii="Courier New" w:hAnsi="Courier New" w:cs="Courier New"/>
           <w:lang w:eastAsia="ru-RU"/>
         </w:rPr>
-        <w:t xml:space="preserve"> CA </w:t>
-      </w:r>
-      <w:proofErr w:type="spellStart"/>
+        <w:t>,</w:t>
+      </w:r>
+      <w:proofErr w:type="gramStart"/>
       <w:r>
         <w:rPr>
           <w:rFonts w:ascii="Courier New" w:hAnsi="Courier New" w:cs="Courier New"/>
           <w:lang w:eastAsia="ru-RU"/>
         </w:rPr>
-        <w:t>weights</w:t>
-      </w:r>
-      <w:proofErr w:type="spellEnd"/>
+        <w:t xml:space="preserve"> ?</w:t>
+      </w:r>
+      <w:proofErr w:type="gramEnd"/>
       <w:r>
         <w:rPr>
           <w:rFonts w:ascii="Courier New" w:hAnsi="Courier New" w:cs="Courier New"/>
           <w:lang w:eastAsia="ru-RU"/>
         </w:rPr>
-        <w:t xml:space="preserve">? </w:t>
+        <w:t>:</w:t>
       </w:r>
       <w:r>
         <w:rPr>
           <w:rFonts w:ascii="Courier New" w:hAnsi="Courier New" w:cs="Courier New"/>
           <w:lang w:val="en-US" w:eastAsia="ru-RU"/>
         </w:rPr>
-        <w:t>(</w:t>
+        <w:t>help</w:t>
+      </w:r>
+      <w:r>
+        <w:rPr>
+          <w:rFonts w:ascii="Courier New" w:hAnsi="Courier New" w:cs="Courier New"/>
+          <w:lang w:eastAsia="ru-RU"/>
+        </w:rPr>
+        <w:t xml:space="preserve"> </w:t>
       </w:r>
       <w:r>
         <w:rPr>
           <w:rFonts w:ascii="Courier New" w:hAnsi="Courier New" w:cs="Courier New"/>
           <w:lang w:val="en-US" w:eastAsia="ru-RU"/>
         </w:rPr>
-        <w:t>y</w:t>
+        <w:t>skip</w:t>
+      </w:r>
+      <w:r>
+        <w:rPr>
+          <w:rFonts w:ascii="Courier New" w:hAnsi="Courier New" w:cs="Courier New"/>
+          <w:lang w:eastAsia="ru-RU"/>
+        </w:rPr>
+        <w:t>: %</w:t>
       </w:r>
       <w:r>
         <w:rPr>
           <w:rFonts w:ascii="Courier New" w:hAnsi="Courier New" w:cs="Courier New"/>
           <w:lang w:val="en-US" w:eastAsia="ru-RU"/>
         </w:rPr>
-        <w:t>/</w:t>
-      </w:r>
-      <w:r>
-        <w:rPr>
-          <w:rFonts w:ascii="Courier New" w:hAnsi="Courier New" w:cs="Courier New"/>
-          <w:lang w:val="en-US" w:eastAsia="ru-RU"/>
-        </w:rPr>
-        <w:t>n</w:t>
-      </w:r>
-      <w:r>
-        <w:rPr>
-          <w:rFonts w:ascii="Courier New" w:hAnsi="Courier New" w:cs="Courier New"/>
-          <w:lang w:val="en-US" w:eastAsia="ru-RU"/>
-        </w:rPr>
-        <w:t>,</w:t>
-      </w:r>
-      <w:proofErr w:type="gramStart"/>
-      <w:r>
-        <w:rPr>
-          <w:rFonts w:ascii="Courier New" w:hAnsi="Courier New" w:cs="Courier New"/>
-          <w:lang w:val="en-US" w:eastAsia="ru-RU"/>
-        </w:rPr>
-        <w:t xml:space="preserve"> ?</w:t>
-      </w:r>
-      <w:proofErr w:type="gramEnd"/>
-      <w:r>
-        <w:rPr>
-          <w:rFonts w:ascii="Courier New" w:hAnsi="Courier New" w:cs="Courier New"/>
-          <w:lang w:val="en-US" w:eastAsia="ru-RU"/>
-        </w:rPr>
-        <w:t>:</w:t>
-      </w:r>
-      <w:r>
-        <w:rPr>
-          <w:rFonts w:ascii="Courier New" w:hAnsi="Courier New" w:cs="Courier New"/>
-          <w:lang w:val="en-US" w:eastAsia="ru-RU"/>
-        </w:rPr>
-        <w:t>help</w:t>
-      </w:r>
-      <w:r>
-        <w:rPr>
-          <w:rFonts w:ascii="Courier New" w:hAnsi="Courier New" w:cs="Courier New"/>
-          <w:lang w:val="en-US" w:eastAsia="ru-RU"/>
-        </w:rPr>
-        <w:t xml:space="preserve"> </w:t>
-      </w:r>
-      <w:r>
-        <w:rPr>
-          <w:rFonts w:ascii="Courier New" w:hAnsi="Courier New" w:cs="Courier New"/>
-          <w:lang w:val="en-US" w:eastAsia="ru-RU"/>
-        </w:rPr>
-        <w:t>skip</w:t>
-      </w:r>
-      <w:r>
-        <w:rPr>
-          <w:rFonts w:ascii="Courier New" w:hAnsi="Courier New" w:cs="Courier New"/>
-          <w:lang w:val="en-US" w:eastAsia="ru-RU"/>
-        </w:rPr>
-        <w:t>: %</w:t>
-      </w:r>
-      <w:r>
-        <w:rPr>
-          <w:rFonts w:ascii="Courier New" w:hAnsi="Courier New" w:cs="Courier New"/>
-          <w:lang w:val="en-US" w:eastAsia="ru-RU"/>
-        </w:rPr>
         <w:t>s</w:t>
       </w:r>
       <w:r>
         <w:rPr>
           <w:rFonts w:ascii="Courier New" w:hAnsi="Courier New" w:cs="Courier New"/>
-          <w:lang w:val="en-US" w:eastAsia="ru-RU"/>
+          <w:lang w:eastAsia="ru-RU"/>
         </w:rPr>
         <w:t xml:space="preserve"> ) : </w:t>
       </w:r>
@@ -23044,6 +23214,7 @@
           <w:rFonts w:ascii="Courier New" w:hAnsi="Courier New" w:cs="Courier New"/>
           <w:sz w:val="20"/>
           <w:szCs w:val="20"/>
+          <w:lang w:val="en-US"/>
         </w:rPr>
         <w:t xml:space="preserve"> </w:t>
       </w:r>
@@ -23063,6 +23234,7 @@
           <w:rFonts w:ascii="Courier New" w:hAnsi="Courier New" w:cs="Courier New"/>
           <w:sz w:val="20"/>
           <w:szCs w:val="20"/>
+          <w:lang w:val="en-US"/>
         </w:rPr>
         <w:t xml:space="preserve"> </w:t>
       </w:r>
@@ -23080,6 +23252,7 @@
           <w:rFonts w:ascii="Courier New" w:hAnsi="Courier New" w:cs="Courier New"/>
           <w:sz w:val="20"/>
           <w:szCs w:val="20"/>
+          <w:lang w:val="en-US"/>
         </w:rPr>
         <w:t xml:space="preserve">? </w:t>
       </w:r>
@@ -24370,19 +24543,94 @@
       <w:pPr>
         <w:rPr>
           <w:rFonts w:ascii="Courier New" w:hAnsi="Courier New" w:cs="Courier New"/>
-          <w:sz w:val="20"/>
-          <w:szCs w:val="20"/>
-        </w:rPr>
-      </w:pPr>
+          <w:color w:val="000000"/>
+          <w:lang w:val="en-US" w:eastAsia="ru-RU"/>
+        </w:rPr>
+      </w:pPr>
+      <w:r>
+        <w:rPr>
+          <w:rFonts w:ascii="Courier New" w:hAnsi="Courier New" w:cs="Courier New"/>
+          <w:lang w:val="en-US" w:eastAsia="ru-RU"/>
+        </w:rPr>
+        <w:lastRenderedPageBreak/>
+        <w:t>Enable gradient clipping? (</w:t>
+      </w:r>
+      <w:proofErr w:type="gramStart"/>
+      <w:r>
+        <w:rPr>
+          <w:rFonts w:ascii="Courier New" w:hAnsi="Courier New" w:cs="Courier New"/>
+          <w:lang w:val="en-US" w:eastAsia="ru-RU"/>
+        </w:rPr>
+        <w:t>y/n</w:t>
+      </w:r>
+      <w:proofErr w:type="gramEnd"/>
+      <w:r>
+        <w:rPr>
+          <w:rFonts w:ascii="Courier New" w:hAnsi="Courier New" w:cs="Courier New"/>
+          <w:lang w:val="en-US" w:eastAsia="ru-RU"/>
+        </w:rPr>
+        <w:t>, ?:help skip:%s) :</w:t>
+      </w:r>
+    </w:p>
+    <w:p>
+      <w:pPr>
+        <w:spacing w:line="240" w:lineRule="auto"/>
+        <w:ind w:left="567"/>
+        <w:jc w:val="both"/>
+        <w:rPr>
+          <w:rFonts w:ascii="Courier New" w:hAnsi="Courier New" w:cs="Courier New"/>
+          <w:sz w:val="20"/>
+          <w:szCs w:val="20"/>
+          <w:lang w:eastAsia="ru-RU"/>
+        </w:rPr>
+      </w:pPr>
+      <w:r>
+        <w:rPr>
+          <w:rFonts w:ascii="Times New Roman" w:hAnsi="Times New Roman" w:cs="Times New Roman"/>
+          <w:i/>
+          <w:sz w:val="20"/>
+          <w:szCs w:val="20"/>
+        </w:rPr>
+        <w:t xml:space="preserve">Включить обрезку градиента, позволяет уменьшить шанс </w:t>
+      </w:r>
       <w:proofErr w:type="spellStart"/>
       <w:r>
         <w:rPr>
-          <w:rFonts w:ascii="Courier New" w:hAnsi="Courier New" w:cs="Courier New"/>
-          <w:sz w:val="20"/>
-          <w:szCs w:val="20"/>
-          <w:lang w:eastAsia="ru-RU"/>
-        </w:rPr>
-        <w:lastRenderedPageBreak/>
+          <w:rFonts w:ascii="Times New Roman" w:hAnsi="Times New Roman" w:cs="Times New Roman"/>
+          <w:i/>
+          <w:sz w:val="20"/>
+          <w:szCs w:val="20"/>
+        </w:rPr>
+        <w:t>коллапсирования</w:t>
+      </w:r>
+      <w:proofErr w:type="spellEnd"/>
+      <w:r>
+        <w:rPr>
+          <w:rFonts w:ascii="Times New Roman" w:hAnsi="Times New Roman" w:cs="Times New Roman"/>
+          <w:i/>
+          <w:sz w:val="20"/>
+          <w:szCs w:val="20"/>
+        </w:rPr>
+        <w:t xml:space="preserve"> модели, жертвуя скоростью тренировки.</w:t>
+      </w:r>
+    </w:p>
+    <w:p>
+      <w:pPr>
+        <w:rPr>
+          <w:rFonts w:ascii="Courier New" w:hAnsi="Courier New" w:cs="Courier New"/>
+          <w:sz w:val="20"/>
+          <w:szCs w:val="20"/>
+          <w:lang w:val="en-US"/>
+        </w:rPr>
+      </w:pPr>
+      <w:proofErr w:type="spellStart"/>
+      <w:r>
+        <w:rPr>
+          <w:rFonts w:ascii="Courier New" w:hAnsi="Courier New" w:cs="Courier New"/>
+          <w:sz w:val="20"/>
+          <w:szCs w:val="20"/>
+          <w:lang w:val="en-US" w:eastAsia="ru-RU"/>
+        </w:rPr>
         <w:t>Pretrain</w:t>
       </w:r>
       <w:proofErr w:type="spellEnd"/>
@@ -24391,9 +24639,29 @@
           <w:rFonts w:ascii="Courier New" w:hAnsi="Courier New" w:cs="Courier New"/>
           <w:sz w:val="20"/>
           <w:szCs w:val="20"/>
-          <w:lang w:eastAsia="ru-RU"/>
-        </w:rPr>
-        <w:t xml:space="preserve"> </w:t>
+          <w:lang w:val="en-US" w:eastAsia="ru-RU"/>
+        </w:rPr>
+        <w:t xml:space="preserve"> the model? (</w:t>
+      </w:r>
+      <w:proofErr w:type="gramStart"/>
+      <w:r>
+        <w:rPr>
+          <w:rFonts w:ascii="Courier New" w:hAnsi="Courier New" w:cs="Courier New"/>
+          <w:sz w:val="20"/>
+          <w:szCs w:val="20"/>
+          <w:lang w:val="en-US" w:eastAsia="ru-RU"/>
+        </w:rPr>
+        <w:t>y/n</w:t>
+      </w:r>
+      <w:proofErr w:type="gramEnd"/>
+      <w:r>
+        <w:rPr>
+          <w:rFonts w:ascii="Courier New" w:hAnsi="Courier New" w:cs="Courier New"/>
+          <w:sz w:val="20"/>
+          <w:szCs w:val="20"/>
+          <w:lang w:val="en-US" w:eastAsia="ru-RU"/>
+        </w:rPr>
+        <w:t xml:space="preserve">, ?:help </w:t>
       </w:r>
       <w:proofErr w:type="spellStart"/>
       <w:r>
@@ -24401,9 +24669,9 @@
           <w:rFonts w:ascii="Courier New" w:hAnsi="Courier New" w:cs="Courier New"/>
           <w:sz w:val="20"/>
           <w:szCs w:val="20"/>
-          <w:lang w:eastAsia="ru-RU"/>
-        </w:rPr>
-        <w:t>the</w:t>
+          <w:lang w:val="en-US" w:eastAsia="ru-RU"/>
+        </w:rPr>
+        <w:t>skip:n</w:t>
       </w:r>
       <w:proofErr w:type="spellEnd"/>
       <w:r>
@@ -24411,127 +24679,7 @@
           <w:rFonts w:ascii="Courier New" w:hAnsi="Courier New" w:cs="Courier New"/>
           <w:sz w:val="20"/>
           <w:szCs w:val="20"/>
-          <w:lang w:eastAsia="ru-RU"/>
-        </w:rPr>
-        <w:t xml:space="preserve"> </w:t>
-      </w:r>
-      <w:proofErr w:type="spellStart"/>
-      <w:r>
-        <w:rPr>
-          <w:rFonts w:ascii="Courier New" w:hAnsi="Courier New" w:cs="Courier New"/>
-          <w:sz w:val="20"/>
-          <w:szCs w:val="20"/>
-          <w:lang w:eastAsia="ru-RU"/>
-        </w:rPr>
-        <w:t>model</w:t>
-      </w:r>
-      <w:proofErr w:type="spellEnd"/>
-      <w:r>
-        <w:rPr>
-          <w:rFonts w:ascii="Courier New" w:hAnsi="Courier New" w:cs="Courier New"/>
-          <w:sz w:val="20"/>
-          <w:szCs w:val="20"/>
-          <w:lang w:eastAsia="ru-RU"/>
-        </w:rPr>
-        <w:t>? (</w:t>
-      </w:r>
-      <w:proofErr w:type="spellStart"/>
-      <w:r>
-        <w:rPr>
-          <w:rFonts w:ascii="Courier New" w:hAnsi="Courier New" w:cs="Courier New"/>
-          <w:sz w:val="20"/>
-          <w:szCs w:val="20"/>
-          <w:lang w:eastAsia="ru-RU"/>
-        </w:rPr>
-        <w:t>y</w:t>
-      </w:r>
-      <w:proofErr w:type="spellEnd"/>
-      <w:r>
-        <w:rPr>
-          <w:rFonts w:ascii="Courier New" w:hAnsi="Courier New" w:cs="Courier New"/>
-          <w:sz w:val="20"/>
-          <w:szCs w:val="20"/>
-          <w:lang w:eastAsia="ru-RU"/>
-        </w:rPr>
-        <w:t>/</w:t>
-      </w:r>
-      <w:proofErr w:type="spellStart"/>
-      <w:r>
-        <w:rPr>
-          <w:rFonts w:ascii="Courier New" w:hAnsi="Courier New" w:cs="Courier New"/>
-          <w:sz w:val="20"/>
-          <w:szCs w:val="20"/>
-          <w:lang w:eastAsia="ru-RU"/>
-        </w:rPr>
-        <w:t>n</w:t>
-      </w:r>
-      <w:proofErr w:type="spellEnd"/>
-      <w:r>
-        <w:rPr>
-          <w:rFonts w:ascii="Courier New" w:hAnsi="Courier New" w:cs="Courier New"/>
-          <w:sz w:val="20"/>
-          <w:szCs w:val="20"/>
-          <w:lang w:eastAsia="ru-RU"/>
-        </w:rPr>
-        <w:t>,</w:t>
-      </w:r>
-      <w:proofErr w:type="gramStart"/>
-      <w:r>
-        <w:rPr>
-          <w:rFonts w:ascii="Courier New" w:hAnsi="Courier New" w:cs="Courier New"/>
-          <w:sz w:val="20"/>
-          <w:szCs w:val="20"/>
-          <w:lang w:eastAsia="ru-RU"/>
-        </w:rPr>
-        <w:t xml:space="preserve"> ?</w:t>
-      </w:r>
-      <w:proofErr w:type="gramEnd"/>
-      <w:r>
-        <w:rPr>
-          <w:rFonts w:ascii="Courier New" w:hAnsi="Courier New" w:cs="Courier New"/>
-          <w:sz w:val="20"/>
-          <w:szCs w:val="20"/>
-          <w:lang w:eastAsia="ru-RU"/>
-        </w:rPr>
-        <w:t>:</w:t>
-      </w:r>
-      <w:proofErr w:type="spellStart"/>
-      <w:r>
-        <w:rPr>
-          <w:rFonts w:ascii="Courier New" w:hAnsi="Courier New" w:cs="Courier New"/>
-          <w:sz w:val="20"/>
-          <w:szCs w:val="20"/>
-          <w:lang w:eastAsia="ru-RU"/>
-        </w:rPr>
-        <w:t>help</w:t>
-      </w:r>
-      <w:proofErr w:type="spellEnd"/>
-      <w:r>
-        <w:rPr>
-          <w:rFonts w:ascii="Courier New" w:hAnsi="Courier New" w:cs="Courier New"/>
-          <w:sz w:val="20"/>
-          <w:szCs w:val="20"/>
-          <w:lang w:eastAsia="ru-RU"/>
-        </w:rPr>
-        <w:t xml:space="preserve"> </w:t>
-      </w:r>
-      <w:proofErr w:type="spellStart"/>
-      <w:r>
-        <w:rPr>
-          <w:rFonts w:ascii="Courier New" w:hAnsi="Courier New" w:cs="Courier New"/>
-          <w:sz w:val="20"/>
-          <w:szCs w:val="20"/>
-          <w:lang w:eastAsia="ru-RU"/>
-        </w:rPr>
-        <w:t>skip:n</w:t>
-      </w:r>
-      <w:proofErr w:type="spellEnd"/>
-      <w:r>
-        <w:rPr>
-          <w:rFonts w:ascii="Courier New" w:hAnsi="Courier New" w:cs="Courier New"/>
-          <w:sz w:val="20"/>
-          <w:szCs w:val="20"/>
-          <w:lang w:eastAsia="ru-RU"/>
+          <w:lang w:val="en-US" w:eastAsia="ru-RU"/>
         </w:rPr>
         <w:t xml:space="preserve">) : </w:t>
       </w:r>
@@ -43702,7 +43850,7 @@
 </file>
 
 <file path=customXml/itemProps1.xml><?xml version="1.0" encoding="utf-8"?>
-<ds:datastoreItem xmlns:ds="http://schemas.openxmlformats.org/officeDocument/2006/customXml" ds:itemID="{AFF08986-9B9D-4CCF-AF85-5BFA783E6AA1}">
+<ds:datastoreItem xmlns:ds="http://schemas.openxmlformats.org/officeDocument/2006/customXml" ds:itemID="{04E412DA-DD59-4A6A-9922-E23F60D38475}">
   <ds:schemaRefs>
     <ds:schemaRef ds:uri="http://schemas.openxmlformats.org/officeDocument/2006/bibliography"/>
   </ds:schemaRefs>

--- a/doc/manual_ru_source.docx
+++ b/doc/manual_ru_source.docx
@@ -413,6 +413,7 @@
     <w:p>
       <w:pPr>
         <w:spacing w:line="240" w:lineRule="auto"/>
+        <w:outlineLvl w:val="0"/>
         <w:rPr>
           <w:rFonts w:ascii="Times New Roman" w:hAnsi="Times New Roman" w:cs="Times New Roman"/>
           <w:sz w:val="20"/>
@@ -441,6 +442,7 @@
       <w:pPr>
         <w:spacing w:line="240" w:lineRule="auto"/>
         <w:ind w:left="1416" w:firstLine="708"/>
+        <w:outlineLvl w:val="0"/>
         <w:rPr>
           <w:rFonts w:ascii="Times New Roman" w:hAnsi="Times New Roman" w:cs="Times New Roman"/>
           <w:sz w:val="20"/>
@@ -607,6 +609,7 @@
     <w:p>
       <w:pPr>
         <w:spacing w:line="240" w:lineRule="auto"/>
+        <w:outlineLvl w:val="0"/>
         <w:rPr>
           <w:rFonts w:ascii="Times New Roman" w:hAnsi="Times New Roman" w:cs="Times New Roman"/>
           <w:sz w:val="20"/>
@@ -635,6 +638,7 @@
       <w:pPr>
         <w:spacing w:line="240" w:lineRule="auto"/>
         <w:ind w:left="1416" w:firstLine="708"/>
+        <w:outlineLvl w:val="0"/>
         <w:rPr>
           <w:rFonts w:ascii="Times New Roman" w:hAnsi="Times New Roman" w:cs="Times New Roman"/>
           <w:sz w:val="20"/>
@@ -781,6 +785,7 @@
     </w:p>
     <w:p>
       <w:pPr>
+        <w:outlineLvl w:val="0"/>
         <w:rPr>
           <w:rFonts w:ascii="Times New Roman" w:hAnsi="Times New Roman" w:cs="Times New Roman"/>
           <w:b/>
@@ -4707,6 +4712,7 @@
         <w:spacing w:line="240" w:lineRule="auto"/>
         <w:ind w:left="567"/>
         <w:jc w:val="both"/>
+        <w:outlineLvl w:val="0"/>
         <w:rPr>
           <w:rFonts w:ascii="Times New Roman" w:hAnsi="Times New Roman" w:cs="Times New Roman"/>
           <w:i/>
@@ -5420,6 +5426,7 @@
       <w:pPr>
         <w:spacing w:line="240" w:lineRule="auto"/>
         <w:jc w:val="both"/>
+        <w:outlineLvl w:val="0"/>
         <w:rPr>
           <w:rFonts w:ascii="Times New Roman" w:hAnsi="Times New Roman" w:cs="Times New Roman"/>
           <w:sz w:val="20"/>
@@ -5663,6 +5670,7 @@
         <w:spacing w:line="240" w:lineRule="auto"/>
         <w:ind w:left="567"/>
         <w:jc w:val="both"/>
+        <w:outlineLvl w:val="0"/>
         <w:rPr>
           <w:rFonts w:ascii="Times New Roman" w:hAnsi="Times New Roman" w:cs="Times New Roman"/>
           <w:sz w:val="20"/>
@@ -5741,6 +5749,7 @@
         <w:spacing w:line="240" w:lineRule="auto"/>
         <w:ind w:left="567"/>
         <w:jc w:val="both"/>
+        <w:outlineLvl w:val="0"/>
         <w:rPr>
           <w:rFonts w:ascii="Times New Roman" w:hAnsi="Times New Roman" w:cs="Times New Roman"/>
           <w:sz w:val="20"/>
@@ -6574,6 +6583,7 @@
         <w:spacing w:line="240" w:lineRule="auto"/>
         <w:ind w:left="567"/>
         <w:jc w:val="both"/>
+        <w:outlineLvl w:val="0"/>
         <w:rPr>
           <w:rFonts w:ascii="Times New Roman" w:hAnsi="Times New Roman" w:cs="Times New Roman"/>
           <w:sz w:val="20"/>
@@ -6939,6 +6949,7 @@
         <w:spacing w:line="240" w:lineRule="auto"/>
         <w:ind w:left="567"/>
         <w:jc w:val="both"/>
+        <w:outlineLvl w:val="0"/>
         <w:rPr>
           <w:rFonts w:ascii="Times New Roman" w:hAnsi="Times New Roman" w:cs="Times New Roman"/>
           <w:b/>
@@ -9841,6 +9852,7 @@
       <w:pPr>
         <w:spacing w:line="240" w:lineRule="auto"/>
         <w:jc w:val="both"/>
+        <w:outlineLvl w:val="0"/>
         <w:rPr>
           <w:rFonts w:ascii="Times New Roman" w:hAnsi="Times New Roman" w:cs="Times New Roman"/>
           <w:b/>
@@ -10415,6 +10427,7 @@
       <w:pPr>
         <w:spacing w:line="240" w:lineRule="auto"/>
         <w:jc w:val="both"/>
+        <w:outlineLvl w:val="0"/>
         <w:rPr>
           <w:rFonts w:ascii="Courier New" w:hAnsi="Courier New" w:cs="Courier New"/>
           <w:sz w:val="20"/>
@@ -10581,6 +10594,7 @@
         <w:spacing w:line="240" w:lineRule="auto"/>
         <w:ind w:left="567"/>
         <w:jc w:val="both"/>
+        <w:outlineLvl w:val="0"/>
         <w:rPr>
           <w:rFonts w:ascii="Times New Roman" w:hAnsi="Times New Roman" w:cs="Times New Roman"/>
           <w:sz w:val="20"/>
@@ -11627,6 +11641,7 @@
       <w:pPr>
         <w:spacing w:line="240" w:lineRule="auto"/>
         <w:jc w:val="both"/>
+        <w:outlineLvl w:val="0"/>
         <w:rPr>
           <w:rFonts w:ascii="Courier New" w:hAnsi="Courier New" w:cs="Courier New"/>
           <w:sz w:val="20"/>
@@ -13628,6 +13643,7 @@
       <w:pPr>
         <w:spacing w:line="240" w:lineRule="auto"/>
         <w:jc w:val="both"/>
+        <w:outlineLvl w:val="0"/>
         <w:rPr>
           <w:rFonts w:ascii="Times New Roman" w:hAnsi="Times New Roman" w:cs="Times New Roman"/>
           <w:b/>
@@ -14314,6 +14330,7 @@
       <w:pPr>
         <w:spacing w:line="240" w:lineRule="auto"/>
         <w:jc w:val="both"/>
+        <w:outlineLvl w:val="0"/>
         <w:rPr>
           <w:rFonts w:ascii="Times New Roman" w:hAnsi="Times New Roman" w:cs="Times New Roman"/>
           <w:sz w:val="20"/>
@@ -14396,6 +14413,7 @@
       <w:pPr>
         <w:spacing w:line="240" w:lineRule="auto"/>
         <w:jc w:val="both"/>
+        <w:outlineLvl w:val="0"/>
         <w:rPr>
           <w:rFonts w:ascii="Times New Roman" w:hAnsi="Times New Roman" w:cs="Times New Roman"/>
           <w:sz w:val="20"/>
@@ -15204,6 +15222,7 @@
       <w:pPr>
         <w:spacing w:line="240" w:lineRule="auto"/>
         <w:jc w:val="both"/>
+        <w:outlineLvl w:val="0"/>
         <w:rPr>
           <w:rFonts w:ascii="Times New Roman" w:hAnsi="Times New Roman" w:cs="Times New Roman"/>
           <w:sz w:val="20"/>
@@ -16219,21 +16238,12 @@
           <w:lang w:val="en-US" w:eastAsia="ru-RU"/>
         </w:rPr>
       </w:pPr>
-      <w:proofErr w:type="spellStart"/>
       <w:r>
         <w:rPr>
           <w:rFonts w:ascii="Courier New" w:hAnsi="Courier New" w:cs="Courier New"/>
           <w:lang w:val="en-US" w:eastAsia="ru-RU"/>
         </w:rPr>
-        <w:t>Enable</w:t>
-      </w:r>
-      <w:proofErr w:type="spellEnd"/>
-      <w:r>
-        <w:rPr>
-          <w:rFonts w:ascii="Courier New" w:hAnsi="Courier New" w:cs="Courier New"/>
-          <w:lang w:val="en-US" w:eastAsia="ru-RU"/>
-        </w:rPr>
-        <w:t xml:space="preserve"> </w:t>
+        <w:t xml:space="preserve">Enable </w:t>
       </w:r>
       <w:proofErr w:type="spellStart"/>
       <w:r>
@@ -16664,6 +16674,7 @@
           <w:rFonts w:ascii="Courier New" w:hAnsi="Courier New" w:cs="Courier New"/>
           <w:sz w:val="20"/>
           <w:szCs w:val="20"/>
+          <w:lang w:val="en-US"/>
         </w:rPr>
       </w:pPr>
       <w:r>
@@ -16701,6 +16712,7 @@
           <w:i/>
           <w:sz w:val="20"/>
           <w:szCs w:val="20"/>
+          <w:lang w:val="en-US"/>
         </w:rPr>
         <w:t>[</w:t>
       </w:r>
@@ -16720,6 +16732,7 @@
           <w:i/>
           <w:sz w:val="20"/>
           <w:szCs w:val="20"/>
+          <w:lang w:val="en-US"/>
         </w:rPr>
         <w:t xml:space="preserve">] – </w:t>
       </w:r>
@@ -16738,6 +16751,7 @@
           <w:i/>
           <w:sz w:val="20"/>
           <w:szCs w:val="20"/>
+          <w:lang w:val="en-US"/>
         </w:rPr>
         <w:t xml:space="preserve"> , [</w:t>
       </w:r>
@@ -16757,6 +16771,7 @@
           <w:i/>
           <w:sz w:val="20"/>
           <w:szCs w:val="20"/>
+          <w:lang w:val="en-US"/>
         </w:rPr>
         <w:t xml:space="preserve">] - </w:t>
       </w:r>
@@ -16778,6 +16793,7 @@
           <w:rFonts w:ascii="Courier New" w:hAnsi="Courier New" w:cs="Courier New"/>
           <w:sz w:val="20"/>
           <w:szCs w:val="20"/>
+          <w:lang w:val="en-US"/>
         </w:rPr>
       </w:pPr>
       <w:r>
@@ -16794,6 +16810,7 @@
           <w:rFonts w:ascii="Courier New" w:hAnsi="Courier New" w:cs="Courier New"/>
           <w:sz w:val="20"/>
           <w:szCs w:val="20"/>
+          <w:lang w:val="en-US"/>
         </w:rPr>
         <w:t xml:space="preserve"> </w:t>
       </w:r>
@@ -16811,9 +16828,11 @@
           <w:rFonts w:ascii="Courier New" w:hAnsi="Courier New" w:cs="Courier New"/>
           <w:sz w:val="20"/>
           <w:szCs w:val="20"/>
+          <w:lang w:val="en-US"/>
         </w:rPr>
         <w:t xml:space="preserve"> (</w:t>
       </w:r>
+      <w:proofErr w:type="spellStart"/>
       <w:r>
         <w:rPr>
           <w:rFonts w:ascii="Courier New" w:hAnsi="Courier New" w:cs="Courier New"/>
@@ -16829,6 +16848,7 @@
           <w:rFonts w:ascii="Courier New" w:hAnsi="Courier New" w:cs="Courier New"/>
           <w:sz w:val="20"/>
           <w:szCs w:val="20"/>
+          <w:lang w:val="en-US"/>
         </w:rPr>
         <w:t>:</w:t>
       </w:r>
@@ -16841,12 +16861,14 @@
         </w:rPr>
         <w:t>unlimited</w:t>
       </w:r>
+      <w:proofErr w:type="spellEnd"/>
       <w:proofErr w:type="gramEnd"/>
       <w:r>
         <w:rPr>
           <w:rFonts w:ascii="Courier New" w:hAnsi="Courier New" w:cs="Courier New"/>
           <w:sz w:val="20"/>
           <w:szCs w:val="20"/>
+          <w:lang w:val="en-US"/>
         </w:rPr>
         <w:t xml:space="preserve">) : </w:t>
       </w:r>
@@ -17986,7 +18008,6 @@
           <w:i/>
           <w:sz w:val="20"/>
           <w:szCs w:val="20"/>
-          <w:lang w:val="en-US"/>
         </w:rPr>
       </w:pPr>
       <w:r>
@@ -18086,7 +18107,6 @@
           <w:i/>
           <w:sz w:val="20"/>
           <w:szCs w:val="20"/>
-          <w:lang w:val="en-US"/>
         </w:rPr>
       </w:pPr>
     </w:p>
@@ -18792,6 +18812,7 @@
       <w:pPr>
         <w:spacing w:line="240" w:lineRule="auto"/>
         <w:jc w:val="both"/>
+        <w:outlineLvl w:val="0"/>
         <w:rPr>
           <w:rFonts w:ascii="Times New Roman" w:hAnsi="Times New Roman" w:cs="Times New Roman"/>
           <w:sz w:val="20"/>
@@ -19595,6 +19616,7 @@
       <w:pPr>
         <w:spacing w:line="240" w:lineRule="auto"/>
         <w:jc w:val="both"/>
+        <w:outlineLvl w:val="0"/>
         <w:rPr>
           <w:rFonts w:ascii="Times New Roman" w:hAnsi="Times New Roman" w:cs="Times New Roman"/>
           <w:sz w:val="20"/>
@@ -20943,7 +20965,6 @@
           <w:rFonts w:ascii="Courier New" w:hAnsi="Courier New" w:cs="Courier New"/>
           <w:sz w:val="20"/>
           <w:szCs w:val="20"/>
-          <w:lang w:val="en-US"/>
         </w:rPr>
         <w:t xml:space="preserve"> </w:t>
       </w:r>
@@ -20961,7 +20982,6 @@
           <w:rFonts w:ascii="Courier New" w:hAnsi="Courier New" w:cs="Courier New"/>
           <w:sz w:val="20"/>
           <w:szCs w:val="20"/>
-          <w:lang w:val="en-US"/>
         </w:rPr>
         <w:t xml:space="preserve"> </w:t>
       </w:r>
@@ -20979,7 +20999,6 @@
           <w:rFonts w:ascii="Courier New" w:hAnsi="Courier New" w:cs="Courier New"/>
           <w:sz w:val="20"/>
           <w:szCs w:val="20"/>
-          <w:lang w:val="en-US"/>
         </w:rPr>
         <w:t xml:space="preserve"> </w:t>
       </w:r>
@@ -20997,7 +21016,6 @@
           <w:rFonts w:ascii="Courier New" w:hAnsi="Courier New" w:cs="Courier New"/>
           <w:sz w:val="20"/>
           <w:szCs w:val="20"/>
-          <w:lang w:val="en-US"/>
         </w:rPr>
         <w:t>?</w:t>
       </w:r>
@@ -21007,7 +21025,6 @@
           <w:rFonts w:ascii="Courier New" w:hAnsi="Courier New" w:cs="Courier New"/>
           <w:sz w:val="20"/>
           <w:szCs w:val="20"/>
-          <w:lang w:val="en-US"/>
         </w:rPr>
         <w:t xml:space="preserve"> </w:t>
       </w:r>
@@ -21181,7 +21198,6 @@
           <w:rFonts w:ascii="Courier New" w:hAnsi="Courier New" w:cs="Courier New"/>
           <w:sz w:val="20"/>
           <w:szCs w:val="20"/>
-          <w:lang w:val="en-US"/>
         </w:rPr>
         <w:t xml:space="preserve"> </w:t>
       </w:r>
@@ -21199,7 +21215,6 @@
           <w:rFonts w:ascii="Courier New" w:hAnsi="Courier New" w:cs="Courier New"/>
           <w:sz w:val="20"/>
           <w:szCs w:val="20"/>
-          <w:lang w:val="en-US"/>
         </w:rPr>
         <w:t xml:space="preserve">? </w:t>
       </w:r>
@@ -22156,7 +22171,6 @@
           <w:rFonts w:ascii="Courier New" w:hAnsi="Courier New" w:cs="Courier New"/>
           <w:sz w:val="20"/>
           <w:szCs w:val="20"/>
-          <w:lang w:val="en-US"/>
         </w:rPr>
       </w:pPr>
       <w:r>
@@ -22173,7 +22187,6 @@
           <w:rFonts w:ascii="Courier New" w:hAnsi="Courier New" w:cs="Courier New"/>
           <w:sz w:val="20"/>
           <w:szCs w:val="20"/>
-          <w:lang w:val="en-US"/>
         </w:rPr>
         <w:t xml:space="preserve"> </w:t>
       </w:r>
@@ -22191,7 +22204,6 @@
           <w:rFonts w:ascii="Courier New" w:hAnsi="Courier New" w:cs="Courier New"/>
           <w:sz w:val="20"/>
           <w:szCs w:val="20"/>
-          <w:lang w:val="en-US"/>
         </w:rPr>
         <w:t xml:space="preserve"> </w:t>
       </w:r>
@@ -22209,7 +22221,6 @@
           <w:rFonts w:ascii="Courier New" w:hAnsi="Courier New" w:cs="Courier New"/>
           <w:sz w:val="20"/>
           <w:szCs w:val="20"/>
-          <w:lang w:val="en-US"/>
         </w:rPr>
         <w:t xml:space="preserve"> </w:t>
       </w:r>
@@ -22227,7 +22238,6 @@
           <w:rFonts w:ascii="Courier New" w:hAnsi="Courier New" w:cs="Courier New"/>
           <w:sz w:val="20"/>
           <w:szCs w:val="20"/>
-          <w:lang w:val="en-US"/>
         </w:rPr>
         <w:t xml:space="preserve"> (21-</w:t>
       </w:r>
@@ -22237,7 +22247,6 @@
           <w:rFonts w:ascii="Courier New" w:hAnsi="Courier New" w:cs="Courier New"/>
           <w:sz w:val="20"/>
           <w:szCs w:val="20"/>
-          <w:lang w:val="en-US"/>
         </w:rPr>
         <w:t>85 ?</w:t>
       </w:r>
@@ -22247,7 +22256,6 @@
           <w:rFonts w:ascii="Courier New" w:hAnsi="Courier New" w:cs="Courier New"/>
           <w:sz w:val="20"/>
           <w:szCs w:val="20"/>
-          <w:lang w:val="en-US"/>
         </w:rPr>
         <w:t>:</w:t>
       </w:r>
@@ -22265,7 +22273,6 @@
           <w:rFonts w:ascii="Courier New" w:hAnsi="Courier New" w:cs="Courier New"/>
           <w:sz w:val="20"/>
           <w:szCs w:val="20"/>
-          <w:lang w:val="en-US"/>
         </w:rPr>
         <w:t xml:space="preserve"> </w:t>
       </w:r>
@@ -22283,7 +22290,6 @@
           <w:rFonts w:ascii="Courier New" w:hAnsi="Courier New" w:cs="Courier New"/>
           <w:sz w:val="20"/>
           <w:szCs w:val="20"/>
-          <w:lang w:val="en-US"/>
         </w:rPr>
         <w:t>:%</w:t>
       </w:r>
@@ -22301,7 +22307,6 @@
           <w:rFonts w:ascii="Courier New" w:hAnsi="Courier New" w:cs="Courier New"/>
           <w:sz w:val="20"/>
           <w:szCs w:val="20"/>
-          <w:lang w:val="en-US"/>
         </w:rPr>
         <w:t xml:space="preserve">) </w:t>
       </w:r>
@@ -22422,7 +22427,6 @@
           <w:rFonts w:ascii="Courier New" w:hAnsi="Courier New" w:cs="Courier New"/>
           <w:sz w:val="20"/>
           <w:szCs w:val="20"/>
-          <w:lang w:val="en-US"/>
         </w:rPr>
       </w:pPr>
       <w:r>
@@ -22439,7 +22443,6 @@
           <w:rFonts w:ascii="Courier New" w:hAnsi="Courier New" w:cs="Courier New"/>
           <w:sz w:val="20"/>
           <w:szCs w:val="20"/>
-          <w:lang w:val="en-US"/>
         </w:rPr>
         <w:t xml:space="preserve"> </w:t>
       </w:r>
@@ -22457,7 +22460,6 @@
           <w:rFonts w:ascii="Courier New" w:hAnsi="Courier New" w:cs="Courier New"/>
           <w:sz w:val="20"/>
           <w:szCs w:val="20"/>
-          <w:lang w:val="en-US"/>
         </w:rPr>
         <w:t xml:space="preserve"> </w:t>
       </w:r>
@@ -22475,7 +22477,6 @@
           <w:rFonts w:ascii="Courier New" w:hAnsi="Courier New" w:cs="Courier New"/>
           <w:sz w:val="20"/>
           <w:szCs w:val="20"/>
-          <w:lang w:val="en-US"/>
         </w:rPr>
         <w:t xml:space="preserve"> </w:t>
       </w:r>
@@ -22493,7 +22494,6 @@
           <w:rFonts w:ascii="Courier New" w:hAnsi="Courier New" w:cs="Courier New"/>
           <w:sz w:val="20"/>
           <w:szCs w:val="20"/>
-          <w:lang w:val="en-US"/>
         </w:rPr>
         <w:t xml:space="preserve"> (11-</w:t>
       </w:r>
@@ -22503,7 +22503,6 @@
           <w:rFonts w:ascii="Courier New" w:hAnsi="Courier New" w:cs="Courier New"/>
           <w:sz w:val="20"/>
           <w:szCs w:val="20"/>
-          <w:lang w:val="en-US"/>
         </w:rPr>
         <w:t>85 ?</w:t>
       </w:r>
@@ -22513,7 +22512,6 @@
           <w:rFonts w:ascii="Courier New" w:hAnsi="Courier New" w:cs="Courier New"/>
           <w:sz w:val="20"/>
           <w:szCs w:val="20"/>
-          <w:lang w:val="en-US"/>
         </w:rPr>
         <w:t>:</w:t>
       </w:r>
@@ -22531,7 +22529,6 @@
           <w:rFonts w:ascii="Courier New" w:hAnsi="Courier New" w:cs="Courier New"/>
           <w:sz w:val="20"/>
           <w:szCs w:val="20"/>
-          <w:lang w:val="en-US"/>
         </w:rPr>
         <w:t xml:space="preserve"> </w:t>
       </w:r>
@@ -22549,7 +22546,6 @@
           <w:rFonts w:ascii="Courier New" w:hAnsi="Courier New" w:cs="Courier New"/>
           <w:sz w:val="20"/>
           <w:szCs w:val="20"/>
-          <w:lang w:val="en-US"/>
         </w:rPr>
         <w:t>:%</w:t>
       </w:r>
@@ -22567,7 +22563,6 @@
           <w:rFonts w:ascii="Courier New" w:hAnsi="Courier New" w:cs="Courier New"/>
           <w:sz w:val="20"/>
           <w:szCs w:val="20"/>
-          <w:lang w:val="en-US"/>
         </w:rPr>
         <w:t xml:space="preserve">) </w:t>
       </w:r>
@@ -22703,8 +22698,22 @@
       <w:r>
         <w:rPr>
           <w:rFonts w:ascii="Courier New" w:hAnsi="Courier New" w:cs="Courier New"/>
+          <w:lang w:eastAsia="ru-RU"/>
+        </w:rPr>
+        <w:t xml:space="preserve"> </w:t>
+      </w:r>
+      <w:r>
+        <w:rPr>
+          <w:rFonts w:ascii="Courier New" w:hAnsi="Courier New" w:cs="Courier New"/>
           <w:lang w:val="en-US" w:eastAsia="ru-RU"/>
         </w:rPr>
+        <w:t>gray</w:t>
+      </w:r>
+      <w:r>
+        <w:rPr>
+          <w:rFonts w:ascii="Courier New" w:hAnsi="Courier New" w:cs="Courier New"/>
+          <w:lang w:eastAsia="ru-RU"/>
+        </w:rPr>
         <w:t xml:space="preserve"> </w:t>
       </w:r>
       <w:r>
@@ -22712,26 +22721,12 @@
           <w:rFonts w:ascii="Courier New" w:hAnsi="Courier New" w:cs="Courier New"/>
           <w:lang w:val="en-US" w:eastAsia="ru-RU"/>
         </w:rPr>
-        <w:t>gray</w:t>
-      </w:r>
-      <w:r>
-        <w:rPr>
-          <w:rFonts w:ascii="Courier New" w:hAnsi="Courier New" w:cs="Courier New"/>
-          <w:lang w:val="en-US" w:eastAsia="ru-RU"/>
-        </w:rPr>
-        <w:t xml:space="preserve"> </w:t>
-      </w:r>
-      <w:r>
-        <w:rPr>
-          <w:rFonts w:ascii="Courier New" w:hAnsi="Courier New" w:cs="Courier New"/>
-          <w:lang w:val="en-US" w:eastAsia="ru-RU"/>
-        </w:rPr>
         <w:t>border</w:t>
       </w:r>
       <w:r>
         <w:rPr>
           <w:rFonts w:ascii="Courier New" w:hAnsi="Courier New" w:cs="Courier New"/>
-          <w:lang w:val="en-US" w:eastAsia="ru-RU"/>
+          <w:lang w:eastAsia="ru-RU"/>
         </w:rPr>
         <w:t xml:space="preserve">? </w:t>
       </w:r>
@@ -22844,16 +22839,32 @@
         <w:rPr>
           <w:rFonts w:ascii="Courier New" w:hAnsi="Courier New" w:cs="Courier New"/>
           <w:color w:val="000000"/>
+          <w:lang w:val="en-US" w:eastAsia="ru-RU"/>
+        </w:rPr>
+      </w:pPr>
+      <w:proofErr w:type="spellStart"/>
+      <w:r>
+        <w:rPr>
+          <w:rFonts w:ascii="Courier New" w:hAnsi="Courier New" w:cs="Courier New"/>
           <w:lang w:eastAsia="ru-RU"/>
         </w:rPr>
-      </w:pPr>
+        <w:t>Use</w:t>
+      </w:r>
+      <w:proofErr w:type="spellEnd"/>
+      <w:r>
+        <w:rPr>
+          <w:rFonts w:ascii="Courier New" w:hAnsi="Courier New" w:cs="Courier New"/>
+          <w:lang w:eastAsia="ru-RU"/>
+        </w:rPr>
+        <w:t xml:space="preserve"> CA </w:t>
+      </w:r>
       <w:proofErr w:type="spellStart"/>
       <w:r>
         <w:rPr>
           <w:rFonts w:ascii="Courier New" w:hAnsi="Courier New" w:cs="Courier New"/>
           <w:lang w:eastAsia="ru-RU"/>
         </w:rPr>
-        <w:t>Use</w:t>
+        <w:t>weights</w:t>
       </w:r>
       <w:proofErr w:type="spellEnd"/>
       <w:r>
@@ -22861,28 +22872,12 @@
           <w:rFonts w:ascii="Courier New" w:hAnsi="Courier New" w:cs="Courier New"/>
           <w:lang w:eastAsia="ru-RU"/>
         </w:rPr>
-        <w:t xml:space="preserve"> CA </w:t>
-      </w:r>
-      <w:proofErr w:type="spellStart"/>
-      <w:r>
-        <w:rPr>
-          <w:rFonts w:ascii="Courier New" w:hAnsi="Courier New" w:cs="Courier New"/>
-          <w:lang w:eastAsia="ru-RU"/>
-        </w:rPr>
-        <w:t>weights</w:t>
-      </w:r>
-      <w:proofErr w:type="spellEnd"/>
-      <w:r>
-        <w:rPr>
-          <w:rFonts w:ascii="Courier New" w:hAnsi="Courier New" w:cs="Courier New"/>
-          <w:lang w:eastAsia="ru-RU"/>
-        </w:rPr>
         <w:t xml:space="preserve">? </w:t>
       </w:r>
       <w:r>
         <w:rPr>
           <w:rFonts w:ascii="Courier New" w:hAnsi="Courier New" w:cs="Courier New"/>
-          <w:lang w:eastAsia="ru-RU"/>
+          <w:lang w:val="en-US" w:eastAsia="ru-RU"/>
         </w:rPr>
         <w:t>(</w:t>
       </w:r>
@@ -22896,7 +22891,7 @@
       <w:r>
         <w:rPr>
           <w:rFonts w:ascii="Courier New" w:hAnsi="Courier New" w:cs="Courier New"/>
-          <w:lang w:eastAsia="ru-RU"/>
+          <w:lang w:val="en-US" w:eastAsia="ru-RU"/>
         </w:rPr>
         <w:t>/</w:t>
       </w:r>
@@ -22910,7 +22905,7 @@
       <w:r>
         <w:rPr>
           <w:rFonts w:ascii="Courier New" w:hAnsi="Courier New" w:cs="Courier New"/>
-          <w:lang w:eastAsia="ru-RU"/>
+          <w:lang w:val="en-US" w:eastAsia="ru-RU"/>
         </w:rPr>
         <w:t>,</w:t>
       </w:r>
@@ -22918,7 +22913,7 @@
       <w:r>
         <w:rPr>
           <w:rFonts w:ascii="Courier New" w:hAnsi="Courier New" w:cs="Courier New"/>
-          <w:lang w:eastAsia="ru-RU"/>
+          <w:lang w:val="en-US" w:eastAsia="ru-RU"/>
         </w:rPr>
         <w:t xml:space="preserve"> ?</w:t>
       </w:r>
@@ -22926,7 +22921,7 @@
       <w:r>
         <w:rPr>
           <w:rFonts w:ascii="Courier New" w:hAnsi="Courier New" w:cs="Courier New"/>
-          <w:lang w:eastAsia="ru-RU"/>
+          <w:lang w:val="en-US" w:eastAsia="ru-RU"/>
         </w:rPr>
         <w:t>:</w:t>
       </w:r>
@@ -22940,7 +22935,7 @@
       <w:r>
         <w:rPr>
           <w:rFonts w:ascii="Courier New" w:hAnsi="Courier New" w:cs="Courier New"/>
-          <w:lang w:eastAsia="ru-RU"/>
+          <w:lang w:val="en-US" w:eastAsia="ru-RU"/>
         </w:rPr>
         <w:t xml:space="preserve"> </w:t>
       </w:r>
@@ -22954,7 +22949,7 @@
       <w:r>
         <w:rPr>
           <w:rFonts w:ascii="Courier New" w:hAnsi="Courier New" w:cs="Courier New"/>
-          <w:lang w:eastAsia="ru-RU"/>
+          <w:lang w:val="en-US" w:eastAsia="ru-RU"/>
         </w:rPr>
         <w:t>: %</w:t>
       </w:r>
@@ -22968,7 +22963,7 @@
       <w:r>
         <w:rPr>
           <w:rFonts w:ascii="Courier New" w:hAnsi="Courier New" w:cs="Courier New"/>
-          <w:lang w:eastAsia="ru-RU"/>
+          <w:lang w:val="en-US" w:eastAsia="ru-RU"/>
         </w:rPr>
         <w:t xml:space="preserve"> ) : </w:t>
       </w:r>
@@ -23214,7 +23209,6 @@
           <w:rFonts w:ascii="Courier New" w:hAnsi="Courier New" w:cs="Courier New"/>
           <w:sz w:val="20"/>
           <w:szCs w:val="20"/>
-          <w:lang w:val="en-US"/>
         </w:rPr>
         <w:t xml:space="preserve"> </w:t>
       </w:r>
@@ -23234,7 +23228,6 @@
           <w:rFonts w:ascii="Courier New" w:hAnsi="Courier New" w:cs="Courier New"/>
           <w:sz w:val="20"/>
           <w:szCs w:val="20"/>
-          <w:lang w:val="en-US"/>
         </w:rPr>
         <w:t xml:space="preserve"> </w:t>
       </w:r>
@@ -23252,7 +23245,6 @@
           <w:rFonts w:ascii="Courier New" w:hAnsi="Courier New" w:cs="Courier New"/>
           <w:sz w:val="20"/>
           <w:szCs w:val="20"/>
-          <w:lang w:val="en-US"/>
         </w:rPr>
         <w:t xml:space="preserve">? </w:t>
       </w:r>
@@ -25242,6 +25234,7 @@
       <w:pPr>
         <w:spacing w:line="240" w:lineRule="auto"/>
         <w:jc w:val="both"/>
+        <w:outlineLvl w:val="0"/>
         <w:rPr>
           <w:rFonts w:ascii="Times New Roman" w:hAnsi="Times New Roman" w:cs="Times New Roman"/>
           <w:b/>
@@ -25302,6 +25295,7 @@
       <w:pPr>
         <w:spacing w:line="240" w:lineRule="auto"/>
         <w:jc w:val="both"/>
+        <w:outlineLvl w:val="0"/>
         <w:rPr>
           <w:rFonts w:ascii="Times New Roman" w:hAnsi="Times New Roman" w:cs="Times New Roman"/>
           <w:sz w:val="20"/>
@@ -25496,9 +25490,7 @@
         <w:tblLook w:val="04A0"/>
       </w:tblPr>
       <w:tblGrid>
-        <w:gridCol w:w="2098"/>
-        <w:gridCol w:w="4105"/>
-        <w:gridCol w:w="4105"/>
+        <w:gridCol w:w="10308"/>
       </w:tblGrid>
       <w:tr>
         <w:trPr>
@@ -25508,7 +25500,6 @@
         <w:tc>
           <w:tcPr>
             <w:tcW w:w="10308" w:type="dxa"/>
-            <w:gridSpan w:val="3"/>
             <w:tcBorders>
               <w:top w:val="nil"/>
               <w:left w:val="nil"/>
@@ -25565,7 +25556,6 @@
         <w:tc>
           <w:tcPr>
             <w:tcW w:w="10308" w:type="dxa"/>
-            <w:gridSpan w:val="3"/>
             <w:tcBorders>
               <w:top w:val="nil"/>
               <w:left w:val="nil"/>
@@ -25669,7 +25659,7 @@
                   </v:handles>
                   <o:lock v:ext="edit" text="t" shapetype="t"/>
                 </v:shapetype>
-                <v:shape id="_x0000_i1025" type="#_x0000_t136" style="width:16.55pt;height:105.7pt" fillcolor="black">
+                <v:shape id="_x0000_i1025" type="#_x0000_t136" style="width:16.75pt;height:105.5pt" fillcolor="black">
                   <v:shadow color="#868686"/>
                   <v:textpath style="font-family:&quot;Arial Black&quot;;v-text-kern:t" trim="t" fitpath="t" string="&#10;+&#10;&#10;"/>
                 </v:shape>
@@ -25729,7 +25719,7 @@
                 <w:lang w:val="en-US" w:eastAsia="ru-RU"/>
               </w:rPr>
               <w:pict>
-                <v:shape id="_x0000_i1026" type="#_x0000_t136" style="width:16.55pt;height:105.7pt" fillcolor="black">
+                <v:shape id="_x0000_i1026" type="#_x0000_t136" style="width:16.75pt;height:105.5pt" fillcolor="black">
                   <v:shadow color="#868686"/>
                   <v:textpath style="font-family:&quot;Arial Black&quot;;v-text-kern:t" trim="t" fitpath="t" string="&#10;+&#10;&#10;"/>
                 </v:shape>
@@ -25789,7 +25779,7 @@
                 <w:lang w:val="en-US" w:eastAsia="ru-RU"/>
               </w:rPr>
               <w:pict>
-                <v:shape id="_x0000_i1027" type="#_x0000_t136" style="width:16.55pt;height:105.7pt" fillcolor="black">
+                <v:shape id="_x0000_i1027" type="#_x0000_t136" style="width:16.75pt;height:105.5pt" fillcolor="black">
                   <v:shadow color="#868686"/>
                   <v:textpath style="font-family:&quot;Arial Black&quot;;v-text-kern:t" trim="t" fitpath="t" string="&#10;=&#10;&#10;"/>
                 </v:shape>
@@ -25850,7 +25840,6 @@
         <w:tc>
           <w:tcPr>
             <w:tcW w:w="10308" w:type="dxa"/>
-            <w:gridSpan w:val="3"/>
             <w:tcBorders>
               <w:top w:val="nil"/>
               <w:left w:val="nil"/>
@@ -25870,40 +25859,138 @@
               <w:jc w:val="both"/>
               <w:rPr>
                 <w:rFonts w:ascii="Times New Roman" w:hAnsi="Times New Roman" w:cs="Times New Roman"/>
+                <w:sz w:val="20"/>
+                <w:szCs w:val="20"/>
+              </w:rPr>
+            </w:pPr>
+            <w:r>
+              <w:rPr>
+                <w:rFonts w:ascii="Times New Roman" w:hAnsi="Times New Roman" w:cs="Times New Roman"/>
+                <w:sz w:val="20"/>
+                <w:szCs w:val="20"/>
+              </w:rPr>
+              <w:t xml:space="preserve">Далее при запуске программа спросит об </w:t>
+            </w:r>
+            <w:r>
+              <w:rPr>
+                <w:rFonts w:ascii="Times New Roman" w:hAnsi="Times New Roman" w:cs="Times New Roman"/>
+                <w:b/>
+                <w:sz w:val="20"/>
+                <w:szCs w:val="20"/>
+              </w:rPr>
+              <w:t>опциях</w:t>
+            </w:r>
+            <w:r>
+              <w:rPr>
+                <w:rFonts w:ascii="Times New Roman" w:hAnsi="Times New Roman" w:cs="Times New Roman"/>
+                <w:sz w:val="20"/>
+                <w:szCs w:val="20"/>
+              </w:rPr>
+              <w:t>:</w:t>
+            </w:r>
+          </w:p>
+          <w:p>
+            <w:pPr>
+              <w:jc w:val="both"/>
+              <w:rPr>
+                <w:rFonts w:ascii="Times New Roman" w:hAnsi="Times New Roman" w:cs="Times New Roman"/>
+                <w:sz w:val="20"/>
+                <w:szCs w:val="20"/>
+              </w:rPr>
+            </w:pPr>
+          </w:p>
+          <w:p>
+            <w:pPr>
+              <w:jc w:val="both"/>
+              <w:rPr>
+                <w:rFonts w:ascii="Times New Roman" w:hAnsi="Times New Roman" w:cs="Times New Roman"/>
                 <w:noProof/>
                 <w:sz w:val="20"/>
                 <w:szCs w:val="20"/>
+                <w:lang w:val="en-US" w:eastAsia="ru-RU"/>
+              </w:rPr>
+            </w:pPr>
+          </w:p>
+          <w:p>
+            <w:pPr>
+              <w:rPr>
+                <w:rFonts w:ascii="Courier New" w:hAnsi="Courier New" w:cs="Courier New"/>
+                <w:color w:val="000000"/>
+                <w:sz w:val="20"/>
+                <w:szCs w:val="20"/>
+                <w:lang w:val="en-US" w:eastAsia="ru-RU"/>
+              </w:rPr>
+            </w:pPr>
+            <w:r>
+              <w:rPr>
+                <w:rFonts w:ascii="Courier New" w:hAnsi="Courier New" w:cs="Courier New"/>
+                <w:sz w:val="20"/>
+                <w:szCs w:val="20"/>
+                <w:lang w:val="en-US" w:eastAsia="ru-RU"/>
+              </w:rPr>
+              <w:t xml:space="preserve">Use interactive converter? (y/n </w:t>
+            </w:r>
+            <w:proofErr w:type="spellStart"/>
+            <w:r>
+              <w:rPr>
+                <w:rFonts w:ascii="Courier New" w:hAnsi="Courier New" w:cs="Courier New"/>
+                <w:sz w:val="20"/>
+                <w:szCs w:val="20"/>
+                <w:lang w:val="en-US" w:eastAsia="ru-RU"/>
+              </w:rPr>
+              <w:t>skip:y</w:t>
+            </w:r>
+            <w:proofErr w:type="spellEnd"/>
+            <w:r>
+              <w:rPr>
+                <w:rFonts w:ascii="Courier New" w:hAnsi="Courier New" w:cs="Courier New"/>
+                <w:sz w:val="20"/>
+                <w:szCs w:val="20"/>
+                <w:lang w:val="en-US" w:eastAsia="ru-RU"/>
+              </w:rPr>
+              <w:t>) :</w:t>
+            </w:r>
+          </w:p>
+          <w:p>
+            <w:pPr>
+              <w:ind w:left="567"/>
+              <w:jc w:val="both"/>
+              <w:rPr>
+                <w:rFonts w:ascii="Times New Roman" w:hAnsi="Times New Roman" w:cs="Times New Roman"/>
+                <w:noProof/>
+                <w:sz w:val="20"/>
+                <w:szCs w:val="20"/>
                 <w:lang w:eastAsia="ru-RU"/>
               </w:rPr>
             </w:pPr>
             <w:r>
               <w:rPr>
                 <w:rFonts w:ascii="Times New Roman" w:hAnsi="Times New Roman" w:cs="Times New Roman"/>
-                <w:sz w:val="20"/>
-                <w:szCs w:val="20"/>
-              </w:rPr>
-              <w:t xml:space="preserve">Далее при запуске программа спросит об </w:t>
-            </w:r>
-            <w:r>
-              <w:rPr>
-                <w:rFonts w:ascii="Times New Roman" w:hAnsi="Times New Roman" w:cs="Times New Roman"/>
-                <w:b/>
-                <w:sz w:val="20"/>
-                <w:szCs w:val="20"/>
-              </w:rPr>
-              <w:t>опциях</w:t>
-            </w:r>
-            <w:r>
-              <w:rPr>
-                <w:rFonts w:ascii="Times New Roman" w:hAnsi="Times New Roman" w:cs="Times New Roman"/>
-                <w:sz w:val="20"/>
-                <w:szCs w:val="20"/>
-              </w:rPr>
-              <w:t>:</w:t>
+                <w:i/>
+                <w:sz w:val="20"/>
+                <w:szCs w:val="20"/>
+              </w:rPr>
+              <w:t>Использовать ли интерактивный режим конвертора. В этом режиме вы можете изменять параметры для каждого кадра и отслеживать изменения в режиме реального времени. Справка по горячим клавишам будет высвечена в начале работы.</w:t>
             </w:r>
           </w:p>
         </w:tc>
       </w:tr>
+    </w:tbl>
+    <w:p/>
+    <w:p/>
+    <w:tbl>
+      <w:tblPr>
+        <w:tblStyle w:val="a9"/>
+        <w:tblpPr w:leftFromText="180" w:rightFromText="180" w:vertAnchor="text" w:tblpXSpec="center" w:tblpY="1"/>
+        <w:tblOverlap w:val="never"/>
+        <w:tblW w:w="10308" w:type="dxa"/>
+        <w:jc w:val="center"/>
+        <w:tblLayout w:type="fixed"/>
+        <w:tblLook w:val="04A0"/>
+      </w:tblPr>
+      <w:tblGrid>
+        <w:gridCol w:w="10308"/>
+      </w:tblGrid>
       <w:tr>
         <w:trPr>
           <w:trHeight w:val="46"/>
@@ -25912,7 +25999,6 @@
         <w:tc>
           <w:tcPr>
             <w:tcW w:w="10308" w:type="dxa"/>
-            <w:gridSpan w:val="3"/>
             <w:tcBorders>
               <w:top w:val="nil"/>
               <w:left w:val="nil"/>
@@ -26031,6 +26117,7 @@
               <w:jc w:val="both"/>
               <w:rPr>
                 <w:rFonts w:ascii="Times New Roman" w:hAnsi="Times New Roman" w:cs="Times New Roman"/>
+                <w:i/>
                 <w:sz w:val="20"/>
                 <w:szCs w:val="20"/>
               </w:rPr>
@@ -26044,9 +26131,53 @@
               </w:rPr>
               <w:t>Выбор режима наложения лиц.</w:t>
             </w:r>
+          </w:p>
+          <w:p>
+            <w:pPr>
+              <w:ind w:left="567"/>
+              <w:jc w:val="both"/>
+              <w:rPr>
+                <w:rFonts w:ascii="Times New Roman" w:hAnsi="Times New Roman" w:cs="Times New Roman"/>
+                <w:i/>
+                <w:sz w:val="20"/>
+                <w:szCs w:val="20"/>
+              </w:rPr>
+            </w:pPr>
+          </w:p>
+          <w:p>
+            <w:pPr>
+              <w:ind w:left="567"/>
+              <w:jc w:val="both"/>
+              <w:rPr>
+                <w:rFonts w:ascii="Times New Roman" w:hAnsi="Times New Roman" w:cs="Times New Roman"/>
+                <w:sz w:val="20"/>
+                <w:szCs w:val="20"/>
+              </w:rPr>
+            </w:pPr>
           </w:p>
         </w:tc>
       </w:tr>
+    </w:tbl>
+    <w:p>
+      <w:r>
+        <w:br w:type="page"/>
+      </w:r>
+    </w:p>
+    <w:tbl>
+      <w:tblPr>
+        <w:tblStyle w:val="a9"/>
+        <w:tblpPr w:leftFromText="180" w:rightFromText="180" w:vertAnchor="text" w:tblpXSpec="center" w:tblpY="1"/>
+        <w:tblOverlap w:val="never"/>
+        <w:tblW w:w="10308" w:type="dxa"/>
+        <w:jc w:val="center"/>
+        <w:tblLayout w:type="fixed"/>
+        <w:tblLook w:val="04A0"/>
+      </w:tblPr>
+      <w:tblGrid>
+        <w:gridCol w:w="2098"/>
+        <w:gridCol w:w="4105"/>
+        <w:gridCol w:w="4105"/>
+      </w:tblGrid>
       <w:tr>
         <w:trPr>
           <w:trHeight w:val="31"/>
@@ -26089,6 +26220,7 @@
                 <w:szCs w:val="20"/>
                 <w:lang w:eastAsia="ru-RU"/>
               </w:rPr>
+              <w:lastRenderedPageBreak/>
               <w:t>Режимы</w:t>
             </w:r>
           </w:p>
@@ -26981,7 +27113,6 @@
                 <w:szCs w:val="20"/>
                 <w:lang w:eastAsia="ru-RU"/>
               </w:rPr>
-              <w:lastRenderedPageBreak/>
               <w:t>Опци</w:t>
             </w:r>
             <w:r>
@@ -28512,6 +28643,7 @@
                 <w:rFonts w:ascii="Courier New" w:hAnsi="Courier New" w:cs="Courier New"/>
                 <w:lang w:val="en-US"/>
               </w:rPr>
+              <w:lastRenderedPageBreak/>
               <w:t>learned</w:t>
             </w:r>
             <w:r>
@@ -29941,7 +30073,6 @@
                 <w:szCs w:val="20"/>
                 <w:lang w:val="en-US" w:eastAsia="ru-RU"/>
               </w:rPr>
-              <w:lastRenderedPageBreak/>
               <w:t>-100</w:t>
             </w:r>
           </w:p>
@@ -30558,6 +30689,7 @@
                 <w:szCs w:val="20"/>
                 <w:lang w:val="en-US"/>
               </w:rPr>
+              <w:lastRenderedPageBreak/>
               <w:t xml:space="preserve">Choose blur mask modifier [-200..200] (default 0) : </w:t>
             </w:r>
           </w:p>
@@ -31635,7 +31767,6 @@
                 <w:szCs w:val="20"/>
                 <w:lang w:val="en-US" w:eastAsia="ru-RU"/>
               </w:rPr>
-              <w:lastRenderedPageBreak/>
               <w:t>-50</w:t>
             </w:r>
           </w:p>
@@ -32446,6 +32577,7 @@
                 <w:szCs w:val="20"/>
                 <w:lang w:eastAsia="ru-RU"/>
               </w:rPr>
+              <w:lastRenderedPageBreak/>
               <w:drawing>
                 <wp:inline distT="0" distB="0" distL="0" distR="0">
                   <wp:extent cx="1176471" cy="1177200"/>
@@ -32983,102 +33115,13 @@
                 <w:lang w:val="en-US"/>
               </w:rPr>
             </w:pPr>
-          </w:p>
-          <w:p>
-            <w:pPr>
-              <w:jc w:val="both"/>
+            <w:r>
               <w:rPr>
                 <w:rFonts w:ascii="Courier New" w:hAnsi="Courier New" w:cs="Courier New"/>
                 <w:sz w:val="20"/>
                 <w:szCs w:val="20"/>
                 <w:lang w:val="en-US"/>
               </w:rPr>
-            </w:pPr>
-          </w:p>
-          <w:p>
-            <w:pPr>
-              <w:jc w:val="both"/>
-              <w:rPr>
-                <w:rFonts w:ascii="Courier New" w:hAnsi="Courier New" w:cs="Courier New"/>
-                <w:sz w:val="20"/>
-                <w:szCs w:val="20"/>
-                <w:lang w:val="en-US"/>
-              </w:rPr>
-            </w:pPr>
-          </w:p>
-          <w:p>
-            <w:pPr>
-              <w:jc w:val="both"/>
-              <w:rPr>
-                <w:rFonts w:ascii="Courier New" w:hAnsi="Courier New" w:cs="Courier New"/>
-                <w:sz w:val="20"/>
-                <w:szCs w:val="20"/>
-                <w:lang w:val="en-US"/>
-              </w:rPr>
-            </w:pPr>
-          </w:p>
-          <w:p>
-            <w:pPr>
-              <w:jc w:val="both"/>
-              <w:rPr>
-                <w:rFonts w:ascii="Courier New" w:hAnsi="Courier New" w:cs="Courier New"/>
-                <w:sz w:val="20"/>
-                <w:szCs w:val="20"/>
-                <w:lang w:val="en-US"/>
-              </w:rPr>
-            </w:pPr>
-          </w:p>
-          <w:p>
-            <w:pPr>
-              <w:jc w:val="both"/>
-              <w:rPr>
-                <w:rFonts w:ascii="Courier New" w:hAnsi="Courier New" w:cs="Courier New"/>
-                <w:sz w:val="20"/>
-                <w:szCs w:val="20"/>
-                <w:lang w:val="en-US"/>
-              </w:rPr>
-            </w:pPr>
-          </w:p>
-          <w:p>
-            <w:pPr>
-              <w:jc w:val="both"/>
-              <w:rPr>
-                <w:rFonts w:ascii="Courier New" w:hAnsi="Courier New" w:cs="Courier New"/>
-                <w:sz w:val="20"/>
-                <w:szCs w:val="20"/>
-                <w:lang w:val="en-US"/>
-              </w:rPr>
-            </w:pPr>
-          </w:p>
-          <w:p>
-            <w:pPr>
-              <w:jc w:val="both"/>
-              <w:rPr>
-                <w:rFonts w:ascii="Courier New" w:hAnsi="Courier New" w:cs="Courier New"/>
-                <w:sz w:val="20"/>
-                <w:szCs w:val="20"/>
-                <w:lang w:val="en-US"/>
-              </w:rPr>
-            </w:pPr>
-          </w:p>
-          <w:p>
-            <w:pPr>
-              <w:jc w:val="both"/>
-              <w:rPr>
-                <w:rFonts w:ascii="Courier New" w:hAnsi="Courier New" w:cs="Courier New"/>
-                <w:sz w:val="20"/>
-                <w:szCs w:val="20"/>
-                <w:lang w:val="en-US"/>
-              </w:rPr>
-            </w:pPr>
-            <w:r>
-              <w:rPr>
-                <w:rFonts w:ascii="Courier New" w:hAnsi="Courier New" w:cs="Courier New"/>
-                <w:sz w:val="20"/>
-                <w:szCs w:val="20"/>
-                <w:lang w:val="en-US"/>
-              </w:rPr>
-              <w:lastRenderedPageBreak/>
               <w:t>Degrade color power of final image [0..</w:t>
             </w:r>
             <w:r>
@@ -33222,7 +33265,6 @@
                 <w:szCs w:val="20"/>
                 <w:lang w:val="en-US" w:eastAsia="ru-RU"/>
               </w:rPr>
-              <w:lastRenderedPageBreak/>
               <w:t>0</w:t>
             </w:r>
           </w:p>
@@ -33735,22 +33777,41 @@
     </w:p>
     <w:p>
       <w:pPr>
+        <w:rPr>
+          <w:rFonts w:ascii="Times New Roman" w:hAnsi="Times New Roman" w:cs="Times New Roman"/>
+          <w:sz w:val="20"/>
+          <w:szCs w:val="20"/>
+        </w:rPr>
+      </w:pPr>
+      <w:r>
+        <w:rPr>
+          <w:rFonts w:ascii="Times New Roman" w:hAnsi="Times New Roman" w:cs="Times New Roman"/>
+          <w:sz w:val="20"/>
+          <w:szCs w:val="20"/>
+        </w:rPr>
+        <w:br w:type="page"/>
+      </w:r>
+    </w:p>
+    <w:p>
+      <w:pPr>
         <w:spacing w:line="240" w:lineRule="auto"/>
         <w:jc w:val="both"/>
-        <w:rPr>
-          <w:rFonts w:ascii="Times New Roman" w:hAnsi="Times New Roman" w:cs="Times New Roman"/>
-          <w:b/>
-          <w:sz w:val="20"/>
-          <w:szCs w:val="20"/>
-        </w:rPr>
-      </w:pPr>
-      <w:r>
-        <w:rPr>
-          <w:rFonts w:ascii="Times New Roman" w:hAnsi="Times New Roman" w:cs="Times New Roman"/>
-          <w:b/>
-          <w:sz w:val="20"/>
-          <w:szCs w:val="20"/>
-        </w:rPr>
+        <w:outlineLvl w:val="0"/>
+        <w:rPr>
+          <w:rFonts w:ascii="Times New Roman" w:hAnsi="Times New Roman" w:cs="Times New Roman"/>
+          <w:b/>
+          <w:sz w:val="20"/>
+          <w:szCs w:val="20"/>
+        </w:rPr>
+      </w:pPr>
+      <w:r>
+        <w:rPr>
+          <w:rFonts w:ascii="Times New Roman" w:hAnsi="Times New Roman" w:cs="Times New Roman"/>
+          <w:b/>
+          <w:sz w:val="20"/>
+          <w:szCs w:val="20"/>
+        </w:rPr>
+        <w:lastRenderedPageBreak/>
         <w:t>Итог по наложению лиц.</w:t>
       </w:r>
     </w:p>
@@ -34980,6 +35041,7 @@
       <w:pPr>
         <w:spacing w:line="240" w:lineRule="auto"/>
         <w:jc w:val="both"/>
+        <w:outlineLvl w:val="0"/>
         <w:rPr>
           <w:rFonts w:ascii="Times New Roman" w:hAnsi="Times New Roman" w:cs="Times New Roman"/>
           <w:b/>
@@ -35188,6 +35250,7 @@
       <w:pPr>
         <w:spacing w:line="240" w:lineRule="auto"/>
         <w:jc w:val="center"/>
+        <w:outlineLvl w:val="0"/>
         <w:rPr>
           <w:rFonts w:ascii="Times New Roman" w:hAnsi="Times New Roman" w:cs="Times New Roman"/>
           <w:b/>
@@ -35250,6 +35313,7 @@
     <w:p>
       <w:pPr>
         <w:spacing w:line="240" w:lineRule="auto"/>
+        <w:outlineLvl w:val="0"/>
         <w:rPr>
           <w:rFonts w:ascii="Courier New" w:hAnsi="Courier New" w:cs="Courier New"/>
           <w:sz w:val="20"/>
@@ -35627,6 +35691,7 @@
       <w:pPr>
         <w:spacing w:line="240" w:lineRule="auto"/>
         <w:jc w:val="center"/>
+        <w:outlineLvl w:val="0"/>
         <w:rPr>
           <w:rFonts w:ascii="Times New Roman" w:hAnsi="Times New Roman" w:cs="Times New Roman"/>
           <w:b/>
@@ -35649,6 +35714,7 @@
       <w:pPr>
         <w:spacing w:line="240" w:lineRule="auto"/>
         <w:jc w:val="both"/>
+        <w:outlineLvl w:val="0"/>
         <w:rPr>
           <w:rFonts w:ascii="Times New Roman" w:hAnsi="Times New Roman" w:cs="Times New Roman"/>
           <w:sz w:val="20"/>
@@ -36758,6 +36824,7 @@
         <w:spacing w:line="240" w:lineRule="auto"/>
         <w:ind w:left="567"/>
         <w:jc w:val="both"/>
+        <w:outlineLvl w:val="0"/>
         <w:rPr>
           <w:rFonts w:ascii="Times New Roman" w:hAnsi="Times New Roman" w:cs="Times New Roman"/>
           <w:sz w:val="20"/>
@@ -37001,6 +37068,7 @@
       <w:pPr>
         <w:spacing w:line="240" w:lineRule="auto"/>
         <w:jc w:val="center"/>
+        <w:outlineLvl w:val="0"/>
         <w:rPr>
           <w:rFonts w:ascii="Times New Roman" w:hAnsi="Times New Roman" w:cs="Times New Roman"/>
           <w:b/>
@@ -38457,6 +38525,7 @@
       <w:pPr>
         <w:spacing w:line="240" w:lineRule="auto"/>
         <w:jc w:val="center"/>
+        <w:outlineLvl w:val="0"/>
         <w:rPr>
           <w:rFonts w:ascii="Times New Roman" w:hAnsi="Times New Roman" w:cs="Times New Roman"/>
           <w:b/>
@@ -39677,6 +39746,7 @@
         <w:spacing w:line="240" w:lineRule="auto"/>
         <w:ind w:left="567"/>
         <w:jc w:val="center"/>
+        <w:outlineLvl w:val="0"/>
         <w:rPr>
           <w:rFonts w:ascii="Times New Roman" w:hAnsi="Times New Roman" w:cs="Times New Roman"/>
           <w:b/>
@@ -39699,6 +39769,7 @@
       <w:pPr>
         <w:spacing w:line="240" w:lineRule="auto"/>
         <w:ind w:left="567"/>
+        <w:outlineLvl w:val="0"/>
         <w:rPr>
           <w:rFonts w:ascii="Times New Roman" w:hAnsi="Times New Roman" w:cs="Times New Roman"/>
           <w:sz w:val="20"/>
@@ -40448,6 +40519,7 @@
         <w:spacing w:line="240" w:lineRule="auto"/>
         <w:ind w:left="567"/>
         <w:jc w:val="center"/>
+        <w:outlineLvl w:val="0"/>
         <w:rPr>
           <w:rFonts w:ascii="Times New Roman" w:hAnsi="Times New Roman" w:cs="Times New Roman"/>
           <w:b/>
@@ -43559,6 +43631,36 @@
     <w:semiHidden/>
     <w:rsid w:val="00476A25"/>
   </w:style>
+  <w:style w:type="paragraph" w:styleId="ae">
+    <w:name w:val="Document Map"/>
+    <w:basedOn w:val="a"/>
+    <w:link w:val="af"/>
+    <w:uiPriority w:val="99"/>
+    <w:semiHidden/>
+    <w:unhideWhenUsed/>
+    <w:rsid w:val="00FB2BD2"/>
+    <w:pPr>
+      <w:spacing w:after="0" w:line="240" w:lineRule="auto"/>
+    </w:pPr>
+    <w:rPr>
+      <w:rFonts w:ascii="Tahoma" w:hAnsi="Tahoma" w:cs="Tahoma"/>
+      <w:sz w:val="16"/>
+      <w:szCs w:val="16"/>
+    </w:rPr>
+  </w:style>
+  <w:style w:type="character" w:customStyle="1" w:styleId="af">
+    <w:name w:val="Схема документа Знак"/>
+    <w:basedOn w:val="a0"/>
+    <w:link w:val="ae"/>
+    <w:uiPriority w:val="99"/>
+    <w:semiHidden/>
+    <w:rsid w:val="00FB2BD2"/>
+    <w:rPr>
+      <w:rFonts w:ascii="Tahoma" w:hAnsi="Tahoma" w:cs="Tahoma"/>
+      <w:sz w:val="16"/>
+      <w:szCs w:val="16"/>
+    </w:rPr>
+  </w:style>
 </w:styles>
 </file>
 
@@ -43850,7 +43952,7 @@
 </file>
 
 <file path=customXml/itemProps1.xml><?xml version="1.0" encoding="utf-8"?>
-<ds:datastoreItem xmlns:ds="http://schemas.openxmlformats.org/officeDocument/2006/customXml" ds:itemID="{04E412DA-DD59-4A6A-9922-E23F60D38475}">
+<ds:datastoreItem xmlns:ds="http://schemas.openxmlformats.org/officeDocument/2006/customXml" ds:itemID="{907F9AE0-A3AC-45EA-83D4-0922C806CCB9}">
   <ds:schemaRefs>
     <ds:schemaRef ds:uri="http://schemas.openxmlformats.org/officeDocument/2006/bibliography"/>
   </ds:schemaRefs>

--- a/doc/manual_ru_source.docx
+++ b/doc/manual_ru_source.docx
@@ -8529,6 +8529,7 @@
           <w:rFonts w:ascii="Courier New" w:hAnsi="Courier New" w:cs="Courier New"/>
           <w:sz w:val="20"/>
           <w:szCs w:val="20"/>
+          <w:lang w:val="en-US"/>
         </w:rPr>
       </w:pPr>
       <w:r>
@@ -8545,9 +8546,11 @@
           <w:rFonts w:ascii="Courier New" w:hAnsi="Courier New" w:cs="Courier New"/>
           <w:sz w:val="20"/>
           <w:szCs w:val="20"/>
+          <w:lang w:val="en-US"/>
         </w:rPr>
         <w:t>(</w:t>
       </w:r>
+      <w:proofErr w:type="gramStart"/>
       <w:r>
         <w:rPr>
           <w:rFonts w:ascii="Courier New" w:hAnsi="Courier New" w:cs="Courier New"/>
@@ -8562,17 +8565,9 @@
           <w:rFonts w:ascii="Courier New" w:hAnsi="Courier New" w:cs="Courier New"/>
           <w:sz w:val="20"/>
           <w:szCs w:val="20"/>
-        </w:rPr>
-        <w:t>:2000)</w:t>
-      </w:r>
-      <w:proofErr w:type="gramStart"/>
-      <w:r>
-        <w:rPr>
-          <w:rFonts w:ascii="Courier New" w:hAnsi="Courier New" w:cs="Courier New"/>
-          <w:sz w:val="20"/>
-          <w:szCs w:val="20"/>
-        </w:rPr>
-        <w:t xml:space="preserve"> :</w:t>
+          <w:lang w:val="en-US"/>
+        </w:rPr>
+        <w:t>:</w:t>
       </w:r>
       <w:proofErr w:type="gramEnd"/>
       <w:r>
@@ -8580,8 +8575,9 @@
           <w:rFonts w:ascii="Courier New" w:hAnsi="Courier New" w:cs="Courier New"/>
           <w:sz w:val="20"/>
           <w:szCs w:val="20"/>
-        </w:rPr>
-        <w:t xml:space="preserve"> </w:t>
+          <w:lang w:val="en-US"/>
+        </w:rPr>
+        <w:t xml:space="preserve">2000) : </w:t>
       </w:r>
     </w:p>
     <w:p>
@@ -16674,7 +16670,6 @@
           <w:rFonts w:ascii="Courier New" w:hAnsi="Courier New" w:cs="Courier New"/>
           <w:sz w:val="20"/>
           <w:szCs w:val="20"/>
-          <w:lang w:val="en-US"/>
         </w:rPr>
       </w:pPr>
       <w:r>
@@ -16712,7 +16707,6 @@
           <w:i/>
           <w:sz w:val="20"/>
           <w:szCs w:val="20"/>
-          <w:lang w:val="en-US"/>
         </w:rPr>
         <w:t>[</w:t>
       </w:r>
@@ -16732,7 +16726,6 @@
           <w:i/>
           <w:sz w:val="20"/>
           <w:szCs w:val="20"/>
-          <w:lang w:val="en-US"/>
         </w:rPr>
         <w:t xml:space="preserve">] – </w:t>
       </w:r>
@@ -16751,7 +16744,6 @@
           <w:i/>
           <w:sz w:val="20"/>
           <w:szCs w:val="20"/>
-          <w:lang w:val="en-US"/>
         </w:rPr>
         <w:t xml:space="preserve"> , [</w:t>
       </w:r>
@@ -16771,7 +16763,6 @@
           <w:i/>
           <w:sz w:val="20"/>
           <w:szCs w:val="20"/>
-          <w:lang w:val="en-US"/>
         </w:rPr>
         <w:t xml:space="preserve">] - </w:t>
       </w:r>
@@ -16793,7 +16784,6 @@
           <w:rFonts w:ascii="Courier New" w:hAnsi="Courier New" w:cs="Courier New"/>
           <w:sz w:val="20"/>
           <w:szCs w:val="20"/>
-          <w:lang w:val="en-US"/>
         </w:rPr>
       </w:pPr>
       <w:r>
@@ -16810,7 +16800,6 @@
           <w:rFonts w:ascii="Courier New" w:hAnsi="Courier New" w:cs="Courier New"/>
           <w:sz w:val="20"/>
           <w:szCs w:val="20"/>
-          <w:lang w:val="en-US"/>
         </w:rPr>
         <w:t xml:space="preserve"> </w:t>
       </w:r>
@@ -16828,11 +16817,9 @@
           <w:rFonts w:ascii="Courier New" w:hAnsi="Courier New" w:cs="Courier New"/>
           <w:sz w:val="20"/>
           <w:szCs w:val="20"/>
-          <w:lang w:val="en-US"/>
         </w:rPr>
         <w:t xml:space="preserve"> (</w:t>
       </w:r>
-      <w:proofErr w:type="spellStart"/>
       <w:r>
         <w:rPr>
           <w:rFonts w:ascii="Courier New" w:hAnsi="Courier New" w:cs="Courier New"/>
@@ -16848,7 +16835,6 @@
           <w:rFonts w:ascii="Courier New" w:hAnsi="Courier New" w:cs="Courier New"/>
           <w:sz w:val="20"/>
           <w:szCs w:val="20"/>
-          <w:lang w:val="en-US"/>
         </w:rPr>
         <w:t>:</w:t>
       </w:r>
@@ -16861,14 +16847,12 @@
         </w:rPr>
         <w:t>unlimited</w:t>
       </w:r>
-      <w:proofErr w:type="spellEnd"/>
       <w:proofErr w:type="gramEnd"/>
       <w:r>
         <w:rPr>
           <w:rFonts w:ascii="Courier New" w:hAnsi="Courier New" w:cs="Courier New"/>
           <w:sz w:val="20"/>
           <w:szCs w:val="20"/>
-          <w:lang w:val="en-US"/>
         </w:rPr>
         <w:t xml:space="preserve">) : </w:t>
       </w:r>
@@ -20965,6 +20949,7 @@
           <w:rFonts w:ascii="Courier New" w:hAnsi="Courier New" w:cs="Courier New"/>
           <w:sz w:val="20"/>
           <w:szCs w:val="20"/>
+          <w:lang w:val="en-US"/>
         </w:rPr>
         <w:t xml:space="preserve"> </w:t>
       </w:r>
@@ -20982,6 +20967,7 @@
           <w:rFonts w:ascii="Courier New" w:hAnsi="Courier New" w:cs="Courier New"/>
           <w:sz w:val="20"/>
           <w:szCs w:val="20"/>
+          <w:lang w:val="en-US"/>
         </w:rPr>
         <w:t xml:space="preserve"> </w:t>
       </w:r>
@@ -20999,6 +20985,7 @@
           <w:rFonts w:ascii="Courier New" w:hAnsi="Courier New" w:cs="Courier New"/>
           <w:sz w:val="20"/>
           <w:szCs w:val="20"/>
+          <w:lang w:val="en-US"/>
         </w:rPr>
         <w:t xml:space="preserve"> </w:t>
       </w:r>
@@ -21016,6 +21003,7 @@
           <w:rFonts w:ascii="Courier New" w:hAnsi="Courier New" w:cs="Courier New"/>
           <w:sz w:val="20"/>
           <w:szCs w:val="20"/>
+          <w:lang w:val="en-US"/>
         </w:rPr>
         <w:t>?</w:t>
       </w:r>
@@ -21025,6 +21013,7 @@
           <w:rFonts w:ascii="Courier New" w:hAnsi="Courier New" w:cs="Courier New"/>
           <w:sz w:val="20"/>
           <w:szCs w:val="20"/>
+          <w:lang w:val="en-US"/>
         </w:rPr>
         <w:t xml:space="preserve"> </w:t>
       </w:r>
@@ -21198,6 +21187,7 @@
           <w:rFonts w:ascii="Courier New" w:hAnsi="Courier New" w:cs="Courier New"/>
           <w:sz w:val="20"/>
           <w:szCs w:val="20"/>
+          <w:lang w:val="en-US"/>
         </w:rPr>
         <w:t xml:space="preserve"> </w:t>
       </w:r>
@@ -21215,6 +21205,7 @@
           <w:rFonts w:ascii="Courier New" w:hAnsi="Courier New" w:cs="Courier New"/>
           <w:sz w:val="20"/>
           <w:szCs w:val="20"/>
+          <w:lang w:val="en-US"/>
         </w:rPr>
         <w:t xml:space="preserve">? </w:t>
       </w:r>
@@ -22171,6 +22162,7 @@
           <w:rFonts w:ascii="Courier New" w:hAnsi="Courier New" w:cs="Courier New"/>
           <w:sz w:val="20"/>
           <w:szCs w:val="20"/>
+          <w:lang w:val="en-US"/>
         </w:rPr>
       </w:pPr>
       <w:r>
@@ -22187,6 +22179,7 @@
           <w:rFonts w:ascii="Courier New" w:hAnsi="Courier New" w:cs="Courier New"/>
           <w:sz w:val="20"/>
           <w:szCs w:val="20"/>
+          <w:lang w:val="en-US"/>
         </w:rPr>
         <w:t xml:space="preserve"> </w:t>
       </w:r>
@@ -22204,6 +22197,7 @@
           <w:rFonts w:ascii="Courier New" w:hAnsi="Courier New" w:cs="Courier New"/>
           <w:sz w:val="20"/>
           <w:szCs w:val="20"/>
+          <w:lang w:val="en-US"/>
         </w:rPr>
         <w:t xml:space="preserve"> </w:t>
       </w:r>
@@ -22221,6 +22215,7 @@
           <w:rFonts w:ascii="Courier New" w:hAnsi="Courier New" w:cs="Courier New"/>
           <w:sz w:val="20"/>
           <w:szCs w:val="20"/>
+          <w:lang w:val="en-US"/>
         </w:rPr>
         <w:t xml:space="preserve"> </w:t>
       </w:r>
@@ -22238,6 +22233,7 @@
           <w:rFonts w:ascii="Courier New" w:hAnsi="Courier New" w:cs="Courier New"/>
           <w:sz w:val="20"/>
           <w:szCs w:val="20"/>
+          <w:lang w:val="en-US"/>
         </w:rPr>
         <w:t xml:space="preserve"> (21-</w:t>
       </w:r>
@@ -22247,6 +22243,7 @@
           <w:rFonts w:ascii="Courier New" w:hAnsi="Courier New" w:cs="Courier New"/>
           <w:sz w:val="20"/>
           <w:szCs w:val="20"/>
+          <w:lang w:val="en-US"/>
         </w:rPr>
         <w:t>85 ?</w:t>
       </w:r>
@@ -22256,6 +22253,7 @@
           <w:rFonts w:ascii="Courier New" w:hAnsi="Courier New" w:cs="Courier New"/>
           <w:sz w:val="20"/>
           <w:szCs w:val="20"/>
+          <w:lang w:val="en-US"/>
         </w:rPr>
         <w:t>:</w:t>
       </w:r>
@@ -22273,6 +22271,7 @@
           <w:rFonts w:ascii="Courier New" w:hAnsi="Courier New" w:cs="Courier New"/>
           <w:sz w:val="20"/>
           <w:szCs w:val="20"/>
+          <w:lang w:val="en-US"/>
         </w:rPr>
         <w:t xml:space="preserve"> </w:t>
       </w:r>
@@ -22290,6 +22289,7 @@
           <w:rFonts w:ascii="Courier New" w:hAnsi="Courier New" w:cs="Courier New"/>
           <w:sz w:val="20"/>
           <w:szCs w:val="20"/>
+          <w:lang w:val="en-US"/>
         </w:rPr>
         <w:t>:%</w:t>
       </w:r>
@@ -22307,6 +22307,7 @@
           <w:rFonts w:ascii="Courier New" w:hAnsi="Courier New" w:cs="Courier New"/>
           <w:sz w:val="20"/>
           <w:szCs w:val="20"/>
+          <w:lang w:val="en-US"/>
         </w:rPr>
         <w:t xml:space="preserve">) </w:t>
       </w:r>
@@ -22427,6 +22428,7 @@
           <w:rFonts w:ascii="Courier New" w:hAnsi="Courier New" w:cs="Courier New"/>
           <w:sz w:val="20"/>
           <w:szCs w:val="20"/>
+          <w:lang w:val="en-US"/>
         </w:rPr>
       </w:pPr>
       <w:r>
@@ -22443,6 +22445,7 @@
           <w:rFonts w:ascii="Courier New" w:hAnsi="Courier New" w:cs="Courier New"/>
           <w:sz w:val="20"/>
           <w:szCs w:val="20"/>
+          <w:lang w:val="en-US"/>
         </w:rPr>
         <w:t xml:space="preserve"> </w:t>
       </w:r>
@@ -22460,6 +22463,7 @@
           <w:rFonts w:ascii="Courier New" w:hAnsi="Courier New" w:cs="Courier New"/>
           <w:sz w:val="20"/>
           <w:szCs w:val="20"/>
+          <w:lang w:val="en-US"/>
         </w:rPr>
         <w:t xml:space="preserve"> </w:t>
       </w:r>
@@ -22477,6 +22481,7 @@
           <w:rFonts w:ascii="Courier New" w:hAnsi="Courier New" w:cs="Courier New"/>
           <w:sz w:val="20"/>
           <w:szCs w:val="20"/>
+          <w:lang w:val="en-US"/>
         </w:rPr>
         <w:t xml:space="preserve"> </w:t>
       </w:r>
@@ -22494,6 +22499,7 @@
           <w:rFonts w:ascii="Courier New" w:hAnsi="Courier New" w:cs="Courier New"/>
           <w:sz w:val="20"/>
           <w:szCs w:val="20"/>
+          <w:lang w:val="en-US"/>
         </w:rPr>
         <w:t xml:space="preserve"> (11-</w:t>
       </w:r>
@@ -22503,6 +22509,7 @@
           <w:rFonts w:ascii="Courier New" w:hAnsi="Courier New" w:cs="Courier New"/>
           <w:sz w:val="20"/>
           <w:szCs w:val="20"/>
+          <w:lang w:val="en-US"/>
         </w:rPr>
         <w:t>85 ?</w:t>
       </w:r>
@@ -22512,6 +22519,7 @@
           <w:rFonts w:ascii="Courier New" w:hAnsi="Courier New" w:cs="Courier New"/>
           <w:sz w:val="20"/>
           <w:szCs w:val="20"/>
+          <w:lang w:val="en-US"/>
         </w:rPr>
         <w:t>:</w:t>
       </w:r>
@@ -22529,6 +22537,7 @@
           <w:rFonts w:ascii="Courier New" w:hAnsi="Courier New" w:cs="Courier New"/>
           <w:sz w:val="20"/>
           <w:szCs w:val="20"/>
+          <w:lang w:val="en-US"/>
         </w:rPr>
         <w:t xml:space="preserve"> </w:t>
       </w:r>
@@ -22546,6 +22555,7 @@
           <w:rFonts w:ascii="Courier New" w:hAnsi="Courier New" w:cs="Courier New"/>
           <w:sz w:val="20"/>
           <w:szCs w:val="20"/>
+          <w:lang w:val="en-US"/>
         </w:rPr>
         <w:t>:%</w:t>
       </w:r>
@@ -22563,6 +22573,7 @@
           <w:rFonts w:ascii="Courier New" w:hAnsi="Courier New" w:cs="Courier New"/>
           <w:sz w:val="20"/>
           <w:szCs w:val="20"/>
+          <w:lang w:val="en-US"/>
         </w:rPr>
         <w:t xml:space="preserve">) </w:t>
       </w:r>
@@ -22698,7 +22709,7 @@
       <w:r>
         <w:rPr>
           <w:rFonts w:ascii="Courier New" w:hAnsi="Courier New" w:cs="Courier New"/>
-          <w:lang w:eastAsia="ru-RU"/>
+          <w:lang w:val="en-US" w:eastAsia="ru-RU"/>
         </w:rPr>
         <w:t xml:space="preserve"> </w:t>
       </w:r>
@@ -22712,7 +22723,7 @@
       <w:r>
         <w:rPr>
           <w:rFonts w:ascii="Courier New" w:hAnsi="Courier New" w:cs="Courier New"/>
-          <w:lang w:eastAsia="ru-RU"/>
+          <w:lang w:val="en-US" w:eastAsia="ru-RU"/>
         </w:rPr>
         <w:t xml:space="preserve"> </w:t>
       </w:r>
@@ -22726,7 +22737,7 @@
       <w:r>
         <w:rPr>
           <w:rFonts w:ascii="Courier New" w:hAnsi="Courier New" w:cs="Courier New"/>
-          <w:lang w:eastAsia="ru-RU"/>
+          <w:lang w:val="en-US" w:eastAsia="ru-RU"/>
         </w:rPr>
         <w:t xml:space="preserve">? </w:t>
       </w:r>
@@ -22839,131 +22850,131 @@
         <w:rPr>
           <w:rFonts w:ascii="Courier New" w:hAnsi="Courier New" w:cs="Courier New"/>
           <w:color w:val="000000"/>
+          <w:lang w:eastAsia="ru-RU"/>
+        </w:rPr>
+      </w:pPr>
+      <w:proofErr w:type="spellStart"/>
+      <w:r>
+        <w:rPr>
+          <w:rFonts w:ascii="Courier New" w:hAnsi="Courier New" w:cs="Courier New"/>
+          <w:lang w:eastAsia="ru-RU"/>
+        </w:rPr>
+        <w:t>Use</w:t>
+      </w:r>
+      <w:proofErr w:type="spellEnd"/>
+      <w:r>
+        <w:rPr>
+          <w:rFonts w:ascii="Courier New" w:hAnsi="Courier New" w:cs="Courier New"/>
+          <w:lang w:eastAsia="ru-RU"/>
+        </w:rPr>
+        <w:t xml:space="preserve"> CA </w:t>
+      </w:r>
+      <w:proofErr w:type="spellStart"/>
+      <w:r>
+        <w:rPr>
+          <w:rFonts w:ascii="Courier New" w:hAnsi="Courier New" w:cs="Courier New"/>
+          <w:lang w:eastAsia="ru-RU"/>
+        </w:rPr>
+        <w:t>weights</w:t>
+      </w:r>
+      <w:proofErr w:type="spellEnd"/>
+      <w:r>
+        <w:rPr>
+          <w:rFonts w:ascii="Courier New" w:hAnsi="Courier New" w:cs="Courier New"/>
+          <w:lang w:eastAsia="ru-RU"/>
+        </w:rPr>
+        <w:t xml:space="preserve">? </w:t>
+      </w:r>
+      <w:r>
+        <w:rPr>
+          <w:rFonts w:ascii="Courier New" w:hAnsi="Courier New" w:cs="Courier New"/>
+          <w:lang w:eastAsia="ru-RU"/>
+        </w:rPr>
+        <w:t>(</w:t>
+      </w:r>
+      <w:r>
+        <w:rPr>
+          <w:rFonts w:ascii="Courier New" w:hAnsi="Courier New" w:cs="Courier New"/>
           <w:lang w:val="en-US" w:eastAsia="ru-RU"/>
         </w:rPr>
-      </w:pPr>
-      <w:proofErr w:type="spellStart"/>
+        <w:t>y</w:t>
+      </w:r>
       <w:r>
         <w:rPr>
           <w:rFonts w:ascii="Courier New" w:hAnsi="Courier New" w:cs="Courier New"/>
           <w:lang w:eastAsia="ru-RU"/>
         </w:rPr>
-        <w:t>Use</w:t>
-      </w:r>
-      <w:proofErr w:type="spellEnd"/>
+        <w:t>/</w:t>
+      </w:r>
+      <w:r>
+        <w:rPr>
+          <w:rFonts w:ascii="Courier New" w:hAnsi="Courier New" w:cs="Courier New"/>
+          <w:lang w:val="en-US" w:eastAsia="ru-RU"/>
+        </w:rPr>
+        <w:t>n</w:t>
+      </w:r>
       <w:r>
         <w:rPr>
           <w:rFonts w:ascii="Courier New" w:hAnsi="Courier New" w:cs="Courier New"/>
           <w:lang w:eastAsia="ru-RU"/>
         </w:rPr>
-        <w:t xml:space="preserve"> CA </w:t>
-      </w:r>
-      <w:proofErr w:type="spellStart"/>
+        <w:t>,</w:t>
+      </w:r>
+      <w:proofErr w:type="gramStart"/>
       <w:r>
         <w:rPr>
           <w:rFonts w:ascii="Courier New" w:hAnsi="Courier New" w:cs="Courier New"/>
           <w:lang w:eastAsia="ru-RU"/>
         </w:rPr>
-        <w:t>weights</w:t>
-      </w:r>
-      <w:proofErr w:type="spellEnd"/>
+        <w:t xml:space="preserve"> ?</w:t>
+      </w:r>
+      <w:proofErr w:type="gramEnd"/>
       <w:r>
         <w:rPr>
           <w:rFonts w:ascii="Courier New" w:hAnsi="Courier New" w:cs="Courier New"/>
           <w:lang w:eastAsia="ru-RU"/>
         </w:rPr>
-        <w:t xml:space="preserve">? </w:t>
+        <w:t>:</w:t>
       </w:r>
       <w:r>
         <w:rPr>
           <w:rFonts w:ascii="Courier New" w:hAnsi="Courier New" w:cs="Courier New"/>
           <w:lang w:val="en-US" w:eastAsia="ru-RU"/>
         </w:rPr>
-        <w:t>(</w:t>
+        <w:t>help</w:t>
+      </w:r>
+      <w:r>
+        <w:rPr>
+          <w:rFonts w:ascii="Courier New" w:hAnsi="Courier New" w:cs="Courier New"/>
+          <w:lang w:eastAsia="ru-RU"/>
+        </w:rPr>
+        <w:t xml:space="preserve"> </w:t>
       </w:r>
       <w:r>
         <w:rPr>
           <w:rFonts w:ascii="Courier New" w:hAnsi="Courier New" w:cs="Courier New"/>
           <w:lang w:val="en-US" w:eastAsia="ru-RU"/>
         </w:rPr>
-        <w:t>y</w:t>
+        <w:t>skip</w:t>
+      </w:r>
+      <w:r>
+        <w:rPr>
+          <w:rFonts w:ascii="Courier New" w:hAnsi="Courier New" w:cs="Courier New"/>
+          <w:lang w:eastAsia="ru-RU"/>
+        </w:rPr>
+        <w:t>: %</w:t>
       </w:r>
       <w:r>
         <w:rPr>
           <w:rFonts w:ascii="Courier New" w:hAnsi="Courier New" w:cs="Courier New"/>
           <w:lang w:val="en-US" w:eastAsia="ru-RU"/>
         </w:rPr>
-        <w:t>/</w:t>
-      </w:r>
-      <w:r>
-        <w:rPr>
-          <w:rFonts w:ascii="Courier New" w:hAnsi="Courier New" w:cs="Courier New"/>
-          <w:lang w:val="en-US" w:eastAsia="ru-RU"/>
-        </w:rPr>
-        <w:t>n</w:t>
-      </w:r>
-      <w:r>
-        <w:rPr>
-          <w:rFonts w:ascii="Courier New" w:hAnsi="Courier New" w:cs="Courier New"/>
-          <w:lang w:val="en-US" w:eastAsia="ru-RU"/>
-        </w:rPr>
-        <w:t>,</w:t>
-      </w:r>
-      <w:proofErr w:type="gramStart"/>
-      <w:r>
-        <w:rPr>
-          <w:rFonts w:ascii="Courier New" w:hAnsi="Courier New" w:cs="Courier New"/>
-          <w:lang w:val="en-US" w:eastAsia="ru-RU"/>
-        </w:rPr>
-        <w:t xml:space="preserve"> ?</w:t>
-      </w:r>
-      <w:proofErr w:type="gramEnd"/>
-      <w:r>
-        <w:rPr>
-          <w:rFonts w:ascii="Courier New" w:hAnsi="Courier New" w:cs="Courier New"/>
-          <w:lang w:val="en-US" w:eastAsia="ru-RU"/>
-        </w:rPr>
-        <w:t>:</w:t>
-      </w:r>
-      <w:r>
-        <w:rPr>
-          <w:rFonts w:ascii="Courier New" w:hAnsi="Courier New" w:cs="Courier New"/>
-          <w:lang w:val="en-US" w:eastAsia="ru-RU"/>
-        </w:rPr>
-        <w:t>help</w:t>
-      </w:r>
-      <w:r>
-        <w:rPr>
-          <w:rFonts w:ascii="Courier New" w:hAnsi="Courier New" w:cs="Courier New"/>
-          <w:lang w:val="en-US" w:eastAsia="ru-RU"/>
-        </w:rPr>
-        <w:t xml:space="preserve"> </w:t>
-      </w:r>
-      <w:r>
-        <w:rPr>
-          <w:rFonts w:ascii="Courier New" w:hAnsi="Courier New" w:cs="Courier New"/>
-          <w:lang w:val="en-US" w:eastAsia="ru-RU"/>
-        </w:rPr>
-        <w:t>skip</w:t>
-      </w:r>
-      <w:r>
-        <w:rPr>
-          <w:rFonts w:ascii="Courier New" w:hAnsi="Courier New" w:cs="Courier New"/>
-          <w:lang w:val="en-US" w:eastAsia="ru-RU"/>
-        </w:rPr>
-        <w:t>: %</w:t>
-      </w:r>
-      <w:r>
-        <w:rPr>
-          <w:rFonts w:ascii="Courier New" w:hAnsi="Courier New" w:cs="Courier New"/>
-          <w:lang w:val="en-US" w:eastAsia="ru-RU"/>
-        </w:rPr>
         <w:t>s</w:t>
       </w:r>
       <w:r>
         <w:rPr>
           <w:rFonts w:ascii="Courier New" w:hAnsi="Courier New" w:cs="Courier New"/>
-          <w:lang w:val="en-US" w:eastAsia="ru-RU"/>
+          <w:lang w:eastAsia="ru-RU"/>
         </w:rPr>
         <w:t xml:space="preserve"> ) : </w:t>
       </w:r>
@@ -23209,6 +23220,7 @@
           <w:rFonts w:ascii="Courier New" w:hAnsi="Courier New" w:cs="Courier New"/>
           <w:sz w:val="20"/>
           <w:szCs w:val="20"/>
+          <w:lang w:val="en-US"/>
         </w:rPr>
         <w:t xml:space="preserve"> </w:t>
       </w:r>
@@ -23228,6 +23240,7 @@
           <w:rFonts w:ascii="Courier New" w:hAnsi="Courier New" w:cs="Courier New"/>
           <w:sz w:val="20"/>
           <w:szCs w:val="20"/>
+          <w:lang w:val="en-US"/>
         </w:rPr>
         <w:t xml:space="preserve"> </w:t>
       </w:r>
@@ -23245,6 +23258,7 @@
           <w:rFonts w:ascii="Courier New" w:hAnsi="Courier New" w:cs="Courier New"/>
           <w:sz w:val="20"/>
           <w:szCs w:val="20"/>
+          <w:lang w:val="en-US"/>
         </w:rPr>
         <w:t xml:space="preserve">? </w:t>
       </w:r>
@@ -24788,10 +24802,1712 @@
         <w:t xml:space="preserve">. </w:t>
       </w:r>
     </w:p>
+    <w:tbl>
+      <w:tblPr>
+        <w:tblStyle w:val="a9"/>
+        <w:tblW w:w="0" w:type="auto"/>
+        <w:tblLook w:val="04A0"/>
+      </w:tblPr>
+      <w:tblGrid>
+        <w:gridCol w:w="1153"/>
+        <w:gridCol w:w="9126"/>
+      </w:tblGrid>
+      <w:tr>
+        <w:tc>
+          <w:tcPr>
+            <w:tcW w:w="1177" w:type="dxa"/>
+            <w:tcMar>
+              <w:top w:w="113" w:type="dxa"/>
+              <w:bottom w:w="113" w:type="dxa"/>
+            </w:tcMar>
+          </w:tcPr>
+          <w:p>
+            <w:pPr>
+              <w:jc w:val="both"/>
+              <w:rPr>
+                <w:rFonts w:ascii="Courier New" w:hAnsi="Courier New" w:cs="Courier New"/>
+                <w:sz w:val="20"/>
+                <w:szCs w:val="20"/>
+                <w:lang w:val="en-US"/>
+              </w:rPr>
+            </w:pPr>
+            <w:r>
+              <w:br w:type="page"/>
+            </w:r>
+            <w:r>
+              <w:rPr>
+                <w:rFonts w:ascii="Courier New" w:hAnsi="Courier New" w:cs="Courier New"/>
+                <w:sz w:val="20"/>
+                <w:szCs w:val="20"/>
+                <w:lang w:val="en-US"/>
+              </w:rPr>
+              <w:t>AVATAR</w:t>
+            </w:r>
+          </w:p>
+          <w:p>
+            <w:pPr>
+              <w:jc w:val="both"/>
+              <w:rPr>
+                <w:lang w:val="en-US"/>
+              </w:rPr>
+            </w:pPr>
+            <w:r>
+              <w:rPr>
+                <w:rFonts w:ascii="Courier New" w:hAnsi="Courier New" w:cs="Courier New"/>
+                <w:sz w:val="20"/>
+                <w:szCs w:val="20"/>
+              </w:rPr>
+              <w:t>(</w:t>
+            </w:r>
+            <w:r>
+              <w:rPr>
+                <w:rFonts w:ascii="Courier New" w:hAnsi="Courier New" w:cs="Courier New"/>
+                <w:sz w:val="20"/>
+                <w:szCs w:val="20"/>
+                <w:lang w:val="en-US"/>
+              </w:rPr>
+              <w:t>6GB</w:t>
+            </w:r>
+            <w:r>
+              <w:rPr>
+                <w:rFonts w:ascii="Courier New" w:hAnsi="Courier New" w:cs="Courier New"/>
+                <w:sz w:val="20"/>
+                <w:szCs w:val="20"/>
+              </w:rPr>
+              <w:t xml:space="preserve">+) </w:t>
+            </w:r>
+          </w:p>
+        </w:tc>
+        <w:tc>
+          <w:tcPr>
+            <w:tcW w:w="9102" w:type="dxa"/>
+            <w:tcMar>
+              <w:top w:w="113" w:type="dxa"/>
+              <w:bottom w:w="113" w:type="dxa"/>
+            </w:tcMar>
+          </w:tcPr>
+          <w:p>
+            <w:pPr>
+              <w:jc w:val="both"/>
+              <w:rPr>
+                <w:rFonts w:ascii="Times New Roman" w:hAnsi="Times New Roman" w:cs="Times New Roman"/>
+                <w:sz w:val="20"/>
+                <w:szCs w:val="20"/>
+              </w:rPr>
+            </w:pPr>
+            <w:r>
+              <w:rPr>
+                <w:rFonts w:ascii="Times New Roman" w:hAnsi="Times New Roman" w:cs="Times New Roman"/>
+                <w:sz w:val="20"/>
+                <w:szCs w:val="20"/>
+              </w:rPr>
+              <w:t xml:space="preserve">Модель для управления чужим лицом. </w:t>
+            </w:r>
+          </w:p>
+          <w:p>
+            <w:pPr>
+              <w:jc w:val="both"/>
+              <w:rPr>
+                <w:rFonts w:ascii="Times New Roman" w:hAnsi="Times New Roman" w:cs="Times New Roman"/>
+                <w:sz w:val="20"/>
+                <w:szCs w:val="20"/>
+              </w:rPr>
+            </w:pPr>
+            <w:r>
+              <w:rPr>
+                <w:rFonts w:ascii="Times New Roman" w:hAnsi="Times New Roman" w:cs="Times New Roman"/>
+                <w:noProof/>
+                <w:sz w:val="20"/>
+                <w:szCs w:val="20"/>
+                <w:lang w:eastAsia="ru-RU"/>
+              </w:rPr>
+              <w:drawing>
+                <wp:inline distT="0" distB="0" distL="0" distR="0">
+                  <wp:extent cx="5632888" cy="5132062"/>
+                  <wp:effectExtent l="19050" t="0" r="5912" b="0"/>
+                  <wp:docPr id="17" name="Рисунок 5" descr="D:\Temp\2019-08\python_2019-08-25_17-20-12.jpg"/>
+                  <wp:cNvGraphicFramePr>
+                    <a:graphicFrameLocks xmlns:a="http://schemas.openxmlformats.org/drawingml/2006/main" noChangeAspect="1"/>
+                  </wp:cNvGraphicFramePr>
+                  <a:graphic xmlns:a="http://schemas.openxmlformats.org/drawingml/2006/main">
+                    <a:graphicData uri="http://schemas.openxmlformats.org/drawingml/2006/picture">
+                      <pic:pic xmlns:pic="http://schemas.openxmlformats.org/drawingml/2006/picture">
+                        <pic:nvPicPr>
+                          <pic:cNvPr id="0" name="Picture 5" descr="D:\Temp\2019-08\python_2019-08-25_17-20-12.jpg"/>
+                          <pic:cNvPicPr>
+                            <a:picLocks noChangeAspect="1" noChangeArrowheads="1"/>
+                          </pic:cNvPicPr>
+                        </pic:nvPicPr>
+                        <pic:blipFill>
+                          <a:blip r:embed="rId31" cstate="print"/>
+                          <a:srcRect/>
+                          <a:stretch>
+                            <a:fillRect/>
+                          </a:stretch>
+                        </pic:blipFill>
+                        <pic:spPr bwMode="auto">
+                          <a:xfrm>
+                            <a:off x="0" y="0"/>
+                            <a:ext cx="5638750" cy="5137402"/>
+                          </a:xfrm>
+                          <a:prstGeom prst="rect">
+                            <a:avLst/>
+                          </a:prstGeom>
+                          <a:noFill/>
+                          <a:ln w="9525">
+                            <a:noFill/>
+                            <a:miter lim="800000"/>
+                            <a:headEnd/>
+                            <a:tailEnd/>
+                          </a:ln>
+                        </pic:spPr>
+                      </pic:pic>
+                    </a:graphicData>
+                  </a:graphic>
+                </wp:inline>
+              </w:drawing>
+            </w:r>
+          </w:p>
+        </w:tc>
+      </w:tr>
+    </w:tbl>
+    <w:p>
+      <w:pPr>
+        <w:spacing w:line="240" w:lineRule="auto"/>
+        <w:jc w:val="both"/>
+        <w:rPr>
+          <w:rFonts w:ascii="Times New Roman" w:hAnsi="Times New Roman" w:cs="Times New Roman"/>
+          <w:sz w:val="20"/>
+          <w:szCs w:val="20"/>
+        </w:rPr>
+      </w:pPr>
+      <w:r>
+        <w:rPr>
+          <w:rFonts w:ascii="Times New Roman" w:hAnsi="Times New Roman" w:cs="Times New Roman"/>
+          <w:b/>
+          <w:sz w:val="20"/>
+          <w:szCs w:val="20"/>
+        </w:rPr>
+        <w:t>Как</w:t>
+      </w:r>
+      <w:r>
+        <w:rPr>
+          <w:rFonts w:ascii="Times New Roman" w:hAnsi="Times New Roman" w:cs="Times New Roman"/>
+          <w:sz w:val="20"/>
+          <w:szCs w:val="20"/>
+        </w:rPr>
+        <w:t xml:space="preserve"> пользоваться </w:t>
+      </w:r>
+      <w:r>
+        <w:rPr>
+          <w:rFonts w:ascii="Times New Roman" w:hAnsi="Times New Roman" w:cs="Times New Roman"/>
+          <w:b/>
+          <w:sz w:val="20"/>
+          <w:szCs w:val="20"/>
+        </w:rPr>
+        <w:t>AVATAR</w:t>
+      </w:r>
+      <w:r>
+        <w:rPr>
+          <w:rFonts w:ascii="Times New Roman" w:hAnsi="Times New Roman" w:cs="Times New Roman"/>
+          <w:sz w:val="20"/>
+          <w:szCs w:val="20"/>
+          <w:lang w:val="en-US"/>
+        </w:rPr>
+        <w:t xml:space="preserve"> </w:t>
+      </w:r>
+      <w:proofErr w:type="spellStart"/>
+      <w:r>
+        <w:rPr>
+          <w:rFonts w:ascii="Times New Roman" w:hAnsi="Times New Roman" w:cs="Times New Roman"/>
+          <w:sz w:val="20"/>
+          <w:szCs w:val="20"/>
+          <w:lang w:val="en-US"/>
+        </w:rPr>
+        <w:t>моделью</w:t>
+      </w:r>
+      <w:proofErr w:type="spellEnd"/>
+      <w:r>
+        <w:rPr>
+          <w:rFonts w:ascii="Times New Roman" w:hAnsi="Times New Roman" w:cs="Times New Roman"/>
+          <w:sz w:val="20"/>
+          <w:szCs w:val="20"/>
+        </w:rPr>
+        <w:t>.</w:t>
+      </w:r>
+    </w:p>
+    <w:p>
+      <w:pPr>
+        <w:pStyle w:val="a7"/>
+        <w:numPr>
+          <w:ilvl w:val="0"/>
+          <w:numId w:val="12"/>
+        </w:numPr>
+        <w:spacing w:line="240" w:lineRule="auto"/>
+        <w:jc w:val="both"/>
+        <w:rPr>
+          <w:rFonts w:ascii="Times New Roman" w:hAnsi="Times New Roman" w:cs="Times New Roman"/>
+          <w:sz w:val="20"/>
+          <w:szCs w:val="20"/>
+        </w:rPr>
+      </w:pPr>
+      <w:r>
+        <w:rPr>
+          <w:rFonts w:ascii="Times New Roman" w:hAnsi="Times New Roman" w:cs="Times New Roman"/>
+          <w:sz w:val="20"/>
+          <w:szCs w:val="20"/>
+        </w:rPr>
+        <w:t xml:space="preserve">Помещаете </w:t>
+      </w:r>
+      <w:r>
+        <w:rPr>
+          <w:rFonts w:ascii="Times New Roman" w:hAnsi="Times New Roman" w:cs="Times New Roman"/>
+          <w:b/>
+          <w:sz w:val="20"/>
+          <w:szCs w:val="20"/>
+          <w:lang w:val="en-US"/>
+        </w:rPr>
+        <w:t>workspace</w:t>
+      </w:r>
+      <w:r>
+        <w:rPr>
+          <w:rFonts w:ascii="Times New Roman" w:hAnsi="Times New Roman" w:cs="Times New Roman"/>
+          <w:b/>
+          <w:sz w:val="20"/>
+          <w:szCs w:val="20"/>
+        </w:rPr>
+        <w:t>\</w:t>
+      </w:r>
+      <w:r>
+        <w:rPr>
+          <w:rFonts w:ascii="Times New Roman" w:hAnsi="Times New Roman" w:cs="Times New Roman"/>
+          <w:b/>
+          <w:sz w:val="20"/>
+          <w:szCs w:val="20"/>
+          <w:lang w:val="en-US"/>
+        </w:rPr>
+        <w:t>data</w:t>
+      </w:r>
+      <w:r>
+        <w:rPr>
+          <w:rFonts w:ascii="Times New Roman" w:hAnsi="Times New Roman" w:cs="Times New Roman"/>
+          <w:b/>
+          <w:sz w:val="20"/>
+          <w:szCs w:val="20"/>
+        </w:rPr>
+        <w:t>_</w:t>
+      </w:r>
+      <w:proofErr w:type="spellStart"/>
+      <w:r>
+        <w:rPr>
+          <w:rFonts w:ascii="Times New Roman" w:hAnsi="Times New Roman" w:cs="Times New Roman"/>
+          <w:b/>
+          <w:sz w:val="20"/>
+          <w:szCs w:val="20"/>
+          <w:lang w:val="en-US"/>
+        </w:rPr>
+        <w:t>src</w:t>
+      </w:r>
+      <w:proofErr w:type="spellEnd"/>
+      <w:r>
+        <w:rPr>
+          <w:rFonts w:ascii="Times New Roman" w:hAnsi="Times New Roman" w:cs="Times New Roman"/>
+          <w:b/>
+          <w:sz w:val="20"/>
+          <w:szCs w:val="20"/>
+        </w:rPr>
+        <w:t>.</w:t>
+      </w:r>
+      <w:r>
+        <w:rPr>
+          <w:rFonts w:ascii="Times New Roman" w:hAnsi="Times New Roman" w:cs="Times New Roman"/>
+          <w:b/>
+          <w:sz w:val="20"/>
+          <w:szCs w:val="20"/>
+          <w:lang w:val="en-US"/>
+        </w:rPr>
+        <w:t>mp</w:t>
+      </w:r>
+      <w:r>
+        <w:rPr>
+          <w:rFonts w:ascii="Times New Roman" w:hAnsi="Times New Roman" w:cs="Times New Roman"/>
+          <w:b/>
+          <w:sz w:val="20"/>
+          <w:szCs w:val="20"/>
+        </w:rPr>
+        <w:t>4</w:t>
+      </w:r>
+      <w:r>
+        <w:rPr>
+          <w:rFonts w:ascii="Times New Roman" w:hAnsi="Times New Roman" w:cs="Times New Roman"/>
+          <w:sz w:val="20"/>
+          <w:szCs w:val="20"/>
+        </w:rPr>
+        <w:t xml:space="preserve"> ви</w:t>
+      </w:r>
+      <w:r>
+        <w:rPr>
+          <w:rFonts w:ascii="Times New Roman" w:hAnsi="Times New Roman" w:cs="Times New Roman"/>
+          <w:sz w:val="20"/>
+          <w:szCs w:val="20"/>
+        </w:rPr>
+        <w:t>део</w:t>
+      </w:r>
+      <w:r>
+        <w:rPr>
+          <w:rFonts w:ascii="Times New Roman" w:hAnsi="Times New Roman" w:cs="Times New Roman"/>
+          <w:sz w:val="20"/>
+          <w:szCs w:val="20"/>
+        </w:rPr>
+        <w:t xml:space="preserve"> с</w:t>
+      </w:r>
+      <w:r>
+        <w:rPr>
+          <w:rFonts w:ascii="Times New Roman" w:hAnsi="Times New Roman" w:cs="Times New Roman"/>
+          <w:sz w:val="20"/>
+          <w:szCs w:val="20"/>
+        </w:rPr>
+        <w:t xml:space="preserve"> </w:t>
+      </w:r>
+      <w:r>
+        <w:rPr>
+          <w:rFonts w:ascii="Times New Roman" w:hAnsi="Times New Roman" w:cs="Times New Roman"/>
+          <w:b/>
+          <w:sz w:val="20"/>
+          <w:szCs w:val="20"/>
+        </w:rPr>
+        <w:t>квадратным</w:t>
+      </w:r>
+      <w:r>
+        <w:rPr>
+          <w:rFonts w:ascii="Times New Roman" w:hAnsi="Times New Roman" w:cs="Times New Roman"/>
+          <w:sz w:val="20"/>
+          <w:szCs w:val="20"/>
+        </w:rPr>
+        <w:t xml:space="preserve"> соотношением сторон, в котором содержится сидящий новостной репортёр, а </w:t>
+      </w:r>
+      <w:r>
+        <w:rPr>
+          <w:rFonts w:ascii="Times New Roman" w:hAnsi="Times New Roman" w:cs="Times New Roman"/>
+          <w:b/>
+          <w:sz w:val="20"/>
+          <w:szCs w:val="20"/>
+        </w:rPr>
+        <w:t>фон стабилен</w:t>
+      </w:r>
+      <w:r>
+        <w:rPr>
+          <w:rFonts w:ascii="Times New Roman" w:hAnsi="Times New Roman" w:cs="Times New Roman"/>
+          <w:sz w:val="20"/>
+          <w:szCs w:val="20"/>
+        </w:rPr>
+        <w:t xml:space="preserve"> и не перемещается. Долгота видео минут 10-20.</w:t>
+      </w:r>
+    </w:p>
+    <w:p>
+      <w:pPr>
+        <w:pStyle w:val="a7"/>
+        <w:numPr>
+          <w:ilvl w:val="0"/>
+          <w:numId w:val="12"/>
+        </w:numPr>
+        <w:spacing w:line="240" w:lineRule="auto"/>
+        <w:jc w:val="both"/>
+        <w:rPr>
+          <w:rFonts w:ascii="Times New Roman" w:hAnsi="Times New Roman" w:cs="Times New Roman"/>
+          <w:sz w:val="20"/>
+          <w:szCs w:val="20"/>
+          <w:lang w:val="en-US"/>
+        </w:rPr>
+      </w:pPr>
+      <w:r>
+        <w:rPr>
+          <w:rFonts w:ascii="Times New Roman" w:hAnsi="Times New Roman" w:cs="Times New Roman"/>
+          <w:sz w:val="20"/>
+          <w:szCs w:val="20"/>
+        </w:rPr>
+        <w:t>Проделываете</w:t>
+      </w:r>
+      <w:r>
+        <w:rPr>
+          <w:rFonts w:ascii="Times New Roman" w:hAnsi="Times New Roman" w:cs="Times New Roman"/>
+          <w:sz w:val="20"/>
+          <w:szCs w:val="20"/>
+          <w:lang w:val="en-US"/>
+        </w:rPr>
+        <w:t xml:space="preserve"> </w:t>
+      </w:r>
+      <w:r>
+        <w:rPr>
+          <w:rFonts w:ascii="Times New Roman" w:hAnsi="Times New Roman" w:cs="Times New Roman"/>
+          <w:b/>
+          <w:sz w:val="20"/>
+          <w:szCs w:val="20"/>
+          <w:lang w:val="en-US"/>
+        </w:rPr>
+        <w:t xml:space="preserve">extract images from video data_src.bat </w:t>
+      </w:r>
+      <w:r>
+        <w:rPr>
+          <w:rFonts w:ascii="Times New Roman" w:hAnsi="Times New Roman" w:cs="Times New Roman"/>
+          <w:sz w:val="20"/>
+          <w:szCs w:val="20"/>
+        </w:rPr>
+        <w:t>с</w:t>
+      </w:r>
+      <w:r>
+        <w:rPr>
+          <w:rFonts w:ascii="Times New Roman" w:hAnsi="Times New Roman" w:cs="Times New Roman"/>
+          <w:b/>
+          <w:sz w:val="20"/>
+          <w:szCs w:val="20"/>
+          <w:lang w:val="en-US"/>
+        </w:rPr>
+        <w:t xml:space="preserve"> FULL fps</w:t>
+      </w:r>
+    </w:p>
+    <w:p>
+      <w:pPr>
+        <w:pStyle w:val="a7"/>
+        <w:numPr>
+          <w:ilvl w:val="0"/>
+          <w:numId w:val="12"/>
+        </w:numPr>
+        <w:spacing w:line="240" w:lineRule="auto"/>
+        <w:jc w:val="both"/>
+        <w:rPr>
+          <w:rFonts w:ascii="Times New Roman" w:hAnsi="Times New Roman" w:cs="Times New Roman"/>
+          <w:sz w:val="20"/>
+          <w:szCs w:val="20"/>
+        </w:rPr>
+      </w:pPr>
+      <w:r>
+        <w:rPr>
+          <w:rFonts w:ascii="Times New Roman" w:hAnsi="Times New Roman" w:cs="Times New Roman"/>
+          <w:sz w:val="20"/>
+          <w:szCs w:val="20"/>
+        </w:rPr>
+        <w:t>Помещаете</w:t>
+      </w:r>
+      <w:r>
+        <w:rPr>
+          <w:rFonts w:ascii="Times New Roman" w:hAnsi="Times New Roman" w:cs="Times New Roman"/>
+          <w:sz w:val="20"/>
+          <w:szCs w:val="20"/>
+        </w:rPr>
+        <w:t xml:space="preserve"> </w:t>
+      </w:r>
+      <w:r>
+        <w:rPr>
+          <w:rFonts w:ascii="Times New Roman" w:hAnsi="Times New Roman" w:cs="Times New Roman"/>
+          <w:b/>
+          <w:sz w:val="20"/>
+          <w:szCs w:val="20"/>
+          <w:lang w:val="en-US"/>
+        </w:rPr>
+        <w:t>workspace</w:t>
+      </w:r>
+      <w:r>
+        <w:rPr>
+          <w:rFonts w:ascii="Times New Roman" w:hAnsi="Times New Roman" w:cs="Times New Roman"/>
+          <w:b/>
+          <w:sz w:val="20"/>
+          <w:szCs w:val="20"/>
+        </w:rPr>
+        <w:t>\</w:t>
+      </w:r>
+      <w:r>
+        <w:rPr>
+          <w:rFonts w:ascii="Times New Roman" w:hAnsi="Times New Roman" w:cs="Times New Roman"/>
+          <w:b/>
+          <w:sz w:val="20"/>
+          <w:szCs w:val="20"/>
+          <w:lang w:val="en-US"/>
+        </w:rPr>
+        <w:t>data</w:t>
+      </w:r>
+      <w:r>
+        <w:rPr>
+          <w:rFonts w:ascii="Times New Roman" w:hAnsi="Times New Roman" w:cs="Times New Roman"/>
+          <w:b/>
+          <w:sz w:val="20"/>
+          <w:szCs w:val="20"/>
+        </w:rPr>
+        <w:t>_</w:t>
+      </w:r>
+      <w:proofErr w:type="spellStart"/>
+      <w:r>
+        <w:rPr>
+          <w:rFonts w:ascii="Times New Roman" w:hAnsi="Times New Roman" w:cs="Times New Roman"/>
+          <w:b/>
+          <w:sz w:val="20"/>
+          <w:szCs w:val="20"/>
+          <w:lang w:val="en-US"/>
+        </w:rPr>
+        <w:t>dst</w:t>
+      </w:r>
+      <w:proofErr w:type="spellEnd"/>
+      <w:r>
+        <w:rPr>
+          <w:rFonts w:ascii="Times New Roman" w:hAnsi="Times New Roman" w:cs="Times New Roman"/>
+          <w:b/>
+          <w:sz w:val="20"/>
+          <w:szCs w:val="20"/>
+        </w:rPr>
+        <w:t>.</w:t>
+      </w:r>
+      <w:r>
+        <w:rPr>
+          <w:rFonts w:ascii="Times New Roman" w:hAnsi="Times New Roman" w:cs="Times New Roman"/>
+          <w:b/>
+          <w:sz w:val="20"/>
+          <w:szCs w:val="20"/>
+          <w:lang w:val="en-US"/>
+        </w:rPr>
+        <w:t>mp</w:t>
+      </w:r>
+      <w:r>
+        <w:rPr>
+          <w:rFonts w:ascii="Times New Roman" w:hAnsi="Times New Roman" w:cs="Times New Roman"/>
+          <w:b/>
+          <w:sz w:val="20"/>
+          <w:szCs w:val="20"/>
+        </w:rPr>
+        <w:t xml:space="preserve">4 </w:t>
+      </w:r>
+      <w:r>
+        <w:rPr>
+          <w:rFonts w:ascii="Times New Roman" w:hAnsi="Times New Roman" w:cs="Times New Roman"/>
+          <w:sz w:val="20"/>
+          <w:szCs w:val="20"/>
+        </w:rPr>
+        <w:t xml:space="preserve">видео </w:t>
+      </w:r>
+      <w:r>
+        <w:rPr>
+          <w:rFonts w:ascii="Times New Roman" w:hAnsi="Times New Roman" w:cs="Times New Roman"/>
+          <w:sz w:val="20"/>
+          <w:szCs w:val="20"/>
+        </w:rPr>
+        <w:t>с</w:t>
+      </w:r>
+      <w:r>
+        <w:rPr>
+          <w:rFonts w:ascii="Times New Roman" w:hAnsi="Times New Roman" w:cs="Times New Roman"/>
+          <w:sz w:val="20"/>
+          <w:szCs w:val="20"/>
+        </w:rPr>
+        <w:t xml:space="preserve"> </w:t>
+      </w:r>
+      <w:r>
+        <w:rPr>
+          <w:rFonts w:ascii="Times New Roman" w:hAnsi="Times New Roman" w:cs="Times New Roman"/>
+          <w:b/>
+          <w:sz w:val="20"/>
+          <w:szCs w:val="20"/>
+        </w:rPr>
+        <w:t>квадратным</w:t>
+      </w:r>
+      <w:r>
+        <w:rPr>
+          <w:rFonts w:ascii="Times New Roman" w:hAnsi="Times New Roman" w:cs="Times New Roman"/>
+          <w:sz w:val="20"/>
+          <w:szCs w:val="20"/>
+        </w:rPr>
+        <w:t xml:space="preserve"> соотношением сторон, в котором содержится лицо, которое будет управлять </w:t>
+      </w:r>
+      <w:proofErr w:type="spellStart"/>
+      <w:r>
+        <w:rPr>
+          <w:rFonts w:ascii="Times New Roman" w:hAnsi="Times New Roman" w:cs="Times New Roman"/>
+          <w:b/>
+          <w:sz w:val="20"/>
+          <w:szCs w:val="20"/>
+          <w:lang w:val="en-US"/>
+        </w:rPr>
+        <w:t>src</w:t>
+      </w:r>
+      <w:proofErr w:type="spellEnd"/>
+      <w:r>
+        <w:rPr>
+          <w:rFonts w:ascii="Times New Roman" w:hAnsi="Times New Roman" w:cs="Times New Roman"/>
+          <w:sz w:val="20"/>
+          <w:szCs w:val="20"/>
+        </w:rPr>
+        <w:t xml:space="preserve"> лиц</w:t>
+      </w:r>
+      <w:r>
+        <w:rPr>
+          <w:rFonts w:ascii="Times New Roman" w:hAnsi="Times New Roman" w:cs="Times New Roman"/>
+          <w:sz w:val="20"/>
+          <w:szCs w:val="20"/>
+        </w:rPr>
+        <w:t>ом.</w:t>
+      </w:r>
+    </w:p>
+    <w:p>
+      <w:pPr>
+        <w:pStyle w:val="a7"/>
+        <w:numPr>
+          <w:ilvl w:val="0"/>
+          <w:numId w:val="12"/>
+        </w:numPr>
+        <w:spacing w:line="240" w:lineRule="auto"/>
+        <w:jc w:val="both"/>
+        <w:rPr>
+          <w:rFonts w:ascii="Times New Roman" w:hAnsi="Times New Roman" w:cs="Times New Roman"/>
+          <w:sz w:val="20"/>
+          <w:szCs w:val="20"/>
+          <w:lang w:val="en-US"/>
+        </w:rPr>
+      </w:pPr>
+      <w:r>
+        <w:rPr>
+          <w:rFonts w:ascii="Times New Roman" w:hAnsi="Times New Roman" w:cs="Times New Roman"/>
+          <w:sz w:val="20"/>
+          <w:szCs w:val="20"/>
+        </w:rPr>
+        <w:t>Проделываете</w:t>
+      </w:r>
+      <w:r>
+        <w:rPr>
+          <w:rFonts w:ascii="Times New Roman" w:hAnsi="Times New Roman" w:cs="Times New Roman"/>
+          <w:sz w:val="20"/>
+          <w:szCs w:val="20"/>
+          <w:lang w:val="en-US"/>
+        </w:rPr>
+        <w:t xml:space="preserve"> </w:t>
+      </w:r>
+      <w:r>
+        <w:rPr>
+          <w:rFonts w:ascii="Times New Roman" w:hAnsi="Times New Roman" w:cs="Times New Roman"/>
+          <w:b/>
+          <w:sz w:val="20"/>
+          <w:szCs w:val="20"/>
+          <w:lang w:val="en-US"/>
+        </w:rPr>
+        <w:t xml:space="preserve">extract images from video </w:t>
+      </w:r>
+      <w:proofErr w:type="spellStart"/>
+      <w:r>
+        <w:rPr>
+          <w:rFonts w:ascii="Times New Roman" w:hAnsi="Times New Roman" w:cs="Times New Roman"/>
+          <w:b/>
+          <w:sz w:val="20"/>
+          <w:szCs w:val="20"/>
+          <w:lang w:val="en-US"/>
+        </w:rPr>
+        <w:t>data_dst</w:t>
+      </w:r>
+      <w:proofErr w:type="spellEnd"/>
+      <w:r>
+        <w:rPr>
+          <w:rFonts w:ascii="Times New Roman" w:hAnsi="Times New Roman" w:cs="Times New Roman"/>
+          <w:b/>
+          <w:sz w:val="20"/>
+          <w:szCs w:val="20"/>
+          <w:lang w:val="en-US"/>
+        </w:rPr>
+        <w:t xml:space="preserve"> FULL FPS.bat</w:t>
+      </w:r>
+    </w:p>
+    <w:p>
+      <w:pPr>
+        <w:pStyle w:val="a7"/>
+        <w:numPr>
+          <w:ilvl w:val="0"/>
+          <w:numId w:val="12"/>
+        </w:numPr>
+        <w:spacing w:line="240" w:lineRule="auto"/>
+        <w:jc w:val="both"/>
+        <w:rPr>
+          <w:rFonts w:ascii="Times New Roman" w:hAnsi="Times New Roman" w:cs="Times New Roman"/>
+          <w:sz w:val="20"/>
+          <w:szCs w:val="20"/>
+          <w:lang w:val="en-US"/>
+        </w:rPr>
+      </w:pPr>
+      <w:r>
+        <w:rPr>
+          <w:rFonts w:ascii="Times New Roman" w:hAnsi="Times New Roman" w:cs="Times New Roman"/>
+          <w:sz w:val="20"/>
+          <w:szCs w:val="20"/>
+        </w:rPr>
+        <w:t>Проделываете</w:t>
+      </w:r>
+      <w:r>
+        <w:rPr>
+          <w:rFonts w:ascii="Times New Roman" w:hAnsi="Times New Roman" w:cs="Times New Roman"/>
+          <w:sz w:val="20"/>
+          <w:szCs w:val="20"/>
+          <w:lang w:val="en-US"/>
+        </w:rPr>
+        <w:t xml:space="preserve"> </w:t>
+      </w:r>
+      <w:proofErr w:type="spellStart"/>
+      <w:r>
+        <w:rPr>
+          <w:rFonts w:ascii="Times New Roman" w:hAnsi="Times New Roman" w:cs="Times New Roman"/>
+          <w:b/>
+          <w:sz w:val="20"/>
+          <w:szCs w:val="20"/>
+          <w:lang w:val="en-US"/>
+        </w:rPr>
+        <w:t>data_src</w:t>
+      </w:r>
+      <w:proofErr w:type="spellEnd"/>
+      <w:r>
+        <w:rPr>
+          <w:rFonts w:ascii="Times New Roman" w:hAnsi="Times New Roman" w:cs="Times New Roman"/>
+          <w:b/>
+          <w:sz w:val="20"/>
+          <w:szCs w:val="20"/>
+          <w:lang w:val="en-US"/>
+        </w:rPr>
+        <w:t xml:space="preserve"> mark faces S3FD best GPU.bat</w:t>
+      </w:r>
+    </w:p>
+    <w:p>
+      <w:pPr>
+        <w:pStyle w:val="a7"/>
+        <w:numPr>
+          <w:ilvl w:val="0"/>
+          <w:numId w:val="12"/>
+        </w:numPr>
+        <w:spacing w:line="240" w:lineRule="auto"/>
+        <w:jc w:val="both"/>
+        <w:rPr>
+          <w:rFonts w:ascii="Times New Roman" w:hAnsi="Times New Roman" w:cs="Times New Roman"/>
+          <w:sz w:val="20"/>
+          <w:szCs w:val="20"/>
+          <w:lang w:val="en-US"/>
+        </w:rPr>
+      </w:pPr>
+      <w:r>
+        <w:rPr>
+          <w:rFonts w:ascii="Times New Roman" w:hAnsi="Times New Roman" w:cs="Times New Roman"/>
+          <w:sz w:val="20"/>
+          <w:szCs w:val="20"/>
+        </w:rPr>
+        <w:t>Проделываете</w:t>
+      </w:r>
+      <w:r>
+        <w:rPr>
+          <w:rFonts w:ascii="Times New Roman" w:hAnsi="Times New Roman" w:cs="Times New Roman"/>
+          <w:sz w:val="20"/>
+          <w:szCs w:val="20"/>
+          <w:lang w:val="en-US"/>
+        </w:rPr>
+        <w:t xml:space="preserve"> </w:t>
+      </w:r>
+      <w:proofErr w:type="spellStart"/>
+      <w:r>
+        <w:rPr>
+          <w:rFonts w:ascii="Times New Roman" w:hAnsi="Times New Roman" w:cs="Times New Roman"/>
+          <w:b/>
+          <w:sz w:val="20"/>
+          <w:szCs w:val="20"/>
+          <w:lang w:val="en-US"/>
+        </w:rPr>
+        <w:t>data_dst</w:t>
+      </w:r>
+      <w:proofErr w:type="spellEnd"/>
+      <w:r>
+        <w:rPr>
+          <w:rFonts w:ascii="Times New Roman" w:hAnsi="Times New Roman" w:cs="Times New Roman"/>
+          <w:b/>
+          <w:sz w:val="20"/>
+          <w:szCs w:val="20"/>
+          <w:lang w:val="en-US"/>
+        </w:rPr>
+        <w:t xml:space="preserve"> extract unaligned faces S3FD best GPU.bat</w:t>
+      </w:r>
+    </w:p>
+    <w:p>
+      <w:pPr>
+        <w:pStyle w:val="a7"/>
+        <w:numPr>
+          <w:ilvl w:val="0"/>
+          <w:numId w:val="12"/>
+        </w:numPr>
+        <w:spacing w:line="240" w:lineRule="auto"/>
+        <w:jc w:val="both"/>
+        <w:rPr>
+          <w:rFonts w:ascii="Times New Roman" w:hAnsi="Times New Roman" w:cs="Times New Roman"/>
+          <w:sz w:val="20"/>
+          <w:szCs w:val="20"/>
+        </w:rPr>
+      </w:pPr>
+      <w:r>
+        <w:rPr>
+          <w:rFonts w:ascii="Times New Roman" w:hAnsi="Times New Roman" w:cs="Times New Roman"/>
+          <w:sz w:val="20"/>
+          <w:szCs w:val="20"/>
+        </w:rPr>
+        <w:t>Тренируете</w:t>
+      </w:r>
+      <w:r>
+        <w:rPr>
+          <w:rFonts w:ascii="Times New Roman" w:hAnsi="Times New Roman" w:cs="Times New Roman"/>
+          <w:sz w:val="20"/>
+          <w:szCs w:val="20"/>
+        </w:rPr>
+        <w:t xml:space="preserve"> </w:t>
+      </w:r>
+      <w:r>
+        <w:rPr>
+          <w:rFonts w:ascii="Times New Roman" w:hAnsi="Times New Roman" w:cs="Times New Roman"/>
+          <w:b/>
+          <w:sz w:val="20"/>
+          <w:szCs w:val="20"/>
+          <w:lang w:val="en-US"/>
+        </w:rPr>
+        <w:t>train</w:t>
+      </w:r>
+      <w:r>
+        <w:rPr>
+          <w:rFonts w:ascii="Times New Roman" w:hAnsi="Times New Roman" w:cs="Times New Roman"/>
+          <w:b/>
+          <w:sz w:val="20"/>
+          <w:szCs w:val="20"/>
+        </w:rPr>
+        <w:t xml:space="preserve"> </w:t>
+      </w:r>
+      <w:r>
+        <w:rPr>
+          <w:rFonts w:ascii="Times New Roman" w:hAnsi="Times New Roman" w:cs="Times New Roman"/>
+          <w:b/>
+          <w:sz w:val="20"/>
+          <w:szCs w:val="20"/>
+          <w:lang w:val="en-US"/>
+        </w:rPr>
+        <w:t>AVATAR</w:t>
+      </w:r>
+      <w:r>
+        <w:rPr>
+          <w:rFonts w:ascii="Times New Roman" w:hAnsi="Times New Roman" w:cs="Times New Roman"/>
+          <w:b/>
+          <w:sz w:val="20"/>
+          <w:szCs w:val="20"/>
+        </w:rPr>
+        <w:t>.</w:t>
+      </w:r>
+      <w:r>
+        <w:rPr>
+          <w:rFonts w:ascii="Times New Roman" w:hAnsi="Times New Roman" w:cs="Times New Roman"/>
+          <w:b/>
+          <w:sz w:val="20"/>
+          <w:szCs w:val="20"/>
+          <w:lang w:val="en-US"/>
+        </w:rPr>
+        <w:t>bat</w:t>
+      </w:r>
+      <w:r>
+        <w:rPr>
+          <w:rFonts w:ascii="Times New Roman" w:hAnsi="Times New Roman" w:cs="Times New Roman"/>
+          <w:sz w:val="20"/>
+          <w:szCs w:val="20"/>
+        </w:rPr>
+        <w:t xml:space="preserve"> , стадию </w:t>
+      </w:r>
+      <w:r>
+        <w:rPr>
+          <w:rFonts w:ascii="Times New Roman" w:hAnsi="Times New Roman" w:cs="Times New Roman"/>
+          <w:sz w:val="20"/>
+          <w:szCs w:val="20"/>
+        </w:rPr>
+        <w:t>1.</w:t>
+      </w:r>
+      <w:r>
+        <w:rPr>
+          <w:rFonts w:ascii="Times New Roman" w:hAnsi="Times New Roman" w:cs="Times New Roman"/>
+          <w:sz w:val="20"/>
+          <w:szCs w:val="20"/>
+        </w:rPr>
+        <w:t xml:space="preserve"> Настройки </w:t>
+      </w:r>
+      <w:r>
+        <w:rPr>
+          <w:rFonts w:ascii="Times New Roman" w:hAnsi="Times New Roman" w:cs="Times New Roman"/>
+          <w:b/>
+          <w:sz w:val="20"/>
+          <w:szCs w:val="20"/>
+          <w:lang w:val="en-US"/>
+        </w:rPr>
+        <w:t>Batch</w:t>
+      </w:r>
+      <w:r>
+        <w:rPr>
+          <w:rFonts w:ascii="Times New Roman" w:hAnsi="Times New Roman" w:cs="Times New Roman"/>
+          <w:b/>
+          <w:sz w:val="20"/>
+          <w:szCs w:val="20"/>
+        </w:rPr>
+        <w:t xml:space="preserve"> </w:t>
+      </w:r>
+      <w:r>
+        <w:rPr>
+          <w:rFonts w:ascii="Times New Roman" w:hAnsi="Times New Roman" w:cs="Times New Roman"/>
+          <w:b/>
+          <w:sz w:val="20"/>
+          <w:szCs w:val="20"/>
+          <w:lang w:val="en-US"/>
+        </w:rPr>
+        <w:t>size</w:t>
+      </w:r>
+      <w:r>
+        <w:rPr>
+          <w:rFonts w:ascii="Times New Roman" w:hAnsi="Times New Roman" w:cs="Times New Roman"/>
+          <w:b/>
+          <w:sz w:val="20"/>
+          <w:szCs w:val="20"/>
+        </w:rPr>
+        <w:t xml:space="preserve"> </w:t>
+      </w:r>
+      <w:r>
+        <w:rPr>
+          <w:rFonts w:ascii="Times New Roman" w:hAnsi="Times New Roman" w:cs="Times New Roman"/>
+          <w:sz w:val="20"/>
+          <w:szCs w:val="20"/>
+        </w:rPr>
+        <w:t>на максимальное значение для вашей видеокарты</w:t>
+      </w:r>
+      <w:proofErr w:type="gramStart"/>
+      <w:r>
+        <w:rPr>
+          <w:rFonts w:ascii="Times New Roman" w:hAnsi="Times New Roman" w:cs="Times New Roman"/>
+          <w:sz w:val="20"/>
+          <w:szCs w:val="20"/>
+        </w:rPr>
+        <w:t>.</w:t>
+      </w:r>
+      <w:proofErr w:type="gramEnd"/>
+      <w:r>
+        <w:rPr>
+          <w:rFonts w:ascii="Times New Roman" w:hAnsi="Times New Roman" w:cs="Times New Roman"/>
+          <w:sz w:val="20"/>
+          <w:szCs w:val="20"/>
+        </w:rPr>
+        <w:t xml:space="preserve"> (</w:t>
+      </w:r>
+      <w:proofErr w:type="gramStart"/>
+      <w:r>
+        <w:rPr>
+          <w:rFonts w:ascii="Times New Roman" w:hAnsi="Times New Roman" w:cs="Times New Roman"/>
+          <w:sz w:val="20"/>
+          <w:szCs w:val="20"/>
+        </w:rPr>
+        <w:t>п</w:t>
+      </w:r>
+      <w:proofErr w:type="gramEnd"/>
+      <w:r>
+        <w:rPr>
+          <w:rFonts w:ascii="Times New Roman" w:hAnsi="Times New Roman" w:cs="Times New Roman"/>
+          <w:sz w:val="20"/>
+          <w:szCs w:val="20"/>
+        </w:rPr>
+        <w:t>ример 32 для 6GB)</w:t>
+      </w:r>
+      <w:r>
+        <w:rPr>
+          <w:rFonts w:ascii="Times New Roman" w:hAnsi="Times New Roman" w:cs="Times New Roman"/>
+          <w:sz w:val="20"/>
+          <w:szCs w:val="20"/>
+        </w:rPr>
+        <w:t xml:space="preserve"> до приемлемой чёткости лиц.</w:t>
+      </w:r>
+    </w:p>
+    <w:p>
+      <w:pPr>
+        <w:pStyle w:val="a7"/>
+        <w:numPr>
+          <w:ilvl w:val="0"/>
+          <w:numId w:val="12"/>
+        </w:numPr>
+        <w:spacing w:line="240" w:lineRule="auto"/>
+        <w:jc w:val="both"/>
+        <w:rPr>
+          <w:rFonts w:ascii="Times New Roman" w:hAnsi="Times New Roman" w:cs="Times New Roman"/>
+          <w:sz w:val="20"/>
+          <w:szCs w:val="20"/>
+        </w:rPr>
+      </w:pPr>
+      <w:r>
+        <w:rPr>
+          <w:rFonts w:ascii="Times New Roman" w:hAnsi="Times New Roman" w:cs="Times New Roman"/>
+          <w:sz w:val="20"/>
+          <w:szCs w:val="20"/>
+        </w:rPr>
+        <w:t>Тренируете</w:t>
+      </w:r>
+      <w:r>
+        <w:rPr>
+          <w:rFonts w:ascii="Times New Roman" w:hAnsi="Times New Roman" w:cs="Times New Roman"/>
+          <w:sz w:val="20"/>
+          <w:szCs w:val="20"/>
+        </w:rPr>
+        <w:t xml:space="preserve"> </w:t>
+      </w:r>
+      <w:r>
+        <w:rPr>
+          <w:rFonts w:ascii="Times New Roman" w:hAnsi="Times New Roman" w:cs="Times New Roman"/>
+          <w:b/>
+          <w:sz w:val="20"/>
+          <w:szCs w:val="20"/>
+          <w:lang w:val="en-US"/>
+        </w:rPr>
+        <w:t>train</w:t>
+      </w:r>
+      <w:r>
+        <w:rPr>
+          <w:rFonts w:ascii="Times New Roman" w:hAnsi="Times New Roman" w:cs="Times New Roman"/>
+          <w:b/>
+          <w:sz w:val="20"/>
+          <w:szCs w:val="20"/>
+        </w:rPr>
+        <w:t xml:space="preserve"> </w:t>
+      </w:r>
+      <w:r>
+        <w:rPr>
+          <w:rFonts w:ascii="Times New Roman" w:hAnsi="Times New Roman" w:cs="Times New Roman"/>
+          <w:b/>
+          <w:sz w:val="20"/>
+          <w:szCs w:val="20"/>
+          <w:lang w:val="en-US"/>
+        </w:rPr>
+        <w:t>AVATAR</w:t>
+      </w:r>
+      <w:r>
+        <w:rPr>
+          <w:rFonts w:ascii="Times New Roman" w:hAnsi="Times New Roman" w:cs="Times New Roman"/>
+          <w:b/>
+          <w:sz w:val="20"/>
+          <w:szCs w:val="20"/>
+        </w:rPr>
+        <w:t>.</w:t>
+      </w:r>
+      <w:r>
+        <w:rPr>
+          <w:rFonts w:ascii="Times New Roman" w:hAnsi="Times New Roman" w:cs="Times New Roman"/>
+          <w:b/>
+          <w:sz w:val="20"/>
+          <w:szCs w:val="20"/>
+          <w:lang w:val="en-US"/>
+        </w:rPr>
+        <w:t>bat</w:t>
+      </w:r>
+      <w:r>
+        <w:rPr>
+          <w:rFonts w:ascii="Times New Roman" w:hAnsi="Times New Roman" w:cs="Times New Roman"/>
+          <w:sz w:val="20"/>
+          <w:szCs w:val="20"/>
+        </w:rPr>
+        <w:t xml:space="preserve"> , стадию </w:t>
+      </w:r>
+      <w:r>
+        <w:rPr>
+          <w:rFonts w:ascii="Times New Roman" w:hAnsi="Times New Roman" w:cs="Times New Roman"/>
+          <w:sz w:val="20"/>
+          <w:szCs w:val="20"/>
+        </w:rPr>
+        <w:t>2</w:t>
+      </w:r>
+      <w:r>
+        <w:rPr>
+          <w:rFonts w:ascii="Times New Roman" w:hAnsi="Times New Roman" w:cs="Times New Roman"/>
+          <w:sz w:val="20"/>
+          <w:szCs w:val="20"/>
+        </w:rPr>
+        <w:t>.</w:t>
+      </w:r>
+      <w:r>
+        <w:rPr>
+          <w:rFonts w:ascii="Times New Roman" w:hAnsi="Times New Roman" w:cs="Times New Roman"/>
+          <w:sz w:val="20"/>
+          <w:szCs w:val="20"/>
+        </w:rPr>
+        <w:t xml:space="preserve"> Настройки </w:t>
+      </w:r>
+      <w:r>
+        <w:rPr>
+          <w:rFonts w:ascii="Times New Roman" w:hAnsi="Times New Roman" w:cs="Times New Roman"/>
+          <w:b/>
+          <w:sz w:val="20"/>
+          <w:szCs w:val="20"/>
+          <w:lang w:val="en-US"/>
+        </w:rPr>
+        <w:t>Batch</w:t>
+      </w:r>
+      <w:r>
+        <w:rPr>
+          <w:rFonts w:ascii="Times New Roman" w:hAnsi="Times New Roman" w:cs="Times New Roman"/>
+          <w:b/>
+          <w:sz w:val="20"/>
+          <w:szCs w:val="20"/>
+        </w:rPr>
+        <w:t xml:space="preserve"> </w:t>
+      </w:r>
+      <w:r>
+        <w:rPr>
+          <w:rFonts w:ascii="Times New Roman" w:hAnsi="Times New Roman" w:cs="Times New Roman"/>
+          <w:b/>
+          <w:sz w:val="20"/>
+          <w:szCs w:val="20"/>
+          <w:lang w:val="en-US"/>
+        </w:rPr>
+        <w:t>size</w:t>
+      </w:r>
+      <w:r>
+        <w:rPr>
+          <w:rFonts w:ascii="Times New Roman" w:hAnsi="Times New Roman" w:cs="Times New Roman"/>
+          <w:b/>
+          <w:sz w:val="20"/>
+          <w:szCs w:val="20"/>
+        </w:rPr>
+        <w:t xml:space="preserve"> </w:t>
+      </w:r>
+      <w:r>
+        <w:rPr>
+          <w:rFonts w:ascii="Times New Roman" w:hAnsi="Times New Roman" w:cs="Times New Roman"/>
+          <w:sz w:val="20"/>
+          <w:szCs w:val="20"/>
+        </w:rPr>
+        <w:t>на максимальное значение для вашей видеокарты</w:t>
+      </w:r>
+      <w:proofErr w:type="gramStart"/>
+      <w:r>
+        <w:rPr>
+          <w:rFonts w:ascii="Times New Roman" w:hAnsi="Times New Roman" w:cs="Times New Roman"/>
+          <w:sz w:val="20"/>
+          <w:szCs w:val="20"/>
+        </w:rPr>
+        <w:t>.</w:t>
+      </w:r>
+      <w:proofErr w:type="gramEnd"/>
+      <w:r>
+        <w:rPr>
+          <w:rFonts w:ascii="Times New Roman" w:hAnsi="Times New Roman" w:cs="Times New Roman"/>
+          <w:sz w:val="20"/>
+          <w:szCs w:val="20"/>
+        </w:rPr>
+        <w:t xml:space="preserve"> (</w:t>
+      </w:r>
+      <w:proofErr w:type="gramStart"/>
+      <w:r>
+        <w:rPr>
+          <w:rFonts w:ascii="Times New Roman" w:hAnsi="Times New Roman" w:cs="Times New Roman"/>
+          <w:sz w:val="20"/>
+          <w:szCs w:val="20"/>
+        </w:rPr>
+        <w:t>п</w:t>
+      </w:r>
+      <w:proofErr w:type="gramEnd"/>
+      <w:r>
+        <w:rPr>
+          <w:rFonts w:ascii="Times New Roman" w:hAnsi="Times New Roman" w:cs="Times New Roman"/>
+          <w:sz w:val="20"/>
+          <w:szCs w:val="20"/>
+        </w:rPr>
+        <w:t>ример 4 для 6GB)</w:t>
+      </w:r>
+      <w:r>
+        <w:rPr>
+          <w:rFonts w:ascii="Times New Roman" w:hAnsi="Times New Roman" w:cs="Times New Roman"/>
+          <w:sz w:val="20"/>
+          <w:szCs w:val="20"/>
+        </w:rPr>
+        <w:t xml:space="preserve"> до приемлемой чёткости лиц.</w:t>
+      </w:r>
+    </w:p>
+    <w:p>
+      <w:pPr>
+        <w:pStyle w:val="a7"/>
+        <w:numPr>
+          <w:ilvl w:val="0"/>
+          <w:numId w:val="12"/>
+        </w:numPr>
+        <w:spacing w:line="240" w:lineRule="auto"/>
+        <w:jc w:val="both"/>
+        <w:rPr>
+          <w:rFonts w:ascii="Times New Roman" w:hAnsi="Times New Roman" w:cs="Times New Roman"/>
+          <w:b/>
+          <w:sz w:val="20"/>
+          <w:szCs w:val="20"/>
+        </w:rPr>
+      </w:pPr>
+      <w:r>
+        <w:rPr>
+          <w:rFonts w:ascii="Times New Roman" w:hAnsi="Times New Roman" w:cs="Times New Roman"/>
+          <w:sz w:val="20"/>
+          <w:szCs w:val="20"/>
+        </w:rPr>
+        <w:t xml:space="preserve">Далее как обычно </w:t>
+      </w:r>
+      <w:proofErr w:type="spellStart"/>
+      <w:r>
+        <w:rPr>
+          <w:rFonts w:ascii="Times New Roman" w:hAnsi="Times New Roman" w:cs="Times New Roman"/>
+          <w:b/>
+          <w:sz w:val="20"/>
+          <w:szCs w:val="20"/>
+        </w:rPr>
+        <w:t>convert</w:t>
+      </w:r>
+      <w:proofErr w:type="spellEnd"/>
+      <w:r>
+        <w:rPr>
+          <w:rFonts w:ascii="Times New Roman" w:hAnsi="Times New Roman" w:cs="Times New Roman"/>
+          <w:b/>
+          <w:sz w:val="20"/>
+          <w:szCs w:val="20"/>
+        </w:rPr>
+        <w:t xml:space="preserve"> </w:t>
+      </w:r>
+      <w:proofErr w:type="spellStart"/>
+      <w:r>
+        <w:rPr>
+          <w:rFonts w:ascii="Times New Roman" w:hAnsi="Times New Roman" w:cs="Times New Roman"/>
+          <w:b/>
+          <w:sz w:val="20"/>
+          <w:szCs w:val="20"/>
+        </w:rPr>
+        <w:t>AVATAR.bat</w:t>
+      </w:r>
+      <w:proofErr w:type="spellEnd"/>
+    </w:p>
+    <w:p>
+      <w:pPr>
+        <w:rPr>
+          <w:rFonts w:ascii="Times New Roman" w:hAnsi="Times New Roman" w:cs="Times New Roman"/>
+          <w:b/>
+          <w:sz w:val="20"/>
+          <w:szCs w:val="20"/>
+        </w:rPr>
+      </w:pPr>
+      <w:r>
+        <w:rPr>
+          <w:rFonts w:ascii="Times New Roman" w:hAnsi="Times New Roman" w:cs="Times New Roman"/>
+          <w:b/>
+          <w:sz w:val="20"/>
+          <w:szCs w:val="20"/>
+        </w:rPr>
+        <w:br w:type="page"/>
+      </w:r>
+    </w:p>
+    <w:p>
+      <w:pPr>
+        <w:spacing w:line="240" w:lineRule="auto"/>
+        <w:jc w:val="both"/>
+        <w:rPr>
+          <w:rFonts w:ascii="Times New Roman" w:hAnsi="Times New Roman" w:cs="Times New Roman"/>
+          <w:sz w:val="20"/>
+          <w:szCs w:val="20"/>
+        </w:rPr>
+      </w:pPr>
+      <w:r>
+        <w:rPr>
+          <w:rFonts w:ascii="Times New Roman" w:hAnsi="Times New Roman" w:cs="Times New Roman"/>
+          <w:b/>
+          <w:sz w:val="20"/>
+          <w:szCs w:val="20"/>
+        </w:rPr>
+        <w:lastRenderedPageBreak/>
+        <w:t>Опции</w:t>
+      </w:r>
+      <w:r>
+        <w:rPr>
+          <w:rFonts w:ascii="Times New Roman" w:hAnsi="Times New Roman" w:cs="Times New Roman"/>
+          <w:sz w:val="20"/>
+          <w:szCs w:val="20"/>
+        </w:rPr>
+        <w:t xml:space="preserve"> только для </w:t>
+      </w:r>
+      <w:r>
+        <w:rPr>
+          <w:rFonts w:ascii="Courier New" w:hAnsi="Courier New" w:cs="Courier New"/>
+          <w:sz w:val="20"/>
+          <w:szCs w:val="20"/>
+          <w:lang w:val="en-US"/>
+        </w:rPr>
+        <w:t>AVATAR</w:t>
+      </w:r>
+      <w:r>
+        <w:rPr>
+          <w:rFonts w:ascii="Times New Roman" w:hAnsi="Times New Roman" w:cs="Times New Roman"/>
+          <w:sz w:val="20"/>
+          <w:szCs w:val="20"/>
+        </w:rPr>
+        <w:t xml:space="preserve"> модели:</w:t>
+      </w:r>
+    </w:p>
+    <w:p>
+      <w:pPr>
+        <w:rPr>
+          <w:rFonts w:ascii="Courier New" w:hAnsi="Courier New" w:cs="Courier New"/>
+          <w:color w:val="000000"/>
+          <w:lang w:val="en-US" w:eastAsia="ru-RU"/>
+        </w:rPr>
+      </w:pPr>
+      <w:r>
+        <w:rPr>
+          <w:rFonts w:ascii="Courier New" w:hAnsi="Courier New" w:cs="Courier New"/>
+          <w:lang w:val="en-US" w:eastAsia="ru-RU"/>
+        </w:rPr>
+        <w:t xml:space="preserve">Avatar type </w:t>
+      </w:r>
+      <w:proofErr w:type="gramStart"/>
+      <w:r>
+        <w:rPr>
+          <w:rFonts w:ascii="Courier New" w:hAnsi="Courier New" w:cs="Courier New"/>
+          <w:lang w:val="en-US" w:eastAsia="ru-RU"/>
+        </w:rPr>
+        <w:t>( 0:source</w:t>
+      </w:r>
+      <w:proofErr w:type="gramEnd"/>
+      <w:r>
+        <w:rPr>
+          <w:rFonts w:ascii="Courier New" w:hAnsi="Courier New" w:cs="Courier New"/>
+          <w:lang w:val="en-US" w:eastAsia="ru-RU"/>
+        </w:rPr>
+        <w:t xml:space="preserve">, 1:head, 2:full_face ?:help skip:1) : </w:t>
+      </w:r>
+    </w:p>
     <w:p>
       <w:pPr>
         <w:spacing w:line="240" w:lineRule="auto"/>
         <w:ind w:left="567"/>
+        <w:jc w:val="both"/>
+        <w:rPr>
+          <w:rFonts w:ascii="Courier New" w:hAnsi="Courier New" w:cs="Courier New"/>
+          <w:sz w:val="20"/>
+          <w:szCs w:val="20"/>
+          <w:lang w:eastAsia="ru-RU"/>
+        </w:rPr>
+      </w:pPr>
+      <w:r>
+        <w:rPr>
+          <w:rFonts w:ascii="Times New Roman" w:hAnsi="Times New Roman" w:cs="Times New Roman"/>
+          <w:i/>
+          <w:sz w:val="20"/>
+          <w:szCs w:val="20"/>
+        </w:rPr>
+        <w:t xml:space="preserve">Тип </w:t>
+      </w:r>
+      <w:proofErr w:type="spellStart"/>
+      <w:r>
+        <w:rPr>
+          <w:rFonts w:ascii="Times New Roman" w:hAnsi="Times New Roman" w:cs="Times New Roman"/>
+          <w:i/>
+          <w:sz w:val="20"/>
+          <w:szCs w:val="20"/>
+        </w:rPr>
+        <w:t>аватара</w:t>
+      </w:r>
+      <w:proofErr w:type="spellEnd"/>
+      <w:r>
+        <w:rPr>
+          <w:rFonts w:ascii="Times New Roman" w:hAnsi="Times New Roman" w:cs="Times New Roman"/>
+          <w:i/>
+          <w:sz w:val="20"/>
+          <w:szCs w:val="20"/>
+        </w:rPr>
+        <w:t xml:space="preserve">. Означает тип конечного изображения. </w:t>
+      </w:r>
+      <w:proofErr w:type="spellStart"/>
+      <w:r>
+        <w:rPr>
+          <w:rFonts w:ascii="Times New Roman" w:hAnsi="Times New Roman" w:cs="Times New Roman"/>
+          <w:b/>
+          <w:i/>
+          <w:sz w:val="20"/>
+          <w:szCs w:val="20"/>
+        </w:rPr>
+        <w:t>Source</w:t>
+      </w:r>
+      <w:proofErr w:type="spellEnd"/>
+      <w:r>
+        <w:rPr>
+          <w:rFonts w:ascii="Times New Roman" w:hAnsi="Times New Roman" w:cs="Times New Roman"/>
+          <w:i/>
+          <w:sz w:val="20"/>
+          <w:szCs w:val="20"/>
+        </w:rPr>
+        <w:t xml:space="preserve"> – </w:t>
+      </w:r>
+      <w:proofErr w:type="gramStart"/>
+      <w:r>
+        <w:rPr>
+          <w:rFonts w:ascii="Times New Roman" w:hAnsi="Times New Roman" w:cs="Times New Roman"/>
+          <w:i/>
+          <w:sz w:val="20"/>
+          <w:szCs w:val="20"/>
+        </w:rPr>
+        <w:t>значит</w:t>
+      </w:r>
+      <w:proofErr w:type="gramEnd"/>
+      <w:r>
+        <w:rPr>
+          <w:rFonts w:ascii="Times New Roman" w:hAnsi="Times New Roman" w:cs="Times New Roman"/>
+          <w:i/>
+          <w:sz w:val="20"/>
+          <w:szCs w:val="20"/>
+        </w:rPr>
+        <w:t xml:space="preserve"> оно будет такое же как в </w:t>
+      </w:r>
+      <w:proofErr w:type="spellStart"/>
+      <w:r>
+        <w:rPr>
+          <w:rFonts w:ascii="Times New Roman" w:hAnsi="Times New Roman" w:cs="Times New Roman"/>
+          <w:i/>
+          <w:sz w:val="20"/>
+          <w:szCs w:val="20"/>
+        </w:rPr>
+        <w:t>data_src</w:t>
+      </w:r>
+      <w:proofErr w:type="spellEnd"/>
+      <w:r>
+        <w:rPr>
+          <w:rFonts w:ascii="Times New Roman" w:hAnsi="Times New Roman" w:cs="Times New Roman"/>
+          <w:i/>
+          <w:sz w:val="20"/>
+          <w:szCs w:val="20"/>
+        </w:rPr>
+        <w:t xml:space="preserve"> папке. </w:t>
+      </w:r>
+      <w:r>
+        <w:rPr>
+          <w:rFonts w:ascii="Times New Roman" w:hAnsi="Times New Roman" w:cs="Times New Roman"/>
+          <w:b/>
+          <w:i/>
+          <w:sz w:val="20"/>
+          <w:szCs w:val="20"/>
+          <w:lang w:val="en-US"/>
+        </w:rPr>
+        <w:t>Head</w:t>
+      </w:r>
+      <w:r>
+        <w:rPr>
+          <w:rFonts w:ascii="Times New Roman" w:hAnsi="Times New Roman" w:cs="Times New Roman"/>
+          <w:i/>
+          <w:sz w:val="20"/>
+          <w:szCs w:val="20"/>
+        </w:rPr>
+        <w:t xml:space="preserve"> – выровненное </w:t>
+      </w:r>
+      <w:r>
+        <w:rPr>
+          <w:rFonts w:ascii="Times New Roman" w:hAnsi="Times New Roman" w:cs="Times New Roman"/>
+          <w:i/>
+          <w:sz w:val="20"/>
+          <w:szCs w:val="20"/>
+        </w:rPr>
+        <w:t xml:space="preserve">по носу, охватывающая всю голову. </w:t>
+      </w:r>
+      <w:proofErr w:type="spellStart"/>
+      <w:r>
+        <w:rPr>
+          <w:rFonts w:ascii="Times New Roman" w:hAnsi="Times New Roman" w:cs="Times New Roman"/>
+          <w:b/>
+          <w:i/>
+          <w:sz w:val="20"/>
+          <w:szCs w:val="20"/>
+        </w:rPr>
+        <w:t>Full_face</w:t>
+      </w:r>
+      <w:proofErr w:type="spellEnd"/>
+      <w:r>
+        <w:rPr>
+          <w:rFonts w:ascii="Times New Roman" w:hAnsi="Times New Roman" w:cs="Times New Roman"/>
+          <w:i/>
+          <w:sz w:val="20"/>
+          <w:szCs w:val="20"/>
+        </w:rPr>
+        <w:t xml:space="preserve"> - </w:t>
+      </w:r>
+      <w:r>
+        <w:rPr>
+          <w:rFonts w:ascii="Times New Roman" w:hAnsi="Times New Roman" w:cs="Times New Roman"/>
+          <w:i/>
+          <w:sz w:val="20"/>
+          <w:szCs w:val="20"/>
+        </w:rPr>
+        <w:t xml:space="preserve">выровненное </w:t>
+      </w:r>
+      <w:r>
+        <w:rPr>
+          <w:rFonts w:ascii="Times New Roman" w:hAnsi="Times New Roman" w:cs="Times New Roman"/>
+          <w:i/>
+          <w:sz w:val="20"/>
+          <w:szCs w:val="20"/>
+        </w:rPr>
+        <w:t>по носу, охватывающее всё лицо. Рекомендуется</w:t>
+      </w:r>
+      <w:r>
+        <w:rPr>
+          <w:rFonts w:ascii="Times New Roman" w:hAnsi="Times New Roman" w:cs="Times New Roman"/>
+          <w:i/>
+          <w:sz w:val="20"/>
+          <w:szCs w:val="20"/>
+        </w:rPr>
+        <w:t xml:space="preserve"> </w:t>
+      </w:r>
+      <w:r>
+        <w:rPr>
+          <w:rFonts w:ascii="Times New Roman" w:hAnsi="Times New Roman" w:cs="Times New Roman"/>
+          <w:i/>
+          <w:sz w:val="20"/>
+          <w:szCs w:val="20"/>
+        </w:rPr>
+        <w:t>использовать</w:t>
+      </w:r>
+      <w:r>
+        <w:rPr>
+          <w:rFonts w:ascii="Times New Roman" w:hAnsi="Times New Roman" w:cs="Times New Roman"/>
+          <w:i/>
+          <w:sz w:val="20"/>
+          <w:szCs w:val="20"/>
+        </w:rPr>
+        <w:t xml:space="preserve"> </w:t>
+      </w:r>
+      <w:r>
+        <w:rPr>
+          <w:rFonts w:ascii="Times New Roman" w:hAnsi="Times New Roman" w:cs="Times New Roman"/>
+          <w:b/>
+          <w:i/>
+          <w:sz w:val="20"/>
+          <w:szCs w:val="20"/>
+          <w:lang w:val="en-US"/>
+        </w:rPr>
+        <w:t>Head</w:t>
+      </w:r>
+    </w:p>
+    <w:p>
+      <w:pPr>
+        <w:rPr>
+          <w:rFonts w:ascii="Courier New" w:hAnsi="Courier New" w:cs="Courier New"/>
+          <w:color w:val="000000"/>
+          <w:lang w:eastAsia="ru-RU"/>
+        </w:rPr>
+      </w:pPr>
+      <w:r>
+        <w:rPr>
+          <w:rFonts w:ascii="Courier New" w:hAnsi="Courier New" w:cs="Courier New"/>
+          <w:lang w:val="en-US" w:eastAsia="ru-RU"/>
+        </w:rPr>
+        <w:t>Stage</w:t>
+      </w:r>
+      <w:r>
+        <w:rPr>
+          <w:rFonts w:ascii="Courier New" w:hAnsi="Courier New" w:cs="Courier New"/>
+          <w:lang w:eastAsia="ru-RU"/>
+        </w:rPr>
+        <w:t xml:space="preserve"> (0, 1, </w:t>
+      </w:r>
+      <w:proofErr w:type="gramStart"/>
+      <w:r>
+        <w:rPr>
+          <w:rFonts w:ascii="Courier New" w:hAnsi="Courier New" w:cs="Courier New"/>
+          <w:lang w:eastAsia="ru-RU"/>
+        </w:rPr>
+        <w:t>2 ?</w:t>
+      </w:r>
+      <w:proofErr w:type="gramEnd"/>
+      <w:r>
+        <w:rPr>
+          <w:rFonts w:ascii="Courier New" w:hAnsi="Courier New" w:cs="Courier New"/>
+          <w:lang w:eastAsia="ru-RU"/>
+        </w:rPr>
+        <w:t>:</w:t>
+      </w:r>
+      <w:r>
+        <w:rPr>
+          <w:rFonts w:ascii="Courier New" w:hAnsi="Courier New" w:cs="Courier New"/>
+          <w:lang w:val="en-US" w:eastAsia="ru-RU"/>
+        </w:rPr>
+        <w:t>help</w:t>
+      </w:r>
+      <w:r>
+        <w:rPr>
+          <w:rFonts w:ascii="Courier New" w:hAnsi="Courier New" w:cs="Courier New"/>
+          <w:lang w:eastAsia="ru-RU"/>
+        </w:rPr>
+        <w:t xml:space="preserve"> </w:t>
+      </w:r>
+      <w:r>
+        <w:rPr>
+          <w:rFonts w:ascii="Courier New" w:hAnsi="Courier New" w:cs="Courier New"/>
+          <w:lang w:val="en-US" w:eastAsia="ru-RU"/>
+        </w:rPr>
+        <w:t>skip</w:t>
+      </w:r>
+      <w:r>
+        <w:rPr>
+          <w:rFonts w:ascii="Courier New" w:hAnsi="Courier New" w:cs="Courier New"/>
+          <w:lang w:eastAsia="ru-RU"/>
+        </w:rPr>
+        <w:t>:%</w:t>
+      </w:r>
+      <w:r>
+        <w:rPr>
+          <w:rFonts w:ascii="Courier New" w:hAnsi="Courier New" w:cs="Courier New"/>
+          <w:lang w:val="en-US" w:eastAsia="ru-RU"/>
+        </w:rPr>
+        <w:t>d</w:t>
+      </w:r>
+      <w:r>
+        <w:rPr>
+          <w:rFonts w:ascii="Courier New" w:hAnsi="Courier New" w:cs="Courier New"/>
+          <w:lang w:eastAsia="ru-RU"/>
+        </w:rPr>
+        <w:t xml:space="preserve">) : </w:t>
+      </w:r>
+    </w:p>
+    <w:p>
+      <w:pPr>
+        <w:spacing w:line="240" w:lineRule="auto"/>
+        <w:ind w:left="567"/>
+        <w:jc w:val="both"/>
+        <w:rPr>
+          <w:rFonts w:ascii="Courier New" w:hAnsi="Courier New" w:cs="Courier New"/>
+          <w:sz w:val="20"/>
+          <w:szCs w:val="20"/>
+          <w:lang w:eastAsia="ru-RU"/>
+        </w:rPr>
+      </w:pPr>
+      <w:r>
+        <w:rPr>
+          <w:rFonts w:ascii="Times New Roman" w:hAnsi="Times New Roman" w:cs="Times New Roman"/>
+          <w:i/>
+          <w:sz w:val="20"/>
+          <w:szCs w:val="20"/>
+        </w:rPr>
+        <w:t xml:space="preserve">Стадия тренировки. Тренируется сначала 1, потом 2. Можно выбрать стадию 0, в ней будут тренироваться одновременно 2 стадии, но максимальный </w:t>
+      </w:r>
+      <w:proofErr w:type="spellStart"/>
+      <w:r>
+        <w:rPr>
+          <w:rFonts w:ascii="Times New Roman" w:hAnsi="Times New Roman" w:cs="Times New Roman"/>
+          <w:b/>
+          <w:i/>
+          <w:sz w:val="20"/>
+          <w:szCs w:val="20"/>
+        </w:rPr>
+        <w:t>batch_size</w:t>
+      </w:r>
+      <w:proofErr w:type="spellEnd"/>
+      <w:r>
+        <w:rPr>
+          <w:rFonts w:ascii="Times New Roman" w:hAnsi="Times New Roman" w:cs="Times New Roman"/>
+          <w:i/>
+          <w:sz w:val="20"/>
+          <w:szCs w:val="20"/>
+        </w:rPr>
+        <w:t xml:space="preserve"> будет ограничен как для 2-й стадии.</w:t>
+      </w:r>
+    </w:p>
+    <w:p>
+      <w:pPr>
+        <w:spacing w:line="240" w:lineRule="auto"/>
         <w:jc w:val="both"/>
         <w:rPr>
           <w:rFonts w:ascii="Times New Roman" w:hAnsi="Times New Roman" w:cs="Times New Roman"/>
@@ -25606,7 +27322,7 @@
                           <pic:cNvPicPr/>
                         </pic:nvPicPr>
                         <pic:blipFill>
-                          <a:blip r:embed="rId31" cstate="print"/>
+                          <a:blip r:embed="rId32" cstate="print"/>
                           <a:stretch>
                             <a:fillRect/>
                           </a:stretch>
@@ -25690,7 +27406,7 @@
                           <pic:cNvPicPr/>
                         </pic:nvPicPr>
                         <pic:blipFill>
-                          <a:blip r:embed="rId32" cstate="print"/>
+                          <a:blip r:embed="rId33" cstate="print"/>
                           <a:stretch>
                             <a:fillRect/>
                           </a:stretch>
@@ -25739,65 +27455,6 @@
                   <wp:extent cx="1337143" cy="1337143"/>
                   <wp:effectExtent l="19050" t="0" r="0" b="0"/>
                   <wp:docPr id="101" name="Рисунок 3" descr="1.png"/>
-                  <wp:cNvGraphicFramePr>
-                    <a:graphicFrameLocks xmlns:a="http://schemas.openxmlformats.org/drawingml/2006/main" noChangeAspect="1"/>
-                  </wp:cNvGraphicFramePr>
-                  <a:graphic xmlns:a="http://schemas.openxmlformats.org/drawingml/2006/main">
-                    <a:graphicData uri="http://schemas.openxmlformats.org/drawingml/2006/picture">
-                      <pic:pic xmlns:pic="http://schemas.openxmlformats.org/drawingml/2006/picture">
-                        <pic:nvPicPr>
-                          <pic:cNvPr id="0" name="1.png"/>
-                          <pic:cNvPicPr/>
-                        </pic:nvPicPr>
-                        <pic:blipFill>
-                          <a:blip r:embed="rId33" cstate="print"/>
-                          <a:stretch>
-                            <a:fillRect/>
-                          </a:stretch>
-                        </pic:blipFill>
-                        <pic:spPr>
-                          <a:xfrm>
-                            <a:off x="0" y="0"/>
-                            <a:ext cx="1337143" cy="1337143"/>
-                          </a:xfrm>
-                          <a:prstGeom prst="rect">
-                            <a:avLst/>
-                          </a:prstGeom>
-                        </pic:spPr>
-                      </pic:pic>
-                    </a:graphicData>
-                  </a:graphic>
-                </wp:inline>
-              </w:drawing>
-            </w:r>
-            <w:r>
-              <w:rPr>
-                <w:rFonts w:ascii="Times New Roman" w:hAnsi="Times New Roman" w:cs="Times New Roman"/>
-                <w:noProof/>
-                <w:sz w:val="20"/>
-                <w:szCs w:val="20"/>
-                <w:lang w:val="en-US" w:eastAsia="ru-RU"/>
-              </w:rPr>
-              <w:pict>
-                <v:shape id="_x0000_i1027" type="#_x0000_t136" style="width:16.75pt;height:105.5pt" fillcolor="black">
-                  <v:shadow color="#868686"/>
-                  <v:textpath style="font-family:&quot;Arial Black&quot;;v-text-kern:t" trim="t" fitpath="t" string="&#10;=&#10;&#10;"/>
-                </v:shape>
-              </w:pict>
-            </w:r>
-            <w:r>
-              <w:rPr>
-                <w:rFonts w:ascii="Times New Roman" w:hAnsi="Times New Roman" w:cs="Times New Roman"/>
-                <w:noProof/>
-                <w:sz w:val="20"/>
-                <w:szCs w:val="20"/>
-                <w:lang w:eastAsia="ru-RU"/>
-              </w:rPr>
-              <w:drawing>
-                <wp:inline distT="0" distB="0" distL="0" distR="0">
-                  <wp:extent cx="1337143" cy="1337143"/>
-                  <wp:effectExtent l="19050" t="0" r="0" b="0"/>
-                  <wp:docPr id="102" name="Рисунок 4" descr="1.png"/>
                   <wp:cNvGraphicFramePr>
                     <a:graphicFrameLocks xmlns:a="http://schemas.openxmlformats.org/drawingml/2006/main" noChangeAspect="1"/>
                   </wp:cNvGraphicFramePr>
@@ -25829,6 +27486,65 @@
                 </wp:inline>
               </w:drawing>
             </w:r>
+            <w:r>
+              <w:rPr>
+                <w:rFonts w:ascii="Times New Roman" w:hAnsi="Times New Roman" w:cs="Times New Roman"/>
+                <w:noProof/>
+                <w:sz w:val="20"/>
+                <w:szCs w:val="20"/>
+                <w:lang w:val="en-US" w:eastAsia="ru-RU"/>
+              </w:rPr>
+              <w:pict>
+                <v:shape id="_x0000_i1027" type="#_x0000_t136" style="width:16.75pt;height:105.5pt" fillcolor="black">
+                  <v:shadow color="#868686"/>
+                  <v:textpath style="font-family:&quot;Arial Black&quot;;v-text-kern:t" trim="t" fitpath="t" string="&#10;=&#10;&#10;"/>
+                </v:shape>
+              </w:pict>
+            </w:r>
+            <w:r>
+              <w:rPr>
+                <w:rFonts w:ascii="Times New Roman" w:hAnsi="Times New Roman" w:cs="Times New Roman"/>
+                <w:noProof/>
+                <w:sz w:val="20"/>
+                <w:szCs w:val="20"/>
+                <w:lang w:eastAsia="ru-RU"/>
+              </w:rPr>
+              <w:drawing>
+                <wp:inline distT="0" distB="0" distL="0" distR="0">
+                  <wp:extent cx="1337143" cy="1337143"/>
+                  <wp:effectExtent l="19050" t="0" r="0" b="0"/>
+                  <wp:docPr id="102" name="Рисунок 4" descr="1.png"/>
+                  <wp:cNvGraphicFramePr>
+                    <a:graphicFrameLocks xmlns:a="http://schemas.openxmlformats.org/drawingml/2006/main" noChangeAspect="1"/>
+                  </wp:cNvGraphicFramePr>
+                  <a:graphic xmlns:a="http://schemas.openxmlformats.org/drawingml/2006/main">
+                    <a:graphicData uri="http://schemas.openxmlformats.org/drawingml/2006/picture">
+                      <pic:pic xmlns:pic="http://schemas.openxmlformats.org/drawingml/2006/picture">
+                        <pic:nvPicPr>
+                          <pic:cNvPr id="0" name="1.png"/>
+                          <pic:cNvPicPr/>
+                        </pic:nvPicPr>
+                        <pic:blipFill>
+                          <a:blip r:embed="rId35" cstate="print"/>
+                          <a:stretch>
+                            <a:fillRect/>
+                          </a:stretch>
+                        </pic:blipFill>
+                        <pic:spPr>
+                          <a:xfrm>
+                            <a:off x="0" y="0"/>
+                            <a:ext cx="1337143" cy="1337143"/>
+                          </a:xfrm>
+                          <a:prstGeom prst="rect">
+                            <a:avLst/>
+                          </a:prstGeom>
+                        </pic:spPr>
+                      </pic:pic>
+                    </a:graphicData>
+                  </a:graphic>
+                </wp:inline>
+              </w:drawing>
+            </w:r>
           </w:p>
         </w:tc>
       </w:tr>
@@ -25907,7 +27623,7 @@
                 <w:noProof/>
                 <w:sz w:val="20"/>
                 <w:szCs w:val="20"/>
-                <w:lang w:val="en-US" w:eastAsia="ru-RU"/>
+                <w:lang w:eastAsia="ru-RU"/>
               </w:rPr>
             </w:pPr>
           </w:p>
@@ -26459,7 +28175,7 @@
                           <pic:cNvPicPr/>
                         </pic:nvPicPr>
                         <pic:blipFill>
-                          <a:blip r:embed="rId35" cstate="print"/>
+                          <a:blip r:embed="rId36" cstate="print"/>
                           <a:stretch>
                             <a:fillRect/>
                           </a:stretch>
@@ -26766,7 +28482,7 @@
                           <pic:cNvPicPr/>
                         </pic:nvPicPr>
                         <pic:blipFill>
-                          <a:blip r:embed="rId36" cstate="print"/>
+                          <a:blip r:embed="rId37" cstate="print"/>
                           <a:stretch>
                             <a:fillRect/>
                           </a:stretch>
@@ -26944,7 +28660,7 @@
                           <pic:cNvPicPr/>
                         </pic:nvPicPr>
                         <pic:blipFill>
-                          <a:blip r:embed="rId37" cstate="print"/>
+                          <a:blip r:embed="rId38" cstate="print"/>
                           <a:stretch>
                             <a:fillRect/>
                           </a:stretch>
@@ -29114,7 +30830,7 @@
                           </pic:cNvPicPr>
                         </pic:nvPicPr>
                         <pic:blipFill>
-                          <a:blip r:embed="rId38" cstate="print"/>
+                          <a:blip r:embed="rId39" cstate="print"/>
                           <a:srcRect/>
                           <a:stretch>
                             <a:fillRect/>
@@ -29192,7 +30908,7 @@
                           </pic:cNvPicPr>
                         </pic:nvPicPr>
                         <pic:blipFill>
-                          <a:blip r:embed="rId39" cstate="print"/>
+                          <a:blip r:embed="rId40" cstate="print"/>
                           <a:srcRect/>
                           <a:stretch>
                             <a:fillRect/>
@@ -29430,7 +31146,7 @@
                           </pic:cNvPicPr>
                         </pic:nvPicPr>
                         <pic:blipFill>
-                          <a:blip r:embed="rId40" cstate="print"/>
+                          <a:blip r:embed="rId41" cstate="print"/>
                           <a:srcRect/>
                           <a:stretch>
                             <a:fillRect/>
@@ -29508,7 +31224,7 @@
                           </pic:cNvPicPr>
                         </pic:nvPicPr>
                         <pic:blipFill>
-                          <a:blip r:embed="rId41" cstate="print"/>
+                          <a:blip r:embed="rId42" cstate="print"/>
                           <a:srcRect/>
                           <a:stretch>
                             <a:fillRect/>
@@ -29581,84 +31297,6 @@
                       <pic:pic xmlns:pic="http://schemas.openxmlformats.org/drawingml/2006/picture">
                         <pic:nvPicPr>
                           <pic:cNvPr id="0" name="Picture 26" descr="D:\Temp\2019-03\python_2019-03-21_19-27-01.jpg"/>
-                          <pic:cNvPicPr>
-                            <a:picLocks noChangeAspect="1" noChangeArrowheads="1"/>
-                          </pic:cNvPicPr>
-                        </pic:nvPicPr>
-                        <pic:blipFill>
-                          <a:blip r:embed="rId42" cstate="print"/>
-                          <a:srcRect/>
-                          <a:stretch>
-                            <a:fillRect/>
-                          </a:stretch>
-                        </pic:blipFill>
-                        <pic:spPr bwMode="auto">
-                          <a:xfrm>
-                            <a:off x="0" y="0"/>
-                            <a:ext cx="1175323" cy="1177200"/>
-                          </a:xfrm>
-                          <a:prstGeom prst="rect">
-                            <a:avLst/>
-                          </a:prstGeom>
-                          <a:noFill/>
-                          <a:ln w="9525">
-                            <a:noFill/>
-                            <a:miter lim="800000"/>
-                            <a:headEnd/>
-                            <a:tailEnd/>
-                          </a:ln>
-                        </pic:spPr>
-                      </pic:pic>
-                    </a:graphicData>
-                  </a:graphic>
-                </wp:inline>
-              </w:drawing>
-            </w:r>
-          </w:p>
-        </w:tc>
-        <w:tc>
-          <w:tcPr>
-            <w:tcW w:w="2577" w:type="dxa"/>
-            <w:tcBorders>
-              <w:top w:val="nil"/>
-              <w:left w:val="nil"/>
-              <w:bottom w:val="nil"/>
-              <w:right w:val="nil"/>
-            </w:tcBorders>
-            <w:vAlign w:val="center"/>
-          </w:tcPr>
-          <w:p>
-            <w:pPr>
-              <w:jc w:val="center"/>
-              <w:rPr>
-                <w:rFonts w:ascii="Times New Roman" w:hAnsi="Times New Roman" w:cs="Times New Roman"/>
-                <w:noProof/>
-                <w:sz w:val="20"/>
-                <w:szCs w:val="20"/>
-                <w:lang w:val="en-US" w:eastAsia="ru-RU"/>
-              </w:rPr>
-            </w:pPr>
-            <w:r>
-              <w:rPr>
-                <w:rFonts w:ascii="Times New Roman" w:hAnsi="Times New Roman" w:cs="Times New Roman"/>
-                <w:noProof/>
-                <w:sz w:val="20"/>
-                <w:szCs w:val="20"/>
-                <w:lang w:eastAsia="ru-RU"/>
-              </w:rPr>
-              <w:drawing>
-                <wp:inline distT="0" distB="0" distL="0" distR="0">
-                  <wp:extent cx="1175323" cy="1177200"/>
-                  <wp:effectExtent l="19050" t="0" r="5777" b="0"/>
-                  <wp:docPr id="68" name="Рисунок 27" descr="D:\Temp\2019-03\python_2019-03-21_19-27-34.jpg"/>
-                  <wp:cNvGraphicFramePr>
-                    <a:graphicFrameLocks xmlns:a="http://schemas.openxmlformats.org/drawingml/2006/main"/>
-                  </wp:cNvGraphicFramePr>
-                  <a:graphic xmlns:a="http://schemas.openxmlformats.org/drawingml/2006/main">
-                    <a:graphicData uri="http://schemas.openxmlformats.org/drawingml/2006/picture">
-                      <pic:pic xmlns:pic="http://schemas.openxmlformats.org/drawingml/2006/picture">
-                        <pic:nvPicPr>
-                          <pic:cNvPr id="0" name="Picture 27" descr="D:\Temp\2019-03\python_2019-03-21_19-27-34.jpg"/>
                           <pic:cNvPicPr>
                             <a:picLocks noChangeAspect="1" noChangeArrowheads="1"/>
                           </pic:cNvPicPr>
@@ -29694,6 +31332,84 @@
             </w:r>
           </w:p>
         </w:tc>
+        <w:tc>
+          <w:tcPr>
+            <w:tcW w:w="2577" w:type="dxa"/>
+            <w:tcBorders>
+              <w:top w:val="nil"/>
+              <w:left w:val="nil"/>
+              <w:bottom w:val="nil"/>
+              <w:right w:val="nil"/>
+            </w:tcBorders>
+            <w:vAlign w:val="center"/>
+          </w:tcPr>
+          <w:p>
+            <w:pPr>
+              <w:jc w:val="center"/>
+              <w:rPr>
+                <w:rFonts w:ascii="Times New Roman" w:hAnsi="Times New Roman" w:cs="Times New Roman"/>
+                <w:noProof/>
+                <w:sz w:val="20"/>
+                <w:szCs w:val="20"/>
+                <w:lang w:val="en-US" w:eastAsia="ru-RU"/>
+              </w:rPr>
+            </w:pPr>
+            <w:r>
+              <w:rPr>
+                <w:rFonts w:ascii="Times New Roman" w:hAnsi="Times New Roman" w:cs="Times New Roman"/>
+                <w:noProof/>
+                <w:sz w:val="20"/>
+                <w:szCs w:val="20"/>
+                <w:lang w:eastAsia="ru-RU"/>
+              </w:rPr>
+              <w:drawing>
+                <wp:inline distT="0" distB="0" distL="0" distR="0">
+                  <wp:extent cx="1175323" cy="1177200"/>
+                  <wp:effectExtent l="19050" t="0" r="5777" b="0"/>
+                  <wp:docPr id="68" name="Рисунок 27" descr="D:\Temp\2019-03\python_2019-03-21_19-27-34.jpg"/>
+                  <wp:cNvGraphicFramePr>
+                    <a:graphicFrameLocks xmlns:a="http://schemas.openxmlformats.org/drawingml/2006/main"/>
+                  </wp:cNvGraphicFramePr>
+                  <a:graphic xmlns:a="http://schemas.openxmlformats.org/drawingml/2006/main">
+                    <a:graphicData uri="http://schemas.openxmlformats.org/drawingml/2006/picture">
+                      <pic:pic xmlns:pic="http://schemas.openxmlformats.org/drawingml/2006/picture">
+                        <pic:nvPicPr>
+                          <pic:cNvPr id="0" name="Picture 27" descr="D:\Temp\2019-03\python_2019-03-21_19-27-34.jpg"/>
+                          <pic:cNvPicPr>
+                            <a:picLocks noChangeAspect="1" noChangeArrowheads="1"/>
+                          </pic:cNvPicPr>
+                        </pic:nvPicPr>
+                        <pic:blipFill>
+                          <a:blip r:embed="rId44" cstate="print"/>
+                          <a:srcRect/>
+                          <a:stretch>
+                            <a:fillRect/>
+                          </a:stretch>
+                        </pic:blipFill>
+                        <pic:spPr bwMode="auto">
+                          <a:xfrm>
+                            <a:off x="0" y="0"/>
+                            <a:ext cx="1175323" cy="1177200"/>
+                          </a:xfrm>
+                          <a:prstGeom prst="rect">
+                            <a:avLst/>
+                          </a:prstGeom>
+                          <a:noFill/>
+                          <a:ln w="9525">
+                            <a:noFill/>
+                            <a:miter lim="800000"/>
+                            <a:headEnd/>
+                            <a:tailEnd/>
+                          </a:ln>
+                        </pic:spPr>
+                      </pic:pic>
+                    </a:graphicData>
+                  </a:graphic>
+                </wp:inline>
+              </w:drawing>
+            </w:r>
+          </w:p>
+        </w:tc>
       </w:tr>
       <w:tr>
         <w:trPr>
@@ -30172,7 +31888,7 @@
                           </pic:cNvPicPr>
                         </pic:nvPicPr>
                         <pic:blipFill>
-                          <a:blip r:embed="rId44" cstate="print"/>
+                          <a:blip r:embed="rId45" cstate="print"/>
                           <a:srcRect/>
                           <a:stretch>
                             <a:fillRect/>
@@ -30250,7 +31966,7 @@
                           </pic:cNvPicPr>
                         </pic:nvPicPr>
                         <pic:blipFill>
-                          <a:blip r:embed="rId45" cstate="print"/>
+                          <a:blip r:embed="rId46" cstate="print"/>
                           <a:srcRect/>
                           <a:stretch>
                             <a:fillRect/>
@@ -30492,7 +32208,7 @@
                           </pic:cNvPicPr>
                         </pic:nvPicPr>
                         <pic:blipFill>
-                          <a:blip r:embed="rId46" cstate="print"/>
+                          <a:blip r:embed="rId47" cstate="print"/>
                           <a:srcRect/>
                           <a:stretch>
                             <a:fillRect/>
@@ -30569,7 +32285,7 @@
                           </pic:cNvPicPr>
                         </pic:nvPicPr>
                         <pic:blipFill>
-                          <a:blip r:embed="rId47" cstate="print"/>
+                          <a:blip r:embed="rId48" cstate="print"/>
                           <a:srcRect/>
                           <a:stretch>
                             <a:fillRect/>
@@ -30991,7 +32707,7 @@
                           </pic:cNvPicPr>
                         </pic:nvPicPr>
                         <pic:blipFill>
-                          <a:blip r:embed="rId48" cstate="print"/>
+                          <a:blip r:embed="rId49" cstate="print"/>
                           <a:srcRect/>
                           <a:stretch>
                             <a:fillRect/>
@@ -31068,7 +32784,7 @@
                           </pic:cNvPicPr>
                         </pic:nvPicPr>
                         <pic:blipFill>
-                          <a:blip r:embed="rId49" cstate="print"/>
+                          <a:blip r:embed="rId50" cstate="print"/>
                           <a:srcRect/>
                           <a:stretch>
                             <a:fillRect/>
@@ -31446,83 +33162,6 @@
                       <pic:pic xmlns:pic="http://schemas.openxmlformats.org/drawingml/2006/picture">
                         <pic:nvPicPr>
                           <pic:cNvPr id="0" name="Picture 36" descr="D:\Temp\2019-03\Photoshop_2019-03-03_13-38-24.jpg"/>
-                          <pic:cNvPicPr>
-                            <a:picLocks noChangeAspect="1" noChangeArrowheads="1"/>
-                          </pic:cNvPicPr>
-                        </pic:nvPicPr>
-                        <pic:blipFill>
-                          <a:blip r:embed="rId50" cstate="print"/>
-                          <a:srcRect/>
-                          <a:stretch>
-                            <a:fillRect/>
-                          </a:stretch>
-                        </pic:blipFill>
-                        <pic:spPr bwMode="auto">
-                          <a:xfrm>
-                            <a:off x="0" y="0"/>
-                            <a:ext cx="1177200" cy="1175658"/>
-                          </a:xfrm>
-                          <a:prstGeom prst="rect">
-                            <a:avLst/>
-                          </a:prstGeom>
-                          <a:noFill/>
-                          <a:ln w="9525">
-                            <a:noFill/>
-                            <a:miter lim="800000"/>
-                            <a:headEnd/>
-                            <a:tailEnd/>
-                          </a:ln>
-                        </pic:spPr>
-                      </pic:pic>
-                    </a:graphicData>
-                  </a:graphic>
-                </wp:inline>
-              </w:drawing>
-            </w:r>
-          </w:p>
-        </w:tc>
-        <w:tc>
-          <w:tcPr>
-            <w:tcW w:w="5154" w:type="dxa"/>
-            <w:tcBorders>
-              <w:top w:val="nil"/>
-              <w:left w:val="nil"/>
-              <w:bottom w:val="nil"/>
-              <w:right w:val="nil"/>
-            </w:tcBorders>
-            <w:vAlign w:val="center"/>
-          </w:tcPr>
-          <w:p>
-            <w:pPr>
-              <w:rPr>
-                <w:rFonts w:ascii="Courier New" w:hAnsi="Courier New" w:cs="Courier New"/>
-                <w:noProof/>
-                <w:sz w:val="20"/>
-                <w:szCs w:val="20"/>
-                <w:lang w:val="en-US" w:eastAsia="ru-RU"/>
-              </w:rPr>
-            </w:pPr>
-            <w:r>
-              <w:rPr>
-                <w:rFonts w:ascii="Courier New" w:hAnsi="Courier New" w:cs="Courier New"/>
-                <w:noProof/>
-                <w:sz w:val="20"/>
-                <w:szCs w:val="20"/>
-                <w:lang w:eastAsia="ru-RU"/>
-              </w:rPr>
-              <w:drawing>
-                <wp:inline distT="0" distB="0" distL="0" distR="0">
-                  <wp:extent cx="1177200" cy="1175658"/>
-                  <wp:effectExtent l="19050" t="0" r="3900" b="0"/>
-                  <wp:docPr id="37" name="Рисунок 37" descr="D:\Temp\2019-03\Photoshop_2019-03-03_13-38-37.jpg"/>
-                  <wp:cNvGraphicFramePr>
-                    <a:graphicFrameLocks xmlns:a="http://schemas.openxmlformats.org/drawingml/2006/main"/>
-                  </wp:cNvGraphicFramePr>
-                  <a:graphic xmlns:a="http://schemas.openxmlformats.org/drawingml/2006/main">
-                    <a:graphicData uri="http://schemas.openxmlformats.org/drawingml/2006/picture">
-                      <pic:pic xmlns:pic="http://schemas.openxmlformats.org/drawingml/2006/picture">
-                        <pic:nvPicPr>
-                          <pic:cNvPr id="0" name="Picture 37" descr="D:\Temp\2019-03\Photoshop_2019-03-03_13-38-37.jpg"/>
                           <pic:cNvPicPr>
                             <a:picLocks noChangeAspect="1" noChangeArrowheads="1"/>
                           </pic:cNvPicPr>
@@ -31558,219 +33197,6 @@
             </w:r>
           </w:p>
         </w:tc>
-      </w:tr>
-      <w:tr>
-        <w:trPr>
-          <w:trHeight w:val="86"/>
-          <w:jc w:val="center"/>
-        </w:trPr>
-        <w:tc>
-          <w:tcPr>
-            <w:tcW w:w="10308" w:type="dxa"/>
-            <w:gridSpan w:val="2"/>
-            <w:tcBorders>
-              <w:top w:val="nil"/>
-              <w:left w:val="nil"/>
-              <w:bottom w:val="nil"/>
-              <w:right w:val="nil"/>
-            </w:tcBorders>
-            <w:tcMar>
-              <w:top w:w="113" w:type="dxa"/>
-              <w:left w:w="113" w:type="dxa"/>
-              <w:bottom w:w="113" w:type="dxa"/>
-              <w:right w:w="113" w:type="dxa"/>
-            </w:tcMar>
-            <w:vAlign w:val="center"/>
-          </w:tcPr>
-          <w:p>
-            <w:pPr>
-              <w:jc w:val="both"/>
-              <w:rPr>
-                <w:rFonts w:ascii="Courier New" w:hAnsi="Courier New" w:cs="Courier New"/>
-                <w:sz w:val="20"/>
-                <w:szCs w:val="20"/>
-                <w:lang w:val="en-US"/>
-              </w:rPr>
-            </w:pPr>
-          </w:p>
-          <w:p>
-            <w:pPr>
-              <w:jc w:val="both"/>
-              <w:rPr>
-                <w:rFonts w:ascii="Courier New" w:hAnsi="Courier New" w:cs="Courier New"/>
-                <w:sz w:val="20"/>
-                <w:szCs w:val="20"/>
-                <w:lang w:val="en-US"/>
-              </w:rPr>
-            </w:pPr>
-          </w:p>
-          <w:p>
-            <w:pPr>
-              <w:jc w:val="both"/>
-              <w:rPr>
-                <w:rFonts w:ascii="Courier New" w:hAnsi="Courier New" w:cs="Courier New"/>
-                <w:sz w:val="20"/>
-                <w:szCs w:val="20"/>
-                <w:lang w:val="en-US"/>
-              </w:rPr>
-            </w:pPr>
-          </w:p>
-          <w:p>
-            <w:pPr>
-              <w:jc w:val="both"/>
-              <w:rPr>
-                <w:rFonts w:ascii="Courier New" w:hAnsi="Courier New" w:cs="Courier New"/>
-                <w:sz w:val="20"/>
-                <w:szCs w:val="20"/>
-                <w:lang w:val="en-US"/>
-              </w:rPr>
-            </w:pPr>
-          </w:p>
-          <w:p>
-            <w:pPr>
-              <w:jc w:val="both"/>
-              <w:rPr>
-                <w:rFonts w:ascii="Courier New" w:hAnsi="Courier New" w:cs="Courier New"/>
-                <w:sz w:val="20"/>
-                <w:szCs w:val="20"/>
-                <w:lang w:val="en-US"/>
-              </w:rPr>
-            </w:pPr>
-            <w:r>
-              <w:rPr>
-                <w:rFonts w:ascii="Courier New" w:hAnsi="Courier New" w:cs="Courier New"/>
-                <w:sz w:val="20"/>
-                <w:szCs w:val="20"/>
-                <w:lang w:val="en-US"/>
-              </w:rPr>
-              <w:t xml:space="preserve">Choose output face scale modifier [-50..50] (default 0) : </w:t>
-            </w:r>
-          </w:p>
-          <w:p>
-            <w:pPr>
-              <w:jc w:val="both"/>
-              <w:rPr>
-                <w:rFonts w:ascii="Courier New" w:hAnsi="Courier New" w:cs="Courier New"/>
-                <w:sz w:val="20"/>
-                <w:szCs w:val="20"/>
-                <w:lang w:val="en-US"/>
-              </w:rPr>
-            </w:pPr>
-          </w:p>
-          <w:p>
-            <w:pPr>
-              <w:ind w:left="567"/>
-              <w:jc w:val="both"/>
-              <w:rPr>
-                <w:rFonts w:ascii="Times New Roman" w:hAnsi="Times New Roman" w:cs="Times New Roman"/>
-                <w:i/>
-                <w:sz w:val="20"/>
-                <w:szCs w:val="20"/>
-              </w:rPr>
-            </w:pPr>
-            <w:r>
-              <w:rPr>
-                <w:rFonts w:ascii="Times New Roman" w:hAnsi="Times New Roman" w:cs="Times New Roman"/>
-                <w:i/>
-                <w:sz w:val="20"/>
-                <w:szCs w:val="20"/>
-              </w:rPr>
-              <w:t xml:space="preserve">изменить </w:t>
-            </w:r>
-            <w:r>
-              <w:rPr>
-                <w:rFonts w:ascii="Times New Roman" w:hAnsi="Times New Roman" w:cs="Times New Roman"/>
-                <w:b/>
-                <w:i/>
-                <w:sz w:val="20"/>
-                <w:szCs w:val="20"/>
-              </w:rPr>
-              <w:t>масштаб</w:t>
-            </w:r>
-            <w:r>
-              <w:rPr>
-                <w:rFonts w:ascii="Times New Roman" w:hAnsi="Times New Roman" w:cs="Times New Roman"/>
-                <w:i/>
-                <w:sz w:val="20"/>
-                <w:szCs w:val="20"/>
-              </w:rPr>
-              <w:t xml:space="preserve"> выходного лица в пределах -50+50%. </w:t>
-            </w:r>
-            <w:r>
-              <w:rPr>
-                <w:rFonts w:ascii="Times New Roman" w:hAnsi="Times New Roman" w:cs="Times New Roman"/>
-                <w:i/>
-                <w:sz w:val="20"/>
-                <w:szCs w:val="20"/>
-              </w:rPr>
-              <w:t>Полезно</w:t>
-            </w:r>
-            <w:r>
-              <w:rPr>
-                <w:rFonts w:ascii="Times New Roman" w:hAnsi="Times New Roman" w:cs="Times New Roman"/>
-                <w:i/>
-                <w:sz w:val="20"/>
-                <w:szCs w:val="20"/>
-              </w:rPr>
-              <w:t>,</w:t>
-            </w:r>
-            <w:r>
-              <w:rPr>
-                <w:rFonts w:ascii="Times New Roman" w:hAnsi="Times New Roman" w:cs="Times New Roman"/>
-                <w:i/>
-                <w:sz w:val="20"/>
-                <w:szCs w:val="20"/>
-              </w:rPr>
-              <w:t xml:space="preserve"> когда предсказанное лицо несколько больше оригинала.</w:t>
-            </w:r>
-          </w:p>
-        </w:tc>
-      </w:tr>
-      <w:tr>
-        <w:trPr>
-          <w:trHeight w:val="86"/>
-          <w:jc w:val="center"/>
-        </w:trPr>
-        <w:tc>
-          <w:tcPr>
-            <w:tcW w:w="5154" w:type="dxa"/>
-            <w:tcBorders>
-              <w:top w:val="nil"/>
-              <w:left w:val="nil"/>
-              <w:bottom w:val="nil"/>
-              <w:right w:val="nil"/>
-            </w:tcBorders>
-            <w:tcMar>
-              <w:top w:w="113" w:type="dxa"/>
-              <w:left w:w="113" w:type="dxa"/>
-              <w:bottom w:w="113" w:type="dxa"/>
-              <w:right w:w="113" w:type="dxa"/>
-            </w:tcMar>
-            <w:vAlign w:val="center"/>
-          </w:tcPr>
-          <w:p>
-            <w:pPr>
-              <w:jc w:val="right"/>
-              <w:rPr>
-                <w:rFonts w:ascii="Courier New" w:hAnsi="Courier New" w:cs="Courier New"/>
-                <w:noProof/>
-                <w:sz w:val="20"/>
-                <w:szCs w:val="20"/>
-                <w:lang w:val="en-US" w:eastAsia="ru-RU"/>
-              </w:rPr>
-            </w:pPr>
-            <w:r>
-              <w:rPr>
-                <w:rFonts w:ascii="Courier New" w:hAnsi="Courier New" w:cs="Courier New"/>
-                <w:noProof/>
-                <w:sz w:val="20"/>
-                <w:szCs w:val="20"/>
-                <w:lang w:val="en-US" w:eastAsia="ru-RU"/>
-              </w:rPr>
-              <w:t>-50</w:t>
-            </w:r>
-          </w:p>
-        </w:tc>
         <w:tc>
           <w:tcPr>
             <w:tcW w:w="5154" w:type="dxa"/>
@@ -31798,67 +33224,21 @@
                 <w:noProof/>
                 <w:sz w:val="20"/>
                 <w:szCs w:val="20"/>
-                <w:lang w:val="en-US" w:eastAsia="ru-RU"/>
-              </w:rPr>
-              <w:t>+50</w:t>
-            </w:r>
-          </w:p>
-        </w:tc>
-      </w:tr>
-      <w:tr>
-        <w:trPr>
-          <w:trHeight w:val="85"/>
-          <w:jc w:val="center"/>
-        </w:trPr>
-        <w:tc>
-          <w:tcPr>
-            <w:tcW w:w="5154" w:type="dxa"/>
-            <w:tcBorders>
-              <w:top w:val="nil"/>
-              <w:left w:val="nil"/>
-              <w:bottom w:val="nil"/>
-              <w:right w:val="nil"/>
-            </w:tcBorders>
-            <w:tcMar>
-              <w:top w:w="113" w:type="dxa"/>
-              <w:left w:w="113" w:type="dxa"/>
-              <w:bottom w:w="113" w:type="dxa"/>
-              <w:right w:w="113" w:type="dxa"/>
-            </w:tcMar>
-            <w:vAlign w:val="center"/>
-          </w:tcPr>
-          <w:p>
-            <w:pPr>
-              <w:jc w:val="right"/>
-              <w:rPr>
-                <w:rFonts w:ascii="Courier New" w:hAnsi="Courier New" w:cs="Courier New"/>
-                <w:noProof/>
-                <w:sz w:val="20"/>
-                <w:szCs w:val="20"/>
-                <w:lang w:val="en-US" w:eastAsia="ru-RU"/>
-              </w:rPr>
-            </w:pPr>
-            <w:r>
-              <w:rPr>
-                <w:rFonts w:ascii="Courier New" w:hAnsi="Courier New" w:cs="Courier New"/>
-                <w:noProof/>
-                <w:sz w:val="20"/>
-                <w:szCs w:val="20"/>
                 <w:lang w:eastAsia="ru-RU"/>
               </w:rPr>
               <w:drawing>
                 <wp:inline distT="0" distB="0" distL="0" distR="0">
-                  <wp:extent cx="1178567" cy="1177200"/>
-                  <wp:effectExtent l="19050" t="0" r="2533" b="0"/>
-                  <wp:docPr id="38" name="Рисунок 38" descr="D:\Temp\2019-03\Photoshop_2019-03-03_13-50-37.jpg"/>
+                  <wp:extent cx="1177200" cy="1175658"/>
+                  <wp:effectExtent l="19050" t="0" r="3900" b="0"/>
+                  <wp:docPr id="37" name="Рисунок 37" descr="D:\Temp\2019-03\Photoshop_2019-03-03_13-38-37.jpg"/>
                   <wp:cNvGraphicFramePr>
-                    <a:graphicFrameLocks xmlns:a="http://schemas.openxmlformats.org/drawingml/2006/main" noChangeAspect="1"/>
+                    <a:graphicFrameLocks xmlns:a="http://schemas.openxmlformats.org/drawingml/2006/main"/>
                   </wp:cNvGraphicFramePr>
                   <a:graphic xmlns:a="http://schemas.openxmlformats.org/drawingml/2006/main">
                     <a:graphicData uri="http://schemas.openxmlformats.org/drawingml/2006/picture">
                       <pic:pic xmlns:pic="http://schemas.openxmlformats.org/drawingml/2006/picture">
                         <pic:nvPicPr>
-                          <pic:cNvPr id="0" name="Picture 38" descr="D:\Temp\2019-03\Photoshop_2019-03-03_13-50-37.jpg"/>
+                          <pic:cNvPr id="0" name="Picture 37" descr="D:\Temp\2019-03\Photoshop_2019-03-03_13-38-37.jpg"/>
                           <pic:cNvPicPr>
                             <a:picLocks noChangeAspect="1" noChangeArrowheads="1"/>
                           </pic:cNvPicPr>
@@ -31873,84 +33253,7 @@
                         <pic:spPr bwMode="auto">
                           <a:xfrm>
                             <a:off x="0" y="0"/>
-                            <a:ext cx="1178567" cy="1177200"/>
-                          </a:xfrm>
-                          <a:prstGeom prst="rect">
-                            <a:avLst/>
-                          </a:prstGeom>
-                          <a:noFill/>
-                          <a:ln w="9525">
-                            <a:noFill/>
-                            <a:miter lim="800000"/>
-                            <a:headEnd/>
-                            <a:tailEnd/>
-                          </a:ln>
-                        </pic:spPr>
-                      </pic:pic>
-                    </a:graphicData>
-                  </a:graphic>
-                </wp:inline>
-              </w:drawing>
-            </w:r>
-          </w:p>
-        </w:tc>
-        <w:tc>
-          <w:tcPr>
-            <w:tcW w:w="5154" w:type="dxa"/>
-            <w:tcBorders>
-              <w:top w:val="nil"/>
-              <w:left w:val="nil"/>
-              <w:bottom w:val="nil"/>
-              <w:right w:val="nil"/>
-            </w:tcBorders>
-            <w:vAlign w:val="center"/>
-          </w:tcPr>
-          <w:p>
-            <w:pPr>
-              <w:rPr>
-                <w:rFonts w:ascii="Courier New" w:hAnsi="Courier New" w:cs="Courier New"/>
-                <w:noProof/>
-                <w:sz w:val="20"/>
-                <w:szCs w:val="20"/>
-                <w:lang w:val="en-US" w:eastAsia="ru-RU"/>
-              </w:rPr>
-            </w:pPr>
-            <w:r>
-              <w:rPr>
-                <w:rFonts w:ascii="Courier New" w:hAnsi="Courier New" w:cs="Courier New"/>
-                <w:noProof/>
-                <w:sz w:val="20"/>
-                <w:szCs w:val="20"/>
-                <w:lang w:eastAsia="ru-RU"/>
-              </w:rPr>
-              <w:drawing>
-                <wp:inline distT="0" distB="0" distL="0" distR="0">
-                  <wp:extent cx="1178562" cy="1177200"/>
-                  <wp:effectExtent l="19050" t="0" r="2538" b="0"/>
-                  <wp:docPr id="7" name="Рисунок 39" descr="D:\Temp\2019-03\Photoshop_2019-03-03_13-50-45.jpg"/>
-                  <wp:cNvGraphicFramePr>
-                    <a:graphicFrameLocks xmlns:a="http://schemas.openxmlformats.org/drawingml/2006/main" noChangeAspect="1"/>
-                  </wp:cNvGraphicFramePr>
-                  <a:graphic xmlns:a="http://schemas.openxmlformats.org/drawingml/2006/main">
-                    <a:graphicData uri="http://schemas.openxmlformats.org/drawingml/2006/picture">
-                      <pic:pic xmlns:pic="http://schemas.openxmlformats.org/drawingml/2006/picture">
-                        <pic:nvPicPr>
-                          <pic:cNvPr id="0" name="Picture 39" descr="D:\Temp\2019-03\Photoshop_2019-03-03_13-50-45.jpg"/>
-                          <pic:cNvPicPr>
-                            <a:picLocks noChangeAspect="1" noChangeArrowheads="1"/>
-                          </pic:cNvPicPr>
-                        </pic:nvPicPr>
-                        <pic:blipFill>
-                          <a:blip r:embed="rId53" cstate="print"/>
-                          <a:srcRect/>
-                          <a:stretch>
-                            <a:fillRect/>
-                          </a:stretch>
-                        </pic:blipFill>
-                        <pic:spPr bwMode="auto">
-                          <a:xfrm>
-                            <a:off x="0" y="0"/>
-                            <a:ext cx="1178562" cy="1177200"/>
+                            <a:ext cx="1177200" cy="1175658"/>
                           </a:xfrm>
                           <a:prstGeom prst="rect">
                             <a:avLst/>
@@ -32005,46 +33308,50 @@
                 <w:lang w:val="en-US"/>
               </w:rPr>
             </w:pPr>
-            <w:r>
+          </w:p>
+          <w:p>
+            <w:pPr>
+              <w:jc w:val="both"/>
               <w:rPr>
                 <w:rFonts w:ascii="Courier New" w:hAnsi="Courier New" w:cs="Courier New"/>
                 <w:sz w:val="20"/>
                 <w:szCs w:val="20"/>
                 <w:lang w:val="en-US"/>
               </w:rPr>
-              <w:t xml:space="preserve">Apply color transfer to predicted face? Choose mode ( </w:t>
-            </w:r>
-            <w:proofErr w:type="spellStart"/>
-            <w:r>
+            </w:pPr>
+          </w:p>
+          <w:p>
+            <w:pPr>
+              <w:jc w:val="both"/>
               <w:rPr>
                 <w:rFonts w:ascii="Courier New" w:hAnsi="Courier New" w:cs="Courier New"/>
                 <w:sz w:val="20"/>
                 <w:szCs w:val="20"/>
                 <w:lang w:val="en-US"/>
               </w:rPr>
-              <w:t>rct</w:t>
-            </w:r>
-            <w:proofErr w:type="spellEnd"/>
-            <w:r>
+            </w:pPr>
+          </w:p>
+          <w:p>
+            <w:pPr>
+              <w:jc w:val="both"/>
               <w:rPr>
                 <w:rFonts w:ascii="Courier New" w:hAnsi="Courier New" w:cs="Courier New"/>
                 <w:sz w:val="20"/>
                 <w:szCs w:val="20"/>
                 <w:lang w:val="en-US"/>
               </w:rPr>
-              <w:t>/</w:t>
-            </w:r>
-            <w:proofErr w:type="spellStart"/>
-            <w:r>
+            </w:pPr>
+          </w:p>
+          <w:p>
+            <w:pPr>
+              <w:jc w:val="both"/>
               <w:rPr>
                 <w:rFonts w:ascii="Courier New" w:hAnsi="Courier New" w:cs="Courier New"/>
                 <w:sz w:val="20"/>
                 <w:szCs w:val="20"/>
                 <w:lang w:val="en-US"/>
               </w:rPr>
-              <w:t>lct</w:t>
-            </w:r>
-            <w:proofErr w:type="spellEnd"/>
+            </w:pPr>
             <w:r>
               <w:rPr>
                 <w:rFonts w:ascii="Courier New" w:hAnsi="Courier New" w:cs="Courier New"/>
@@ -32052,27 +33359,7 @@
                 <w:szCs w:val="20"/>
                 <w:lang w:val="en-US"/>
               </w:rPr>
-              <w:t xml:space="preserve"> </w:t>
-            </w:r>
-            <w:proofErr w:type="spellStart"/>
-            <w:r>
-              <w:rPr>
-                <w:rFonts w:ascii="Courier New" w:hAnsi="Courier New" w:cs="Courier New"/>
-                <w:sz w:val="20"/>
-                <w:szCs w:val="20"/>
-                <w:lang w:val="en-US"/>
-              </w:rPr>
-              <w:t>skip:None</w:t>
-            </w:r>
-            <w:proofErr w:type="spellEnd"/>
-            <w:r>
-              <w:rPr>
-                <w:rFonts w:ascii="Courier New" w:hAnsi="Courier New" w:cs="Courier New"/>
-                <w:sz w:val="20"/>
-                <w:szCs w:val="20"/>
-                <w:lang w:val="en-US"/>
-              </w:rPr>
-              <w:t xml:space="preserve"> ) : </w:t>
+              <w:t xml:space="preserve">Choose output face scale modifier [-50..50] (default 0) : </w:t>
             </w:r>
           </w:p>
           <w:p>
@@ -32104,7 +33391,7 @@
                 <w:sz w:val="20"/>
                 <w:szCs w:val="20"/>
               </w:rPr>
-              <w:t xml:space="preserve">дополнительно </w:t>
+              <w:t xml:space="preserve">изменить </w:t>
             </w:r>
             <w:r>
               <w:rPr>
@@ -32114,7 +33401,7 @@
                 <w:sz w:val="20"/>
                 <w:szCs w:val="20"/>
               </w:rPr>
-              <w:t>адаптировать</w:t>
+              <w:t>масштаб</w:t>
             </w:r>
             <w:r>
               <w:rPr>
@@ -32123,7 +33410,7 @@
                 <w:sz w:val="20"/>
                 <w:szCs w:val="20"/>
               </w:rPr>
-              <w:t xml:space="preserve"> цвет лица</w:t>
+              <w:t xml:space="preserve"> выходного лица в пределах -50+50%. </w:t>
             </w:r>
             <w:r>
               <w:rPr>
@@ -32132,6 +33419,15 @@
                 <w:sz w:val="20"/>
                 <w:szCs w:val="20"/>
               </w:rPr>
+              <w:t>Полезно</w:t>
+            </w:r>
+            <w:r>
+              <w:rPr>
+                <w:rFonts w:ascii="Times New Roman" w:hAnsi="Times New Roman" w:cs="Times New Roman"/>
+                <w:i/>
+                <w:sz w:val="20"/>
+                <w:szCs w:val="20"/>
+              </w:rPr>
               <w:t>,</w:t>
             </w:r>
             <w:r>
@@ -32141,51 +33437,7 @@
                 <w:sz w:val="20"/>
                 <w:szCs w:val="20"/>
               </w:rPr>
-              <w:t xml:space="preserve"> используя </w:t>
-            </w:r>
-            <w:proofErr w:type="spellStart"/>
-            <w:r>
-              <w:rPr>
-                <w:rFonts w:ascii="Times New Roman" w:hAnsi="Times New Roman" w:cs="Times New Roman"/>
-                <w:b/>
-                <w:i/>
-                <w:sz w:val="20"/>
-                <w:szCs w:val="20"/>
-                <w:lang w:val="en-US"/>
-              </w:rPr>
-              <w:t>rct</w:t>
-            </w:r>
-            <w:proofErr w:type="spellEnd"/>
-            <w:r>
-              <w:rPr>
-                <w:rFonts w:ascii="Times New Roman" w:hAnsi="Times New Roman" w:cs="Times New Roman"/>
-                <w:i/>
-                <w:sz w:val="20"/>
-                <w:szCs w:val="20"/>
-              </w:rPr>
-              <w:t xml:space="preserve"> или </w:t>
-            </w:r>
-            <w:proofErr w:type="spellStart"/>
-            <w:r>
-              <w:rPr>
-                <w:rFonts w:ascii="Times New Roman" w:hAnsi="Times New Roman" w:cs="Times New Roman"/>
-                <w:b/>
-                <w:i/>
-                <w:sz w:val="20"/>
-                <w:szCs w:val="20"/>
-                <w:lang w:val="en-US"/>
-              </w:rPr>
-              <w:t>lct</w:t>
-            </w:r>
-            <w:proofErr w:type="spellEnd"/>
-            <w:r>
-              <w:rPr>
-                <w:rFonts w:ascii="Times New Roman" w:hAnsi="Times New Roman" w:cs="Times New Roman"/>
-                <w:i/>
-                <w:sz w:val="20"/>
-                <w:szCs w:val="20"/>
-              </w:rPr>
-              <w:t xml:space="preserve"> алгоритм</w:t>
+              <w:t xml:space="preserve"> когда предсказанное лицо несколько больше оригинала.</w:t>
             </w:r>
           </w:p>
         </w:tc>
@@ -32220,20 +33472,9 @@
                 <w:noProof/>
                 <w:sz w:val="20"/>
                 <w:szCs w:val="20"/>
-                <w:lang w:eastAsia="ru-RU"/>
+                <w:lang w:val="en-US" w:eastAsia="ru-RU"/>
               </w:rPr>
             </w:pPr>
-            <w:r>
-              <w:rPr>
-                <w:rFonts w:ascii="Courier New" w:hAnsi="Courier New" w:cs="Courier New"/>
-                <w:b/>
-                <w:noProof/>
-                <w:sz w:val="20"/>
-                <w:szCs w:val="20"/>
-                <w:lang w:val="en-US" w:eastAsia="ru-RU"/>
-              </w:rPr>
-              <w:t>Dst</w:t>
-            </w:r>
             <w:r>
               <w:rPr>
                 <w:rFonts w:ascii="Courier New" w:hAnsi="Courier New" w:cs="Courier New"/>
@@ -32242,17 +33483,7 @@
                 <w:szCs w:val="20"/>
                 <w:lang w:val="en-US" w:eastAsia="ru-RU"/>
               </w:rPr>
-              <w:t xml:space="preserve"> </w:t>
-            </w:r>
-            <w:r>
-              <w:rPr>
-                <w:rFonts w:ascii="Courier New" w:hAnsi="Courier New" w:cs="Courier New"/>
-                <w:noProof/>
-                <w:sz w:val="20"/>
-                <w:szCs w:val="20"/>
-                <w:lang w:eastAsia="ru-RU"/>
-              </w:rPr>
-              <w:t>лицо</w:t>
+              <w:t>-50</w:t>
             </w:r>
           </w:p>
         </w:tc>
@@ -32274,7 +33505,7 @@
                 <w:noProof/>
                 <w:sz w:val="20"/>
                 <w:szCs w:val="20"/>
-                <w:lang w:eastAsia="ru-RU"/>
+                <w:lang w:val="en-US" w:eastAsia="ru-RU"/>
               </w:rPr>
             </w:pPr>
             <w:r>
@@ -32283,9 +33514,9 @@
                 <w:noProof/>
                 <w:sz w:val="20"/>
                 <w:szCs w:val="20"/>
-                <w:lang w:eastAsia="ru-RU"/>
-              </w:rPr>
-              <w:t>Предсказанное лицо</w:t>
+                <w:lang w:val="en-US" w:eastAsia="ru-RU"/>
+              </w:rPr>
+              <w:t>+50</w:t>
             </w:r>
           </w:p>
         </w:tc>
@@ -32333,9 +33564,9 @@
               </w:rPr>
               <w:drawing>
                 <wp:inline distT="0" distB="0" distL="0" distR="0">
-                  <wp:extent cx="1177514" cy="1177200"/>
-                  <wp:effectExtent l="19050" t="0" r="3586" b="0"/>
-                  <wp:docPr id="8" name="Рисунок 41" descr="D:\Temp\2019-03\Photoshop_2019-03-03_13-52-22.jpg"/>
+                  <wp:extent cx="1178567" cy="1177200"/>
+                  <wp:effectExtent l="19050" t="0" r="2533" b="0"/>
+                  <wp:docPr id="38" name="Рисунок 38" descr="D:\Temp\2019-03\Photoshop_2019-03-03_13-50-37.jpg"/>
                   <wp:cNvGraphicFramePr>
                     <a:graphicFrameLocks xmlns:a="http://schemas.openxmlformats.org/drawingml/2006/main" noChangeAspect="1"/>
                   </wp:cNvGraphicFramePr>
@@ -32343,13 +33574,13 @@
                     <a:graphicData uri="http://schemas.openxmlformats.org/drawingml/2006/picture">
                       <pic:pic xmlns:pic="http://schemas.openxmlformats.org/drawingml/2006/picture">
                         <pic:nvPicPr>
-                          <pic:cNvPr id="0" name="Picture 41" descr="D:\Temp\2019-03\Photoshop_2019-03-03_13-52-22.jpg"/>
+                          <pic:cNvPr id="0" name="Picture 38" descr="D:\Temp\2019-03\Photoshop_2019-03-03_13-50-37.jpg"/>
                           <pic:cNvPicPr>
                             <a:picLocks noChangeAspect="1" noChangeArrowheads="1"/>
                           </pic:cNvPicPr>
                         </pic:nvPicPr>
                         <pic:blipFill>
-                          <a:blip r:embed="rId54" cstate="print"/>
+                          <a:blip r:embed="rId53" cstate="print"/>
                           <a:srcRect/>
                           <a:stretch>
                             <a:fillRect/>
@@ -32358,7 +33589,7 @@
                         <pic:spPr bwMode="auto">
                           <a:xfrm>
                             <a:off x="0" y="0"/>
-                            <a:ext cx="1177514" cy="1177200"/>
+                            <a:ext cx="1178567" cy="1177200"/>
                           </a:xfrm>
                           <a:prstGeom prst="rect">
                             <a:avLst/>
@@ -32410,9 +33641,9 @@
               </w:rPr>
               <w:drawing>
                 <wp:inline distT="0" distB="0" distL="0" distR="0">
-                  <wp:extent cx="1177827" cy="1177200"/>
-                  <wp:effectExtent l="19050" t="0" r="3273" b="0"/>
-                  <wp:docPr id="9" name="Рисунок 42" descr="D:\Temp\2019-03\Photoshop_2019-03-03_13-52-32.jpg"/>
+                  <wp:extent cx="1178562" cy="1177200"/>
+                  <wp:effectExtent l="19050" t="0" r="2538" b="0"/>
+                  <wp:docPr id="7" name="Рисунок 39" descr="D:\Temp\2019-03\Photoshop_2019-03-03_13-50-45.jpg"/>
                   <wp:cNvGraphicFramePr>
                     <a:graphicFrameLocks xmlns:a="http://schemas.openxmlformats.org/drawingml/2006/main" noChangeAspect="1"/>
                   </wp:cNvGraphicFramePr>
@@ -32420,13 +33651,13 @@
                     <a:graphicData uri="http://schemas.openxmlformats.org/drawingml/2006/picture">
                       <pic:pic xmlns:pic="http://schemas.openxmlformats.org/drawingml/2006/picture">
                         <pic:nvPicPr>
-                          <pic:cNvPr id="0" name="Picture 42" descr="D:\Temp\2019-03\Photoshop_2019-03-03_13-52-32.jpg"/>
+                          <pic:cNvPr id="0" name="Picture 39" descr="D:\Temp\2019-03\Photoshop_2019-03-03_13-50-45.jpg"/>
                           <pic:cNvPicPr>
                             <a:picLocks noChangeAspect="1" noChangeArrowheads="1"/>
                           </pic:cNvPicPr>
                         </pic:nvPicPr>
                         <pic:blipFill>
-                          <a:blip r:embed="rId55" cstate="print"/>
+                          <a:blip r:embed="rId54" cstate="print"/>
                           <a:srcRect/>
                           <a:stretch>
                             <a:fillRect/>
@@ -32435,7 +33666,7 @@
                         <pic:spPr bwMode="auto">
                           <a:xfrm>
                             <a:off x="0" y="0"/>
-                            <a:ext cx="1177827" cy="1177200"/>
+                            <a:ext cx="1178562" cy="1177200"/>
                           </a:xfrm>
                           <a:prstGeom prst="rect">
                             <a:avLst/>
@@ -32453,6 +33684,224 @@
                   </a:graphic>
                 </wp:inline>
               </w:drawing>
+            </w:r>
+          </w:p>
+        </w:tc>
+      </w:tr>
+      <w:tr>
+        <w:trPr>
+          <w:trHeight w:val="86"/>
+          <w:jc w:val="center"/>
+        </w:trPr>
+        <w:tc>
+          <w:tcPr>
+            <w:tcW w:w="10308" w:type="dxa"/>
+            <w:gridSpan w:val="2"/>
+            <w:tcBorders>
+              <w:top w:val="nil"/>
+              <w:left w:val="nil"/>
+              <w:bottom w:val="nil"/>
+              <w:right w:val="nil"/>
+            </w:tcBorders>
+            <w:tcMar>
+              <w:top w:w="113" w:type="dxa"/>
+              <w:left w:w="113" w:type="dxa"/>
+              <w:bottom w:w="113" w:type="dxa"/>
+              <w:right w:w="113" w:type="dxa"/>
+            </w:tcMar>
+            <w:vAlign w:val="center"/>
+          </w:tcPr>
+          <w:p>
+            <w:pPr>
+              <w:jc w:val="both"/>
+              <w:rPr>
+                <w:rFonts w:ascii="Courier New" w:hAnsi="Courier New" w:cs="Courier New"/>
+                <w:sz w:val="20"/>
+                <w:szCs w:val="20"/>
+                <w:lang w:val="en-US"/>
+              </w:rPr>
+            </w:pPr>
+            <w:r>
+              <w:rPr>
+                <w:rFonts w:ascii="Courier New" w:hAnsi="Courier New" w:cs="Courier New"/>
+                <w:sz w:val="20"/>
+                <w:szCs w:val="20"/>
+                <w:lang w:val="en-US"/>
+              </w:rPr>
+              <w:t xml:space="preserve">Apply color transfer to predicted face? Choose mode ( </w:t>
+            </w:r>
+            <w:proofErr w:type="spellStart"/>
+            <w:r>
+              <w:rPr>
+                <w:rFonts w:ascii="Courier New" w:hAnsi="Courier New" w:cs="Courier New"/>
+                <w:sz w:val="20"/>
+                <w:szCs w:val="20"/>
+                <w:lang w:val="en-US"/>
+              </w:rPr>
+              <w:t>rct</w:t>
+            </w:r>
+            <w:proofErr w:type="spellEnd"/>
+            <w:r>
+              <w:rPr>
+                <w:rFonts w:ascii="Courier New" w:hAnsi="Courier New" w:cs="Courier New"/>
+                <w:sz w:val="20"/>
+                <w:szCs w:val="20"/>
+                <w:lang w:val="en-US"/>
+              </w:rPr>
+              <w:t>/</w:t>
+            </w:r>
+            <w:proofErr w:type="spellStart"/>
+            <w:r>
+              <w:rPr>
+                <w:rFonts w:ascii="Courier New" w:hAnsi="Courier New" w:cs="Courier New"/>
+                <w:sz w:val="20"/>
+                <w:szCs w:val="20"/>
+                <w:lang w:val="en-US"/>
+              </w:rPr>
+              <w:t>lct</w:t>
+            </w:r>
+            <w:proofErr w:type="spellEnd"/>
+            <w:r>
+              <w:rPr>
+                <w:rFonts w:ascii="Courier New" w:hAnsi="Courier New" w:cs="Courier New"/>
+                <w:sz w:val="20"/>
+                <w:szCs w:val="20"/>
+                <w:lang w:val="en-US"/>
+              </w:rPr>
+              <w:t xml:space="preserve"> </w:t>
+            </w:r>
+            <w:proofErr w:type="spellStart"/>
+            <w:r>
+              <w:rPr>
+                <w:rFonts w:ascii="Courier New" w:hAnsi="Courier New" w:cs="Courier New"/>
+                <w:sz w:val="20"/>
+                <w:szCs w:val="20"/>
+                <w:lang w:val="en-US"/>
+              </w:rPr>
+              <w:t>skip:None</w:t>
+            </w:r>
+            <w:proofErr w:type="spellEnd"/>
+            <w:r>
+              <w:rPr>
+                <w:rFonts w:ascii="Courier New" w:hAnsi="Courier New" w:cs="Courier New"/>
+                <w:sz w:val="20"/>
+                <w:szCs w:val="20"/>
+                <w:lang w:val="en-US"/>
+              </w:rPr>
+              <w:t xml:space="preserve"> ) : </w:t>
+            </w:r>
+          </w:p>
+          <w:p>
+            <w:pPr>
+              <w:jc w:val="both"/>
+              <w:rPr>
+                <w:rFonts w:ascii="Courier New" w:hAnsi="Courier New" w:cs="Courier New"/>
+                <w:sz w:val="20"/>
+                <w:szCs w:val="20"/>
+                <w:lang w:val="en-US"/>
+              </w:rPr>
+            </w:pPr>
+          </w:p>
+          <w:p>
+            <w:pPr>
+              <w:ind w:left="567"/>
+              <w:jc w:val="both"/>
+              <w:rPr>
+                <w:rFonts w:ascii="Times New Roman" w:hAnsi="Times New Roman" w:cs="Times New Roman"/>
+                <w:i/>
+                <w:sz w:val="20"/>
+                <w:szCs w:val="20"/>
+              </w:rPr>
+            </w:pPr>
+            <w:r>
+              <w:rPr>
+                <w:rFonts w:ascii="Times New Roman" w:hAnsi="Times New Roman" w:cs="Times New Roman"/>
+                <w:i/>
+                <w:sz w:val="20"/>
+                <w:szCs w:val="20"/>
+              </w:rPr>
+              <w:t xml:space="preserve">дополнительно </w:t>
+            </w:r>
+            <w:r>
+              <w:rPr>
+                <w:rFonts w:ascii="Times New Roman" w:hAnsi="Times New Roman" w:cs="Times New Roman"/>
+                <w:b/>
+                <w:i/>
+                <w:sz w:val="20"/>
+                <w:szCs w:val="20"/>
+              </w:rPr>
+              <w:t>адаптировать</w:t>
+            </w:r>
+            <w:r>
+              <w:rPr>
+                <w:rFonts w:ascii="Times New Roman" w:hAnsi="Times New Roman" w:cs="Times New Roman"/>
+                <w:i/>
+                <w:sz w:val="20"/>
+                <w:szCs w:val="20"/>
+              </w:rPr>
+              <w:t xml:space="preserve"> цвет лица</w:t>
+            </w:r>
+            <w:r>
+              <w:rPr>
+                <w:rFonts w:ascii="Times New Roman" w:hAnsi="Times New Roman" w:cs="Times New Roman"/>
+                <w:i/>
+                <w:sz w:val="20"/>
+                <w:szCs w:val="20"/>
+              </w:rPr>
+              <w:t>,</w:t>
+            </w:r>
+            <w:r>
+              <w:rPr>
+                <w:rFonts w:ascii="Times New Roman" w:hAnsi="Times New Roman" w:cs="Times New Roman"/>
+                <w:i/>
+                <w:sz w:val="20"/>
+                <w:szCs w:val="20"/>
+              </w:rPr>
+              <w:t xml:space="preserve"> используя </w:t>
+            </w:r>
+            <w:proofErr w:type="spellStart"/>
+            <w:r>
+              <w:rPr>
+                <w:rFonts w:ascii="Times New Roman" w:hAnsi="Times New Roman" w:cs="Times New Roman"/>
+                <w:b/>
+                <w:i/>
+                <w:sz w:val="20"/>
+                <w:szCs w:val="20"/>
+                <w:lang w:val="en-US"/>
+              </w:rPr>
+              <w:t>rct</w:t>
+            </w:r>
+            <w:proofErr w:type="spellEnd"/>
+            <w:r>
+              <w:rPr>
+                <w:rFonts w:ascii="Times New Roman" w:hAnsi="Times New Roman" w:cs="Times New Roman"/>
+                <w:i/>
+                <w:sz w:val="20"/>
+                <w:szCs w:val="20"/>
+              </w:rPr>
+              <w:t xml:space="preserve"> или </w:t>
+            </w:r>
+            <w:proofErr w:type="spellStart"/>
+            <w:r>
+              <w:rPr>
+                <w:rFonts w:ascii="Times New Roman" w:hAnsi="Times New Roman" w:cs="Times New Roman"/>
+                <w:b/>
+                <w:i/>
+                <w:sz w:val="20"/>
+                <w:szCs w:val="20"/>
+                <w:lang w:val="en-US"/>
+              </w:rPr>
+              <w:t>lct</w:t>
+            </w:r>
+            <w:proofErr w:type="spellEnd"/>
+            <w:r>
+              <w:rPr>
+                <w:rFonts w:ascii="Times New Roman" w:hAnsi="Times New Roman" w:cs="Times New Roman"/>
+                <w:i/>
+                <w:sz w:val="20"/>
+                <w:szCs w:val="20"/>
+              </w:rPr>
+              <w:t xml:space="preserve"> алгоритм</w:t>
             </w:r>
           </w:p>
         </w:tc>
@@ -32487,9 +33936,20 @@
                 <w:noProof/>
                 <w:sz w:val="20"/>
                 <w:szCs w:val="20"/>
+                <w:lang w:eastAsia="ru-RU"/>
+              </w:rPr>
+            </w:pPr>
+            <w:r>
+              <w:rPr>
+                <w:rFonts w:ascii="Courier New" w:hAnsi="Courier New" w:cs="Courier New"/>
+                <w:b/>
+                <w:noProof/>
+                <w:sz w:val="20"/>
+                <w:szCs w:val="20"/>
                 <w:lang w:val="en-US" w:eastAsia="ru-RU"/>
               </w:rPr>
-            </w:pPr>
+              <w:t>Dst</w:t>
+            </w:r>
             <w:r>
               <w:rPr>
                 <w:rFonts w:ascii="Courier New" w:hAnsi="Courier New" w:cs="Courier New"/>
@@ -32498,7 +33958,17 @@
                 <w:szCs w:val="20"/>
                 <w:lang w:val="en-US" w:eastAsia="ru-RU"/>
               </w:rPr>
-              <w:t>rct</w:t>
+              <w:t xml:space="preserve"> </w:t>
+            </w:r>
+            <w:r>
+              <w:rPr>
+                <w:rFonts w:ascii="Courier New" w:hAnsi="Courier New" w:cs="Courier New"/>
+                <w:noProof/>
+                <w:sz w:val="20"/>
+                <w:szCs w:val="20"/>
+                <w:lang w:eastAsia="ru-RU"/>
+              </w:rPr>
+              <w:t>лицо</w:t>
             </w:r>
           </w:p>
         </w:tc>
@@ -32520,7 +33990,7 @@
                 <w:noProof/>
                 <w:sz w:val="20"/>
                 <w:szCs w:val="20"/>
-                <w:lang w:val="en-US" w:eastAsia="ru-RU"/>
+                <w:lang w:eastAsia="ru-RU"/>
               </w:rPr>
             </w:pPr>
             <w:r>
@@ -32529,9 +33999,9 @@
                 <w:noProof/>
                 <w:sz w:val="20"/>
                 <w:szCs w:val="20"/>
-                <w:lang w:val="en-US" w:eastAsia="ru-RU"/>
-              </w:rPr>
-              <w:t>lct</w:t>
+                <w:lang w:eastAsia="ru-RU"/>
+              </w:rPr>
+              <w:t>Предсказанное лицо</w:t>
             </w:r>
           </w:p>
         </w:tc>
@@ -32577,6 +34047,252 @@
                 <w:szCs w:val="20"/>
                 <w:lang w:eastAsia="ru-RU"/>
               </w:rPr>
+              <w:drawing>
+                <wp:inline distT="0" distB="0" distL="0" distR="0">
+                  <wp:extent cx="1177514" cy="1177200"/>
+                  <wp:effectExtent l="19050" t="0" r="3586" b="0"/>
+                  <wp:docPr id="8" name="Рисунок 41" descr="D:\Temp\2019-03\Photoshop_2019-03-03_13-52-22.jpg"/>
+                  <wp:cNvGraphicFramePr>
+                    <a:graphicFrameLocks xmlns:a="http://schemas.openxmlformats.org/drawingml/2006/main" noChangeAspect="1"/>
+                  </wp:cNvGraphicFramePr>
+                  <a:graphic xmlns:a="http://schemas.openxmlformats.org/drawingml/2006/main">
+                    <a:graphicData uri="http://schemas.openxmlformats.org/drawingml/2006/picture">
+                      <pic:pic xmlns:pic="http://schemas.openxmlformats.org/drawingml/2006/picture">
+                        <pic:nvPicPr>
+                          <pic:cNvPr id="0" name="Picture 41" descr="D:\Temp\2019-03\Photoshop_2019-03-03_13-52-22.jpg"/>
+                          <pic:cNvPicPr>
+                            <a:picLocks noChangeAspect="1" noChangeArrowheads="1"/>
+                          </pic:cNvPicPr>
+                        </pic:nvPicPr>
+                        <pic:blipFill>
+                          <a:blip r:embed="rId55" cstate="print"/>
+                          <a:srcRect/>
+                          <a:stretch>
+                            <a:fillRect/>
+                          </a:stretch>
+                        </pic:blipFill>
+                        <pic:spPr bwMode="auto">
+                          <a:xfrm>
+                            <a:off x="0" y="0"/>
+                            <a:ext cx="1177514" cy="1177200"/>
+                          </a:xfrm>
+                          <a:prstGeom prst="rect">
+                            <a:avLst/>
+                          </a:prstGeom>
+                          <a:noFill/>
+                          <a:ln w="9525">
+                            <a:noFill/>
+                            <a:miter lim="800000"/>
+                            <a:headEnd/>
+                            <a:tailEnd/>
+                          </a:ln>
+                        </pic:spPr>
+                      </pic:pic>
+                    </a:graphicData>
+                  </a:graphic>
+                </wp:inline>
+              </w:drawing>
+            </w:r>
+          </w:p>
+        </w:tc>
+        <w:tc>
+          <w:tcPr>
+            <w:tcW w:w="5154" w:type="dxa"/>
+            <w:tcBorders>
+              <w:top w:val="nil"/>
+              <w:left w:val="nil"/>
+              <w:bottom w:val="nil"/>
+              <w:right w:val="nil"/>
+            </w:tcBorders>
+            <w:vAlign w:val="center"/>
+          </w:tcPr>
+          <w:p>
+            <w:pPr>
+              <w:rPr>
+                <w:rFonts w:ascii="Courier New" w:hAnsi="Courier New" w:cs="Courier New"/>
+                <w:noProof/>
+                <w:sz w:val="20"/>
+                <w:szCs w:val="20"/>
+                <w:lang w:val="en-US" w:eastAsia="ru-RU"/>
+              </w:rPr>
+            </w:pPr>
+            <w:r>
+              <w:rPr>
+                <w:rFonts w:ascii="Courier New" w:hAnsi="Courier New" w:cs="Courier New"/>
+                <w:noProof/>
+                <w:sz w:val="20"/>
+                <w:szCs w:val="20"/>
+                <w:lang w:eastAsia="ru-RU"/>
+              </w:rPr>
+              <w:drawing>
+                <wp:inline distT="0" distB="0" distL="0" distR="0">
+                  <wp:extent cx="1177827" cy="1177200"/>
+                  <wp:effectExtent l="19050" t="0" r="3273" b="0"/>
+                  <wp:docPr id="9" name="Рисунок 42" descr="D:\Temp\2019-03\Photoshop_2019-03-03_13-52-32.jpg"/>
+                  <wp:cNvGraphicFramePr>
+                    <a:graphicFrameLocks xmlns:a="http://schemas.openxmlformats.org/drawingml/2006/main" noChangeAspect="1"/>
+                  </wp:cNvGraphicFramePr>
+                  <a:graphic xmlns:a="http://schemas.openxmlformats.org/drawingml/2006/main">
+                    <a:graphicData uri="http://schemas.openxmlformats.org/drawingml/2006/picture">
+                      <pic:pic xmlns:pic="http://schemas.openxmlformats.org/drawingml/2006/picture">
+                        <pic:nvPicPr>
+                          <pic:cNvPr id="0" name="Picture 42" descr="D:\Temp\2019-03\Photoshop_2019-03-03_13-52-32.jpg"/>
+                          <pic:cNvPicPr>
+                            <a:picLocks noChangeAspect="1" noChangeArrowheads="1"/>
+                          </pic:cNvPicPr>
+                        </pic:nvPicPr>
+                        <pic:blipFill>
+                          <a:blip r:embed="rId56" cstate="print"/>
+                          <a:srcRect/>
+                          <a:stretch>
+                            <a:fillRect/>
+                          </a:stretch>
+                        </pic:blipFill>
+                        <pic:spPr bwMode="auto">
+                          <a:xfrm>
+                            <a:off x="0" y="0"/>
+                            <a:ext cx="1177827" cy="1177200"/>
+                          </a:xfrm>
+                          <a:prstGeom prst="rect">
+                            <a:avLst/>
+                          </a:prstGeom>
+                          <a:noFill/>
+                          <a:ln w="9525">
+                            <a:noFill/>
+                            <a:miter lim="800000"/>
+                            <a:headEnd/>
+                            <a:tailEnd/>
+                          </a:ln>
+                        </pic:spPr>
+                      </pic:pic>
+                    </a:graphicData>
+                  </a:graphic>
+                </wp:inline>
+              </w:drawing>
+            </w:r>
+          </w:p>
+        </w:tc>
+      </w:tr>
+      <w:tr>
+        <w:trPr>
+          <w:trHeight w:val="86"/>
+          <w:jc w:val="center"/>
+        </w:trPr>
+        <w:tc>
+          <w:tcPr>
+            <w:tcW w:w="5154" w:type="dxa"/>
+            <w:tcBorders>
+              <w:top w:val="nil"/>
+              <w:left w:val="nil"/>
+              <w:bottom w:val="nil"/>
+              <w:right w:val="nil"/>
+            </w:tcBorders>
+            <w:tcMar>
+              <w:top w:w="113" w:type="dxa"/>
+              <w:left w:w="113" w:type="dxa"/>
+              <w:bottom w:w="113" w:type="dxa"/>
+              <w:right w:w="113" w:type="dxa"/>
+            </w:tcMar>
+            <w:vAlign w:val="center"/>
+          </w:tcPr>
+          <w:p>
+            <w:pPr>
+              <w:jc w:val="right"/>
+              <w:rPr>
+                <w:rFonts w:ascii="Courier New" w:hAnsi="Courier New" w:cs="Courier New"/>
+                <w:noProof/>
+                <w:sz w:val="20"/>
+                <w:szCs w:val="20"/>
+                <w:lang w:val="en-US" w:eastAsia="ru-RU"/>
+              </w:rPr>
+            </w:pPr>
+            <w:r>
+              <w:rPr>
+                <w:rFonts w:ascii="Courier New" w:hAnsi="Courier New" w:cs="Courier New"/>
+                <w:noProof/>
+                <w:sz w:val="20"/>
+                <w:szCs w:val="20"/>
+                <w:lang w:val="en-US" w:eastAsia="ru-RU"/>
+              </w:rPr>
+              <w:t>rct</w:t>
+            </w:r>
+          </w:p>
+        </w:tc>
+        <w:tc>
+          <w:tcPr>
+            <w:tcW w:w="5154" w:type="dxa"/>
+            <w:tcBorders>
+              <w:top w:val="nil"/>
+              <w:left w:val="nil"/>
+              <w:bottom w:val="nil"/>
+              <w:right w:val="nil"/>
+            </w:tcBorders>
+            <w:vAlign w:val="center"/>
+          </w:tcPr>
+          <w:p>
+            <w:pPr>
+              <w:rPr>
+                <w:rFonts w:ascii="Courier New" w:hAnsi="Courier New" w:cs="Courier New"/>
+                <w:noProof/>
+                <w:sz w:val="20"/>
+                <w:szCs w:val="20"/>
+                <w:lang w:val="en-US" w:eastAsia="ru-RU"/>
+              </w:rPr>
+            </w:pPr>
+            <w:r>
+              <w:rPr>
+                <w:rFonts w:ascii="Courier New" w:hAnsi="Courier New" w:cs="Courier New"/>
+                <w:noProof/>
+                <w:sz w:val="20"/>
+                <w:szCs w:val="20"/>
+                <w:lang w:val="en-US" w:eastAsia="ru-RU"/>
+              </w:rPr>
+              <w:t>lct</w:t>
+            </w:r>
+          </w:p>
+        </w:tc>
+      </w:tr>
+      <w:tr>
+        <w:trPr>
+          <w:trHeight w:val="85"/>
+          <w:jc w:val="center"/>
+        </w:trPr>
+        <w:tc>
+          <w:tcPr>
+            <w:tcW w:w="5154" w:type="dxa"/>
+            <w:tcBorders>
+              <w:top w:val="nil"/>
+              <w:left w:val="nil"/>
+              <w:bottom w:val="nil"/>
+              <w:right w:val="nil"/>
+            </w:tcBorders>
+            <w:tcMar>
+              <w:top w:w="113" w:type="dxa"/>
+              <w:left w:w="113" w:type="dxa"/>
+              <w:bottom w:w="113" w:type="dxa"/>
+              <w:right w:w="113" w:type="dxa"/>
+            </w:tcMar>
+            <w:vAlign w:val="center"/>
+          </w:tcPr>
+          <w:p>
+            <w:pPr>
+              <w:jc w:val="right"/>
+              <w:rPr>
+                <w:rFonts w:ascii="Courier New" w:hAnsi="Courier New" w:cs="Courier New"/>
+                <w:noProof/>
+                <w:sz w:val="20"/>
+                <w:szCs w:val="20"/>
+                <w:lang w:val="en-US" w:eastAsia="ru-RU"/>
+              </w:rPr>
+            </w:pPr>
+            <w:r>
+              <w:rPr>
+                <w:rFonts w:ascii="Courier New" w:hAnsi="Courier New" w:cs="Courier New"/>
+                <w:noProof/>
+                <w:sz w:val="20"/>
+                <w:szCs w:val="20"/>
+                <w:lang w:eastAsia="ru-RU"/>
+              </w:rPr>
               <w:lastRenderedPageBreak/>
               <w:drawing>
                 <wp:inline distT="0" distB="0" distL="0" distR="0">
@@ -32596,7 +34312,7 @@
                           </pic:cNvPicPr>
                         </pic:nvPicPr>
                         <pic:blipFill>
-                          <a:blip r:embed="rId56" cstate="print"/>
+                          <a:blip r:embed="rId57" cstate="print"/>
                           <a:srcRect/>
                           <a:stretch>
                             <a:fillRect/>
@@ -32673,7 +34389,7 @@
                           </pic:cNvPicPr>
                         </pic:nvPicPr>
                         <pic:blipFill>
-                          <a:blip r:embed="rId57" cstate="print"/>
+                          <a:blip r:embed="rId58" cstate="print"/>
                           <a:srcRect/>
                           <a:stretch>
                             <a:fillRect/>
@@ -32729,42 +34445,75 @@
           </w:tcPr>
           <w:p>
             <w:pPr>
-              <w:jc w:val="both"/>
               <w:rPr>
                 <w:rFonts w:ascii="Courier New" w:hAnsi="Courier New" w:cs="Courier New"/>
-                <w:sz w:val="20"/>
-                <w:szCs w:val="20"/>
-                <w:lang w:val="en-US"/>
+                <w:color w:val="000000"/>
+                <w:lang w:eastAsia="ru-RU"/>
               </w:rPr>
             </w:pPr>
+            <w:proofErr w:type="spellStart"/>
             <w:r>
               <w:rPr>
                 <w:rFonts w:ascii="Courier New" w:hAnsi="Courier New" w:cs="Courier New"/>
-                <w:sz w:val="20"/>
-                <w:szCs w:val="20"/>
-                <w:lang w:val="en-US"/>
-              </w:rPr>
-              <w:t xml:space="preserve">Apply super resolution? (y/n </w:t>
+                <w:lang w:eastAsia="ru-RU"/>
+              </w:rPr>
+              <w:t>Choose</w:t>
+            </w:r>
+            <w:proofErr w:type="spellEnd"/>
+            <w:r>
+              <w:rPr>
+                <w:rFonts w:ascii="Courier New" w:hAnsi="Courier New" w:cs="Courier New"/>
+                <w:lang w:eastAsia="ru-RU"/>
+              </w:rPr>
+              <w:t xml:space="preserve"> </w:t>
             </w:r>
             <w:proofErr w:type="spellStart"/>
             <w:r>
               <w:rPr>
                 <w:rFonts w:ascii="Courier New" w:hAnsi="Courier New" w:cs="Courier New"/>
-                <w:sz w:val="20"/>
-                <w:szCs w:val="20"/>
-                <w:lang w:val="en-US"/>
-              </w:rPr>
-              <w:t>skip:n</w:t>
+                <w:lang w:eastAsia="ru-RU"/>
+              </w:rPr>
+              <w:t>super</w:t>
             </w:r>
             <w:proofErr w:type="spellEnd"/>
             <w:r>
               <w:rPr>
                 <w:rFonts w:ascii="Courier New" w:hAnsi="Courier New" w:cs="Courier New"/>
-                <w:sz w:val="20"/>
-                <w:szCs w:val="20"/>
-                <w:lang w:val="en-US"/>
-              </w:rPr>
-              <w:t>) :</w:t>
+                <w:lang w:eastAsia="ru-RU"/>
+              </w:rPr>
+              <w:t xml:space="preserve"> </w:t>
+            </w:r>
+            <w:proofErr w:type="spellStart"/>
+            <w:r>
+              <w:rPr>
+                <w:rFonts w:ascii="Courier New" w:hAnsi="Courier New" w:cs="Courier New"/>
+                <w:lang w:eastAsia="ru-RU"/>
+              </w:rPr>
+              <w:t>resolution</w:t>
+            </w:r>
+            <w:proofErr w:type="spellEnd"/>
+            <w:r>
+              <w:rPr>
+                <w:rFonts w:ascii="Courier New" w:hAnsi="Courier New" w:cs="Courier New"/>
+                <w:lang w:eastAsia="ru-RU"/>
+              </w:rPr>
+              <w:t xml:space="preserve"> </w:t>
+            </w:r>
+            <w:proofErr w:type="spellStart"/>
+            <w:r>
+              <w:rPr>
+                <w:rFonts w:ascii="Courier New" w:hAnsi="Courier New" w:cs="Courier New"/>
+                <w:lang w:eastAsia="ru-RU"/>
+              </w:rPr>
+              <w:t>mode</w:t>
+            </w:r>
+            <w:proofErr w:type="spellEnd"/>
+            <w:r>
+              <w:rPr>
+                <w:rFonts w:ascii="Courier New" w:hAnsi="Courier New" w:cs="Courier New"/>
+                <w:lang w:eastAsia="ru-RU"/>
+              </w:rPr>
+              <w:t xml:space="preserve">: </w:t>
             </w:r>
           </w:p>
           <w:p>
@@ -32796,7 +34545,16 @@
                 <w:sz w:val="20"/>
                 <w:szCs w:val="20"/>
               </w:rPr>
-              <w:t>Применить ли технику «повышения разрешения» для увеличения детальности изображения.</w:t>
+              <w:t xml:space="preserve">Выбрать режим </w:t>
+            </w:r>
+            <w:r>
+              <w:rPr>
+                <w:rFonts w:ascii="Times New Roman" w:hAnsi="Times New Roman" w:cs="Times New Roman"/>
+                <w:i/>
+                <w:sz w:val="20"/>
+                <w:szCs w:val="20"/>
+              </w:rPr>
+              <w:t>«повышения разрешения» для увеличения детальности изображения.</w:t>
             </w:r>
             <w:r>
               <w:rPr>
@@ -32947,83 +34705,6 @@
                       <pic:pic xmlns:pic="http://schemas.openxmlformats.org/drawingml/2006/picture">
                         <pic:nvPicPr>
                           <pic:cNvPr id="0" name="Picture 4" descr="D:\Temp\2019-04\python_2019-04-14_21-21-48.jpg"/>
-                          <pic:cNvPicPr>
-                            <a:picLocks noChangeAspect="1" noChangeArrowheads="1"/>
-                          </pic:cNvPicPr>
-                        </pic:nvPicPr>
-                        <pic:blipFill>
-                          <a:blip r:embed="rId58" cstate="print"/>
-                          <a:srcRect/>
-                          <a:stretch>
-                            <a:fillRect/>
-                          </a:stretch>
-                        </pic:blipFill>
-                        <pic:spPr bwMode="auto">
-                          <a:xfrm>
-                            <a:off x="0" y="0"/>
-                            <a:ext cx="1714500" cy="1714500"/>
-                          </a:xfrm>
-                          <a:prstGeom prst="rect">
-                            <a:avLst/>
-                          </a:prstGeom>
-                          <a:noFill/>
-                          <a:ln w="9525">
-                            <a:noFill/>
-                            <a:miter lim="800000"/>
-                            <a:headEnd/>
-                            <a:tailEnd/>
-                          </a:ln>
-                        </pic:spPr>
-                      </pic:pic>
-                    </a:graphicData>
-                  </a:graphic>
-                </wp:inline>
-              </w:drawing>
-            </w:r>
-          </w:p>
-        </w:tc>
-        <w:tc>
-          <w:tcPr>
-            <w:tcW w:w="5154" w:type="dxa"/>
-            <w:tcBorders>
-              <w:top w:val="nil"/>
-              <w:left w:val="nil"/>
-              <w:bottom w:val="nil"/>
-              <w:right w:val="nil"/>
-            </w:tcBorders>
-            <w:vAlign w:val="center"/>
-          </w:tcPr>
-          <w:p>
-            <w:pPr>
-              <w:jc w:val="both"/>
-              <w:rPr>
-                <w:rFonts w:ascii="Courier New" w:hAnsi="Courier New" w:cs="Courier New"/>
-                <w:sz w:val="20"/>
-                <w:szCs w:val="20"/>
-                <w:lang w:val="en-US"/>
-              </w:rPr>
-            </w:pPr>
-            <w:r>
-              <w:rPr>
-                <w:rFonts w:ascii="Courier New" w:hAnsi="Courier New" w:cs="Courier New"/>
-                <w:noProof/>
-                <w:sz w:val="20"/>
-                <w:szCs w:val="20"/>
-                <w:lang w:eastAsia="ru-RU"/>
-              </w:rPr>
-              <w:drawing>
-                <wp:inline distT="0" distB="0" distL="0" distR="0">
-                  <wp:extent cx="1714500" cy="1714500"/>
-                  <wp:effectExtent l="19050" t="0" r="0" b="0"/>
-                  <wp:docPr id="31" name="Рисунок 5" descr="D:\Temp\2019-04\python_2019-04-14_21-21-58.jpg"/>
-                  <wp:cNvGraphicFramePr>
-                    <a:graphicFrameLocks xmlns:a="http://schemas.openxmlformats.org/drawingml/2006/main" noChangeAspect="1"/>
-                  </wp:cNvGraphicFramePr>
-                  <a:graphic xmlns:a="http://schemas.openxmlformats.org/drawingml/2006/main">
-                    <a:graphicData uri="http://schemas.openxmlformats.org/drawingml/2006/picture">
-                      <pic:pic xmlns:pic="http://schemas.openxmlformats.org/drawingml/2006/picture">
-                        <pic:nvPicPr>
-                          <pic:cNvPr id="0" name="Picture 5" descr="D:\Temp\2019-04\python_2019-04-14_21-21-58.jpg"/>
                           <pic:cNvPicPr>
                             <a:picLocks noChangeAspect="1" noChangeArrowheads="1"/>
                           </pic:cNvPicPr>
@@ -33059,6 +34740,83 @@
             </w:r>
           </w:p>
         </w:tc>
+        <w:tc>
+          <w:tcPr>
+            <w:tcW w:w="5154" w:type="dxa"/>
+            <w:tcBorders>
+              <w:top w:val="nil"/>
+              <w:left w:val="nil"/>
+              <w:bottom w:val="nil"/>
+              <w:right w:val="nil"/>
+            </w:tcBorders>
+            <w:vAlign w:val="center"/>
+          </w:tcPr>
+          <w:p>
+            <w:pPr>
+              <w:jc w:val="both"/>
+              <w:rPr>
+                <w:rFonts w:ascii="Courier New" w:hAnsi="Courier New" w:cs="Courier New"/>
+                <w:sz w:val="20"/>
+                <w:szCs w:val="20"/>
+                <w:lang w:val="en-US"/>
+              </w:rPr>
+            </w:pPr>
+            <w:r>
+              <w:rPr>
+                <w:rFonts w:ascii="Courier New" w:hAnsi="Courier New" w:cs="Courier New"/>
+                <w:noProof/>
+                <w:sz w:val="20"/>
+                <w:szCs w:val="20"/>
+                <w:lang w:eastAsia="ru-RU"/>
+              </w:rPr>
+              <w:drawing>
+                <wp:inline distT="0" distB="0" distL="0" distR="0">
+                  <wp:extent cx="1714500" cy="1714500"/>
+                  <wp:effectExtent l="19050" t="0" r="0" b="0"/>
+                  <wp:docPr id="31" name="Рисунок 5" descr="D:\Temp\2019-04\python_2019-04-14_21-21-58.jpg"/>
+                  <wp:cNvGraphicFramePr>
+                    <a:graphicFrameLocks xmlns:a="http://schemas.openxmlformats.org/drawingml/2006/main" noChangeAspect="1"/>
+                  </wp:cNvGraphicFramePr>
+                  <a:graphic xmlns:a="http://schemas.openxmlformats.org/drawingml/2006/main">
+                    <a:graphicData uri="http://schemas.openxmlformats.org/drawingml/2006/picture">
+                      <pic:pic xmlns:pic="http://schemas.openxmlformats.org/drawingml/2006/picture">
+                        <pic:nvPicPr>
+                          <pic:cNvPr id="0" name="Picture 5" descr="D:\Temp\2019-04\python_2019-04-14_21-21-58.jpg"/>
+                          <pic:cNvPicPr>
+                            <a:picLocks noChangeAspect="1" noChangeArrowheads="1"/>
+                          </pic:cNvPicPr>
+                        </pic:nvPicPr>
+                        <pic:blipFill>
+                          <a:blip r:embed="rId60" cstate="print"/>
+                          <a:srcRect/>
+                          <a:stretch>
+                            <a:fillRect/>
+                          </a:stretch>
+                        </pic:blipFill>
+                        <pic:spPr bwMode="auto">
+                          <a:xfrm>
+                            <a:off x="0" y="0"/>
+                            <a:ext cx="1714500" cy="1714500"/>
+                          </a:xfrm>
+                          <a:prstGeom prst="rect">
+                            <a:avLst/>
+                          </a:prstGeom>
+                          <a:noFill/>
+                          <a:ln w="9525">
+                            <a:noFill/>
+                            <a:miter lim="800000"/>
+                            <a:headEnd/>
+                            <a:tailEnd/>
+                          </a:ln>
+                        </pic:spPr>
+                      </pic:pic>
+                    </a:graphicData>
+                  </a:graphic>
+                </wp:inline>
+              </w:drawing>
+            </w:r>
+          </w:p>
+        </w:tc>
       </w:tr>
       <w:tr>
         <w:trPr>
@@ -33362,7 +35120,7 @@
                           </pic:cNvPicPr>
                         </pic:nvPicPr>
                         <pic:blipFill>
-                          <a:blip r:embed="rId60" cstate="print"/>
+                          <a:blip r:embed="rId61" cstate="print"/>
                           <a:srcRect/>
                           <a:stretch>
                             <a:fillRect/>
@@ -33439,7 +35197,7 @@
                           </pic:cNvPicPr>
                         </pic:nvPicPr>
                         <pic:blipFill>
-                          <a:blip r:embed="rId61" cstate="print"/>
+                          <a:blip r:embed="rId62" cstate="print"/>
                           <a:srcRect/>
                           <a:stretch>
                             <a:fillRect/>
@@ -33732,7 +35490,7 @@
                           </pic:cNvPicPr>
                         </pic:nvPicPr>
                         <pic:blipFill>
-                          <a:blip r:embed="rId62" cstate="print"/>
+                          <a:blip r:embed="rId63" cstate="print"/>
                           <a:srcRect/>
                           <a:stretch>
                             <a:fillRect/>
@@ -36014,7 +37772,7 @@
                           </pic:cNvPicPr>
                         </pic:nvPicPr>
                         <pic:blipFill>
-                          <a:blip r:embed="rId63" cstate="print"/>
+                          <a:blip r:embed="rId64" cstate="print"/>
                           <a:srcRect/>
                           <a:stretch>
                             <a:fillRect/>
@@ -36142,7 +37900,7 @@
                           </pic:cNvPicPr>
                         </pic:nvPicPr>
                         <pic:blipFill>
-                          <a:blip r:embed="rId64" cstate="print"/>
+                          <a:blip r:embed="rId65" cstate="print"/>
                           <a:srcRect/>
                           <a:stretch>
                             <a:fillRect/>
@@ -36262,7 +38020,7 @@
                           </pic:cNvPicPr>
                         </pic:nvPicPr>
                         <pic:blipFill>
-                          <a:blip r:embed="rId65" cstate="print"/>
+                          <a:blip r:embed="rId66" cstate="print"/>
                           <a:srcRect/>
                           <a:stretch>
                             <a:fillRect/>
@@ -39879,7 +41637,7 @@
                           </pic:cNvPicPr>
                         </pic:nvPicPr>
                         <pic:blipFill>
-                          <a:blip r:embed="rId66" cstate="print"/>
+                          <a:blip r:embed="rId67" cstate="print"/>
                           <a:srcRect/>
                           <a:stretch>
                             <a:fillRect/>
@@ -39956,7 +41714,7 @@
                 <w:lang w:val="en-US"/>
               </w:rPr>
             </w:pPr>
-            <w:hyperlink r:id="rId67" w:history="1">
+            <w:hyperlink r:id="rId68" w:history="1">
               <w:r>
                 <w:rPr>
                   <w:rStyle w:val="a6"/>
@@ -40032,7 +41790,7 @@
                 <w:szCs w:val="20"/>
               </w:rPr>
             </w:pPr>
-            <w:hyperlink r:id="rId68" w:history="1">
+            <w:hyperlink r:id="rId69" w:history="1">
               <w:r>
                 <w:rPr>
                   <w:rStyle w:val="a6"/>
@@ -40610,7 +42368,7 @@
                 <w:szCs w:val="20"/>
               </w:rPr>
             </w:pPr>
-            <w:hyperlink r:id="rId69" w:history="1">
+            <w:hyperlink r:id="rId70" w:history="1">
               <w:r>
                 <w:rPr>
                   <w:rStyle w:val="a6"/>
@@ -40660,7 +42418,7 @@
                 <w:szCs w:val="20"/>
               </w:rPr>
             </w:pPr>
-            <w:hyperlink r:id="rId70" w:history="1">
+            <w:hyperlink r:id="rId71" w:history="1">
               <w:r>
                 <w:rPr>
                   <w:rStyle w:val="a6"/>
@@ -40729,7 +42487,7 @@
                 <w:szCs w:val="20"/>
               </w:rPr>
             </w:pPr>
-            <w:hyperlink r:id="rId71" w:history="1">
+            <w:hyperlink r:id="rId72" w:history="1">
               <w:r>
                 <w:rPr>
                   <w:rStyle w:val="a6"/>
@@ -40824,7 +42582,7 @@
                 <w:szCs w:val="20"/>
               </w:rPr>
             </w:pPr>
-            <w:hyperlink r:id="rId72" w:history="1">
+            <w:hyperlink r:id="rId73" w:history="1">
               <w:r>
                 <w:rPr>
                   <w:rStyle w:val="a6"/>
@@ -41114,7 +42872,7 @@
                 <w:szCs w:val="20"/>
               </w:rPr>
             </w:pPr>
-            <w:hyperlink r:id="rId73" w:history="1">
+            <w:hyperlink r:id="rId74" w:history="1">
               <w:r>
                 <w:rPr>
                   <w:rStyle w:val="a6"/>
@@ -41323,7 +43081,7 @@
                 <w:szCs w:val="20"/>
               </w:rPr>
             </w:pPr>
-            <w:hyperlink r:id="rId74" w:anchor="F!y1ERHDaL!PPwg01PQZk0FhWLVo5_MaQ" w:history="1">
+            <w:hyperlink r:id="rId75" w:anchor="F!y1ERHDaL!PPwg01PQZk0FhWLVo5_MaQ" w:history="1">
               <w:r>
                 <w:rPr>
                   <w:rStyle w:val="a6"/>
@@ -41576,7 +43334,7 @@
                 <w:szCs w:val="20"/>
               </w:rPr>
             </w:pPr>
-            <w:hyperlink r:id="rId75" w:history="1">
+            <w:hyperlink r:id="rId76" w:history="1">
               <w:r>
                 <w:rPr>
                   <w:rStyle w:val="a6"/>
@@ -41741,7 +43499,7 @@
                 <w:szCs w:val="20"/>
               </w:rPr>
             </w:pPr>
-            <w:hyperlink r:id="rId76" w:history="1">
+            <w:hyperlink r:id="rId77" w:history="1">
               <w:r>
                 <w:rPr>
                   <w:rStyle w:val="a6"/>
@@ -41823,7 +43581,7 @@
                 <w:szCs w:val="20"/>
               </w:rPr>
             </w:pPr>
-            <w:hyperlink r:id="rId77" w:history="1">
+            <w:hyperlink r:id="rId78" w:history="1">
               <w:r>
                 <w:rPr>
                   <w:rStyle w:val="a6"/>
@@ -41843,7 +43601,7 @@
                 <w:szCs w:val="20"/>
               </w:rPr>
             </w:pPr>
-            <w:hyperlink r:id="rId78" w:history="1">
+            <w:hyperlink r:id="rId79" w:history="1">
               <w:r>
                 <w:rPr>
                   <w:rStyle w:val="a6"/>
@@ -41863,7 +43621,7 @@
                 <w:szCs w:val="20"/>
               </w:rPr>
             </w:pPr>
-            <w:hyperlink r:id="rId79" w:history="1">
+            <w:hyperlink r:id="rId80" w:history="1">
               <w:r>
                 <w:rPr>
                   <w:rStyle w:val="a6"/>
@@ -42127,6 +43885,95 @@
     </w:lvl>
   </w:abstractNum>
   <w:abstractNum w:abstractNumId="1">
+    <w:nsid w:val="1D755B8E"/>
+    <w:multiLevelType w:val="hybridMultilevel"/>
+    <w:tmpl w:val="A4DC0372"/>
+    <w:lvl w:ilvl="0" w:tplc="04190011">
+      <w:start w:val="1"/>
+      <w:numFmt w:val="decimal"/>
+      <w:lvlText w:val="%1)"/>
+      <w:lvlJc w:val="left"/>
+      <w:pPr>
+        <w:ind w:left="720" w:hanging="360"/>
+      </w:pPr>
+      <w:rPr>
+        <w:rFonts w:hint="default"/>
+      </w:rPr>
+    </w:lvl>
+    <w:lvl w:ilvl="1" w:tplc="04190019" w:tentative="1">
+      <w:start w:val="1"/>
+      <w:numFmt w:val="lowerLetter"/>
+      <w:lvlText w:val="%2."/>
+      <w:lvlJc w:val="left"/>
+      <w:pPr>
+        <w:ind w:left="1440" w:hanging="360"/>
+      </w:pPr>
+    </w:lvl>
+    <w:lvl w:ilvl="2" w:tplc="0419001B" w:tentative="1">
+      <w:start w:val="1"/>
+      <w:numFmt w:val="lowerRoman"/>
+      <w:lvlText w:val="%3."/>
+      <w:lvlJc w:val="right"/>
+      <w:pPr>
+        <w:ind w:left="2160" w:hanging="180"/>
+      </w:pPr>
+    </w:lvl>
+    <w:lvl w:ilvl="3" w:tplc="0419000F" w:tentative="1">
+      <w:start w:val="1"/>
+      <w:numFmt w:val="decimal"/>
+      <w:lvlText w:val="%4."/>
+      <w:lvlJc w:val="left"/>
+      <w:pPr>
+        <w:ind w:left="2880" w:hanging="360"/>
+      </w:pPr>
+    </w:lvl>
+    <w:lvl w:ilvl="4" w:tplc="04190019" w:tentative="1">
+      <w:start w:val="1"/>
+      <w:numFmt w:val="lowerLetter"/>
+      <w:lvlText w:val="%5."/>
+      <w:lvlJc w:val="left"/>
+      <w:pPr>
+        <w:ind w:left="3600" w:hanging="360"/>
+      </w:pPr>
+    </w:lvl>
+    <w:lvl w:ilvl="5" w:tplc="0419001B" w:tentative="1">
+      <w:start w:val="1"/>
+      <w:numFmt w:val="lowerRoman"/>
+      <w:lvlText w:val="%6."/>
+      <w:lvlJc w:val="right"/>
+      <w:pPr>
+        <w:ind w:left="4320" w:hanging="180"/>
+      </w:pPr>
+    </w:lvl>
+    <w:lvl w:ilvl="6" w:tplc="0419000F" w:tentative="1">
+      <w:start w:val="1"/>
+      <w:numFmt w:val="decimal"/>
+      <w:lvlText w:val="%7."/>
+      <w:lvlJc w:val="left"/>
+      <w:pPr>
+        <w:ind w:left="5040" w:hanging="360"/>
+      </w:pPr>
+    </w:lvl>
+    <w:lvl w:ilvl="7" w:tplc="04190019" w:tentative="1">
+      <w:start w:val="1"/>
+      <w:numFmt w:val="lowerLetter"/>
+      <w:lvlText w:val="%8."/>
+      <w:lvlJc w:val="left"/>
+      <w:pPr>
+        <w:ind w:left="5760" w:hanging="360"/>
+      </w:pPr>
+    </w:lvl>
+    <w:lvl w:ilvl="8" w:tplc="0419001B" w:tentative="1">
+      <w:start w:val="1"/>
+      <w:numFmt w:val="lowerRoman"/>
+      <w:lvlText w:val="%9."/>
+      <w:lvlJc w:val="right"/>
+      <w:pPr>
+        <w:ind w:left="6480" w:hanging="180"/>
+      </w:pPr>
+    </w:lvl>
+  </w:abstractNum>
+  <w:abstractNum w:abstractNumId="2">
     <w:nsid w:val="21EE6550"/>
     <w:multiLevelType w:val="hybridMultilevel"/>
     <w:tmpl w:val="33383558"/>
@@ -42215,7 +44062,7 @@
       </w:pPr>
     </w:lvl>
   </w:abstractNum>
-  <w:abstractNum w:abstractNumId="2">
+  <w:abstractNum w:abstractNumId="3">
     <w:nsid w:val="226A6C09"/>
     <w:multiLevelType w:val="hybridMultilevel"/>
     <w:tmpl w:val="D7BCDE8A"/>
@@ -42327,7 +44174,7 @@
       </w:rPr>
     </w:lvl>
   </w:abstractNum>
-  <w:abstractNum w:abstractNumId="3">
+  <w:abstractNum w:abstractNumId="4">
     <w:nsid w:val="2BC14D72"/>
     <w:multiLevelType w:val="hybridMultilevel"/>
     <w:tmpl w:val="63D08C54"/>
@@ -42416,7 +44263,7 @@
       </w:pPr>
     </w:lvl>
   </w:abstractNum>
-  <w:abstractNum w:abstractNumId="4">
+  <w:abstractNum w:abstractNumId="5">
     <w:nsid w:val="35054C9B"/>
     <w:multiLevelType w:val="hybridMultilevel"/>
     <w:tmpl w:val="931630A8"/>
@@ -42505,7 +44352,7 @@
       </w:pPr>
     </w:lvl>
   </w:abstractNum>
-  <w:abstractNum w:abstractNumId="5">
+  <w:abstractNum w:abstractNumId="6">
     <w:nsid w:val="35B108C9"/>
     <w:multiLevelType w:val="hybridMultilevel"/>
     <w:tmpl w:val="D3CE38FA"/>
@@ -42594,7 +44441,7 @@
       </w:pPr>
     </w:lvl>
   </w:abstractNum>
-  <w:abstractNum w:abstractNumId="6">
+  <w:abstractNum w:abstractNumId="7">
     <w:nsid w:val="3C4600A1"/>
     <w:multiLevelType w:val="hybridMultilevel"/>
     <w:tmpl w:val="791A73E4"/>
@@ -42706,7 +44553,7 @@
       </w:rPr>
     </w:lvl>
   </w:abstractNum>
-  <w:abstractNum w:abstractNumId="7">
+  <w:abstractNum w:abstractNumId="8">
     <w:nsid w:val="475D0C5A"/>
     <w:multiLevelType w:val="hybridMultilevel"/>
     <w:tmpl w:val="3F76EAEE"/>
@@ -42795,7 +44642,7 @@
       </w:pPr>
     </w:lvl>
   </w:abstractNum>
-  <w:abstractNum w:abstractNumId="8">
+  <w:abstractNum w:abstractNumId="9">
     <w:nsid w:val="4A0E3EBE"/>
     <w:multiLevelType w:val="hybridMultilevel"/>
     <w:tmpl w:val="44BE8142"/>
@@ -42884,7 +44731,7 @@
       </w:pPr>
     </w:lvl>
   </w:abstractNum>
-  <w:abstractNum w:abstractNumId="9">
+  <w:abstractNum w:abstractNumId="10">
     <w:nsid w:val="5D717AC2"/>
     <w:multiLevelType w:val="hybridMultilevel"/>
     <w:tmpl w:val="722432C8"/>
@@ -42996,7 +44843,7 @@
       </w:rPr>
     </w:lvl>
   </w:abstractNum>
-  <w:abstractNum w:abstractNumId="10">
+  <w:abstractNum w:abstractNumId="11">
     <w:nsid w:val="65CA4E00"/>
     <w:multiLevelType w:val="hybridMultilevel"/>
     <w:tmpl w:val="E9DC4EF0"/>
@@ -43109,37 +44956,40 @@
     </w:lvl>
   </w:abstractNum>
   <w:num w:numId="1">
-    <w:abstractNumId w:val="10"/>
+    <w:abstractNumId w:val="11"/>
   </w:num>
   <w:num w:numId="2">
-    <w:abstractNumId w:val="7"/>
+    <w:abstractNumId w:val="8"/>
   </w:num>
   <w:num w:numId="3">
-    <w:abstractNumId w:val="9"/>
+    <w:abstractNumId w:val="10"/>
   </w:num>
   <w:num w:numId="4">
     <w:abstractNumId w:val="0"/>
   </w:num>
   <w:num w:numId="5">
+    <w:abstractNumId w:val="3"/>
+  </w:num>
+  <w:num w:numId="6">
+    <w:abstractNumId w:val="7"/>
+  </w:num>
+  <w:num w:numId="7">
+    <w:abstractNumId w:val="5"/>
+  </w:num>
+  <w:num w:numId="8">
+    <w:abstractNumId w:val="9"/>
+  </w:num>
+  <w:num w:numId="9">
     <w:abstractNumId w:val="2"/>
   </w:num>
-  <w:num w:numId="6">
+  <w:num w:numId="10">
+    <w:abstractNumId w:val="4"/>
+  </w:num>
+  <w:num w:numId="11">
     <w:abstractNumId w:val="6"/>
   </w:num>
-  <w:num w:numId="7">
-    <w:abstractNumId w:val="4"/>
-  </w:num>
-  <w:num w:numId="8">
-    <w:abstractNumId w:val="8"/>
-  </w:num>
-  <w:num w:numId="9">
+  <w:num w:numId="12">
     <w:abstractNumId w:val="1"/>
-  </w:num>
-  <w:num w:numId="10">
-    <w:abstractNumId w:val="3"/>
-  </w:num>
-  <w:num w:numId="11">
-    <w:abstractNumId w:val="5"/>
   </w:num>
 </w:numbering>
 </file>
@@ -43952,7 +45802,7 @@
 </file>
 
 <file path=customXml/itemProps1.xml><?xml version="1.0" encoding="utf-8"?>
-<ds:datastoreItem xmlns:ds="http://schemas.openxmlformats.org/officeDocument/2006/customXml" ds:itemID="{907F9AE0-A3AC-45EA-83D4-0922C806CCB9}">
+<ds:datastoreItem xmlns:ds="http://schemas.openxmlformats.org/officeDocument/2006/customXml" ds:itemID="{BEF81C4A-AA33-4272-88E6-7186834BAA06}">
   <ds:schemaRefs>
     <ds:schemaRef ds:uri="http://schemas.openxmlformats.org/officeDocument/2006/bibliography"/>
   </ds:schemaRefs>

--- a/doc/manual_ru_source.docx
+++ b/doc/manual_ru_source.docx
@@ -34422,6 +34422,261 @@
       </w:tr>
       <w:tr>
         <w:trPr>
+          <w:trHeight w:val="85"/>
+          <w:jc w:val="center"/>
+        </w:trPr>
+        <w:tc>
+          <w:tcPr>
+            <w:tcW w:w="10308" w:type="dxa"/>
+            <w:gridSpan w:val="2"/>
+            <w:tcBorders>
+              <w:top w:val="nil"/>
+              <w:left w:val="nil"/>
+              <w:bottom w:val="nil"/>
+              <w:right w:val="nil"/>
+            </w:tcBorders>
+            <w:tcMar>
+              <w:top w:w="113" w:type="dxa"/>
+              <w:left w:w="113" w:type="dxa"/>
+              <w:bottom w:w="113" w:type="dxa"/>
+              <w:right w:w="113" w:type="dxa"/>
+            </w:tcMar>
+            <w:vAlign w:val="center"/>
+          </w:tcPr>
+          <w:p>
+            <w:pPr>
+              <w:rPr>
+                <w:rFonts w:ascii="Courier New" w:hAnsi="Courier New" w:cs="Courier New"/>
+                <w:lang w:val="en-US" w:eastAsia="ru-RU"/>
+              </w:rPr>
+            </w:pPr>
+            <w:proofErr w:type="spellStart"/>
+            <w:r>
+              <w:rPr>
+                <w:rFonts w:ascii="Courier New" w:hAnsi="Courier New" w:cs="Courier New"/>
+                <w:lang w:eastAsia="ru-RU"/>
+              </w:rPr>
+              <w:t>Choose</w:t>
+            </w:r>
+            <w:proofErr w:type="spellEnd"/>
+            <w:r>
+              <w:rPr>
+                <w:rFonts w:ascii="Courier New" w:hAnsi="Courier New" w:cs="Courier New"/>
+                <w:lang w:eastAsia="ru-RU"/>
+              </w:rPr>
+              <w:t xml:space="preserve"> </w:t>
+            </w:r>
+            <w:proofErr w:type="spellStart"/>
+            <w:r>
+              <w:rPr>
+                <w:rFonts w:ascii="Courier New" w:hAnsi="Courier New" w:cs="Courier New"/>
+                <w:lang w:eastAsia="ru-RU"/>
+              </w:rPr>
+              <w:t>sharpen</w:t>
+            </w:r>
+            <w:proofErr w:type="spellEnd"/>
+            <w:r>
+              <w:rPr>
+                <w:rFonts w:ascii="Courier New" w:hAnsi="Courier New" w:cs="Courier New"/>
+                <w:lang w:eastAsia="ru-RU"/>
+              </w:rPr>
+              <w:t xml:space="preserve"> </w:t>
+            </w:r>
+            <w:proofErr w:type="spellStart"/>
+            <w:r>
+              <w:rPr>
+                <w:rFonts w:ascii="Courier New" w:hAnsi="Courier New" w:cs="Courier New"/>
+                <w:lang w:eastAsia="ru-RU"/>
+              </w:rPr>
+              <w:t>mode</w:t>
+            </w:r>
+            <w:proofErr w:type="spellEnd"/>
+            <w:r>
+              <w:rPr>
+                <w:rFonts w:ascii="Courier New" w:hAnsi="Courier New" w:cs="Courier New"/>
+                <w:lang w:eastAsia="ru-RU"/>
+              </w:rPr>
+              <w:t xml:space="preserve">: </w:t>
+            </w:r>
+          </w:p>
+          <w:p>
+            <w:pPr>
+              <w:rPr>
+                <w:rFonts w:ascii="Courier New" w:hAnsi="Courier New" w:cs="Courier New"/>
+                <w:color w:val="000000"/>
+                <w:lang w:val="en-US" w:eastAsia="ru-RU"/>
+              </w:rPr>
+            </w:pPr>
+          </w:p>
+          <w:p>
+            <w:pPr>
+              <w:ind w:left="567"/>
+              <w:rPr>
+                <w:rFonts w:ascii="Times New Roman" w:hAnsi="Times New Roman" w:cs="Times New Roman"/>
+                <w:i/>
+                <w:sz w:val="20"/>
+                <w:szCs w:val="20"/>
+              </w:rPr>
+            </w:pPr>
+            <w:r>
+              <w:rPr>
+                <w:rFonts w:ascii="Times New Roman" w:hAnsi="Times New Roman" w:cs="Times New Roman"/>
+                <w:i/>
+                <w:sz w:val="20"/>
+                <w:szCs w:val="20"/>
+              </w:rPr>
+              <w:t xml:space="preserve">Выбрать режим </w:t>
+            </w:r>
+            <w:r>
+              <w:rPr>
+                <w:rFonts w:ascii="Times New Roman" w:hAnsi="Times New Roman" w:cs="Times New Roman"/>
+                <w:i/>
+                <w:sz w:val="20"/>
+                <w:szCs w:val="20"/>
+              </w:rPr>
+              <w:t xml:space="preserve">увеличения чёткости </w:t>
+            </w:r>
+            <w:r>
+              <w:rPr>
+                <w:rFonts w:ascii="Times New Roman" w:hAnsi="Times New Roman" w:cs="Times New Roman"/>
+                <w:i/>
+                <w:sz w:val="20"/>
+                <w:szCs w:val="20"/>
+              </w:rPr>
+              <w:t xml:space="preserve">обычным </w:t>
+            </w:r>
+            <w:r>
+              <w:rPr>
+                <w:rFonts w:ascii="Times New Roman" w:hAnsi="Times New Roman" w:cs="Times New Roman"/>
+                <w:i/>
+                <w:sz w:val="20"/>
+                <w:szCs w:val="20"/>
+              </w:rPr>
+              <w:t xml:space="preserve">методом </w:t>
+            </w:r>
+            <w:r>
+              <w:rPr>
+                <w:rFonts w:ascii="Times New Roman" w:hAnsi="Times New Roman" w:cs="Times New Roman"/>
+                <w:i/>
+                <w:sz w:val="20"/>
+                <w:szCs w:val="20"/>
+                <w:lang w:val="en-US"/>
+              </w:rPr>
+              <w:t>sharpen</w:t>
+            </w:r>
+            <w:r>
+              <w:rPr>
+                <w:rFonts w:ascii="Times New Roman" w:hAnsi="Times New Roman" w:cs="Times New Roman"/>
+                <w:i/>
+                <w:sz w:val="20"/>
+                <w:szCs w:val="20"/>
+              </w:rPr>
+              <w:t>.</w:t>
+            </w:r>
+            <w:r>
+              <w:rPr>
+                <w:rFonts w:ascii="Times New Roman" w:hAnsi="Times New Roman" w:cs="Times New Roman"/>
+                <w:i/>
+                <w:sz w:val="20"/>
+                <w:szCs w:val="20"/>
+              </w:rPr>
+              <w:t xml:space="preserve"> </w:t>
+            </w:r>
+          </w:p>
+          <w:p>
+            <w:pPr>
+              <w:rPr>
+                <w:rFonts w:ascii="Times New Roman" w:hAnsi="Times New Roman" w:cs="Times New Roman"/>
+                <w:i/>
+                <w:sz w:val="20"/>
+                <w:szCs w:val="20"/>
+              </w:rPr>
+            </w:pPr>
+          </w:p>
+          <w:p>
+            <w:pPr>
+              <w:rPr>
+                <w:rFonts w:ascii="Courier New" w:hAnsi="Courier New" w:cs="Courier New"/>
+                <w:lang w:eastAsia="ru-RU"/>
+              </w:rPr>
+            </w:pPr>
+            <w:r>
+              <w:rPr>
+                <w:rFonts w:ascii="Courier New" w:hAnsi="Courier New" w:cs="Courier New"/>
+                <w:lang w:val="en-US" w:eastAsia="ru-RU"/>
+              </w:rPr>
+              <w:t>Choose sharpen amount [0..100] :</w:t>
+            </w:r>
+          </w:p>
+          <w:p>
+            <w:pPr>
+              <w:rPr>
+                <w:rFonts w:ascii="Courier New" w:hAnsi="Courier New" w:cs="Courier New"/>
+                <w:lang w:eastAsia="ru-RU"/>
+              </w:rPr>
+            </w:pPr>
+            <w:r>
+              <w:rPr>
+                <w:rFonts w:ascii="Courier New" w:hAnsi="Courier New" w:cs="Courier New"/>
+                <w:lang w:val="en-US" w:eastAsia="ru-RU"/>
+              </w:rPr>
+              <w:t xml:space="preserve"> </w:t>
+            </w:r>
+          </w:p>
+          <w:p>
+            <w:pPr>
+              <w:ind w:left="567"/>
+              <w:rPr>
+                <w:rFonts w:ascii="Courier New" w:hAnsi="Courier New" w:cs="Courier New"/>
+                <w:color w:val="000000"/>
+                <w:lang w:eastAsia="ru-RU"/>
+              </w:rPr>
+            </w:pPr>
+            <w:r>
+              <w:rPr>
+                <w:rFonts w:ascii="Times New Roman" w:hAnsi="Times New Roman" w:cs="Times New Roman"/>
+                <w:i/>
+                <w:sz w:val="20"/>
+                <w:szCs w:val="20"/>
+              </w:rPr>
+              <w:t xml:space="preserve">Какое количество </w:t>
+            </w:r>
+            <w:proofErr w:type="spellStart"/>
+            <w:r>
+              <w:rPr>
+                <w:rFonts w:ascii="Times New Roman" w:hAnsi="Times New Roman" w:cs="Times New Roman"/>
+                <w:i/>
+                <w:sz w:val="20"/>
+                <w:szCs w:val="20"/>
+              </w:rPr>
+              <w:t>sharpen</w:t>
+            </w:r>
+            <w:proofErr w:type="spellEnd"/>
+            <w:r>
+              <w:rPr>
+                <w:rFonts w:ascii="Times New Roman" w:hAnsi="Times New Roman" w:cs="Times New Roman"/>
+                <w:i/>
+                <w:sz w:val="20"/>
+                <w:szCs w:val="20"/>
+              </w:rPr>
+              <w:t xml:space="preserve"> применить.</w:t>
+            </w:r>
+          </w:p>
+          <w:p>
+            <w:pPr>
+              <w:rPr>
+                <w:rFonts w:ascii="Courier New" w:hAnsi="Courier New" w:cs="Courier New"/>
+                <w:noProof/>
+                <w:sz w:val="20"/>
+                <w:szCs w:val="20"/>
+                <w:lang w:eastAsia="ru-RU"/>
+              </w:rPr>
+            </w:pPr>
+          </w:p>
+        </w:tc>
+      </w:tr>
+      <w:tr>
+        <w:trPr>
           <w:trHeight w:val="240"/>
           <w:jc w:val="center"/>
         </w:trPr>
@@ -34523,7 +34778,6 @@
                 <w:rFonts w:ascii="Courier New" w:hAnsi="Courier New" w:cs="Courier New"/>
                 <w:sz w:val="20"/>
                 <w:szCs w:val="20"/>
-                <w:lang w:val="en-US"/>
               </w:rPr>
             </w:pPr>
           </w:p>
@@ -35230,6 +35484,11 @@
       </w:tr>
     </w:tbl>
     <w:p/>
+    <w:p>
+      <w:r>
+        <w:br w:type="page"/>
+      </w:r>
+    </w:p>
     <w:tbl>
       <w:tblPr>
         <w:tblStyle w:val="a9"/>
@@ -35281,6 +35540,7 @@
                 <w:szCs w:val="20"/>
                 <w:lang w:val="en-US"/>
               </w:rPr>
+              <w:lastRenderedPageBreak/>
               <w:t xml:space="preserve">Export </w:t>
             </w:r>
             <w:proofErr w:type="spellStart"/>
@@ -35537,39 +35797,18 @@
       <w:pPr>
         <w:rPr>
           <w:rFonts w:ascii="Times New Roman" w:hAnsi="Times New Roman" w:cs="Times New Roman"/>
-          <w:sz w:val="20"/>
-          <w:szCs w:val="20"/>
-        </w:rPr>
-      </w:pPr>
-      <w:r>
-        <w:rPr>
-          <w:rFonts w:ascii="Times New Roman" w:hAnsi="Times New Roman" w:cs="Times New Roman"/>
-          <w:sz w:val="20"/>
-          <w:szCs w:val="20"/>
-        </w:rPr>
-        <w:br w:type="page"/>
-      </w:r>
-    </w:p>
-    <w:p>
-      <w:pPr>
-        <w:spacing w:line="240" w:lineRule="auto"/>
-        <w:jc w:val="both"/>
-        <w:outlineLvl w:val="0"/>
-        <w:rPr>
-          <w:rFonts w:ascii="Times New Roman" w:hAnsi="Times New Roman" w:cs="Times New Roman"/>
-          <w:b/>
-          <w:sz w:val="20"/>
-          <w:szCs w:val="20"/>
-        </w:rPr>
-      </w:pPr>
-      <w:r>
-        <w:rPr>
-          <w:rFonts w:ascii="Times New Roman" w:hAnsi="Times New Roman" w:cs="Times New Roman"/>
-          <w:b/>
-          <w:sz w:val="20"/>
-          <w:szCs w:val="20"/>
-        </w:rPr>
-        <w:lastRenderedPageBreak/>
+          <w:b/>
+          <w:sz w:val="20"/>
+          <w:szCs w:val="20"/>
+        </w:rPr>
+      </w:pPr>
+      <w:r>
+        <w:rPr>
+          <w:rFonts w:ascii="Times New Roman" w:hAnsi="Times New Roman" w:cs="Times New Roman"/>
+          <w:b/>
+          <w:sz w:val="20"/>
+          <w:szCs w:val="20"/>
+        </w:rPr>
         <w:t>Итог по наложению лиц.</w:t>
       </w:r>
     </w:p>
@@ -45802,7 +46041,7 @@
 </file>
 
 <file path=customXml/itemProps1.xml><?xml version="1.0" encoding="utf-8"?>
-<ds:datastoreItem xmlns:ds="http://schemas.openxmlformats.org/officeDocument/2006/customXml" ds:itemID="{BEF81C4A-AA33-4272-88E6-7186834BAA06}">
+<ds:datastoreItem xmlns:ds="http://schemas.openxmlformats.org/officeDocument/2006/customXml" ds:itemID="{3BC479C7-44DC-418F-817F-370ECACBECF0}">
   <ds:schemaRefs>
     <ds:schemaRef ds:uri="http://schemas.openxmlformats.org/officeDocument/2006/bibliography"/>
   </ds:schemaRefs>
